--- a/Resources/Уч.КурсДелаемФактографию.docx
+++ b/Resources/Уч.КурсДелаемФактографию.docx
@@ -5581,16 +5581,28 @@
     <w:p>
       <w:pPr>
         <w:pStyle w:val="code"/>
+        <w:rPr>
+          <w:lang w:val="ru-RU"/>
+        </w:rPr>
       </w:pPr>
       <w:r>
+        <w:rPr>
+          <w:lang w:val="ru-RU"/>
+        </w:rPr>
         <w:t xml:space="preserve">            // Загружаем основу</w:t>
       </w:r>
     </w:p>
     <w:p>
       <w:pPr>
         <w:pStyle w:val="code"/>
+        <w:rPr>
+          <w:lang w:val="ru-RU"/>
+        </w:rPr>
       </w:pPr>
       <w:r>
+        <w:rPr>
+          <w:lang w:val="ru-RU"/>
+        </w:rPr>
         <w:lastRenderedPageBreak/>
         <w:t xml:space="preserve">            </w:t>
       </w:r>
@@ -5600,18 +5612,39 @@
       </w:r>
       <w:proofErr w:type="spellEnd"/>
       <w:r>
-        <w:t xml:space="preserve"> dataset</w:t>
-      </w:r>
-      <w:r>
+        <w:rPr>
+          <w:lang w:val="ru-RU"/>
+        </w:rPr>
+        <w:t xml:space="preserve"> </w:t>
+      </w:r>
+      <w:r>
+        <w:t>dataset</w:t>
+      </w:r>
+      <w:r>
+        <w:rPr>
+          <w:lang w:val="ru-RU"/>
+        </w:rPr>
         <w:t xml:space="preserve"> = </w:t>
       </w:r>
       <w:proofErr w:type="spellStart"/>
       <w:proofErr w:type="gramStart"/>
       <w:r>
-        <w:t>XElement.Parse</w:t>
+        <w:t>XElement</w:t>
       </w:r>
       <w:proofErr w:type="spellEnd"/>
       <w:r>
+        <w:rPr>
+          <w:lang w:val="ru-RU"/>
+        </w:rPr>
+        <w:t>.</w:t>
+      </w:r>
+      <w:r>
+        <w:t>Parse</w:t>
+      </w:r>
+      <w:r>
+        <w:rPr>
+          <w:lang w:val="ru-RU"/>
+        </w:rPr>
         <w:t>(</w:t>
       </w:r>
       <w:proofErr w:type="gramEnd"/>
@@ -5664,35 +5697,60 @@
     <w:p>
       <w:pPr>
         <w:pStyle w:val="code"/>
+        <w:rPr>
+          <w:lang w:val="ru-RU"/>
+        </w:rPr>
       </w:pPr>
       <w:r>
+        <w:rPr>
+          <w:lang w:val="ru-RU"/>
+        </w:rPr>
         <w:t>&lt;/</w:t>
       </w:r>
       <w:proofErr w:type="spellStart"/>
       <w:r>
         <w:t>rdf</w:t>
       </w:r>
-      <w:proofErr w:type="gramStart"/>
-      <w:r>
-        <w:t>:RDF</w:t>
-      </w:r>
       <w:proofErr w:type="spellEnd"/>
-      <w:proofErr w:type="gramEnd"/>
-      <w:r>
+      <w:r>
+        <w:rPr>
+          <w:lang w:val="ru-RU"/>
+        </w:rPr>
+        <w:t>:</w:t>
+      </w:r>
+      <w:r>
+        <w:t>RDF</w:t>
+      </w:r>
+      <w:r>
+        <w:rPr>
+          <w:lang w:val="ru-RU"/>
+        </w:rPr>
         <w:t>&gt;</w:t>
       </w:r>
     </w:p>
     <w:p>
       <w:pPr>
         <w:pStyle w:val="code"/>
+        <w:rPr>
+          <w:lang w:val="ru-RU"/>
+        </w:rPr>
       </w:pPr>
       <w:r>
+        <w:rPr>
+          <w:lang w:val="ru-RU"/>
+        </w:rPr>
         <w:t xml:space="preserve">"); </w:t>
       </w:r>
       <w:r>
+        <w:rPr>
+          <w:lang w:val="ru-RU"/>
+        </w:rPr>
         <w:t xml:space="preserve"> </w:t>
       </w:r>
       <w:r>
+        <w:rPr>
+          <w:lang w:val="ru-RU"/>
+        </w:rPr>
         <w:t xml:space="preserve">   </w:t>
       </w:r>
     </w:p>
@@ -5710,9 +5768,6 @@
         <w:t xml:space="preserve"> текста, потому что не умею внедрять пространство имен другим образом. Наверное, есть и более естественный способ</w:t>
       </w:r>
       <w:r>
-        <w:rPr>
-          <w:lang w:val="en-US"/>
-        </w:rPr>
         <w:t xml:space="preserve"> </w:t>
       </w:r>
       <w:r>
@@ -5725,6 +5780,9 @@
     <w:p>
       <w:pPr>
         <w:pStyle w:val="code"/>
+        <w:rPr>
+          <w:lang w:val="ru-RU"/>
+        </w:rPr>
       </w:pPr>
       <w:proofErr w:type="spellStart"/>
       <w:r>
@@ -5732,13 +5790,28 @@
       </w:r>
       <w:proofErr w:type="spellEnd"/>
       <w:r>
+        <w:rPr>
+          <w:lang w:val="ru-RU"/>
+        </w:rPr>
         <w:t xml:space="preserve"> </w:t>
       </w:r>
       <w:r>
         <w:t>dataset</w:t>
       </w:r>
       <w:r>
-        <w:t xml:space="preserve"> = new </w:t>
+        <w:rPr>
+          <w:lang w:val="ru-RU"/>
+        </w:rPr>
+        <w:t xml:space="preserve"> = </w:t>
+      </w:r>
+      <w:r>
+        <w:t>new</w:t>
+      </w:r>
+      <w:r>
+        <w:rPr>
+          <w:lang w:val="ru-RU"/>
+        </w:rPr>
+        <w:t xml:space="preserve"> </w:t>
       </w:r>
       <w:proofErr w:type="spellStart"/>
       <w:proofErr w:type="gramStart"/>
@@ -5747,20 +5820,94 @@
       </w:r>
       <w:proofErr w:type="spellEnd"/>
       <w:r>
+        <w:rPr>
+          <w:lang w:val="ru-RU"/>
+        </w:rPr>
         <w:t>(</w:t>
       </w:r>
       <w:proofErr w:type="gramEnd"/>
       <w:r>
-        <w:t>“{http://www.w3.org/1999/02/22-rdf-syntax-ns#}RDF”, …);</w:t>
+        <w:rPr>
+          <w:lang w:val="ru-RU"/>
+        </w:rPr>
+        <w:t>“{</w:t>
+      </w:r>
+      <w:r>
+        <w:t>http</w:t>
+      </w:r>
+      <w:r>
+        <w:rPr>
+          <w:lang w:val="ru-RU"/>
+        </w:rPr>
+        <w:t>://</w:t>
+      </w:r>
+      <w:r>
+        <w:t>www</w:t>
+      </w:r>
+      <w:r>
+        <w:rPr>
+          <w:lang w:val="ru-RU"/>
+        </w:rPr>
+        <w:t>.</w:t>
+      </w:r>
+      <w:r>
+        <w:t>w</w:t>
+      </w:r>
+      <w:r>
+        <w:rPr>
+          <w:lang w:val="ru-RU"/>
+        </w:rPr>
+        <w:t>3.</w:t>
+      </w:r>
+      <w:r>
+        <w:t>org</w:t>
+      </w:r>
+      <w:r>
+        <w:rPr>
+          <w:lang w:val="ru-RU"/>
+        </w:rPr>
+        <w:t>/1999/02/22-</w:t>
+      </w:r>
+      <w:proofErr w:type="spellStart"/>
+      <w:r>
+        <w:t>rdf</w:t>
+      </w:r>
+      <w:proofErr w:type="spellEnd"/>
+      <w:r>
+        <w:rPr>
+          <w:lang w:val="ru-RU"/>
+        </w:rPr>
+        <w:t>-</w:t>
+      </w:r>
+      <w:r>
+        <w:t>syntax</w:t>
+      </w:r>
+      <w:r>
+        <w:rPr>
+          <w:lang w:val="ru-RU"/>
+        </w:rPr>
+        <w:t>-</w:t>
+      </w:r>
+      <w:r>
+        <w:t>ns</w:t>
+      </w:r>
+      <w:r>
+        <w:rPr>
+          <w:lang w:val="ru-RU"/>
+        </w:rPr>
+        <w:t>#}</w:t>
+      </w:r>
+      <w:r>
+        <w:t>RDF</w:t>
+      </w:r>
+      <w:r>
+        <w:rPr>
+          <w:lang w:val="ru-RU"/>
+        </w:rPr>
+        <w:t>”, …);</w:t>
       </w:r>
     </w:p>
-    <w:p>
-      <w:pPr>
-        <w:rPr>
-          <w:lang w:val="en-US"/>
-        </w:rPr>
-      </w:pPr>
-    </w:p>
+    <w:p/>
     <w:p>
       <w:r>
         <w:t>Далее, мы наполняем этот элемент записями в соответствии с логикой построения «Фототека»:</w:t>
@@ -6496,29 +6643,45 @@
     <w:p>
       <w:pPr>
         <w:pStyle w:val="code"/>
+        <w:rPr>
+          <w:lang w:val="ru-RU"/>
+        </w:rPr>
       </w:pPr>
       <w:r>
+        <w:rPr>
+          <w:lang w:val="ru-RU"/>
+        </w:rPr>
         <w:lastRenderedPageBreak/>
-        <w:t xml:space="preserve">  &lt;person </w:t>
+        <w:t xml:space="preserve">  &lt;</w:t>
+      </w:r>
+      <w:r>
+        <w:t>person</w:t>
+      </w:r>
+      <w:r>
+        <w:rPr>
+          <w:lang w:val="ru-RU"/>
+        </w:rPr>
+        <w:t xml:space="preserve"> </w:t>
       </w:r>
       <w:proofErr w:type="spellStart"/>
       <w:r>
         <w:t>rdf</w:t>
       </w:r>
-      <w:proofErr w:type="gramStart"/>
-      <w:r>
-        <w:t>:about</w:t>
-      </w:r>
       <w:proofErr w:type="spellEnd"/>
-      <w:proofErr w:type="gramEnd"/>
-      <w:r>
-        <w:t>="</w:t>
-      </w:r>
-      <w:r>
-        <w:t>…</w:t>
-      </w:r>
-      <w:r>
-        <w:t>"&gt;</w:t>
+      <w:r>
+        <w:rPr>
+          <w:lang w:val="ru-RU"/>
+        </w:rPr>
+        <w:t>:</w:t>
+      </w:r>
+      <w:r>
+        <w:t>about</w:t>
+      </w:r>
+      <w:r>
+        <w:rPr>
+          <w:lang w:val="ru-RU"/>
+        </w:rPr>
+        <w:t>="…"&gt;</w:t>
       </w:r>
     </w:p>
     <w:p>
@@ -6526,6 +6689,9 @@
         <w:pStyle w:val="code"/>
       </w:pPr>
       <w:r>
+        <w:rPr>
+          <w:lang w:val="ru-RU"/>
+        </w:rPr>
         <w:t xml:space="preserve">    </w:t>
       </w:r>
       <w:r>
@@ -6823,12 +6989,15 @@
     <w:p>
       <w:pPr>
         <w:pStyle w:val="code"/>
+      </w:pPr>
+      <w:r>
         <w:rPr>
           <w:lang w:val="ru-RU"/>
         </w:rPr>
-      </w:pPr>
-      <w:r>
-        <w:t xml:space="preserve">    (</w:t>
+        <w:t xml:space="preserve">    </w:t>
+      </w:r>
+      <w:r>
+        <w:t>(</w:t>
       </w:r>
       <w:proofErr w:type="spellStart"/>
       <w:proofErr w:type="gramStart"/>
@@ -6866,48 +7035,6061 @@
       </w:r>
       <w:r>
         <w:t xml:space="preserve">   r.Attribute("{http://www.w3.org/1999/02/22-rdf-syntax-ns#}about").Value == id);</w:t>
+      </w:r>
+    </w:p>
+    <w:p>
+      <w:pPr>
+        <w:rPr>
+          <w:lang w:val="en-US"/>
+        </w:rPr>
+      </w:pPr>
+    </w:p>
+    <w:p>
+      <w:r>
+        <w:t xml:space="preserve">На имеющихся тестовых данных можно легко испытать работу этих функций. </w:t>
+      </w:r>
+      <w:r>
+        <w:t xml:space="preserve">Но </w:t>
+      </w:r>
+      <w:proofErr w:type="gramStart"/>
+      <w:r>
+        <w:t>все</w:t>
+      </w:r>
+      <w:proofErr w:type="gramEnd"/>
+      <w:r>
+        <w:t xml:space="preserve"> же это только пробы. Для реальной и даже модельной работы с фактографической системой, нужно создать базу данных. Сначала функциональность базы данных будет минимальной, в дальнейшем будем наращивать функциональность и применять более изощренные решения. </w:t>
+      </w:r>
+    </w:p>
+    <w:p>
+      <w:r>
+        <w:t xml:space="preserve">Глядя вперед, мы создадим проекты </w:t>
+      </w:r>
+      <w:proofErr w:type="spellStart"/>
+      <w:r>
+        <w:rPr>
+          <w:lang w:val="en-US"/>
+        </w:rPr>
+        <w:t>RDFEngine</w:t>
+      </w:r>
+      <w:proofErr w:type="spellEnd"/>
+      <w:r>
+        <w:t xml:space="preserve"> (</w:t>
+      </w:r>
+      <w:r>
+        <w:t>библиотека)</w:t>
+      </w:r>
+      <w:r>
+        <w:t xml:space="preserve">, </w:t>
+      </w:r>
+      <w:proofErr w:type="spellStart"/>
+      <w:r>
+        <w:rPr>
+          <w:lang w:val="en-US"/>
+        </w:rPr>
+        <w:t>TesterConsole</w:t>
+      </w:r>
+      <w:proofErr w:type="spellEnd"/>
+      <w:r>
+        <w:t xml:space="preserve"> (</w:t>
+      </w:r>
+      <w:r>
+        <w:t>консоль)</w:t>
+      </w:r>
+      <w:r>
+        <w:t xml:space="preserve"> </w:t>
+      </w:r>
+      <w:r>
+        <w:t xml:space="preserve">и </w:t>
+      </w:r>
+      <w:proofErr w:type="spellStart"/>
+      <w:r>
+        <w:rPr>
+          <w:lang w:val="en-US"/>
+        </w:rPr>
+        <w:t>FactographyView</w:t>
+      </w:r>
+      <w:proofErr w:type="spellEnd"/>
+      <w:r>
+        <w:t xml:space="preserve"> </w:t>
+      </w:r>
+      <w:r>
+        <w:t>(</w:t>
+      </w:r>
+      <w:proofErr w:type="spellStart"/>
+      <w:r>
+        <w:t>веб-приложение</w:t>
+      </w:r>
+      <w:proofErr w:type="spellEnd"/>
+      <w:r>
+        <w:t>).</w:t>
+      </w:r>
+    </w:p>
+    <w:p>
+      <w:r>
+        <w:t xml:space="preserve">Сначала </w:t>
+      </w:r>
+      <w:r>
+        <w:t xml:space="preserve">– </w:t>
+      </w:r>
+      <w:r>
+        <w:t>движок. Мы определим минимальные требования к движку через интерфейс. Движок – это база данных для будущих приложений</w:t>
+      </w:r>
+      <w:r>
+        <w:t xml:space="preserve">. База данных у нас будет формироваться на основе </w:t>
+      </w:r>
+      <w:proofErr w:type="gramStart"/>
+      <w:r>
+        <w:rPr>
+          <w:lang w:val="en-US"/>
+        </w:rPr>
+        <w:t>RDF</w:t>
+      </w:r>
+      <w:r>
+        <w:t>-</w:t>
+      </w:r>
+      <w:r>
+        <w:t>модели</w:t>
+      </w:r>
+      <w:proofErr w:type="gramEnd"/>
+      <w:r>
+        <w:t xml:space="preserve"> и предоставлять несколько методов</w:t>
+      </w:r>
+      <w:r>
+        <w:t>.</w:t>
+      </w:r>
+    </w:p>
+    <w:p>
+      <w:pPr>
+        <w:pStyle w:val="code"/>
+      </w:pPr>
+      <w:r>
+        <w:rPr>
+          <w:lang w:val="ru-RU"/>
+        </w:rPr>
+        <w:t xml:space="preserve">    </w:t>
+      </w:r>
+      <w:proofErr w:type="gramStart"/>
+      <w:r>
+        <w:t>public</w:t>
+      </w:r>
+      <w:proofErr w:type="gramEnd"/>
+      <w:r>
+        <w:t xml:space="preserve"> interface </w:t>
+      </w:r>
+      <w:proofErr w:type="spellStart"/>
+      <w:r>
+        <w:t>IEngine</w:t>
+      </w:r>
+      <w:proofErr w:type="spellEnd"/>
+    </w:p>
+    <w:p>
+      <w:pPr>
+        <w:pStyle w:val="code"/>
+      </w:pPr>
+      <w:r>
+        <w:t xml:space="preserve">    {</w:t>
+      </w:r>
+    </w:p>
+    <w:p>
+      <w:pPr>
+        <w:pStyle w:val="code"/>
+      </w:pPr>
+      <w:r>
+        <w:t xml:space="preserve">        </w:t>
+      </w:r>
+      <w:proofErr w:type="gramStart"/>
+      <w:r>
+        <w:t>public</w:t>
+      </w:r>
+      <w:proofErr w:type="gramEnd"/>
+      <w:r>
+        <w:t xml:space="preserve"> void Clear();</w:t>
+      </w:r>
+    </w:p>
+    <w:p>
+      <w:pPr>
+        <w:pStyle w:val="code"/>
+      </w:pPr>
+      <w:r>
+        <w:t xml:space="preserve">        </w:t>
+      </w:r>
+      <w:proofErr w:type="gramStart"/>
+      <w:r>
+        <w:t>public</w:t>
+      </w:r>
+      <w:proofErr w:type="gramEnd"/>
+      <w:r>
+        <w:t xml:space="preserve"> void Load(</w:t>
+      </w:r>
+      <w:proofErr w:type="spellStart"/>
+      <w:r>
+        <w:t>IEnumerable</w:t>
+      </w:r>
+      <w:proofErr w:type="spellEnd"/>
+      <w:r>
+        <w:t>&lt;</w:t>
+      </w:r>
+      <w:proofErr w:type="spellStart"/>
+      <w:r>
+        <w:t>XElement</w:t>
+      </w:r>
+      <w:proofErr w:type="spellEnd"/>
+      <w:r>
+        <w:t>&gt; records);</w:t>
+      </w:r>
+    </w:p>
+    <w:p>
+      <w:pPr>
+        <w:pStyle w:val="code"/>
+      </w:pPr>
+      <w:r>
+        <w:t xml:space="preserve">        </w:t>
+      </w:r>
+      <w:proofErr w:type="gramStart"/>
+      <w:r>
+        <w:t>public</w:t>
+      </w:r>
+      <w:proofErr w:type="gramEnd"/>
+      <w:r>
+        <w:t xml:space="preserve"> </w:t>
+      </w:r>
+      <w:proofErr w:type="spellStart"/>
+      <w:r>
+        <w:t>IEnumerable</w:t>
+      </w:r>
+      <w:proofErr w:type="spellEnd"/>
+      <w:r>
+        <w:t>&lt;</w:t>
+      </w:r>
+      <w:proofErr w:type="spellStart"/>
+      <w:r>
+        <w:t>XElement</w:t>
+      </w:r>
+      <w:proofErr w:type="spellEnd"/>
+      <w:r>
+        <w:t xml:space="preserve">&gt; Search(string </w:t>
+      </w:r>
+      <w:proofErr w:type="spellStart"/>
+      <w:r>
+        <w:t>searchstring</w:t>
+      </w:r>
+      <w:proofErr w:type="spellEnd"/>
+      <w:r>
+        <w:t>);</w:t>
+      </w:r>
+    </w:p>
+    <w:p>
+      <w:pPr>
+        <w:pStyle w:val="code"/>
+      </w:pPr>
+      <w:r>
+        <w:t xml:space="preserve">        </w:t>
+      </w:r>
+      <w:proofErr w:type="gramStart"/>
+      <w:r>
+        <w:t>public</w:t>
+      </w:r>
+      <w:proofErr w:type="gramEnd"/>
+      <w:r>
+        <w:t xml:space="preserve"> </w:t>
+      </w:r>
+      <w:proofErr w:type="spellStart"/>
+      <w:r>
+        <w:t>XElement</w:t>
+      </w:r>
+      <w:proofErr w:type="spellEnd"/>
+      <w:r>
+        <w:t xml:space="preserve"> </w:t>
+      </w:r>
+      <w:proofErr w:type="spellStart"/>
+      <w:r>
+        <w:t>GetRecord</w:t>
+      </w:r>
+      <w:proofErr w:type="spellEnd"/>
+      <w:r>
+        <w:t xml:space="preserve">(string id, </w:t>
+      </w:r>
+      <w:proofErr w:type="spellStart"/>
+      <w:r>
+        <w:t>bool</w:t>
+      </w:r>
+      <w:proofErr w:type="spellEnd"/>
+      <w:r>
+        <w:t xml:space="preserve"> </w:t>
+      </w:r>
+      <w:proofErr w:type="spellStart"/>
+      <w:r>
+        <w:t>addinverse</w:t>
+      </w:r>
+      <w:proofErr w:type="spellEnd"/>
+      <w:r>
+        <w:t>);</w:t>
+      </w:r>
+    </w:p>
+    <w:p>
+      <w:pPr>
+        <w:pStyle w:val="code"/>
+      </w:pPr>
+      <w:r>
+        <w:t xml:space="preserve">    }</w:t>
+      </w:r>
+    </w:p>
+    <w:p>
+      <w:r>
+        <w:t xml:space="preserve">База данных очищается. Потом – загружается. Внутри загрузки она еще и строится. После этого, база данных готова выполнять поиск и выборку записей. </w:t>
+      </w:r>
+      <w:r>
+        <w:t>Поясним операции</w:t>
+      </w:r>
+      <w:r>
+        <w:t xml:space="preserve"> на  </w:t>
+      </w:r>
+      <w:r>
+        <w:t xml:space="preserve">рисунке и в последующих текстовых конструкциях. </w:t>
+      </w:r>
+    </w:p>
+    <w:p>
+      <w:r>
+        <w:rPr>
+          <w:noProof/>
+          <w:lang w:eastAsia="ru-RU"/>
+        </w:rPr>
+        <w:drawing>
+          <wp:inline distT="0" distB="0" distL="0" distR="0">
+            <wp:extent cx="4934620" cy="2062788"/>
+            <wp:effectExtent l="0" t="0" r="0" b="0"/>
+            <wp:docPr id="6" name="Объект 2"/>
+            <wp:cNvGraphicFramePr/>
+            <a:graphic xmlns:a="http://schemas.openxmlformats.org/drawingml/2006/main">
+              <a:graphicData uri="http://schemas.openxmlformats.org/drawingml/2006/lockedCanvas">
+                <lc:lockedCanvas xmlns:lc="http://schemas.openxmlformats.org/drawingml/2006/lockedCanvas">
+                  <a:nvGrpSpPr>
+                    <a:cNvPr id="0" name=""/>
+                    <a:cNvGrpSpPr/>
+                  </a:nvGrpSpPr>
+                  <a:grpSpPr>
+                    <a:xfrm>
+                      <a:off x="0" y="0"/>
+                      <a:ext cx="4934620" cy="2062788"/>
+                      <a:chOff x="3166393" y="1143000"/>
+                      <a:chExt cx="4934620" cy="2062788"/>
+                    </a:xfrm>
+                  </a:grpSpPr>
+                  <a:grpSp>
+                    <a:nvGrpSpPr>
+                      <a:cNvPr id="55" name="Группа 54"/>
+                      <a:cNvGrpSpPr/>
+                    </a:nvGrpSpPr>
+                    <a:grpSpPr>
+                      <a:xfrm>
+                        <a:off x="3166393" y="1143000"/>
+                        <a:ext cx="4934620" cy="2062788"/>
+                        <a:chOff x="3166393" y="1143000"/>
+                        <a:chExt cx="4934620" cy="2062788"/>
+                      </a:xfrm>
+                    </a:grpSpPr>
+                    <a:sp>
+                      <a:nvSpPr>
+                        <a:cNvPr id="4" name="Овал 3"/>
+                        <a:cNvSpPr/>
+                      </a:nvSpPr>
+                      <a:spPr>
+                        <a:xfrm>
+                          <a:off x="3995738" y="1989138"/>
+                          <a:ext cx="792162" cy="215900"/>
+                        </a:xfrm>
+                        <a:prstGeom prst="ellipse">
+                          <a:avLst/>
+                        </a:prstGeom>
+                        <a:solidFill>
+                          <a:srgbClr val="92D050"/>
+                        </a:solidFill>
+                      </a:spPr>
+                      <a:txSp>
+                        <a:txBody>
+                          <a:bodyPr anchor="ctr"/>
+                          <a:lstStyle>
+                            <a:defPPr>
+                              <a:defRPr lang="en-US"/>
+                            </a:defPPr>
+                            <a:lvl1pPr algn="l" rtl="0" fontAlgn="base">
+                              <a:spcBef>
+                                <a:spcPct val="0"/>
+                              </a:spcBef>
+                              <a:spcAft>
+                                <a:spcPct val="0"/>
+                              </a:spcAft>
+                              <a:defRPr kern="1200">
+                                <a:solidFill>
+                                  <a:schemeClr val="lt1"/>
+                                </a:solidFill>
+                                <a:latin typeface="+mn-lt"/>
+                                <a:ea typeface="+mn-ea"/>
+                                <a:cs typeface="+mn-cs"/>
+                              </a:defRPr>
+                            </a:lvl1pPr>
+                            <a:lvl2pPr marL="457200" algn="l" rtl="0" fontAlgn="base">
+                              <a:spcBef>
+                                <a:spcPct val="0"/>
+                              </a:spcBef>
+                              <a:spcAft>
+                                <a:spcPct val="0"/>
+                              </a:spcAft>
+                              <a:defRPr kern="1200">
+                                <a:solidFill>
+                                  <a:schemeClr val="lt1"/>
+                                </a:solidFill>
+                                <a:latin typeface="+mn-lt"/>
+                                <a:ea typeface="+mn-ea"/>
+                                <a:cs typeface="+mn-cs"/>
+                              </a:defRPr>
+                            </a:lvl2pPr>
+                            <a:lvl3pPr marL="914400" algn="l" rtl="0" fontAlgn="base">
+                              <a:spcBef>
+                                <a:spcPct val="0"/>
+                              </a:spcBef>
+                              <a:spcAft>
+                                <a:spcPct val="0"/>
+                              </a:spcAft>
+                              <a:defRPr kern="1200">
+                                <a:solidFill>
+                                  <a:schemeClr val="lt1"/>
+                                </a:solidFill>
+                                <a:latin typeface="+mn-lt"/>
+                                <a:ea typeface="+mn-ea"/>
+                                <a:cs typeface="+mn-cs"/>
+                              </a:defRPr>
+                            </a:lvl3pPr>
+                            <a:lvl4pPr marL="1371600" algn="l" rtl="0" fontAlgn="base">
+                              <a:spcBef>
+                                <a:spcPct val="0"/>
+                              </a:spcBef>
+                              <a:spcAft>
+                                <a:spcPct val="0"/>
+                              </a:spcAft>
+                              <a:defRPr kern="1200">
+                                <a:solidFill>
+                                  <a:schemeClr val="lt1"/>
+                                </a:solidFill>
+                                <a:latin typeface="+mn-lt"/>
+                                <a:ea typeface="+mn-ea"/>
+                                <a:cs typeface="+mn-cs"/>
+                              </a:defRPr>
+                            </a:lvl4pPr>
+                            <a:lvl5pPr marL="1828800" algn="l" rtl="0" fontAlgn="base">
+                              <a:spcBef>
+                                <a:spcPct val="0"/>
+                              </a:spcBef>
+                              <a:spcAft>
+                                <a:spcPct val="0"/>
+                              </a:spcAft>
+                              <a:defRPr kern="1200">
+                                <a:solidFill>
+                                  <a:schemeClr val="lt1"/>
+                                </a:solidFill>
+                                <a:latin typeface="+mn-lt"/>
+                                <a:ea typeface="+mn-ea"/>
+                                <a:cs typeface="+mn-cs"/>
+                              </a:defRPr>
+                            </a:lvl5pPr>
+                            <a:lvl6pPr marL="2286000" algn="l" defTabSz="914400" rtl="0" eaLnBrk="1" latinLnBrk="0" hangingPunct="1">
+                              <a:defRPr kern="1200">
+                                <a:solidFill>
+                                  <a:schemeClr val="lt1"/>
+                                </a:solidFill>
+                                <a:latin typeface="+mn-lt"/>
+                                <a:ea typeface="+mn-ea"/>
+                                <a:cs typeface="+mn-cs"/>
+                              </a:defRPr>
+                            </a:lvl6pPr>
+                            <a:lvl7pPr marL="2743200" algn="l" defTabSz="914400" rtl="0" eaLnBrk="1" latinLnBrk="0" hangingPunct="1">
+                              <a:defRPr kern="1200">
+                                <a:solidFill>
+                                  <a:schemeClr val="lt1"/>
+                                </a:solidFill>
+                                <a:latin typeface="+mn-lt"/>
+                                <a:ea typeface="+mn-ea"/>
+                                <a:cs typeface="+mn-cs"/>
+                              </a:defRPr>
+                            </a:lvl7pPr>
+                            <a:lvl8pPr marL="3200400" algn="l" defTabSz="914400" rtl="0" eaLnBrk="1" latinLnBrk="0" hangingPunct="1">
+                              <a:defRPr kern="1200">
+                                <a:solidFill>
+                                  <a:schemeClr val="lt1"/>
+                                </a:solidFill>
+                                <a:latin typeface="+mn-lt"/>
+                                <a:ea typeface="+mn-ea"/>
+                                <a:cs typeface="+mn-cs"/>
+                              </a:defRPr>
+                            </a:lvl8pPr>
+                            <a:lvl9pPr marL="3657600" algn="l" defTabSz="914400" rtl="0" eaLnBrk="1" latinLnBrk="0" hangingPunct="1">
+                              <a:defRPr kern="1200">
+                                <a:solidFill>
+                                  <a:schemeClr val="lt1"/>
+                                </a:solidFill>
+                                <a:latin typeface="+mn-lt"/>
+                                <a:ea typeface="+mn-ea"/>
+                                <a:cs typeface="+mn-cs"/>
+                              </a:defRPr>
+                            </a:lvl9pPr>
+                          </a:lstStyle>
+                          <a:p>
+                            <a:pPr algn="ctr" fontAlgn="auto">
+                              <a:spcBef>
+                                <a:spcPts val="0"/>
+                              </a:spcBef>
+                              <a:spcAft>
+                                <a:spcPts val="0"/>
+                              </a:spcAft>
+                              <a:defRPr/>
+                            </a:pPr>
+                            <a:r>
+                              <a:rPr lang="en-US" sz="1000" dirty="0">
+                                <a:solidFill>
+                                  <a:schemeClr val="tx1"/>
+                                </a:solidFill>
+                              </a:rPr>
+                              <a:t>p3817</a:t>
+                            </a:r>
+                            <a:endParaRPr lang="ru-RU" sz="1000" dirty="0">
+                              <a:solidFill>
+                                <a:schemeClr val="tx1"/>
+                              </a:solidFill>
+                            </a:endParaRPr>
+                          </a:p>
+                        </a:txBody>
+                        <a:useSpRect/>
+                      </a:txSp>
+                      <a:style>
+                        <a:lnRef idx="2">
+                          <a:schemeClr val="accent1">
+                            <a:shade val="50000"/>
+                          </a:schemeClr>
+                        </a:lnRef>
+                        <a:fillRef idx="1">
+                          <a:schemeClr val="accent1"/>
+                        </a:fillRef>
+                        <a:effectRef idx="0">
+                          <a:schemeClr val="accent1"/>
+                        </a:effectRef>
+                        <a:fontRef idx="minor">
+                          <a:schemeClr val="lt1"/>
+                        </a:fontRef>
+                      </a:style>
+                    </a:sp>
+                    <a:sp>
+                      <a:nvSpPr>
+                        <a:cNvPr id="5" name="Овал 4"/>
+                        <a:cNvSpPr/>
+                      </a:nvSpPr>
+                      <a:spPr>
+                        <a:xfrm>
+                          <a:off x="6011863" y="1989138"/>
+                          <a:ext cx="792162" cy="215900"/>
+                        </a:xfrm>
+                        <a:prstGeom prst="ellipse">
+                          <a:avLst/>
+                        </a:prstGeom>
+                        <a:solidFill>
+                          <a:srgbClr val="92D050"/>
+                        </a:solidFill>
+                      </a:spPr>
+                      <a:txSp>
+                        <a:txBody>
+                          <a:bodyPr wrap="none" lIns="18000" tIns="18000" rIns="18000" bIns="18000" anchor="ctr"/>
+                          <a:lstStyle>
+                            <a:defPPr>
+                              <a:defRPr lang="en-US"/>
+                            </a:defPPr>
+                            <a:lvl1pPr algn="l" rtl="0" fontAlgn="base">
+                              <a:spcBef>
+                                <a:spcPct val="0"/>
+                              </a:spcBef>
+                              <a:spcAft>
+                                <a:spcPct val="0"/>
+                              </a:spcAft>
+                              <a:defRPr kern="1200">
+                                <a:solidFill>
+                                  <a:schemeClr val="lt1"/>
+                                </a:solidFill>
+                                <a:latin typeface="+mn-lt"/>
+                                <a:ea typeface="+mn-ea"/>
+                                <a:cs typeface="+mn-cs"/>
+                              </a:defRPr>
+                            </a:lvl1pPr>
+                            <a:lvl2pPr marL="457200" algn="l" rtl="0" fontAlgn="base">
+                              <a:spcBef>
+                                <a:spcPct val="0"/>
+                              </a:spcBef>
+                              <a:spcAft>
+                                <a:spcPct val="0"/>
+                              </a:spcAft>
+                              <a:defRPr kern="1200">
+                                <a:solidFill>
+                                  <a:schemeClr val="lt1"/>
+                                </a:solidFill>
+                                <a:latin typeface="+mn-lt"/>
+                                <a:ea typeface="+mn-ea"/>
+                                <a:cs typeface="+mn-cs"/>
+                              </a:defRPr>
+                            </a:lvl2pPr>
+                            <a:lvl3pPr marL="914400" algn="l" rtl="0" fontAlgn="base">
+                              <a:spcBef>
+                                <a:spcPct val="0"/>
+                              </a:spcBef>
+                              <a:spcAft>
+                                <a:spcPct val="0"/>
+                              </a:spcAft>
+                              <a:defRPr kern="1200">
+                                <a:solidFill>
+                                  <a:schemeClr val="lt1"/>
+                                </a:solidFill>
+                                <a:latin typeface="+mn-lt"/>
+                                <a:ea typeface="+mn-ea"/>
+                                <a:cs typeface="+mn-cs"/>
+                              </a:defRPr>
+                            </a:lvl3pPr>
+                            <a:lvl4pPr marL="1371600" algn="l" rtl="0" fontAlgn="base">
+                              <a:spcBef>
+                                <a:spcPct val="0"/>
+                              </a:spcBef>
+                              <a:spcAft>
+                                <a:spcPct val="0"/>
+                              </a:spcAft>
+                              <a:defRPr kern="1200">
+                                <a:solidFill>
+                                  <a:schemeClr val="lt1"/>
+                                </a:solidFill>
+                                <a:latin typeface="+mn-lt"/>
+                                <a:ea typeface="+mn-ea"/>
+                                <a:cs typeface="+mn-cs"/>
+                              </a:defRPr>
+                            </a:lvl4pPr>
+                            <a:lvl5pPr marL="1828800" algn="l" rtl="0" fontAlgn="base">
+                              <a:spcBef>
+                                <a:spcPct val="0"/>
+                              </a:spcBef>
+                              <a:spcAft>
+                                <a:spcPct val="0"/>
+                              </a:spcAft>
+                              <a:defRPr kern="1200">
+                                <a:solidFill>
+                                  <a:schemeClr val="lt1"/>
+                                </a:solidFill>
+                                <a:latin typeface="+mn-lt"/>
+                                <a:ea typeface="+mn-ea"/>
+                                <a:cs typeface="+mn-cs"/>
+                              </a:defRPr>
+                            </a:lvl5pPr>
+                            <a:lvl6pPr marL="2286000" algn="l" defTabSz="914400" rtl="0" eaLnBrk="1" latinLnBrk="0" hangingPunct="1">
+                              <a:defRPr kern="1200">
+                                <a:solidFill>
+                                  <a:schemeClr val="lt1"/>
+                                </a:solidFill>
+                                <a:latin typeface="+mn-lt"/>
+                                <a:ea typeface="+mn-ea"/>
+                                <a:cs typeface="+mn-cs"/>
+                              </a:defRPr>
+                            </a:lvl6pPr>
+                            <a:lvl7pPr marL="2743200" algn="l" defTabSz="914400" rtl="0" eaLnBrk="1" latinLnBrk="0" hangingPunct="1">
+                              <a:defRPr kern="1200">
+                                <a:solidFill>
+                                  <a:schemeClr val="lt1"/>
+                                </a:solidFill>
+                                <a:latin typeface="+mn-lt"/>
+                                <a:ea typeface="+mn-ea"/>
+                                <a:cs typeface="+mn-cs"/>
+                              </a:defRPr>
+                            </a:lvl7pPr>
+                            <a:lvl8pPr marL="3200400" algn="l" defTabSz="914400" rtl="0" eaLnBrk="1" latinLnBrk="0" hangingPunct="1">
+                              <a:defRPr kern="1200">
+                                <a:solidFill>
+                                  <a:schemeClr val="lt1"/>
+                                </a:solidFill>
+                                <a:latin typeface="+mn-lt"/>
+                                <a:ea typeface="+mn-ea"/>
+                                <a:cs typeface="+mn-cs"/>
+                              </a:defRPr>
+                            </a:lvl8pPr>
+                            <a:lvl9pPr marL="3657600" algn="l" defTabSz="914400" rtl="0" eaLnBrk="1" latinLnBrk="0" hangingPunct="1">
+                              <a:defRPr kern="1200">
+                                <a:solidFill>
+                                  <a:schemeClr val="lt1"/>
+                                </a:solidFill>
+                                <a:latin typeface="+mn-lt"/>
+                                <a:ea typeface="+mn-ea"/>
+                                <a:cs typeface="+mn-cs"/>
+                              </a:defRPr>
+                            </a:lvl9pPr>
+                          </a:lstStyle>
+                          <a:p>
+                            <a:pPr algn="ctr" fontAlgn="auto">
+                              <a:spcBef>
+                                <a:spcPts val="0"/>
+                              </a:spcBef>
+                              <a:spcAft>
+                                <a:spcPts val="0"/>
+                              </a:spcAft>
+                              <a:defRPr/>
+                            </a:pPr>
+                            <a:r>
+                              <a:rPr lang="en-US" sz="1200" dirty="0">
+                                <a:solidFill>
+                                  <a:schemeClr val="tx1"/>
+                                </a:solidFill>
+                              </a:rPr>
+                              <a:t>o19302</a:t>
+                            </a:r>
+                            <a:endParaRPr lang="ru-RU" sz="1200" dirty="0">
+                              <a:solidFill>
+                                <a:schemeClr val="tx1"/>
+                              </a:solidFill>
+                            </a:endParaRPr>
+                          </a:p>
+                        </a:txBody>
+                        <a:useSpRect/>
+                      </a:txSp>
+                      <a:style>
+                        <a:lnRef idx="2">
+                          <a:schemeClr val="accent1">
+                            <a:shade val="50000"/>
+                          </a:schemeClr>
+                        </a:lnRef>
+                        <a:fillRef idx="1">
+                          <a:schemeClr val="accent1"/>
+                        </a:fillRef>
+                        <a:effectRef idx="0">
+                          <a:schemeClr val="accent1"/>
+                        </a:effectRef>
+                        <a:fontRef idx="minor">
+                          <a:schemeClr val="lt1"/>
+                        </a:fontRef>
+                      </a:style>
+                    </a:sp>
+                    <a:sp>
+                      <a:nvSpPr>
+                        <a:cNvPr id="6" name="Овал 5"/>
+                        <a:cNvSpPr/>
+                      </a:nvSpPr>
+                      <a:spPr>
+                        <a:xfrm>
+                          <a:off x="3276600" y="2636838"/>
+                          <a:ext cx="790575" cy="215900"/>
+                        </a:xfrm>
+                        <a:prstGeom prst="ellipse">
+                          <a:avLst/>
+                        </a:prstGeom>
+                        <a:solidFill>
+                          <a:srgbClr val="92D050"/>
+                        </a:solidFill>
+                      </a:spPr>
+                      <a:txSp>
+                        <a:txBody>
+                          <a:bodyPr anchor="ctr"/>
+                          <a:lstStyle>
+                            <a:defPPr>
+                              <a:defRPr lang="en-US"/>
+                            </a:defPPr>
+                            <a:lvl1pPr algn="l" rtl="0" fontAlgn="base">
+                              <a:spcBef>
+                                <a:spcPct val="0"/>
+                              </a:spcBef>
+                              <a:spcAft>
+                                <a:spcPct val="0"/>
+                              </a:spcAft>
+                              <a:defRPr kern="1200">
+                                <a:solidFill>
+                                  <a:schemeClr val="lt1"/>
+                                </a:solidFill>
+                                <a:latin typeface="+mn-lt"/>
+                                <a:ea typeface="+mn-ea"/>
+                                <a:cs typeface="+mn-cs"/>
+                              </a:defRPr>
+                            </a:lvl1pPr>
+                            <a:lvl2pPr marL="457200" algn="l" rtl="0" fontAlgn="base">
+                              <a:spcBef>
+                                <a:spcPct val="0"/>
+                              </a:spcBef>
+                              <a:spcAft>
+                                <a:spcPct val="0"/>
+                              </a:spcAft>
+                              <a:defRPr kern="1200">
+                                <a:solidFill>
+                                  <a:schemeClr val="lt1"/>
+                                </a:solidFill>
+                                <a:latin typeface="+mn-lt"/>
+                                <a:ea typeface="+mn-ea"/>
+                                <a:cs typeface="+mn-cs"/>
+                              </a:defRPr>
+                            </a:lvl2pPr>
+                            <a:lvl3pPr marL="914400" algn="l" rtl="0" fontAlgn="base">
+                              <a:spcBef>
+                                <a:spcPct val="0"/>
+                              </a:spcBef>
+                              <a:spcAft>
+                                <a:spcPct val="0"/>
+                              </a:spcAft>
+                              <a:defRPr kern="1200">
+                                <a:solidFill>
+                                  <a:schemeClr val="lt1"/>
+                                </a:solidFill>
+                                <a:latin typeface="+mn-lt"/>
+                                <a:ea typeface="+mn-ea"/>
+                                <a:cs typeface="+mn-cs"/>
+                              </a:defRPr>
+                            </a:lvl3pPr>
+                            <a:lvl4pPr marL="1371600" algn="l" rtl="0" fontAlgn="base">
+                              <a:spcBef>
+                                <a:spcPct val="0"/>
+                              </a:spcBef>
+                              <a:spcAft>
+                                <a:spcPct val="0"/>
+                              </a:spcAft>
+                              <a:defRPr kern="1200">
+                                <a:solidFill>
+                                  <a:schemeClr val="lt1"/>
+                                </a:solidFill>
+                                <a:latin typeface="+mn-lt"/>
+                                <a:ea typeface="+mn-ea"/>
+                                <a:cs typeface="+mn-cs"/>
+                              </a:defRPr>
+                            </a:lvl4pPr>
+                            <a:lvl5pPr marL="1828800" algn="l" rtl="0" fontAlgn="base">
+                              <a:spcBef>
+                                <a:spcPct val="0"/>
+                              </a:spcBef>
+                              <a:spcAft>
+                                <a:spcPct val="0"/>
+                              </a:spcAft>
+                              <a:defRPr kern="1200">
+                                <a:solidFill>
+                                  <a:schemeClr val="lt1"/>
+                                </a:solidFill>
+                                <a:latin typeface="+mn-lt"/>
+                                <a:ea typeface="+mn-ea"/>
+                                <a:cs typeface="+mn-cs"/>
+                              </a:defRPr>
+                            </a:lvl5pPr>
+                            <a:lvl6pPr marL="2286000" algn="l" defTabSz="914400" rtl="0" eaLnBrk="1" latinLnBrk="0" hangingPunct="1">
+                              <a:defRPr kern="1200">
+                                <a:solidFill>
+                                  <a:schemeClr val="lt1"/>
+                                </a:solidFill>
+                                <a:latin typeface="+mn-lt"/>
+                                <a:ea typeface="+mn-ea"/>
+                                <a:cs typeface="+mn-cs"/>
+                              </a:defRPr>
+                            </a:lvl6pPr>
+                            <a:lvl7pPr marL="2743200" algn="l" defTabSz="914400" rtl="0" eaLnBrk="1" latinLnBrk="0" hangingPunct="1">
+                              <a:defRPr kern="1200">
+                                <a:solidFill>
+                                  <a:schemeClr val="lt1"/>
+                                </a:solidFill>
+                                <a:latin typeface="+mn-lt"/>
+                                <a:ea typeface="+mn-ea"/>
+                                <a:cs typeface="+mn-cs"/>
+                              </a:defRPr>
+                            </a:lvl7pPr>
+                            <a:lvl8pPr marL="3200400" algn="l" defTabSz="914400" rtl="0" eaLnBrk="1" latinLnBrk="0" hangingPunct="1">
+                              <a:defRPr kern="1200">
+                                <a:solidFill>
+                                  <a:schemeClr val="lt1"/>
+                                </a:solidFill>
+                                <a:latin typeface="+mn-lt"/>
+                                <a:ea typeface="+mn-ea"/>
+                                <a:cs typeface="+mn-cs"/>
+                              </a:defRPr>
+                            </a:lvl8pPr>
+                            <a:lvl9pPr marL="3657600" algn="l" defTabSz="914400" rtl="0" eaLnBrk="1" latinLnBrk="0" hangingPunct="1">
+                              <a:defRPr kern="1200">
+                                <a:solidFill>
+                                  <a:schemeClr val="lt1"/>
+                                </a:solidFill>
+                                <a:latin typeface="+mn-lt"/>
+                                <a:ea typeface="+mn-ea"/>
+                                <a:cs typeface="+mn-cs"/>
+                              </a:defRPr>
+                            </a:lvl9pPr>
+                          </a:lstStyle>
+                          <a:p>
+                            <a:pPr algn="ctr" fontAlgn="auto">
+                              <a:spcBef>
+                                <a:spcPts val="0"/>
+                              </a:spcBef>
+                              <a:spcAft>
+                                <a:spcPts val="0"/>
+                              </a:spcAft>
+                              <a:defRPr/>
+                            </a:pPr>
+                            <a:r>
+                              <a:rPr lang="en-US" sz="1000" dirty="0">
+                                <a:solidFill>
+                                  <a:schemeClr val="tx1"/>
+                                </a:solidFill>
+                              </a:rPr>
+                              <a:t>p2817</a:t>
+                            </a:r>
+                            <a:endParaRPr lang="ru-RU" sz="1000" dirty="0">
+                              <a:solidFill>
+                                <a:schemeClr val="tx1"/>
+                              </a:solidFill>
+                            </a:endParaRPr>
+                          </a:p>
+                        </a:txBody>
+                        <a:useSpRect/>
+                      </a:txSp>
+                      <a:style>
+                        <a:lnRef idx="2">
+                          <a:schemeClr val="accent1">
+                            <a:shade val="50000"/>
+                          </a:schemeClr>
+                        </a:lnRef>
+                        <a:fillRef idx="1">
+                          <a:schemeClr val="accent1"/>
+                        </a:fillRef>
+                        <a:effectRef idx="0">
+                          <a:schemeClr val="accent1"/>
+                        </a:effectRef>
+                        <a:fontRef idx="minor">
+                          <a:schemeClr val="lt1"/>
+                        </a:fontRef>
+                      </a:style>
+                    </a:sp>
+                    <a:sp>
+                      <a:nvSpPr>
+                        <a:cNvPr id="7" name="Прямоугольник 6"/>
+                        <a:cNvSpPr/>
+                      </a:nvSpPr>
+                      <a:spPr>
+                        <a:xfrm>
+                          <a:off x="4356100" y="2636838"/>
+                          <a:ext cx="576263" cy="215900"/>
+                        </a:xfrm>
+                        <a:prstGeom prst="rect">
+                          <a:avLst/>
+                        </a:prstGeom>
+                        <a:solidFill>
+                          <a:srgbClr val="92D050"/>
+                        </a:solidFill>
+                      </a:spPr>
+                      <a:txSp>
+                        <a:txBody>
+                          <a:bodyPr lIns="54000" rIns="54000" anchor="ctr"/>
+                          <a:lstStyle>
+                            <a:defPPr>
+                              <a:defRPr lang="en-US"/>
+                            </a:defPPr>
+                            <a:lvl1pPr algn="l" rtl="0" fontAlgn="base">
+                              <a:spcBef>
+                                <a:spcPct val="0"/>
+                              </a:spcBef>
+                              <a:spcAft>
+                                <a:spcPct val="0"/>
+                              </a:spcAft>
+                              <a:defRPr kern="1200">
+                                <a:solidFill>
+                                  <a:schemeClr val="lt1"/>
+                                </a:solidFill>
+                                <a:latin typeface="+mn-lt"/>
+                                <a:ea typeface="+mn-ea"/>
+                                <a:cs typeface="+mn-cs"/>
+                              </a:defRPr>
+                            </a:lvl1pPr>
+                            <a:lvl2pPr marL="457200" algn="l" rtl="0" fontAlgn="base">
+                              <a:spcBef>
+                                <a:spcPct val="0"/>
+                              </a:spcBef>
+                              <a:spcAft>
+                                <a:spcPct val="0"/>
+                              </a:spcAft>
+                              <a:defRPr kern="1200">
+                                <a:solidFill>
+                                  <a:schemeClr val="lt1"/>
+                                </a:solidFill>
+                                <a:latin typeface="+mn-lt"/>
+                                <a:ea typeface="+mn-ea"/>
+                                <a:cs typeface="+mn-cs"/>
+                              </a:defRPr>
+                            </a:lvl2pPr>
+                            <a:lvl3pPr marL="914400" algn="l" rtl="0" fontAlgn="base">
+                              <a:spcBef>
+                                <a:spcPct val="0"/>
+                              </a:spcBef>
+                              <a:spcAft>
+                                <a:spcPct val="0"/>
+                              </a:spcAft>
+                              <a:defRPr kern="1200">
+                                <a:solidFill>
+                                  <a:schemeClr val="lt1"/>
+                                </a:solidFill>
+                                <a:latin typeface="+mn-lt"/>
+                                <a:ea typeface="+mn-ea"/>
+                                <a:cs typeface="+mn-cs"/>
+                              </a:defRPr>
+                            </a:lvl3pPr>
+                            <a:lvl4pPr marL="1371600" algn="l" rtl="0" fontAlgn="base">
+                              <a:spcBef>
+                                <a:spcPct val="0"/>
+                              </a:spcBef>
+                              <a:spcAft>
+                                <a:spcPct val="0"/>
+                              </a:spcAft>
+                              <a:defRPr kern="1200">
+                                <a:solidFill>
+                                  <a:schemeClr val="lt1"/>
+                                </a:solidFill>
+                                <a:latin typeface="+mn-lt"/>
+                                <a:ea typeface="+mn-ea"/>
+                                <a:cs typeface="+mn-cs"/>
+                              </a:defRPr>
+                            </a:lvl4pPr>
+                            <a:lvl5pPr marL="1828800" algn="l" rtl="0" fontAlgn="base">
+                              <a:spcBef>
+                                <a:spcPct val="0"/>
+                              </a:spcBef>
+                              <a:spcAft>
+                                <a:spcPct val="0"/>
+                              </a:spcAft>
+                              <a:defRPr kern="1200">
+                                <a:solidFill>
+                                  <a:schemeClr val="lt1"/>
+                                </a:solidFill>
+                                <a:latin typeface="+mn-lt"/>
+                                <a:ea typeface="+mn-ea"/>
+                                <a:cs typeface="+mn-cs"/>
+                              </a:defRPr>
+                            </a:lvl5pPr>
+                            <a:lvl6pPr marL="2286000" algn="l" defTabSz="914400" rtl="0" eaLnBrk="1" latinLnBrk="0" hangingPunct="1">
+                              <a:defRPr kern="1200">
+                                <a:solidFill>
+                                  <a:schemeClr val="lt1"/>
+                                </a:solidFill>
+                                <a:latin typeface="+mn-lt"/>
+                                <a:ea typeface="+mn-ea"/>
+                                <a:cs typeface="+mn-cs"/>
+                              </a:defRPr>
+                            </a:lvl6pPr>
+                            <a:lvl7pPr marL="2743200" algn="l" defTabSz="914400" rtl="0" eaLnBrk="1" latinLnBrk="0" hangingPunct="1">
+                              <a:defRPr kern="1200">
+                                <a:solidFill>
+                                  <a:schemeClr val="lt1"/>
+                                </a:solidFill>
+                                <a:latin typeface="+mn-lt"/>
+                                <a:ea typeface="+mn-ea"/>
+                                <a:cs typeface="+mn-cs"/>
+                              </a:defRPr>
+                            </a:lvl7pPr>
+                            <a:lvl8pPr marL="3200400" algn="l" defTabSz="914400" rtl="0" eaLnBrk="1" latinLnBrk="0" hangingPunct="1">
+                              <a:defRPr kern="1200">
+                                <a:solidFill>
+                                  <a:schemeClr val="lt1"/>
+                                </a:solidFill>
+                                <a:latin typeface="+mn-lt"/>
+                                <a:ea typeface="+mn-ea"/>
+                                <a:cs typeface="+mn-cs"/>
+                              </a:defRPr>
+                            </a:lvl8pPr>
+                            <a:lvl9pPr marL="3657600" algn="l" defTabSz="914400" rtl="0" eaLnBrk="1" latinLnBrk="0" hangingPunct="1">
+                              <a:defRPr kern="1200">
+                                <a:solidFill>
+                                  <a:schemeClr val="lt1"/>
+                                </a:solidFill>
+                                <a:latin typeface="+mn-lt"/>
+                                <a:ea typeface="+mn-ea"/>
+                                <a:cs typeface="+mn-cs"/>
+                              </a:defRPr>
+                            </a:lvl9pPr>
+                          </a:lstStyle>
+                          <a:p>
+                            <a:pPr algn="ctr" fontAlgn="auto">
+                              <a:spcBef>
+                                <a:spcPts val="0"/>
+                              </a:spcBef>
+                              <a:spcAft>
+                                <a:spcPts val="0"/>
+                              </a:spcAft>
+                              <a:defRPr/>
+                            </a:pPr>
+                            <a:r>
+                              <a:rPr lang="ru-RU" sz="1000" dirty="0">
+                                <a:solidFill>
+                                  <a:schemeClr val="tx1"/>
+                                </a:solidFill>
+                              </a:rPr>
+                              <a:t>Иванов .</a:t>
+                            </a:r>
+                          </a:p>
+                        </a:txBody>
+                        <a:useSpRect/>
+                      </a:txSp>
+                      <a:style>
+                        <a:lnRef idx="2">
+                          <a:schemeClr val="accent1">
+                            <a:shade val="50000"/>
+                          </a:schemeClr>
+                        </a:lnRef>
+                        <a:fillRef idx="1">
+                          <a:schemeClr val="accent1"/>
+                        </a:fillRef>
+                        <a:effectRef idx="0">
+                          <a:schemeClr val="accent1"/>
+                        </a:effectRef>
+                        <a:fontRef idx="minor">
+                          <a:schemeClr val="lt1"/>
+                        </a:fontRef>
+                      </a:style>
+                    </a:sp>
+                    <a:sp>
+                      <a:nvSpPr>
+                        <a:cNvPr id="8" name="Прямоугольник 7"/>
+                        <a:cNvSpPr/>
+                      </a:nvSpPr>
+                      <a:spPr>
+                        <a:xfrm>
+                          <a:off x="5076825" y="2636838"/>
+                          <a:ext cx="574675" cy="215900"/>
+                        </a:xfrm>
+                        <a:prstGeom prst="rect">
+                          <a:avLst/>
+                        </a:prstGeom>
+                        <a:solidFill>
+                          <a:srgbClr val="92D050"/>
+                        </a:solidFill>
+                      </a:spPr>
+                      <a:txSp>
+                        <a:txBody>
+                          <a:bodyPr anchor="ctr"/>
+                          <a:lstStyle>
+                            <a:defPPr>
+                              <a:defRPr lang="en-US"/>
+                            </a:defPPr>
+                            <a:lvl1pPr algn="l" rtl="0" fontAlgn="base">
+                              <a:spcBef>
+                                <a:spcPct val="0"/>
+                              </a:spcBef>
+                              <a:spcAft>
+                                <a:spcPct val="0"/>
+                              </a:spcAft>
+                              <a:defRPr kern="1200">
+                                <a:solidFill>
+                                  <a:schemeClr val="lt1"/>
+                                </a:solidFill>
+                                <a:latin typeface="+mn-lt"/>
+                                <a:ea typeface="+mn-ea"/>
+                                <a:cs typeface="+mn-cs"/>
+                              </a:defRPr>
+                            </a:lvl1pPr>
+                            <a:lvl2pPr marL="457200" algn="l" rtl="0" fontAlgn="base">
+                              <a:spcBef>
+                                <a:spcPct val="0"/>
+                              </a:spcBef>
+                              <a:spcAft>
+                                <a:spcPct val="0"/>
+                              </a:spcAft>
+                              <a:defRPr kern="1200">
+                                <a:solidFill>
+                                  <a:schemeClr val="lt1"/>
+                                </a:solidFill>
+                                <a:latin typeface="+mn-lt"/>
+                                <a:ea typeface="+mn-ea"/>
+                                <a:cs typeface="+mn-cs"/>
+                              </a:defRPr>
+                            </a:lvl2pPr>
+                            <a:lvl3pPr marL="914400" algn="l" rtl="0" fontAlgn="base">
+                              <a:spcBef>
+                                <a:spcPct val="0"/>
+                              </a:spcBef>
+                              <a:spcAft>
+                                <a:spcPct val="0"/>
+                              </a:spcAft>
+                              <a:defRPr kern="1200">
+                                <a:solidFill>
+                                  <a:schemeClr val="lt1"/>
+                                </a:solidFill>
+                                <a:latin typeface="+mn-lt"/>
+                                <a:ea typeface="+mn-ea"/>
+                                <a:cs typeface="+mn-cs"/>
+                              </a:defRPr>
+                            </a:lvl3pPr>
+                            <a:lvl4pPr marL="1371600" algn="l" rtl="0" fontAlgn="base">
+                              <a:spcBef>
+                                <a:spcPct val="0"/>
+                              </a:spcBef>
+                              <a:spcAft>
+                                <a:spcPct val="0"/>
+                              </a:spcAft>
+                              <a:defRPr kern="1200">
+                                <a:solidFill>
+                                  <a:schemeClr val="lt1"/>
+                                </a:solidFill>
+                                <a:latin typeface="+mn-lt"/>
+                                <a:ea typeface="+mn-ea"/>
+                                <a:cs typeface="+mn-cs"/>
+                              </a:defRPr>
+                            </a:lvl4pPr>
+                            <a:lvl5pPr marL="1828800" algn="l" rtl="0" fontAlgn="base">
+                              <a:spcBef>
+                                <a:spcPct val="0"/>
+                              </a:spcBef>
+                              <a:spcAft>
+                                <a:spcPct val="0"/>
+                              </a:spcAft>
+                              <a:defRPr kern="1200">
+                                <a:solidFill>
+                                  <a:schemeClr val="lt1"/>
+                                </a:solidFill>
+                                <a:latin typeface="+mn-lt"/>
+                                <a:ea typeface="+mn-ea"/>
+                                <a:cs typeface="+mn-cs"/>
+                              </a:defRPr>
+                            </a:lvl5pPr>
+                            <a:lvl6pPr marL="2286000" algn="l" defTabSz="914400" rtl="0" eaLnBrk="1" latinLnBrk="0" hangingPunct="1">
+                              <a:defRPr kern="1200">
+                                <a:solidFill>
+                                  <a:schemeClr val="lt1"/>
+                                </a:solidFill>
+                                <a:latin typeface="+mn-lt"/>
+                                <a:ea typeface="+mn-ea"/>
+                                <a:cs typeface="+mn-cs"/>
+                              </a:defRPr>
+                            </a:lvl6pPr>
+                            <a:lvl7pPr marL="2743200" algn="l" defTabSz="914400" rtl="0" eaLnBrk="1" latinLnBrk="0" hangingPunct="1">
+                              <a:defRPr kern="1200">
+                                <a:solidFill>
+                                  <a:schemeClr val="lt1"/>
+                                </a:solidFill>
+                                <a:latin typeface="+mn-lt"/>
+                                <a:ea typeface="+mn-ea"/>
+                                <a:cs typeface="+mn-cs"/>
+                              </a:defRPr>
+                            </a:lvl7pPr>
+                            <a:lvl8pPr marL="3200400" algn="l" defTabSz="914400" rtl="0" eaLnBrk="1" latinLnBrk="0" hangingPunct="1">
+                              <a:defRPr kern="1200">
+                                <a:solidFill>
+                                  <a:schemeClr val="lt1"/>
+                                </a:solidFill>
+                                <a:latin typeface="+mn-lt"/>
+                                <a:ea typeface="+mn-ea"/>
+                                <a:cs typeface="+mn-cs"/>
+                              </a:defRPr>
+                            </a:lvl8pPr>
+                            <a:lvl9pPr marL="3657600" algn="l" defTabSz="914400" rtl="0" eaLnBrk="1" latinLnBrk="0" hangingPunct="1">
+                              <a:defRPr kern="1200">
+                                <a:solidFill>
+                                  <a:schemeClr val="lt1"/>
+                                </a:solidFill>
+                                <a:latin typeface="+mn-lt"/>
+                                <a:ea typeface="+mn-ea"/>
+                                <a:cs typeface="+mn-cs"/>
+                              </a:defRPr>
+                            </a:lvl9pPr>
+                          </a:lstStyle>
+                          <a:p>
+                            <a:pPr algn="ctr" fontAlgn="auto">
+                              <a:spcBef>
+                                <a:spcPts val="0"/>
+                              </a:spcBef>
+                              <a:spcAft>
+                                <a:spcPts val="0"/>
+                              </a:spcAft>
+                              <a:defRPr/>
+                            </a:pPr>
+                            <a:r>
+                              <a:rPr lang="ru-RU" sz="1000" dirty="0">
+                                <a:solidFill>
+                                  <a:schemeClr val="tx1"/>
+                                </a:solidFill>
+                              </a:rPr>
+                              <a:t>1988</a:t>
+                            </a:r>
+                          </a:p>
+                        </a:txBody>
+                        <a:useSpRect/>
+                      </a:txSp>
+                      <a:style>
+                        <a:lnRef idx="2">
+                          <a:schemeClr val="accent1">
+                            <a:shade val="50000"/>
+                          </a:schemeClr>
+                        </a:lnRef>
+                        <a:fillRef idx="1">
+                          <a:schemeClr val="accent1"/>
+                        </a:fillRef>
+                        <a:effectRef idx="0">
+                          <a:schemeClr val="accent1"/>
+                        </a:effectRef>
+                        <a:fontRef idx="minor">
+                          <a:schemeClr val="lt1"/>
+                        </a:fontRef>
+                      </a:style>
+                    </a:sp>
+                    <a:sp>
+                      <a:nvSpPr>
+                        <a:cNvPr id="9" name="Прямоугольник 8"/>
+                        <a:cNvSpPr/>
+                      </a:nvSpPr>
+                      <a:spPr>
+                        <a:xfrm>
+                          <a:off x="6372225" y="2636838"/>
+                          <a:ext cx="576263" cy="215900"/>
+                        </a:xfrm>
+                        <a:prstGeom prst="rect">
+                          <a:avLst/>
+                        </a:prstGeom>
+                        <a:solidFill>
+                          <a:srgbClr val="92D050"/>
+                        </a:solidFill>
+                      </a:spPr>
+                      <a:txSp>
+                        <a:txBody>
+                          <a:bodyPr anchor="ctr"/>
+                          <a:lstStyle>
+                            <a:defPPr>
+                              <a:defRPr lang="en-US"/>
+                            </a:defPPr>
+                            <a:lvl1pPr algn="l" rtl="0" fontAlgn="base">
+                              <a:spcBef>
+                                <a:spcPct val="0"/>
+                              </a:spcBef>
+                              <a:spcAft>
+                                <a:spcPct val="0"/>
+                              </a:spcAft>
+                              <a:defRPr kern="1200">
+                                <a:solidFill>
+                                  <a:schemeClr val="lt1"/>
+                                </a:solidFill>
+                                <a:latin typeface="+mn-lt"/>
+                                <a:ea typeface="+mn-ea"/>
+                                <a:cs typeface="+mn-cs"/>
+                              </a:defRPr>
+                            </a:lvl1pPr>
+                            <a:lvl2pPr marL="457200" algn="l" rtl="0" fontAlgn="base">
+                              <a:spcBef>
+                                <a:spcPct val="0"/>
+                              </a:spcBef>
+                              <a:spcAft>
+                                <a:spcPct val="0"/>
+                              </a:spcAft>
+                              <a:defRPr kern="1200">
+                                <a:solidFill>
+                                  <a:schemeClr val="lt1"/>
+                                </a:solidFill>
+                                <a:latin typeface="+mn-lt"/>
+                                <a:ea typeface="+mn-ea"/>
+                                <a:cs typeface="+mn-cs"/>
+                              </a:defRPr>
+                            </a:lvl2pPr>
+                            <a:lvl3pPr marL="914400" algn="l" rtl="0" fontAlgn="base">
+                              <a:spcBef>
+                                <a:spcPct val="0"/>
+                              </a:spcBef>
+                              <a:spcAft>
+                                <a:spcPct val="0"/>
+                              </a:spcAft>
+                              <a:defRPr kern="1200">
+                                <a:solidFill>
+                                  <a:schemeClr val="lt1"/>
+                                </a:solidFill>
+                                <a:latin typeface="+mn-lt"/>
+                                <a:ea typeface="+mn-ea"/>
+                                <a:cs typeface="+mn-cs"/>
+                              </a:defRPr>
+                            </a:lvl3pPr>
+                            <a:lvl4pPr marL="1371600" algn="l" rtl="0" fontAlgn="base">
+                              <a:spcBef>
+                                <a:spcPct val="0"/>
+                              </a:spcBef>
+                              <a:spcAft>
+                                <a:spcPct val="0"/>
+                              </a:spcAft>
+                              <a:defRPr kern="1200">
+                                <a:solidFill>
+                                  <a:schemeClr val="lt1"/>
+                                </a:solidFill>
+                                <a:latin typeface="+mn-lt"/>
+                                <a:ea typeface="+mn-ea"/>
+                                <a:cs typeface="+mn-cs"/>
+                              </a:defRPr>
+                            </a:lvl4pPr>
+                            <a:lvl5pPr marL="1828800" algn="l" rtl="0" fontAlgn="base">
+                              <a:spcBef>
+                                <a:spcPct val="0"/>
+                              </a:spcBef>
+                              <a:spcAft>
+                                <a:spcPct val="0"/>
+                              </a:spcAft>
+                              <a:defRPr kern="1200">
+                                <a:solidFill>
+                                  <a:schemeClr val="lt1"/>
+                                </a:solidFill>
+                                <a:latin typeface="+mn-lt"/>
+                                <a:ea typeface="+mn-ea"/>
+                                <a:cs typeface="+mn-cs"/>
+                              </a:defRPr>
+                            </a:lvl5pPr>
+                            <a:lvl6pPr marL="2286000" algn="l" defTabSz="914400" rtl="0" eaLnBrk="1" latinLnBrk="0" hangingPunct="1">
+                              <a:defRPr kern="1200">
+                                <a:solidFill>
+                                  <a:schemeClr val="lt1"/>
+                                </a:solidFill>
+                                <a:latin typeface="+mn-lt"/>
+                                <a:ea typeface="+mn-ea"/>
+                                <a:cs typeface="+mn-cs"/>
+                              </a:defRPr>
+                            </a:lvl6pPr>
+                            <a:lvl7pPr marL="2743200" algn="l" defTabSz="914400" rtl="0" eaLnBrk="1" latinLnBrk="0" hangingPunct="1">
+                              <a:defRPr kern="1200">
+                                <a:solidFill>
+                                  <a:schemeClr val="lt1"/>
+                                </a:solidFill>
+                                <a:latin typeface="+mn-lt"/>
+                                <a:ea typeface="+mn-ea"/>
+                                <a:cs typeface="+mn-cs"/>
+                              </a:defRPr>
+                            </a:lvl7pPr>
+                            <a:lvl8pPr marL="3200400" algn="l" defTabSz="914400" rtl="0" eaLnBrk="1" latinLnBrk="0" hangingPunct="1">
+                              <a:defRPr kern="1200">
+                                <a:solidFill>
+                                  <a:schemeClr val="lt1"/>
+                                </a:solidFill>
+                                <a:latin typeface="+mn-lt"/>
+                                <a:ea typeface="+mn-ea"/>
+                                <a:cs typeface="+mn-cs"/>
+                              </a:defRPr>
+                            </a:lvl8pPr>
+                            <a:lvl9pPr marL="3657600" algn="l" defTabSz="914400" rtl="0" eaLnBrk="1" latinLnBrk="0" hangingPunct="1">
+                              <a:defRPr kern="1200">
+                                <a:solidFill>
+                                  <a:schemeClr val="lt1"/>
+                                </a:solidFill>
+                                <a:latin typeface="+mn-lt"/>
+                                <a:ea typeface="+mn-ea"/>
+                                <a:cs typeface="+mn-cs"/>
+                              </a:defRPr>
+                            </a:lvl9pPr>
+                          </a:lstStyle>
+                          <a:p>
+                            <a:pPr algn="ctr" fontAlgn="auto">
+                              <a:spcBef>
+                                <a:spcPts val="0"/>
+                              </a:spcBef>
+                              <a:spcAft>
+                                <a:spcPts val="0"/>
+                              </a:spcAft>
+                              <a:defRPr/>
+                            </a:pPr>
+                            <a:r>
+                              <a:rPr lang="ru-RU" sz="1000" dirty="0">
+                                <a:solidFill>
+                                  <a:schemeClr val="tx1"/>
+                                </a:solidFill>
+                              </a:rPr>
+                              <a:t>НГУ</a:t>
+                            </a:r>
+                          </a:p>
+                        </a:txBody>
+                        <a:useSpRect/>
+                      </a:txSp>
+                      <a:style>
+                        <a:lnRef idx="2">
+                          <a:schemeClr val="accent1">
+                            <a:shade val="50000"/>
+                          </a:schemeClr>
+                        </a:lnRef>
+                        <a:fillRef idx="1">
+                          <a:schemeClr val="accent1"/>
+                        </a:fillRef>
+                        <a:effectRef idx="0">
+                          <a:schemeClr val="accent1"/>
+                        </a:effectRef>
+                        <a:fontRef idx="minor">
+                          <a:schemeClr val="lt1"/>
+                        </a:fontRef>
+                      </a:style>
+                    </a:sp>
+                    <a:sp>
+                      <a:nvSpPr>
+                        <a:cNvPr id="10" name="Овал 9"/>
+                        <a:cNvSpPr/>
+                      </a:nvSpPr>
+                      <a:spPr>
+                        <a:xfrm>
+                          <a:off x="7308850" y="2060575"/>
+                          <a:ext cx="792163" cy="215900"/>
+                        </a:xfrm>
+                        <a:prstGeom prst="ellipse">
+                          <a:avLst/>
+                        </a:prstGeom>
+                        <a:solidFill>
+                          <a:srgbClr val="FFFF00"/>
+                        </a:solidFill>
+                      </a:spPr>
+                      <a:txSp>
+                        <a:txBody>
+                          <a:bodyPr anchor="ctr"/>
+                          <a:lstStyle>
+                            <a:defPPr>
+                              <a:defRPr lang="en-US"/>
+                            </a:defPPr>
+                            <a:lvl1pPr algn="l" rtl="0" fontAlgn="base">
+                              <a:spcBef>
+                                <a:spcPct val="0"/>
+                              </a:spcBef>
+                              <a:spcAft>
+                                <a:spcPct val="0"/>
+                              </a:spcAft>
+                              <a:defRPr kern="1200">
+                                <a:solidFill>
+                                  <a:schemeClr val="lt1"/>
+                                </a:solidFill>
+                                <a:latin typeface="+mn-lt"/>
+                                <a:ea typeface="+mn-ea"/>
+                                <a:cs typeface="+mn-cs"/>
+                              </a:defRPr>
+                            </a:lvl1pPr>
+                            <a:lvl2pPr marL="457200" algn="l" rtl="0" fontAlgn="base">
+                              <a:spcBef>
+                                <a:spcPct val="0"/>
+                              </a:spcBef>
+                              <a:spcAft>
+                                <a:spcPct val="0"/>
+                              </a:spcAft>
+                              <a:defRPr kern="1200">
+                                <a:solidFill>
+                                  <a:schemeClr val="lt1"/>
+                                </a:solidFill>
+                                <a:latin typeface="+mn-lt"/>
+                                <a:ea typeface="+mn-ea"/>
+                                <a:cs typeface="+mn-cs"/>
+                              </a:defRPr>
+                            </a:lvl2pPr>
+                            <a:lvl3pPr marL="914400" algn="l" rtl="0" fontAlgn="base">
+                              <a:spcBef>
+                                <a:spcPct val="0"/>
+                              </a:spcBef>
+                              <a:spcAft>
+                                <a:spcPct val="0"/>
+                              </a:spcAft>
+                              <a:defRPr kern="1200">
+                                <a:solidFill>
+                                  <a:schemeClr val="lt1"/>
+                                </a:solidFill>
+                                <a:latin typeface="+mn-lt"/>
+                                <a:ea typeface="+mn-ea"/>
+                                <a:cs typeface="+mn-cs"/>
+                              </a:defRPr>
+                            </a:lvl3pPr>
+                            <a:lvl4pPr marL="1371600" algn="l" rtl="0" fontAlgn="base">
+                              <a:spcBef>
+                                <a:spcPct val="0"/>
+                              </a:spcBef>
+                              <a:spcAft>
+                                <a:spcPct val="0"/>
+                              </a:spcAft>
+                              <a:defRPr kern="1200">
+                                <a:solidFill>
+                                  <a:schemeClr val="lt1"/>
+                                </a:solidFill>
+                                <a:latin typeface="+mn-lt"/>
+                                <a:ea typeface="+mn-ea"/>
+                                <a:cs typeface="+mn-cs"/>
+                              </a:defRPr>
+                            </a:lvl4pPr>
+                            <a:lvl5pPr marL="1828800" algn="l" rtl="0" fontAlgn="base">
+                              <a:spcBef>
+                                <a:spcPct val="0"/>
+                              </a:spcBef>
+                              <a:spcAft>
+                                <a:spcPct val="0"/>
+                              </a:spcAft>
+                              <a:defRPr kern="1200">
+                                <a:solidFill>
+                                  <a:schemeClr val="lt1"/>
+                                </a:solidFill>
+                                <a:latin typeface="+mn-lt"/>
+                                <a:ea typeface="+mn-ea"/>
+                                <a:cs typeface="+mn-cs"/>
+                              </a:defRPr>
+                            </a:lvl5pPr>
+                            <a:lvl6pPr marL="2286000" algn="l" defTabSz="914400" rtl="0" eaLnBrk="1" latinLnBrk="0" hangingPunct="1">
+                              <a:defRPr kern="1200">
+                                <a:solidFill>
+                                  <a:schemeClr val="lt1"/>
+                                </a:solidFill>
+                                <a:latin typeface="+mn-lt"/>
+                                <a:ea typeface="+mn-ea"/>
+                                <a:cs typeface="+mn-cs"/>
+                              </a:defRPr>
+                            </a:lvl6pPr>
+                            <a:lvl7pPr marL="2743200" algn="l" defTabSz="914400" rtl="0" eaLnBrk="1" latinLnBrk="0" hangingPunct="1">
+                              <a:defRPr kern="1200">
+                                <a:solidFill>
+                                  <a:schemeClr val="lt1"/>
+                                </a:solidFill>
+                                <a:latin typeface="+mn-lt"/>
+                                <a:ea typeface="+mn-ea"/>
+                                <a:cs typeface="+mn-cs"/>
+                              </a:defRPr>
+                            </a:lvl7pPr>
+                            <a:lvl8pPr marL="3200400" algn="l" defTabSz="914400" rtl="0" eaLnBrk="1" latinLnBrk="0" hangingPunct="1">
+                              <a:defRPr kern="1200">
+                                <a:solidFill>
+                                  <a:schemeClr val="lt1"/>
+                                </a:solidFill>
+                                <a:latin typeface="+mn-lt"/>
+                                <a:ea typeface="+mn-ea"/>
+                                <a:cs typeface="+mn-cs"/>
+                              </a:defRPr>
+                            </a:lvl8pPr>
+                            <a:lvl9pPr marL="3657600" algn="l" defTabSz="914400" rtl="0" eaLnBrk="1" latinLnBrk="0" hangingPunct="1">
+                              <a:defRPr kern="1200">
+                                <a:solidFill>
+                                  <a:schemeClr val="lt1"/>
+                                </a:solidFill>
+                                <a:latin typeface="+mn-lt"/>
+                                <a:ea typeface="+mn-ea"/>
+                                <a:cs typeface="+mn-cs"/>
+                              </a:defRPr>
+                            </a:lvl9pPr>
+                          </a:lstStyle>
+                          <a:p>
+                            <a:pPr algn="ctr" fontAlgn="auto">
+                              <a:spcBef>
+                                <a:spcPts val="0"/>
+                              </a:spcBef>
+                              <a:spcAft>
+                                <a:spcPts val="0"/>
+                              </a:spcAft>
+                              <a:defRPr/>
+                            </a:pPr>
+                            <a:r>
+                              <a:rPr lang="en-US" sz="1000" dirty="0">
+                                <a:solidFill>
+                                  <a:schemeClr val="tx1"/>
+                                </a:solidFill>
+                              </a:rPr>
+                              <a:t>org-sys</a:t>
+                            </a:r>
+                            <a:endParaRPr lang="ru-RU" sz="1000" dirty="0">
+                              <a:solidFill>
+                                <a:schemeClr val="tx1"/>
+                              </a:solidFill>
+                            </a:endParaRPr>
+                          </a:p>
+                        </a:txBody>
+                        <a:useSpRect/>
+                      </a:txSp>
+                      <a:style>
+                        <a:lnRef idx="2">
+                          <a:schemeClr val="accent1">
+                            <a:shade val="50000"/>
+                          </a:schemeClr>
+                        </a:lnRef>
+                        <a:fillRef idx="1">
+                          <a:schemeClr val="accent1"/>
+                        </a:fillRef>
+                        <a:effectRef idx="0">
+                          <a:schemeClr val="accent1"/>
+                        </a:effectRef>
+                        <a:fontRef idx="minor">
+                          <a:schemeClr val="lt1"/>
+                        </a:fontRef>
+                      </a:style>
+                    </a:sp>
+                    <a:sp>
+                      <a:nvSpPr>
+                        <a:cNvPr id="11" name="Овал 10"/>
+                        <a:cNvSpPr/>
+                      </a:nvSpPr>
+                      <a:spPr>
+                        <a:xfrm>
+                          <a:off x="3203575" y="1557338"/>
+                          <a:ext cx="792163" cy="215900"/>
+                        </a:xfrm>
+                        <a:prstGeom prst="ellipse">
+                          <a:avLst/>
+                        </a:prstGeom>
+                        <a:solidFill>
+                          <a:srgbClr val="FFFF00"/>
+                        </a:solidFill>
+                      </a:spPr>
+                      <a:txSp>
+                        <a:txBody>
+                          <a:bodyPr anchor="ctr"/>
+                          <a:lstStyle>
+                            <a:defPPr>
+                              <a:defRPr lang="en-US"/>
+                            </a:defPPr>
+                            <a:lvl1pPr algn="l" rtl="0" fontAlgn="base">
+                              <a:spcBef>
+                                <a:spcPct val="0"/>
+                              </a:spcBef>
+                              <a:spcAft>
+                                <a:spcPct val="0"/>
+                              </a:spcAft>
+                              <a:defRPr kern="1200">
+                                <a:solidFill>
+                                  <a:schemeClr val="lt1"/>
+                                </a:solidFill>
+                                <a:latin typeface="+mn-lt"/>
+                                <a:ea typeface="+mn-ea"/>
+                                <a:cs typeface="+mn-cs"/>
+                              </a:defRPr>
+                            </a:lvl1pPr>
+                            <a:lvl2pPr marL="457200" algn="l" rtl="0" fontAlgn="base">
+                              <a:spcBef>
+                                <a:spcPct val="0"/>
+                              </a:spcBef>
+                              <a:spcAft>
+                                <a:spcPct val="0"/>
+                              </a:spcAft>
+                              <a:defRPr kern="1200">
+                                <a:solidFill>
+                                  <a:schemeClr val="lt1"/>
+                                </a:solidFill>
+                                <a:latin typeface="+mn-lt"/>
+                                <a:ea typeface="+mn-ea"/>
+                                <a:cs typeface="+mn-cs"/>
+                              </a:defRPr>
+                            </a:lvl2pPr>
+                            <a:lvl3pPr marL="914400" algn="l" rtl="0" fontAlgn="base">
+                              <a:spcBef>
+                                <a:spcPct val="0"/>
+                              </a:spcBef>
+                              <a:spcAft>
+                                <a:spcPct val="0"/>
+                              </a:spcAft>
+                              <a:defRPr kern="1200">
+                                <a:solidFill>
+                                  <a:schemeClr val="lt1"/>
+                                </a:solidFill>
+                                <a:latin typeface="+mn-lt"/>
+                                <a:ea typeface="+mn-ea"/>
+                                <a:cs typeface="+mn-cs"/>
+                              </a:defRPr>
+                            </a:lvl3pPr>
+                            <a:lvl4pPr marL="1371600" algn="l" rtl="0" fontAlgn="base">
+                              <a:spcBef>
+                                <a:spcPct val="0"/>
+                              </a:spcBef>
+                              <a:spcAft>
+                                <a:spcPct val="0"/>
+                              </a:spcAft>
+                              <a:defRPr kern="1200">
+                                <a:solidFill>
+                                  <a:schemeClr val="lt1"/>
+                                </a:solidFill>
+                                <a:latin typeface="+mn-lt"/>
+                                <a:ea typeface="+mn-ea"/>
+                                <a:cs typeface="+mn-cs"/>
+                              </a:defRPr>
+                            </a:lvl4pPr>
+                            <a:lvl5pPr marL="1828800" algn="l" rtl="0" fontAlgn="base">
+                              <a:spcBef>
+                                <a:spcPct val="0"/>
+                              </a:spcBef>
+                              <a:spcAft>
+                                <a:spcPct val="0"/>
+                              </a:spcAft>
+                              <a:defRPr kern="1200">
+                                <a:solidFill>
+                                  <a:schemeClr val="lt1"/>
+                                </a:solidFill>
+                                <a:latin typeface="+mn-lt"/>
+                                <a:ea typeface="+mn-ea"/>
+                                <a:cs typeface="+mn-cs"/>
+                              </a:defRPr>
+                            </a:lvl5pPr>
+                            <a:lvl6pPr marL="2286000" algn="l" defTabSz="914400" rtl="0" eaLnBrk="1" latinLnBrk="0" hangingPunct="1">
+                              <a:defRPr kern="1200">
+                                <a:solidFill>
+                                  <a:schemeClr val="lt1"/>
+                                </a:solidFill>
+                                <a:latin typeface="+mn-lt"/>
+                                <a:ea typeface="+mn-ea"/>
+                                <a:cs typeface="+mn-cs"/>
+                              </a:defRPr>
+                            </a:lvl6pPr>
+                            <a:lvl7pPr marL="2743200" algn="l" defTabSz="914400" rtl="0" eaLnBrk="1" latinLnBrk="0" hangingPunct="1">
+                              <a:defRPr kern="1200">
+                                <a:solidFill>
+                                  <a:schemeClr val="lt1"/>
+                                </a:solidFill>
+                                <a:latin typeface="+mn-lt"/>
+                                <a:ea typeface="+mn-ea"/>
+                                <a:cs typeface="+mn-cs"/>
+                              </a:defRPr>
+                            </a:lvl7pPr>
+                            <a:lvl8pPr marL="3200400" algn="l" defTabSz="914400" rtl="0" eaLnBrk="1" latinLnBrk="0" hangingPunct="1">
+                              <a:defRPr kern="1200">
+                                <a:solidFill>
+                                  <a:schemeClr val="lt1"/>
+                                </a:solidFill>
+                                <a:latin typeface="+mn-lt"/>
+                                <a:ea typeface="+mn-ea"/>
+                                <a:cs typeface="+mn-cs"/>
+                              </a:defRPr>
+                            </a:lvl8pPr>
+                            <a:lvl9pPr marL="3657600" algn="l" defTabSz="914400" rtl="0" eaLnBrk="1" latinLnBrk="0" hangingPunct="1">
+                              <a:defRPr kern="1200">
+                                <a:solidFill>
+                                  <a:schemeClr val="lt1"/>
+                                </a:solidFill>
+                                <a:latin typeface="+mn-lt"/>
+                                <a:ea typeface="+mn-ea"/>
+                                <a:cs typeface="+mn-cs"/>
+                              </a:defRPr>
+                            </a:lvl9pPr>
+                          </a:lstStyle>
+                          <a:p>
+                            <a:pPr algn="ctr" fontAlgn="auto">
+                              <a:spcBef>
+                                <a:spcPts val="0"/>
+                              </a:spcBef>
+                              <a:spcAft>
+                                <a:spcPts val="0"/>
+                              </a:spcAft>
+                              <a:defRPr/>
+                            </a:pPr>
+                            <a:r>
+                              <a:rPr lang="en-US" sz="1000" dirty="0">
+                                <a:solidFill>
+                                  <a:schemeClr val="tx1"/>
+                                </a:solidFill>
+                              </a:rPr>
+                              <a:t>person</a:t>
+                            </a:r>
+                            <a:endParaRPr lang="ru-RU" sz="1000" dirty="0">
+                              <a:solidFill>
+                                <a:schemeClr val="tx1"/>
+                              </a:solidFill>
+                            </a:endParaRPr>
+                          </a:p>
+                        </a:txBody>
+                        <a:useSpRect/>
+                      </a:txSp>
+                      <a:style>
+                        <a:lnRef idx="2">
+                          <a:schemeClr val="accent1">
+                            <a:shade val="50000"/>
+                          </a:schemeClr>
+                        </a:lnRef>
+                        <a:fillRef idx="1">
+                          <a:schemeClr val="accent1"/>
+                        </a:fillRef>
+                        <a:effectRef idx="0">
+                          <a:schemeClr val="accent1"/>
+                        </a:effectRef>
+                        <a:fontRef idx="minor">
+                          <a:schemeClr val="lt1"/>
+                        </a:fontRef>
+                      </a:style>
+                    </a:sp>
+                    <a:cxnSp>
+                      <a:nvCxnSpPr>
+                        <a:cNvPr id="13" name="Прямая со стрелкой 12"/>
+                        <a:cNvCxnSpPr>
+                          <a:stCxn id="4" idx="6"/>
+                          <a:endCxn id="5" idx="2"/>
+                        </a:cNvCxnSpPr>
+                      </a:nvCxnSpPr>
+                      <a:spPr>
+                        <a:xfrm>
+                          <a:off x="4787900" y="2097088"/>
+                          <a:ext cx="1223963" cy="1587"/>
+                        </a:xfrm>
+                        <a:prstGeom prst="straightConnector1">
+                          <a:avLst/>
+                        </a:prstGeom>
+                        <a:ln>
+                          <a:tailEnd type="arrow"/>
+                        </a:ln>
+                      </a:spPr>
+                      <a:style>
+                        <a:lnRef idx="2">
+                          <a:schemeClr val="accent6"/>
+                        </a:lnRef>
+                        <a:fillRef idx="0">
+                          <a:schemeClr val="accent6"/>
+                        </a:fillRef>
+                        <a:effectRef idx="1">
+                          <a:schemeClr val="accent6"/>
+                        </a:effectRef>
+                        <a:fontRef idx="minor">
+                          <a:schemeClr val="tx1"/>
+                        </a:fontRef>
+                      </a:style>
+                    </a:cxnSp>
+                    <a:cxnSp>
+                      <a:nvCxnSpPr>
+                        <a:cNvPr id="14" name="Прямая со стрелкой 13"/>
+                        <a:cNvCxnSpPr>
+                          <a:stCxn id="5" idx="6"/>
+                          <a:endCxn id="10" idx="2"/>
+                        </a:cNvCxnSpPr>
+                      </a:nvCxnSpPr>
+                      <a:spPr>
+                        <a:xfrm>
+                          <a:off x="6804025" y="2097088"/>
+                          <a:ext cx="504825" cy="71437"/>
+                        </a:xfrm>
+                        <a:prstGeom prst="straightConnector1">
+                          <a:avLst/>
+                        </a:prstGeom>
+                        <a:ln>
+                          <a:tailEnd type="arrow"/>
+                        </a:ln>
+                      </a:spPr>
+                      <a:style>
+                        <a:lnRef idx="2">
+                          <a:schemeClr val="accent6"/>
+                        </a:lnRef>
+                        <a:fillRef idx="0">
+                          <a:schemeClr val="accent6"/>
+                        </a:fillRef>
+                        <a:effectRef idx="1">
+                          <a:schemeClr val="accent6"/>
+                        </a:effectRef>
+                        <a:fontRef idx="minor">
+                          <a:schemeClr val="tx1"/>
+                        </a:fontRef>
+                      </a:style>
+                    </a:cxnSp>
+                    <a:cxnSp>
+                      <a:nvCxnSpPr>
+                        <a:cNvPr id="17" name="Прямая со стрелкой 16"/>
+                        <a:cNvCxnSpPr>
+                          <a:stCxn id="4" idx="1"/>
+                          <a:endCxn id="11" idx="5"/>
+                        </a:cNvCxnSpPr>
+                      </a:nvCxnSpPr>
+                      <a:spPr>
+                        <a:xfrm rot="16200000" flipV="1">
+                          <a:off x="3856038" y="1765300"/>
+                          <a:ext cx="279400" cy="231775"/>
+                        </a:xfrm>
+                        <a:prstGeom prst="straightConnector1">
+                          <a:avLst/>
+                        </a:prstGeom>
+                        <a:ln>
+                          <a:tailEnd type="arrow"/>
+                        </a:ln>
+                      </a:spPr>
+                      <a:style>
+                        <a:lnRef idx="2">
+                          <a:schemeClr val="accent6"/>
+                        </a:lnRef>
+                        <a:fillRef idx="0">
+                          <a:schemeClr val="accent6"/>
+                        </a:fillRef>
+                        <a:effectRef idx="1">
+                          <a:schemeClr val="accent6"/>
+                        </a:effectRef>
+                        <a:fontRef idx="minor">
+                          <a:schemeClr val="tx1"/>
+                        </a:fontRef>
+                      </a:style>
+                    </a:cxnSp>
+                    <a:cxnSp>
+                      <a:nvCxnSpPr>
+                        <a:cNvPr id="20" name="Прямая со стрелкой 19"/>
+                        <a:cNvCxnSpPr>
+                          <a:endCxn id="4" idx="0"/>
+                        </a:cNvCxnSpPr>
+                      </a:nvCxnSpPr>
+                      <a:spPr>
+                        <a:xfrm rot="5400000">
+                          <a:off x="4086226" y="1647825"/>
+                          <a:ext cx="647700" cy="34925"/>
+                        </a:xfrm>
+                        <a:prstGeom prst="straightConnector1">
+                          <a:avLst/>
+                        </a:prstGeom>
+                        <a:ln>
+                          <a:tailEnd type="arrow"/>
+                        </a:ln>
+                      </a:spPr>
+                      <a:style>
+                        <a:lnRef idx="2">
+                          <a:schemeClr val="accent6"/>
+                        </a:lnRef>
+                        <a:fillRef idx="0">
+                          <a:schemeClr val="accent6"/>
+                        </a:fillRef>
+                        <a:effectRef idx="1">
+                          <a:schemeClr val="accent6"/>
+                        </a:effectRef>
+                        <a:fontRef idx="minor">
+                          <a:schemeClr val="tx1"/>
+                        </a:fontRef>
+                      </a:style>
+                    </a:cxnSp>
+                    <a:cxnSp>
+                      <a:nvCxnSpPr>
+                        <a:cNvPr id="22" name="Прямая со стрелкой 21"/>
+                        <a:cNvCxnSpPr>
+                          <a:stCxn id="45" idx="4"/>
+                          <a:endCxn id="4" idx="7"/>
+                        </a:cNvCxnSpPr>
+                      </a:nvCxnSpPr>
+                      <a:spPr>
+                        <a:xfrm flipH="1">
+                          <a:off x="4671890" y="1435100"/>
+                          <a:ext cx="524792" cy="585656"/>
+                        </a:xfrm>
+                        <a:prstGeom prst="straightConnector1">
+                          <a:avLst/>
+                        </a:prstGeom>
+                        <a:ln>
+                          <a:tailEnd type="arrow"/>
+                        </a:ln>
+                      </a:spPr>
+                      <a:style>
+                        <a:lnRef idx="2">
+                          <a:schemeClr val="accent6"/>
+                        </a:lnRef>
+                        <a:fillRef idx="0">
+                          <a:schemeClr val="accent6"/>
+                        </a:fillRef>
+                        <a:effectRef idx="1">
+                          <a:schemeClr val="accent6"/>
+                        </a:effectRef>
+                        <a:fontRef idx="minor">
+                          <a:schemeClr val="tx1"/>
+                        </a:fontRef>
+                      </a:style>
+                    </a:cxnSp>
+                    <a:cxnSp>
+                      <a:nvCxnSpPr>
+                        <a:cNvPr id="30" name="Прямая со стрелкой 29"/>
+                        <a:cNvCxnSpPr>
+                          <a:stCxn id="4" idx="3"/>
+                          <a:endCxn id="6" idx="0"/>
+                        </a:cNvCxnSpPr>
+                      </a:nvCxnSpPr>
+                      <a:spPr>
+                        <a:xfrm rot="5400000">
+                          <a:off x="3659982" y="2185194"/>
+                          <a:ext cx="463550" cy="439737"/>
+                        </a:xfrm>
+                        <a:prstGeom prst="straightConnector1">
+                          <a:avLst/>
+                        </a:prstGeom>
+                        <a:ln>
+                          <a:tailEnd type="arrow"/>
+                        </a:ln>
+                      </a:spPr>
+                      <a:style>
+                        <a:lnRef idx="2">
+                          <a:schemeClr val="accent6"/>
+                        </a:lnRef>
+                        <a:fillRef idx="0">
+                          <a:schemeClr val="accent6"/>
+                        </a:fillRef>
+                        <a:effectRef idx="1">
+                          <a:schemeClr val="accent6"/>
+                        </a:effectRef>
+                        <a:fontRef idx="minor">
+                          <a:schemeClr val="tx1"/>
+                        </a:fontRef>
+                      </a:style>
+                    </a:cxnSp>
+                    <a:cxnSp>
+                      <a:nvCxnSpPr>
+                        <a:cNvPr id="33" name="Прямая со стрелкой 32"/>
+                        <a:cNvCxnSpPr>
+                          <a:stCxn id="4" idx="4"/>
+                          <a:endCxn id="7" idx="0"/>
+                        </a:cNvCxnSpPr>
+                      </a:nvCxnSpPr>
+                      <a:spPr>
+                        <a:xfrm rot="16200000" flipH="1">
+                          <a:off x="4302126" y="2295525"/>
+                          <a:ext cx="431800" cy="250825"/>
+                        </a:xfrm>
+                        <a:prstGeom prst="straightConnector1">
+                          <a:avLst/>
+                        </a:prstGeom>
+                        <a:ln>
+                          <a:tailEnd type="arrow"/>
+                        </a:ln>
+                      </a:spPr>
+                      <a:style>
+                        <a:lnRef idx="2">
+                          <a:schemeClr val="accent6"/>
+                        </a:lnRef>
+                        <a:fillRef idx="0">
+                          <a:schemeClr val="accent6"/>
+                        </a:fillRef>
+                        <a:effectRef idx="1">
+                          <a:schemeClr val="accent6"/>
+                        </a:effectRef>
+                        <a:fontRef idx="minor">
+                          <a:schemeClr val="tx1"/>
+                        </a:fontRef>
+                      </a:style>
+                    </a:cxnSp>
+                    <a:cxnSp>
+                      <a:nvCxnSpPr>
+                        <a:cNvPr id="36" name="Прямая со стрелкой 35"/>
+                        <a:cNvCxnSpPr>
+                          <a:stCxn id="4" idx="5"/>
+                          <a:endCxn id="8" idx="0"/>
+                        </a:cNvCxnSpPr>
+                      </a:nvCxnSpPr>
+                      <a:spPr>
+                        <a:xfrm rot="16200000" flipH="1">
+                          <a:off x="4786313" y="2058988"/>
+                          <a:ext cx="463550" cy="692150"/>
+                        </a:xfrm>
+                        <a:prstGeom prst="straightConnector1">
+                          <a:avLst/>
+                        </a:prstGeom>
+                        <a:ln>
+                          <a:tailEnd type="arrow"/>
+                        </a:ln>
+                      </a:spPr>
+                      <a:style>
+                        <a:lnRef idx="2">
+                          <a:schemeClr val="accent6"/>
+                        </a:lnRef>
+                        <a:fillRef idx="0">
+                          <a:schemeClr val="accent6"/>
+                        </a:fillRef>
+                        <a:effectRef idx="1">
+                          <a:schemeClr val="accent6"/>
+                        </a:effectRef>
+                        <a:fontRef idx="minor">
+                          <a:schemeClr val="tx1"/>
+                        </a:fontRef>
+                      </a:style>
+                    </a:cxnSp>
+                    <a:cxnSp>
+                      <a:nvCxnSpPr>
+                        <a:cNvPr id="40" name="Прямая со стрелкой 39"/>
+                        <a:cNvCxnSpPr>
+                          <a:stCxn id="5" idx="4"/>
+                          <a:endCxn id="9" idx="0"/>
+                        </a:cNvCxnSpPr>
+                      </a:nvCxnSpPr>
+                      <a:spPr>
+                        <a:xfrm rot="16200000" flipH="1">
+                          <a:off x="6318251" y="2295525"/>
+                          <a:ext cx="431800" cy="250825"/>
+                        </a:xfrm>
+                        <a:prstGeom prst="straightConnector1">
+                          <a:avLst/>
+                        </a:prstGeom>
+                        <a:ln>
+                          <a:tailEnd type="arrow"/>
+                        </a:ln>
+                      </a:spPr>
+                      <a:style>
+                        <a:lnRef idx="2">
+                          <a:schemeClr val="accent6"/>
+                        </a:lnRef>
+                        <a:fillRef idx="0">
+                          <a:schemeClr val="accent6"/>
+                        </a:fillRef>
+                        <a:effectRef idx="1">
+                          <a:schemeClr val="accent6"/>
+                        </a:effectRef>
+                        <a:fontRef idx="minor">
+                          <a:schemeClr val="tx1"/>
+                        </a:fontRef>
+                      </a:style>
+                    </a:cxnSp>
+                    <a:cxnSp>
+                      <a:nvCxnSpPr>
+                        <a:cNvPr id="50" name="Прямая со стрелкой 49"/>
+                        <a:cNvCxnSpPr>
+                          <a:stCxn id="6" idx="5"/>
+                        </a:cNvCxnSpPr>
+                      </a:nvCxnSpPr>
+                      <a:spPr>
+                        <a:xfrm rot="16200000" flipH="1">
+                          <a:off x="3957638" y="2814638"/>
+                          <a:ext cx="320675" cy="333375"/>
+                        </a:xfrm>
+                        <a:prstGeom prst="straightConnector1">
+                          <a:avLst/>
+                        </a:prstGeom>
+                        <a:ln>
+                          <a:tailEnd type="arrow"/>
+                        </a:ln>
+                      </a:spPr>
+                      <a:style>
+                        <a:lnRef idx="2">
+                          <a:schemeClr val="accent6"/>
+                        </a:lnRef>
+                        <a:fillRef idx="0">
+                          <a:schemeClr val="accent6"/>
+                        </a:fillRef>
+                        <a:effectRef idx="1">
+                          <a:schemeClr val="accent6"/>
+                        </a:effectRef>
+                        <a:fontRef idx="minor">
+                          <a:schemeClr val="tx1"/>
+                        </a:fontRef>
+                      </a:style>
+                    </a:cxnSp>
+                    <a:cxnSp>
+                      <a:nvCxnSpPr>
+                        <a:cNvPr id="53" name="Прямая со стрелкой 52"/>
+                        <a:cNvCxnSpPr>
+                          <a:stCxn id="6" idx="4"/>
+                        </a:cNvCxnSpPr>
+                      </a:nvCxnSpPr>
+                      <a:spPr>
+                        <a:xfrm rot="16200000" flipH="1">
+                          <a:off x="3581400" y="2943226"/>
+                          <a:ext cx="288925" cy="107950"/>
+                        </a:xfrm>
+                        <a:prstGeom prst="straightConnector1">
+                          <a:avLst/>
+                        </a:prstGeom>
+                        <a:ln>
+                          <a:tailEnd type="arrow"/>
+                        </a:ln>
+                      </a:spPr>
+                      <a:style>
+                        <a:lnRef idx="2">
+                          <a:schemeClr val="accent6"/>
+                        </a:lnRef>
+                        <a:fillRef idx="0">
+                          <a:schemeClr val="accent6"/>
+                        </a:fillRef>
+                        <a:effectRef idx="1">
+                          <a:schemeClr val="accent6"/>
+                        </a:effectRef>
+                        <a:fontRef idx="minor">
+                          <a:schemeClr val="tx1"/>
+                        </a:fontRef>
+                      </a:style>
+                    </a:cxnSp>
+                    <a:sp>
+                      <a:nvSpPr>
+                        <a:cNvPr id="12312" name="TextBox 56"/>
+                        <a:cNvSpPr txBox="1">
+                          <a:spLocks noChangeArrowheads="1"/>
+                        </a:cNvSpPr>
+                      </a:nvSpPr>
+                      <a:spPr bwMode="auto">
+                        <a:xfrm>
+                          <a:off x="3635375" y="1773238"/>
+                          <a:ext cx="431800" cy="246062"/>
+                        </a:xfrm>
+                        <a:prstGeom prst="rect">
+                          <a:avLst/>
+                        </a:prstGeom>
+                        <a:noFill/>
+                        <a:ln w="9525">
+                          <a:noFill/>
+                          <a:miter lim="800000"/>
+                          <a:headEnd/>
+                          <a:tailEnd/>
+                        </a:ln>
+                      </a:spPr>
+                      <a:txSp>
+                        <a:txBody>
+                          <a:bodyPr>
+                            <a:spAutoFit/>
+                          </a:bodyPr>
+                          <a:lstStyle>
+                            <a:defPPr>
+                              <a:defRPr lang="en-US"/>
+                            </a:defPPr>
+                            <a:lvl1pPr algn="l" rtl="0" fontAlgn="base">
+                              <a:spcBef>
+                                <a:spcPct val="0"/>
+                              </a:spcBef>
+                              <a:spcAft>
+                                <a:spcPct val="0"/>
+                              </a:spcAft>
+                              <a:defRPr kern="1200">
+                                <a:solidFill>
+                                  <a:schemeClr val="tx1"/>
+                                </a:solidFill>
+                                <a:latin typeface="Arial" charset="0"/>
+                                <a:ea typeface="+mn-ea"/>
+                                <a:cs typeface="Arial" charset="0"/>
+                              </a:defRPr>
+                            </a:lvl1pPr>
+                            <a:lvl2pPr marL="457200" algn="l" rtl="0" fontAlgn="base">
+                              <a:spcBef>
+                                <a:spcPct val="0"/>
+                              </a:spcBef>
+                              <a:spcAft>
+                                <a:spcPct val="0"/>
+                              </a:spcAft>
+                              <a:defRPr kern="1200">
+                                <a:solidFill>
+                                  <a:schemeClr val="tx1"/>
+                                </a:solidFill>
+                                <a:latin typeface="Arial" charset="0"/>
+                                <a:ea typeface="+mn-ea"/>
+                                <a:cs typeface="Arial" charset="0"/>
+                              </a:defRPr>
+                            </a:lvl2pPr>
+                            <a:lvl3pPr marL="914400" algn="l" rtl="0" fontAlgn="base">
+                              <a:spcBef>
+                                <a:spcPct val="0"/>
+                              </a:spcBef>
+                              <a:spcAft>
+                                <a:spcPct val="0"/>
+                              </a:spcAft>
+                              <a:defRPr kern="1200">
+                                <a:solidFill>
+                                  <a:schemeClr val="tx1"/>
+                                </a:solidFill>
+                                <a:latin typeface="Arial" charset="0"/>
+                                <a:ea typeface="+mn-ea"/>
+                                <a:cs typeface="Arial" charset="0"/>
+                              </a:defRPr>
+                            </a:lvl3pPr>
+                            <a:lvl4pPr marL="1371600" algn="l" rtl="0" fontAlgn="base">
+                              <a:spcBef>
+                                <a:spcPct val="0"/>
+                              </a:spcBef>
+                              <a:spcAft>
+                                <a:spcPct val="0"/>
+                              </a:spcAft>
+                              <a:defRPr kern="1200">
+                                <a:solidFill>
+                                  <a:schemeClr val="tx1"/>
+                                </a:solidFill>
+                                <a:latin typeface="Arial" charset="0"/>
+                                <a:ea typeface="+mn-ea"/>
+                                <a:cs typeface="Arial" charset="0"/>
+                              </a:defRPr>
+                            </a:lvl4pPr>
+                            <a:lvl5pPr marL="1828800" algn="l" rtl="0" fontAlgn="base">
+                              <a:spcBef>
+                                <a:spcPct val="0"/>
+                              </a:spcBef>
+                              <a:spcAft>
+                                <a:spcPct val="0"/>
+                              </a:spcAft>
+                              <a:defRPr kern="1200">
+                                <a:solidFill>
+                                  <a:schemeClr val="tx1"/>
+                                </a:solidFill>
+                                <a:latin typeface="Arial" charset="0"/>
+                                <a:ea typeface="+mn-ea"/>
+                                <a:cs typeface="Arial" charset="0"/>
+                              </a:defRPr>
+                            </a:lvl5pPr>
+                            <a:lvl6pPr marL="2286000" algn="l" defTabSz="914400" rtl="0" eaLnBrk="1" latinLnBrk="0" hangingPunct="1">
+                              <a:defRPr kern="1200">
+                                <a:solidFill>
+                                  <a:schemeClr val="tx1"/>
+                                </a:solidFill>
+                                <a:latin typeface="Arial" charset="0"/>
+                                <a:ea typeface="+mn-ea"/>
+                                <a:cs typeface="Arial" charset="0"/>
+                              </a:defRPr>
+                            </a:lvl6pPr>
+                            <a:lvl7pPr marL="2743200" algn="l" defTabSz="914400" rtl="0" eaLnBrk="1" latinLnBrk="0" hangingPunct="1">
+                              <a:defRPr kern="1200">
+                                <a:solidFill>
+                                  <a:schemeClr val="tx1"/>
+                                </a:solidFill>
+                                <a:latin typeface="Arial" charset="0"/>
+                                <a:ea typeface="+mn-ea"/>
+                                <a:cs typeface="Arial" charset="0"/>
+                              </a:defRPr>
+                            </a:lvl7pPr>
+                            <a:lvl8pPr marL="3200400" algn="l" defTabSz="914400" rtl="0" eaLnBrk="1" latinLnBrk="0" hangingPunct="1">
+                              <a:defRPr kern="1200">
+                                <a:solidFill>
+                                  <a:schemeClr val="tx1"/>
+                                </a:solidFill>
+                                <a:latin typeface="Arial" charset="0"/>
+                                <a:ea typeface="+mn-ea"/>
+                                <a:cs typeface="Arial" charset="0"/>
+                              </a:defRPr>
+                            </a:lvl8pPr>
+                            <a:lvl9pPr marL="3657600" algn="l" defTabSz="914400" rtl="0" eaLnBrk="1" latinLnBrk="0" hangingPunct="1">
+                              <a:defRPr kern="1200">
+                                <a:solidFill>
+                                  <a:schemeClr val="tx1"/>
+                                </a:solidFill>
+                                <a:latin typeface="Arial" charset="0"/>
+                                <a:ea typeface="+mn-ea"/>
+                                <a:cs typeface="Arial" charset="0"/>
+                              </a:defRPr>
+                            </a:lvl9pPr>
+                          </a:lstStyle>
+                          <a:p>
+                            <a:r>
+                              <a:rPr lang="en-US" altLang="ru-RU" sz="1000">
+                                <a:latin typeface="Calibri" pitchFamily="34" charset="0"/>
+                              </a:rPr>
+                              <a:t>type</a:t>
+                            </a:r>
+                            <a:endParaRPr lang="ru-RU" altLang="ru-RU" sz="1000">
+                              <a:latin typeface="Calibri" pitchFamily="34" charset="0"/>
+                            </a:endParaRPr>
+                          </a:p>
+                        </a:txBody>
+                        <a:useSpRect/>
+                      </a:txSp>
+                    </a:sp>
+                    <a:sp>
+                      <a:nvSpPr>
+                        <a:cNvPr id="12313" name="TextBox 57"/>
+                        <a:cNvSpPr txBox="1">
+                          <a:spLocks noChangeArrowheads="1"/>
+                        </a:cNvSpPr>
+                      </a:nvSpPr>
+                      <a:spPr bwMode="auto">
+                        <a:xfrm>
+                          <a:off x="6875463" y="1916113"/>
+                          <a:ext cx="433387" cy="247650"/>
+                        </a:xfrm>
+                        <a:prstGeom prst="rect">
+                          <a:avLst/>
+                        </a:prstGeom>
+                        <a:noFill/>
+                        <a:ln w="9525">
+                          <a:noFill/>
+                          <a:miter lim="800000"/>
+                          <a:headEnd/>
+                          <a:tailEnd/>
+                        </a:ln>
+                      </a:spPr>
+                      <a:txSp>
+                        <a:txBody>
+                          <a:bodyPr>
+                            <a:spAutoFit/>
+                          </a:bodyPr>
+                          <a:lstStyle>
+                            <a:defPPr>
+                              <a:defRPr lang="en-US"/>
+                            </a:defPPr>
+                            <a:lvl1pPr algn="l" rtl="0" fontAlgn="base">
+                              <a:spcBef>
+                                <a:spcPct val="0"/>
+                              </a:spcBef>
+                              <a:spcAft>
+                                <a:spcPct val="0"/>
+                              </a:spcAft>
+                              <a:defRPr kern="1200">
+                                <a:solidFill>
+                                  <a:schemeClr val="tx1"/>
+                                </a:solidFill>
+                                <a:latin typeface="Arial" charset="0"/>
+                                <a:ea typeface="+mn-ea"/>
+                                <a:cs typeface="Arial" charset="0"/>
+                              </a:defRPr>
+                            </a:lvl1pPr>
+                            <a:lvl2pPr marL="457200" algn="l" rtl="0" fontAlgn="base">
+                              <a:spcBef>
+                                <a:spcPct val="0"/>
+                              </a:spcBef>
+                              <a:spcAft>
+                                <a:spcPct val="0"/>
+                              </a:spcAft>
+                              <a:defRPr kern="1200">
+                                <a:solidFill>
+                                  <a:schemeClr val="tx1"/>
+                                </a:solidFill>
+                                <a:latin typeface="Arial" charset="0"/>
+                                <a:ea typeface="+mn-ea"/>
+                                <a:cs typeface="Arial" charset="0"/>
+                              </a:defRPr>
+                            </a:lvl2pPr>
+                            <a:lvl3pPr marL="914400" algn="l" rtl="0" fontAlgn="base">
+                              <a:spcBef>
+                                <a:spcPct val="0"/>
+                              </a:spcBef>
+                              <a:spcAft>
+                                <a:spcPct val="0"/>
+                              </a:spcAft>
+                              <a:defRPr kern="1200">
+                                <a:solidFill>
+                                  <a:schemeClr val="tx1"/>
+                                </a:solidFill>
+                                <a:latin typeface="Arial" charset="0"/>
+                                <a:ea typeface="+mn-ea"/>
+                                <a:cs typeface="Arial" charset="0"/>
+                              </a:defRPr>
+                            </a:lvl3pPr>
+                            <a:lvl4pPr marL="1371600" algn="l" rtl="0" fontAlgn="base">
+                              <a:spcBef>
+                                <a:spcPct val="0"/>
+                              </a:spcBef>
+                              <a:spcAft>
+                                <a:spcPct val="0"/>
+                              </a:spcAft>
+                              <a:defRPr kern="1200">
+                                <a:solidFill>
+                                  <a:schemeClr val="tx1"/>
+                                </a:solidFill>
+                                <a:latin typeface="Arial" charset="0"/>
+                                <a:ea typeface="+mn-ea"/>
+                                <a:cs typeface="Arial" charset="0"/>
+                              </a:defRPr>
+                            </a:lvl4pPr>
+                            <a:lvl5pPr marL="1828800" algn="l" rtl="0" fontAlgn="base">
+                              <a:spcBef>
+                                <a:spcPct val="0"/>
+                              </a:spcBef>
+                              <a:spcAft>
+                                <a:spcPct val="0"/>
+                              </a:spcAft>
+                              <a:defRPr kern="1200">
+                                <a:solidFill>
+                                  <a:schemeClr val="tx1"/>
+                                </a:solidFill>
+                                <a:latin typeface="Arial" charset="0"/>
+                                <a:ea typeface="+mn-ea"/>
+                                <a:cs typeface="Arial" charset="0"/>
+                              </a:defRPr>
+                            </a:lvl5pPr>
+                            <a:lvl6pPr marL="2286000" algn="l" defTabSz="914400" rtl="0" eaLnBrk="1" latinLnBrk="0" hangingPunct="1">
+                              <a:defRPr kern="1200">
+                                <a:solidFill>
+                                  <a:schemeClr val="tx1"/>
+                                </a:solidFill>
+                                <a:latin typeface="Arial" charset="0"/>
+                                <a:ea typeface="+mn-ea"/>
+                                <a:cs typeface="Arial" charset="0"/>
+                              </a:defRPr>
+                            </a:lvl6pPr>
+                            <a:lvl7pPr marL="2743200" algn="l" defTabSz="914400" rtl="0" eaLnBrk="1" latinLnBrk="0" hangingPunct="1">
+                              <a:defRPr kern="1200">
+                                <a:solidFill>
+                                  <a:schemeClr val="tx1"/>
+                                </a:solidFill>
+                                <a:latin typeface="Arial" charset="0"/>
+                                <a:ea typeface="+mn-ea"/>
+                                <a:cs typeface="Arial" charset="0"/>
+                              </a:defRPr>
+                            </a:lvl7pPr>
+                            <a:lvl8pPr marL="3200400" algn="l" defTabSz="914400" rtl="0" eaLnBrk="1" latinLnBrk="0" hangingPunct="1">
+                              <a:defRPr kern="1200">
+                                <a:solidFill>
+                                  <a:schemeClr val="tx1"/>
+                                </a:solidFill>
+                                <a:latin typeface="Arial" charset="0"/>
+                                <a:ea typeface="+mn-ea"/>
+                                <a:cs typeface="Arial" charset="0"/>
+                              </a:defRPr>
+                            </a:lvl8pPr>
+                            <a:lvl9pPr marL="3657600" algn="l" defTabSz="914400" rtl="0" eaLnBrk="1" latinLnBrk="0" hangingPunct="1">
+                              <a:defRPr kern="1200">
+                                <a:solidFill>
+                                  <a:schemeClr val="tx1"/>
+                                </a:solidFill>
+                                <a:latin typeface="Arial" charset="0"/>
+                                <a:ea typeface="+mn-ea"/>
+                                <a:cs typeface="Arial" charset="0"/>
+                              </a:defRPr>
+                            </a:lvl9pPr>
+                          </a:lstStyle>
+                          <a:p>
+                            <a:r>
+                              <a:rPr lang="en-US" altLang="ru-RU" sz="1000" dirty="0">
+                                <a:latin typeface="Calibri" pitchFamily="34" charset="0"/>
+                              </a:rPr>
+                              <a:t>type</a:t>
+                            </a:r>
+                            <a:endParaRPr lang="ru-RU" altLang="ru-RU" sz="1000" dirty="0">
+                              <a:latin typeface="Calibri" pitchFamily="34" charset="0"/>
+                            </a:endParaRPr>
+                          </a:p>
+                        </a:txBody>
+                        <a:useSpRect/>
+                      </a:txSp>
+                    </a:sp>
+                    <a:sp>
+                      <a:nvSpPr>
+                        <a:cNvPr id="12314" name="TextBox 58"/>
+                        <a:cNvSpPr txBox="1">
+                          <a:spLocks noChangeArrowheads="1"/>
+                        </a:cNvSpPr>
+                      </a:nvSpPr>
+                      <a:spPr bwMode="auto">
+                        <a:xfrm>
+                          <a:off x="5076825" y="1844675"/>
+                          <a:ext cx="647700" cy="246063"/>
+                        </a:xfrm>
+                        <a:prstGeom prst="rect">
+                          <a:avLst/>
+                        </a:prstGeom>
+                        <a:noFill/>
+                        <a:ln w="9525">
+                          <a:noFill/>
+                          <a:miter lim="800000"/>
+                          <a:headEnd/>
+                          <a:tailEnd/>
+                        </a:ln>
+                      </a:spPr>
+                      <a:txSp>
+                        <a:txBody>
+                          <a:bodyPr>
+                            <a:spAutoFit/>
+                          </a:bodyPr>
+                          <a:lstStyle>
+                            <a:defPPr>
+                              <a:defRPr lang="en-US"/>
+                            </a:defPPr>
+                            <a:lvl1pPr algn="l" rtl="0" fontAlgn="base">
+                              <a:spcBef>
+                                <a:spcPct val="0"/>
+                              </a:spcBef>
+                              <a:spcAft>
+                                <a:spcPct val="0"/>
+                              </a:spcAft>
+                              <a:defRPr kern="1200">
+                                <a:solidFill>
+                                  <a:schemeClr val="tx1"/>
+                                </a:solidFill>
+                                <a:latin typeface="Arial" charset="0"/>
+                                <a:ea typeface="+mn-ea"/>
+                                <a:cs typeface="Arial" charset="0"/>
+                              </a:defRPr>
+                            </a:lvl1pPr>
+                            <a:lvl2pPr marL="457200" algn="l" rtl="0" fontAlgn="base">
+                              <a:spcBef>
+                                <a:spcPct val="0"/>
+                              </a:spcBef>
+                              <a:spcAft>
+                                <a:spcPct val="0"/>
+                              </a:spcAft>
+                              <a:defRPr kern="1200">
+                                <a:solidFill>
+                                  <a:schemeClr val="tx1"/>
+                                </a:solidFill>
+                                <a:latin typeface="Arial" charset="0"/>
+                                <a:ea typeface="+mn-ea"/>
+                                <a:cs typeface="Arial" charset="0"/>
+                              </a:defRPr>
+                            </a:lvl2pPr>
+                            <a:lvl3pPr marL="914400" algn="l" rtl="0" fontAlgn="base">
+                              <a:spcBef>
+                                <a:spcPct val="0"/>
+                              </a:spcBef>
+                              <a:spcAft>
+                                <a:spcPct val="0"/>
+                              </a:spcAft>
+                              <a:defRPr kern="1200">
+                                <a:solidFill>
+                                  <a:schemeClr val="tx1"/>
+                                </a:solidFill>
+                                <a:latin typeface="Arial" charset="0"/>
+                                <a:ea typeface="+mn-ea"/>
+                                <a:cs typeface="Arial" charset="0"/>
+                              </a:defRPr>
+                            </a:lvl3pPr>
+                            <a:lvl4pPr marL="1371600" algn="l" rtl="0" fontAlgn="base">
+                              <a:spcBef>
+                                <a:spcPct val="0"/>
+                              </a:spcBef>
+                              <a:spcAft>
+                                <a:spcPct val="0"/>
+                              </a:spcAft>
+                              <a:defRPr kern="1200">
+                                <a:solidFill>
+                                  <a:schemeClr val="tx1"/>
+                                </a:solidFill>
+                                <a:latin typeface="Arial" charset="0"/>
+                                <a:ea typeface="+mn-ea"/>
+                                <a:cs typeface="Arial" charset="0"/>
+                              </a:defRPr>
+                            </a:lvl4pPr>
+                            <a:lvl5pPr marL="1828800" algn="l" rtl="0" fontAlgn="base">
+                              <a:spcBef>
+                                <a:spcPct val="0"/>
+                              </a:spcBef>
+                              <a:spcAft>
+                                <a:spcPct val="0"/>
+                              </a:spcAft>
+                              <a:defRPr kern="1200">
+                                <a:solidFill>
+                                  <a:schemeClr val="tx1"/>
+                                </a:solidFill>
+                                <a:latin typeface="Arial" charset="0"/>
+                                <a:ea typeface="+mn-ea"/>
+                                <a:cs typeface="Arial" charset="0"/>
+                              </a:defRPr>
+                            </a:lvl5pPr>
+                            <a:lvl6pPr marL="2286000" algn="l" defTabSz="914400" rtl="0" eaLnBrk="1" latinLnBrk="0" hangingPunct="1">
+                              <a:defRPr kern="1200">
+                                <a:solidFill>
+                                  <a:schemeClr val="tx1"/>
+                                </a:solidFill>
+                                <a:latin typeface="Arial" charset="0"/>
+                                <a:ea typeface="+mn-ea"/>
+                                <a:cs typeface="Arial" charset="0"/>
+                              </a:defRPr>
+                            </a:lvl6pPr>
+                            <a:lvl7pPr marL="2743200" algn="l" defTabSz="914400" rtl="0" eaLnBrk="1" latinLnBrk="0" hangingPunct="1">
+                              <a:defRPr kern="1200">
+                                <a:solidFill>
+                                  <a:schemeClr val="tx1"/>
+                                </a:solidFill>
+                                <a:latin typeface="Arial" charset="0"/>
+                                <a:ea typeface="+mn-ea"/>
+                                <a:cs typeface="Arial" charset="0"/>
+                              </a:defRPr>
+                            </a:lvl7pPr>
+                            <a:lvl8pPr marL="3200400" algn="l" defTabSz="914400" rtl="0" eaLnBrk="1" latinLnBrk="0" hangingPunct="1">
+                              <a:defRPr kern="1200">
+                                <a:solidFill>
+                                  <a:schemeClr val="tx1"/>
+                                </a:solidFill>
+                                <a:latin typeface="Arial" charset="0"/>
+                                <a:ea typeface="+mn-ea"/>
+                                <a:cs typeface="Arial" charset="0"/>
+                              </a:defRPr>
+                            </a:lvl8pPr>
+                            <a:lvl9pPr marL="3657600" algn="l" defTabSz="914400" rtl="0" eaLnBrk="1" latinLnBrk="0" hangingPunct="1">
+                              <a:defRPr kern="1200">
+                                <a:solidFill>
+                                  <a:schemeClr val="tx1"/>
+                                </a:solidFill>
+                                <a:latin typeface="Arial" charset="0"/>
+                                <a:ea typeface="+mn-ea"/>
+                                <a:cs typeface="Arial" charset="0"/>
+                              </a:defRPr>
+                            </a:lvl9pPr>
+                          </a:lstStyle>
+                          <a:p>
+                            <a:r>
+                              <a:rPr lang="en-US" altLang="ru-RU" sz="1000">
+                                <a:latin typeface="Calibri" pitchFamily="34" charset="0"/>
+                              </a:rPr>
+                              <a:t>Work-in</a:t>
+                            </a:r>
+                            <a:endParaRPr lang="ru-RU" altLang="ru-RU" sz="1000">
+                              <a:latin typeface="Calibri" pitchFamily="34" charset="0"/>
+                            </a:endParaRPr>
+                          </a:p>
+                        </a:txBody>
+                        <a:useSpRect/>
+                      </a:txSp>
+                    </a:sp>
+                    <a:sp>
+                      <a:nvSpPr>
+                        <a:cNvPr id="12315" name="TextBox 59"/>
+                        <a:cNvSpPr txBox="1">
+                          <a:spLocks noChangeArrowheads="1"/>
+                        </a:cNvSpPr>
+                      </a:nvSpPr>
+                      <a:spPr bwMode="auto">
+                        <a:xfrm>
+                          <a:off x="6516688" y="2276475"/>
+                          <a:ext cx="503237" cy="246063"/>
+                        </a:xfrm>
+                        <a:prstGeom prst="rect">
+                          <a:avLst/>
+                        </a:prstGeom>
+                        <a:noFill/>
+                        <a:ln w="9525">
+                          <a:noFill/>
+                          <a:miter lim="800000"/>
+                          <a:headEnd/>
+                          <a:tailEnd/>
+                        </a:ln>
+                      </a:spPr>
+                      <a:txSp>
+                        <a:txBody>
+                          <a:bodyPr>
+                            <a:spAutoFit/>
+                          </a:bodyPr>
+                          <a:lstStyle>
+                            <a:defPPr>
+                              <a:defRPr lang="en-US"/>
+                            </a:defPPr>
+                            <a:lvl1pPr algn="l" rtl="0" fontAlgn="base">
+                              <a:spcBef>
+                                <a:spcPct val="0"/>
+                              </a:spcBef>
+                              <a:spcAft>
+                                <a:spcPct val="0"/>
+                              </a:spcAft>
+                              <a:defRPr kern="1200">
+                                <a:solidFill>
+                                  <a:schemeClr val="tx1"/>
+                                </a:solidFill>
+                                <a:latin typeface="Arial" charset="0"/>
+                                <a:ea typeface="+mn-ea"/>
+                                <a:cs typeface="Arial" charset="0"/>
+                              </a:defRPr>
+                            </a:lvl1pPr>
+                            <a:lvl2pPr marL="457200" algn="l" rtl="0" fontAlgn="base">
+                              <a:spcBef>
+                                <a:spcPct val="0"/>
+                              </a:spcBef>
+                              <a:spcAft>
+                                <a:spcPct val="0"/>
+                              </a:spcAft>
+                              <a:defRPr kern="1200">
+                                <a:solidFill>
+                                  <a:schemeClr val="tx1"/>
+                                </a:solidFill>
+                                <a:latin typeface="Arial" charset="0"/>
+                                <a:ea typeface="+mn-ea"/>
+                                <a:cs typeface="Arial" charset="0"/>
+                              </a:defRPr>
+                            </a:lvl2pPr>
+                            <a:lvl3pPr marL="914400" algn="l" rtl="0" fontAlgn="base">
+                              <a:spcBef>
+                                <a:spcPct val="0"/>
+                              </a:spcBef>
+                              <a:spcAft>
+                                <a:spcPct val="0"/>
+                              </a:spcAft>
+                              <a:defRPr kern="1200">
+                                <a:solidFill>
+                                  <a:schemeClr val="tx1"/>
+                                </a:solidFill>
+                                <a:latin typeface="Arial" charset="0"/>
+                                <a:ea typeface="+mn-ea"/>
+                                <a:cs typeface="Arial" charset="0"/>
+                              </a:defRPr>
+                            </a:lvl3pPr>
+                            <a:lvl4pPr marL="1371600" algn="l" rtl="0" fontAlgn="base">
+                              <a:spcBef>
+                                <a:spcPct val="0"/>
+                              </a:spcBef>
+                              <a:spcAft>
+                                <a:spcPct val="0"/>
+                              </a:spcAft>
+                              <a:defRPr kern="1200">
+                                <a:solidFill>
+                                  <a:schemeClr val="tx1"/>
+                                </a:solidFill>
+                                <a:latin typeface="Arial" charset="0"/>
+                                <a:ea typeface="+mn-ea"/>
+                                <a:cs typeface="Arial" charset="0"/>
+                              </a:defRPr>
+                            </a:lvl4pPr>
+                            <a:lvl5pPr marL="1828800" algn="l" rtl="0" fontAlgn="base">
+                              <a:spcBef>
+                                <a:spcPct val="0"/>
+                              </a:spcBef>
+                              <a:spcAft>
+                                <a:spcPct val="0"/>
+                              </a:spcAft>
+                              <a:defRPr kern="1200">
+                                <a:solidFill>
+                                  <a:schemeClr val="tx1"/>
+                                </a:solidFill>
+                                <a:latin typeface="Arial" charset="0"/>
+                                <a:ea typeface="+mn-ea"/>
+                                <a:cs typeface="Arial" charset="0"/>
+                              </a:defRPr>
+                            </a:lvl5pPr>
+                            <a:lvl6pPr marL="2286000" algn="l" defTabSz="914400" rtl="0" eaLnBrk="1" latinLnBrk="0" hangingPunct="1">
+                              <a:defRPr kern="1200">
+                                <a:solidFill>
+                                  <a:schemeClr val="tx1"/>
+                                </a:solidFill>
+                                <a:latin typeface="Arial" charset="0"/>
+                                <a:ea typeface="+mn-ea"/>
+                                <a:cs typeface="Arial" charset="0"/>
+                              </a:defRPr>
+                            </a:lvl6pPr>
+                            <a:lvl7pPr marL="2743200" algn="l" defTabSz="914400" rtl="0" eaLnBrk="1" latinLnBrk="0" hangingPunct="1">
+                              <a:defRPr kern="1200">
+                                <a:solidFill>
+                                  <a:schemeClr val="tx1"/>
+                                </a:solidFill>
+                                <a:latin typeface="Arial" charset="0"/>
+                                <a:ea typeface="+mn-ea"/>
+                                <a:cs typeface="Arial" charset="0"/>
+                              </a:defRPr>
+                            </a:lvl7pPr>
+                            <a:lvl8pPr marL="3200400" algn="l" defTabSz="914400" rtl="0" eaLnBrk="1" latinLnBrk="0" hangingPunct="1">
+                              <a:defRPr kern="1200">
+                                <a:solidFill>
+                                  <a:schemeClr val="tx1"/>
+                                </a:solidFill>
+                                <a:latin typeface="Arial" charset="0"/>
+                                <a:ea typeface="+mn-ea"/>
+                                <a:cs typeface="Arial" charset="0"/>
+                              </a:defRPr>
+                            </a:lvl8pPr>
+                            <a:lvl9pPr marL="3657600" algn="l" defTabSz="914400" rtl="0" eaLnBrk="1" latinLnBrk="0" hangingPunct="1">
+                              <a:defRPr kern="1200">
+                                <a:solidFill>
+                                  <a:schemeClr val="tx1"/>
+                                </a:solidFill>
+                                <a:latin typeface="Arial" charset="0"/>
+                                <a:ea typeface="+mn-ea"/>
+                                <a:cs typeface="Arial" charset="0"/>
+                              </a:defRPr>
+                            </a:lvl9pPr>
+                          </a:lstStyle>
+                          <a:p>
+                            <a:r>
+                              <a:rPr lang="en-US" altLang="ru-RU" sz="1000">
+                                <a:latin typeface="Calibri" pitchFamily="34" charset="0"/>
+                              </a:rPr>
+                              <a:t>name</a:t>
+                            </a:r>
+                            <a:endParaRPr lang="ru-RU" altLang="ru-RU" sz="1000">
+                              <a:latin typeface="Calibri" pitchFamily="34" charset="0"/>
+                            </a:endParaRPr>
+                          </a:p>
+                        </a:txBody>
+                        <a:useSpRect/>
+                      </a:txSp>
+                    </a:sp>
+                    <a:sp>
+                      <a:nvSpPr>
+                        <a:cNvPr id="12316" name="TextBox 60"/>
+                        <a:cNvSpPr txBox="1">
+                          <a:spLocks noChangeArrowheads="1"/>
+                        </a:cNvSpPr>
+                      </a:nvSpPr>
+                      <a:spPr bwMode="auto">
+                        <a:xfrm>
+                          <a:off x="4140200" y="2276475"/>
+                          <a:ext cx="503238" cy="246063"/>
+                        </a:xfrm>
+                        <a:prstGeom prst="rect">
+                          <a:avLst/>
+                        </a:prstGeom>
+                        <a:noFill/>
+                        <a:ln w="9525">
+                          <a:noFill/>
+                          <a:miter lim="800000"/>
+                          <a:headEnd/>
+                          <a:tailEnd/>
+                        </a:ln>
+                      </a:spPr>
+                      <a:txSp>
+                        <a:txBody>
+                          <a:bodyPr>
+                            <a:spAutoFit/>
+                          </a:bodyPr>
+                          <a:lstStyle>
+                            <a:defPPr>
+                              <a:defRPr lang="en-US"/>
+                            </a:defPPr>
+                            <a:lvl1pPr algn="l" rtl="0" fontAlgn="base">
+                              <a:spcBef>
+                                <a:spcPct val="0"/>
+                              </a:spcBef>
+                              <a:spcAft>
+                                <a:spcPct val="0"/>
+                              </a:spcAft>
+                              <a:defRPr kern="1200">
+                                <a:solidFill>
+                                  <a:schemeClr val="tx1"/>
+                                </a:solidFill>
+                                <a:latin typeface="Arial" charset="0"/>
+                                <a:ea typeface="+mn-ea"/>
+                                <a:cs typeface="Arial" charset="0"/>
+                              </a:defRPr>
+                            </a:lvl1pPr>
+                            <a:lvl2pPr marL="457200" algn="l" rtl="0" fontAlgn="base">
+                              <a:spcBef>
+                                <a:spcPct val="0"/>
+                              </a:spcBef>
+                              <a:spcAft>
+                                <a:spcPct val="0"/>
+                              </a:spcAft>
+                              <a:defRPr kern="1200">
+                                <a:solidFill>
+                                  <a:schemeClr val="tx1"/>
+                                </a:solidFill>
+                                <a:latin typeface="Arial" charset="0"/>
+                                <a:ea typeface="+mn-ea"/>
+                                <a:cs typeface="Arial" charset="0"/>
+                              </a:defRPr>
+                            </a:lvl2pPr>
+                            <a:lvl3pPr marL="914400" algn="l" rtl="0" fontAlgn="base">
+                              <a:spcBef>
+                                <a:spcPct val="0"/>
+                              </a:spcBef>
+                              <a:spcAft>
+                                <a:spcPct val="0"/>
+                              </a:spcAft>
+                              <a:defRPr kern="1200">
+                                <a:solidFill>
+                                  <a:schemeClr val="tx1"/>
+                                </a:solidFill>
+                                <a:latin typeface="Arial" charset="0"/>
+                                <a:ea typeface="+mn-ea"/>
+                                <a:cs typeface="Arial" charset="0"/>
+                              </a:defRPr>
+                            </a:lvl3pPr>
+                            <a:lvl4pPr marL="1371600" algn="l" rtl="0" fontAlgn="base">
+                              <a:spcBef>
+                                <a:spcPct val="0"/>
+                              </a:spcBef>
+                              <a:spcAft>
+                                <a:spcPct val="0"/>
+                              </a:spcAft>
+                              <a:defRPr kern="1200">
+                                <a:solidFill>
+                                  <a:schemeClr val="tx1"/>
+                                </a:solidFill>
+                                <a:latin typeface="Arial" charset="0"/>
+                                <a:ea typeface="+mn-ea"/>
+                                <a:cs typeface="Arial" charset="0"/>
+                              </a:defRPr>
+                            </a:lvl4pPr>
+                            <a:lvl5pPr marL="1828800" algn="l" rtl="0" fontAlgn="base">
+                              <a:spcBef>
+                                <a:spcPct val="0"/>
+                              </a:spcBef>
+                              <a:spcAft>
+                                <a:spcPct val="0"/>
+                              </a:spcAft>
+                              <a:defRPr kern="1200">
+                                <a:solidFill>
+                                  <a:schemeClr val="tx1"/>
+                                </a:solidFill>
+                                <a:latin typeface="Arial" charset="0"/>
+                                <a:ea typeface="+mn-ea"/>
+                                <a:cs typeface="Arial" charset="0"/>
+                              </a:defRPr>
+                            </a:lvl5pPr>
+                            <a:lvl6pPr marL="2286000" algn="l" defTabSz="914400" rtl="0" eaLnBrk="1" latinLnBrk="0" hangingPunct="1">
+                              <a:defRPr kern="1200">
+                                <a:solidFill>
+                                  <a:schemeClr val="tx1"/>
+                                </a:solidFill>
+                                <a:latin typeface="Arial" charset="0"/>
+                                <a:ea typeface="+mn-ea"/>
+                                <a:cs typeface="Arial" charset="0"/>
+                              </a:defRPr>
+                            </a:lvl6pPr>
+                            <a:lvl7pPr marL="2743200" algn="l" defTabSz="914400" rtl="0" eaLnBrk="1" latinLnBrk="0" hangingPunct="1">
+                              <a:defRPr kern="1200">
+                                <a:solidFill>
+                                  <a:schemeClr val="tx1"/>
+                                </a:solidFill>
+                                <a:latin typeface="Arial" charset="0"/>
+                                <a:ea typeface="+mn-ea"/>
+                                <a:cs typeface="Arial" charset="0"/>
+                              </a:defRPr>
+                            </a:lvl7pPr>
+                            <a:lvl8pPr marL="3200400" algn="l" defTabSz="914400" rtl="0" eaLnBrk="1" latinLnBrk="0" hangingPunct="1">
+                              <a:defRPr kern="1200">
+                                <a:solidFill>
+                                  <a:schemeClr val="tx1"/>
+                                </a:solidFill>
+                                <a:latin typeface="Arial" charset="0"/>
+                                <a:ea typeface="+mn-ea"/>
+                                <a:cs typeface="Arial" charset="0"/>
+                              </a:defRPr>
+                            </a:lvl8pPr>
+                            <a:lvl9pPr marL="3657600" algn="l" defTabSz="914400" rtl="0" eaLnBrk="1" latinLnBrk="0" hangingPunct="1">
+                              <a:defRPr kern="1200">
+                                <a:solidFill>
+                                  <a:schemeClr val="tx1"/>
+                                </a:solidFill>
+                                <a:latin typeface="Arial" charset="0"/>
+                                <a:ea typeface="+mn-ea"/>
+                                <a:cs typeface="Arial" charset="0"/>
+                              </a:defRPr>
+                            </a:lvl9pPr>
+                          </a:lstStyle>
+                          <a:p>
+                            <a:r>
+                              <a:rPr lang="en-US" altLang="ru-RU" sz="1000">
+                                <a:latin typeface="Calibri" pitchFamily="34" charset="0"/>
+                              </a:rPr>
+                              <a:t>name</a:t>
+                            </a:r>
+                            <a:endParaRPr lang="ru-RU" altLang="ru-RU" sz="1000">
+                              <a:latin typeface="Calibri" pitchFamily="34" charset="0"/>
+                            </a:endParaRPr>
+                          </a:p>
+                        </a:txBody>
+                        <a:useSpRect/>
+                      </a:txSp>
+                    </a:sp>
+                    <a:sp>
+                      <a:nvSpPr>
+                        <a:cNvPr id="12317" name="TextBox 61"/>
+                        <a:cNvSpPr txBox="1">
+                          <a:spLocks noChangeArrowheads="1"/>
+                        </a:cNvSpPr>
+                      </a:nvSpPr>
+                      <a:spPr bwMode="auto">
+                        <a:xfrm>
+                          <a:off x="4932363" y="2205038"/>
+                          <a:ext cx="576262" cy="246062"/>
+                        </a:xfrm>
+                        <a:prstGeom prst="rect">
+                          <a:avLst/>
+                        </a:prstGeom>
+                        <a:noFill/>
+                        <a:ln w="9525">
+                          <a:noFill/>
+                          <a:miter lim="800000"/>
+                          <a:headEnd/>
+                          <a:tailEnd/>
+                        </a:ln>
+                      </a:spPr>
+                      <a:txSp>
+                        <a:txBody>
+                          <a:bodyPr>
+                            <a:spAutoFit/>
+                          </a:bodyPr>
+                          <a:lstStyle>
+                            <a:defPPr>
+                              <a:defRPr lang="en-US"/>
+                            </a:defPPr>
+                            <a:lvl1pPr algn="l" rtl="0" fontAlgn="base">
+                              <a:spcBef>
+                                <a:spcPct val="0"/>
+                              </a:spcBef>
+                              <a:spcAft>
+                                <a:spcPct val="0"/>
+                              </a:spcAft>
+                              <a:defRPr kern="1200">
+                                <a:solidFill>
+                                  <a:schemeClr val="tx1"/>
+                                </a:solidFill>
+                                <a:latin typeface="Arial" charset="0"/>
+                                <a:ea typeface="+mn-ea"/>
+                                <a:cs typeface="Arial" charset="0"/>
+                              </a:defRPr>
+                            </a:lvl1pPr>
+                            <a:lvl2pPr marL="457200" algn="l" rtl="0" fontAlgn="base">
+                              <a:spcBef>
+                                <a:spcPct val="0"/>
+                              </a:spcBef>
+                              <a:spcAft>
+                                <a:spcPct val="0"/>
+                              </a:spcAft>
+                              <a:defRPr kern="1200">
+                                <a:solidFill>
+                                  <a:schemeClr val="tx1"/>
+                                </a:solidFill>
+                                <a:latin typeface="Arial" charset="0"/>
+                                <a:ea typeface="+mn-ea"/>
+                                <a:cs typeface="Arial" charset="0"/>
+                              </a:defRPr>
+                            </a:lvl2pPr>
+                            <a:lvl3pPr marL="914400" algn="l" rtl="0" fontAlgn="base">
+                              <a:spcBef>
+                                <a:spcPct val="0"/>
+                              </a:spcBef>
+                              <a:spcAft>
+                                <a:spcPct val="0"/>
+                              </a:spcAft>
+                              <a:defRPr kern="1200">
+                                <a:solidFill>
+                                  <a:schemeClr val="tx1"/>
+                                </a:solidFill>
+                                <a:latin typeface="Arial" charset="0"/>
+                                <a:ea typeface="+mn-ea"/>
+                                <a:cs typeface="Arial" charset="0"/>
+                              </a:defRPr>
+                            </a:lvl3pPr>
+                            <a:lvl4pPr marL="1371600" algn="l" rtl="0" fontAlgn="base">
+                              <a:spcBef>
+                                <a:spcPct val="0"/>
+                              </a:spcBef>
+                              <a:spcAft>
+                                <a:spcPct val="0"/>
+                              </a:spcAft>
+                              <a:defRPr kern="1200">
+                                <a:solidFill>
+                                  <a:schemeClr val="tx1"/>
+                                </a:solidFill>
+                                <a:latin typeface="Arial" charset="0"/>
+                                <a:ea typeface="+mn-ea"/>
+                                <a:cs typeface="Arial" charset="0"/>
+                              </a:defRPr>
+                            </a:lvl4pPr>
+                            <a:lvl5pPr marL="1828800" algn="l" rtl="0" fontAlgn="base">
+                              <a:spcBef>
+                                <a:spcPct val="0"/>
+                              </a:spcBef>
+                              <a:spcAft>
+                                <a:spcPct val="0"/>
+                              </a:spcAft>
+                              <a:defRPr kern="1200">
+                                <a:solidFill>
+                                  <a:schemeClr val="tx1"/>
+                                </a:solidFill>
+                                <a:latin typeface="Arial" charset="0"/>
+                                <a:ea typeface="+mn-ea"/>
+                                <a:cs typeface="Arial" charset="0"/>
+                              </a:defRPr>
+                            </a:lvl5pPr>
+                            <a:lvl6pPr marL="2286000" algn="l" defTabSz="914400" rtl="0" eaLnBrk="1" latinLnBrk="0" hangingPunct="1">
+                              <a:defRPr kern="1200">
+                                <a:solidFill>
+                                  <a:schemeClr val="tx1"/>
+                                </a:solidFill>
+                                <a:latin typeface="Arial" charset="0"/>
+                                <a:ea typeface="+mn-ea"/>
+                                <a:cs typeface="Arial" charset="0"/>
+                              </a:defRPr>
+                            </a:lvl6pPr>
+                            <a:lvl7pPr marL="2743200" algn="l" defTabSz="914400" rtl="0" eaLnBrk="1" latinLnBrk="0" hangingPunct="1">
+                              <a:defRPr kern="1200">
+                                <a:solidFill>
+                                  <a:schemeClr val="tx1"/>
+                                </a:solidFill>
+                                <a:latin typeface="Arial" charset="0"/>
+                                <a:ea typeface="+mn-ea"/>
+                                <a:cs typeface="Arial" charset="0"/>
+                              </a:defRPr>
+                            </a:lvl7pPr>
+                            <a:lvl8pPr marL="3200400" algn="l" defTabSz="914400" rtl="0" eaLnBrk="1" latinLnBrk="0" hangingPunct="1">
+                              <a:defRPr kern="1200">
+                                <a:solidFill>
+                                  <a:schemeClr val="tx1"/>
+                                </a:solidFill>
+                                <a:latin typeface="Arial" charset="0"/>
+                                <a:ea typeface="+mn-ea"/>
+                                <a:cs typeface="Arial" charset="0"/>
+                              </a:defRPr>
+                            </a:lvl8pPr>
+                            <a:lvl9pPr marL="3657600" algn="l" defTabSz="914400" rtl="0" eaLnBrk="1" latinLnBrk="0" hangingPunct="1">
+                              <a:defRPr kern="1200">
+                                <a:solidFill>
+                                  <a:schemeClr val="tx1"/>
+                                </a:solidFill>
+                                <a:latin typeface="Arial" charset="0"/>
+                                <a:ea typeface="+mn-ea"/>
+                                <a:cs typeface="Arial" charset="0"/>
+                              </a:defRPr>
+                            </a:lvl9pPr>
+                          </a:lstStyle>
+                          <a:p>
+                            <a:r>
+                              <a:rPr lang="en-US" altLang="ru-RU" sz="1000">
+                                <a:latin typeface="Calibri" pitchFamily="34" charset="0"/>
+                              </a:rPr>
+                              <a:t>birth</a:t>
+                            </a:r>
+                            <a:endParaRPr lang="ru-RU" altLang="ru-RU" sz="1000">
+                              <a:latin typeface="Calibri" pitchFamily="34" charset="0"/>
+                            </a:endParaRPr>
+                          </a:p>
+                        </a:txBody>
+                        <a:useSpRect/>
+                      </a:txSp>
+                    </a:sp>
+                    <a:sp>
+                      <a:nvSpPr>
+                        <a:cNvPr id="12318" name="TextBox 62"/>
+                        <a:cNvSpPr txBox="1">
+                          <a:spLocks noChangeArrowheads="1"/>
+                        </a:cNvSpPr>
+                      </a:nvSpPr>
+                      <a:spPr bwMode="auto">
+                        <a:xfrm>
+                          <a:off x="3419475" y="2276475"/>
+                          <a:ext cx="576263" cy="246063"/>
+                        </a:xfrm>
+                        <a:prstGeom prst="rect">
+                          <a:avLst/>
+                        </a:prstGeom>
+                        <a:noFill/>
+                        <a:ln w="9525">
+                          <a:noFill/>
+                          <a:miter lim="800000"/>
+                          <a:headEnd/>
+                          <a:tailEnd/>
+                        </a:ln>
+                      </a:spPr>
+                      <a:txSp>
+                        <a:txBody>
+                          <a:bodyPr>
+                            <a:spAutoFit/>
+                          </a:bodyPr>
+                          <a:lstStyle>
+                            <a:defPPr>
+                              <a:defRPr lang="en-US"/>
+                            </a:defPPr>
+                            <a:lvl1pPr algn="l" rtl="0" fontAlgn="base">
+                              <a:spcBef>
+                                <a:spcPct val="0"/>
+                              </a:spcBef>
+                              <a:spcAft>
+                                <a:spcPct val="0"/>
+                              </a:spcAft>
+                              <a:defRPr kern="1200">
+                                <a:solidFill>
+                                  <a:schemeClr val="tx1"/>
+                                </a:solidFill>
+                                <a:latin typeface="Arial" charset="0"/>
+                                <a:ea typeface="+mn-ea"/>
+                                <a:cs typeface="Arial" charset="0"/>
+                              </a:defRPr>
+                            </a:lvl1pPr>
+                            <a:lvl2pPr marL="457200" algn="l" rtl="0" fontAlgn="base">
+                              <a:spcBef>
+                                <a:spcPct val="0"/>
+                              </a:spcBef>
+                              <a:spcAft>
+                                <a:spcPct val="0"/>
+                              </a:spcAft>
+                              <a:defRPr kern="1200">
+                                <a:solidFill>
+                                  <a:schemeClr val="tx1"/>
+                                </a:solidFill>
+                                <a:latin typeface="Arial" charset="0"/>
+                                <a:ea typeface="+mn-ea"/>
+                                <a:cs typeface="Arial" charset="0"/>
+                              </a:defRPr>
+                            </a:lvl2pPr>
+                            <a:lvl3pPr marL="914400" algn="l" rtl="0" fontAlgn="base">
+                              <a:spcBef>
+                                <a:spcPct val="0"/>
+                              </a:spcBef>
+                              <a:spcAft>
+                                <a:spcPct val="0"/>
+                              </a:spcAft>
+                              <a:defRPr kern="1200">
+                                <a:solidFill>
+                                  <a:schemeClr val="tx1"/>
+                                </a:solidFill>
+                                <a:latin typeface="Arial" charset="0"/>
+                                <a:ea typeface="+mn-ea"/>
+                                <a:cs typeface="Arial" charset="0"/>
+                              </a:defRPr>
+                            </a:lvl3pPr>
+                            <a:lvl4pPr marL="1371600" algn="l" rtl="0" fontAlgn="base">
+                              <a:spcBef>
+                                <a:spcPct val="0"/>
+                              </a:spcBef>
+                              <a:spcAft>
+                                <a:spcPct val="0"/>
+                              </a:spcAft>
+                              <a:defRPr kern="1200">
+                                <a:solidFill>
+                                  <a:schemeClr val="tx1"/>
+                                </a:solidFill>
+                                <a:latin typeface="Arial" charset="0"/>
+                                <a:ea typeface="+mn-ea"/>
+                                <a:cs typeface="Arial" charset="0"/>
+                              </a:defRPr>
+                            </a:lvl4pPr>
+                            <a:lvl5pPr marL="1828800" algn="l" rtl="0" fontAlgn="base">
+                              <a:spcBef>
+                                <a:spcPct val="0"/>
+                              </a:spcBef>
+                              <a:spcAft>
+                                <a:spcPct val="0"/>
+                              </a:spcAft>
+                              <a:defRPr kern="1200">
+                                <a:solidFill>
+                                  <a:schemeClr val="tx1"/>
+                                </a:solidFill>
+                                <a:latin typeface="Arial" charset="0"/>
+                                <a:ea typeface="+mn-ea"/>
+                                <a:cs typeface="Arial" charset="0"/>
+                              </a:defRPr>
+                            </a:lvl5pPr>
+                            <a:lvl6pPr marL="2286000" algn="l" defTabSz="914400" rtl="0" eaLnBrk="1" latinLnBrk="0" hangingPunct="1">
+                              <a:defRPr kern="1200">
+                                <a:solidFill>
+                                  <a:schemeClr val="tx1"/>
+                                </a:solidFill>
+                                <a:latin typeface="Arial" charset="0"/>
+                                <a:ea typeface="+mn-ea"/>
+                                <a:cs typeface="Arial" charset="0"/>
+                              </a:defRPr>
+                            </a:lvl6pPr>
+                            <a:lvl7pPr marL="2743200" algn="l" defTabSz="914400" rtl="0" eaLnBrk="1" latinLnBrk="0" hangingPunct="1">
+                              <a:defRPr kern="1200">
+                                <a:solidFill>
+                                  <a:schemeClr val="tx1"/>
+                                </a:solidFill>
+                                <a:latin typeface="Arial" charset="0"/>
+                                <a:ea typeface="+mn-ea"/>
+                                <a:cs typeface="Arial" charset="0"/>
+                              </a:defRPr>
+                            </a:lvl7pPr>
+                            <a:lvl8pPr marL="3200400" algn="l" defTabSz="914400" rtl="0" eaLnBrk="1" latinLnBrk="0" hangingPunct="1">
+                              <a:defRPr kern="1200">
+                                <a:solidFill>
+                                  <a:schemeClr val="tx1"/>
+                                </a:solidFill>
+                                <a:latin typeface="Arial" charset="0"/>
+                                <a:ea typeface="+mn-ea"/>
+                                <a:cs typeface="Arial" charset="0"/>
+                              </a:defRPr>
+                            </a:lvl8pPr>
+                            <a:lvl9pPr marL="3657600" algn="l" defTabSz="914400" rtl="0" eaLnBrk="1" latinLnBrk="0" hangingPunct="1">
+                              <a:defRPr kern="1200">
+                                <a:solidFill>
+                                  <a:schemeClr val="tx1"/>
+                                </a:solidFill>
+                                <a:latin typeface="Arial" charset="0"/>
+                                <a:ea typeface="+mn-ea"/>
+                                <a:cs typeface="Arial" charset="0"/>
+                              </a:defRPr>
+                            </a:lvl9pPr>
+                          </a:lstStyle>
+                          <a:p>
+                            <a:r>
+                              <a:rPr lang="en-US" altLang="ru-RU" sz="1000">
+                                <a:latin typeface="Calibri" pitchFamily="34" charset="0"/>
+                              </a:rPr>
+                              <a:t>father</a:t>
+                            </a:r>
+                            <a:endParaRPr lang="ru-RU" altLang="ru-RU" sz="1000">
+                              <a:latin typeface="Calibri" pitchFamily="34" charset="0"/>
+                            </a:endParaRPr>
+                          </a:p>
+                        </a:txBody>
+                        <a:useSpRect/>
+                      </a:txSp>
+                    </a:sp>
+                    <a:sp>
+                      <a:nvSpPr>
+                        <a:cNvPr id="44" name="Овал 43"/>
+                        <a:cNvSpPr/>
+                      </a:nvSpPr>
+                      <a:spPr>
+                        <a:xfrm>
+                          <a:off x="3962400" y="1143000"/>
+                          <a:ext cx="792162" cy="215900"/>
+                        </a:xfrm>
+                        <a:prstGeom prst="ellipse">
+                          <a:avLst/>
+                        </a:prstGeom>
+                        <a:solidFill>
+                          <a:srgbClr val="92D050"/>
+                        </a:solidFill>
+                      </a:spPr>
+                      <a:txSp>
+                        <a:txBody>
+                          <a:bodyPr anchor="ctr"/>
+                          <a:lstStyle>
+                            <a:defPPr>
+                              <a:defRPr lang="en-US"/>
+                            </a:defPPr>
+                            <a:lvl1pPr algn="l" rtl="0" fontAlgn="base">
+                              <a:spcBef>
+                                <a:spcPct val="0"/>
+                              </a:spcBef>
+                              <a:spcAft>
+                                <a:spcPct val="0"/>
+                              </a:spcAft>
+                              <a:defRPr kern="1200">
+                                <a:solidFill>
+                                  <a:schemeClr val="lt1"/>
+                                </a:solidFill>
+                                <a:latin typeface="+mn-lt"/>
+                                <a:ea typeface="+mn-ea"/>
+                                <a:cs typeface="+mn-cs"/>
+                              </a:defRPr>
+                            </a:lvl1pPr>
+                            <a:lvl2pPr marL="457200" algn="l" rtl="0" fontAlgn="base">
+                              <a:spcBef>
+                                <a:spcPct val="0"/>
+                              </a:spcBef>
+                              <a:spcAft>
+                                <a:spcPct val="0"/>
+                              </a:spcAft>
+                              <a:defRPr kern="1200">
+                                <a:solidFill>
+                                  <a:schemeClr val="lt1"/>
+                                </a:solidFill>
+                                <a:latin typeface="+mn-lt"/>
+                                <a:ea typeface="+mn-ea"/>
+                                <a:cs typeface="+mn-cs"/>
+                              </a:defRPr>
+                            </a:lvl2pPr>
+                            <a:lvl3pPr marL="914400" algn="l" rtl="0" fontAlgn="base">
+                              <a:spcBef>
+                                <a:spcPct val="0"/>
+                              </a:spcBef>
+                              <a:spcAft>
+                                <a:spcPct val="0"/>
+                              </a:spcAft>
+                              <a:defRPr kern="1200">
+                                <a:solidFill>
+                                  <a:schemeClr val="lt1"/>
+                                </a:solidFill>
+                                <a:latin typeface="+mn-lt"/>
+                                <a:ea typeface="+mn-ea"/>
+                                <a:cs typeface="+mn-cs"/>
+                              </a:defRPr>
+                            </a:lvl3pPr>
+                            <a:lvl4pPr marL="1371600" algn="l" rtl="0" fontAlgn="base">
+                              <a:spcBef>
+                                <a:spcPct val="0"/>
+                              </a:spcBef>
+                              <a:spcAft>
+                                <a:spcPct val="0"/>
+                              </a:spcAft>
+                              <a:defRPr kern="1200">
+                                <a:solidFill>
+                                  <a:schemeClr val="lt1"/>
+                                </a:solidFill>
+                                <a:latin typeface="+mn-lt"/>
+                                <a:ea typeface="+mn-ea"/>
+                                <a:cs typeface="+mn-cs"/>
+                              </a:defRPr>
+                            </a:lvl4pPr>
+                            <a:lvl5pPr marL="1828800" algn="l" rtl="0" fontAlgn="base">
+                              <a:spcBef>
+                                <a:spcPct val="0"/>
+                              </a:spcBef>
+                              <a:spcAft>
+                                <a:spcPct val="0"/>
+                              </a:spcAft>
+                              <a:defRPr kern="1200">
+                                <a:solidFill>
+                                  <a:schemeClr val="lt1"/>
+                                </a:solidFill>
+                                <a:latin typeface="+mn-lt"/>
+                                <a:ea typeface="+mn-ea"/>
+                                <a:cs typeface="+mn-cs"/>
+                              </a:defRPr>
+                            </a:lvl5pPr>
+                            <a:lvl6pPr marL="2286000" algn="l" defTabSz="914400" rtl="0" eaLnBrk="1" latinLnBrk="0" hangingPunct="1">
+                              <a:defRPr kern="1200">
+                                <a:solidFill>
+                                  <a:schemeClr val="lt1"/>
+                                </a:solidFill>
+                                <a:latin typeface="+mn-lt"/>
+                                <a:ea typeface="+mn-ea"/>
+                                <a:cs typeface="+mn-cs"/>
+                              </a:defRPr>
+                            </a:lvl6pPr>
+                            <a:lvl7pPr marL="2743200" algn="l" defTabSz="914400" rtl="0" eaLnBrk="1" latinLnBrk="0" hangingPunct="1">
+                              <a:defRPr kern="1200">
+                                <a:solidFill>
+                                  <a:schemeClr val="lt1"/>
+                                </a:solidFill>
+                                <a:latin typeface="+mn-lt"/>
+                                <a:ea typeface="+mn-ea"/>
+                                <a:cs typeface="+mn-cs"/>
+                              </a:defRPr>
+                            </a:lvl7pPr>
+                            <a:lvl8pPr marL="3200400" algn="l" defTabSz="914400" rtl="0" eaLnBrk="1" latinLnBrk="0" hangingPunct="1">
+                              <a:defRPr kern="1200">
+                                <a:solidFill>
+                                  <a:schemeClr val="lt1"/>
+                                </a:solidFill>
+                                <a:latin typeface="+mn-lt"/>
+                                <a:ea typeface="+mn-ea"/>
+                                <a:cs typeface="+mn-cs"/>
+                              </a:defRPr>
+                            </a:lvl8pPr>
+                            <a:lvl9pPr marL="3657600" algn="l" defTabSz="914400" rtl="0" eaLnBrk="1" latinLnBrk="0" hangingPunct="1">
+                              <a:defRPr kern="1200">
+                                <a:solidFill>
+                                  <a:schemeClr val="lt1"/>
+                                </a:solidFill>
+                                <a:latin typeface="+mn-lt"/>
+                                <a:ea typeface="+mn-ea"/>
+                                <a:cs typeface="+mn-cs"/>
+                              </a:defRPr>
+                            </a:lvl9pPr>
+                          </a:lstStyle>
+                          <a:p>
+                            <a:pPr algn="ctr" fontAlgn="auto">
+                              <a:spcBef>
+                                <a:spcPts val="0"/>
+                              </a:spcBef>
+                              <a:spcAft>
+                                <a:spcPts val="0"/>
+                              </a:spcAft>
+                              <a:defRPr/>
+                            </a:pPr>
+                            <a:r>
+                              <a:rPr lang="en-US" sz="1000" dirty="0">
+                                <a:solidFill>
+                                  <a:schemeClr val="tx1"/>
+                                </a:solidFill>
+                              </a:rPr>
+                              <a:t>id2</a:t>
+                            </a:r>
+                            <a:endParaRPr lang="ru-RU" sz="1000" dirty="0">
+                              <a:solidFill>
+                                <a:schemeClr val="tx1"/>
+                              </a:solidFill>
+                            </a:endParaRPr>
+                          </a:p>
+                        </a:txBody>
+                        <a:useSpRect/>
+                      </a:txSp>
+                      <a:style>
+                        <a:lnRef idx="2">
+                          <a:schemeClr val="accent1">
+                            <a:shade val="50000"/>
+                          </a:schemeClr>
+                        </a:lnRef>
+                        <a:fillRef idx="1">
+                          <a:schemeClr val="accent1"/>
+                        </a:fillRef>
+                        <a:effectRef idx="0">
+                          <a:schemeClr val="accent1"/>
+                        </a:effectRef>
+                        <a:fontRef idx="minor">
+                          <a:schemeClr val="lt1"/>
+                        </a:fontRef>
+                      </a:style>
+                    </a:sp>
+                    <a:sp>
+                      <a:nvSpPr>
+                        <a:cNvPr id="45" name="Овал 44"/>
+                        <a:cNvSpPr/>
+                      </a:nvSpPr>
+                      <a:spPr>
+                        <a:xfrm>
+                          <a:off x="4800600" y="1219200"/>
+                          <a:ext cx="792163" cy="215900"/>
+                        </a:xfrm>
+                        <a:prstGeom prst="ellipse">
+                          <a:avLst/>
+                        </a:prstGeom>
+                        <a:solidFill>
+                          <a:srgbClr val="92D050"/>
+                        </a:solidFill>
+                      </a:spPr>
+                      <a:txSp>
+                        <a:txBody>
+                          <a:bodyPr anchor="ctr"/>
+                          <a:lstStyle>
+                            <a:defPPr>
+                              <a:defRPr lang="en-US"/>
+                            </a:defPPr>
+                            <a:lvl1pPr algn="l" rtl="0" fontAlgn="base">
+                              <a:spcBef>
+                                <a:spcPct val="0"/>
+                              </a:spcBef>
+                              <a:spcAft>
+                                <a:spcPct val="0"/>
+                              </a:spcAft>
+                              <a:defRPr kern="1200">
+                                <a:solidFill>
+                                  <a:schemeClr val="lt1"/>
+                                </a:solidFill>
+                                <a:latin typeface="+mn-lt"/>
+                                <a:ea typeface="+mn-ea"/>
+                                <a:cs typeface="+mn-cs"/>
+                              </a:defRPr>
+                            </a:lvl1pPr>
+                            <a:lvl2pPr marL="457200" algn="l" rtl="0" fontAlgn="base">
+                              <a:spcBef>
+                                <a:spcPct val="0"/>
+                              </a:spcBef>
+                              <a:spcAft>
+                                <a:spcPct val="0"/>
+                              </a:spcAft>
+                              <a:defRPr kern="1200">
+                                <a:solidFill>
+                                  <a:schemeClr val="lt1"/>
+                                </a:solidFill>
+                                <a:latin typeface="+mn-lt"/>
+                                <a:ea typeface="+mn-ea"/>
+                                <a:cs typeface="+mn-cs"/>
+                              </a:defRPr>
+                            </a:lvl2pPr>
+                            <a:lvl3pPr marL="914400" algn="l" rtl="0" fontAlgn="base">
+                              <a:spcBef>
+                                <a:spcPct val="0"/>
+                              </a:spcBef>
+                              <a:spcAft>
+                                <a:spcPct val="0"/>
+                              </a:spcAft>
+                              <a:defRPr kern="1200">
+                                <a:solidFill>
+                                  <a:schemeClr val="lt1"/>
+                                </a:solidFill>
+                                <a:latin typeface="+mn-lt"/>
+                                <a:ea typeface="+mn-ea"/>
+                                <a:cs typeface="+mn-cs"/>
+                              </a:defRPr>
+                            </a:lvl3pPr>
+                            <a:lvl4pPr marL="1371600" algn="l" rtl="0" fontAlgn="base">
+                              <a:spcBef>
+                                <a:spcPct val="0"/>
+                              </a:spcBef>
+                              <a:spcAft>
+                                <a:spcPct val="0"/>
+                              </a:spcAft>
+                              <a:defRPr kern="1200">
+                                <a:solidFill>
+                                  <a:schemeClr val="lt1"/>
+                                </a:solidFill>
+                                <a:latin typeface="+mn-lt"/>
+                                <a:ea typeface="+mn-ea"/>
+                                <a:cs typeface="+mn-cs"/>
+                              </a:defRPr>
+                            </a:lvl4pPr>
+                            <a:lvl5pPr marL="1828800" algn="l" rtl="0" fontAlgn="base">
+                              <a:spcBef>
+                                <a:spcPct val="0"/>
+                              </a:spcBef>
+                              <a:spcAft>
+                                <a:spcPct val="0"/>
+                              </a:spcAft>
+                              <a:defRPr kern="1200">
+                                <a:solidFill>
+                                  <a:schemeClr val="lt1"/>
+                                </a:solidFill>
+                                <a:latin typeface="+mn-lt"/>
+                                <a:ea typeface="+mn-ea"/>
+                                <a:cs typeface="+mn-cs"/>
+                              </a:defRPr>
+                            </a:lvl5pPr>
+                            <a:lvl6pPr marL="2286000" algn="l" defTabSz="914400" rtl="0" eaLnBrk="1" latinLnBrk="0" hangingPunct="1">
+                              <a:defRPr kern="1200">
+                                <a:solidFill>
+                                  <a:schemeClr val="lt1"/>
+                                </a:solidFill>
+                                <a:latin typeface="+mn-lt"/>
+                                <a:ea typeface="+mn-ea"/>
+                                <a:cs typeface="+mn-cs"/>
+                              </a:defRPr>
+                            </a:lvl6pPr>
+                            <a:lvl7pPr marL="2743200" algn="l" defTabSz="914400" rtl="0" eaLnBrk="1" latinLnBrk="0" hangingPunct="1">
+                              <a:defRPr kern="1200">
+                                <a:solidFill>
+                                  <a:schemeClr val="lt1"/>
+                                </a:solidFill>
+                                <a:latin typeface="+mn-lt"/>
+                                <a:ea typeface="+mn-ea"/>
+                                <a:cs typeface="+mn-cs"/>
+                              </a:defRPr>
+                            </a:lvl7pPr>
+                            <a:lvl8pPr marL="3200400" algn="l" defTabSz="914400" rtl="0" eaLnBrk="1" latinLnBrk="0" hangingPunct="1">
+                              <a:defRPr kern="1200">
+                                <a:solidFill>
+                                  <a:schemeClr val="lt1"/>
+                                </a:solidFill>
+                                <a:latin typeface="+mn-lt"/>
+                                <a:ea typeface="+mn-ea"/>
+                                <a:cs typeface="+mn-cs"/>
+                              </a:defRPr>
+                            </a:lvl8pPr>
+                            <a:lvl9pPr marL="3657600" algn="l" defTabSz="914400" rtl="0" eaLnBrk="1" latinLnBrk="0" hangingPunct="1">
+                              <a:defRPr kern="1200">
+                                <a:solidFill>
+                                  <a:schemeClr val="lt1"/>
+                                </a:solidFill>
+                                <a:latin typeface="+mn-lt"/>
+                                <a:ea typeface="+mn-ea"/>
+                                <a:cs typeface="+mn-cs"/>
+                              </a:defRPr>
+                            </a:lvl9pPr>
+                          </a:lstStyle>
+                          <a:p>
+                            <a:pPr algn="ctr" fontAlgn="auto">
+                              <a:spcBef>
+                                <a:spcPts val="0"/>
+                              </a:spcBef>
+                              <a:spcAft>
+                                <a:spcPts val="0"/>
+                              </a:spcAft>
+                              <a:defRPr/>
+                            </a:pPr>
+                            <a:r>
+                              <a:rPr lang="en-US" sz="1000" dirty="0">
+                                <a:solidFill>
+                                  <a:schemeClr val="tx1"/>
+                                </a:solidFill>
+                              </a:rPr>
+                              <a:t>id1</a:t>
+                            </a:r>
+                            <a:endParaRPr lang="ru-RU" sz="1000" dirty="0">
+                              <a:solidFill>
+                                <a:schemeClr val="tx1"/>
+                              </a:solidFill>
+                            </a:endParaRPr>
+                          </a:p>
+                        </a:txBody>
+                        <a:useSpRect/>
+                      </a:txSp>
+                      <a:style>
+                        <a:lnRef idx="2">
+                          <a:schemeClr val="accent1">
+                            <a:shade val="50000"/>
+                          </a:schemeClr>
+                        </a:lnRef>
+                        <a:fillRef idx="1">
+                          <a:schemeClr val="accent1"/>
+                        </a:fillRef>
+                        <a:effectRef idx="0">
+                          <a:schemeClr val="accent1"/>
+                        </a:effectRef>
+                        <a:fontRef idx="minor">
+                          <a:schemeClr val="lt1"/>
+                        </a:fontRef>
+                      </a:style>
+                    </a:sp>
+                    <a:sp>
+                      <a:nvSpPr>
+                        <a:cNvPr id="48" name="Полилиния 47"/>
+                        <a:cNvSpPr/>
+                      </a:nvSpPr>
+                      <a:spPr>
+                        <a:xfrm>
+                          <a:off x="3166393" y="1515297"/>
+                          <a:ext cx="3189065" cy="1690491"/>
+                        </a:xfrm>
+                        <a:custGeom>
+                          <a:avLst/>
+                          <a:gdLst>
+                            <a:gd name="connsiteX0" fmla="*/ 0 w 3189065"/>
+                            <a:gd name="connsiteY0" fmla="*/ 517543 h 1690491"/>
+                            <a:gd name="connsiteX1" fmla="*/ 22671 w 3189065"/>
+                            <a:gd name="connsiteY1" fmla="*/ 457086 h 1690491"/>
+                            <a:gd name="connsiteX2" fmla="*/ 45343 w 3189065"/>
+                            <a:gd name="connsiteY2" fmla="*/ 449529 h 1690491"/>
+                            <a:gd name="connsiteX3" fmla="*/ 68014 w 3189065"/>
+                            <a:gd name="connsiteY3" fmla="*/ 426858 h 1690491"/>
+                            <a:gd name="connsiteX4" fmla="*/ 83128 w 3189065"/>
+                            <a:gd name="connsiteY4" fmla="*/ 396630 h 1690491"/>
+                            <a:gd name="connsiteX5" fmla="*/ 105799 w 3189065"/>
+                            <a:gd name="connsiteY5" fmla="*/ 389073 h 1690491"/>
+                            <a:gd name="connsiteX6" fmla="*/ 120913 w 3189065"/>
+                            <a:gd name="connsiteY6" fmla="*/ 366402 h 1690491"/>
+                            <a:gd name="connsiteX7" fmla="*/ 166255 w 3189065"/>
+                            <a:gd name="connsiteY7" fmla="*/ 336174 h 1690491"/>
+                            <a:gd name="connsiteX8" fmla="*/ 196483 w 3189065"/>
+                            <a:gd name="connsiteY8" fmla="*/ 313503 h 1690491"/>
+                            <a:gd name="connsiteX9" fmla="*/ 219154 w 3189065"/>
+                            <a:gd name="connsiteY9" fmla="*/ 305946 h 1690491"/>
+                            <a:gd name="connsiteX10" fmla="*/ 241825 w 3189065"/>
+                            <a:gd name="connsiteY10" fmla="*/ 283275 h 1690491"/>
+                            <a:gd name="connsiteX11" fmla="*/ 264496 w 3189065"/>
+                            <a:gd name="connsiteY11" fmla="*/ 275718 h 1690491"/>
+                            <a:gd name="connsiteX12" fmla="*/ 279610 w 3189065"/>
+                            <a:gd name="connsiteY12" fmla="*/ 253047 h 1690491"/>
+                            <a:gd name="connsiteX13" fmla="*/ 302281 w 3189065"/>
+                            <a:gd name="connsiteY13" fmla="*/ 245490 h 1690491"/>
+                            <a:gd name="connsiteX14" fmla="*/ 347624 w 3189065"/>
+                            <a:gd name="connsiteY14" fmla="*/ 215262 h 1690491"/>
+                            <a:gd name="connsiteX15" fmla="*/ 408080 w 3189065"/>
+                            <a:gd name="connsiteY15" fmla="*/ 162363 h 1690491"/>
+                            <a:gd name="connsiteX16" fmla="*/ 438308 w 3189065"/>
+                            <a:gd name="connsiteY16" fmla="*/ 132134 h 1690491"/>
+                            <a:gd name="connsiteX17" fmla="*/ 460979 w 3189065"/>
+                            <a:gd name="connsiteY17" fmla="*/ 124577 h 1690491"/>
+                            <a:gd name="connsiteX18" fmla="*/ 551663 w 3189065"/>
+                            <a:gd name="connsiteY18" fmla="*/ 86792 h 1690491"/>
+                            <a:gd name="connsiteX19" fmla="*/ 612119 w 3189065"/>
+                            <a:gd name="connsiteY19" fmla="*/ 56564 h 1690491"/>
+                            <a:gd name="connsiteX20" fmla="*/ 634790 w 3189065"/>
+                            <a:gd name="connsiteY20" fmla="*/ 41450 h 1690491"/>
+                            <a:gd name="connsiteX21" fmla="*/ 710361 w 3189065"/>
+                            <a:gd name="connsiteY21" fmla="*/ 33893 h 1690491"/>
+                            <a:gd name="connsiteX22" fmla="*/ 1073098 w 3189065"/>
+                            <a:gd name="connsiteY22" fmla="*/ 26336 h 1690491"/>
+                            <a:gd name="connsiteX23" fmla="*/ 1095769 w 3189065"/>
+                            <a:gd name="connsiteY23" fmla="*/ 33893 h 1690491"/>
+                            <a:gd name="connsiteX24" fmla="*/ 1133554 w 3189065"/>
+                            <a:gd name="connsiteY24" fmla="*/ 49007 h 1690491"/>
+                            <a:gd name="connsiteX25" fmla="*/ 1201567 w 3189065"/>
+                            <a:gd name="connsiteY25" fmla="*/ 64121 h 1690491"/>
+                            <a:gd name="connsiteX26" fmla="*/ 1284695 w 3189065"/>
+                            <a:gd name="connsiteY26" fmla="*/ 86792 h 1690491"/>
+                            <a:gd name="connsiteX27" fmla="*/ 1330037 w 3189065"/>
+                            <a:gd name="connsiteY27" fmla="*/ 94349 h 1690491"/>
+                            <a:gd name="connsiteX28" fmla="*/ 1352708 w 3189065"/>
+                            <a:gd name="connsiteY28" fmla="*/ 101906 h 1690491"/>
+                            <a:gd name="connsiteX29" fmla="*/ 1405607 w 3189065"/>
+                            <a:gd name="connsiteY29" fmla="*/ 117020 h 1690491"/>
+                            <a:gd name="connsiteX30" fmla="*/ 1428278 w 3189065"/>
+                            <a:gd name="connsiteY30" fmla="*/ 132134 h 1690491"/>
+                            <a:gd name="connsiteX31" fmla="*/ 1450949 w 3189065"/>
+                            <a:gd name="connsiteY31" fmla="*/ 139691 h 1690491"/>
+                            <a:gd name="connsiteX32" fmla="*/ 1518962 w 3189065"/>
+                            <a:gd name="connsiteY32" fmla="*/ 154805 h 1690491"/>
+                            <a:gd name="connsiteX33" fmla="*/ 1534076 w 3189065"/>
+                            <a:gd name="connsiteY33" fmla="*/ 169920 h 1690491"/>
+                            <a:gd name="connsiteX34" fmla="*/ 1586976 w 3189065"/>
+                            <a:gd name="connsiteY34" fmla="*/ 185034 h 1690491"/>
+                            <a:gd name="connsiteX35" fmla="*/ 1677660 w 3189065"/>
+                            <a:gd name="connsiteY35" fmla="*/ 215262 h 1690491"/>
+                            <a:gd name="connsiteX36" fmla="*/ 1700331 w 3189065"/>
+                            <a:gd name="connsiteY36" fmla="*/ 222819 h 1690491"/>
+                            <a:gd name="connsiteX37" fmla="*/ 1806129 w 3189065"/>
+                            <a:gd name="connsiteY37" fmla="*/ 230376 h 1690491"/>
+                            <a:gd name="connsiteX38" fmla="*/ 1836357 w 3189065"/>
+                            <a:gd name="connsiteY38" fmla="*/ 237933 h 1690491"/>
+                            <a:gd name="connsiteX39" fmla="*/ 1949713 w 3189065"/>
+                            <a:gd name="connsiteY39" fmla="*/ 268161 h 1690491"/>
+                            <a:gd name="connsiteX40" fmla="*/ 2032840 w 3189065"/>
+                            <a:gd name="connsiteY40" fmla="*/ 275718 h 1690491"/>
+                            <a:gd name="connsiteX41" fmla="*/ 2085739 w 3189065"/>
+                            <a:gd name="connsiteY41" fmla="*/ 283275 h 1690491"/>
+                            <a:gd name="connsiteX42" fmla="*/ 2168867 w 3189065"/>
+                            <a:gd name="connsiteY42" fmla="*/ 290832 h 1690491"/>
+                            <a:gd name="connsiteX43" fmla="*/ 2289779 w 3189065"/>
+                            <a:gd name="connsiteY43" fmla="*/ 305946 h 1690491"/>
+                            <a:gd name="connsiteX44" fmla="*/ 2403134 w 3189065"/>
+                            <a:gd name="connsiteY44" fmla="*/ 336174 h 1690491"/>
+                            <a:gd name="connsiteX45" fmla="*/ 2425805 w 3189065"/>
+                            <a:gd name="connsiteY45" fmla="*/ 343731 h 1690491"/>
+                            <a:gd name="connsiteX46" fmla="*/ 2463590 w 3189065"/>
+                            <a:gd name="connsiteY46" fmla="*/ 351288 h 1690491"/>
+                            <a:gd name="connsiteX47" fmla="*/ 2493819 w 3189065"/>
+                            <a:gd name="connsiteY47" fmla="*/ 366402 h 1690491"/>
+                            <a:gd name="connsiteX48" fmla="*/ 2576946 w 3189065"/>
+                            <a:gd name="connsiteY48" fmla="*/ 381516 h 1690491"/>
+                            <a:gd name="connsiteX49" fmla="*/ 2622288 w 3189065"/>
+                            <a:gd name="connsiteY49" fmla="*/ 396630 h 1690491"/>
+                            <a:gd name="connsiteX50" fmla="*/ 2675187 w 3189065"/>
+                            <a:gd name="connsiteY50" fmla="*/ 411744 h 1690491"/>
+                            <a:gd name="connsiteX51" fmla="*/ 2720529 w 3189065"/>
+                            <a:gd name="connsiteY51" fmla="*/ 434415 h 1690491"/>
+                            <a:gd name="connsiteX52" fmla="*/ 2796100 w 3189065"/>
+                            <a:gd name="connsiteY52" fmla="*/ 441972 h 1690491"/>
+                            <a:gd name="connsiteX53" fmla="*/ 2826328 w 3189065"/>
+                            <a:gd name="connsiteY53" fmla="*/ 457086 h 1690491"/>
+                            <a:gd name="connsiteX54" fmla="*/ 2932126 w 3189065"/>
+                            <a:gd name="connsiteY54" fmla="*/ 472201 h 1690491"/>
+                            <a:gd name="connsiteX55" fmla="*/ 3045481 w 3189065"/>
+                            <a:gd name="connsiteY55" fmla="*/ 479758 h 1690491"/>
+                            <a:gd name="connsiteX56" fmla="*/ 3083267 w 3189065"/>
+                            <a:gd name="connsiteY56" fmla="*/ 487315 h 1690491"/>
+                            <a:gd name="connsiteX57" fmla="*/ 3121052 w 3189065"/>
+                            <a:gd name="connsiteY57" fmla="*/ 532657 h 1690491"/>
+                            <a:gd name="connsiteX58" fmla="*/ 3136166 w 3189065"/>
+                            <a:gd name="connsiteY58" fmla="*/ 555328 h 1690491"/>
+                            <a:gd name="connsiteX59" fmla="*/ 3143723 w 3189065"/>
+                            <a:gd name="connsiteY59" fmla="*/ 585556 h 1690491"/>
+                            <a:gd name="connsiteX60" fmla="*/ 3158837 w 3189065"/>
+                            <a:gd name="connsiteY60" fmla="*/ 630898 h 1690491"/>
+                            <a:gd name="connsiteX61" fmla="*/ 3173951 w 3189065"/>
+                            <a:gd name="connsiteY61" fmla="*/ 698911 h 1690491"/>
+                            <a:gd name="connsiteX62" fmla="*/ 3181508 w 3189065"/>
+                            <a:gd name="connsiteY62" fmla="*/ 751810 h 1690491"/>
+                            <a:gd name="connsiteX63" fmla="*/ 3189065 w 3189065"/>
+                            <a:gd name="connsiteY63" fmla="*/ 774482 h 1690491"/>
+                            <a:gd name="connsiteX64" fmla="*/ 3181508 w 3189065"/>
+                            <a:gd name="connsiteY64" fmla="*/ 865166 h 1690491"/>
+                            <a:gd name="connsiteX65" fmla="*/ 3173951 w 3189065"/>
+                            <a:gd name="connsiteY65" fmla="*/ 887837 h 1690491"/>
+                            <a:gd name="connsiteX66" fmla="*/ 3151280 w 3189065"/>
+                            <a:gd name="connsiteY66" fmla="*/ 910508 h 1690491"/>
+                            <a:gd name="connsiteX67" fmla="*/ 3143723 w 3189065"/>
+                            <a:gd name="connsiteY67" fmla="*/ 933179 h 1690491"/>
+                            <a:gd name="connsiteX68" fmla="*/ 3121052 w 3189065"/>
+                            <a:gd name="connsiteY68" fmla="*/ 948293 h 1690491"/>
+                            <a:gd name="connsiteX69" fmla="*/ 3098381 w 3189065"/>
+                            <a:gd name="connsiteY69" fmla="*/ 970964 h 1690491"/>
+                            <a:gd name="connsiteX70" fmla="*/ 3053038 w 3189065"/>
+                            <a:gd name="connsiteY70" fmla="*/ 1038977 h 1690491"/>
+                            <a:gd name="connsiteX71" fmla="*/ 3037924 w 3189065"/>
+                            <a:gd name="connsiteY71" fmla="*/ 1061648 h 1690491"/>
+                            <a:gd name="connsiteX72" fmla="*/ 2992582 w 3189065"/>
+                            <a:gd name="connsiteY72" fmla="*/ 1114548 h 1690491"/>
+                            <a:gd name="connsiteX73" fmla="*/ 2977468 w 3189065"/>
+                            <a:gd name="connsiteY73" fmla="*/ 1144776 h 1690491"/>
+                            <a:gd name="connsiteX74" fmla="*/ 2939683 w 3189065"/>
+                            <a:gd name="connsiteY74" fmla="*/ 1190118 h 1690491"/>
+                            <a:gd name="connsiteX75" fmla="*/ 2909455 w 3189065"/>
+                            <a:gd name="connsiteY75" fmla="*/ 1243017 h 1690491"/>
+                            <a:gd name="connsiteX76" fmla="*/ 2856556 w 3189065"/>
+                            <a:gd name="connsiteY76" fmla="*/ 1326144 h 1690491"/>
+                            <a:gd name="connsiteX77" fmla="*/ 2833885 w 3189065"/>
+                            <a:gd name="connsiteY77" fmla="*/ 1348815 h 1690491"/>
+                            <a:gd name="connsiteX78" fmla="*/ 2796100 w 3189065"/>
+                            <a:gd name="connsiteY78" fmla="*/ 1401715 h 1690491"/>
+                            <a:gd name="connsiteX79" fmla="*/ 2773428 w 3189065"/>
+                            <a:gd name="connsiteY79" fmla="*/ 1416829 h 1690491"/>
+                            <a:gd name="connsiteX80" fmla="*/ 2765871 w 3189065"/>
+                            <a:gd name="connsiteY80" fmla="*/ 1439500 h 1690491"/>
+                            <a:gd name="connsiteX81" fmla="*/ 2735643 w 3189065"/>
+                            <a:gd name="connsiteY81" fmla="*/ 1454614 h 1690491"/>
+                            <a:gd name="connsiteX82" fmla="*/ 2690301 w 3189065"/>
+                            <a:gd name="connsiteY82" fmla="*/ 1477285 h 1690491"/>
+                            <a:gd name="connsiteX83" fmla="*/ 2629845 w 3189065"/>
+                            <a:gd name="connsiteY83" fmla="*/ 1507513 h 1690491"/>
+                            <a:gd name="connsiteX84" fmla="*/ 2599617 w 3189065"/>
+                            <a:gd name="connsiteY84" fmla="*/ 1515070 h 1690491"/>
+                            <a:gd name="connsiteX85" fmla="*/ 2561832 w 3189065"/>
+                            <a:gd name="connsiteY85" fmla="*/ 1530184 h 1690491"/>
+                            <a:gd name="connsiteX86" fmla="*/ 2516490 w 3189065"/>
+                            <a:gd name="connsiteY86" fmla="*/ 1545298 h 1690491"/>
+                            <a:gd name="connsiteX87" fmla="*/ 2493819 w 3189065"/>
+                            <a:gd name="connsiteY87" fmla="*/ 1552855 h 1690491"/>
+                            <a:gd name="connsiteX88" fmla="*/ 2410691 w 3189065"/>
+                            <a:gd name="connsiteY88" fmla="*/ 1567969 h 1690491"/>
+                            <a:gd name="connsiteX89" fmla="*/ 2357792 w 3189065"/>
+                            <a:gd name="connsiteY89" fmla="*/ 1583083 h 1690491"/>
+                            <a:gd name="connsiteX90" fmla="*/ 2320007 w 3189065"/>
+                            <a:gd name="connsiteY90" fmla="*/ 1590640 h 1690491"/>
+                            <a:gd name="connsiteX91" fmla="*/ 2297336 w 3189065"/>
+                            <a:gd name="connsiteY91" fmla="*/ 1598197 h 1690491"/>
+                            <a:gd name="connsiteX92" fmla="*/ 2267108 w 3189065"/>
+                            <a:gd name="connsiteY92" fmla="*/ 1605754 h 1690491"/>
+                            <a:gd name="connsiteX93" fmla="*/ 2236880 w 3189065"/>
+                            <a:gd name="connsiteY93" fmla="*/ 1620868 h 1690491"/>
+                            <a:gd name="connsiteX94" fmla="*/ 2123524 w 3189065"/>
+                            <a:gd name="connsiteY94" fmla="*/ 1635982 h 1690491"/>
+                            <a:gd name="connsiteX95" fmla="*/ 1632318 w 3189065"/>
+                            <a:gd name="connsiteY95" fmla="*/ 1643539 h 1690491"/>
+                            <a:gd name="connsiteX96" fmla="*/ 1571862 w 3189065"/>
+                            <a:gd name="connsiteY96" fmla="*/ 1628425 h 1690491"/>
+                            <a:gd name="connsiteX97" fmla="*/ 1534076 w 3189065"/>
+                            <a:gd name="connsiteY97" fmla="*/ 1620868 h 1690491"/>
+                            <a:gd name="connsiteX98" fmla="*/ 1473620 w 3189065"/>
+                            <a:gd name="connsiteY98" fmla="*/ 1590640 h 1690491"/>
+                            <a:gd name="connsiteX99" fmla="*/ 1405607 w 3189065"/>
+                            <a:gd name="connsiteY99" fmla="*/ 1575526 h 1690491"/>
+                            <a:gd name="connsiteX100" fmla="*/ 1382936 w 3189065"/>
+                            <a:gd name="connsiteY100" fmla="*/ 1560412 h 1690491"/>
+                            <a:gd name="connsiteX101" fmla="*/ 1330037 w 3189065"/>
+                            <a:gd name="connsiteY101" fmla="*/ 1545298 h 1690491"/>
+                            <a:gd name="connsiteX102" fmla="*/ 1262024 w 3189065"/>
+                            <a:gd name="connsiteY102" fmla="*/ 1522627 h 1690491"/>
+                            <a:gd name="connsiteX103" fmla="*/ 1216681 w 3189065"/>
+                            <a:gd name="connsiteY103" fmla="*/ 1507513 h 1690491"/>
+                            <a:gd name="connsiteX104" fmla="*/ 1194010 w 3189065"/>
+                            <a:gd name="connsiteY104" fmla="*/ 1492399 h 1690491"/>
+                            <a:gd name="connsiteX105" fmla="*/ 1163782 w 3189065"/>
+                            <a:gd name="connsiteY105" fmla="*/ 1484842 h 1690491"/>
+                            <a:gd name="connsiteX106" fmla="*/ 1118440 w 3189065"/>
+                            <a:gd name="connsiteY106" fmla="*/ 1469728 h 1690491"/>
+                            <a:gd name="connsiteX107" fmla="*/ 1073098 w 3189065"/>
+                            <a:gd name="connsiteY107" fmla="*/ 1431943 h 1690491"/>
+                            <a:gd name="connsiteX108" fmla="*/ 1027756 w 3189065"/>
+                            <a:gd name="connsiteY108" fmla="*/ 1401715 h 1690491"/>
+                            <a:gd name="connsiteX109" fmla="*/ 1020199 w 3189065"/>
+                            <a:gd name="connsiteY109" fmla="*/ 1379043 h 1690491"/>
+                            <a:gd name="connsiteX110" fmla="*/ 997528 w 3189065"/>
+                            <a:gd name="connsiteY110" fmla="*/ 1363929 h 1690491"/>
+                            <a:gd name="connsiteX111" fmla="*/ 974857 w 3189065"/>
+                            <a:gd name="connsiteY111" fmla="*/ 1341258 h 1690491"/>
+                            <a:gd name="connsiteX112" fmla="*/ 959743 w 3189065"/>
+                            <a:gd name="connsiteY112" fmla="*/ 1318587 h 1690491"/>
+                            <a:gd name="connsiteX113" fmla="*/ 944628 w 3189065"/>
+                            <a:gd name="connsiteY113" fmla="*/ 1288359 h 1690491"/>
+                            <a:gd name="connsiteX114" fmla="*/ 921957 w 3189065"/>
+                            <a:gd name="connsiteY114" fmla="*/ 1280802 h 1690491"/>
+                            <a:gd name="connsiteX115" fmla="*/ 899286 w 3189065"/>
+                            <a:gd name="connsiteY115" fmla="*/ 1258131 h 1690491"/>
+                            <a:gd name="connsiteX116" fmla="*/ 831273 w 3189065"/>
+                            <a:gd name="connsiteY116" fmla="*/ 1250574 h 1690491"/>
+                            <a:gd name="connsiteX117" fmla="*/ 808602 w 3189065"/>
+                            <a:gd name="connsiteY117" fmla="*/ 1243017 h 1690491"/>
+                            <a:gd name="connsiteX118" fmla="*/ 604562 w 3189065"/>
+                            <a:gd name="connsiteY118" fmla="*/ 1235460 h 1690491"/>
+                            <a:gd name="connsiteX119" fmla="*/ 544106 w 3189065"/>
+                            <a:gd name="connsiteY119" fmla="*/ 1227903 h 1690491"/>
+                            <a:gd name="connsiteX120" fmla="*/ 498764 w 3189065"/>
+                            <a:gd name="connsiteY120" fmla="*/ 1205232 h 1690491"/>
+                            <a:gd name="connsiteX121" fmla="*/ 438308 w 3189065"/>
+                            <a:gd name="connsiteY121" fmla="*/ 1197675 h 1690491"/>
+                            <a:gd name="connsiteX122" fmla="*/ 408080 w 3189065"/>
+                            <a:gd name="connsiteY122" fmla="*/ 1182561 h 1690491"/>
+                            <a:gd name="connsiteX123" fmla="*/ 324952 w 3189065"/>
+                            <a:gd name="connsiteY123" fmla="*/ 1159890 h 1690491"/>
+                            <a:gd name="connsiteX124" fmla="*/ 302281 w 3189065"/>
+                            <a:gd name="connsiteY124" fmla="*/ 1144776 h 1690491"/>
+                            <a:gd name="connsiteX125" fmla="*/ 287167 w 3189065"/>
+                            <a:gd name="connsiteY125" fmla="*/ 1099434 h 1690491"/>
+                            <a:gd name="connsiteX126" fmla="*/ 256939 w 3189065"/>
+                            <a:gd name="connsiteY126" fmla="*/ 1046534 h 1690491"/>
+                            <a:gd name="connsiteX127" fmla="*/ 249382 w 3189065"/>
+                            <a:gd name="connsiteY127" fmla="*/ 1023863 h 1690491"/>
+                            <a:gd name="connsiteX128" fmla="*/ 226711 w 3189065"/>
+                            <a:gd name="connsiteY128" fmla="*/ 1001192 h 1690491"/>
+                            <a:gd name="connsiteX129" fmla="*/ 204040 w 3189065"/>
+                            <a:gd name="connsiteY129" fmla="*/ 970964 h 1690491"/>
+                            <a:gd name="connsiteX130" fmla="*/ 173812 w 3189065"/>
+                            <a:gd name="connsiteY130" fmla="*/ 887837 h 1690491"/>
+                            <a:gd name="connsiteX131" fmla="*/ 158698 w 3189065"/>
+                            <a:gd name="connsiteY131" fmla="*/ 797153 h 1690491"/>
+                            <a:gd name="connsiteX132" fmla="*/ 143584 w 3189065"/>
+                            <a:gd name="connsiteY132" fmla="*/ 766924 h 1690491"/>
+                            <a:gd name="connsiteX133" fmla="*/ 136027 w 3189065"/>
+                            <a:gd name="connsiteY133" fmla="*/ 744253 h 1690491"/>
+                            <a:gd name="connsiteX134" fmla="*/ 113356 w 3189065"/>
+                            <a:gd name="connsiteY134" fmla="*/ 721582 h 1690491"/>
+                            <a:gd name="connsiteX135" fmla="*/ 75571 w 3189065"/>
+                            <a:gd name="connsiteY135" fmla="*/ 676240 h 1690491"/>
+                            <a:gd name="connsiteX136" fmla="*/ 68014 w 3189065"/>
+                            <a:gd name="connsiteY136" fmla="*/ 653569 h 1690491"/>
+                            <a:gd name="connsiteX137" fmla="*/ 45343 w 3189065"/>
+                            <a:gd name="connsiteY137" fmla="*/ 630898 h 1690491"/>
+                            <a:gd name="connsiteX138" fmla="*/ 37786 w 3189065"/>
+                            <a:gd name="connsiteY138" fmla="*/ 577999 h 1690491"/>
+                            <a:gd name="connsiteX139" fmla="*/ 22671 w 3189065"/>
+                            <a:gd name="connsiteY139" fmla="*/ 525100 h 1690491"/>
+                            <a:gd name="connsiteX140" fmla="*/ 0 w 3189065"/>
+                            <a:gd name="connsiteY140" fmla="*/ 517543 h 1690491"/>
+                          </a:gdLst>
+                          <a:ahLst/>
+                          <a:cxnLst>
+                            <a:cxn ang="0">
+                              <a:pos x="connsiteX0" y="connsiteY0"/>
+                            </a:cxn>
+                            <a:cxn ang="0">
+                              <a:pos x="connsiteX1" y="connsiteY1"/>
+                            </a:cxn>
+                            <a:cxn ang="0">
+                              <a:pos x="connsiteX2" y="connsiteY2"/>
+                            </a:cxn>
+                            <a:cxn ang="0">
+                              <a:pos x="connsiteX3" y="connsiteY3"/>
+                            </a:cxn>
+                            <a:cxn ang="0">
+                              <a:pos x="connsiteX4" y="connsiteY4"/>
+                            </a:cxn>
+                            <a:cxn ang="0">
+                              <a:pos x="connsiteX5" y="connsiteY5"/>
+                            </a:cxn>
+                            <a:cxn ang="0">
+                              <a:pos x="connsiteX6" y="connsiteY6"/>
+                            </a:cxn>
+                            <a:cxn ang="0">
+                              <a:pos x="connsiteX7" y="connsiteY7"/>
+                            </a:cxn>
+                            <a:cxn ang="0">
+                              <a:pos x="connsiteX8" y="connsiteY8"/>
+                            </a:cxn>
+                            <a:cxn ang="0">
+                              <a:pos x="connsiteX9" y="connsiteY9"/>
+                            </a:cxn>
+                            <a:cxn ang="0">
+                              <a:pos x="connsiteX10" y="connsiteY10"/>
+                            </a:cxn>
+                            <a:cxn ang="0">
+                              <a:pos x="connsiteX11" y="connsiteY11"/>
+                            </a:cxn>
+                            <a:cxn ang="0">
+                              <a:pos x="connsiteX12" y="connsiteY12"/>
+                            </a:cxn>
+                            <a:cxn ang="0">
+                              <a:pos x="connsiteX13" y="connsiteY13"/>
+                            </a:cxn>
+                            <a:cxn ang="0">
+                              <a:pos x="connsiteX14" y="connsiteY14"/>
+                            </a:cxn>
+                            <a:cxn ang="0">
+                              <a:pos x="connsiteX15" y="connsiteY15"/>
+                            </a:cxn>
+                            <a:cxn ang="0">
+                              <a:pos x="connsiteX16" y="connsiteY16"/>
+                            </a:cxn>
+                            <a:cxn ang="0">
+                              <a:pos x="connsiteX17" y="connsiteY17"/>
+                            </a:cxn>
+                            <a:cxn ang="0">
+                              <a:pos x="connsiteX18" y="connsiteY18"/>
+                            </a:cxn>
+                            <a:cxn ang="0">
+                              <a:pos x="connsiteX19" y="connsiteY19"/>
+                            </a:cxn>
+                            <a:cxn ang="0">
+                              <a:pos x="connsiteX20" y="connsiteY20"/>
+                            </a:cxn>
+                            <a:cxn ang="0">
+                              <a:pos x="connsiteX21" y="connsiteY21"/>
+                            </a:cxn>
+                            <a:cxn ang="0">
+                              <a:pos x="connsiteX22" y="connsiteY22"/>
+                            </a:cxn>
+                            <a:cxn ang="0">
+                              <a:pos x="connsiteX23" y="connsiteY23"/>
+                            </a:cxn>
+                            <a:cxn ang="0">
+                              <a:pos x="connsiteX24" y="connsiteY24"/>
+                            </a:cxn>
+                            <a:cxn ang="0">
+                              <a:pos x="connsiteX25" y="connsiteY25"/>
+                            </a:cxn>
+                            <a:cxn ang="0">
+                              <a:pos x="connsiteX26" y="connsiteY26"/>
+                            </a:cxn>
+                            <a:cxn ang="0">
+                              <a:pos x="connsiteX27" y="connsiteY27"/>
+                            </a:cxn>
+                            <a:cxn ang="0">
+                              <a:pos x="connsiteX28" y="connsiteY28"/>
+                            </a:cxn>
+                            <a:cxn ang="0">
+                              <a:pos x="connsiteX29" y="connsiteY29"/>
+                            </a:cxn>
+                            <a:cxn ang="0">
+                              <a:pos x="connsiteX30" y="connsiteY30"/>
+                            </a:cxn>
+                            <a:cxn ang="0">
+                              <a:pos x="connsiteX31" y="connsiteY31"/>
+                            </a:cxn>
+                            <a:cxn ang="0">
+                              <a:pos x="connsiteX32" y="connsiteY32"/>
+                            </a:cxn>
+                            <a:cxn ang="0">
+                              <a:pos x="connsiteX33" y="connsiteY33"/>
+                            </a:cxn>
+                            <a:cxn ang="0">
+                              <a:pos x="connsiteX34" y="connsiteY34"/>
+                            </a:cxn>
+                            <a:cxn ang="0">
+                              <a:pos x="connsiteX35" y="connsiteY35"/>
+                            </a:cxn>
+                            <a:cxn ang="0">
+                              <a:pos x="connsiteX36" y="connsiteY36"/>
+                            </a:cxn>
+                            <a:cxn ang="0">
+                              <a:pos x="connsiteX37" y="connsiteY37"/>
+                            </a:cxn>
+                            <a:cxn ang="0">
+                              <a:pos x="connsiteX38" y="connsiteY38"/>
+                            </a:cxn>
+                            <a:cxn ang="0">
+                              <a:pos x="connsiteX39" y="connsiteY39"/>
+                            </a:cxn>
+                            <a:cxn ang="0">
+                              <a:pos x="connsiteX40" y="connsiteY40"/>
+                            </a:cxn>
+                            <a:cxn ang="0">
+                              <a:pos x="connsiteX41" y="connsiteY41"/>
+                            </a:cxn>
+                            <a:cxn ang="0">
+                              <a:pos x="connsiteX42" y="connsiteY42"/>
+                            </a:cxn>
+                            <a:cxn ang="0">
+                              <a:pos x="connsiteX43" y="connsiteY43"/>
+                            </a:cxn>
+                            <a:cxn ang="0">
+                              <a:pos x="connsiteX44" y="connsiteY44"/>
+                            </a:cxn>
+                            <a:cxn ang="0">
+                              <a:pos x="connsiteX45" y="connsiteY45"/>
+                            </a:cxn>
+                            <a:cxn ang="0">
+                              <a:pos x="connsiteX46" y="connsiteY46"/>
+                            </a:cxn>
+                            <a:cxn ang="0">
+                              <a:pos x="connsiteX47" y="connsiteY47"/>
+                            </a:cxn>
+                            <a:cxn ang="0">
+                              <a:pos x="connsiteX48" y="connsiteY48"/>
+                            </a:cxn>
+                            <a:cxn ang="0">
+                              <a:pos x="connsiteX49" y="connsiteY49"/>
+                            </a:cxn>
+                            <a:cxn ang="0">
+                              <a:pos x="connsiteX50" y="connsiteY50"/>
+                            </a:cxn>
+                            <a:cxn ang="0">
+                              <a:pos x="connsiteX51" y="connsiteY51"/>
+                            </a:cxn>
+                            <a:cxn ang="0">
+                              <a:pos x="connsiteX52" y="connsiteY52"/>
+                            </a:cxn>
+                            <a:cxn ang="0">
+                              <a:pos x="connsiteX53" y="connsiteY53"/>
+                            </a:cxn>
+                            <a:cxn ang="0">
+                              <a:pos x="connsiteX54" y="connsiteY54"/>
+                            </a:cxn>
+                            <a:cxn ang="0">
+                              <a:pos x="connsiteX55" y="connsiteY55"/>
+                            </a:cxn>
+                            <a:cxn ang="0">
+                              <a:pos x="connsiteX56" y="connsiteY56"/>
+                            </a:cxn>
+                            <a:cxn ang="0">
+                              <a:pos x="connsiteX57" y="connsiteY57"/>
+                            </a:cxn>
+                            <a:cxn ang="0">
+                              <a:pos x="connsiteX58" y="connsiteY58"/>
+                            </a:cxn>
+                            <a:cxn ang="0">
+                              <a:pos x="connsiteX59" y="connsiteY59"/>
+                            </a:cxn>
+                            <a:cxn ang="0">
+                              <a:pos x="connsiteX60" y="connsiteY60"/>
+                            </a:cxn>
+                            <a:cxn ang="0">
+                              <a:pos x="connsiteX61" y="connsiteY61"/>
+                            </a:cxn>
+                            <a:cxn ang="0">
+                              <a:pos x="connsiteX62" y="connsiteY62"/>
+                            </a:cxn>
+                            <a:cxn ang="0">
+                              <a:pos x="connsiteX63" y="connsiteY63"/>
+                            </a:cxn>
+                            <a:cxn ang="0">
+                              <a:pos x="connsiteX64" y="connsiteY64"/>
+                            </a:cxn>
+                            <a:cxn ang="0">
+                              <a:pos x="connsiteX65" y="connsiteY65"/>
+                            </a:cxn>
+                            <a:cxn ang="0">
+                              <a:pos x="connsiteX66" y="connsiteY66"/>
+                            </a:cxn>
+                            <a:cxn ang="0">
+                              <a:pos x="connsiteX67" y="connsiteY67"/>
+                            </a:cxn>
+                            <a:cxn ang="0">
+                              <a:pos x="connsiteX68" y="connsiteY68"/>
+                            </a:cxn>
+                            <a:cxn ang="0">
+                              <a:pos x="connsiteX69" y="connsiteY69"/>
+                            </a:cxn>
+                            <a:cxn ang="0">
+                              <a:pos x="connsiteX70" y="connsiteY70"/>
+                            </a:cxn>
+                            <a:cxn ang="0">
+                              <a:pos x="connsiteX71" y="connsiteY71"/>
+                            </a:cxn>
+                            <a:cxn ang="0">
+                              <a:pos x="connsiteX72" y="connsiteY72"/>
+                            </a:cxn>
+                            <a:cxn ang="0">
+                              <a:pos x="connsiteX73" y="connsiteY73"/>
+                            </a:cxn>
+                            <a:cxn ang="0">
+                              <a:pos x="connsiteX74" y="connsiteY74"/>
+                            </a:cxn>
+                            <a:cxn ang="0">
+                              <a:pos x="connsiteX75" y="connsiteY75"/>
+                            </a:cxn>
+                            <a:cxn ang="0">
+                              <a:pos x="connsiteX76" y="connsiteY76"/>
+                            </a:cxn>
+                            <a:cxn ang="0">
+                              <a:pos x="connsiteX77" y="connsiteY77"/>
+                            </a:cxn>
+                            <a:cxn ang="0">
+                              <a:pos x="connsiteX78" y="connsiteY78"/>
+                            </a:cxn>
+                            <a:cxn ang="0">
+                              <a:pos x="connsiteX79" y="connsiteY79"/>
+                            </a:cxn>
+                            <a:cxn ang="0">
+                              <a:pos x="connsiteX80" y="connsiteY80"/>
+                            </a:cxn>
+                            <a:cxn ang="0">
+                              <a:pos x="connsiteX81" y="connsiteY81"/>
+                            </a:cxn>
+                            <a:cxn ang="0">
+                              <a:pos x="connsiteX82" y="connsiteY82"/>
+                            </a:cxn>
+                            <a:cxn ang="0">
+                              <a:pos x="connsiteX83" y="connsiteY83"/>
+                            </a:cxn>
+                            <a:cxn ang="0">
+                              <a:pos x="connsiteX84" y="connsiteY84"/>
+                            </a:cxn>
+                            <a:cxn ang="0">
+                              <a:pos x="connsiteX85" y="connsiteY85"/>
+                            </a:cxn>
+                            <a:cxn ang="0">
+                              <a:pos x="connsiteX86" y="connsiteY86"/>
+                            </a:cxn>
+                            <a:cxn ang="0">
+                              <a:pos x="connsiteX87" y="connsiteY87"/>
+                            </a:cxn>
+                            <a:cxn ang="0">
+                              <a:pos x="connsiteX88" y="connsiteY88"/>
+                            </a:cxn>
+                            <a:cxn ang="0">
+                              <a:pos x="connsiteX89" y="connsiteY89"/>
+                            </a:cxn>
+                            <a:cxn ang="0">
+                              <a:pos x="connsiteX90" y="connsiteY90"/>
+                            </a:cxn>
+                            <a:cxn ang="0">
+                              <a:pos x="connsiteX91" y="connsiteY91"/>
+                            </a:cxn>
+                            <a:cxn ang="0">
+                              <a:pos x="connsiteX92" y="connsiteY92"/>
+                            </a:cxn>
+                            <a:cxn ang="0">
+                              <a:pos x="connsiteX93" y="connsiteY93"/>
+                            </a:cxn>
+                            <a:cxn ang="0">
+                              <a:pos x="connsiteX94" y="connsiteY94"/>
+                            </a:cxn>
+                            <a:cxn ang="0">
+                              <a:pos x="connsiteX95" y="connsiteY95"/>
+                            </a:cxn>
+                            <a:cxn ang="0">
+                              <a:pos x="connsiteX96" y="connsiteY96"/>
+                            </a:cxn>
+                            <a:cxn ang="0">
+                              <a:pos x="connsiteX97" y="connsiteY97"/>
+                            </a:cxn>
+                            <a:cxn ang="0">
+                              <a:pos x="connsiteX98" y="connsiteY98"/>
+                            </a:cxn>
+                            <a:cxn ang="0">
+                              <a:pos x="connsiteX99" y="connsiteY99"/>
+                            </a:cxn>
+                            <a:cxn ang="0">
+                              <a:pos x="connsiteX100" y="connsiteY100"/>
+                            </a:cxn>
+                            <a:cxn ang="0">
+                              <a:pos x="connsiteX101" y="connsiteY101"/>
+                            </a:cxn>
+                            <a:cxn ang="0">
+                              <a:pos x="connsiteX102" y="connsiteY102"/>
+                            </a:cxn>
+                            <a:cxn ang="0">
+                              <a:pos x="connsiteX103" y="connsiteY103"/>
+                            </a:cxn>
+                            <a:cxn ang="0">
+                              <a:pos x="connsiteX104" y="connsiteY104"/>
+                            </a:cxn>
+                            <a:cxn ang="0">
+                              <a:pos x="connsiteX105" y="connsiteY105"/>
+                            </a:cxn>
+                            <a:cxn ang="0">
+                              <a:pos x="connsiteX106" y="connsiteY106"/>
+                            </a:cxn>
+                            <a:cxn ang="0">
+                              <a:pos x="connsiteX107" y="connsiteY107"/>
+                            </a:cxn>
+                            <a:cxn ang="0">
+                              <a:pos x="connsiteX108" y="connsiteY108"/>
+                            </a:cxn>
+                            <a:cxn ang="0">
+                              <a:pos x="connsiteX109" y="connsiteY109"/>
+                            </a:cxn>
+                            <a:cxn ang="0">
+                              <a:pos x="connsiteX110" y="connsiteY110"/>
+                            </a:cxn>
+                            <a:cxn ang="0">
+                              <a:pos x="connsiteX111" y="connsiteY111"/>
+                            </a:cxn>
+                            <a:cxn ang="0">
+                              <a:pos x="connsiteX112" y="connsiteY112"/>
+                            </a:cxn>
+                            <a:cxn ang="0">
+                              <a:pos x="connsiteX113" y="connsiteY113"/>
+                            </a:cxn>
+                            <a:cxn ang="0">
+                              <a:pos x="connsiteX114" y="connsiteY114"/>
+                            </a:cxn>
+                            <a:cxn ang="0">
+                              <a:pos x="connsiteX115" y="connsiteY115"/>
+                            </a:cxn>
+                            <a:cxn ang="0">
+                              <a:pos x="connsiteX116" y="connsiteY116"/>
+                            </a:cxn>
+                            <a:cxn ang="0">
+                              <a:pos x="connsiteX117" y="connsiteY117"/>
+                            </a:cxn>
+                            <a:cxn ang="0">
+                              <a:pos x="connsiteX118" y="connsiteY118"/>
+                            </a:cxn>
+                            <a:cxn ang="0">
+                              <a:pos x="connsiteX119" y="connsiteY119"/>
+                            </a:cxn>
+                            <a:cxn ang="0">
+                              <a:pos x="connsiteX120" y="connsiteY120"/>
+                            </a:cxn>
+                            <a:cxn ang="0">
+                              <a:pos x="connsiteX121" y="connsiteY121"/>
+                            </a:cxn>
+                            <a:cxn ang="0">
+                              <a:pos x="connsiteX122" y="connsiteY122"/>
+                            </a:cxn>
+                            <a:cxn ang="0">
+                              <a:pos x="connsiteX123" y="connsiteY123"/>
+                            </a:cxn>
+                            <a:cxn ang="0">
+                              <a:pos x="connsiteX124" y="connsiteY124"/>
+                            </a:cxn>
+                            <a:cxn ang="0">
+                              <a:pos x="connsiteX125" y="connsiteY125"/>
+                            </a:cxn>
+                            <a:cxn ang="0">
+                              <a:pos x="connsiteX126" y="connsiteY126"/>
+                            </a:cxn>
+                            <a:cxn ang="0">
+                              <a:pos x="connsiteX127" y="connsiteY127"/>
+                            </a:cxn>
+                            <a:cxn ang="0">
+                              <a:pos x="connsiteX128" y="connsiteY128"/>
+                            </a:cxn>
+                            <a:cxn ang="0">
+                              <a:pos x="connsiteX129" y="connsiteY129"/>
+                            </a:cxn>
+                            <a:cxn ang="0">
+                              <a:pos x="connsiteX130" y="connsiteY130"/>
+                            </a:cxn>
+                            <a:cxn ang="0">
+                              <a:pos x="connsiteX131" y="connsiteY131"/>
+                            </a:cxn>
+                            <a:cxn ang="0">
+                              <a:pos x="connsiteX132" y="connsiteY132"/>
+                            </a:cxn>
+                            <a:cxn ang="0">
+                              <a:pos x="connsiteX133" y="connsiteY133"/>
+                            </a:cxn>
+                            <a:cxn ang="0">
+                              <a:pos x="connsiteX134" y="connsiteY134"/>
+                            </a:cxn>
+                            <a:cxn ang="0">
+                              <a:pos x="connsiteX135" y="connsiteY135"/>
+                            </a:cxn>
+                            <a:cxn ang="0">
+                              <a:pos x="connsiteX136" y="connsiteY136"/>
+                            </a:cxn>
+                            <a:cxn ang="0">
+                              <a:pos x="connsiteX137" y="connsiteY137"/>
+                            </a:cxn>
+                            <a:cxn ang="0">
+                              <a:pos x="connsiteX138" y="connsiteY138"/>
+                            </a:cxn>
+                            <a:cxn ang="0">
+                              <a:pos x="connsiteX139" y="connsiteY139"/>
+                            </a:cxn>
+                            <a:cxn ang="0">
+                              <a:pos x="connsiteX140" y="connsiteY140"/>
+                            </a:cxn>
+                          </a:cxnLst>
+                          <a:rect l="l" t="t" r="r" b="b"/>
+                          <a:pathLst>
+                            <a:path w="3189065" h="1690491">
+                              <a:moveTo>
+                                <a:pt x="0" y="517543"/>
+                              </a:moveTo>
+                              <a:cubicBezTo>
+                                <a:pt x="0" y="506207"/>
+                                <a:pt x="4139" y="471912"/>
+                                <a:pt x="22671" y="457086"/>
+                              </a:cubicBezTo>
+                              <a:cubicBezTo>
+                                <a:pt x="28891" y="452110"/>
+                                <a:pt x="37786" y="452048"/>
+                                <a:pt x="45343" y="449529"/>
+                              </a:cubicBezTo>
+                              <a:cubicBezTo>
+                                <a:pt x="52900" y="441972"/>
+                                <a:pt x="61802" y="435555"/>
+                                <a:pt x="68014" y="426858"/>
+                              </a:cubicBezTo>
+                              <a:cubicBezTo>
+                                <a:pt x="74562" y="417691"/>
+                                <a:pt x="75162" y="404596"/>
+                                <a:pt x="83128" y="396630"/>
+                              </a:cubicBezTo>
+                              <a:cubicBezTo>
+                                <a:pt x="88761" y="390997"/>
+                                <a:pt x="98242" y="391592"/>
+                                <a:pt x="105799" y="389073"/>
+                              </a:cubicBezTo>
+                              <a:cubicBezTo>
+                                <a:pt x="110837" y="381516"/>
+                                <a:pt x="114078" y="372383"/>
+                                <a:pt x="120913" y="366402"/>
+                              </a:cubicBezTo>
+                              <a:cubicBezTo>
+                                <a:pt x="134583" y="354440"/>
+                                <a:pt x="151723" y="347073"/>
+                                <a:pt x="166255" y="336174"/>
+                              </a:cubicBezTo>
+                              <a:cubicBezTo>
+                                <a:pt x="176331" y="328617"/>
+                                <a:pt x="185547" y="319752"/>
+                                <a:pt x="196483" y="313503"/>
+                              </a:cubicBezTo>
+                              <a:cubicBezTo>
+                                <a:pt x="203399" y="309551"/>
+                                <a:pt x="211597" y="308465"/>
+                                <a:pt x="219154" y="305946"/>
+                              </a:cubicBezTo>
+                              <a:cubicBezTo>
+                                <a:pt x="226711" y="298389"/>
+                                <a:pt x="232933" y="289203"/>
+                                <a:pt x="241825" y="283275"/>
+                              </a:cubicBezTo>
+                              <a:cubicBezTo>
+                                <a:pt x="248453" y="278856"/>
+                                <a:pt x="258276" y="280694"/>
+                                <a:pt x="264496" y="275718"/>
+                              </a:cubicBezTo>
+                              <a:cubicBezTo>
+                                <a:pt x="271588" y="270044"/>
+                                <a:pt x="272518" y="258721"/>
+                                <a:pt x="279610" y="253047"/>
+                              </a:cubicBezTo>
+                              <a:cubicBezTo>
+                                <a:pt x="285830" y="248071"/>
+                                <a:pt x="295318" y="249358"/>
+                                <a:pt x="302281" y="245490"/>
+                              </a:cubicBezTo>
+                              <a:cubicBezTo>
+                                <a:pt x="318160" y="236668"/>
+                                <a:pt x="347624" y="215262"/>
+                                <a:pt x="347624" y="215262"/>
+                              </a:cubicBezTo>
+                              <a:cubicBezTo>
+                                <a:pt x="390450" y="151023"/>
+                                <a:pt x="319909" y="250537"/>
+                                <a:pt x="408080" y="162363"/>
+                              </a:cubicBezTo>
+                              <a:cubicBezTo>
+                                <a:pt x="418156" y="152287"/>
+                                <a:pt x="426713" y="140417"/>
+                                <a:pt x="438308" y="132134"/>
+                              </a:cubicBezTo>
+                              <a:cubicBezTo>
+                                <a:pt x="444790" y="127504"/>
+                                <a:pt x="453727" y="127873"/>
+                                <a:pt x="460979" y="124577"/>
+                              </a:cubicBezTo>
+                              <a:cubicBezTo>
+                                <a:pt x="546224" y="85829"/>
+                                <a:pt x="492432" y="101600"/>
+                                <a:pt x="551663" y="86792"/>
+                              </a:cubicBezTo>
+                              <a:cubicBezTo>
+                                <a:pt x="594661" y="43794"/>
+                                <a:pt x="550340" y="79731"/>
+                                <a:pt x="612119" y="56564"/>
+                              </a:cubicBezTo>
+                              <a:cubicBezTo>
+                                <a:pt x="620623" y="53375"/>
+                                <a:pt x="625940" y="43492"/>
+                                <a:pt x="634790" y="41450"/>
+                              </a:cubicBezTo>
+                              <a:cubicBezTo>
+                                <a:pt x="659458" y="35758"/>
+                                <a:pt x="685171" y="36412"/>
+                                <a:pt x="710361" y="33893"/>
+                              </a:cubicBezTo>
+                              <a:cubicBezTo>
+                                <a:pt x="879827" y="0"/>
+                                <a:pt x="760251" y="18103"/>
+                                <a:pt x="1073098" y="26336"/>
+                              </a:cubicBezTo>
+                              <a:cubicBezTo>
+                                <a:pt x="1080655" y="28855"/>
+                                <a:pt x="1088310" y="31096"/>
+                                <a:pt x="1095769" y="33893"/>
+                              </a:cubicBezTo>
+                              <a:cubicBezTo>
+                                <a:pt x="1108471" y="38656"/>
+                                <a:pt x="1120685" y="44717"/>
+                                <a:pt x="1133554" y="49007"/>
+                              </a:cubicBezTo>
+                              <a:cubicBezTo>
+                                <a:pt x="1156827" y="56765"/>
+                                <a:pt x="1177609" y="58132"/>
+                                <a:pt x="1201567" y="64121"/>
+                              </a:cubicBezTo>
+                              <a:cubicBezTo>
+                                <a:pt x="1260176" y="78773"/>
+                                <a:pt x="1174183" y="68373"/>
+                                <a:pt x="1284695" y="86792"/>
+                              </a:cubicBezTo>
+                              <a:cubicBezTo>
+                                <a:pt x="1299809" y="89311"/>
+                                <a:pt x="1315079" y="91025"/>
+                                <a:pt x="1330037" y="94349"/>
+                              </a:cubicBezTo>
+                              <a:cubicBezTo>
+                                <a:pt x="1337813" y="96077"/>
+                                <a:pt x="1345049" y="99718"/>
+                                <a:pt x="1352708" y="101906"/>
+                              </a:cubicBezTo>
+                              <a:cubicBezTo>
+                                <a:pt x="1364007" y="105134"/>
+                                <a:pt x="1393528" y="110980"/>
+                                <a:pt x="1405607" y="117020"/>
+                              </a:cubicBezTo>
+                              <a:cubicBezTo>
+                                <a:pt x="1413731" y="121082"/>
+                                <a:pt x="1420154" y="128072"/>
+                                <a:pt x="1428278" y="132134"/>
+                              </a:cubicBezTo>
+                              <a:cubicBezTo>
+                                <a:pt x="1435403" y="135696"/>
+                                <a:pt x="1443290" y="137503"/>
+                                <a:pt x="1450949" y="139691"/>
+                              </a:cubicBezTo>
+                              <a:cubicBezTo>
+                                <a:pt x="1475851" y="146806"/>
+                                <a:pt x="1492990" y="149611"/>
+                                <a:pt x="1518962" y="154805"/>
+                              </a:cubicBezTo>
+                              <a:cubicBezTo>
+                                <a:pt x="1524000" y="159843"/>
+                                <a:pt x="1527966" y="166254"/>
+                                <a:pt x="1534076" y="169920"/>
+                              </a:cubicBezTo>
+                              <a:cubicBezTo>
+                                <a:pt x="1541820" y="174567"/>
+                                <a:pt x="1581330" y="183623"/>
+                                <a:pt x="1586976" y="185034"/>
+                              </a:cubicBezTo>
+                              <a:cubicBezTo>
+                                <a:pt x="1655140" y="219116"/>
+                                <a:pt x="1570583" y="179570"/>
+                                <a:pt x="1677660" y="215262"/>
+                              </a:cubicBezTo>
+                              <a:cubicBezTo>
+                                <a:pt x="1685217" y="217781"/>
+                                <a:pt x="1692420" y="221888"/>
+                                <a:pt x="1700331" y="222819"/>
+                              </a:cubicBezTo>
+                              <a:cubicBezTo>
+                                <a:pt x="1735445" y="226950"/>
+                                <a:pt x="1770863" y="227857"/>
+                                <a:pt x="1806129" y="230376"/>
+                              </a:cubicBezTo>
+                              <a:cubicBezTo>
+                                <a:pt x="1816205" y="232895"/>
+                                <a:pt x="1826371" y="235080"/>
+                                <a:pt x="1836357" y="237933"/>
+                              </a:cubicBezTo>
+                              <a:cubicBezTo>
+                                <a:pt x="1880809" y="250633"/>
+                                <a:pt x="1881728" y="261981"/>
+                                <a:pt x="1949713" y="268161"/>
+                              </a:cubicBezTo>
+                              <a:cubicBezTo>
+                                <a:pt x="1977422" y="270680"/>
+                                <a:pt x="2005187" y="272645"/>
+                                <a:pt x="2032840" y="275718"/>
+                              </a:cubicBezTo>
+                              <a:cubicBezTo>
+                                <a:pt x="2050543" y="277685"/>
+                                <a:pt x="2068036" y="281308"/>
+                                <a:pt x="2085739" y="283275"/>
+                              </a:cubicBezTo>
+                              <a:cubicBezTo>
+                                <a:pt x="2113392" y="286348"/>
+                                <a:pt x="2141158" y="288313"/>
+                                <a:pt x="2168867" y="290832"/>
+                              </a:cubicBezTo>
+                              <a:cubicBezTo>
+                                <a:pt x="2251585" y="311512"/>
+                                <a:pt x="2121389" y="280687"/>
+                                <a:pt x="2289779" y="305946"/>
+                              </a:cubicBezTo>
+                              <a:cubicBezTo>
+                                <a:pt x="2308000" y="308679"/>
+                                <a:pt x="2383255" y="330210"/>
+                                <a:pt x="2403134" y="336174"/>
+                              </a:cubicBezTo>
+                              <a:cubicBezTo>
+                                <a:pt x="2410764" y="338463"/>
+                                <a:pt x="2418077" y="341799"/>
+                                <a:pt x="2425805" y="343731"/>
+                              </a:cubicBezTo>
+                              <a:cubicBezTo>
+                                <a:pt x="2438266" y="346846"/>
+                                <a:pt x="2450995" y="348769"/>
+                                <a:pt x="2463590" y="351288"/>
+                              </a:cubicBezTo>
+                              <a:cubicBezTo>
+                                <a:pt x="2473666" y="356326"/>
+                                <a:pt x="2483131" y="362840"/>
+                                <a:pt x="2493819" y="366402"/>
+                              </a:cubicBezTo>
+                              <a:cubicBezTo>
+                                <a:pt x="2510764" y="372050"/>
+                                <a:pt x="2561719" y="377709"/>
+                                <a:pt x="2576946" y="381516"/>
+                              </a:cubicBezTo>
+                              <a:cubicBezTo>
+                                <a:pt x="2592402" y="385380"/>
+                                <a:pt x="2606832" y="392766"/>
+                                <a:pt x="2622288" y="396630"/>
+                              </a:cubicBezTo>
+                              <a:cubicBezTo>
+                                <a:pt x="2631973" y="399051"/>
+                                <a:pt x="2664346" y="406323"/>
+                                <a:pt x="2675187" y="411744"/>
+                              </a:cubicBezTo>
+                              <a:cubicBezTo>
+                                <a:pt x="2700096" y="424198"/>
+                                <a:pt x="2693092" y="430194"/>
+                                <a:pt x="2720529" y="434415"/>
+                              </a:cubicBezTo>
+                              <a:cubicBezTo>
+                                <a:pt x="2745551" y="438264"/>
+                                <a:pt x="2770910" y="439453"/>
+                                <a:pt x="2796100" y="441972"/>
+                              </a:cubicBezTo>
+                              <a:cubicBezTo>
+                                <a:pt x="2806176" y="447010"/>
+                                <a:pt x="2815641" y="453524"/>
+                                <a:pt x="2826328" y="457086"/>
+                              </a:cubicBezTo>
+                              <a:cubicBezTo>
+                                <a:pt x="2849343" y="464758"/>
+                                <a:pt x="2917301" y="470965"/>
+                                <a:pt x="2932126" y="472201"/>
+                              </a:cubicBezTo>
+                              <a:cubicBezTo>
+                                <a:pt x="2969864" y="475346"/>
+                                <a:pt x="3007696" y="477239"/>
+                                <a:pt x="3045481" y="479758"/>
+                              </a:cubicBezTo>
+                              <a:cubicBezTo>
+                                <a:pt x="3058076" y="482277"/>
+                                <a:pt x="3071240" y="482805"/>
+                                <a:pt x="3083267" y="487315"/>
+                              </a:cubicBezTo>
+                              <a:cubicBezTo>
+                                <a:pt x="3111325" y="497837"/>
+                                <a:pt x="3106821" y="507753"/>
+                                <a:pt x="3121052" y="532657"/>
+                              </a:cubicBezTo>
+                              <a:cubicBezTo>
+                                <a:pt x="3125558" y="540543"/>
+                                <a:pt x="3131128" y="547771"/>
+                                <a:pt x="3136166" y="555328"/>
+                              </a:cubicBezTo>
+                              <a:cubicBezTo>
+                                <a:pt x="3138685" y="565404"/>
+                                <a:pt x="3140739" y="575608"/>
+                                <a:pt x="3143723" y="585556"/>
+                              </a:cubicBezTo>
+                              <a:cubicBezTo>
+                                <a:pt x="3148301" y="600816"/>
+                                <a:pt x="3156218" y="615183"/>
+                                <a:pt x="3158837" y="630898"/>
+                              </a:cubicBezTo>
+                              <a:cubicBezTo>
+                                <a:pt x="3167704" y="684097"/>
+                                <a:pt x="3161549" y="661704"/>
+                                <a:pt x="3173951" y="698911"/>
+                              </a:cubicBezTo>
+                              <a:cubicBezTo>
+                                <a:pt x="3176470" y="716544"/>
+                                <a:pt x="3178015" y="734344"/>
+                                <a:pt x="3181508" y="751810"/>
+                              </a:cubicBezTo>
+                              <a:cubicBezTo>
+                                <a:pt x="3183070" y="759621"/>
+                                <a:pt x="3189065" y="766516"/>
+                                <a:pt x="3189065" y="774482"/>
+                              </a:cubicBezTo>
+                              <a:cubicBezTo>
+                                <a:pt x="3189065" y="804815"/>
+                                <a:pt x="3185517" y="835099"/>
+                                <a:pt x="3181508" y="865166"/>
+                              </a:cubicBezTo>
+                              <a:cubicBezTo>
+                                <a:pt x="3180455" y="873062"/>
+                                <a:pt x="3178370" y="881209"/>
+                                <a:pt x="3173951" y="887837"/>
+                              </a:cubicBezTo>
+                              <a:cubicBezTo>
+                                <a:pt x="3168023" y="896729"/>
+                                <a:pt x="3158837" y="902951"/>
+                                <a:pt x="3151280" y="910508"/>
+                              </a:cubicBezTo>
+                              <a:cubicBezTo>
+                                <a:pt x="3148761" y="918065"/>
+                                <a:pt x="3148699" y="926959"/>
+                                <a:pt x="3143723" y="933179"/>
+                              </a:cubicBezTo>
+                              <a:cubicBezTo>
+                                <a:pt x="3138049" y="940271"/>
+                                <a:pt x="3128029" y="942479"/>
+                                <a:pt x="3121052" y="948293"/>
+                              </a:cubicBezTo>
+                              <a:cubicBezTo>
+                                <a:pt x="3112842" y="955135"/>
+                                <a:pt x="3104942" y="962528"/>
+                                <a:pt x="3098381" y="970964"/>
+                              </a:cubicBezTo>
+                              <a:cubicBezTo>
+                                <a:pt x="3098373" y="970974"/>
+                                <a:pt x="3060599" y="1027636"/>
+                                <a:pt x="3053038" y="1038977"/>
+                              </a:cubicBezTo>
+                              <a:cubicBezTo>
+                                <a:pt x="3048000" y="1046534"/>
+                                <a:pt x="3044346" y="1055226"/>
+                                <a:pt x="3037924" y="1061648"/>
+                              </a:cubicBezTo>
+                              <a:cubicBezTo>
+                                <a:pt x="3017316" y="1082257"/>
+                                <a:pt x="3008739" y="1088698"/>
+                                <a:pt x="2992582" y="1114548"/>
+                              </a:cubicBezTo>
+                              <a:cubicBezTo>
+                                <a:pt x="2986611" y="1124101"/>
+                                <a:pt x="2983057" y="1134995"/>
+                                <a:pt x="2977468" y="1144776"/>
+                              </a:cubicBezTo>
+                              <a:cubicBezTo>
+                                <a:pt x="2963440" y="1169325"/>
+                                <a:pt x="2960523" y="1169278"/>
+                                <a:pt x="2939683" y="1190118"/>
+                              </a:cubicBezTo>
+                              <a:cubicBezTo>
+                                <a:pt x="2926214" y="1230525"/>
+                                <a:pt x="2939956" y="1197266"/>
+                                <a:pt x="2909455" y="1243017"/>
+                              </a:cubicBezTo>
+                              <a:cubicBezTo>
+                                <a:pt x="2897797" y="1260504"/>
+                                <a:pt x="2869754" y="1312946"/>
+                                <a:pt x="2856556" y="1326144"/>
+                              </a:cubicBezTo>
+                              <a:cubicBezTo>
+                                <a:pt x="2848999" y="1333701"/>
+                                <a:pt x="2840727" y="1340605"/>
+                                <a:pt x="2833885" y="1348815"/>
+                              </a:cubicBezTo>
+                              <a:cubicBezTo>
+                                <a:pt x="2812434" y="1374557"/>
+                                <a:pt x="2823320" y="1374495"/>
+                                <a:pt x="2796100" y="1401715"/>
+                              </a:cubicBezTo>
+                              <a:cubicBezTo>
+                                <a:pt x="2789678" y="1408137"/>
+                                <a:pt x="2780985" y="1411791"/>
+                                <a:pt x="2773428" y="1416829"/>
+                              </a:cubicBezTo>
+                              <a:cubicBezTo>
+                                <a:pt x="2770909" y="1424386"/>
+                                <a:pt x="2771504" y="1433867"/>
+                                <a:pt x="2765871" y="1439500"/>
+                              </a:cubicBezTo>
+                              <a:cubicBezTo>
+                                <a:pt x="2757905" y="1447466"/>
+                                <a:pt x="2745424" y="1449025"/>
+                                <a:pt x="2735643" y="1454614"/>
+                              </a:cubicBezTo>
+                              <a:cubicBezTo>
+                                <a:pt x="2645477" y="1506138"/>
+                                <a:pt x="2774973" y="1438798"/>
+                                <a:pt x="2690301" y="1477285"/>
+                              </a:cubicBezTo>
+                              <a:cubicBezTo>
+                                <a:pt x="2669790" y="1486608"/>
+                                <a:pt x="2651703" y="1502049"/>
+                                <a:pt x="2629845" y="1507513"/>
+                              </a:cubicBezTo>
+                              <a:cubicBezTo>
+                                <a:pt x="2619769" y="1510032"/>
+                                <a:pt x="2609470" y="1511786"/>
+                                <a:pt x="2599617" y="1515070"/>
+                              </a:cubicBezTo>
+                              <a:cubicBezTo>
+                                <a:pt x="2586748" y="1519360"/>
+                                <a:pt x="2574581" y="1525548"/>
+                                <a:pt x="2561832" y="1530184"/>
+                              </a:cubicBezTo>
+                              <a:cubicBezTo>
+                                <a:pt x="2546860" y="1535628"/>
+                                <a:pt x="2531604" y="1540260"/>
+                                <a:pt x="2516490" y="1545298"/>
+                              </a:cubicBezTo>
+                              <a:cubicBezTo>
+                                <a:pt x="2508933" y="1547817"/>
+                                <a:pt x="2501547" y="1550923"/>
+                                <a:pt x="2493819" y="1552855"/>
+                              </a:cubicBezTo>
+                              <a:cubicBezTo>
+                                <a:pt x="2425255" y="1569995"/>
+                                <a:pt x="2509980" y="1549916"/>
+                                <a:pt x="2410691" y="1567969"/>
+                              </a:cubicBezTo>
+                              <a:cubicBezTo>
+                                <a:pt x="2358861" y="1577393"/>
+                                <a:pt x="2400957" y="1572292"/>
+                                <a:pt x="2357792" y="1583083"/>
+                              </a:cubicBezTo>
+                              <a:cubicBezTo>
+                                <a:pt x="2345331" y="1586198"/>
+                                <a:pt x="2332468" y="1587525"/>
+                                <a:pt x="2320007" y="1590640"/>
+                              </a:cubicBezTo>
+                              <a:cubicBezTo>
+                                <a:pt x="2312279" y="1592572"/>
+                                <a:pt x="2304995" y="1596009"/>
+                                <a:pt x="2297336" y="1598197"/>
+                              </a:cubicBezTo>
+                              <a:cubicBezTo>
+                                <a:pt x="2287350" y="1601050"/>
+                                <a:pt x="2276833" y="1602107"/>
+                                <a:pt x="2267108" y="1605754"/>
+                              </a:cubicBezTo>
+                              <a:cubicBezTo>
+                                <a:pt x="2256560" y="1609710"/>
+                                <a:pt x="2247428" y="1616912"/>
+                                <a:pt x="2236880" y="1620868"/>
+                              </a:cubicBezTo>
+                              <a:cubicBezTo>
+                                <a:pt x="2204836" y="1632884"/>
+                                <a:pt x="2149548" y="1633616"/>
+                                <a:pt x="2123524" y="1635982"/>
+                              </a:cubicBezTo>
+                              <a:cubicBezTo>
+                                <a:pt x="1932742" y="1690491"/>
+                                <a:pt x="2068097" y="1657373"/>
+                                <a:pt x="1632318" y="1643539"/>
+                              </a:cubicBezTo>
+                              <a:cubicBezTo>
+                                <a:pt x="1600412" y="1642526"/>
+                                <a:pt x="1598228" y="1635016"/>
+                                <a:pt x="1571862" y="1628425"/>
+                              </a:cubicBezTo>
+                              <a:cubicBezTo>
+                                <a:pt x="1559401" y="1625310"/>
+                                <a:pt x="1546671" y="1623387"/>
+                                <a:pt x="1534076" y="1620868"/>
+                              </a:cubicBezTo>
+                              <a:cubicBezTo>
+                                <a:pt x="1513924" y="1610792"/>
+                                <a:pt x="1495844" y="1594344"/>
+                                <a:pt x="1473620" y="1590640"/>
+                              </a:cubicBezTo>
+                              <a:cubicBezTo>
+                                <a:pt x="1456205" y="1587738"/>
+                                <a:pt x="1424211" y="1584828"/>
+                                <a:pt x="1405607" y="1575526"/>
+                              </a:cubicBezTo>
+                              <a:cubicBezTo>
+                                <a:pt x="1397483" y="1571464"/>
+                                <a:pt x="1391060" y="1564474"/>
+                                <a:pt x="1382936" y="1560412"/>
+                              </a:cubicBezTo>
+                              <a:cubicBezTo>
+                                <a:pt x="1370238" y="1554063"/>
+                                <a:pt x="1342143" y="1548930"/>
+                                <a:pt x="1330037" y="1545298"/>
+                              </a:cubicBezTo>
+                              <a:cubicBezTo>
+                                <a:pt x="1330032" y="1545296"/>
+                                <a:pt x="1273362" y="1526406"/>
+                                <a:pt x="1262024" y="1522627"/>
+                              </a:cubicBezTo>
+                              <a:cubicBezTo>
+                                <a:pt x="1262023" y="1522627"/>
+                                <a:pt x="1216682" y="1507514"/>
+                                <a:pt x="1216681" y="1507513"/>
+                              </a:cubicBezTo>
+                              <a:cubicBezTo>
+                                <a:pt x="1209124" y="1502475"/>
+                                <a:pt x="1202358" y="1495977"/>
+                                <a:pt x="1194010" y="1492399"/>
+                              </a:cubicBezTo>
+                              <a:cubicBezTo>
+                                <a:pt x="1184464" y="1488308"/>
+                                <a:pt x="1173730" y="1487826"/>
+                                <a:pt x="1163782" y="1484842"/>
+                              </a:cubicBezTo>
+                              <a:cubicBezTo>
+                                <a:pt x="1148522" y="1480264"/>
+                                <a:pt x="1118440" y="1469728"/>
+                                <a:pt x="1118440" y="1469728"/>
+                              </a:cubicBezTo>
+                              <a:cubicBezTo>
+                                <a:pt x="1088644" y="1425035"/>
+                                <a:pt x="1121909" y="1466808"/>
+                                <a:pt x="1073098" y="1431943"/>
+                              </a:cubicBezTo>
+                              <a:cubicBezTo>
+                                <a:pt x="1023567" y="1396563"/>
+                                <a:pt x="1076388" y="1417926"/>
+                                <a:pt x="1027756" y="1401715"/>
+                              </a:cubicBezTo>
+                              <a:cubicBezTo>
+                                <a:pt x="1025237" y="1394158"/>
+                                <a:pt x="1025175" y="1385264"/>
+                                <a:pt x="1020199" y="1379043"/>
+                              </a:cubicBezTo>
+                              <a:cubicBezTo>
+                                <a:pt x="1014525" y="1371951"/>
+                                <a:pt x="1004505" y="1369743"/>
+                                <a:pt x="997528" y="1363929"/>
+                              </a:cubicBezTo>
+                              <a:cubicBezTo>
+                                <a:pt x="989318" y="1357087"/>
+                                <a:pt x="981699" y="1349468"/>
+                                <a:pt x="974857" y="1341258"/>
+                              </a:cubicBezTo>
+                              <a:cubicBezTo>
+                                <a:pt x="969043" y="1334281"/>
+                                <a:pt x="964249" y="1326473"/>
+                                <a:pt x="959743" y="1318587"/>
+                              </a:cubicBezTo>
+                              <a:cubicBezTo>
+                                <a:pt x="954154" y="1308806"/>
+                                <a:pt x="952594" y="1296325"/>
+                                <a:pt x="944628" y="1288359"/>
+                              </a:cubicBezTo>
+                              <a:cubicBezTo>
+                                <a:pt x="938995" y="1282726"/>
+                                <a:pt x="929514" y="1283321"/>
+                                <a:pt x="921957" y="1280802"/>
+                              </a:cubicBezTo>
+                              <a:cubicBezTo>
+                                <a:pt x="914400" y="1273245"/>
+                                <a:pt x="909425" y="1261511"/>
+                                <a:pt x="899286" y="1258131"/>
+                              </a:cubicBezTo>
+                              <a:cubicBezTo>
+                                <a:pt x="877646" y="1250918"/>
+                                <a:pt x="853773" y="1254324"/>
+                                <a:pt x="831273" y="1250574"/>
+                              </a:cubicBezTo>
+                              <a:cubicBezTo>
+                                <a:pt x="823416" y="1249264"/>
+                                <a:pt x="816550" y="1243547"/>
+                                <a:pt x="808602" y="1243017"/>
+                              </a:cubicBezTo>
+                              <a:cubicBezTo>
+                                <a:pt x="740693" y="1238490"/>
+                                <a:pt x="672575" y="1237979"/>
+                                <a:pt x="604562" y="1235460"/>
+                              </a:cubicBezTo>
+                              <a:cubicBezTo>
+                                <a:pt x="584410" y="1232941"/>
+                                <a:pt x="564087" y="1231536"/>
+                                <a:pt x="544106" y="1227903"/>
+                              </a:cubicBezTo>
+                              <a:cubicBezTo>
+                                <a:pt x="453611" y="1211449"/>
+                                <a:pt x="595570" y="1231634"/>
+                                <a:pt x="498764" y="1205232"/>
+                              </a:cubicBezTo>
+                              <a:cubicBezTo>
+                                <a:pt x="479171" y="1199888"/>
+                                <a:pt x="458460" y="1200194"/>
+                                <a:pt x="438308" y="1197675"/>
+                              </a:cubicBezTo>
+                              <a:cubicBezTo>
+                                <a:pt x="428232" y="1192637"/>
+                                <a:pt x="418540" y="1186745"/>
+                                <a:pt x="408080" y="1182561"/>
+                              </a:cubicBezTo>
+                              <a:cubicBezTo>
+                                <a:pt x="369728" y="1167220"/>
+                                <a:pt x="362900" y="1167479"/>
+                                <a:pt x="324952" y="1159890"/>
+                              </a:cubicBezTo>
+                              <a:cubicBezTo>
+                                <a:pt x="317395" y="1154852"/>
+                                <a:pt x="307095" y="1152478"/>
+                                <a:pt x="302281" y="1144776"/>
+                              </a:cubicBezTo>
+                              <a:cubicBezTo>
+                                <a:pt x="293837" y="1131266"/>
+                                <a:pt x="296004" y="1112690"/>
+                                <a:pt x="287167" y="1099434"/>
+                              </a:cubicBezTo>
+                              <a:cubicBezTo>
+                                <a:pt x="271987" y="1076664"/>
+                                <a:pt x="268445" y="1073383"/>
+                                <a:pt x="256939" y="1046534"/>
+                              </a:cubicBezTo>
+                              <a:cubicBezTo>
+                                <a:pt x="253801" y="1039212"/>
+                                <a:pt x="253801" y="1030491"/>
+                                <a:pt x="249382" y="1023863"/>
+                              </a:cubicBezTo>
+                              <a:cubicBezTo>
+                                <a:pt x="243454" y="1014971"/>
+                                <a:pt x="233666" y="1009306"/>
+                                <a:pt x="226711" y="1001192"/>
+                              </a:cubicBezTo>
+                              <a:cubicBezTo>
+                                <a:pt x="218514" y="991629"/>
+                                <a:pt x="211597" y="981040"/>
+                                <a:pt x="204040" y="970964"/>
+                              </a:cubicBezTo>
+                              <a:cubicBezTo>
+                                <a:pt x="186723" y="901697"/>
+                                <a:pt x="200448" y="927792"/>
+                                <a:pt x="173812" y="887837"/>
+                              </a:cubicBezTo>
+                              <a:cubicBezTo>
+                                <a:pt x="172100" y="875856"/>
+                                <a:pt x="164223" y="813729"/>
+                                <a:pt x="158698" y="797153"/>
+                              </a:cubicBezTo>
+                              <a:cubicBezTo>
+                                <a:pt x="155136" y="786465"/>
+                                <a:pt x="148022" y="777279"/>
+                                <a:pt x="143584" y="766924"/>
+                              </a:cubicBezTo>
+                              <a:cubicBezTo>
+                                <a:pt x="140446" y="759602"/>
+                                <a:pt x="140446" y="750881"/>
+                                <a:pt x="136027" y="744253"/>
+                              </a:cubicBezTo>
+                              <a:cubicBezTo>
+                                <a:pt x="130099" y="735361"/>
+                                <a:pt x="119568" y="730279"/>
+                                <a:pt x="113356" y="721582"/>
+                              </a:cubicBezTo>
+                              <a:cubicBezTo>
+                                <a:pt x="78491" y="672771"/>
+                                <a:pt x="120264" y="706036"/>
+                                <a:pt x="75571" y="676240"/>
+                              </a:cubicBezTo>
+                              <a:cubicBezTo>
+                                <a:pt x="73052" y="668683"/>
+                                <a:pt x="72433" y="660197"/>
+                                <a:pt x="68014" y="653569"/>
+                              </a:cubicBezTo>
+                              <a:cubicBezTo>
+                                <a:pt x="62086" y="644677"/>
+                                <a:pt x="49312" y="640821"/>
+                                <a:pt x="45343" y="630898"/>
+                              </a:cubicBezTo>
+                              <a:cubicBezTo>
+                                <a:pt x="38728" y="614360"/>
+                                <a:pt x="40973" y="595524"/>
+                                <a:pt x="37786" y="577999"/>
+                              </a:cubicBezTo>
+                              <a:cubicBezTo>
+                                <a:pt x="35768" y="566903"/>
+                                <a:pt x="27781" y="537024"/>
+                                <a:pt x="22671" y="525100"/>
+                              </a:cubicBezTo>
+                              <a:cubicBezTo>
+                                <a:pt x="5304" y="484577"/>
+                                <a:pt x="0" y="528879"/>
+                                <a:pt x="0" y="517543"/>
+                              </a:cubicBezTo>
+                              <a:close/>
+                            </a:path>
+                          </a:pathLst>
+                        </a:custGeom>
+                        <a:noFill/>
+                      </a:spPr>
+                      <a:txSp>
+                        <a:txBody>
+                          <a:bodyPr rtlCol="0" anchor="ctr"/>
+                          <a:lstStyle>
+                            <a:defPPr>
+                              <a:defRPr lang="en-US"/>
+                            </a:defPPr>
+                            <a:lvl1pPr algn="l" rtl="0" fontAlgn="base">
+                              <a:spcBef>
+                                <a:spcPct val="0"/>
+                              </a:spcBef>
+                              <a:spcAft>
+                                <a:spcPct val="0"/>
+                              </a:spcAft>
+                              <a:defRPr kern="1200">
+                                <a:solidFill>
+                                  <a:schemeClr val="dk1"/>
+                                </a:solidFill>
+                                <a:latin typeface="+mn-lt"/>
+                                <a:ea typeface="+mn-ea"/>
+                                <a:cs typeface="+mn-cs"/>
+                              </a:defRPr>
+                            </a:lvl1pPr>
+                            <a:lvl2pPr marL="457200" algn="l" rtl="0" fontAlgn="base">
+                              <a:spcBef>
+                                <a:spcPct val="0"/>
+                              </a:spcBef>
+                              <a:spcAft>
+                                <a:spcPct val="0"/>
+                              </a:spcAft>
+                              <a:defRPr kern="1200">
+                                <a:solidFill>
+                                  <a:schemeClr val="dk1"/>
+                                </a:solidFill>
+                                <a:latin typeface="+mn-lt"/>
+                                <a:ea typeface="+mn-ea"/>
+                                <a:cs typeface="+mn-cs"/>
+                              </a:defRPr>
+                            </a:lvl2pPr>
+                            <a:lvl3pPr marL="914400" algn="l" rtl="0" fontAlgn="base">
+                              <a:spcBef>
+                                <a:spcPct val="0"/>
+                              </a:spcBef>
+                              <a:spcAft>
+                                <a:spcPct val="0"/>
+                              </a:spcAft>
+                              <a:defRPr kern="1200">
+                                <a:solidFill>
+                                  <a:schemeClr val="dk1"/>
+                                </a:solidFill>
+                                <a:latin typeface="+mn-lt"/>
+                                <a:ea typeface="+mn-ea"/>
+                                <a:cs typeface="+mn-cs"/>
+                              </a:defRPr>
+                            </a:lvl3pPr>
+                            <a:lvl4pPr marL="1371600" algn="l" rtl="0" fontAlgn="base">
+                              <a:spcBef>
+                                <a:spcPct val="0"/>
+                              </a:spcBef>
+                              <a:spcAft>
+                                <a:spcPct val="0"/>
+                              </a:spcAft>
+                              <a:defRPr kern="1200">
+                                <a:solidFill>
+                                  <a:schemeClr val="dk1"/>
+                                </a:solidFill>
+                                <a:latin typeface="+mn-lt"/>
+                                <a:ea typeface="+mn-ea"/>
+                                <a:cs typeface="+mn-cs"/>
+                              </a:defRPr>
+                            </a:lvl4pPr>
+                            <a:lvl5pPr marL="1828800" algn="l" rtl="0" fontAlgn="base">
+                              <a:spcBef>
+                                <a:spcPct val="0"/>
+                              </a:spcBef>
+                              <a:spcAft>
+                                <a:spcPct val="0"/>
+                              </a:spcAft>
+                              <a:defRPr kern="1200">
+                                <a:solidFill>
+                                  <a:schemeClr val="dk1"/>
+                                </a:solidFill>
+                                <a:latin typeface="+mn-lt"/>
+                                <a:ea typeface="+mn-ea"/>
+                                <a:cs typeface="+mn-cs"/>
+                              </a:defRPr>
+                            </a:lvl5pPr>
+                            <a:lvl6pPr marL="2286000" algn="l" defTabSz="914400" rtl="0" eaLnBrk="1" latinLnBrk="0" hangingPunct="1">
+                              <a:defRPr kern="1200">
+                                <a:solidFill>
+                                  <a:schemeClr val="dk1"/>
+                                </a:solidFill>
+                                <a:latin typeface="+mn-lt"/>
+                                <a:ea typeface="+mn-ea"/>
+                                <a:cs typeface="+mn-cs"/>
+                              </a:defRPr>
+                            </a:lvl6pPr>
+                            <a:lvl7pPr marL="2743200" algn="l" defTabSz="914400" rtl="0" eaLnBrk="1" latinLnBrk="0" hangingPunct="1">
+                              <a:defRPr kern="1200">
+                                <a:solidFill>
+                                  <a:schemeClr val="dk1"/>
+                                </a:solidFill>
+                                <a:latin typeface="+mn-lt"/>
+                                <a:ea typeface="+mn-ea"/>
+                                <a:cs typeface="+mn-cs"/>
+                              </a:defRPr>
+                            </a:lvl7pPr>
+                            <a:lvl8pPr marL="3200400" algn="l" defTabSz="914400" rtl="0" eaLnBrk="1" latinLnBrk="0" hangingPunct="1">
+                              <a:defRPr kern="1200">
+                                <a:solidFill>
+                                  <a:schemeClr val="dk1"/>
+                                </a:solidFill>
+                                <a:latin typeface="+mn-lt"/>
+                                <a:ea typeface="+mn-ea"/>
+                                <a:cs typeface="+mn-cs"/>
+                              </a:defRPr>
+                            </a:lvl8pPr>
+                            <a:lvl9pPr marL="3657600" algn="l" defTabSz="914400" rtl="0" eaLnBrk="1" latinLnBrk="0" hangingPunct="1">
+                              <a:defRPr kern="1200">
+                                <a:solidFill>
+                                  <a:schemeClr val="dk1"/>
+                                </a:solidFill>
+                                <a:latin typeface="+mn-lt"/>
+                                <a:ea typeface="+mn-ea"/>
+                                <a:cs typeface="+mn-cs"/>
+                              </a:defRPr>
+                            </a:lvl9pPr>
+                          </a:lstStyle>
+                          <a:p>
+                            <a:pPr algn="ctr"/>
+                            <a:endParaRPr lang="ru-RU"/>
+                          </a:p>
+                        </a:txBody>
+                        <a:useSpRect/>
+                      </a:txSp>
+                      <a:style>
+                        <a:lnRef idx="2">
+                          <a:schemeClr val="dk1"/>
+                        </a:lnRef>
+                        <a:fillRef idx="1">
+                          <a:schemeClr val="lt1"/>
+                        </a:fillRef>
+                        <a:effectRef idx="0">
+                          <a:schemeClr val="dk1"/>
+                        </a:effectRef>
+                        <a:fontRef idx="minor">
+                          <a:schemeClr val="dk1"/>
+                        </a:fontRef>
+                      </a:style>
+                    </a:sp>
+                    <a:sp>
+                      <a:nvSpPr>
+                        <a:cNvPr id="52" name="TextBox 57"/>
+                        <a:cNvSpPr txBox="1">
+                          <a:spLocks noChangeArrowheads="1"/>
+                        </a:cNvSpPr>
+                      </a:nvSpPr>
+                      <a:spPr bwMode="auto">
+                        <a:xfrm>
+                          <a:off x="4419600" y="1371600"/>
+                          <a:ext cx="380999" cy="246221"/>
+                        </a:xfrm>
+                        <a:prstGeom prst="rect">
+                          <a:avLst/>
+                        </a:prstGeom>
+                        <a:noFill/>
+                        <a:ln w="9525">
+                          <a:noFill/>
+                          <a:miter lim="800000"/>
+                          <a:headEnd/>
+                          <a:tailEnd/>
+                        </a:ln>
+                      </a:spPr>
+                      <a:txSp>
+                        <a:txBody>
+                          <a:bodyPr wrap="square">
+                            <a:spAutoFit/>
+                          </a:bodyPr>
+                          <a:lstStyle>
+                            <a:defPPr>
+                              <a:defRPr lang="en-US"/>
+                            </a:defPPr>
+                            <a:lvl1pPr algn="l" rtl="0" fontAlgn="base">
+                              <a:spcBef>
+                                <a:spcPct val="0"/>
+                              </a:spcBef>
+                              <a:spcAft>
+                                <a:spcPct val="0"/>
+                              </a:spcAft>
+                              <a:defRPr kern="1200">
+                                <a:solidFill>
+                                  <a:schemeClr val="tx1"/>
+                                </a:solidFill>
+                                <a:latin typeface="Arial" charset="0"/>
+                                <a:ea typeface="+mn-ea"/>
+                                <a:cs typeface="Arial" charset="0"/>
+                              </a:defRPr>
+                            </a:lvl1pPr>
+                            <a:lvl2pPr marL="457200" algn="l" rtl="0" fontAlgn="base">
+                              <a:spcBef>
+                                <a:spcPct val="0"/>
+                              </a:spcBef>
+                              <a:spcAft>
+                                <a:spcPct val="0"/>
+                              </a:spcAft>
+                              <a:defRPr kern="1200">
+                                <a:solidFill>
+                                  <a:schemeClr val="tx1"/>
+                                </a:solidFill>
+                                <a:latin typeface="Arial" charset="0"/>
+                                <a:ea typeface="+mn-ea"/>
+                                <a:cs typeface="Arial" charset="0"/>
+                              </a:defRPr>
+                            </a:lvl2pPr>
+                            <a:lvl3pPr marL="914400" algn="l" rtl="0" fontAlgn="base">
+                              <a:spcBef>
+                                <a:spcPct val="0"/>
+                              </a:spcBef>
+                              <a:spcAft>
+                                <a:spcPct val="0"/>
+                              </a:spcAft>
+                              <a:defRPr kern="1200">
+                                <a:solidFill>
+                                  <a:schemeClr val="tx1"/>
+                                </a:solidFill>
+                                <a:latin typeface="Arial" charset="0"/>
+                                <a:ea typeface="+mn-ea"/>
+                                <a:cs typeface="Arial" charset="0"/>
+                              </a:defRPr>
+                            </a:lvl3pPr>
+                            <a:lvl4pPr marL="1371600" algn="l" rtl="0" fontAlgn="base">
+                              <a:spcBef>
+                                <a:spcPct val="0"/>
+                              </a:spcBef>
+                              <a:spcAft>
+                                <a:spcPct val="0"/>
+                              </a:spcAft>
+                              <a:defRPr kern="1200">
+                                <a:solidFill>
+                                  <a:schemeClr val="tx1"/>
+                                </a:solidFill>
+                                <a:latin typeface="Arial" charset="0"/>
+                                <a:ea typeface="+mn-ea"/>
+                                <a:cs typeface="Arial" charset="0"/>
+                              </a:defRPr>
+                            </a:lvl4pPr>
+                            <a:lvl5pPr marL="1828800" algn="l" rtl="0" fontAlgn="base">
+                              <a:spcBef>
+                                <a:spcPct val="0"/>
+                              </a:spcBef>
+                              <a:spcAft>
+                                <a:spcPct val="0"/>
+                              </a:spcAft>
+                              <a:defRPr kern="1200">
+                                <a:solidFill>
+                                  <a:schemeClr val="tx1"/>
+                                </a:solidFill>
+                                <a:latin typeface="Arial" charset="0"/>
+                                <a:ea typeface="+mn-ea"/>
+                                <a:cs typeface="Arial" charset="0"/>
+                              </a:defRPr>
+                            </a:lvl5pPr>
+                            <a:lvl6pPr marL="2286000" algn="l" defTabSz="914400" rtl="0" eaLnBrk="1" latinLnBrk="0" hangingPunct="1">
+                              <a:defRPr kern="1200">
+                                <a:solidFill>
+                                  <a:schemeClr val="tx1"/>
+                                </a:solidFill>
+                                <a:latin typeface="Arial" charset="0"/>
+                                <a:ea typeface="+mn-ea"/>
+                                <a:cs typeface="Arial" charset="0"/>
+                              </a:defRPr>
+                            </a:lvl6pPr>
+                            <a:lvl7pPr marL="2743200" algn="l" defTabSz="914400" rtl="0" eaLnBrk="1" latinLnBrk="0" hangingPunct="1">
+                              <a:defRPr kern="1200">
+                                <a:solidFill>
+                                  <a:schemeClr val="tx1"/>
+                                </a:solidFill>
+                                <a:latin typeface="Arial" charset="0"/>
+                                <a:ea typeface="+mn-ea"/>
+                                <a:cs typeface="Arial" charset="0"/>
+                              </a:defRPr>
+                            </a:lvl7pPr>
+                            <a:lvl8pPr marL="3200400" algn="l" defTabSz="914400" rtl="0" eaLnBrk="1" latinLnBrk="0" hangingPunct="1">
+                              <a:defRPr kern="1200">
+                                <a:solidFill>
+                                  <a:schemeClr val="tx1"/>
+                                </a:solidFill>
+                                <a:latin typeface="Arial" charset="0"/>
+                                <a:ea typeface="+mn-ea"/>
+                                <a:cs typeface="Arial" charset="0"/>
+                              </a:defRPr>
+                            </a:lvl8pPr>
+                            <a:lvl9pPr marL="3657600" algn="l" defTabSz="914400" rtl="0" eaLnBrk="1" latinLnBrk="0" hangingPunct="1">
+                              <a:defRPr kern="1200">
+                                <a:solidFill>
+                                  <a:schemeClr val="tx1"/>
+                                </a:solidFill>
+                                <a:latin typeface="Arial" charset="0"/>
+                                <a:ea typeface="+mn-ea"/>
+                                <a:cs typeface="Arial" charset="0"/>
+                              </a:defRPr>
+                            </a:lvl9pPr>
+                          </a:lstStyle>
+                          <a:p>
+                            <a:r>
+                              <a:rPr lang="en-US" altLang="ru-RU" sz="1000" dirty="0" smtClean="0">
+                                <a:latin typeface="Calibri" pitchFamily="34" charset="0"/>
+                              </a:rPr>
+                              <a:t>p2</a:t>
+                            </a:r>
+                            <a:endParaRPr lang="ru-RU" altLang="ru-RU" sz="1000" dirty="0">
+                              <a:latin typeface="Calibri" pitchFamily="34" charset="0"/>
+                            </a:endParaRPr>
+                          </a:p>
+                        </a:txBody>
+                        <a:useSpRect/>
+                      </a:txSp>
+                    </a:sp>
+                    <a:sp>
+                      <a:nvSpPr>
+                        <a:cNvPr id="54" name="TextBox 57"/>
+                        <a:cNvSpPr txBox="1">
+                          <a:spLocks noChangeArrowheads="1"/>
+                        </a:cNvSpPr>
+                      </a:nvSpPr>
+                      <a:spPr bwMode="auto">
+                        <a:xfrm>
+                          <a:off x="5029200" y="1524000"/>
+                          <a:ext cx="380999" cy="246221"/>
+                        </a:xfrm>
+                        <a:prstGeom prst="rect">
+                          <a:avLst/>
+                        </a:prstGeom>
+                        <a:noFill/>
+                        <a:ln w="9525">
+                          <a:noFill/>
+                          <a:miter lim="800000"/>
+                          <a:headEnd/>
+                          <a:tailEnd/>
+                        </a:ln>
+                      </a:spPr>
+                      <a:txSp>
+                        <a:txBody>
+                          <a:bodyPr wrap="square">
+                            <a:spAutoFit/>
+                          </a:bodyPr>
+                          <a:lstStyle>
+                            <a:defPPr>
+                              <a:defRPr lang="en-US"/>
+                            </a:defPPr>
+                            <a:lvl1pPr algn="l" rtl="0" fontAlgn="base">
+                              <a:spcBef>
+                                <a:spcPct val="0"/>
+                              </a:spcBef>
+                              <a:spcAft>
+                                <a:spcPct val="0"/>
+                              </a:spcAft>
+                              <a:defRPr kern="1200">
+                                <a:solidFill>
+                                  <a:schemeClr val="tx1"/>
+                                </a:solidFill>
+                                <a:latin typeface="Arial" charset="0"/>
+                                <a:ea typeface="+mn-ea"/>
+                                <a:cs typeface="Arial" charset="0"/>
+                              </a:defRPr>
+                            </a:lvl1pPr>
+                            <a:lvl2pPr marL="457200" algn="l" rtl="0" fontAlgn="base">
+                              <a:spcBef>
+                                <a:spcPct val="0"/>
+                              </a:spcBef>
+                              <a:spcAft>
+                                <a:spcPct val="0"/>
+                              </a:spcAft>
+                              <a:defRPr kern="1200">
+                                <a:solidFill>
+                                  <a:schemeClr val="tx1"/>
+                                </a:solidFill>
+                                <a:latin typeface="Arial" charset="0"/>
+                                <a:ea typeface="+mn-ea"/>
+                                <a:cs typeface="Arial" charset="0"/>
+                              </a:defRPr>
+                            </a:lvl2pPr>
+                            <a:lvl3pPr marL="914400" algn="l" rtl="0" fontAlgn="base">
+                              <a:spcBef>
+                                <a:spcPct val="0"/>
+                              </a:spcBef>
+                              <a:spcAft>
+                                <a:spcPct val="0"/>
+                              </a:spcAft>
+                              <a:defRPr kern="1200">
+                                <a:solidFill>
+                                  <a:schemeClr val="tx1"/>
+                                </a:solidFill>
+                                <a:latin typeface="Arial" charset="0"/>
+                                <a:ea typeface="+mn-ea"/>
+                                <a:cs typeface="Arial" charset="0"/>
+                              </a:defRPr>
+                            </a:lvl3pPr>
+                            <a:lvl4pPr marL="1371600" algn="l" rtl="0" fontAlgn="base">
+                              <a:spcBef>
+                                <a:spcPct val="0"/>
+                              </a:spcBef>
+                              <a:spcAft>
+                                <a:spcPct val="0"/>
+                              </a:spcAft>
+                              <a:defRPr kern="1200">
+                                <a:solidFill>
+                                  <a:schemeClr val="tx1"/>
+                                </a:solidFill>
+                                <a:latin typeface="Arial" charset="0"/>
+                                <a:ea typeface="+mn-ea"/>
+                                <a:cs typeface="Arial" charset="0"/>
+                              </a:defRPr>
+                            </a:lvl4pPr>
+                            <a:lvl5pPr marL="1828800" algn="l" rtl="0" fontAlgn="base">
+                              <a:spcBef>
+                                <a:spcPct val="0"/>
+                              </a:spcBef>
+                              <a:spcAft>
+                                <a:spcPct val="0"/>
+                              </a:spcAft>
+                              <a:defRPr kern="1200">
+                                <a:solidFill>
+                                  <a:schemeClr val="tx1"/>
+                                </a:solidFill>
+                                <a:latin typeface="Arial" charset="0"/>
+                                <a:ea typeface="+mn-ea"/>
+                                <a:cs typeface="Arial" charset="0"/>
+                              </a:defRPr>
+                            </a:lvl5pPr>
+                            <a:lvl6pPr marL="2286000" algn="l" defTabSz="914400" rtl="0" eaLnBrk="1" latinLnBrk="0" hangingPunct="1">
+                              <a:defRPr kern="1200">
+                                <a:solidFill>
+                                  <a:schemeClr val="tx1"/>
+                                </a:solidFill>
+                                <a:latin typeface="Arial" charset="0"/>
+                                <a:ea typeface="+mn-ea"/>
+                                <a:cs typeface="Arial" charset="0"/>
+                              </a:defRPr>
+                            </a:lvl6pPr>
+                            <a:lvl7pPr marL="2743200" algn="l" defTabSz="914400" rtl="0" eaLnBrk="1" latinLnBrk="0" hangingPunct="1">
+                              <a:defRPr kern="1200">
+                                <a:solidFill>
+                                  <a:schemeClr val="tx1"/>
+                                </a:solidFill>
+                                <a:latin typeface="Arial" charset="0"/>
+                                <a:ea typeface="+mn-ea"/>
+                                <a:cs typeface="Arial" charset="0"/>
+                              </a:defRPr>
+                            </a:lvl7pPr>
+                            <a:lvl8pPr marL="3200400" algn="l" defTabSz="914400" rtl="0" eaLnBrk="1" latinLnBrk="0" hangingPunct="1">
+                              <a:defRPr kern="1200">
+                                <a:solidFill>
+                                  <a:schemeClr val="tx1"/>
+                                </a:solidFill>
+                                <a:latin typeface="Arial" charset="0"/>
+                                <a:ea typeface="+mn-ea"/>
+                                <a:cs typeface="Arial" charset="0"/>
+                              </a:defRPr>
+                            </a:lvl8pPr>
+                            <a:lvl9pPr marL="3657600" algn="l" defTabSz="914400" rtl="0" eaLnBrk="1" latinLnBrk="0" hangingPunct="1">
+                              <a:defRPr kern="1200">
+                                <a:solidFill>
+                                  <a:schemeClr val="tx1"/>
+                                </a:solidFill>
+                                <a:latin typeface="Arial" charset="0"/>
+                                <a:ea typeface="+mn-ea"/>
+                                <a:cs typeface="Arial" charset="0"/>
+                              </a:defRPr>
+                            </a:lvl9pPr>
+                          </a:lstStyle>
+                          <a:p>
+                            <a:r>
+                              <a:rPr lang="en-US" altLang="ru-RU" sz="1000" dirty="0" smtClean="0">
+                                <a:latin typeface="Calibri" pitchFamily="34" charset="0"/>
+                              </a:rPr>
+                              <a:t>p1</a:t>
+                            </a:r>
+                            <a:endParaRPr lang="ru-RU" altLang="ru-RU" sz="1000" dirty="0">
+                              <a:latin typeface="Calibri" pitchFamily="34" charset="0"/>
+                            </a:endParaRPr>
+                          </a:p>
+                        </a:txBody>
+                        <a:useSpRect/>
+                      </a:txSp>
+                    </a:sp>
+                  </a:grpSp>
+                </lc:lockedCanvas>
+              </a:graphicData>
+            </a:graphic>
+          </wp:inline>
+        </w:drawing>
+      </w:r>
+    </w:p>
+    <w:p>
+      <w:r>
+        <w:lastRenderedPageBreak/>
+        <w:t xml:space="preserve">Записью называем узел, напр. </w:t>
+      </w:r>
+      <w:r>
+        <w:rPr>
+          <w:lang w:val="en-US"/>
+        </w:rPr>
+        <w:t>p</w:t>
+      </w:r>
+      <w:r>
+        <w:t xml:space="preserve">3817 </w:t>
+      </w:r>
+      <w:r>
+        <w:t xml:space="preserve">имеющиеся у узла текстовые поля и исходящие объектные ссылки, напр. ссылка на </w:t>
+      </w:r>
+      <w:r>
+        <w:rPr>
+          <w:lang w:val="en-US"/>
+        </w:rPr>
+        <w:t>o</w:t>
+      </w:r>
+      <w:r>
+        <w:t>19302.</w:t>
+      </w:r>
+      <w:r>
+        <w:t xml:space="preserve"> На рисунке то, что входит в конкретную запись, условно очерчено черным контуром. </w:t>
+      </w:r>
+      <w:r>
+        <w:t xml:space="preserve">Запись в промежуточном </w:t>
+      </w:r>
+      <w:r>
+        <w:rPr>
+          <w:lang w:val="en-US"/>
+        </w:rPr>
+        <w:t>XML</w:t>
+      </w:r>
+      <w:r>
+        <w:t>-представлении является</w:t>
+      </w:r>
+      <w:r>
+        <w:t xml:space="preserve"> </w:t>
+      </w:r>
+      <w:r>
+        <w:rPr>
+          <w:lang w:val="en-US"/>
+        </w:rPr>
+        <w:t>XML</w:t>
+      </w:r>
+      <w:r>
+        <w:t>-</w:t>
+      </w:r>
+      <w:r>
+        <w:t>элементом с атрибутами</w:t>
+      </w:r>
+      <w:r>
+        <w:t xml:space="preserve"> </w:t>
+      </w:r>
+      <w:r>
+        <w:rPr>
+          <w:lang w:val="en-US"/>
+        </w:rPr>
+        <w:t>id</w:t>
+      </w:r>
+      <w:r>
+        <w:t xml:space="preserve"> </w:t>
+      </w:r>
+      <w:r>
+        <w:t xml:space="preserve">и </w:t>
+      </w:r>
+      <w:r>
+        <w:rPr>
+          <w:lang w:val="en-US"/>
+        </w:rPr>
+        <w:t>type</w:t>
+      </w:r>
+      <w:r>
+        <w:t xml:space="preserve">, значением которых являются идентификатор узла и тип узла (изображен желтым). </w:t>
+      </w:r>
+      <w:proofErr w:type="spellStart"/>
+      <w:r>
+        <w:t>Подэлементами</w:t>
+      </w:r>
+      <w:proofErr w:type="spellEnd"/>
+      <w:r>
+        <w:t xml:space="preserve"> записи являются текстовые поля и прямые ссылки. Расширенная запись включает в себя также обратные ссылки, напр. </w:t>
+      </w:r>
+      <w:r>
+        <w:rPr>
+          <w:lang w:val="en-US"/>
+        </w:rPr>
+        <w:t>p</w:t>
+      </w:r>
+      <w:r>
+        <w:t xml:space="preserve">1, </w:t>
+      </w:r>
+      <w:r>
+        <w:rPr>
+          <w:lang w:val="en-US"/>
+        </w:rPr>
+        <w:t>p</w:t>
+      </w:r>
+      <w:r>
+        <w:t xml:space="preserve">2. </w:t>
+      </w:r>
+      <w:r>
+        <w:t xml:space="preserve">Запись </w:t>
+      </w:r>
+      <w:r>
+        <w:rPr>
+          <w:lang w:val="en-US"/>
+        </w:rPr>
+        <w:t>p</w:t>
+      </w:r>
+      <w:r>
+        <w:t xml:space="preserve">3817 </w:t>
+      </w:r>
+      <w:r>
+        <w:t>в промежуточном представлении будет выглядеть:</w:t>
+      </w:r>
+    </w:p>
+    <w:p>
+      <w:pPr>
+        <w:pStyle w:val="code"/>
+        <w:rPr>
+          <w:lang w:val="ru-RU"/>
+        </w:rPr>
+      </w:pPr>
+      <w:r>
+        <w:rPr>
+          <w:lang w:val="ru-RU"/>
+        </w:rPr>
+        <w:t>&lt;</w:t>
+      </w:r>
+      <w:r>
+        <w:t>record</w:t>
+      </w:r>
+      <w:r>
+        <w:rPr>
+          <w:lang w:val="ru-RU"/>
+        </w:rPr>
+        <w:t xml:space="preserve"> </w:t>
+      </w:r>
+      <w:r>
+        <w:t>id</w:t>
+      </w:r>
+      <w:r>
+        <w:rPr>
+          <w:lang w:val="ru-RU"/>
+        </w:rPr>
+        <w:t>=’</w:t>
+      </w:r>
+      <w:r>
+        <w:t>p</w:t>
+      </w:r>
+      <w:r>
+        <w:rPr>
+          <w:lang w:val="ru-RU"/>
+        </w:rPr>
+        <w:t xml:space="preserve">3817’ </w:t>
+      </w:r>
+      <w:r>
+        <w:t>type</w:t>
+      </w:r>
+      <w:r>
+        <w:rPr>
+          <w:lang w:val="ru-RU"/>
+        </w:rPr>
+        <w:t>=’</w:t>
+      </w:r>
+      <w:r>
+        <w:t>person</w:t>
+      </w:r>
+      <w:r>
+        <w:rPr>
+          <w:lang w:val="ru-RU"/>
+        </w:rPr>
+        <w:t>’&gt;</w:t>
+      </w:r>
+    </w:p>
+    <w:p>
+      <w:pPr>
+        <w:pStyle w:val="code"/>
+      </w:pPr>
+      <w:r>
+        <w:rPr>
+          <w:lang w:val="ru-RU"/>
+        </w:rPr>
+        <w:t xml:space="preserve">    </w:t>
+      </w:r>
+      <w:r>
+        <w:t>&lt;field prop=’name’&gt;</w:t>
+      </w:r>
+      <w:proofErr w:type="spellStart"/>
+      <w:r>
+        <w:t>Иванов</w:t>
+      </w:r>
+      <w:proofErr w:type="spellEnd"/>
+      <w:r>
+        <w:t>&lt;/field&gt;</w:t>
+      </w:r>
+    </w:p>
+    <w:p>
+      <w:pPr>
+        <w:pStyle w:val="code"/>
+      </w:pPr>
+      <w:r>
+        <w:t xml:space="preserve">    &lt;field prop=’birth’&gt;1988&lt;/field&gt;</w:t>
+      </w:r>
+    </w:p>
+    <w:p>
+      <w:pPr>
+        <w:pStyle w:val="code"/>
+      </w:pPr>
+      <w:r>
+        <w:t xml:space="preserve">    </w:t>
+      </w:r>
+      <w:r>
+        <w:t>&lt;direct prop=’work-in’&gt;&lt;record id=’o19302’/&gt;&lt;/direct&gt;</w:t>
+      </w:r>
+    </w:p>
+    <w:p>
+      <w:pPr>
+        <w:pStyle w:val="code"/>
+      </w:pPr>
+      <w:r>
+        <w:t xml:space="preserve">    </w:t>
+      </w:r>
+      <w:r>
+        <w:t>&lt;direct prop=’father’&gt;&lt;record id=’p2317’/&gt;&lt;/direct&gt;</w:t>
+      </w:r>
+    </w:p>
+    <w:p>
+      <w:pPr>
+        <w:pStyle w:val="code"/>
+        <w:rPr>
+          <w:lang w:val="ru-RU"/>
+        </w:rPr>
+      </w:pPr>
+      <w:r>
+        <w:t xml:space="preserve">    </w:t>
+      </w:r>
+      <w:r>
+        <w:rPr>
+          <w:lang w:val="ru-RU"/>
+        </w:rPr>
+        <w:t>&lt;!—</w:t>
+      </w:r>
+      <w:r>
+        <w:rPr>
+          <w:lang w:val="ru-RU"/>
+        </w:rPr>
+        <w:t>Следующие поля действительны для расширенного представления</w:t>
+      </w:r>
+      <w:proofErr w:type="gramStart"/>
+      <w:r>
+        <w:rPr>
+          <w:lang w:val="ru-RU"/>
+        </w:rPr>
+        <w:t xml:space="preserve"> </w:t>
+      </w:r>
+      <w:r>
+        <w:rPr>
+          <w:lang w:val="ru-RU"/>
+        </w:rPr>
+        <w:t>--&gt;</w:t>
+      </w:r>
+      <w:proofErr w:type="gramEnd"/>
+    </w:p>
+    <w:p>
+      <w:pPr>
+        <w:pStyle w:val="code"/>
+      </w:pPr>
+      <w:r>
+        <w:rPr>
+          <w:lang w:val="ru-RU"/>
+        </w:rPr>
+        <w:t xml:space="preserve">    </w:t>
+      </w:r>
+      <w:r>
+        <w:t>&lt;inverse prop=’p1’&gt;&lt;record id=’id1’/&gt;&lt;/inverse&gt;</w:t>
+      </w:r>
+    </w:p>
+    <w:p>
+      <w:pPr>
+        <w:pStyle w:val="code"/>
+      </w:pPr>
+      <w:r>
+        <w:t xml:space="preserve">    &lt;inverse prop=’p2’&gt;&lt;record id=’id2’/&gt;&lt;/inverse&gt;</w:t>
+      </w:r>
+    </w:p>
+    <w:p>
+      <w:pPr>
+        <w:pStyle w:val="code"/>
+        <w:rPr>
+          <w:lang w:val="ru-RU"/>
+        </w:rPr>
+      </w:pPr>
+      <w:r>
+        <w:rPr>
+          <w:lang w:val="ru-RU"/>
+        </w:rPr>
+        <w:t>&lt;/</w:t>
+      </w:r>
+      <w:r>
+        <w:t>record</w:t>
+      </w:r>
+      <w:r>
+        <w:rPr>
+          <w:lang w:val="ru-RU"/>
+        </w:rPr>
+        <w:t>&gt;</w:t>
+      </w:r>
+      <w:r>
+        <w:rPr>
+          <w:lang w:val="ru-RU"/>
+        </w:rPr>
+        <w:t xml:space="preserve">  </w:t>
+      </w:r>
+      <w:r>
+        <w:rPr>
+          <w:lang w:val="ru-RU"/>
+        </w:rPr>
+        <w:t xml:space="preserve">   </w:t>
       </w:r>
     </w:p>
     <w:p/>
     <w:p>
       <w:r>
-        <w:t xml:space="preserve">На имеющихся тестовых данных можно легко испытать работу этих функций. </w:t>
-      </w:r>
-      <w:r>
-        <w:t xml:space="preserve">Но </w:t>
+        <w:t xml:space="preserve">Обратите внимание на оформление прямой и обратной ссылок через указания направления, свойства и вырожденной записи цели или источника. Такое оформление позволяет в дальнейшем, расширить запись до </w:t>
       </w:r>
       <w:proofErr w:type="gramStart"/>
       <w:r>
-        <w:t>все</w:t>
+        <w:t>более развернутой</w:t>
       </w:r>
       <w:proofErr w:type="gramEnd"/>
       <w:r>
-        <w:t xml:space="preserve"> же это только пробы. Для реальной и даже модельной работы с фактографической системой, нужно создать базу данных. Сначала функциональность базы данных будет минимальной, в дальнейшем будем наращивать функциональность и применять более изощренные решения. </w:t>
+        <w:t xml:space="preserve"> древовидной композиции за счет расписывания этих ссылок.   </w:t>
       </w:r>
     </w:p>
-    <w:p>
-      <w:r>
-        <w:t xml:space="preserve">Проанализируем (минимальные) требования к базе данных и создадим первое решение. База данных у нас будет формироваться на основе </w:t>
-      </w:r>
-      <w:proofErr w:type="gramStart"/>
-      <w:r>
-        <w:rPr>
-          <w:lang w:val="en-US"/>
-        </w:rPr>
-        <w:t>RDF</w:t>
-      </w:r>
-      <w:r>
-        <w:t>-</w:t>
-      </w:r>
-      <w:r>
-        <w:t>модели</w:t>
-      </w:r>
-      <w:proofErr w:type="gramEnd"/>
-      <w:r>
-        <w:t xml:space="preserve"> и предоставлять несколько методов    </w:t>
-      </w:r>
-    </w:p>
-    <w:p/>
     <w:p/>
     <w:sectPr>
       <w:pgSz w:w="11906" w:h="16838"/>
@@ -7563,4 +13745,16 @@
   <a:objectDefaults/>
   <a:extraClrSchemeLst/>
 </a:theme>
+</file>
+
+<file path=customXml/item1.xml><?xml version="1.0" encoding="utf-8"?>
+<b:Sources xmlns:b="http://schemas.openxmlformats.org/officeDocument/2006/bibliography" xmlns="http://schemas.openxmlformats.org/officeDocument/2006/bibliography" SelectedStyle="\APA.XSL" StyleName="APA Fifth Edition"/>
+</file>
+
+<file path=customXml/itemProps1.xml><?xml version="1.0" encoding="utf-8"?>
+<ds:datastoreItem xmlns:ds="http://schemas.openxmlformats.org/officeDocument/2006/customXml" ds:itemID="{149A2A8E-5CD6-472F-BDA5-40333F5FBBA7}">
+  <ds:schemaRefs>
+    <ds:schemaRef ds:uri="http://schemas.openxmlformats.org/officeDocument/2006/bibliography"/>
+  </ds:schemaRefs>
+</ds:datastoreItem>
 </file>
--- a/Resources/Уч.КурсДелаемФактографию.docx
+++ b/Resources/Уч.КурсДелаемФактографию.docx
@@ -5595,9 +5595,6 @@
     <w:p>
       <w:pPr>
         <w:pStyle w:val="code"/>
-        <w:rPr>
-          <w:lang w:val="ru-RU"/>
-        </w:rPr>
       </w:pPr>
       <w:r>
         <w:rPr>
@@ -5612,18 +5609,12 @@
       </w:r>
       <w:proofErr w:type="spellEnd"/>
       <w:r>
-        <w:rPr>
-          <w:lang w:val="ru-RU"/>
-        </w:rPr>
         <w:t xml:space="preserve"> </w:t>
       </w:r>
       <w:r>
         <w:t>dataset</w:t>
       </w:r>
       <w:r>
-        <w:rPr>
-          <w:lang w:val="ru-RU"/>
-        </w:rPr>
         <w:t xml:space="preserve"> = </w:t>
       </w:r>
       <w:proofErr w:type="spellStart"/>
@@ -5631,20 +5622,14 @@
       <w:r>
         <w:t>XElement</w:t>
       </w:r>
+      <w:r>
+        <w:t>.</w:t>
+      </w:r>
+      <w:r>
+        <w:t>Parse</w:t>
+      </w:r>
       <w:proofErr w:type="spellEnd"/>
       <w:r>
-        <w:rPr>
-          <w:lang w:val="ru-RU"/>
-        </w:rPr>
-        <w:t>.</w:t>
-      </w:r>
-      <w:r>
-        <w:t>Parse</w:t>
-      </w:r>
-      <w:r>
-        <w:rPr>
-          <w:lang w:val="ru-RU"/>
-        </w:rPr>
         <w:t>(</w:t>
       </w:r>
       <w:proofErr w:type="gramEnd"/>
@@ -5780,9 +5765,6 @@
     <w:p>
       <w:pPr>
         <w:pStyle w:val="code"/>
-        <w:rPr>
-          <w:lang w:val="ru-RU"/>
-        </w:rPr>
       </w:pPr>
       <w:proofErr w:type="spellStart"/>
       <w:r>
@@ -5790,27 +5772,18 @@
       </w:r>
       <w:proofErr w:type="spellEnd"/>
       <w:r>
-        <w:rPr>
-          <w:lang w:val="ru-RU"/>
-        </w:rPr>
         <w:t xml:space="preserve"> </w:t>
       </w:r>
       <w:r>
         <w:t>dataset</w:t>
       </w:r>
       <w:r>
-        <w:rPr>
-          <w:lang w:val="ru-RU"/>
-        </w:rPr>
         <w:t xml:space="preserve"> = </w:t>
       </w:r>
       <w:r>
         <w:t>new</w:t>
       </w:r>
       <w:r>
-        <w:rPr>
-          <w:lang w:val="ru-RU"/>
-        </w:rPr>
         <w:t xml:space="preserve"> </w:t>
       </w:r>
       <w:proofErr w:type="spellStart"/>
@@ -5820,94 +5793,68 @@
       </w:r>
       <w:proofErr w:type="spellEnd"/>
       <w:r>
-        <w:rPr>
-          <w:lang w:val="ru-RU"/>
-        </w:rPr>
         <w:t>(</w:t>
       </w:r>
       <w:proofErr w:type="gramEnd"/>
       <w:r>
-        <w:rPr>
-          <w:lang w:val="ru-RU"/>
-        </w:rPr>
         <w:t>“{</w:t>
       </w:r>
       <w:r>
         <w:t>http</w:t>
       </w:r>
       <w:r>
-        <w:rPr>
-          <w:lang w:val="ru-RU"/>
-        </w:rPr>
         <w:t>://</w:t>
       </w:r>
       <w:r>
         <w:t>www</w:t>
       </w:r>
       <w:r>
-        <w:rPr>
-          <w:lang w:val="ru-RU"/>
-        </w:rPr>
         <w:t>.</w:t>
       </w:r>
       <w:r>
         <w:t>w</w:t>
       </w:r>
       <w:r>
-        <w:rPr>
-          <w:lang w:val="ru-RU"/>
-        </w:rPr>
         <w:t>3.</w:t>
       </w:r>
       <w:r>
         <w:t>org</w:t>
       </w:r>
       <w:r>
-        <w:rPr>
-          <w:lang w:val="ru-RU"/>
-        </w:rPr>
         <w:t>/1999/02/22-</w:t>
       </w:r>
-      <w:proofErr w:type="spellStart"/>
       <w:r>
         <w:t>rdf</w:t>
       </w:r>
-      <w:proofErr w:type="spellEnd"/>
-      <w:r>
-        <w:rPr>
-          <w:lang w:val="ru-RU"/>
-        </w:rPr>
+      <w:r>
         <w:t>-</w:t>
       </w:r>
       <w:r>
         <w:t>syntax</w:t>
       </w:r>
       <w:r>
-        <w:rPr>
-          <w:lang w:val="ru-RU"/>
-        </w:rPr>
         <w:t>-</w:t>
       </w:r>
       <w:r>
         <w:t>ns</w:t>
       </w:r>
       <w:r>
-        <w:rPr>
-          <w:lang w:val="ru-RU"/>
-        </w:rPr>
         <w:t>#}</w:t>
       </w:r>
       <w:r>
         <w:t>RDF</w:t>
       </w:r>
       <w:r>
-        <w:rPr>
-          <w:lang w:val="ru-RU"/>
-        </w:rPr>
         <w:t>”, …);</w:t>
       </w:r>
     </w:p>
-    <w:p/>
+    <w:p>
+      <w:pPr>
+        <w:rPr>
+          <w:lang w:val="en-US"/>
+        </w:rPr>
+      </w:pPr>
+    </w:p>
     <w:p>
       <w:r>
         <w:t>Далее, мы наполняем этот элемент записями в соответствии с логикой построения «Фототека»:</w:t>
@@ -7329,9 +7276,18 @@
     <w:p>
       <w:pPr>
         <w:pStyle w:val="code"/>
+        <w:rPr>
+          <w:lang w:val="ru-RU"/>
+        </w:rPr>
       </w:pPr>
       <w:r>
-        <w:t xml:space="preserve">    }</w:t>
+        <w:t xml:space="preserve">    </w:t>
+      </w:r>
+      <w:r>
+        <w:rPr>
+          <w:lang w:val="ru-RU"/>
+        </w:rPr>
+        <w:t>}</w:t>
       </w:r>
     </w:p>
     <w:p>
@@ -13090,7 +13046,453 @@
         <w:t xml:space="preserve"> древовидной композиции за счет расписывания этих ссылок.   </w:t>
       </w:r>
     </w:p>
-    <w:p/>
+    <w:p>
+      <w:r>
+        <w:t xml:space="preserve">Теперь создадим простой </w:t>
+      </w:r>
+      <w:r>
+        <w:rPr>
+          <w:lang w:val="en-US"/>
+        </w:rPr>
+        <w:t>XML</w:t>
+      </w:r>
+      <w:r>
+        <w:t xml:space="preserve">-движок, реализующий интерфейс </w:t>
+      </w:r>
+      <w:proofErr w:type="spellStart"/>
+      <w:r>
+        <w:rPr>
+          <w:lang w:val="en-US"/>
+        </w:rPr>
+        <w:t>IEngine</w:t>
+      </w:r>
+      <w:proofErr w:type="spellEnd"/>
+      <w:r>
+        <w:t xml:space="preserve">. </w:t>
+      </w:r>
+      <w:r>
+        <w:t xml:space="preserve">Движок выполним в виде класса </w:t>
+      </w:r>
+      <w:proofErr w:type="spellStart"/>
+      <w:r>
+        <w:rPr>
+          <w:lang w:val="en-US"/>
+        </w:rPr>
+        <w:t>XMLEngine</w:t>
+      </w:r>
+      <w:proofErr w:type="spellEnd"/>
+      <w:r>
+        <w:t xml:space="preserve">, который конструируется на основе </w:t>
+      </w:r>
+      <w:r>
+        <w:rPr>
+          <w:lang w:val="en-US"/>
+        </w:rPr>
+        <w:t>XML</w:t>
+      </w:r>
+      <w:r>
+        <w:t>-</w:t>
+      </w:r>
+      <w:r>
+        <w:t xml:space="preserve">представления </w:t>
+      </w:r>
+      <w:r>
+        <w:rPr>
+          <w:lang w:val="en-US"/>
+        </w:rPr>
+        <w:t>RDF</w:t>
+      </w:r>
+      <w:r>
+        <w:t>-</w:t>
+      </w:r>
+      <w:r>
+        <w:t xml:space="preserve">документа.  </w:t>
+      </w:r>
+      <w:r>
+        <w:t xml:space="preserve">В текста класса </w:t>
+      </w:r>
+      <w:proofErr w:type="spellStart"/>
+      <w:r>
+        <w:rPr>
+          <w:lang w:val="en-US"/>
+        </w:rPr>
+        <w:t>XMLEngine</w:t>
+      </w:r>
+      <w:proofErr w:type="spellEnd"/>
+      <w:r>
+        <w:t xml:space="preserve"> </w:t>
+      </w:r>
+      <w:r>
+        <w:t xml:space="preserve">есть понятные комментарии о </w:t>
+      </w:r>
+      <w:proofErr w:type="gramStart"/>
+      <w:r>
+        <w:t>том</w:t>
+      </w:r>
+      <w:proofErr w:type="gramEnd"/>
+      <w:r>
+        <w:t xml:space="preserve"> как класс устроен и реализован. Определенный нюанс имеется в словаре ссылочных элементов</w:t>
+      </w:r>
+      <w:r>
+        <w:t xml:space="preserve"> </w:t>
+      </w:r>
+      <w:proofErr w:type="spellStart"/>
+      <w:r>
+        <w:rPr>
+          <w:lang w:val="en-US"/>
+        </w:rPr>
+        <w:t>subelementsByResource</w:t>
+      </w:r>
+      <w:proofErr w:type="spellEnd"/>
+      <w:r>
+        <w:t xml:space="preserve">. Это множество всех </w:t>
+      </w:r>
+      <w:proofErr w:type="spellStart"/>
+      <w:r>
+        <w:t>подэлементов</w:t>
+      </w:r>
+      <w:proofErr w:type="spellEnd"/>
+      <w:r>
+        <w:t xml:space="preserve"> записей, имеющих </w:t>
+      </w:r>
+      <w:proofErr w:type="gramStart"/>
+      <w:r>
+        <w:t>определенный</w:t>
+      </w:r>
+      <w:proofErr w:type="gramEnd"/>
+      <w:r>
+        <w:t xml:space="preserve"> </w:t>
+      </w:r>
+      <w:proofErr w:type="spellStart"/>
+      <w:r>
+        <w:rPr>
+          <w:lang w:val="en-US"/>
+        </w:rPr>
+        <w:t>rdf</w:t>
+      </w:r>
+      <w:proofErr w:type="spellEnd"/>
+      <w:r>
+        <w:t>:</w:t>
+      </w:r>
+      <w:r>
+        <w:rPr>
+          <w:lang w:val="en-US"/>
+        </w:rPr>
+        <w:t>resource</w:t>
+      </w:r>
+      <w:r>
+        <w:t xml:space="preserve">, ключами выступают значения этого атрибута. Для чего такая структура? На самом деле, как </w:t>
+      </w:r>
+      <w:proofErr w:type="spellStart"/>
+      <w:r>
+        <w:rPr>
+          <w:lang w:val="en-US"/>
+        </w:rPr>
+        <w:t>XElement</w:t>
+      </w:r>
+      <w:proofErr w:type="spellEnd"/>
+      <w:r>
+        <w:t xml:space="preserve"> </w:t>
+      </w:r>
+      <w:r>
+        <w:t xml:space="preserve">используются ссылки на элементы в структуре </w:t>
+      </w:r>
+      <w:proofErr w:type="spellStart"/>
+      <w:r>
+        <w:rPr>
+          <w:lang w:val="en-US"/>
+        </w:rPr>
+        <w:t>rdf</w:t>
+      </w:r>
+      <w:proofErr w:type="spellEnd"/>
+      <w:r>
+        <w:t xml:space="preserve"> (</w:t>
+      </w:r>
+      <w:r>
+        <w:t>это общее свойство элементов классов при присваивании значений)</w:t>
+      </w:r>
+      <w:r>
+        <w:t xml:space="preserve">. </w:t>
+      </w:r>
+      <w:proofErr w:type="gramStart"/>
+      <w:r>
+        <w:t xml:space="preserve">У этих элементов есть имя, которое соответствует имени предиката и родительский элемент </w:t>
+      </w:r>
+      <w:r>
+        <w:t>(</w:t>
+      </w:r>
+      <w:r>
+        <w:t xml:space="preserve">свойство </w:t>
+      </w:r>
+      <w:r>
+        <w:rPr>
+          <w:lang w:val="en-US"/>
+        </w:rPr>
+        <w:t>Parent</w:t>
+      </w:r>
+      <w:r>
+        <w:t>)</w:t>
+      </w:r>
+      <w:r>
+        <w:t>, который является записью, содержащую данную ссылку.</w:t>
+      </w:r>
+      <w:proofErr w:type="gramEnd"/>
+      <w:r>
+        <w:t xml:space="preserve"> </w:t>
+      </w:r>
+      <w:proofErr w:type="spellStart"/>
+      <w:r>
+        <w:t>Напр</w:t>
+      </w:r>
+      <w:proofErr w:type="spellEnd"/>
+      <w:r>
+        <w:rPr>
+          <w:lang w:val="en-US"/>
+        </w:rPr>
+        <w:t>.</w:t>
+      </w:r>
+      <w:r>
+        <w:t xml:space="preserve"> в записи </w:t>
+      </w:r>
+    </w:p>
+    <w:p>
+      <w:pPr>
+        <w:pStyle w:val="code"/>
+      </w:pPr>
+      <w:r>
+        <w:t xml:space="preserve">  &lt;</w:t>
+      </w:r>
+      <w:r>
+        <w:t>person</w:t>
+      </w:r>
+      <w:r>
+        <w:t xml:space="preserve"> </w:t>
+      </w:r>
+      <w:proofErr w:type="spellStart"/>
+      <w:r>
+        <w:t>rdf</w:t>
+      </w:r>
+      <w:proofErr w:type="gramStart"/>
+      <w:r>
+        <w:t>:</w:t>
+      </w:r>
+      <w:r>
+        <w:t>about</w:t>
+      </w:r>
+      <w:proofErr w:type="spellEnd"/>
+      <w:proofErr w:type="gramEnd"/>
+      <w:r>
+        <w:t>="…"&gt;</w:t>
+      </w:r>
+    </w:p>
+    <w:p>
+      <w:pPr>
+        <w:pStyle w:val="code"/>
+      </w:pPr>
+      <w:r>
+        <w:t xml:space="preserve">    </w:t>
+      </w:r>
+      <w:r>
+        <w:t xml:space="preserve">&lt;name </w:t>
+      </w:r>
+      <w:proofErr w:type="spellStart"/>
+      <w:r>
+        <w:t>xml</w:t>
+      </w:r>
+      <w:proofErr w:type="gramStart"/>
+      <w:r>
+        <w:t>:lang</w:t>
+      </w:r>
+      <w:proofErr w:type="spellEnd"/>
+      <w:proofErr w:type="gramEnd"/>
+      <w:r>
+        <w:t>="</w:t>
+      </w:r>
+      <w:proofErr w:type="spellStart"/>
+      <w:r>
+        <w:t>ru</w:t>
+      </w:r>
+      <w:proofErr w:type="spellEnd"/>
+      <w:r>
+        <w:t>"&gt;</w:t>
+      </w:r>
+      <w:r>
+        <w:rPr>
+          <w:lang w:val="ru-RU"/>
+        </w:rPr>
+        <w:t>Иванов</w:t>
+      </w:r>
+      <w:r>
+        <w:t xml:space="preserve"> </w:t>
+      </w:r>
+      <w:r>
+        <w:t>…</w:t>
+      </w:r>
+      <w:r>
+        <w:t>&lt;/name&gt;</w:t>
+      </w:r>
+    </w:p>
+    <w:p>
+      <w:pPr>
+        <w:pStyle w:val="code"/>
+        <w:rPr>
+          <w:lang w:val="ru-RU"/>
+        </w:rPr>
+      </w:pPr>
+      <w:r>
+        <w:rPr>
+          <w:lang w:val="ru-RU"/>
+        </w:rPr>
+        <w:t xml:space="preserve">    </w:t>
+      </w:r>
+      <w:r>
+        <w:rPr>
+          <w:lang w:val="ru-RU"/>
+        </w:rPr>
+        <w:t>&lt;</w:t>
+      </w:r>
+      <w:r>
+        <w:t>father</w:t>
+      </w:r>
+      <w:r>
+        <w:rPr>
+          <w:lang w:val="ru-RU"/>
+        </w:rPr>
+        <w:t xml:space="preserve"> </w:t>
+      </w:r>
+      <w:proofErr w:type="spellStart"/>
+      <w:r>
+        <w:t>rdf</w:t>
+      </w:r>
+      <w:proofErr w:type="spellEnd"/>
+      <w:r>
+        <w:rPr>
+          <w:lang w:val="ru-RU"/>
+        </w:rPr>
+        <w:t>:</w:t>
+      </w:r>
+      <w:r>
+        <w:t>resource</w:t>
+      </w:r>
+      <w:r>
+        <w:rPr>
+          <w:lang w:val="ru-RU"/>
+        </w:rPr>
+        <w:t>="</w:t>
+      </w:r>
+      <w:proofErr w:type="spellStart"/>
+      <w:r>
+        <w:t>aaa</w:t>
+      </w:r>
+      <w:proofErr w:type="spellEnd"/>
+      <w:r>
+        <w:rPr>
+          <w:lang w:val="ru-RU"/>
+        </w:rPr>
+        <w:t>123…" /&gt;</w:t>
+      </w:r>
+    </w:p>
+    <w:p>
+      <w:pPr>
+        <w:pStyle w:val="code"/>
+        <w:rPr>
+          <w:lang w:val="ru-RU"/>
+        </w:rPr>
+      </w:pPr>
+      <w:r>
+        <w:rPr>
+          <w:lang w:val="ru-RU"/>
+        </w:rPr>
+        <w:t xml:space="preserve">    </w:t>
+      </w:r>
+      <w:r>
+        <w:rPr>
+          <w:lang w:val="ru-RU"/>
+        </w:rPr>
+        <w:t>…</w:t>
+      </w:r>
+    </w:p>
+    <w:p>
+      <w:pPr>
+        <w:pStyle w:val="code"/>
+        <w:rPr>
+          <w:lang w:val="ru-RU"/>
+        </w:rPr>
+      </w:pPr>
+      <w:r>
+        <w:rPr>
+          <w:lang w:val="ru-RU"/>
+        </w:rPr>
+        <w:t xml:space="preserve">  &lt;/</w:t>
+      </w:r>
+      <w:r>
+        <w:t>person</w:t>
+      </w:r>
+      <w:r>
+        <w:rPr>
+          <w:lang w:val="ru-RU"/>
+        </w:rPr>
+        <w:t>&gt;</w:t>
+      </w:r>
+    </w:p>
+    <w:p>
+      <w:r>
+        <w:t xml:space="preserve">В словарь попадет ссылка на </w:t>
+      </w:r>
+      <w:proofErr w:type="spellStart"/>
+      <w:r>
+        <w:t>подэлемент</w:t>
+      </w:r>
+      <w:proofErr w:type="spellEnd"/>
+      <w:r>
+        <w:t xml:space="preserve"> </w:t>
+      </w:r>
+      <w:r>
+        <w:rPr>
+          <w:lang w:val="en-US"/>
+        </w:rPr>
+        <w:t>father</w:t>
+      </w:r>
+      <w:r>
+        <w:t xml:space="preserve">, причем попадет под ключом </w:t>
+      </w:r>
+      <w:proofErr w:type="spellStart"/>
+      <w:r>
+        <w:rPr>
+          <w:lang w:val="en-US"/>
+        </w:rPr>
+        <w:t>aaa</w:t>
+      </w:r>
+      <w:proofErr w:type="spellEnd"/>
+      <w:r>
+        <w:t>123…</w:t>
+      </w:r>
+    </w:p>
+    <w:p>
+      <w:r>
+        <w:t xml:space="preserve">Для чего такая сложность? </w:t>
+      </w:r>
+      <w:r>
+        <w:t>Так мы во вспомогательных структурах не будем порождать сложных элементов, а обойдемся ссылками.</w:t>
+      </w:r>
+    </w:p>
+    <w:p>
+      <w:pPr>
+        <w:rPr>
+          <w:lang w:val="en-US"/>
+        </w:rPr>
+      </w:pPr>
+    </w:p>
+    <w:p>
+      <w:r>
+        <w:t xml:space="preserve"> </w:t>
+      </w:r>
+    </w:p>
+    <w:p>
+      <w:r>
+        <w:t xml:space="preserve"> </w:t>
+      </w:r>
+    </w:p>
     <w:sectPr>
       <w:pgSz w:w="11906" w:h="16838"/>
       <w:pgMar w:top="1134" w:right="850" w:bottom="1134" w:left="1701" w:header="708" w:footer="708" w:gutter="0"/>
@@ -13752,7 +14154,7 @@
 </file>
 
 <file path=customXml/itemProps1.xml><?xml version="1.0" encoding="utf-8"?>
-<ds:datastoreItem xmlns:ds="http://schemas.openxmlformats.org/officeDocument/2006/customXml" ds:itemID="{149A2A8E-5CD6-472F-BDA5-40333F5FBBA7}">
+<ds:datastoreItem xmlns:ds="http://schemas.openxmlformats.org/officeDocument/2006/customXml" ds:itemID="{F96085DD-DBE4-4D2E-90B0-62F00155B7E1}">
   <ds:schemaRefs>
     <ds:schemaRef ds:uri="http://schemas.openxmlformats.org/officeDocument/2006/bibliography"/>
   </ds:schemaRefs>

--- a/Resources/Уч.КурсДелаемФактографию.docx
+++ b/Resources/Уч.КурсДелаемФактографию.docx
@@ -177,221 +177,210 @@
         <w:pStyle w:val="2"/>
       </w:pPr>
       <w:r>
-        <w:t>Глава 1. База данных</w:t>
+        <w:t>Тестовый набор данных Фототека</w:t>
+      </w:r>
+    </w:p>
+    <w:p>
+      <w:r>
+        <w:t>Для опробования разных подходов, нам потребуется простой генератор тестов, в котором по заданному параметру можно породить тестовую базу данных с некоторыми существенными для нас свойствами.</w:t>
       </w:r>
       <w:r>
         <w:t xml:space="preserve"> </w:t>
       </w:r>
-    </w:p>
-    <w:p>
-      <w:pPr>
-        <w:pStyle w:val="3"/>
-      </w:pPr>
-      <w:r>
-        <w:t>Тестовый набор данных Фототека</w:t>
-      </w:r>
-    </w:p>
-    <w:p>
-      <w:r>
-        <w:t>Для опробования разных подходов, нам потребуется простой генератор тестов, в котором по заданному параметру можно породить тестовую базу данных с некоторыми существенными для нас свойствами.</w:t>
-      </w:r>
+      <w:r>
+        <w:t>Тест сделан намеренно максимально простым и легко воспроизводим в рамках практически любого решения. Тест сделан в парадигме связанных таблиц и приспособлен для максимально эффективной реализации на обычных SQL-платформах.</w:t>
+      </w:r>
+    </w:p>
+    <w:p>
+      <w:r>
+        <w:t xml:space="preserve">База данных состоит из трех таблиц: персон, фотографий, отражений. Параметр тестового набора - количество записей в таблице персон или просто количество персон </w:t>
+      </w:r>
+      <w:proofErr w:type="spellStart"/>
+      <w:r>
+        <w:t>npersons</w:t>
+      </w:r>
+      <w:proofErr w:type="spellEnd"/>
+      <w:r>
+        <w:t xml:space="preserve">. Количество фотографий - </w:t>
+      </w:r>
+      <w:proofErr w:type="spellStart"/>
+      <w:r>
+        <w:t>npersons</w:t>
+      </w:r>
+      <w:proofErr w:type="spellEnd"/>
+      <w:r>
+        <w:t xml:space="preserve"> * 2. Количество отражений </w:t>
+      </w:r>
+      <w:proofErr w:type="spellStart"/>
+      <w:r>
+        <w:t>npersons</w:t>
+      </w:r>
+      <w:proofErr w:type="spellEnd"/>
+      <w:r>
+        <w:t xml:space="preserve"> * 6. Все таблицы имеют идентификационное поле </w:t>
+      </w:r>
+      <w:proofErr w:type="spellStart"/>
+      <w:r>
+        <w:t>id</w:t>
+      </w:r>
+      <w:proofErr w:type="spellEnd"/>
+      <w:r>
+        <w:t xml:space="preserve">, являющееся первичным ключом для таблицы, все ключи в одной таблице различны и могут быть целочисленными или строковыми. Уникальность идентификаторов поддерживается или на уровне одной таблицы или для всех записей всех таблиц в зависимости от поставленных для экспериментов задач. Таблица персон </w:t>
+      </w:r>
+      <w:proofErr w:type="spellStart"/>
+      <w:r>
+        <w:t>persons</w:t>
+      </w:r>
+      <w:proofErr w:type="spellEnd"/>
+      <w:r>
+        <w:t xml:space="preserve"> содержит три поля: целочисленный идентификатор </w:t>
+      </w:r>
+      <w:proofErr w:type="spellStart"/>
+      <w:r>
+        <w:t>id</w:t>
+      </w:r>
+      <w:proofErr w:type="spellEnd"/>
+      <w:r>
+        <w:t xml:space="preserve">, строковое значение имени </w:t>
+      </w:r>
+      <w:proofErr w:type="spellStart"/>
+      <w:r>
+        <w:t>name</w:t>
+      </w:r>
+      <w:proofErr w:type="spellEnd"/>
+      <w:r>
+        <w:t xml:space="preserve">, числовое (возможно целое или длинное целое или вещественное, это зависит от целей тестирования) </w:t>
+      </w:r>
+      <w:r>
+        <w:lastRenderedPageBreak/>
+        <w:t xml:space="preserve">значение возраста </w:t>
+      </w:r>
+      <w:proofErr w:type="spellStart"/>
+      <w:r>
+        <w:t>age</w:t>
+      </w:r>
+      <w:proofErr w:type="spellEnd"/>
+      <w:r>
+        <w:t xml:space="preserve">. Таблица фотографий </w:t>
+      </w:r>
+      <w:proofErr w:type="spellStart"/>
+      <w:r>
+        <w:t>photos</w:t>
+      </w:r>
+      <w:proofErr w:type="spellEnd"/>
+      <w:r>
+        <w:t xml:space="preserve"> состоит из полей </w:t>
+      </w:r>
+      <w:proofErr w:type="spellStart"/>
+      <w:r>
+        <w:t>id</w:t>
+      </w:r>
+      <w:proofErr w:type="spellEnd"/>
+      <w:r>
+        <w:t xml:space="preserve"> и </w:t>
+      </w:r>
+      <w:proofErr w:type="spellStart"/>
+      <w:r>
+        <w:t>name</w:t>
+      </w:r>
+      <w:proofErr w:type="spellEnd"/>
+      <w:r>
+        <w:t xml:space="preserve">, таблица отражений </w:t>
+      </w:r>
+      <w:proofErr w:type="spellStart"/>
+      <w:r>
+        <w:t>reflections</w:t>
+      </w:r>
+      <w:proofErr w:type="spellEnd"/>
+      <w:r>
+        <w:t xml:space="preserve"> связывает записи о персонах с </w:t>
+      </w:r>
+      <w:proofErr w:type="gramStart"/>
+      <w:r>
+        <w:t>записями</w:t>
+      </w:r>
+      <w:proofErr w:type="gramEnd"/>
+      <w:r>
+        <w:t xml:space="preserve"> о фотографиях и содержит поля </w:t>
+      </w:r>
+      <w:proofErr w:type="spellStart"/>
+      <w:r>
+        <w:t>id</w:t>
+      </w:r>
+      <w:proofErr w:type="spellEnd"/>
+      <w:r>
+        <w:t xml:space="preserve">, </w:t>
+      </w:r>
+      <w:proofErr w:type="spellStart"/>
+      <w:r>
+        <w:t>reflected</w:t>
+      </w:r>
+      <w:proofErr w:type="spellEnd"/>
+      <w:r>
+        <w:t xml:space="preserve">, </w:t>
+      </w:r>
+      <w:proofErr w:type="spellStart"/>
+      <w:r>
+        <w:t>indoc</w:t>
+      </w:r>
+      <w:proofErr w:type="spellEnd"/>
+      <w:r>
+        <w:t>. Причем два последних поля представляют внешние ссылки (</w:t>
+      </w:r>
+      <w:proofErr w:type="spellStart"/>
+      <w:r>
+        <w:t>external</w:t>
+      </w:r>
+      <w:proofErr w:type="spellEnd"/>
       <w:r>
         <w:t xml:space="preserve"> </w:t>
       </w:r>
-      <w:r>
-        <w:t>Тест сделан намеренно максимально простым и легко воспроизводим в рамках практически любого решения. Тест сделан в парадигме связанных таблиц и приспособлен для максимально эффективной реализации на обычных SQL-платформах.</w:t>
-      </w:r>
-    </w:p>
-    <w:p>
-      <w:r>
-        <w:t xml:space="preserve">База данных состоит из трех таблиц: персон, фотографий, отражений. Параметр тестового набора - количество записей в таблице персон или просто количество персон </w:t>
-      </w:r>
-      <w:proofErr w:type="spellStart"/>
-      <w:r>
-        <w:t>npersons</w:t>
-      </w:r>
-      <w:proofErr w:type="spellEnd"/>
-      <w:r>
-        <w:t xml:space="preserve">. Количество фотографий - </w:t>
-      </w:r>
-      <w:proofErr w:type="spellStart"/>
-      <w:r>
-        <w:t>npersons</w:t>
-      </w:r>
-      <w:proofErr w:type="spellEnd"/>
-      <w:r>
-        <w:t xml:space="preserve"> * 2. Количество отражений </w:t>
-      </w:r>
-      <w:proofErr w:type="spellStart"/>
-      <w:r>
-        <w:t>npersons</w:t>
-      </w:r>
-      <w:proofErr w:type="spellEnd"/>
-      <w:r>
-        <w:t xml:space="preserve"> * 6. Все таблицы имеют идентификационное поле </w:t>
-      </w:r>
-      <w:proofErr w:type="spellStart"/>
-      <w:r>
-        <w:t>id</w:t>
-      </w:r>
-      <w:proofErr w:type="spellEnd"/>
-      <w:r>
-        <w:t xml:space="preserve">, являющееся первичным ключом для таблицы, все ключи в одной таблице различны и могут быть целочисленными или строковыми. Уникальность идентификаторов поддерживается или на уровне одной таблицы или для всех записей всех таблиц в зависимости от поставленных для экспериментов задач. Таблица персон </w:t>
-      </w:r>
-      <w:proofErr w:type="spellStart"/>
-      <w:r>
-        <w:t>persons</w:t>
-      </w:r>
-      <w:proofErr w:type="spellEnd"/>
-      <w:r>
-        <w:t xml:space="preserve"> </w:t>
-      </w:r>
-      <w:r>
-        <w:lastRenderedPageBreak/>
-        <w:t xml:space="preserve">содержит три поля: целочисленный идентификатор </w:t>
-      </w:r>
-      <w:proofErr w:type="spellStart"/>
-      <w:r>
-        <w:t>id</w:t>
-      </w:r>
-      <w:proofErr w:type="spellEnd"/>
-      <w:r>
-        <w:t xml:space="preserve">, строковое значение имени </w:t>
-      </w:r>
-      <w:proofErr w:type="spellStart"/>
-      <w:r>
-        <w:t>name</w:t>
-      </w:r>
-      <w:proofErr w:type="spellEnd"/>
-      <w:r>
-        <w:t xml:space="preserve">, числовое (возможно целое или длинное целое или вещественное, это зависит от целей тестирования) значение возраста </w:t>
-      </w:r>
-      <w:proofErr w:type="spellStart"/>
-      <w:r>
-        <w:t>age</w:t>
-      </w:r>
-      <w:proofErr w:type="spellEnd"/>
-      <w:r>
-        <w:t xml:space="preserve">. Таблица фотографий </w:t>
-      </w:r>
-      <w:proofErr w:type="spellStart"/>
-      <w:r>
-        <w:t>photos</w:t>
-      </w:r>
-      <w:proofErr w:type="spellEnd"/>
-      <w:r>
-        <w:t xml:space="preserve"> состоит из полей </w:t>
-      </w:r>
-      <w:proofErr w:type="spellStart"/>
-      <w:r>
-        <w:t>id</w:t>
-      </w:r>
-      <w:proofErr w:type="spellEnd"/>
-      <w:r>
-        <w:t xml:space="preserve"> и </w:t>
-      </w:r>
-      <w:proofErr w:type="spellStart"/>
-      <w:r>
-        <w:t>name</w:t>
-      </w:r>
-      <w:proofErr w:type="spellEnd"/>
-      <w:r>
-        <w:t xml:space="preserve">, таблица отражений </w:t>
-      </w:r>
-      <w:proofErr w:type="spellStart"/>
-      <w:r>
-        <w:t>reflections</w:t>
-      </w:r>
-      <w:proofErr w:type="spellEnd"/>
-      <w:r>
-        <w:t xml:space="preserve"> связывает записи о персонах с </w:t>
+      <w:proofErr w:type="spellStart"/>
+      <w:r>
+        <w:t>keys</w:t>
+      </w:r>
+      <w:proofErr w:type="spellEnd"/>
+      <w:r>
+        <w:t>) на соответственно таблицу персон (отражаемое) и таблицу фотографий (отражение в документе).</w:t>
+      </w:r>
+    </w:p>
+    <w:p>
+      <w:r>
+        <w:t xml:space="preserve">Тестирование и измерение проводятся по небольшому, но принципиальному спектру вопросов. Это - время загрузки, отдельно или вместе - время вычисления индексов. Это - время выборки записей по задаваемому случайным образом ключу, это - время выборки записей по задаваемому имени или части имени. Это - время вычисления "информационного портрета" персоны. Под этим вычислением понимается получение всех фотографий, на которых отражена персона </w:t>
       </w:r>
       <w:proofErr w:type="gramStart"/>
       <w:r>
-        <w:t>записями</w:t>
+        <w:t>с</w:t>
       </w:r>
       <w:proofErr w:type="gramEnd"/>
       <w:r>
-        <w:t xml:space="preserve"> о фотографиях и содержит поля </w:t>
-      </w:r>
-      <w:proofErr w:type="spellStart"/>
-      <w:r>
-        <w:t>id</w:t>
-      </w:r>
-      <w:proofErr w:type="spellEnd"/>
-      <w:r>
-        <w:t xml:space="preserve">, </w:t>
-      </w:r>
-      <w:proofErr w:type="spellStart"/>
-      <w:r>
-        <w:t>reflected</w:t>
-      </w:r>
-      <w:proofErr w:type="spellEnd"/>
-      <w:r>
-        <w:t xml:space="preserve">, </w:t>
-      </w:r>
-      <w:proofErr w:type="spellStart"/>
-      <w:r>
-        <w:t>indoc</w:t>
-      </w:r>
-      <w:proofErr w:type="spellEnd"/>
-      <w:r>
-        <w:t>. Причем два последних поля представляют внешние ссылки (</w:t>
-      </w:r>
-      <w:proofErr w:type="spellStart"/>
-      <w:r>
-        <w:t>external</w:t>
-      </w:r>
-      <w:proofErr w:type="spellEnd"/>
-      <w:r>
-        <w:t xml:space="preserve"> </w:t>
-      </w:r>
-      <w:proofErr w:type="spellStart"/>
-      <w:r>
-        <w:t>keys</w:t>
-      </w:r>
-      <w:proofErr w:type="spellEnd"/>
-      <w:r>
-        <w:t>) на соответственно таблицу персон (отражаемое) и таблицу фотографий (отражение в документе).</w:t>
-      </w:r>
-    </w:p>
-    <w:p>
-      <w:r>
-        <w:t xml:space="preserve">Тестирование и измерение проводятся по небольшому, но принципиальному спектру вопросов. Это - время загрузки, отдельно или вместе - время вычисления индексов. Это - время выборки записей по задаваемому случайным образом ключу, это - время выборки записей по задаваемому имени или части имени. Это - время вычисления "информационного портрета" персоны. Под этим вычислением понимается получение всех фотографий, на которых отражена персона </w:t>
+        <w:t xml:space="preserve"> случайно задаваемым первичным ключом. Времена измеряются в миллисекундах или в секундах, для больших значений. Для "быстрых" действий по выборкам, измерения производится на подходящем количестве </w:t>
       </w:r>
       <w:proofErr w:type="gramStart"/>
       <w:r>
-        <w:t>с</w:t>
+        <w:t>испытаний</w:t>
       </w:r>
       <w:proofErr w:type="gramEnd"/>
       <w:r>
-        <w:t xml:space="preserve"> случайно задаваемым первичным ключом. Времена измеряются в миллисекундах или в секундах, для больших значений. Для "быстрых" действий по выборкам, измерения производится на подходящем количестве </w:t>
+        <w:t xml:space="preserve"> и приводятся к миллисекундам на 1 тыс. испытаний.</w:t>
+      </w:r>
+    </w:p>
+    <w:p>
+      <w:r>
+        <w:t>Надо отм</w:t>
+      </w:r>
+      <w:r>
+        <w:t>етить, что тест "фототека" иногда</w:t>
+      </w:r>
+      <w:r>
+        <w:t xml:space="preserve"> используется в неполном виде. В качестве базы данных можно взять только одну таблицу, мы </w:t>
       </w:r>
       <w:proofErr w:type="gramStart"/>
       <w:r>
-        <w:t>испытаний</w:t>
+        <w:t>берем таблицу персон и это будет</w:t>
       </w:r>
       <w:proofErr w:type="gramEnd"/>
       <w:r>
-        <w:t xml:space="preserve"> и приводятся к миллисекундам на 1 тыс. испытаний.</w:t>
-      </w:r>
-    </w:p>
-    <w:p>
-      <w:r>
-        <w:t>Надо отм</w:t>
-      </w:r>
-      <w:r>
-        <w:t>етить, что тест "фототека" иногда</w:t>
-      </w:r>
-      <w:r>
-        <w:t xml:space="preserve"> используется в неполном виде. В качестве базы данных можно взять только одну таблицу, мы </w:t>
-      </w:r>
-      <w:proofErr w:type="gramStart"/>
-      <w:r>
-        <w:t>берем таблицу персон и это будет</w:t>
-      </w:r>
-      <w:proofErr w:type="gramEnd"/>
-      <w:r>
         <w:t xml:space="preserve"> вполне осмысленная (тестовая) база данных. Эта база данных может рассматриваться как </w:t>
       </w:r>
       <w:proofErr w:type="spellStart"/>
@@ -411,7 +400,7 @@
     </w:p>
     <w:p>
       <w:pPr>
-        <w:pStyle w:val="3"/>
+        <w:pStyle w:val="2"/>
       </w:pPr>
       <w:r>
         <w:t>Основы RDF</w:t>
@@ -5109,35 +5098,23 @@
     <w:p>
       <w:pPr>
         <w:pStyle w:val="code"/>
-        <w:rPr>
-          <w:lang w:val="ru-RU"/>
-        </w:rPr>
       </w:pPr>
       <w:r>
         <w:t xml:space="preserve">        </w:t>
       </w:r>
       <w:r>
-        <w:rPr>
-          <w:lang w:val="ru-RU"/>
-        </w:rPr>
         <w:t>&lt;</w:t>
       </w:r>
       <w:r>
         <w:t>name</w:t>
       </w:r>
       <w:r>
-        <w:rPr>
-          <w:lang w:val="ru-RU"/>
-        </w:rPr>
         <w:t>&gt;Иванов Иван Иванович&lt;/</w:t>
       </w:r>
       <w:r>
         <w:t>name</w:t>
       </w:r>
       <w:r>
-        <w:rPr>
-          <w:lang w:val="ru-RU"/>
-        </w:rPr>
         <w:t>&gt;</w:t>
       </w:r>
     </w:p>
@@ -5146,9 +5123,6 @@
         <w:pStyle w:val="code"/>
       </w:pPr>
       <w:r>
-        <w:rPr>
-          <w:lang w:val="ru-RU"/>
-        </w:rPr>
         <w:t xml:space="preserve">        </w:t>
       </w:r>
       <w:r>
@@ -5278,49 +5252,31 @@
     <w:p>
       <w:pPr>
         <w:pStyle w:val="code"/>
-        <w:rPr>
-          <w:lang w:val="ru-RU"/>
-        </w:rPr>
       </w:pPr>
       <w:r>
         <w:t xml:space="preserve">    </w:t>
       </w:r>
       <w:r>
-        <w:rPr>
-          <w:lang w:val="ru-RU"/>
-        </w:rPr>
         <w:t>&lt;/</w:t>
       </w:r>
       <w:r>
         <w:t>org</w:t>
       </w:r>
       <w:r>
-        <w:rPr>
-          <w:lang w:val="ru-RU"/>
-        </w:rPr>
         <w:t>-</w:t>
       </w:r>
       <w:r>
         <w:t>sys</w:t>
       </w:r>
       <w:r>
-        <w:rPr>
-          <w:lang w:val="ru-RU"/>
-        </w:rPr>
         <w:t>&gt;</w:t>
       </w:r>
     </w:p>
     <w:p>
       <w:pPr>
         <w:pStyle w:val="code"/>
-        <w:rPr>
-          <w:lang w:val="ru-RU"/>
-        </w:rPr>
-      </w:pPr>
-      <w:r>
-        <w:rPr>
-          <w:lang w:val="ru-RU"/>
-        </w:rPr>
+      </w:pPr>
+      <w:r>
         <w:t>&lt;/</w:t>
       </w:r>
       <w:proofErr w:type="spellStart"/>
@@ -5329,27 +5285,18 @@
       </w:r>
       <w:proofErr w:type="spellEnd"/>
       <w:r>
-        <w:rPr>
-          <w:lang w:val="ru-RU"/>
-        </w:rPr>
         <w:t>:</w:t>
       </w:r>
       <w:r>
         <w:t>RDF</w:t>
       </w:r>
       <w:r>
-        <w:rPr>
-          <w:lang w:val="ru-RU"/>
-        </w:rPr>
         <w:t>&gt;</w:t>
       </w:r>
     </w:p>
     <w:p>
       <w:pPr>
         <w:pStyle w:val="code"/>
-        <w:rPr>
-          <w:lang w:val="ru-RU"/>
-        </w:rPr>
       </w:pPr>
     </w:p>
     <w:p>
@@ -5487,11 +5434,8 @@
     </w:p>
     <w:p>
       <w:pPr>
-        <w:pStyle w:val="3"/>
-      </w:pPr>
-      <w:r>
-        <w:t xml:space="preserve">Задание 1. </w:t>
-      </w:r>
+        <w:pStyle w:val="2"/>
+      </w:pPr>
       <w:r>
         <w:t>Построение тестового набора данных</w:t>
       </w:r>
@@ -5575,518 +5519,553 @@
       </w:r>
       <w:proofErr w:type="spellEnd"/>
       <w:r>
-        <w:t>. Опуская детали, получающийся код довольно прост. Сначала мы формируем пустой набор записей:</w:t>
-      </w:r>
-    </w:p>
-    <w:p>
-      <w:pPr>
-        <w:pStyle w:val="code"/>
-        <w:rPr>
-          <w:lang w:val="ru-RU"/>
-        </w:rPr>
-      </w:pPr>
-      <w:r>
-        <w:rPr>
-          <w:lang w:val="ru-RU"/>
-        </w:rPr>
-        <w:t xml:space="preserve">            // Загружаем основу</w:t>
-      </w:r>
-    </w:p>
-    <w:p>
-      <w:pPr>
-        <w:pStyle w:val="code"/>
-      </w:pPr>
-      <w:r>
-        <w:rPr>
-          <w:lang w:val="ru-RU"/>
-        </w:rPr>
+        <w:t>.</w:t>
+      </w:r>
+      <w:r>
+        <w:t xml:space="preserve"> Это будет вариант известного генератора Фототека</w:t>
+      </w:r>
+      <w:proofErr w:type="gramStart"/>
+      <w:r>
+        <w:t xml:space="preserve"> </w:t>
+      </w:r>
+      <w:r>
+        <w:t>[].</w:t>
+      </w:r>
+      <w:r>
+        <w:t xml:space="preserve"> </w:t>
+      </w:r>
+      <w:proofErr w:type="gramEnd"/>
+      <w:r>
+        <w:t>Опуская детали, получающийся код довольно прост. Сначала мы формируем пустой набор записей:</w:t>
+      </w:r>
+    </w:p>
+    <w:p>
+      <w:pPr>
+        <w:pStyle w:val="code"/>
+      </w:pPr>
+      <w:r>
+        <w:t xml:space="preserve">            </w:t>
+      </w:r>
+      <w:r>
+        <w:t xml:space="preserve">// </w:t>
+      </w:r>
+      <w:r>
+        <w:t>Загружаем</w:t>
+      </w:r>
+      <w:r>
+        <w:t xml:space="preserve"> </w:t>
+      </w:r>
+      <w:r>
+        <w:t>основу</w:t>
+      </w:r>
+    </w:p>
+    <w:p>
+      <w:pPr>
+        <w:pStyle w:val="code"/>
+      </w:pPr>
+      <w:r>
+        <w:t xml:space="preserve">            </w:t>
+      </w:r>
+      <w:proofErr w:type="spellStart"/>
+      <w:r>
+        <w:t>XElement</w:t>
+      </w:r>
+      <w:proofErr w:type="spellEnd"/>
+      <w:r>
+        <w:t xml:space="preserve"> </w:t>
+      </w:r>
+      <w:r>
+        <w:t>dataset</w:t>
+      </w:r>
+      <w:r>
+        <w:t xml:space="preserve"> = </w:t>
+      </w:r>
+      <w:proofErr w:type="spellStart"/>
+      <w:proofErr w:type="gramStart"/>
+      <w:r>
+        <w:t>XElement</w:t>
+      </w:r>
+      <w:r>
+        <w:t>.</w:t>
+      </w:r>
+      <w:r>
+        <w:t>Parse</w:t>
+      </w:r>
+      <w:proofErr w:type="spellEnd"/>
+      <w:r>
+        <w:t>(</w:t>
+      </w:r>
+      <w:proofErr w:type="gramEnd"/>
+    </w:p>
+    <w:p>
+      <w:pPr>
+        <w:pStyle w:val="code"/>
+      </w:pPr>
+      <w:r>
         <w:lastRenderedPageBreak/>
+        <w:t>@"&lt;</w:t>
+      </w:r>
+      <w:proofErr w:type="gramStart"/>
+      <w:r>
+        <w:t>?xml</w:t>
+      </w:r>
+      <w:proofErr w:type="gramEnd"/>
+      <w:r>
+        <w:t xml:space="preserve"> version='1.0' encoding='utf-8'?&gt;</w:t>
+      </w:r>
+    </w:p>
+    <w:p>
+      <w:pPr>
+        <w:pStyle w:val="code"/>
+      </w:pPr>
+      <w:r>
+        <w:t>&lt;</w:t>
+      </w:r>
+      <w:proofErr w:type="spellStart"/>
+      <w:r>
+        <w:t>rdf</w:t>
+      </w:r>
+      <w:proofErr w:type="gramStart"/>
+      <w:r>
+        <w:t>:RDF</w:t>
+      </w:r>
+      <w:proofErr w:type="spellEnd"/>
+      <w:proofErr w:type="gramEnd"/>
+      <w:r>
+        <w:t xml:space="preserve"> </w:t>
+      </w:r>
+      <w:proofErr w:type="spellStart"/>
+      <w:r>
+        <w:t>xmlns:rdf</w:t>
+      </w:r>
+      <w:proofErr w:type="spellEnd"/>
+      <w:r>
+        <w:t>='http://www.w3.org/1999/02/22-rdf-syntax-ns#'&gt;</w:t>
+      </w:r>
+    </w:p>
+    <w:p>
+      <w:pPr>
+        <w:pStyle w:val="code"/>
+      </w:pPr>
+      <w:r>
+        <w:t>&lt;/</w:t>
+      </w:r>
+      <w:proofErr w:type="spellStart"/>
+      <w:r>
+        <w:t>rdf</w:t>
+      </w:r>
+      <w:proofErr w:type="spellEnd"/>
+      <w:r>
+        <w:t>:</w:t>
+      </w:r>
+      <w:r>
+        <w:t>RDF</w:t>
+      </w:r>
+      <w:r>
+        <w:t>&gt;</w:t>
+      </w:r>
+    </w:p>
+    <w:p>
+      <w:pPr>
+        <w:pStyle w:val="code"/>
+      </w:pPr>
+      <w:r>
+        <w:t xml:space="preserve">"); </w:t>
+      </w:r>
+      <w:r>
+        <w:t xml:space="preserve"> </w:t>
+      </w:r>
+      <w:r>
+        <w:t xml:space="preserve">   </w:t>
+      </w:r>
+    </w:p>
+    <w:p/>
+    <w:p>
+      <w:r>
+        <w:t xml:space="preserve">Этот фрагмент я сделал экзотически, через </w:t>
+      </w:r>
+      <w:proofErr w:type="spellStart"/>
+      <w:r>
+        <w:t>парсинг</w:t>
+      </w:r>
+      <w:proofErr w:type="spellEnd"/>
+      <w:r>
+        <w:t xml:space="preserve"> текста, потому что не умею внедрять пространство имен другим образом. Наверное, есть и более естественный способ</w:t>
+      </w:r>
+      <w:r>
+        <w:t xml:space="preserve"> </w:t>
+      </w:r>
+      <w:r>
+        <w:t>типа</w:t>
+      </w:r>
+      <w:r>
+        <w:t>:</w:t>
+      </w:r>
+    </w:p>
+    <w:p>
+      <w:pPr>
+        <w:pStyle w:val="code"/>
+      </w:pPr>
+      <w:proofErr w:type="spellStart"/>
+      <w:r>
+        <w:t>XElement</w:t>
+      </w:r>
+      <w:proofErr w:type="spellEnd"/>
+      <w:r>
+        <w:t xml:space="preserve"> </w:t>
+      </w:r>
+      <w:r>
+        <w:t>dataset</w:t>
+      </w:r>
+      <w:r>
+        <w:t xml:space="preserve"> = </w:t>
+      </w:r>
+      <w:r>
+        <w:t>new</w:t>
+      </w:r>
+      <w:r>
+        <w:t xml:space="preserve"> </w:t>
+      </w:r>
+      <w:proofErr w:type="spellStart"/>
+      <w:proofErr w:type="gramStart"/>
+      <w:r>
+        <w:t>XElement</w:t>
+      </w:r>
+      <w:proofErr w:type="spellEnd"/>
+      <w:r>
+        <w:t>(</w:t>
+      </w:r>
+      <w:proofErr w:type="gramEnd"/>
+      <w:r>
+        <w:t>“{</w:t>
+      </w:r>
+      <w:r>
+        <w:t>http</w:t>
+      </w:r>
+      <w:r>
+        <w:t>://</w:t>
+      </w:r>
+      <w:r>
+        <w:t>www</w:t>
+      </w:r>
+      <w:r>
+        <w:t>.</w:t>
+      </w:r>
+      <w:r>
+        <w:t>w</w:t>
+      </w:r>
+      <w:r>
+        <w:t>3.</w:t>
+      </w:r>
+      <w:r>
+        <w:t>org</w:t>
+      </w:r>
+      <w:r>
+        <w:t>/1999/02/22-</w:t>
+      </w:r>
+      <w:proofErr w:type="spellStart"/>
+      <w:r>
+        <w:t>rdf</w:t>
+      </w:r>
+      <w:proofErr w:type="spellEnd"/>
+      <w:r>
+        <w:t>-</w:t>
+      </w:r>
+      <w:r>
+        <w:t>syntax</w:t>
+      </w:r>
+      <w:r>
+        <w:t>-</w:t>
+      </w:r>
+      <w:r>
+        <w:t>ns</w:t>
+      </w:r>
+      <w:r>
+        <w:t>#}</w:t>
+      </w:r>
+      <w:r>
+        <w:t>RDF</w:t>
+      </w:r>
+      <w:r>
+        <w:t>”, …);</w:t>
+      </w:r>
+    </w:p>
+    <w:p/>
+    <w:p>
+      <w:r>
+        <w:t>Далее, мы наполняем этот элемент записями в соо</w:t>
+      </w:r>
+      <w:r>
+        <w:t>тветствии с логикой построения Фототека</w:t>
+      </w:r>
+      <w:r>
+        <w:t>:</w:t>
+      </w:r>
+    </w:p>
+    <w:p>
+      <w:pPr>
+        <w:pStyle w:val="code"/>
+      </w:pPr>
+      <w:r>
         <w:t xml:space="preserve">            </w:t>
       </w:r>
+      <w:r>
+        <w:t xml:space="preserve">Random </w:t>
+      </w:r>
+      <w:proofErr w:type="spellStart"/>
+      <w:r>
+        <w:t>rnd</w:t>
+      </w:r>
+      <w:proofErr w:type="spellEnd"/>
+      <w:r>
+        <w:t xml:space="preserve"> = new </w:t>
+      </w:r>
+      <w:proofErr w:type="gramStart"/>
+      <w:r>
+        <w:t>Random(</w:t>
+      </w:r>
+      <w:proofErr w:type="gramEnd"/>
+      <w:r>
+        <w:t>);</w:t>
+      </w:r>
+    </w:p>
+    <w:p>
+      <w:pPr>
+        <w:pStyle w:val="code"/>
+      </w:pPr>
+      <w:r>
+        <w:t xml:space="preserve">            </w:t>
+      </w:r>
+      <w:proofErr w:type="spellStart"/>
+      <w:proofErr w:type="gramStart"/>
+      <w:r>
+        <w:t>int</w:t>
+      </w:r>
+      <w:proofErr w:type="spellEnd"/>
+      <w:proofErr w:type="gramEnd"/>
+      <w:r>
+        <w:t xml:space="preserve"> </w:t>
+      </w:r>
+      <w:proofErr w:type="spellStart"/>
+      <w:r>
+        <w:t>npersons</w:t>
+      </w:r>
+      <w:proofErr w:type="spellEnd"/>
+      <w:r>
+        <w:t xml:space="preserve"> = 10;</w:t>
+      </w:r>
+    </w:p>
+    <w:p>
+      <w:pPr>
+        <w:pStyle w:val="code"/>
+      </w:pPr>
+      <w:r>
+        <w:t xml:space="preserve">            </w:t>
+      </w:r>
+      <w:proofErr w:type="spellStart"/>
+      <w:proofErr w:type="gramStart"/>
+      <w:r>
+        <w:t>int</w:t>
+      </w:r>
+      <w:proofErr w:type="spellEnd"/>
+      <w:proofErr w:type="gramEnd"/>
+      <w:r>
+        <w:t xml:space="preserve"> </w:t>
+      </w:r>
+      <w:proofErr w:type="spellStart"/>
+      <w:r>
+        <w:t>np</w:t>
+      </w:r>
+      <w:proofErr w:type="spellEnd"/>
+      <w:r>
+        <w:t xml:space="preserve"> = </w:t>
+      </w:r>
+      <w:proofErr w:type="spellStart"/>
+      <w:r>
+        <w:t>npersons</w:t>
+      </w:r>
+      <w:proofErr w:type="spellEnd"/>
+      <w:r>
+        <w:t>;</w:t>
+      </w:r>
+    </w:p>
+    <w:p>
+      <w:pPr>
+        <w:pStyle w:val="code"/>
+      </w:pPr>
+      <w:r>
+        <w:t xml:space="preserve">            </w:t>
+      </w:r>
+      <w:proofErr w:type="spellStart"/>
+      <w:proofErr w:type="gramStart"/>
+      <w:r>
+        <w:t>int</w:t>
+      </w:r>
+      <w:proofErr w:type="spellEnd"/>
+      <w:proofErr w:type="gramEnd"/>
+      <w:r>
+        <w:t xml:space="preserve"> </w:t>
+      </w:r>
+      <w:proofErr w:type="spellStart"/>
+      <w:r>
+        <w:t>nf</w:t>
+      </w:r>
+      <w:proofErr w:type="spellEnd"/>
+      <w:r>
+        <w:t xml:space="preserve"> = </w:t>
+      </w:r>
+      <w:proofErr w:type="spellStart"/>
+      <w:r>
+        <w:t>npersons</w:t>
+      </w:r>
+      <w:proofErr w:type="spellEnd"/>
+      <w:r>
+        <w:t xml:space="preserve"> * 2;</w:t>
+      </w:r>
+    </w:p>
+    <w:p>
+      <w:pPr>
+        <w:pStyle w:val="code"/>
+      </w:pPr>
+      <w:r>
+        <w:t xml:space="preserve">            </w:t>
+      </w:r>
+      <w:proofErr w:type="spellStart"/>
+      <w:proofErr w:type="gramStart"/>
+      <w:r>
+        <w:t>int</w:t>
+      </w:r>
+      <w:proofErr w:type="spellEnd"/>
+      <w:proofErr w:type="gramEnd"/>
+      <w:r>
+        <w:t xml:space="preserve"> nr = </w:t>
+      </w:r>
+      <w:proofErr w:type="spellStart"/>
+      <w:r>
+        <w:t>npersons</w:t>
+      </w:r>
+      <w:proofErr w:type="spellEnd"/>
+      <w:r>
+        <w:t xml:space="preserve"> * 6;</w:t>
+      </w:r>
+    </w:p>
+    <w:p>
+      <w:pPr>
+        <w:pStyle w:val="code"/>
+      </w:pPr>
+      <w:r>
+        <w:t xml:space="preserve">            </w:t>
+      </w:r>
+      <w:proofErr w:type="spellStart"/>
+      <w:proofErr w:type="gramStart"/>
+      <w:r>
+        <w:t>dataset</w:t>
+      </w:r>
+      <w:r>
+        <w:t>.Add</w:t>
+      </w:r>
+      <w:proofErr w:type="spellEnd"/>
+      <w:r>
+        <w:t>(</w:t>
+      </w:r>
+      <w:proofErr w:type="gramEnd"/>
+    </w:p>
+    <w:p>
+      <w:pPr>
+        <w:pStyle w:val="code"/>
+      </w:pPr>
+      <w:r>
+        <w:t xml:space="preserve">                </w:t>
+      </w:r>
+      <w:proofErr w:type="spellStart"/>
+      <w:proofErr w:type="gramStart"/>
+      <w:r>
+        <w:t>Enumerable.Range</w:t>
+      </w:r>
+      <w:proofErr w:type="spellEnd"/>
+      <w:r>
+        <w:t>(</w:t>
+      </w:r>
+      <w:proofErr w:type="gramEnd"/>
+      <w:r>
+        <w:t xml:space="preserve">0, </w:t>
+      </w:r>
+      <w:proofErr w:type="spellStart"/>
+      <w:r>
+        <w:t>np</w:t>
+      </w:r>
+      <w:proofErr w:type="spellEnd"/>
+      <w:r>
+        <w:t>)</w:t>
+      </w:r>
+    </w:p>
+    <w:p>
+      <w:pPr>
+        <w:pStyle w:val="code"/>
+      </w:pPr>
+      <w:r>
+        <w:t xml:space="preserve">                    .</w:t>
+      </w:r>
+      <w:proofErr w:type="gramStart"/>
+      <w:r>
+        <w:t>Select(</w:t>
+      </w:r>
+      <w:proofErr w:type="spellStart"/>
+      <w:proofErr w:type="gramEnd"/>
+      <w:r>
+        <w:t>i</w:t>
+      </w:r>
+      <w:proofErr w:type="spellEnd"/>
+      <w:r>
+        <w:t xml:space="preserve"> =&gt; new </w:t>
+      </w:r>
       <w:proofErr w:type="spellStart"/>
       <w:r>
         <w:t>XElement</w:t>
       </w:r>
       <w:proofErr w:type="spellEnd"/>
       <w:r>
+        <w:t xml:space="preserve">("person", new </w:t>
+      </w:r>
+      <w:proofErr w:type="spellStart"/>
+      <w:r>
+        <w:t>XAttribute</w:t>
+      </w:r>
+      <w:proofErr w:type="spellEnd"/>
+      <w:r>
+        <w:t>("{http://www.w3.org/1999/02/22-rdf-syntax-ns#}about", "p"+</w:t>
+      </w:r>
+      <w:proofErr w:type="spellStart"/>
+      <w:r>
+        <w:t>i</w:t>
+      </w:r>
+      <w:proofErr w:type="spellEnd"/>
+      <w:r>
+        <w:t>),</w:t>
+      </w:r>
+    </w:p>
+    <w:p>
+      <w:pPr>
+        <w:pStyle w:val="code"/>
+      </w:pPr>
+      <w:r>
+        <w:t xml:space="preserve">                        </w:t>
+      </w:r>
+      <w:proofErr w:type="gramStart"/>
+      <w:r>
+        <w:t>new</w:t>
+      </w:r>
+      <w:proofErr w:type="gramEnd"/>
+      <w:r>
         <w:t xml:space="preserve"> </w:t>
       </w:r>
-      <w:r>
-        <w:t>dataset</w:t>
-      </w:r>
-      <w:r>
-        <w:t xml:space="preserve"> = </w:t>
-      </w:r>
-      <w:proofErr w:type="spellStart"/>
-      <w:proofErr w:type="gramStart"/>
+      <w:proofErr w:type="spellStart"/>
       <w:r>
         <w:t>XElement</w:t>
       </w:r>
-      <w:r>
-        <w:t>.</w:t>
-      </w:r>
-      <w:r>
-        <w:t>Parse</w:t>
-      </w:r>
-      <w:proofErr w:type="spellEnd"/>
-      <w:r>
-        <w:t>(</w:t>
-      </w:r>
-      <w:proofErr w:type="gramEnd"/>
-    </w:p>
-    <w:p>
-      <w:pPr>
-        <w:pStyle w:val="code"/>
-      </w:pPr>
-      <w:r>
-        <w:t>@"&lt;</w:t>
-      </w:r>
-      <w:proofErr w:type="gramStart"/>
-      <w:r>
-        <w:t>?xml</w:t>
-      </w:r>
-      <w:proofErr w:type="gramEnd"/>
-      <w:r>
-        <w:t xml:space="preserve"> version='1.0' encoding='utf-8'?&gt;</w:t>
-      </w:r>
-    </w:p>
-    <w:p>
-      <w:pPr>
-        <w:pStyle w:val="code"/>
-      </w:pPr>
-      <w:r>
-        <w:t>&lt;</w:t>
-      </w:r>
-      <w:proofErr w:type="spellStart"/>
-      <w:r>
-        <w:t>rdf</w:t>
-      </w:r>
-      <w:proofErr w:type="gramStart"/>
-      <w:r>
-        <w:t>:RDF</w:t>
-      </w:r>
-      <w:proofErr w:type="spellEnd"/>
-      <w:proofErr w:type="gramEnd"/>
-      <w:r>
-        <w:t xml:space="preserve"> </w:t>
-      </w:r>
-      <w:proofErr w:type="spellStart"/>
-      <w:r>
-        <w:t>xmlns:rdf</w:t>
-      </w:r>
-      <w:proofErr w:type="spellEnd"/>
-      <w:r>
-        <w:t>='http://www.w3.org/1999/02/22-rdf-syntax-ns#'&gt;</w:t>
-      </w:r>
-    </w:p>
-    <w:p>
-      <w:pPr>
-        <w:pStyle w:val="code"/>
-        <w:rPr>
-          <w:lang w:val="ru-RU"/>
-        </w:rPr>
-      </w:pPr>
-      <w:r>
-        <w:rPr>
-          <w:lang w:val="ru-RU"/>
-        </w:rPr>
-        <w:t>&lt;/</w:t>
-      </w:r>
-      <w:proofErr w:type="spellStart"/>
-      <w:r>
-        <w:t>rdf</w:t>
-      </w:r>
-      <w:proofErr w:type="spellEnd"/>
-      <w:r>
-        <w:rPr>
-          <w:lang w:val="ru-RU"/>
-        </w:rPr>
-        <w:t>:</w:t>
-      </w:r>
-      <w:r>
-        <w:t>RDF</w:t>
-      </w:r>
-      <w:r>
-        <w:rPr>
-          <w:lang w:val="ru-RU"/>
-        </w:rPr>
-        <w:t>&gt;</w:t>
-      </w:r>
-    </w:p>
-    <w:p>
-      <w:pPr>
-        <w:pStyle w:val="code"/>
-        <w:rPr>
-          <w:lang w:val="ru-RU"/>
-        </w:rPr>
-      </w:pPr>
-      <w:r>
-        <w:rPr>
-          <w:lang w:val="ru-RU"/>
-        </w:rPr>
-        <w:t xml:space="preserve">"); </w:t>
-      </w:r>
-      <w:r>
-        <w:rPr>
-          <w:lang w:val="ru-RU"/>
-        </w:rPr>
-        <w:t xml:space="preserve"> </w:t>
-      </w:r>
-      <w:r>
-        <w:rPr>
-          <w:lang w:val="ru-RU"/>
-        </w:rPr>
-        <w:t xml:space="preserve">   </w:t>
-      </w:r>
-    </w:p>
-    <w:p/>
-    <w:p>
-      <w:r>
-        <w:t xml:space="preserve">Этот фрагмент я сделал экзотически, через </w:t>
-      </w:r>
-      <w:proofErr w:type="spellStart"/>
-      <w:r>
-        <w:t>парсинг</w:t>
-      </w:r>
-      <w:proofErr w:type="spellEnd"/>
-      <w:r>
-        <w:t xml:space="preserve"> текста, потому что не умею внедрять пространство имен другим образом. Наверное, есть и более естественный способ</w:t>
-      </w:r>
-      <w:r>
-        <w:t xml:space="preserve"> </w:t>
-      </w:r>
-      <w:r>
-        <w:t>типа</w:t>
-      </w:r>
-      <w:r>
-        <w:t>:</w:t>
-      </w:r>
-    </w:p>
-    <w:p>
-      <w:pPr>
-        <w:pStyle w:val="code"/>
-      </w:pPr>
-      <w:proofErr w:type="spellStart"/>
-      <w:r>
-        <w:t>XElement</w:t>
-      </w:r>
-      <w:proofErr w:type="spellEnd"/>
-      <w:r>
-        <w:t xml:space="preserve"> </w:t>
-      </w:r>
-      <w:r>
-        <w:t>dataset</w:t>
-      </w:r>
-      <w:r>
-        <w:t xml:space="preserve"> = </w:t>
-      </w:r>
-      <w:r>
-        <w:t>new</w:t>
-      </w:r>
-      <w:r>
-        <w:t xml:space="preserve"> </w:t>
-      </w:r>
-      <w:proofErr w:type="spellStart"/>
-      <w:proofErr w:type="gramStart"/>
-      <w:r>
-        <w:t>XElement</w:t>
-      </w:r>
-      <w:proofErr w:type="spellEnd"/>
-      <w:r>
-        <w:t>(</w:t>
-      </w:r>
-      <w:proofErr w:type="gramEnd"/>
-      <w:r>
-        <w:t>“{</w:t>
-      </w:r>
-      <w:r>
-        <w:t>http</w:t>
-      </w:r>
-      <w:r>
-        <w:t>://</w:t>
-      </w:r>
-      <w:r>
-        <w:t>www</w:t>
-      </w:r>
-      <w:r>
-        <w:t>.</w:t>
-      </w:r>
-      <w:r>
-        <w:t>w</w:t>
-      </w:r>
-      <w:r>
-        <w:t>3.</w:t>
-      </w:r>
-      <w:r>
-        <w:t>org</w:t>
-      </w:r>
-      <w:r>
-        <w:t>/1999/02/22-</w:t>
-      </w:r>
-      <w:r>
-        <w:t>rdf</w:t>
-      </w:r>
-      <w:r>
-        <w:t>-</w:t>
-      </w:r>
-      <w:r>
-        <w:t>syntax</w:t>
-      </w:r>
-      <w:r>
-        <w:t>-</w:t>
-      </w:r>
-      <w:r>
-        <w:t>ns</w:t>
-      </w:r>
-      <w:r>
-        <w:t>#}</w:t>
-      </w:r>
-      <w:r>
-        <w:t>RDF</w:t>
-      </w:r>
-      <w:r>
-        <w:t>”, …);</w:t>
-      </w:r>
-    </w:p>
-    <w:p>
-      <w:pPr>
-        <w:rPr>
-          <w:lang w:val="en-US"/>
-        </w:rPr>
-      </w:pPr>
-    </w:p>
-    <w:p>
-      <w:r>
-        <w:t>Далее, мы наполняем этот элемент записями в соответствии с логикой построения «Фототека»:</w:t>
-      </w:r>
-    </w:p>
-    <w:p>
-      <w:pPr>
-        <w:pStyle w:val="code"/>
-      </w:pPr>
-      <w:r>
-        <w:rPr>
-          <w:lang w:val="ru-RU"/>
-        </w:rPr>
-        <w:t xml:space="preserve">            </w:t>
-      </w:r>
-      <w:r>
-        <w:t xml:space="preserve">Random </w:t>
-      </w:r>
-      <w:proofErr w:type="spellStart"/>
-      <w:r>
-        <w:t>rnd</w:t>
-      </w:r>
-      <w:proofErr w:type="spellEnd"/>
-      <w:r>
-        <w:t xml:space="preserve"> = new </w:t>
-      </w:r>
-      <w:proofErr w:type="gramStart"/>
-      <w:r>
-        <w:t>Random(</w:t>
-      </w:r>
-      <w:proofErr w:type="gramEnd"/>
-      <w:r>
-        <w:t>);</w:t>
-      </w:r>
-    </w:p>
-    <w:p>
-      <w:pPr>
-        <w:pStyle w:val="code"/>
-      </w:pPr>
-      <w:r>
-        <w:t xml:space="preserve">            </w:t>
-      </w:r>
-      <w:proofErr w:type="spellStart"/>
-      <w:proofErr w:type="gramStart"/>
-      <w:r>
-        <w:t>int</w:t>
-      </w:r>
-      <w:proofErr w:type="spellEnd"/>
-      <w:proofErr w:type="gramEnd"/>
-      <w:r>
-        <w:t xml:space="preserve"> </w:t>
-      </w:r>
-      <w:proofErr w:type="spellStart"/>
-      <w:r>
-        <w:t>npersons</w:t>
-      </w:r>
-      <w:proofErr w:type="spellEnd"/>
-      <w:r>
-        <w:t xml:space="preserve"> = 10;</w:t>
-      </w:r>
-    </w:p>
-    <w:p>
-      <w:pPr>
-        <w:pStyle w:val="code"/>
-      </w:pPr>
-      <w:r>
-        <w:t xml:space="preserve">            </w:t>
-      </w:r>
-      <w:proofErr w:type="spellStart"/>
-      <w:proofErr w:type="gramStart"/>
-      <w:r>
-        <w:t>int</w:t>
-      </w:r>
-      <w:proofErr w:type="spellEnd"/>
-      <w:proofErr w:type="gramEnd"/>
-      <w:r>
-        <w:t xml:space="preserve"> </w:t>
-      </w:r>
-      <w:proofErr w:type="spellStart"/>
-      <w:r>
-        <w:t>np</w:t>
-      </w:r>
-      <w:proofErr w:type="spellEnd"/>
-      <w:r>
-        <w:t xml:space="preserve"> = </w:t>
-      </w:r>
-      <w:proofErr w:type="spellStart"/>
-      <w:r>
-        <w:t>npersons</w:t>
-      </w:r>
-      <w:proofErr w:type="spellEnd"/>
-      <w:r>
-        <w:t>;</w:t>
-      </w:r>
-    </w:p>
-    <w:p>
-      <w:pPr>
-        <w:pStyle w:val="code"/>
-      </w:pPr>
-      <w:r>
-        <w:t xml:space="preserve">            </w:t>
-      </w:r>
-      <w:proofErr w:type="spellStart"/>
-      <w:proofErr w:type="gramStart"/>
-      <w:r>
-        <w:t>int</w:t>
-      </w:r>
-      <w:proofErr w:type="spellEnd"/>
-      <w:proofErr w:type="gramEnd"/>
-      <w:r>
-        <w:t xml:space="preserve"> </w:t>
-      </w:r>
-      <w:proofErr w:type="spellStart"/>
-      <w:r>
-        <w:t>nf</w:t>
-      </w:r>
-      <w:proofErr w:type="spellEnd"/>
-      <w:r>
-        <w:t xml:space="preserve"> = </w:t>
-      </w:r>
-      <w:proofErr w:type="spellStart"/>
-      <w:r>
-        <w:t>npersons</w:t>
-      </w:r>
-      <w:proofErr w:type="spellEnd"/>
-      <w:r>
-        <w:t xml:space="preserve"> * 2;</w:t>
-      </w:r>
-    </w:p>
-    <w:p>
-      <w:pPr>
-        <w:pStyle w:val="code"/>
-      </w:pPr>
-      <w:r>
-        <w:t xml:space="preserve">            </w:t>
-      </w:r>
-      <w:proofErr w:type="spellStart"/>
-      <w:proofErr w:type="gramStart"/>
-      <w:r>
-        <w:t>int</w:t>
-      </w:r>
-      <w:proofErr w:type="spellEnd"/>
-      <w:proofErr w:type="gramEnd"/>
-      <w:r>
-        <w:t xml:space="preserve"> nr = </w:t>
-      </w:r>
-      <w:proofErr w:type="spellStart"/>
-      <w:r>
-        <w:t>npersons</w:t>
-      </w:r>
-      <w:proofErr w:type="spellEnd"/>
-      <w:r>
-        <w:t xml:space="preserve"> * 6;</w:t>
-      </w:r>
-    </w:p>
-    <w:p>
-      <w:pPr>
-        <w:pStyle w:val="code"/>
-      </w:pPr>
-      <w:r>
-        <w:t xml:space="preserve">            </w:t>
-      </w:r>
-      <w:proofErr w:type="spellStart"/>
-      <w:proofErr w:type="gramStart"/>
-      <w:r>
-        <w:t>dataset</w:t>
-      </w:r>
-      <w:r>
-        <w:t>.Add</w:t>
-      </w:r>
-      <w:proofErr w:type="spellEnd"/>
-      <w:r>
-        <w:t>(</w:t>
-      </w:r>
-      <w:proofErr w:type="gramEnd"/>
-    </w:p>
-    <w:p>
-      <w:pPr>
-        <w:pStyle w:val="code"/>
-      </w:pPr>
-      <w:r>
-        <w:t xml:space="preserve">                </w:t>
-      </w:r>
-      <w:proofErr w:type="spellStart"/>
-      <w:proofErr w:type="gramStart"/>
-      <w:r>
-        <w:t>Enumerable.Range</w:t>
-      </w:r>
-      <w:proofErr w:type="spellEnd"/>
-      <w:r>
-        <w:t>(</w:t>
-      </w:r>
-      <w:proofErr w:type="gramEnd"/>
-      <w:r>
-        <w:t xml:space="preserve">0, </w:t>
-      </w:r>
-      <w:proofErr w:type="spellStart"/>
-      <w:r>
-        <w:t>np</w:t>
-      </w:r>
-      <w:proofErr w:type="spellEnd"/>
-      <w:r>
-        <w:t>)</w:t>
-      </w:r>
-    </w:p>
-    <w:p>
-      <w:pPr>
-        <w:pStyle w:val="code"/>
-      </w:pPr>
-      <w:r>
-        <w:t xml:space="preserve">                    .</w:t>
-      </w:r>
-      <w:proofErr w:type="gramStart"/>
-      <w:r>
-        <w:t>Select(</w:t>
-      </w:r>
-      <w:proofErr w:type="spellStart"/>
-      <w:proofErr w:type="gramEnd"/>
-      <w:r>
-        <w:t>i</w:t>
-      </w:r>
-      <w:proofErr w:type="spellEnd"/>
-      <w:r>
-        <w:t xml:space="preserve"> =&gt; new </w:t>
-      </w:r>
-      <w:proofErr w:type="spellStart"/>
-      <w:r>
-        <w:t>XElement</w:t>
-      </w:r>
-      <w:proofErr w:type="spellEnd"/>
-      <w:r>
-        <w:t xml:space="preserve">("person", new </w:t>
+      <w:proofErr w:type="spellEnd"/>
+      <w:r>
+        <w:t xml:space="preserve">("name", new </w:t>
       </w:r>
       <w:proofErr w:type="spellStart"/>
       <w:r>
@@ -6094,46 +6073,6 @@
       </w:r>
       <w:proofErr w:type="spellEnd"/>
       <w:r>
-        <w:t>("{http://www.w3.org/1999/02/22-rdf-syntax-ns#}about", "p"+</w:t>
-      </w:r>
-      <w:proofErr w:type="spellStart"/>
-      <w:r>
-        <w:t>i</w:t>
-      </w:r>
-      <w:proofErr w:type="spellEnd"/>
-      <w:r>
-        <w:t>),</w:t>
-      </w:r>
-    </w:p>
-    <w:p>
-      <w:pPr>
-        <w:pStyle w:val="code"/>
-      </w:pPr>
-      <w:r>
-        <w:t xml:space="preserve">                        </w:t>
-      </w:r>
-      <w:proofErr w:type="gramStart"/>
-      <w:r>
-        <w:t>new</w:t>
-      </w:r>
-      <w:proofErr w:type="gramEnd"/>
-      <w:r>
-        <w:t xml:space="preserve"> </w:t>
-      </w:r>
-      <w:proofErr w:type="spellStart"/>
-      <w:r>
-        <w:t>XElement</w:t>
-      </w:r>
-      <w:proofErr w:type="spellEnd"/>
-      <w:r>
-        <w:t xml:space="preserve">("name", new </w:t>
-      </w:r>
-      <w:proofErr w:type="spellStart"/>
-      <w:r>
-        <w:t>XAttribute</w:t>
-      </w:r>
-      <w:proofErr w:type="spellEnd"/>
-      <w:r>
         <w:t>("{http://www.w3.org/XML/1998/namespace}lang", "</w:t>
       </w:r>
       <w:proofErr w:type="spellStart"/>
@@ -6145,9 +6084,6 @@
         <w:t>"), "</w:t>
       </w:r>
       <w:r>
-        <w:rPr>
-          <w:lang w:val="ru-RU"/>
-        </w:rPr>
         <w:t>и</w:t>
       </w:r>
       <w:r>
@@ -6548,7 +6484,51 @@
     </w:p>
     <w:p>
       <w:pPr>
-        <w:pStyle w:val="3"/>
+        <w:pStyle w:val="code"/>
+      </w:pPr>
+      <w:r>
+        <w:t xml:space="preserve">            </w:t>
+      </w:r>
+      <w:proofErr w:type="gramStart"/>
+      <w:r>
+        <w:t>dataset</w:t>
+      </w:r>
+      <w:r>
+        <w:t>.</w:t>
+      </w:r>
+      <w:r>
+        <w:t>Save</w:t>
+      </w:r>
+      <w:r>
+        <w:t>(</w:t>
+      </w:r>
+      <w:proofErr w:type="gramEnd"/>
+      <w:r>
+        <w:t>"..</w:t>
+      </w:r>
+      <w:proofErr w:type="gramStart"/>
+      <w:r>
+        <w:t>/../../</w:t>
+      </w:r>
+      <w:r>
+        <w:t>output</w:t>
+      </w:r>
+      <w:r>
+        <w:t>.</w:t>
+      </w:r>
+      <w:proofErr w:type="spellStart"/>
+      <w:r>
+        <w:t>rdf</w:t>
+      </w:r>
+      <w:proofErr w:type="spellEnd"/>
+      <w:r>
+        <w:t>");</w:t>
+      </w:r>
+      <w:proofErr w:type="gramEnd"/>
+    </w:p>
+    <w:p>
+      <w:pPr>
+        <w:pStyle w:val="2"/>
       </w:pPr>
       <w:r>
         <w:t>Первый шаг на пути к базе данных</w:t>
@@ -6568,7 +6548,22 @@
         <w:t xml:space="preserve"> обладает структурирующими свойствами.</w:t>
       </w:r>
       <w:r>
-        <w:t xml:space="preserve"> Кроме того, его можно легко загрузить в оперативную память и использовать для обработки. Если он будет модифицирован, то можно его также легко выгрузить. Посмотрим, как можно использовать эту структуру для нашей тестовой информационной системы. Для этого, надо разобраться в том, как и какие данные </w:t>
+        <w:t xml:space="preserve"> Он текстовый,</w:t>
+      </w:r>
+      <w:r>
+        <w:t xml:space="preserve"> его можно</w:t>
+      </w:r>
+      <w:r>
+        <w:t xml:space="preserve"> посмотреть, создать «вручную», редактировать,</w:t>
+      </w:r>
+      <w:r>
+        <w:t xml:space="preserve"> легко загрузить в оперативную память и</w:t>
+      </w:r>
+      <w:r>
+        <w:t xml:space="preserve"> легко выгрузить, ну и </w:t>
+      </w:r>
+      <w:r>
+        <w:t xml:space="preserve">использовать для обработки. Посмотрим, как можно использовать эту структуру для нашей тестовой информационной системы. Для этого, надо разобраться в том, как и какие данные </w:t>
       </w:r>
       <w:proofErr w:type="gramStart"/>
       <w:r>
@@ -6590,178 +6585,245 @@
     <w:p>
       <w:pPr>
         <w:pStyle w:val="code"/>
-        <w:rPr>
-          <w:lang w:val="ru-RU"/>
-        </w:rPr>
-      </w:pPr>
-      <w:r>
-        <w:rPr>
-          <w:lang w:val="ru-RU"/>
-        </w:rPr>
+      </w:pPr>
+      <w:r>
+        <w:t xml:space="preserve">  &lt;</w:t>
+      </w:r>
+      <w:r>
+        <w:t>person</w:t>
+      </w:r>
+      <w:r>
+        <w:t xml:space="preserve"> </w:t>
+      </w:r>
+      <w:proofErr w:type="spellStart"/>
+      <w:r>
+        <w:t>rdf</w:t>
+      </w:r>
+      <w:proofErr w:type="spellEnd"/>
+      <w:r>
+        <w:t>:</w:t>
+      </w:r>
+      <w:r>
+        <w:t>about</w:t>
+      </w:r>
+      <w:r>
+        <w:t>="…"&gt;</w:t>
+      </w:r>
+    </w:p>
+    <w:p>
+      <w:pPr>
+        <w:pStyle w:val="code"/>
+      </w:pPr>
+      <w:r>
+        <w:t xml:space="preserve">    </w:t>
+      </w:r>
+      <w:r>
+        <w:t xml:space="preserve">&lt;name </w:t>
+      </w:r>
+      <w:proofErr w:type="spellStart"/>
+      <w:r>
+        <w:t>xml</w:t>
+      </w:r>
+      <w:proofErr w:type="gramStart"/>
+      <w:r>
+        <w:t>:lang</w:t>
+      </w:r>
+      <w:proofErr w:type="spellEnd"/>
+      <w:proofErr w:type="gramEnd"/>
+      <w:r>
+        <w:t>="</w:t>
+      </w:r>
+      <w:proofErr w:type="spellStart"/>
+      <w:r>
+        <w:t>ru</w:t>
+      </w:r>
+      <w:proofErr w:type="spellEnd"/>
+      <w:r>
+        <w:t>"&gt;</w:t>
+      </w:r>
+      <w:r>
+        <w:t>Иванов</w:t>
+      </w:r>
+      <w:r>
+        <w:t xml:space="preserve"> </w:t>
+      </w:r>
+      <w:r>
+        <w:t>…</w:t>
+      </w:r>
+      <w:r>
+        <w:t>&lt;/name&gt;</w:t>
+      </w:r>
+    </w:p>
+    <w:p>
+      <w:pPr>
+        <w:pStyle w:val="code"/>
+      </w:pPr>
+      <w:r>
+        <w:t xml:space="preserve">    </w:t>
+      </w:r>
+      <w:r>
+        <w:t>…</w:t>
+      </w:r>
+    </w:p>
+    <w:p>
+      <w:pPr>
+        <w:pStyle w:val="code"/>
+      </w:pPr>
+      <w:r>
+        <w:t xml:space="preserve">  &lt;/</w:t>
+      </w:r>
+      <w:r>
+        <w:t>person</w:t>
+      </w:r>
+      <w:r>
+        <w:t>&gt;</w:t>
+      </w:r>
+    </w:p>
+    <w:p>
+      <w:r>
+        <w:t xml:space="preserve"> </w:t>
+      </w:r>
+    </w:p>
+    <w:p>
+      <w:r>
         <w:lastRenderedPageBreak/>
-        <w:t xml:space="preserve">  &lt;</w:t>
-      </w:r>
-      <w:r>
-        <w:t>person</w:t>
-      </w:r>
-      <w:r>
-        <w:rPr>
-          <w:lang w:val="ru-RU"/>
-        </w:rPr>
+        <w:t>У нас в данных Ивановых нет, но можно искать персоны, начинающиеся напр. на «и777».</w:t>
+      </w:r>
+      <w:r>
+        <w:t xml:space="preserve"> Напишем метод, находящий в наборе записей ту, имя которой похоже на образец:</w:t>
+      </w:r>
+    </w:p>
+    <w:p>
+      <w:pPr>
+        <w:pStyle w:val="code"/>
+      </w:pPr>
+      <w:r>
+        <w:t xml:space="preserve">// </w:t>
+      </w:r>
+      <w:proofErr w:type="spellStart"/>
+      <w:r>
+        <w:t>Поиск</w:t>
+      </w:r>
+      <w:proofErr w:type="spellEnd"/>
+      <w:r>
         <w:t xml:space="preserve"> </w:t>
       </w:r>
       <w:proofErr w:type="spellStart"/>
       <w:r>
-        <w:t>rdf</w:t>
-      </w:r>
-      <w:proofErr w:type="spellEnd"/>
-      <w:r>
-        <w:rPr>
-          <w:lang w:val="ru-RU"/>
-        </w:rPr>
-        <w:t>:</w:t>
-      </w:r>
-      <w:r>
-        <w:t>about</w:t>
-      </w:r>
-      <w:r>
-        <w:rPr>
-          <w:lang w:val="ru-RU"/>
-        </w:rPr>
-        <w:t>="…"&gt;</w:t>
-      </w:r>
-    </w:p>
-    <w:p>
-      <w:pPr>
-        <w:pStyle w:val="code"/>
-      </w:pPr>
-      <w:r>
-        <w:rPr>
-          <w:lang w:val="ru-RU"/>
-        </w:rPr>
-        <w:t xml:space="preserve">    </w:t>
-      </w:r>
-      <w:r>
-        <w:t xml:space="preserve">&lt;name </w:t>
-      </w:r>
-      <w:proofErr w:type="spellStart"/>
-      <w:r>
-        <w:t>xml</w:t>
-      </w:r>
+        <w:t>по</w:t>
+      </w:r>
+      <w:proofErr w:type="spellEnd"/>
+      <w:r>
+        <w:t xml:space="preserve"> </w:t>
+      </w:r>
+      <w:proofErr w:type="spellStart"/>
+      <w:r>
+        <w:t>образцу</w:t>
+      </w:r>
+      <w:proofErr w:type="spellEnd"/>
+    </w:p>
+    <w:p>
+      <w:pPr>
+        <w:pStyle w:val="code"/>
+      </w:pPr>
+      <w:proofErr w:type="spellStart"/>
+      <w:r>
+        <w:t>Func</w:t>
+      </w:r>
+      <w:proofErr w:type="spellEnd"/>
+      <w:r>
+        <w:t>&lt;</w:t>
+      </w:r>
+      <w:proofErr w:type="spellStart"/>
+      <w:r>
+        <w:t>XElement</w:t>
+      </w:r>
+      <w:proofErr w:type="spellEnd"/>
+      <w:r>
+        <w:t xml:space="preserve">, string, </w:t>
+      </w:r>
+      <w:proofErr w:type="spellStart"/>
+      <w:r>
+        <w:t>IEnumerable</w:t>
+      </w:r>
+      <w:proofErr w:type="spellEnd"/>
+      <w:r>
+        <w:t>&lt;</w:t>
+      </w:r>
+      <w:proofErr w:type="spellStart"/>
+      <w:r>
+        <w:t>XElement</w:t>
+      </w:r>
+      <w:proofErr w:type="spellEnd"/>
+      <w:r>
+        <w:t>&gt;&gt; Search = (</w:t>
+      </w:r>
+      <w:proofErr w:type="spellStart"/>
+      <w:r>
+        <w:t>ds</w:t>
+      </w:r>
+      <w:proofErr w:type="spellEnd"/>
+      <w:r>
+        <w:t xml:space="preserve">, sample) =&gt; </w:t>
+      </w:r>
+      <w:proofErr w:type="spellStart"/>
       <w:proofErr w:type="gramStart"/>
       <w:r>
-        <w:t>:lang</w:t>
-      </w:r>
-      <w:proofErr w:type="spellEnd"/>
+        <w:t>ds.Elements</w:t>
+      </w:r>
+      <w:proofErr w:type="spellEnd"/>
+      <w:r>
+        <w:t>()</w:t>
+      </w:r>
       <w:proofErr w:type="gramEnd"/>
-      <w:r>
-        <w:t>="</w:t>
-      </w:r>
-      <w:proofErr w:type="spellStart"/>
-      <w:r>
-        <w:t>ru</w:t>
-      </w:r>
-      <w:proofErr w:type="spellEnd"/>
-      <w:r>
-        <w:t>"&gt;</w:t>
-      </w:r>
-      <w:r>
-        <w:rPr>
-          <w:lang w:val="ru-RU"/>
-        </w:rPr>
-        <w:t>Иванов</w:t>
-      </w:r>
-      <w:r>
-        <w:t xml:space="preserve"> </w:t>
-      </w:r>
-      <w:r>
-        <w:t>…</w:t>
-      </w:r>
-      <w:r>
-        <w:t>&lt;/name&gt;</w:t>
-      </w:r>
-    </w:p>
-    <w:p>
-      <w:pPr>
-        <w:pStyle w:val="code"/>
-        <w:rPr>
-          <w:lang w:val="ru-RU"/>
-        </w:rPr>
-      </w:pPr>
-      <w:r>
-        <w:t xml:space="preserve">    </w:t>
-      </w:r>
-      <w:r>
-        <w:rPr>
-          <w:lang w:val="ru-RU"/>
-        </w:rPr>
-        <w:t>…</w:t>
-      </w:r>
-    </w:p>
-    <w:p>
-      <w:pPr>
-        <w:pStyle w:val="code"/>
-        <w:rPr>
-          <w:lang w:val="ru-RU"/>
-        </w:rPr>
-      </w:pPr>
-      <w:r>
-        <w:rPr>
-          <w:lang w:val="ru-RU"/>
-        </w:rPr>
-        <w:t xml:space="preserve">  &lt;/</w:t>
-      </w:r>
-      <w:r>
-        <w:t>person</w:t>
-      </w:r>
-      <w:r>
-        <w:rPr>
-          <w:lang w:val="ru-RU"/>
-        </w:rPr>
-        <w:t>&gt;</w:t>
-      </w:r>
-    </w:p>
-    <w:p>
-      <w:r>
-        <w:t xml:space="preserve"> </w:t>
-      </w:r>
-    </w:p>
-    <w:p>
-      <w:r>
-        <w:t>У нас в данных Ивановых нет, но можно искать персоны, начинающиеся напр. на «и777».</w:t>
-      </w:r>
-      <w:r>
-        <w:t xml:space="preserve"> Напишем метод, находящий в наборе записей ту, имя которой похоже на образец:</w:t>
-      </w:r>
-    </w:p>
-    <w:p>
-      <w:pPr>
-        <w:pStyle w:val="code"/>
-      </w:pPr>
-      <w:r>
-        <w:t xml:space="preserve">// </w:t>
-      </w:r>
-      <w:proofErr w:type="spellStart"/>
-      <w:r>
-        <w:t>Поиск</w:t>
-      </w:r>
-      <w:proofErr w:type="spellEnd"/>
-      <w:r>
-        <w:t xml:space="preserve"> </w:t>
-      </w:r>
-      <w:proofErr w:type="spellStart"/>
-      <w:r>
-        <w:t>по</w:t>
-      </w:r>
-      <w:proofErr w:type="spellEnd"/>
-      <w:r>
-        <w:t xml:space="preserve"> </w:t>
-      </w:r>
-      <w:proofErr w:type="spellStart"/>
-      <w:r>
-        <w:t>образцу</w:t>
-      </w:r>
-      <w:proofErr w:type="spellEnd"/>
+    </w:p>
+    <w:p>
+      <w:pPr>
+        <w:pStyle w:val="code"/>
+      </w:pPr>
+      <w:r>
+        <w:t xml:space="preserve">  </w:t>
+      </w:r>
+      <w:r>
+        <w:t xml:space="preserve">  </w:t>
+      </w:r>
+      <w:r>
+        <w:t xml:space="preserve">.Where(r =&gt; </w:t>
+      </w:r>
+      <w:proofErr w:type="spellStart"/>
+      <w:proofErr w:type="gramStart"/>
+      <w:r>
+        <w:t>r.Elements</w:t>
+      </w:r>
+      <w:proofErr w:type="spellEnd"/>
+      <w:r>
+        <w:t>(</w:t>
+      </w:r>
+      <w:proofErr w:type="gramEnd"/>
+      <w:r>
+        <w:t xml:space="preserve">"name").Any(f =&gt; </w:t>
+      </w:r>
+      <w:proofErr w:type="spellStart"/>
+      <w:r>
+        <w:t>f.Value.StartsWith</w:t>
+      </w:r>
+      <w:proofErr w:type="spellEnd"/>
+      <w:r>
+        <w:t>(sample)));</w:t>
+      </w:r>
+    </w:p>
+    <w:p>
+      <w:r>
+        <w:t>Другой способ получения информации из базы данных – выборка по значению идентификатора:</w:t>
+      </w:r>
+    </w:p>
+    <w:p>
+      <w:pPr>
+        <w:pStyle w:val="code"/>
+      </w:pPr>
+      <w:r>
+        <w:t>// Выборка записи по идентификатору</w:t>
+      </w:r>
     </w:p>
     <w:p>
       <w:pPr>
@@ -6785,140 +6847,10 @@
       </w:r>
       <w:proofErr w:type="spellStart"/>
       <w:r>
-        <w:t>IEnumerable</w:t>
-      </w:r>
-      <w:proofErr w:type="spellEnd"/>
-      <w:r>
-        <w:t>&lt;</w:t>
-      </w:r>
-      <w:proofErr w:type="spellStart"/>
-      <w:r>
         <w:t>XElement</w:t>
       </w:r>
       <w:proofErr w:type="spellEnd"/>
       <w:r>
-        <w:t>&gt;&gt; Search = (</w:t>
-      </w:r>
-      <w:proofErr w:type="spellStart"/>
-      <w:r>
-        <w:t>ds</w:t>
-      </w:r>
-      <w:proofErr w:type="spellEnd"/>
-      <w:r>
-        <w:t xml:space="preserve">, sample) =&gt; </w:t>
-      </w:r>
-      <w:proofErr w:type="spellStart"/>
-      <w:proofErr w:type="gramStart"/>
-      <w:r>
-        <w:t>ds.Elements</w:t>
-      </w:r>
-      <w:proofErr w:type="spellEnd"/>
-      <w:r>
-        <w:t>()</w:t>
-      </w:r>
-      <w:proofErr w:type="gramEnd"/>
-    </w:p>
-    <w:p>
-      <w:pPr>
-        <w:pStyle w:val="code"/>
-      </w:pPr>
-      <w:r>
-        <w:t xml:space="preserve">  </w:t>
-      </w:r>
-      <w:r>
-        <w:t xml:space="preserve">  </w:t>
-      </w:r>
-      <w:r>
-        <w:t xml:space="preserve">.Where(r =&gt; </w:t>
-      </w:r>
-      <w:proofErr w:type="spellStart"/>
-      <w:proofErr w:type="gramStart"/>
-      <w:r>
-        <w:t>r.Elements</w:t>
-      </w:r>
-      <w:proofErr w:type="spellEnd"/>
-      <w:r>
-        <w:t>(</w:t>
-      </w:r>
-      <w:proofErr w:type="gramEnd"/>
-      <w:r>
-        <w:t xml:space="preserve">"name").Any(f =&gt; </w:t>
-      </w:r>
-      <w:proofErr w:type="spellStart"/>
-      <w:r>
-        <w:t>f.Value.StartsWith</w:t>
-      </w:r>
-      <w:proofErr w:type="spellEnd"/>
-      <w:r>
-        <w:t>(sample)));</w:t>
-      </w:r>
-    </w:p>
-    <w:p>
-      <w:r>
-        <w:t>Другой способ получения информации из базы данных – выборка по значению идентификатора:</w:t>
-      </w:r>
-    </w:p>
-    <w:p>
-      <w:pPr>
-        <w:pStyle w:val="code"/>
-        <w:rPr>
-          <w:lang w:val="ru-RU"/>
-        </w:rPr>
-      </w:pPr>
-      <w:r>
-        <w:rPr>
-          <w:lang w:val="ru-RU"/>
-        </w:rPr>
-        <w:t>// Выборка записи по идентификатору</w:t>
-      </w:r>
-    </w:p>
-    <w:p>
-      <w:pPr>
-        <w:pStyle w:val="code"/>
-        <w:rPr>
-          <w:lang w:val="ru-RU"/>
-        </w:rPr>
-      </w:pPr>
-      <w:proofErr w:type="spellStart"/>
-      <w:r>
-        <w:t>Func</w:t>
-      </w:r>
-      <w:proofErr w:type="spellEnd"/>
-      <w:r>
-        <w:rPr>
-          <w:lang w:val="ru-RU"/>
-        </w:rPr>
-        <w:t>&lt;</w:t>
-      </w:r>
-      <w:proofErr w:type="spellStart"/>
-      <w:r>
-        <w:t>XElement</w:t>
-      </w:r>
-      <w:proofErr w:type="spellEnd"/>
-      <w:r>
-        <w:rPr>
-          <w:lang w:val="ru-RU"/>
-        </w:rPr>
-        <w:t xml:space="preserve">, </w:t>
-      </w:r>
-      <w:r>
-        <w:t>string</w:t>
-      </w:r>
-      <w:r>
-        <w:rPr>
-          <w:lang w:val="ru-RU"/>
-        </w:rPr>
-        <w:t xml:space="preserve">, </w:t>
-      </w:r>
-      <w:proofErr w:type="spellStart"/>
-      <w:r>
-        <w:t>XElement</w:t>
-      </w:r>
-      <w:proofErr w:type="spellEnd"/>
-      <w:r>
-        <w:rPr>
-          <w:lang w:val="ru-RU"/>
-        </w:rPr>
         <w:t xml:space="preserve">&gt; </w:t>
       </w:r>
       <w:proofErr w:type="spellStart"/>
@@ -6927,9 +6859,6 @@
       </w:r>
       <w:proofErr w:type="spellEnd"/>
       <w:r>
-        <w:rPr>
-          <w:lang w:val="ru-RU"/>
-        </w:rPr>
         <w:t xml:space="preserve"> = </w:t>
       </w:r>
     </w:p>
@@ -6938,9 +6867,6 @@
         <w:pStyle w:val="code"/>
       </w:pPr>
       <w:r>
-        <w:rPr>
-          <w:lang w:val="ru-RU"/>
-        </w:rPr>
         <w:t xml:space="preserve">    </w:t>
       </w:r>
       <w:r>
@@ -7110,9 +7036,6 @@
         <w:pStyle w:val="code"/>
       </w:pPr>
       <w:r>
-        <w:rPr>
-          <w:lang w:val="ru-RU"/>
-        </w:rPr>
         <w:t xml:space="preserve">    </w:t>
       </w:r>
       <w:proofErr w:type="gramStart"/>
@@ -7276,17 +7199,11 @@
     <w:p>
       <w:pPr>
         <w:pStyle w:val="code"/>
-        <w:rPr>
-          <w:lang w:val="ru-RU"/>
-        </w:rPr>
       </w:pPr>
       <w:r>
         <w:t xml:space="preserve">    </w:t>
       </w:r>
       <w:r>
-        <w:rPr>
-          <w:lang w:val="ru-RU"/>
-        </w:rPr>
         <w:t>}</w:t>
       </w:r>
     </w:p>
@@ -12707,7 +12624,6 @@
     </w:p>
     <w:p>
       <w:r>
-        <w:lastRenderedPageBreak/>
         <w:t xml:space="preserve">Записью называем узел, напр. </w:t>
       </w:r>
       <w:r>
@@ -12791,7 +12707,11 @@
       </w:r>
       <w:proofErr w:type="spellEnd"/>
       <w:r>
-        <w:t xml:space="preserve"> записи являются текстовые поля и прямые ссылки. Расширенная запись включает в себя также обратные ссылки, напр. </w:t>
+        <w:t xml:space="preserve"> записи являются текстовые поля и прямые ссылки. Расширенная запись </w:t>
+      </w:r>
+      <w:r>
+        <w:lastRenderedPageBreak/>
+        <w:t xml:space="preserve">включает в себя также обратные ссылки, напр. </w:t>
       </w:r>
       <w:r>
         <w:rPr>
@@ -12830,59 +12750,38 @@
     <w:p>
       <w:pPr>
         <w:pStyle w:val="code"/>
-        <w:rPr>
-          <w:lang w:val="ru-RU"/>
-        </w:rPr>
-      </w:pPr>
-      <w:r>
-        <w:rPr>
-          <w:lang w:val="ru-RU"/>
-        </w:rPr>
+      </w:pPr>
+      <w:r>
         <w:t>&lt;</w:t>
       </w:r>
       <w:r>
         <w:t>record</w:t>
       </w:r>
       <w:r>
-        <w:rPr>
-          <w:lang w:val="ru-RU"/>
-        </w:rPr>
         <w:t xml:space="preserve"> </w:t>
       </w:r>
       <w:r>
         <w:t>id</w:t>
       </w:r>
       <w:r>
-        <w:rPr>
-          <w:lang w:val="ru-RU"/>
-        </w:rPr>
         <w:t>=’</w:t>
       </w:r>
       <w:r>
         <w:t>p</w:t>
       </w:r>
       <w:r>
-        <w:rPr>
-          <w:lang w:val="ru-RU"/>
-        </w:rPr>
         <w:t xml:space="preserve">3817’ </w:t>
       </w:r>
       <w:r>
         <w:t>type</w:t>
       </w:r>
       <w:r>
-        <w:rPr>
-          <w:lang w:val="ru-RU"/>
-        </w:rPr>
         <w:t>=’</w:t>
       </w:r>
       <w:r>
         <w:t>person</w:t>
       </w:r>
       <w:r>
-        <w:rPr>
-          <w:lang w:val="ru-RU"/>
-        </w:rPr>
         <w:t>’&gt;</w:t>
       </w:r>
     </w:p>
@@ -12891,9 +12790,6 @@
         <w:pStyle w:val="code"/>
       </w:pPr>
       <w:r>
-        <w:rPr>
-          <w:lang w:val="ru-RU"/>
-        </w:rPr>
         <w:t xml:space="preserve">    </w:t>
       </w:r>
       <w:r>
@@ -12941,36 +12837,21 @@
     <w:p>
       <w:pPr>
         <w:pStyle w:val="code"/>
-        <w:rPr>
-          <w:lang w:val="ru-RU"/>
-        </w:rPr>
       </w:pPr>
       <w:r>
         <w:t xml:space="preserve">    </w:t>
       </w:r>
       <w:r>
-        <w:rPr>
-          <w:lang w:val="ru-RU"/>
-        </w:rPr>
         <w:t>&lt;!—</w:t>
       </w:r>
       <w:r>
-        <w:rPr>
-          <w:lang w:val="ru-RU"/>
-        </w:rPr>
         <w:t>Следующие поля действительны для расширенного представления</w:t>
       </w:r>
       <w:proofErr w:type="gramStart"/>
       <w:r>
-        <w:rPr>
-          <w:lang w:val="ru-RU"/>
-        </w:rPr>
         <w:t xml:space="preserve"> </w:t>
       </w:r>
       <w:r>
-        <w:rPr>
-          <w:lang w:val="ru-RU"/>
-        </w:rPr>
         <w:t>--&gt;</w:t>
       </w:r>
       <w:proofErr w:type="gramEnd"/>
@@ -12980,9 +12861,6 @@
         <w:pStyle w:val="code"/>
       </w:pPr>
       <w:r>
-        <w:rPr>
-          <w:lang w:val="ru-RU"/>
-        </w:rPr>
         <w:t xml:space="preserve">    </w:t>
       </w:r>
       <w:r>
@@ -13000,35 +12878,20 @@
     <w:p>
       <w:pPr>
         <w:pStyle w:val="code"/>
-        <w:rPr>
-          <w:lang w:val="ru-RU"/>
-        </w:rPr>
-      </w:pPr>
-      <w:r>
-        <w:rPr>
-          <w:lang w:val="ru-RU"/>
-        </w:rPr>
+      </w:pPr>
+      <w:r>
         <w:t>&lt;/</w:t>
       </w:r>
       <w:r>
         <w:t>record</w:t>
       </w:r>
       <w:r>
-        <w:rPr>
-          <w:lang w:val="ru-RU"/>
-        </w:rPr>
         <w:t>&gt;</w:t>
       </w:r>
       <w:r>
-        <w:rPr>
-          <w:lang w:val="ru-RU"/>
-        </w:rPr>
         <w:t xml:space="preserve">  </w:t>
       </w:r>
       <w:r>
-        <w:rPr>
-          <w:lang w:val="ru-RU"/>
-        </w:rPr>
         <w:t xml:space="preserve">   </w:t>
       </w:r>
     </w:p>
@@ -13109,6 +12972,16 @@
         <w:t xml:space="preserve">документа.  </w:t>
       </w:r>
       <w:r>
+        <w:t xml:space="preserve">Поскольку реализация даже самого простого варианта движка не тривиальна, текст реализации в это месте приводиться не будет, мы оставим вам удовольствие разобраться в нем самостоятельно по проекту.  </w:t>
+      </w:r>
+    </w:p>
+    <w:p>
+      <w:pPr>
+        <w:rPr>
+          <w:lang w:val="en-US"/>
+        </w:rPr>
+      </w:pPr>
+      <w:r>
         <w:t xml:space="preserve">В текста класса </w:t>
       </w:r>
       <w:proofErr w:type="spellStart"/>
@@ -13212,11 +13085,7 @@
         <w:t>это общее свойство элементов классов при присваивании значений)</w:t>
       </w:r>
       <w:r>
-        <w:t xml:space="preserve">. </w:t>
-      </w:r>
-      <w:proofErr w:type="gramStart"/>
-      <w:r>
-        <w:t xml:space="preserve">У этих элементов есть имя, которое соответствует имени предиката и родительский элемент </w:t>
+        <w:t xml:space="preserve">. У этих элементов есть имя, которое соответствует имени предиката и родительский элемент </w:t>
       </w:r>
       <w:r>
         <w:t>(</w:t>
@@ -13234,11 +13103,7 @@
         <w:t>)</w:t>
       </w:r>
       <w:r>
-        <w:t>, который является записью, содержащую данную ссылку.</w:t>
-      </w:r>
-      <w:proofErr w:type="gramEnd"/>
-      <w:r>
-        <w:t xml:space="preserve"> </w:t>
+        <w:t xml:space="preserve">, который является записью, содержащую данную ссылку. </w:t>
       </w:r>
       <w:proofErr w:type="spellStart"/>
       <w:r>
@@ -13252,186 +13117,165 @@
         <w:t>.</w:t>
       </w:r>
       <w:r>
-        <w:t xml:space="preserve"> в записи </w:t>
-      </w:r>
-    </w:p>
-    <w:p>
-      <w:pPr>
-        <w:pStyle w:val="code"/>
-      </w:pPr>
-      <w:r>
-        <w:t xml:space="preserve">  &lt;</w:t>
-      </w:r>
-      <w:r>
-        <w:t>person</w:t>
-      </w:r>
-      <w:r>
-        <w:t xml:space="preserve"> </w:t>
-      </w:r>
-      <w:proofErr w:type="spellStart"/>
-      <w:r>
-        <w:t>rdf</w:t>
-      </w:r>
-      <w:proofErr w:type="gramStart"/>
-      <w:r>
-        <w:t>:</w:t>
-      </w:r>
-      <w:r>
-        <w:t>about</w:t>
-      </w:r>
-      <w:proofErr w:type="spellEnd"/>
-      <w:proofErr w:type="gramEnd"/>
-      <w:r>
-        <w:t>="…"&gt;</w:t>
-      </w:r>
-    </w:p>
-    <w:p>
-      <w:pPr>
-        <w:pStyle w:val="code"/>
-      </w:pPr>
-      <w:r>
-        <w:t xml:space="preserve">    </w:t>
-      </w:r>
-      <w:r>
-        <w:t xml:space="preserve">&lt;name </w:t>
-      </w:r>
-      <w:proofErr w:type="spellStart"/>
-      <w:r>
-        <w:t>xml</w:t>
-      </w:r>
-      <w:proofErr w:type="gramStart"/>
-      <w:r>
-        <w:t>:lang</w:t>
-      </w:r>
-      <w:proofErr w:type="spellEnd"/>
-      <w:proofErr w:type="gramEnd"/>
-      <w:r>
-        <w:t>="</w:t>
-      </w:r>
-      <w:proofErr w:type="spellStart"/>
-      <w:r>
-        <w:t>ru</w:t>
-      </w:r>
-      <w:proofErr w:type="spellEnd"/>
-      <w:r>
-        <w:t>"&gt;</w:t>
-      </w:r>
-      <w:r>
         <w:rPr>
-          <w:lang w:val="ru-RU"/>
-        </w:rPr>
-        <w:t>Иванов</w:t>
-      </w:r>
-      <w:r>
-        <w:t xml:space="preserve"> </w:t>
-      </w:r>
-      <w:r>
-        <w:t>…</w:t>
-      </w:r>
-      <w:r>
-        <w:t>&lt;/name&gt;</w:t>
-      </w:r>
-    </w:p>
-    <w:p>
-      <w:pPr>
-        <w:pStyle w:val="code"/>
-        <w:rPr>
-          <w:lang w:val="ru-RU"/>
-        </w:rPr>
-      </w:pPr>
-      <w:r>
-        <w:rPr>
-          <w:lang w:val="ru-RU"/>
-        </w:rPr>
-        <w:t xml:space="preserve">    </w:t>
-      </w:r>
-      <w:r>
-        <w:rPr>
-          <w:lang w:val="ru-RU"/>
-        </w:rPr>
-        <w:t>&lt;</w:t>
-      </w:r>
-      <w:r>
-        <w:t>father</w:t>
-      </w:r>
-      <w:r>
-        <w:rPr>
-          <w:lang w:val="ru-RU"/>
+          <w:lang w:val="en-US"/>
         </w:rPr>
         <w:t xml:space="preserve"> </w:t>
       </w:r>
+      <w:r>
+        <w:t>в</w:t>
+      </w:r>
+      <w:r>
+        <w:rPr>
+          <w:lang w:val="en-US"/>
+        </w:rPr>
+        <w:t xml:space="preserve"> </w:t>
+      </w:r>
+      <w:r>
+        <w:t>записи</w:t>
+      </w:r>
+      <w:r>
+        <w:rPr>
+          <w:lang w:val="en-US"/>
+        </w:rPr>
+        <w:t xml:space="preserve"> </w:t>
+      </w:r>
+    </w:p>
+    <w:p>
+      <w:pPr>
+        <w:pStyle w:val="code"/>
+      </w:pPr>
+      <w:r>
+        <w:t xml:space="preserve">  &lt;</w:t>
+      </w:r>
+      <w:r>
+        <w:t>person</w:t>
+      </w:r>
+      <w:r>
+        <w:t xml:space="preserve"> </w:t>
+      </w:r>
       <w:proofErr w:type="spellStart"/>
       <w:r>
         <w:t>rdf</w:t>
       </w:r>
-      <w:proofErr w:type="spellEnd"/>
-      <w:r>
-        <w:rPr>
-          <w:lang w:val="ru-RU"/>
-        </w:rPr>
+      <w:proofErr w:type="gramStart"/>
+      <w:r>
         <w:t>:</w:t>
       </w:r>
       <w:r>
+        <w:t>about</w:t>
+      </w:r>
+      <w:proofErr w:type="spellEnd"/>
+      <w:proofErr w:type="gramEnd"/>
+      <w:r>
+        <w:t>="…"&gt;</w:t>
+      </w:r>
+    </w:p>
+    <w:p>
+      <w:pPr>
+        <w:pStyle w:val="code"/>
+      </w:pPr>
+      <w:r>
+        <w:t xml:space="preserve">    </w:t>
+      </w:r>
+      <w:r>
+        <w:t xml:space="preserve">&lt;name </w:t>
+      </w:r>
+      <w:proofErr w:type="spellStart"/>
+      <w:r>
+        <w:t>xml</w:t>
+      </w:r>
+      <w:proofErr w:type="gramStart"/>
+      <w:r>
+        <w:t>:lang</w:t>
+      </w:r>
+      <w:proofErr w:type="spellEnd"/>
+      <w:proofErr w:type="gramEnd"/>
+      <w:r>
+        <w:t>="</w:t>
+      </w:r>
+      <w:proofErr w:type="spellStart"/>
+      <w:r>
+        <w:t>ru</w:t>
+      </w:r>
+      <w:proofErr w:type="spellEnd"/>
+      <w:r>
+        <w:t>"&gt;</w:t>
+      </w:r>
+      <w:r>
+        <w:t>Иванов</w:t>
+      </w:r>
+      <w:r>
+        <w:t xml:space="preserve"> </w:t>
+      </w:r>
+      <w:r>
+        <w:t>…</w:t>
+      </w:r>
+      <w:r>
+        <w:t>&lt;/name&gt;</w:t>
+      </w:r>
+    </w:p>
+    <w:p>
+      <w:pPr>
+        <w:pStyle w:val="code"/>
+      </w:pPr>
+      <w:r>
+        <w:t xml:space="preserve">    </w:t>
+      </w:r>
+      <w:r>
+        <w:t>&lt;</w:t>
+      </w:r>
+      <w:r>
+        <w:t>father</w:t>
+      </w:r>
+      <w:r>
+        <w:t xml:space="preserve"> </w:t>
+      </w:r>
+      <w:proofErr w:type="spellStart"/>
+      <w:r>
+        <w:t>rdf</w:t>
+      </w:r>
+      <w:proofErr w:type="gramStart"/>
+      <w:r>
+        <w:t>:</w:t>
+      </w:r>
+      <w:r>
         <w:t>resource</w:t>
       </w:r>
-      <w:r>
-        <w:rPr>
-          <w:lang w:val="ru-RU"/>
-        </w:rPr>
+      <w:proofErr w:type="spellEnd"/>
+      <w:proofErr w:type="gramEnd"/>
+      <w:r>
         <w:t>="</w:t>
       </w:r>
-      <w:proofErr w:type="spellStart"/>
       <w:r>
         <w:t>aaa</w:t>
       </w:r>
-      <w:proofErr w:type="spellEnd"/>
-      <w:r>
-        <w:rPr>
-          <w:lang w:val="ru-RU"/>
-        </w:rPr>
+      <w:r>
         <w:t>123…" /&gt;</w:t>
       </w:r>
     </w:p>
     <w:p>
       <w:pPr>
         <w:pStyle w:val="code"/>
-        <w:rPr>
-          <w:lang w:val="ru-RU"/>
-        </w:rPr>
-      </w:pPr>
-      <w:r>
-        <w:rPr>
-          <w:lang w:val="ru-RU"/>
-        </w:rPr>
+      </w:pPr>
+      <w:r>
         <w:t xml:space="preserve">    </w:t>
       </w:r>
       <w:r>
-        <w:rPr>
-          <w:lang w:val="ru-RU"/>
-        </w:rPr>
         <w:t>…</w:t>
       </w:r>
     </w:p>
     <w:p>
       <w:pPr>
         <w:pStyle w:val="code"/>
-        <w:rPr>
-          <w:lang w:val="ru-RU"/>
-        </w:rPr>
-      </w:pPr>
-      <w:r>
-        <w:rPr>
-          <w:lang w:val="ru-RU"/>
-        </w:rPr>
+      </w:pPr>
+      <w:r>
         <w:t xml:space="preserve">  &lt;/</w:t>
       </w:r>
       <w:r>
         <w:t>person</w:t>
       </w:r>
       <w:r>
-        <w:rPr>
-          <w:lang w:val="ru-RU"/>
-        </w:rPr>
         <w:t>&gt;</w:t>
       </w:r>
     </w:p>
@@ -13477,22 +13321,4701 @@
       </w:r>
     </w:p>
     <w:p>
-      <w:pPr>
+      <w:r>
+        <w:t xml:space="preserve">В библиотеку </w:t>
+      </w:r>
+      <w:proofErr w:type="spellStart"/>
+      <w:r>
         <w:rPr>
           <w:lang w:val="en-US"/>
         </w:rPr>
-      </w:pPr>
-    </w:p>
-    <w:p>
+        <w:t>RDFEngine</w:t>
+      </w:r>
+      <w:proofErr w:type="spellEnd"/>
+      <w:r>
+        <w:t>, для удобства отладки, добавим генератор</w:t>
+      </w:r>
       <w:r>
         <w:t xml:space="preserve"> </w:t>
       </w:r>
-    </w:p>
-    <w:p>
+      <w:r>
+        <w:t>набора Фототека для того, чтобы иметь «под рукой» базу данных произвольного объема.</w:t>
+      </w:r>
+      <w:r>
+        <w:t xml:space="preserve"> Генератор сформируем в виде статической функции, помещенный </w:t>
+      </w:r>
+      <w:proofErr w:type="gramStart"/>
+      <w:r>
+        <w:t>к</w:t>
+      </w:r>
+      <w:proofErr w:type="gramEnd"/>
+      <w:r>
+        <w:t xml:space="preserve"> какой-то класс, я использовал вновь введенный </w:t>
+      </w:r>
+      <w:proofErr w:type="spellStart"/>
+      <w:r>
+        <w:t>public</w:t>
+      </w:r>
+      <w:proofErr w:type="spellEnd"/>
       <w:r>
         <w:t xml:space="preserve"> </w:t>
       </w:r>
-    </w:p>
+      <w:proofErr w:type="spellStart"/>
+      <w:r>
+        <w:t>class</w:t>
+      </w:r>
+      <w:proofErr w:type="spellEnd"/>
+      <w:r>
+        <w:t xml:space="preserve"> </w:t>
+      </w:r>
+      <w:proofErr w:type="spellStart"/>
+      <w:r>
+        <w:t>PhototekaGenerator</w:t>
+      </w:r>
+      <w:proofErr w:type="spellEnd"/>
+    </w:p>
+    <w:p>
+      <w:pPr>
+        <w:pStyle w:val="code"/>
+      </w:pPr>
+    </w:p>
+    <w:p>
+      <w:pPr>
+        <w:pStyle w:val="code"/>
+      </w:pPr>
+      <w:proofErr w:type="gramStart"/>
+      <w:r>
+        <w:t>public</w:t>
+      </w:r>
+      <w:proofErr w:type="gramEnd"/>
+      <w:r>
+        <w:t xml:space="preserve"> static </w:t>
+      </w:r>
+      <w:proofErr w:type="spellStart"/>
+      <w:r>
+        <w:t>IEnumerable</w:t>
+      </w:r>
+      <w:proofErr w:type="spellEnd"/>
+      <w:r>
+        <w:t>&lt;</w:t>
+      </w:r>
+      <w:proofErr w:type="spellStart"/>
+      <w:r>
+        <w:t>XElement</w:t>
+      </w:r>
+      <w:proofErr w:type="spellEnd"/>
+      <w:r>
+        <w:t>&gt; Generate(</w:t>
+      </w:r>
+      <w:proofErr w:type="spellStart"/>
+      <w:r>
+        <w:t>int</w:t>
+      </w:r>
+      <w:proofErr w:type="spellEnd"/>
+      <w:r>
+        <w:t xml:space="preserve"> </w:t>
+      </w:r>
+      <w:proofErr w:type="spellStart"/>
+      <w:r>
+        <w:t>npersons</w:t>
+      </w:r>
+      <w:proofErr w:type="spellEnd"/>
+      <w:r>
+        <w:t>)</w:t>
+      </w:r>
+    </w:p>
+    <w:p>
+      <w:pPr>
+        <w:pStyle w:val="code"/>
+      </w:pPr>
+      <w:r>
+        <w:t>{</w:t>
+      </w:r>
+    </w:p>
+    <w:p>
+      <w:pPr>
+        <w:pStyle w:val="code"/>
+      </w:pPr>
+      <w:r>
+        <w:t xml:space="preserve">    Random </w:t>
+      </w:r>
+      <w:proofErr w:type="spellStart"/>
+      <w:r>
+        <w:t>rnd</w:t>
+      </w:r>
+      <w:proofErr w:type="spellEnd"/>
+      <w:r>
+        <w:t xml:space="preserve"> = new </w:t>
+      </w:r>
+      <w:proofErr w:type="gramStart"/>
+      <w:r>
+        <w:t>Random(</w:t>
+      </w:r>
+      <w:proofErr w:type="gramEnd"/>
+      <w:r>
+        <w:t>);</w:t>
+      </w:r>
+    </w:p>
+    <w:p>
+      <w:pPr>
+        <w:pStyle w:val="code"/>
+      </w:pPr>
+      <w:r>
+        <w:t xml:space="preserve">    </w:t>
+      </w:r>
+      <w:proofErr w:type="spellStart"/>
+      <w:proofErr w:type="gramStart"/>
+      <w:r>
+        <w:t>int</w:t>
+      </w:r>
+      <w:proofErr w:type="spellEnd"/>
+      <w:proofErr w:type="gramEnd"/>
+      <w:r>
+        <w:t xml:space="preserve"> </w:t>
+      </w:r>
+      <w:proofErr w:type="spellStart"/>
+      <w:r>
+        <w:t>np</w:t>
+      </w:r>
+      <w:proofErr w:type="spellEnd"/>
+      <w:r>
+        <w:t xml:space="preserve"> = </w:t>
+      </w:r>
+      <w:proofErr w:type="spellStart"/>
+      <w:r>
+        <w:t>npersons</w:t>
+      </w:r>
+      <w:proofErr w:type="spellEnd"/>
+      <w:r>
+        <w:t>;</w:t>
+      </w:r>
+    </w:p>
+    <w:p>
+      <w:pPr>
+        <w:pStyle w:val="code"/>
+      </w:pPr>
+      <w:r>
+        <w:t xml:space="preserve">    </w:t>
+      </w:r>
+      <w:proofErr w:type="spellStart"/>
+      <w:proofErr w:type="gramStart"/>
+      <w:r>
+        <w:t>int</w:t>
+      </w:r>
+      <w:proofErr w:type="spellEnd"/>
+      <w:proofErr w:type="gramEnd"/>
+      <w:r>
+        <w:t xml:space="preserve"> </w:t>
+      </w:r>
+      <w:proofErr w:type="spellStart"/>
+      <w:r>
+        <w:t>nf</w:t>
+      </w:r>
+      <w:proofErr w:type="spellEnd"/>
+      <w:r>
+        <w:t xml:space="preserve"> = </w:t>
+      </w:r>
+      <w:proofErr w:type="spellStart"/>
+      <w:r>
+        <w:t>npersons</w:t>
+      </w:r>
+      <w:proofErr w:type="spellEnd"/>
+      <w:r>
+        <w:t xml:space="preserve"> * 2;</w:t>
+      </w:r>
+    </w:p>
+    <w:p>
+      <w:pPr>
+        <w:pStyle w:val="code"/>
+      </w:pPr>
+      <w:r>
+        <w:t xml:space="preserve">    </w:t>
+      </w:r>
+      <w:proofErr w:type="spellStart"/>
+      <w:proofErr w:type="gramStart"/>
+      <w:r>
+        <w:t>int</w:t>
+      </w:r>
+      <w:proofErr w:type="spellEnd"/>
+      <w:proofErr w:type="gramEnd"/>
+      <w:r>
+        <w:t xml:space="preserve"> nr = </w:t>
+      </w:r>
+      <w:proofErr w:type="spellStart"/>
+      <w:r>
+        <w:t>npersons</w:t>
+      </w:r>
+      <w:proofErr w:type="spellEnd"/>
+      <w:r>
+        <w:t xml:space="preserve"> * 6;</w:t>
+      </w:r>
+    </w:p>
+    <w:p>
+      <w:pPr>
+        <w:pStyle w:val="code"/>
+      </w:pPr>
+      <w:r>
+        <w:t xml:space="preserve">    </w:t>
+      </w:r>
+      <w:proofErr w:type="spellStart"/>
+      <w:r>
+        <w:t>IEnumerable</w:t>
+      </w:r>
+      <w:proofErr w:type="spellEnd"/>
+      <w:r>
+        <w:t>&lt;</w:t>
+      </w:r>
+      <w:proofErr w:type="spellStart"/>
+      <w:r>
+        <w:t>XElement</w:t>
+      </w:r>
+      <w:proofErr w:type="spellEnd"/>
+      <w:r>
+        <w:t xml:space="preserve">&gt; </w:t>
+      </w:r>
+      <w:proofErr w:type="spellStart"/>
+      <w:r>
+        <w:t>recordFlow</w:t>
+      </w:r>
+      <w:proofErr w:type="spellEnd"/>
+      <w:r>
+        <w:t xml:space="preserve"> =</w:t>
+      </w:r>
+    </w:p>
+    <w:p>
+      <w:pPr>
+        <w:pStyle w:val="code"/>
+      </w:pPr>
+      <w:r>
+        <w:t xml:space="preserve">        </w:t>
+      </w:r>
+      <w:proofErr w:type="spellStart"/>
+      <w:proofErr w:type="gramStart"/>
+      <w:r>
+        <w:t>Enumerable.Range</w:t>
+      </w:r>
+      <w:proofErr w:type="spellEnd"/>
+      <w:r>
+        <w:t>(</w:t>
+      </w:r>
+      <w:proofErr w:type="gramEnd"/>
+      <w:r>
+        <w:t xml:space="preserve">0, </w:t>
+      </w:r>
+      <w:proofErr w:type="spellStart"/>
+      <w:r>
+        <w:t>np</w:t>
+      </w:r>
+      <w:proofErr w:type="spellEnd"/>
+      <w:r>
+        <w:t>)</w:t>
+      </w:r>
+    </w:p>
+    <w:p>
+      <w:pPr>
+        <w:pStyle w:val="code"/>
+      </w:pPr>
+      <w:r>
+        <w:t xml:space="preserve">            .</w:t>
+      </w:r>
+      <w:proofErr w:type="gramStart"/>
+      <w:r>
+        <w:t>Select(</w:t>
+      </w:r>
+      <w:proofErr w:type="spellStart"/>
+      <w:proofErr w:type="gramEnd"/>
+      <w:r>
+        <w:t>i</w:t>
+      </w:r>
+      <w:proofErr w:type="spellEnd"/>
+      <w:r>
+        <w:t xml:space="preserve"> =&gt; new </w:t>
+      </w:r>
+      <w:proofErr w:type="spellStart"/>
+      <w:r>
+        <w:t>XElement</w:t>
+      </w:r>
+      <w:proofErr w:type="spellEnd"/>
+      <w:r>
+        <w:t xml:space="preserve">("person", new </w:t>
+      </w:r>
+      <w:proofErr w:type="spellStart"/>
+      <w:r>
+        <w:t>XAttribute</w:t>
+      </w:r>
+      <w:proofErr w:type="spellEnd"/>
+      <w:r>
+        <w:t xml:space="preserve">("{http://www.w3.org/1999/02/22-rdf-syntax-ns#}about", "p" + </w:t>
+      </w:r>
+      <w:proofErr w:type="spellStart"/>
+      <w:r>
+        <w:t>i</w:t>
+      </w:r>
+      <w:proofErr w:type="spellEnd"/>
+      <w:r>
+        <w:t>),</w:t>
+      </w:r>
+    </w:p>
+    <w:p>
+      <w:pPr>
+        <w:pStyle w:val="code"/>
+      </w:pPr>
+      <w:r>
+        <w:lastRenderedPageBreak/>
+        <w:t xml:space="preserve">                </w:t>
+      </w:r>
+      <w:proofErr w:type="gramStart"/>
+      <w:r>
+        <w:t>new</w:t>
+      </w:r>
+      <w:proofErr w:type="gramEnd"/>
+      <w:r>
+        <w:t xml:space="preserve"> </w:t>
+      </w:r>
+      <w:proofErr w:type="spellStart"/>
+      <w:r>
+        <w:t>XElement</w:t>
+      </w:r>
+      <w:proofErr w:type="spellEnd"/>
+      <w:r>
+        <w:t xml:space="preserve">("name", new </w:t>
+      </w:r>
+      <w:proofErr w:type="spellStart"/>
+      <w:r>
+        <w:t>XAttribute</w:t>
+      </w:r>
+      <w:proofErr w:type="spellEnd"/>
+      <w:r>
+        <w:t>("{http://www.w3.org/XML/1998/namespace}lang", "</w:t>
+      </w:r>
+      <w:proofErr w:type="spellStart"/>
+      <w:r>
+        <w:t>ru</w:t>
+      </w:r>
+      <w:proofErr w:type="spellEnd"/>
+      <w:r>
+        <w:t xml:space="preserve">"), "и" + </w:t>
+      </w:r>
+      <w:proofErr w:type="spellStart"/>
+      <w:r>
+        <w:t>i</w:t>
+      </w:r>
+      <w:proofErr w:type="spellEnd"/>
+      <w:r>
+        <w:t>),</w:t>
+      </w:r>
+    </w:p>
+    <w:p>
+      <w:pPr>
+        <w:pStyle w:val="code"/>
+      </w:pPr>
+      <w:r>
+        <w:t xml:space="preserve">                </w:t>
+      </w:r>
+      <w:proofErr w:type="gramStart"/>
+      <w:r>
+        <w:t>new</w:t>
+      </w:r>
+      <w:proofErr w:type="gramEnd"/>
+      <w:r>
+        <w:t xml:space="preserve"> </w:t>
+      </w:r>
+      <w:proofErr w:type="spellStart"/>
+      <w:r>
+        <w:t>XElement</w:t>
+      </w:r>
+      <w:proofErr w:type="spellEnd"/>
+      <w:r>
+        <w:t>("age", "23")))</w:t>
+      </w:r>
+    </w:p>
+    <w:p>
+      <w:pPr>
+        <w:pStyle w:val="code"/>
+      </w:pPr>
+      <w:r>
+        <w:t xml:space="preserve">            .</w:t>
+      </w:r>
+      <w:proofErr w:type="spellStart"/>
+      <w:proofErr w:type="gramStart"/>
+      <w:r>
+        <w:t>Concat</w:t>
+      </w:r>
+      <w:proofErr w:type="spellEnd"/>
+      <w:r>
+        <w:t>(</w:t>
+      </w:r>
+      <w:proofErr w:type="gramEnd"/>
+    </w:p>
+    <w:p>
+      <w:pPr>
+        <w:pStyle w:val="code"/>
+      </w:pPr>
+      <w:r>
+        <w:t xml:space="preserve">                </w:t>
+      </w:r>
+      <w:proofErr w:type="spellStart"/>
+      <w:proofErr w:type="gramStart"/>
+      <w:r>
+        <w:t>Enumerable.Range</w:t>
+      </w:r>
+      <w:proofErr w:type="spellEnd"/>
+      <w:r>
+        <w:t>(</w:t>
+      </w:r>
+      <w:proofErr w:type="gramEnd"/>
+      <w:r>
+        <w:t xml:space="preserve">0, </w:t>
+      </w:r>
+      <w:proofErr w:type="spellStart"/>
+      <w:r>
+        <w:t>nf</w:t>
+      </w:r>
+      <w:proofErr w:type="spellEnd"/>
+      <w:r>
+        <w:t>)</w:t>
+      </w:r>
+    </w:p>
+    <w:p>
+      <w:pPr>
+        <w:pStyle w:val="code"/>
+      </w:pPr>
+      <w:r>
+        <w:t xml:space="preserve">                    .</w:t>
+      </w:r>
+      <w:proofErr w:type="gramStart"/>
+      <w:r>
+        <w:t>Select(</w:t>
+      </w:r>
+      <w:proofErr w:type="spellStart"/>
+      <w:proofErr w:type="gramEnd"/>
+      <w:r>
+        <w:t>i</w:t>
+      </w:r>
+      <w:proofErr w:type="spellEnd"/>
+      <w:r>
+        <w:t xml:space="preserve"> =&gt; new </w:t>
+      </w:r>
+      <w:proofErr w:type="spellStart"/>
+      <w:r>
+        <w:t>XElement</w:t>
+      </w:r>
+      <w:proofErr w:type="spellEnd"/>
+      <w:r>
+        <w:t xml:space="preserve">("photo", new </w:t>
+      </w:r>
+      <w:proofErr w:type="spellStart"/>
+      <w:r>
+        <w:t>XAttribute</w:t>
+      </w:r>
+      <w:proofErr w:type="spellEnd"/>
+      <w:r>
+        <w:t xml:space="preserve">("{http://www.w3.org/1999/02/22-rdf-syntax-ns#}about", "f" + </w:t>
+      </w:r>
+      <w:proofErr w:type="spellStart"/>
+      <w:r>
+        <w:t>i</w:t>
+      </w:r>
+      <w:proofErr w:type="spellEnd"/>
+      <w:r>
+        <w:t>),</w:t>
+      </w:r>
+    </w:p>
+    <w:p>
+      <w:pPr>
+        <w:pStyle w:val="code"/>
+      </w:pPr>
+      <w:r>
+        <w:t xml:space="preserve">                        </w:t>
+      </w:r>
+      <w:proofErr w:type="gramStart"/>
+      <w:r>
+        <w:t>new</w:t>
+      </w:r>
+      <w:proofErr w:type="gramEnd"/>
+      <w:r>
+        <w:t xml:space="preserve"> </w:t>
+      </w:r>
+      <w:proofErr w:type="spellStart"/>
+      <w:r>
+        <w:t>XElement</w:t>
+      </w:r>
+      <w:proofErr w:type="spellEnd"/>
+      <w:r>
+        <w:t>("name", "</w:t>
+      </w:r>
+      <w:proofErr w:type="spellStart"/>
+      <w:r>
+        <w:t>dsp</w:t>
+      </w:r>
+      <w:proofErr w:type="spellEnd"/>
+      <w:r>
+        <w:t xml:space="preserve">" + </w:t>
+      </w:r>
+      <w:proofErr w:type="spellStart"/>
+      <w:r>
+        <w:t>i</w:t>
+      </w:r>
+      <w:proofErr w:type="spellEnd"/>
+      <w:r>
+        <w:t>))))</w:t>
+      </w:r>
+    </w:p>
+    <w:p>
+      <w:pPr>
+        <w:pStyle w:val="code"/>
+      </w:pPr>
+      <w:r>
+        <w:t xml:space="preserve">            .</w:t>
+      </w:r>
+      <w:proofErr w:type="spellStart"/>
+      <w:proofErr w:type="gramStart"/>
+      <w:r>
+        <w:t>Concat</w:t>
+      </w:r>
+      <w:proofErr w:type="spellEnd"/>
+      <w:r>
+        <w:t>(</w:t>
+      </w:r>
+      <w:proofErr w:type="gramEnd"/>
+    </w:p>
+    <w:p>
+      <w:pPr>
+        <w:pStyle w:val="code"/>
+      </w:pPr>
+      <w:r>
+        <w:t xml:space="preserve">                </w:t>
+      </w:r>
+      <w:proofErr w:type="spellStart"/>
+      <w:proofErr w:type="gramStart"/>
+      <w:r>
+        <w:t>Enumerable.Range</w:t>
+      </w:r>
+      <w:proofErr w:type="spellEnd"/>
+      <w:r>
+        <w:t>(</w:t>
+      </w:r>
+      <w:proofErr w:type="gramEnd"/>
+      <w:r>
+        <w:t>0, nr)</w:t>
+      </w:r>
+    </w:p>
+    <w:p>
+      <w:pPr>
+        <w:pStyle w:val="code"/>
+      </w:pPr>
+      <w:r>
+        <w:t xml:space="preserve">                    .</w:t>
+      </w:r>
+      <w:proofErr w:type="gramStart"/>
+      <w:r>
+        <w:t>Select(</w:t>
+      </w:r>
+      <w:proofErr w:type="spellStart"/>
+      <w:proofErr w:type="gramEnd"/>
+      <w:r>
+        <w:t>i</w:t>
+      </w:r>
+      <w:proofErr w:type="spellEnd"/>
+      <w:r>
+        <w:t xml:space="preserve"> =&gt; new </w:t>
+      </w:r>
+      <w:proofErr w:type="spellStart"/>
+      <w:r>
+        <w:t>XElement</w:t>
+      </w:r>
+      <w:proofErr w:type="spellEnd"/>
+      <w:r>
+        <w:t xml:space="preserve">("reflection", new </w:t>
+      </w:r>
+      <w:proofErr w:type="spellStart"/>
+      <w:r>
+        <w:t>XAttribute</w:t>
+      </w:r>
+      <w:proofErr w:type="spellEnd"/>
+      <w:r>
+        <w:t xml:space="preserve">("{http://www.w3.org/1999/02/22-rdf-syntax-ns#}about", "r" + </w:t>
+      </w:r>
+      <w:proofErr w:type="spellStart"/>
+      <w:r>
+        <w:t>i</w:t>
+      </w:r>
+      <w:proofErr w:type="spellEnd"/>
+      <w:r>
+        <w:t>),</w:t>
+      </w:r>
+    </w:p>
+    <w:p>
+      <w:pPr>
+        <w:pStyle w:val="code"/>
+      </w:pPr>
+      <w:r>
+        <w:t xml:space="preserve">                        </w:t>
+      </w:r>
+      <w:proofErr w:type="gramStart"/>
+      <w:r>
+        <w:t>new</w:t>
+      </w:r>
+      <w:proofErr w:type="gramEnd"/>
+      <w:r>
+        <w:t xml:space="preserve"> </w:t>
+      </w:r>
+      <w:proofErr w:type="spellStart"/>
+      <w:r>
+        <w:t>XElement</w:t>
+      </w:r>
+      <w:proofErr w:type="spellEnd"/>
+      <w:r>
+        <w:t xml:space="preserve">("reflected", new XAttribute("{http://www.w3.org/1999/02/22-rdf-syntax-ns#}resource", "p" + </w:t>
+      </w:r>
+      <w:proofErr w:type="spellStart"/>
+      <w:r>
+        <w:t>rnd.Next</w:t>
+      </w:r>
+      <w:proofErr w:type="spellEnd"/>
+      <w:r>
+        <w:t>(</w:t>
+      </w:r>
+      <w:proofErr w:type="spellStart"/>
+      <w:r>
+        <w:t>np</w:t>
+      </w:r>
+      <w:proofErr w:type="spellEnd"/>
+      <w:r>
+        <w:t>))),</w:t>
+      </w:r>
+    </w:p>
+    <w:p>
+      <w:pPr>
+        <w:pStyle w:val="code"/>
+      </w:pPr>
+      <w:r>
+        <w:t xml:space="preserve">                        </w:t>
+      </w:r>
+      <w:proofErr w:type="gramStart"/>
+      <w:r>
+        <w:t>new</w:t>
+      </w:r>
+      <w:proofErr w:type="gramEnd"/>
+      <w:r>
+        <w:t xml:space="preserve"> </w:t>
+      </w:r>
+      <w:proofErr w:type="spellStart"/>
+      <w:r>
+        <w:t>XElement</w:t>
+      </w:r>
+      <w:proofErr w:type="spellEnd"/>
+      <w:r>
+        <w:t>("</w:t>
+      </w:r>
+      <w:proofErr w:type="spellStart"/>
+      <w:r>
+        <w:t>indoc</w:t>
+      </w:r>
+      <w:proofErr w:type="spellEnd"/>
+      <w:r>
+        <w:t xml:space="preserve">", new XAttribute("{http://www.w3.org/1999/02/22-rdf-syntax-ns#}resource", "f" + </w:t>
+      </w:r>
+      <w:proofErr w:type="spellStart"/>
+      <w:r>
+        <w:t>rnd.Next</w:t>
+      </w:r>
+      <w:proofErr w:type="spellEnd"/>
+      <w:r>
+        <w:t>(</w:t>
+      </w:r>
+      <w:proofErr w:type="spellStart"/>
+      <w:r>
+        <w:t>nf</w:t>
+      </w:r>
+      <w:proofErr w:type="spellEnd"/>
+      <w:r>
+        <w:t>))))));</w:t>
+      </w:r>
+    </w:p>
+    <w:p>
+      <w:pPr>
+        <w:pStyle w:val="code"/>
+      </w:pPr>
+      <w:r>
+        <w:t xml:space="preserve">    </w:t>
+      </w:r>
+      <w:r>
+        <w:t>;</w:t>
+      </w:r>
+    </w:p>
+    <w:p>
+      <w:pPr>
+        <w:pStyle w:val="code"/>
+      </w:pPr>
+      <w:r>
+        <w:t xml:space="preserve">    </w:t>
+      </w:r>
+      <w:proofErr w:type="gramStart"/>
+      <w:r>
+        <w:t>return</w:t>
+      </w:r>
+      <w:proofErr w:type="gramEnd"/>
+      <w:r>
+        <w:t xml:space="preserve"> </w:t>
+      </w:r>
+      <w:proofErr w:type="spellStart"/>
+      <w:r>
+        <w:t>recordFlow</w:t>
+      </w:r>
+      <w:proofErr w:type="spellEnd"/>
+      <w:r>
+        <w:t>;</w:t>
+      </w:r>
+    </w:p>
+    <w:p>
+      <w:pPr>
+        <w:pStyle w:val="code"/>
+      </w:pPr>
+      <w:r>
+        <w:t>}</w:t>
+      </w:r>
+    </w:p>
+    <w:p/>
+    <w:p>
+      <w:r>
+        <w:t xml:space="preserve">Теперь, как и обещалось, создадим консольный проект </w:t>
+      </w:r>
+      <w:proofErr w:type="spellStart"/>
+      <w:r>
+        <w:rPr>
+          <w:lang w:val="en-US"/>
+        </w:rPr>
+        <w:t>TesterConsole</w:t>
+      </w:r>
+      <w:proofErr w:type="spellEnd"/>
+      <w:r>
+        <w:t xml:space="preserve"> для тестирования и опробуем созданную библиотеку (классов).</w:t>
+      </w:r>
+      <w:r>
+        <w:t xml:space="preserve"> </w:t>
+      </w:r>
+      <w:r>
+        <w:t xml:space="preserve">В него добавим ссылку на библиотеку </w:t>
+      </w:r>
+      <w:proofErr w:type="spellStart"/>
+      <w:r>
+        <w:rPr>
+          <w:lang w:val="en-US"/>
+        </w:rPr>
+        <w:t>RDFEngine</w:t>
+      </w:r>
+      <w:proofErr w:type="spellEnd"/>
+      <w:r>
+        <w:t xml:space="preserve"> </w:t>
+      </w:r>
+      <w:proofErr w:type="gramStart"/>
+      <w:r>
+        <w:t xml:space="preserve">( </w:t>
+      </w:r>
+      <w:proofErr w:type="gramEnd"/>
+      <w:r>
+        <w:t xml:space="preserve">в дух местах: проекте и в заголовках </w:t>
+      </w:r>
+      <w:r>
+        <w:rPr>
+          <w:lang w:val="en-US"/>
+        </w:rPr>
+        <w:t>using</w:t>
+      </w:r>
+      <w:r>
+        <w:t xml:space="preserve">). </w:t>
+      </w:r>
+      <w:r>
+        <w:t>Далее будет создание движка, загрузка записями через генератор, проверка поиска и выборки.</w:t>
+      </w:r>
+    </w:p>
+    <w:p>
+      <w:pPr>
+        <w:pStyle w:val="code"/>
+      </w:pPr>
+      <w:proofErr w:type="spellStart"/>
+      <w:proofErr w:type="gramStart"/>
+      <w:r>
+        <w:t>int</w:t>
+      </w:r>
+      <w:proofErr w:type="spellEnd"/>
+      <w:proofErr w:type="gramEnd"/>
+      <w:r>
+        <w:t xml:space="preserve"> </w:t>
+      </w:r>
+      <w:proofErr w:type="spellStart"/>
+      <w:r>
+        <w:t>npersons</w:t>
+      </w:r>
+      <w:proofErr w:type="spellEnd"/>
+      <w:r>
+        <w:t xml:space="preserve"> = 100;</w:t>
+      </w:r>
+    </w:p>
+    <w:p>
+      <w:pPr>
+        <w:pStyle w:val="code"/>
+      </w:pPr>
+    </w:p>
+    <w:p>
+      <w:pPr>
+        <w:pStyle w:val="code"/>
+      </w:pPr>
+      <w:r>
+        <w:t>// Создадим движок</w:t>
+      </w:r>
+    </w:p>
+    <w:p>
+      <w:pPr>
+        <w:pStyle w:val="code"/>
+      </w:pPr>
+      <w:proofErr w:type="spellStart"/>
+      <w:r>
+        <w:t>RDFEngine.XMLEngine</w:t>
+      </w:r>
+      <w:proofErr w:type="spellEnd"/>
+      <w:r>
+        <w:t xml:space="preserve"> engine = new </w:t>
+      </w:r>
+      <w:proofErr w:type="spellStart"/>
+      <w:proofErr w:type="gramStart"/>
+      <w:r>
+        <w:t>XMLEngine</w:t>
+      </w:r>
+      <w:proofErr w:type="spellEnd"/>
+      <w:r>
+        <w:t>(</w:t>
+      </w:r>
+      <w:proofErr w:type="gramEnd"/>
+      <w:r>
+        <w:t>);</w:t>
+      </w:r>
+    </w:p>
+    <w:p>
+      <w:pPr>
+        <w:pStyle w:val="code"/>
+      </w:pPr>
+      <w:proofErr w:type="spellStart"/>
+      <w:proofErr w:type="gramStart"/>
+      <w:r>
+        <w:t>engine.Load</w:t>
+      </w:r>
+      <w:proofErr w:type="spellEnd"/>
+      <w:r>
+        <w:t>(</w:t>
+      </w:r>
+      <w:proofErr w:type="spellStart"/>
+      <w:proofErr w:type="gramEnd"/>
+      <w:r>
+        <w:t>PhototekaGenerator.Generate</w:t>
+      </w:r>
+      <w:proofErr w:type="spellEnd"/>
+      <w:r>
+        <w:t>(</w:t>
+      </w:r>
+      <w:proofErr w:type="spellStart"/>
+      <w:r>
+        <w:t>npersons</w:t>
+      </w:r>
+      <w:proofErr w:type="spellEnd"/>
+      <w:r>
+        <w:t>));</w:t>
+      </w:r>
+    </w:p>
+    <w:p>
+      <w:pPr>
+        <w:pStyle w:val="code"/>
+      </w:pPr>
+      <w:proofErr w:type="spellStart"/>
+      <w:proofErr w:type="gramStart"/>
+      <w:r>
+        <w:t>engine.Build</w:t>
+      </w:r>
+      <w:proofErr w:type="spellEnd"/>
+      <w:r>
+        <w:t>(</w:t>
+      </w:r>
+      <w:proofErr w:type="gramEnd"/>
+      <w:r>
+        <w:t>);</w:t>
+      </w:r>
+    </w:p>
+    <w:p>
+      <w:pPr>
+        <w:pStyle w:val="code"/>
+      </w:pPr>
+    </w:p>
+    <w:p>
+      <w:pPr>
+        <w:pStyle w:val="code"/>
+      </w:pPr>
+      <w:r>
+        <w:t>// Попробуем поиск</w:t>
+      </w:r>
+    </w:p>
+    <w:p>
+      <w:pPr>
+        <w:pStyle w:val="code"/>
+      </w:pPr>
+      <w:proofErr w:type="spellStart"/>
+      <w:proofErr w:type="gramStart"/>
+      <w:r>
+        <w:t>foreach</w:t>
+      </w:r>
+      <w:proofErr w:type="spellEnd"/>
+      <w:proofErr w:type="gramEnd"/>
+      <w:r>
+        <w:t xml:space="preserve"> (</w:t>
+      </w:r>
+      <w:proofErr w:type="spellStart"/>
+      <w:r>
+        <w:t>var</w:t>
+      </w:r>
+      <w:proofErr w:type="spellEnd"/>
+      <w:r>
+        <w:t xml:space="preserve"> </w:t>
+      </w:r>
+      <w:proofErr w:type="spellStart"/>
+      <w:r>
+        <w:t>rec</w:t>
+      </w:r>
+      <w:proofErr w:type="spellEnd"/>
+      <w:r>
+        <w:t xml:space="preserve"> in </w:t>
+      </w:r>
+      <w:proofErr w:type="spellStart"/>
+      <w:r>
+        <w:t>engine.Search</w:t>
+      </w:r>
+      <w:proofErr w:type="spellEnd"/>
+      <w:r>
+        <w:t>("и9"))</w:t>
+      </w:r>
+    </w:p>
+    <w:p>
+      <w:pPr>
+        <w:pStyle w:val="code"/>
+      </w:pPr>
+      <w:r>
+        <w:t>{</w:t>
+      </w:r>
+    </w:p>
+    <w:p>
+      <w:pPr>
+        <w:pStyle w:val="code"/>
+      </w:pPr>
+      <w:r>
+        <w:t xml:space="preserve">    </w:t>
+      </w:r>
+      <w:proofErr w:type="spellStart"/>
+      <w:proofErr w:type="gramStart"/>
+      <w:r>
+        <w:t>Console.WriteLine</w:t>
+      </w:r>
+      <w:proofErr w:type="spellEnd"/>
+      <w:r>
+        <w:t>(</w:t>
+      </w:r>
+      <w:proofErr w:type="spellStart"/>
+      <w:proofErr w:type="gramEnd"/>
+      <w:r>
+        <w:t>rec.ToString</w:t>
+      </w:r>
+      <w:proofErr w:type="spellEnd"/>
+      <w:r>
+        <w:t>());</w:t>
+      </w:r>
+    </w:p>
+    <w:p>
+      <w:pPr>
+        <w:pStyle w:val="code"/>
+      </w:pPr>
+      <w:r>
+        <w:t>}</w:t>
+      </w:r>
+    </w:p>
+    <w:p>
+      <w:pPr>
+        <w:pStyle w:val="code"/>
+      </w:pPr>
+      <w:proofErr w:type="spellStart"/>
+      <w:proofErr w:type="gramStart"/>
+      <w:r>
+        <w:t>Console.WriteLine</w:t>
+      </w:r>
+      <w:proofErr w:type="spellEnd"/>
+      <w:r>
+        <w:t>(</w:t>
+      </w:r>
+      <w:proofErr w:type="gramEnd"/>
+      <w:r>
+        <w:t>);</w:t>
+      </w:r>
+    </w:p>
+    <w:p>
+      <w:pPr>
+        <w:pStyle w:val="code"/>
+      </w:pPr>
+    </w:p>
+    <w:p>
+      <w:pPr>
+        <w:pStyle w:val="code"/>
+      </w:pPr>
+      <w:r>
+        <w:t>// Попробуем выборку</w:t>
+      </w:r>
+    </w:p>
+    <w:p>
+      <w:pPr>
+        <w:pStyle w:val="code"/>
+      </w:pPr>
+      <w:proofErr w:type="spellStart"/>
+      <w:proofErr w:type="gramStart"/>
+      <w:r>
+        <w:t>int</w:t>
+      </w:r>
+      <w:proofErr w:type="spellEnd"/>
+      <w:proofErr w:type="gramEnd"/>
+      <w:r>
+        <w:t xml:space="preserve"> key = </w:t>
+      </w:r>
+      <w:proofErr w:type="spellStart"/>
+      <w:r>
+        <w:t>npersons</w:t>
+      </w:r>
+      <w:proofErr w:type="spellEnd"/>
+      <w:r>
+        <w:t xml:space="preserve"> * 2 / 3;</w:t>
+      </w:r>
+    </w:p>
+    <w:p>
+      <w:pPr>
+        <w:pStyle w:val="code"/>
+      </w:pPr>
+      <w:proofErr w:type="spellStart"/>
+      <w:proofErr w:type="gramStart"/>
+      <w:r>
+        <w:t>var</w:t>
+      </w:r>
+      <w:proofErr w:type="spellEnd"/>
+      <w:proofErr w:type="gramEnd"/>
+      <w:r>
+        <w:t xml:space="preserve"> record = </w:t>
+      </w:r>
+      <w:proofErr w:type="spellStart"/>
+      <w:r>
+        <w:t>engine.GetRecordBasic</w:t>
+      </w:r>
+      <w:proofErr w:type="spellEnd"/>
+      <w:r>
+        <w:t>("p" + key, false);</w:t>
+      </w:r>
+    </w:p>
+    <w:p>
+      <w:pPr>
+        <w:pStyle w:val="code"/>
+      </w:pPr>
+      <w:proofErr w:type="spellStart"/>
+      <w:r>
+        <w:t>Console.WriteLine</w:t>
+      </w:r>
+      <w:proofErr w:type="spellEnd"/>
+      <w:r>
+        <w:t>(</w:t>
+      </w:r>
+      <w:proofErr w:type="spellStart"/>
+      <w:r>
+        <w:t>record.ToString</w:t>
+      </w:r>
+      <w:proofErr w:type="spellEnd"/>
+      <w:r>
+        <w:t>());</w:t>
+      </w:r>
+    </w:p>
+    <w:p>
+      <w:pPr>
+        <w:pStyle w:val="code"/>
+      </w:pPr>
+    </w:p>
+    <w:p/>
+    <w:p>
+      <w:r>
+        <w:t>Можно испытать движок на производительность, напр. по выборке</w:t>
+      </w:r>
+    </w:p>
+    <w:p>
+      <w:r>
+        <w:t>// Испытание на производительность</w:t>
+      </w:r>
+    </w:p>
+    <w:p>
+      <w:proofErr w:type="spellStart"/>
+      <w:r>
+        <w:t>Random</w:t>
+      </w:r>
+      <w:proofErr w:type="spellEnd"/>
+      <w:r>
+        <w:t xml:space="preserve"> </w:t>
+      </w:r>
+      <w:proofErr w:type="spellStart"/>
+      <w:r>
+        <w:t>rnd</w:t>
+      </w:r>
+      <w:proofErr w:type="spellEnd"/>
+      <w:r>
+        <w:t xml:space="preserve"> = </w:t>
+      </w:r>
+      <w:proofErr w:type="spellStart"/>
+      <w:r>
+        <w:t>new</w:t>
+      </w:r>
+      <w:proofErr w:type="spellEnd"/>
+      <w:r>
+        <w:t xml:space="preserve"> </w:t>
+      </w:r>
+      <w:proofErr w:type="spellStart"/>
+      <w:r>
+        <w:t>Random</w:t>
+      </w:r>
+      <w:proofErr w:type="spellEnd"/>
+      <w:r>
+        <w:t>();</w:t>
+      </w:r>
+    </w:p>
+    <w:p>
+      <w:pPr>
+        <w:rPr>
+          <w:lang w:val="en-US"/>
+        </w:rPr>
+      </w:pPr>
+      <w:proofErr w:type="spellStart"/>
+      <w:r>
+        <w:rPr>
+          <w:lang w:val="en-US"/>
+        </w:rPr>
+        <w:t>System.Diagnostics.Stopwatch</w:t>
+      </w:r>
+      <w:proofErr w:type="spellEnd"/>
+      <w:r>
+        <w:rPr>
+          <w:lang w:val="en-US"/>
+        </w:rPr>
+        <w:t xml:space="preserve"> </w:t>
+      </w:r>
+      <w:proofErr w:type="spellStart"/>
+      <w:r>
+        <w:rPr>
+          <w:lang w:val="en-US"/>
+        </w:rPr>
+        <w:t>sw</w:t>
+      </w:r>
+      <w:proofErr w:type="spellEnd"/>
+      <w:r>
+        <w:rPr>
+          <w:lang w:val="en-US"/>
+        </w:rPr>
+        <w:t xml:space="preserve"> = new </w:t>
+      </w:r>
+      <w:proofErr w:type="spellStart"/>
+      <w:proofErr w:type="gramStart"/>
+      <w:r>
+        <w:rPr>
+          <w:lang w:val="en-US"/>
+        </w:rPr>
+        <w:t>System.Diagnostics.Stopwatch</w:t>
+      </w:r>
+      <w:proofErr w:type="spellEnd"/>
+      <w:r>
+        <w:rPr>
+          <w:lang w:val="en-US"/>
+        </w:rPr>
+        <w:t>(</w:t>
+      </w:r>
+      <w:proofErr w:type="gramEnd"/>
+      <w:r>
+        <w:rPr>
+          <w:lang w:val="en-US"/>
+        </w:rPr>
+        <w:t>);</w:t>
+      </w:r>
+    </w:p>
+    <w:p>
+      <w:pPr>
+        <w:pStyle w:val="code"/>
+      </w:pPr>
+      <w:proofErr w:type="spellStart"/>
+      <w:proofErr w:type="gramStart"/>
+      <w:r>
+        <w:t>npersons</w:t>
+      </w:r>
+      <w:proofErr w:type="spellEnd"/>
+      <w:proofErr w:type="gramEnd"/>
+      <w:r>
+        <w:t xml:space="preserve"> = 10_000;</w:t>
+      </w:r>
+    </w:p>
+    <w:p>
+      <w:pPr>
+        <w:pStyle w:val="code"/>
+      </w:pPr>
+      <w:proofErr w:type="spellStart"/>
+      <w:proofErr w:type="gramStart"/>
+      <w:r>
+        <w:t>engine.Clear</w:t>
+      </w:r>
+      <w:proofErr w:type="spellEnd"/>
+      <w:r>
+        <w:t>(</w:t>
+      </w:r>
+      <w:proofErr w:type="gramEnd"/>
+      <w:r>
+        <w:t>);</w:t>
+      </w:r>
+    </w:p>
+    <w:p>
+      <w:pPr>
+        <w:pStyle w:val="code"/>
+      </w:pPr>
+      <w:proofErr w:type="spellStart"/>
+      <w:proofErr w:type="gramStart"/>
+      <w:r>
+        <w:t>engine.Load</w:t>
+      </w:r>
+      <w:proofErr w:type="spellEnd"/>
+      <w:r>
+        <w:t>(</w:t>
+      </w:r>
+      <w:proofErr w:type="spellStart"/>
+      <w:proofErr w:type="gramEnd"/>
+      <w:r>
+        <w:t>PhototekaGenerator.Generate</w:t>
+      </w:r>
+      <w:proofErr w:type="spellEnd"/>
+      <w:r>
+        <w:t>(</w:t>
+      </w:r>
+      <w:proofErr w:type="spellStart"/>
+      <w:r>
+        <w:t>npersons</w:t>
+      </w:r>
+      <w:proofErr w:type="spellEnd"/>
+      <w:r>
+        <w:t>));</w:t>
+      </w:r>
+    </w:p>
+    <w:p>
+      <w:pPr>
+        <w:pStyle w:val="code"/>
+      </w:pPr>
+      <w:proofErr w:type="spellStart"/>
+      <w:proofErr w:type="gramStart"/>
+      <w:r>
+        <w:t>engine.Build</w:t>
+      </w:r>
+      <w:proofErr w:type="spellEnd"/>
+      <w:r>
+        <w:t>(</w:t>
+      </w:r>
+      <w:proofErr w:type="gramEnd"/>
+      <w:r>
+        <w:t>);</w:t>
+      </w:r>
+    </w:p>
+    <w:p>
+      <w:pPr>
+        <w:pStyle w:val="code"/>
+      </w:pPr>
+      <w:proofErr w:type="spellStart"/>
+      <w:proofErr w:type="gramStart"/>
+      <w:r>
+        <w:t>Console.WriteLine</w:t>
+      </w:r>
+      <w:proofErr w:type="spellEnd"/>
+      <w:r>
+        <w:t>(</w:t>
+      </w:r>
+      <w:proofErr w:type="gramEnd"/>
+      <w:r>
+        <w:t>"new generation ok.");</w:t>
+      </w:r>
+    </w:p>
+    <w:p>
+      <w:pPr>
+        <w:pStyle w:val="code"/>
+      </w:pPr>
+      <w:proofErr w:type="spellStart"/>
+      <w:proofErr w:type="gramStart"/>
+      <w:r>
+        <w:t>Console.WriteLine</w:t>
+      </w:r>
+      <w:proofErr w:type="spellEnd"/>
+      <w:r>
+        <w:t>(</w:t>
+      </w:r>
+      <w:proofErr w:type="gramEnd"/>
+      <w:r>
+        <w:t>"====");</w:t>
+      </w:r>
+    </w:p>
+    <w:p>
+      <w:pPr>
+        <w:pStyle w:val="code"/>
+      </w:pPr>
+    </w:p>
+    <w:p>
+      <w:pPr>
+        <w:pStyle w:val="code"/>
+      </w:pPr>
+      <w:proofErr w:type="spellStart"/>
+      <w:proofErr w:type="gramStart"/>
+      <w:r>
+        <w:t>int</w:t>
+      </w:r>
+      <w:proofErr w:type="spellEnd"/>
+      <w:proofErr w:type="gramEnd"/>
+      <w:r>
+        <w:t xml:space="preserve"> </w:t>
+      </w:r>
+      <w:proofErr w:type="spellStart"/>
+      <w:r>
+        <w:t>nprobes</w:t>
+      </w:r>
+      <w:proofErr w:type="spellEnd"/>
+      <w:r>
+        <w:t xml:space="preserve"> = 1000;</w:t>
+      </w:r>
+    </w:p>
+    <w:p>
+      <w:pPr>
+        <w:pStyle w:val="code"/>
+      </w:pPr>
+    </w:p>
+    <w:p>
+      <w:pPr>
+        <w:pStyle w:val="code"/>
+      </w:pPr>
+      <w:proofErr w:type="spellStart"/>
+      <w:proofErr w:type="gramStart"/>
+      <w:r>
+        <w:t>sw.Start</w:t>
+      </w:r>
+      <w:proofErr w:type="spellEnd"/>
+      <w:r>
+        <w:t>(</w:t>
+      </w:r>
+      <w:proofErr w:type="gramEnd"/>
+      <w:r>
+        <w:t>);</w:t>
+      </w:r>
+    </w:p>
+    <w:p>
+      <w:pPr>
+        <w:pStyle w:val="code"/>
+      </w:pPr>
+      <w:proofErr w:type="gramStart"/>
+      <w:r>
+        <w:t>for</w:t>
+      </w:r>
+      <w:proofErr w:type="gramEnd"/>
+      <w:r>
+        <w:t xml:space="preserve"> (</w:t>
+      </w:r>
+      <w:proofErr w:type="spellStart"/>
+      <w:r>
+        <w:t>int</w:t>
+      </w:r>
+      <w:proofErr w:type="spellEnd"/>
+      <w:r>
+        <w:t xml:space="preserve"> </w:t>
+      </w:r>
+      <w:proofErr w:type="spellStart"/>
+      <w:r>
+        <w:t>i</w:t>
+      </w:r>
+      <w:proofErr w:type="spellEnd"/>
+      <w:r>
+        <w:t xml:space="preserve"> = 0; </w:t>
+      </w:r>
+      <w:proofErr w:type="spellStart"/>
+      <w:r>
+        <w:t>i</w:t>
+      </w:r>
+      <w:proofErr w:type="spellEnd"/>
+      <w:r>
+        <w:t xml:space="preserve"> &lt; </w:t>
+      </w:r>
+      <w:proofErr w:type="spellStart"/>
+      <w:r>
+        <w:t>nprobes</w:t>
+      </w:r>
+      <w:proofErr w:type="spellEnd"/>
+      <w:r>
+        <w:t xml:space="preserve">; </w:t>
+      </w:r>
+      <w:proofErr w:type="spellStart"/>
+      <w:r>
+        <w:t>i</w:t>
+      </w:r>
+      <w:proofErr w:type="spellEnd"/>
+      <w:r>
+        <w:t>++)</w:t>
+      </w:r>
+    </w:p>
+    <w:p>
+      <w:pPr>
+        <w:pStyle w:val="code"/>
+      </w:pPr>
+      <w:r>
+        <w:t>{</w:t>
+      </w:r>
+    </w:p>
+    <w:p>
+      <w:pPr>
+        <w:pStyle w:val="code"/>
+      </w:pPr>
+      <w:r>
+        <w:t xml:space="preserve">    </w:t>
+      </w:r>
+      <w:proofErr w:type="gramStart"/>
+      <w:r>
+        <w:t>key</w:t>
+      </w:r>
+      <w:proofErr w:type="gramEnd"/>
+      <w:r>
+        <w:t xml:space="preserve"> = </w:t>
+      </w:r>
+      <w:proofErr w:type="spellStart"/>
+      <w:r>
+        <w:t>rnd.Next</w:t>
+      </w:r>
+      <w:proofErr w:type="spellEnd"/>
+      <w:r>
+        <w:t>(</w:t>
+      </w:r>
+      <w:proofErr w:type="spellStart"/>
+      <w:r>
+        <w:t>npersons</w:t>
+      </w:r>
+      <w:proofErr w:type="spellEnd"/>
+      <w:r>
+        <w:t>);</w:t>
+      </w:r>
+    </w:p>
+    <w:p>
+      <w:pPr>
+        <w:pStyle w:val="code"/>
+      </w:pPr>
+      <w:r>
+        <w:t xml:space="preserve">    </w:t>
+      </w:r>
+      <w:proofErr w:type="spellStart"/>
+      <w:proofErr w:type="gramStart"/>
+      <w:r>
+        <w:t>var</w:t>
+      </w:r>
+      <w:proofErr w:type="spellEnd"/>
+      <w:proofErr w:type="gramEnd"/>
+      <w:r>
+        <w:t xml:space="preserve"> r = </w:t>
+      </w:r>
+      <w:proofErr w:type="spellStart"/>
+      <w:r>
+        <w:t>engine.GetRecordBasic</w:t>
+      </w:r>
+      <w:proofErr w:type="spellEnd"/>
+      <w:r>
+        <w:t>("p" + key, false);</w:t>
+      </w:r>
+    </w:p>
+    <w:p>
+      <w:pPr>
+        <w:pStyle w:val="code"/>
+      </w:pPr>
+      <w:r>
+        <w:t>}</w:t>
+      </w:r>
+    </w:p>
+    <w:p>
+      <w:pPr>
+        <w:pStyle w:val="code"/>
+      </w:pPr>
+      <w:proofErr w:type="spellStart"/>
+      <w:proofErr w:type="gramStart"/>
+      <w:r>
+        <w:lastRenderedPageBreak/>
+        <w:t>sw.Stop</w:t>
+      </w:r>
+      <w:proofErr w:type="spellEnd"/>
+      <w:r>
+        <w:t>(</w:t>
+      </w:r>
+      <w:proofErr w:type="gramEnd"/>
+      <w:r>
+        <w:t>);</w:t>
+      </w:r>
+    </w:p>
+    <w:p>
+      <w:pPr>
+        <w:pStyle w:val="code"/>
+      </w:pPr>
+      <w:proofErr w:type="spellStart"/>
+      <w:proofErr w:type="gramStart"/>
+      <w:r>
+        <w:t>Console.WriteLine</w:t>
+      </w:r>
+      <w:proofErr w:type="spellEnd"/>
+      <w:r>
+        <w:t>(</w:t>
+      </w:r>
+      <w:proofErr w:type="gramEnd"/>
+      <w:r>
+        <w:t>$"duration of {</w:t>
+      </w:r>
+      <w:proofErr w:type="spellStart"/>
+      <w:r>
+        <w:t>nprobes</w:t>
+      </w:r>
+      <w:proofErr w:type="spellEnd"/>
+      <w:r>
+        <w:t>} probes for {</w:t>
+      </w:r>
+      <w:proofErr w:type="spellStart"/>
+      <w:r>
+        <w:t>npersons</w:t>
+      </w:r>
+      <w:proofErr w:type="spellEnd"/>
+      <w:r>
+        <w:t>} persons: {</w:t>
+      </w:r>
+      <w:proofErr w:type="spellStart"/>
+      <w:r>
+        <w:t>sw.ElapsedMilliseconds</w:t>
+      </w:r>
+      <w:proofErr w:type="spellEnd"/>
+      <w:r>
+        <w:t xml:space="preserve">} </w:t>
+      </w:r>
+      <w:proofErr w:type="spellStart"/>
+      <w:r>
+        <w:t>ms.</w:t>
+      </w:r>
+      <w:proofErr w:type="spellEnd"/>
+      <w:r>
+        <w:t>");</w:t>
+      </w:r>
+    </w:p>
+    <w:p>
+      <w:pPr>
+        <w:pStyle w:val="code"/>
+      </w:pPr>
+      <w:proofErr w:type="gramStart"/>
+      <w:r>
+        <w:t>Console</w:t>
+      </w:r>
+      <w:r>
+        <w:t>.</w:t>
+      </w:r>
+      <w:proofErr w:type="spellStart"/>
+      <w:r>
+        <w:t>WriteLine</w:t>
+      </w:r>
+      <w:proofErr w:type="spellEnd"/>
+      <w:r>
+        <w:t>(</w:t>
+      </w:r>
+      <w:proofErr w:type="gramEnd"/>
+      <w:r>
+        <w:t>"====");</w:t>
+      </w:r>
+    </w:p>
+    <w:p/>
+    <w:p>
+      <w:r>
+        <w:t>При испытании можно выяснить, что 1) выборка работает  (очень) быстро – порядка 6 мс</w:t>
+      </w:r>
+      <w:proofErr w:type="gramStart"/>
+      <w:r>
+        <w:t>.</w:t>
+      </w:r>
+      <w:proofErr w:type="gramEnd"/>
+      <w:r>
+        <w:t xml:space="preserve"> </w:t>
+      </w:r>
+      <w:proofErr w:type="gramStart"/>
+      <w:r>
+        <w:t>н</w:t>
+      </w:r>
+      <w:proofErr w:type="gramEnd"/>
+      <w:r>
+        <w:t xml:space="preserve">а 1000; 2) выборка работает на объемах до 1 млн. персон (в базе данных около 25 млн. триплетов); </w:t>
+      </w:r>
+      <w:r>
+        <w:t xml:space="preserve">3) </w:t>
+      </w:r>
+      <w:r>
+        <w:t>поиск выполняется медленнее, для 10 тыс. персон, 1 поиск по имени занимает около 30 мс. В принципе, характеристик</w:t>
+      </w:r>
+      <w:r>
+        <w:t>и для многих случаев достаточны.</w:t>
+      </w:r>
+    </w:p>
+    <w:p>
+      <w:pPr>
+        <w:pStyle w:val="2"/>
+      </w:pPr>
+      <w:r>
+        <w:t xml:space="preserve">Делаем простое </w:t>
+      </w:r>
+      <w:r>
+        <w:rPr>
+          <w:lang w:val="en-US"/>
+        </w:rPr>
+        <w:t>Web</w:t>
+      </w:r>
+      <w:r>
+        <w:t>-</w:t>
+      </w:r>
+      <w:r>
+        <w:t>приложение</w:t>
+      </w:r>
+    </w:p>
+    <w:p>
+      <w:r>
+        <w:t>Мы построили базу данных персон, фотографий и отношений (отражение) между ними. Как посмотреть эту базу данных? Отбросим варианты перебора</w:t>
+      </w:r>
+      <w:r>
+        <w:t>. Если</w:t>
+      </w:r>
+      <w:r>
+        <w:t xml:space="preserve"> просматривать</w:t>
+      </w:r>
+      <w:r>
+        <w:t xml:space="preserve"> не все подряд, то сначала надо задать имя персоны или его часть и найти кандидатов. Среди них визуально найти нужную персону и построить </w:t>
+      </w:r>
+      <w:r>
+        <w:t xml:space="preserve"> </w:t>
+      </w:r>
+      <w:r>
+        <w:t xml:space="preserve">так называемый информационный портрет. Что такое </w:t>
+      </w:r>
+      <w:proofErr w:type="gramStart"/>
+      <w:r>
+        <w:t>информационный</w:t>
+      </w:r>
+      <w:proofErr w:type="gramEnd"/>
+      <w:r>
+        <w:t xml:space="preserve"> потрет персоны? Что у нас есть про персону в базе данных. Это ее имя и возраст. Еще мы </w:t>
+      </w:r>
+      <w:proofErr w:type="gramStart"/>
+      <w:r>
+        <w:t>знаем</w:t>
+      </w:r>
+      <w:proofErr w:type="gramEnd"/>
+      <w:r>
+        <w:t xml:space="preserve"> в каких фотографиях отражена данная персона. Собственно это все, что мы знаем. Попробуем свести все знания в единую композицию и гиперссылки перехода между разными страницами. Начинаем проект </w:t>
+      </w:r>
+      <w:proofErr w:type="spellStart"/>
+      <w:r>
+        <w:rPr>
+          <w:lang w:val="en-US"/>
+        </w:rPr>
+        <w:t>FactographyView</w:t>
+      </w:r>
+      <w:proofErr w:type="spellEnd"/>
+      <w:r>
+        <w:t xml:space="preserve">. </w:t>
+      </w:r>
+      <w:r>
+        <w:t xml:space="preserve">Объявим </w:t>
+      </w:r>
+      <w:r>
+        <w:t>“</w:t>
+      </w:r>
+      <w:proofErr w:type="spellStart"/>
+      <w:r>
+        <w:t>Веб-приложение</w:t>
+      </w:r>
+      <w:proofErr w:type="spellEnd"/>
+      <w:r>
+        <w:t xml:space="preserve"> </w:t>
+      </w:r>
+      <w:r>
+        <w:rPr>
+          <w:lang w:val="en-US"/>
+        </w:rPr>
+        <w:t>ASP</w:t>
+      </w:r>
+      <w:r>
+        <w:t>.</w:t>
+      </w:r>
+      <w:r>
+        <w:rPr>
+          <w:lang w:val="en-US"/>
+        </w:rPr>
+        <w:t>NET</w:t>
+      </w:r>
+      <w:r>
+        <w:t xml:space="preserve"> </w:t>
+      </w:r>
+      <w:r>
+        <w:rPr>
+          <w:lang w:val="en-US"/>
+        </w:rPr>
+        <w:t>Core</w:t>
+      </w:r>
+      <w:r>
+        <w:t xml:space="preserve"> (</w:t>
+      </w:r>
+      <w:r>
+        <w:t>модель-представление-контроллер)</w:t>
+      </w:r>
+      <w:r>
+        <w:t>”.</w:t>
+      </w:r>
+      <w:r>
+        <w:t xml:space="preserve"> </w:t>
+      </w:r>
+      <w:r>
+        <w:t xml:space="preserve">Если кто-то умеет делать </w:t>
+      </w:r>
+      <w:r>
+        <w:rPr>
+          <w:lang w:val="en-US"/>
+        </w:rPr>
+        <w:t>Web</w:t>
+      </w:r>
+      <w:r>
+        <w:t>-</w:t>
+      </w:r>
+      <w:r>
+        <w:t xml:space="preserve">проекты по-другому, можно и по-другому. Но я буду вести по разработке именно в </w:t>
+      </w:r>
+      <w:r>
+        <w:rPr>
+          <w:lang w:val="en-US"/>
+        </w:rPr>
+        <w:t>ASP</w:t>
+      </w:r>
+      <w:r>
+        <w:t>.</w:t>
+      </w:r>
+      <w:r>
+        <w:rPr>
+          <w:lang w:val="en-US"/>
+        </w:rPr>
+        <w:t>NET</w:t>
+      </w:r>
+      <w:r>
+        <w:t xml:space="preserve"> (</w:t>
+      </w:r>
+      <w:r>
+        <w:rPr>
+          <w:lang w:val="en-US"/>
+        </w:rPr>
+        <w:t>MVC</w:t>
+      </w:r>
+      <w:r>
+        <w:t>)</w:t>
+      </w:r>
+      <w:r>
+        <w:t xml:space="preserve">. </w:t>
+      </w:r>
+    </w:p>
+    <w:p>
+      <w:r>
+        <w:t xml:space="preserve">В </w:t>
+      </w:r>
+      <w:proofErr w:type="gramStart"/>
+      <w:r>
+        <w:t>порожденном</w:t>
+      </w:r>
+      <w:proofErr w:type="gramEnd"/>
+      <w:r>
+        <w:t xml:space="preserve"> по шаблону проекту, сделаем некоторые преобразования, которые на нужны. Во-первых, изменим общее оформление страниц </w:t>
+      </w:r>
+      <w:proofErr w:type="gramStart"/>
+      <w:r>
+        <w:t>сайта</w:t>
+      </w:r>
+      <w:proofErr w:type="gramEnd"/>
+      <w:r>
+        <w:t xml:space="preserve"> изменив </w:t>
+      </w:r>
+      <w:r>
+        <w:rPr>
+          <w:lang w:val="en-US"/>
+        </w:rPr>
+        <w:t>HTML</w:t>
+      </w:r>
+      <w:r>
+        <w:t>-</w:t>
+      </w:r>
+      <w:r>
+        <w:t xml:space="preserve">текст в </w:t>
+      </w:r>
+      <w:r>
+        <w:rPr>
+          <w:lang w:val="en-US"/>
+        </w:rPr>
+        <w:t>Views</w:t>
+      </w:r>
+      <w:r>
+        <w:t>/</w:t>
+      </w:r>
+      <w:r>
+        <w:rPr>
+          <w:lang w:val="en-US"/>
+        </w:rPr>
+        <w:t>Shared</w:t>
+      </w:r>
+      <w:r>
+        <w:t>/_</w:t>
+      </w:r>
+      <w:r>
+        <w:rPr>
+          <w:lang w:val="en-US"/>
+        </w:rPr>
+        <w:t>Layout</w:t>
+      </w:r>
+      <w:r>
+        <w:t>.</w:t>
+      </w:r>
+      <w:proofErr w:type="spellStart"/>
+      <w:r>
+        <w:rPr>
+          <w:lang w:val="en-US"/>
+        </w:rPr>
+        <w:t>cshtml</w:t>
+      </w:r>
+      <w:proofErr w:type="spellEnd"/>
+      <w:r>
+        <w:t xml:space="preserve">. </w:t>
+      </w:r>
+      <w:r>
+        <w:t xml:space="preserve">Уберем всю внутренность элемента </w:t>
+      </w:r>
+      <w:r>
+        <w:rPr>
+          <w:lang w:val="en-US"/>
+        </w:rPr>
+        <w:t>body</w:t>
+      </w:r>
+      <w:r>
+        <w:t xml:space="preserve"> </w:t>
+      </w:r>
+      <w:r>
+        <w:t xml:space="preserve">и вставим в него только </w:t>
+      </w:r>
+      <w:r>
+        <w:t>@</w:t>
+      </w:r>
+      <w:proofErr w:type="spellStart"/>
+      <w:r>
+        <w:t>RenderBody</w:t>
+      </w:r>
+      <w:proofErr w:type="spellEnd"/>
+      <w:r>
+        <w:t>()</w:t>
+      </w:r>
+      <w:r>
+        <w:t>. Что-нибудь вроде:</w:t>
+      </w:r>
+    </w:p>
+    <w:p>
+      <w:r>
+        <w:t xml:space="preserve">Анализируя </w:t>
+      </w:r>
+      <w:r>
+        <w:rPr>
+          <w:lang w:val="en-US"/>
+        </w:rPr>
+        <w:t>Startup</w:t>
+      </w:r>
+      <w:r>
+        <w:t>.</w:t>
+      </w:r>
+      <w:proofErr w:type="spellStart"/>
+      <w:r>
+        <w:rPr>
+          <w:lang w:val="en-US"/>
+        </w:rPr>
+        <w:t>cs</w:t>
+      </w:r>
+      <w:proofErr w:type="spellEnd"/>
+      <w:r>
+        <w:t xml:space="preserve">, мы выясняем, что по умолчанию запускается контроллер </w:t>
+      </w:r>
+      <w:r>
+        <w:rPr>
+          <w:lang w:val="en-US"/>
+        </w:rPr>
+        <w:t>Index</w:t>
+      </w:r>
+      <w:r>
+        <w:t xml:space="preserve">() </w:t>
+      </w:r>
+      <w:r>
+        <w:t xml:space="preserve">из раздела </w:t>
+      </w:r>
+      <w:r>
+        <w:rPr>
+          <w:lang w:val="en-US"/>
+        </w:rPr>
+        <w:t>Home</w:t>
+      </w:r>
+      <w:r>
+        <w:t xml:space="preserve"> и что некоторый дополнительный параметр означает идентификатор </w:t>
+      </w:r>
+      <w:r>
+        <w:rPr>
+          <w:lang w:val="en-US"/>
+        </w:rPr>
+        <w:t>id</w:t>
+      </w:r>
+      <w:r>
+        <w:t xml:space="preserve">.  Чтобы следить за получающимся результатом, </w:t>
+      </w:r>
+      <w:r>
+        <w:t xml:space="preserve">оформим индексную (начальную) страничку. Сначала мы в контроллере </w:t>
+      </w:r>
+      <w:proofErr w:type="gramStart"/>
+      <w:r>
+        <w:t xml:space="preserve">изменим реакцию на </w:t>
+      </w:r>
+      <w:r>
+        <w:rPr>
+          <w:lang w:val="en-US"/>
+        </w:rPr>
+        <w:t>Index</w:t>
+      </w:r>
+      <w:r>
+        <w:t xml:space="preserve"> </w:t>
+      </w:r>
+      <w:r>
+        <w:t>добавив</w:t>
+      </w:r>
+      <w:proofErr w:type="gramEnd"/>
+      <w:r>
+        <w:t xml:space="preserve"> строковый параметр </w:t>
+      </w:r>
+      <w:r>
+        <w:rPr>
+          <w:lang w:val="en-US"/>
+        </w:rPr>
+        <w:t>id</w:t>
+      </w:r>
+      <w:r>
+        <w:t xml:space="preserve"> </w:t>
+      </w:r>
+      <w:r>
+        <w:t>и передавая этот параметр в качестве модели в построитель</w:t>
+      </w:r>
+      <w:r>
+        <w:t xml:space="preserve"> </w:t>
+      </w:r>
+      <w:r>
+        <w:rPr>
+          <w:lang w:val="en-US"/>
+        </w:rPr>
+        <w:t>Index</w:t>
+      </w:r>
+      <w:r>
+        <w:t>.</w:t>
+      </w:r>
+      <w:proofErr w:type="spellStart"/>
+      <w:r>
+        <w:rPr>
+          <w:lang w:val="en-US"/>
+        </w:rPr>
+        <w:t>cshtml</w:t>
+      </w:r>
+      <w:proofErr w:type="spellEnd"/>
+      <w:r>
+        <w:t xml:space="preserve">. </w:t>
+      </w:r>
+      <w:r>
+        <w:t>Фрагменты изменений будут выглядеть приблизительно так:</w:t>
+      </w:r>
+    </w:p>
+    <w:p>
+      <w:pPr>
+        <w:pStyle w:val="code"/>
+      </w:pPr>
+      <w:proofErr w:type="gramStart"/>
+      <w:r>
+        <w:t>p</w:t>
+      </w:r>
+      <w:r>
+        <w:t>ublic</w:t>
+      </w:r>
+      <w:proofErr w:type="gramEnd"/>
+      <w:r>
+        <w:t xml:space="preserve"> </w:t>
+      </w:r>
+      <w:proofErr w:type="spellStart"/>
+      <w:r>
+        <w:t>IActionResult</w:t>
+      </w:r>
+      <w:proofErr w:type="spellEnd"/>
+      <w:r>
+        <w:t xml:space="preserve"> Index(string id)</w:t>
+      </w:r>
+    </w:p>
+    <w:p>
+      <w:pPr>
+        <w:pStyle w:val="code"/>
+      </w:pPr>
+      <w:r>
+        <w:t>{</w:t>
+      </w:r>
+    </w:p>
+    <w:p>
+      <w:pPr>
+        <w:pStyle w:val="code"/>
+      </w:pPr>
+      <w:r>
+        <w:t xml:space="preserve">    </w:t>
+      </w:r>
+      <w:proofErr w:type="gramStart"/>
+      <w:r>
+        <w:t>return</w:t>
+      </w:r>
+      <w:proofErr w:type="gramEnd"/>
+      <w:r>
+        <w:t xml:space="preserve"> View("Index", id);</w:t>
+      </w:r>
+    </w:p>
+    <w:p>
+      <w:pPr>
+        <w:pStyle w:val="code"/>
+      </w:pPr>
+      <w:r>
+        <w:t>}</w:t>
+      </w:r>
+    </w:p>
+    <w:p>
+      <w:pPr>
+        <w:rPr>
+          <w:lang w:val="en-US"/>
+        </w:rPr>
+      </w:pPr>
+    </w:p>
+    <w:p>
+      <w:pPr>
+        <w:pStyle w:val="code"/>
+      </w:pPr>
+      <w:r>
+        <w:t>@model string</w:t>
+      </w:r>
+    </w:p>
+    <w:p>
+      <w:pPr>
+        <w:pStyle w:val="code"/>
+      </w:pPr>
+    </w:p>
+    <w:p>
+      <w:pPr>
+        <w:pStyle w:val="code"/>
+      </w:pPr>
+      <w:r>
+        <w:t>&lt;h1&gt;</w:t>
+      </w:r>
+      <w:proofErr w:type="spellStart"/>
+      <w:r>
+        <w:t>FactographView</w:t>
+      </w:r>
+      <w:proofErr w:type="spellEnd"/>
+      <w:r>
+        <w:t>&lt;/h1&gt;</w:t>
+      </w:r>
+    </w:p>
+    <w:p>
+      <w:pPr>
+        <w:pStyle w:val="code"/>
+      </w:pPr>
+      <w:r>
+        <w:t>&lt;div&gt;@Model&lt;/div&gt;</w:t>
+      </w:r>
+    </w:p>
+    <w:p>
+      <w:pPr>
+        <w:rPr>
+          <w:lang w:val="en-US"/>
+        </w:rPr>
+      </w:pPr>
+    </w:p>
+    <w:p>
+      <w:r>
+        <w:t xml:space="preserve">При запуске приложения, мы увидим заголовок, но не увидим идентификатора. НО если в адресной строке браузера изменить запуск, добавив после начального варианта запуска </w:t>
+      </w:r>
+      <w:r>
+        <w:t>/</w:t>
+      </w:r>
+      <w:r>
+        <w:rPr>
+          <w:lang w:val="en-US"/>
+        </w:rPr>
+        <w:t>Home</w:t>
+      </w:r>
+      <w:r>
+        <w:t>/</w:t>
+      </w:r>
+      <w:r>
+        <w:rPr>
+          <w:lang w:val="en-US"/>
+        </w:rPr>
+        <w:t>Index</w:t>
+      </w:r>
+      <w:r>
+        <w:t>/</w:t>
+      </w:r>
+      <w:r>
+        <w:rPr>
+          <w:lang w:val="en-US"/>
+        </w:rPr>
+        <w:t>p</w:t>
+      </w:r>
+      <w:r>
+        <w:t xml:space="preserve">123, </w:t>
+      </w:r>
+      <w:r>
+        <w:t xml:space="preserve">результат будет содержать и идентификатор </w:t>
+      </w:r>
+      <w:r>
+        <w:rPr>
+          <w:lang w:val="en-US"/>
+        </w:rPr>
+        <w:t>p</w:t>
+      </w:r>
+      <w:r>
+        <w:t xml:space="preserve">123. </w:t>
+      </w:r>
+      <w:r>
+        <w:t xml:space="preserve">Для тех, кто не </w:t>
+      </w:r>
+      <w:proofErr w:type="gramStart"/>
+      <w:r>
+        <w:t>разбирается в нюансах клиент-серверных приложений поясню</w:t>
+      </w:r>
+      <w:proofErr w:type="gramEnd"/>
+      <w:r>
+        <w:t xml:space="preserve">, что полная форма обращения к данному </w:t>
+      </w:r>
+      <w:r>
+        <w:rPr>
+          <w:lang w:val="en-US"/>
+        </w:rPr>
+        <w:t>Web</w:t>
+      </w:r>
+      <w:r>
+        <w:t>-</w:t>
+      </w:r>
+      <w:r>
+        <w:t xml:space="preserve">приложению будет что-то типа </w:t>
+      </w:r>
+      <w:hyperlink r:id="rId5" w:history="1">
+        <w:r>
+          <w:rPr>
+            <w:rStyle w:val="a7"/>
+            <w:lang w:val="en-US"/>
+          </w:rPr>
+          <w:t>https</w:t>
+        </w:r>
+        <w:r>
+          <w:rPr>
+            <w:rStyle w:val="a7"/>
+          </w:rPr>
+          <w:t>://</w:t>
+        </w:r>
+        <w:r>
+          <w:rPr>
+            <w:rStyle w:val="a7"/>
+            <w:lang w:val="en-US"/>
+          </w:rPr>
+          <w:t>localhost</w:t>
+        </w:r>
+        <w:r>
+          <w:rPr>
+            <w:rStyle w:val="a7"/>
+          </w:rPr>
+          <w:t>:44305/</w:t>
+        </w:r>
+        <w:r>
+          <w:rPr>
+            <w:rStyle w:val="a7"/>
+            <w:lang w:val="en-US"/>
+          </w:rPr>
+          <w:t>Home</w:t>
+        </w:r>
+        <w:r>
+          <w:rPr>
+            <w:rStyle w:val="a7"/>
+          </w:rPr>
+          <w:t>/</w:t>
+        </w:r>
+        <w:r>
+          <w:rPr>
+            <w:rStyle w:val="a7"/>
+            <w:lang w:val="en-US"/>
+          </w:rPr>
+          <w:t>Index</w:t>
+        </w:r>
+        <w:r>
+          <w:rPr>
+            <w:rStyle w:val="a7"/>
+          </w:rPr>
+          <w:t>/</w:t>
+        </w:r>
+        <w:r>
+          <w:rPr>
+            <w:rStyle w:val="a7"/>
+            <w:lang w:val="en-US"/>
+          </w:rPr>
+          <w:t>p</w:t>
+        </w:r>
+        <w:r>
+          <w:rPr>
+            <w:rStyle w:val="a7"/>
+          </w:rPr>
+          <w:t>123</w:t>
+        </w:r>
+      </w:hyperlink>
+      <w:r>
+        <w:t xml:space="preserve">. </w:t>
+      </w:r>
+      <w:r>
+        <w:t xml:space="preserve">А начальный запуск </w:t>
+      </w:r>
+      <w:hyperlink r:id="rId6" w:history="1">
+        <w:r>
+          <w:rPr>
+            <w:rStyle w:val="a7"/>
+          </w:rPr>
+          <w:t>https://localhost:44305</w:t>
+        </w:r>
+      </w:hyperlink>
+      <w:r>
+        <w:t xml:space="preserve"> интерпретируется в  </w:t>
+      </w:r>
+      <w:hyperlink r:id="rId7" w:history="1">
+        <w:r>
+          <w:rPr>
+            <w:rStyle w:val="a7"/>
+          </w:rPr>
+          <w:t>https://localhost:44305/Home/Index</w:t>
+        </w:r>
+      </w:hyperlink>
+      <w:r>
+        <w:t xml:space="preserve"> , где идентификатор будет пустой строкой. Если добавить идентификатор, то получится полная форма. </w:t>
+      </w:r>
+    </w:p>
+    <w:p>
+      <w:r>
+        <w:lastRenderedPageBreak/>
+        <w:t xml:space="preserve">Теперь будем строить портрет. </w:t>
+      </w:r>
+      <w:r>
+        <w:t xml:space="preserve">Нам понадобится база данных. И доступ к базе данных из контроллера, а может и из других мест. Самое простое решение сделать публичные статические поля в каком-нибудь классе. Давайте добавим класс информационной базы, там будет и база данных или движок и другие данные, необходимые для работы приложения. По аналогии с </w:t>
+      </w:r>
+      <w:r>
+        <w:rPr>
+          <w:lang w:val="en-US"/>
+        </w:rPr>
+        <w:t>Database</w:t>
+      </w:r>
+      <w:r>
+        <w:t xml:space="preserve">, назовем этот класс </w:t>
+      </w:r>
+      <w:proofErr w:type="spellStart"/>
+      <w:r>
+        <w:rPr>
+          <w:lang w:val="en-US"/>
+        </w:rPr>
+        <w:t>Infobase</w:t>
+      </w:r>
+      <w:proofErr w:type="spellEnd"/>
+      <w:r>
+        <w:t xml:space="preserve">. </w:t>
+      </w:r>
+      <w:r>
+        <w:t>В него мы пока поместим только движок.</w:t>
+      </w:r>
+      <w:r>
+        <w:t xml:space="preserve"> </w:t>
+      </w:r>
+      <w:r>
+        <w:t xml:space="preserve">Не забываем указать для проекта использование проекта </w:t>
+      </w:r>
+      <w:proofErr w:type="spellStart"/>
+      <w:r>
+        <w:rPr>
+          <w:lang w:val="en-US"/>
+        </w:rPr>
+        <w:t>RDFEngine</w:t>
+      </w:r>
+      <w:proofErr w:type="spellEnd"/>
+      <w:r>
+        <w:t>:</w:t>
+      </w:r>
+    </w:p>
+    <w:p>
+      <w:pPr>
+        <w:pStyle w:val="code"/>
+      </w:pPr>
+      <w:r>
+        <w:t xml:space="preserve">    </w:t>
+      </w:r>
+      <w:proofErr w:type="gramStart"/>
+      <w:r>
+        <w:t>public</w:t>
+      </w:r>
+      <w:proofErr w:type="gramEnd"/>
+      <w:r>
+        <w:t xml:space="preserve"> </w:t>
+      </w:r>
+      <w:r>
+        <w:t>class</w:t>
+      </w:r>
+      <w:r>
+        <w:t xml:space="preserve"> </w:t>
+      </w:r>
+      <w:proofErr w:type="spellStart"/>
+      <w:r>
+        <w:t>Infobase</w:t>
+      </w:r>
+      <w:proofErr w:type="spellEnd"/>
+    </w:p>
+    <w:p>
+      <w:pPr>
+        <w:pStyle w:val="code"/>
+        <w:rPr>
+          <w:lang w:val="en-US"/>
+        </w:rPr>
+      </w:pPr>
+      <w:r>
+        <w:t xml:space="preserve">    </w:t>
+      </w:r>
+      <w:r>
+        <w:rPr>
+          <w:lang w:val="en-US"/>
+        </w:rPr>
+        <w:t>{</w:t>
+      </w:r>
+    </w:p>
+    <w:p>
+      <w:pPr>
+        <w:pStyle w:val="code"/>
+      </w:pPr>
+      <w:r>
+        <w:rPr>
+          <w:lang w:val="en-US"/>
+        </w:rPr>
+        <w:t xml:space="preserve">        </w:t>
+      </w:r>
+      <w:proofErr w:type="gramStart"/>
+      <w:r>
+        <w:t>public</w:t>
+      </w:r>
+      <w:proofErr w:type="gramEnd"/>
+      <w:r>
+        <w:t xml:space="preserve"> static </w:t>
+      </w:r>
+      <w:proofErr w:type="spellStart"/>
+      <w:r>
+        <w:t>RDFEngine.XMLEngine</w:t>
+      </w:r>
+      <w:proofErr w:type="spellEnd"/>
+      <w:r>
+        <w:t xml:space="preserve"> engine = null;</w:t>
+      </w:r>
+    </w:p>
+    <w:p>
+      <w:pPr>
+        <w:pStyle w:val="code"/>
+      </w:pPr>
+      <w:r>
+        <w:t xml:space="preserve">    }</w:t>
+      </w:r>
+    </w:p>
+    <w:p>
+      <w:r>
+        <w:t xml:space="preserve">Движок надо инициализировать и загрузить, сделаем это в классе </w:t>
+      </w:r>
+      <w:r>
+        <w:rPr>
+          <w:lang w:val="en-US"/>
+        </w:rPr>
+        <w:t>Startup</w:t>
+      </w:r>
+      <w:r>
+        <w:t xml:space="preserve">, добавляя в обязательно и однократно исполняемое действие, напр. </w:t>
+      </w:r>
+      <w:r>
+        <w:rPr>
+          <w:lang w:val="en-US"/>
+        </w:rPr>
+        <w:t>Configure</w:t>
+      </w:r>
+      <w:r>
+        <w:t xml:space="preserve"> инициализацию, загрузку и построение:</w:t>
+      </w:r>
+    </w:p>
+    <w:p>
+      <w:pPr>
+        <w:pStyle w:val="code"/>
+      </w:pPr>
+      <w:proofErr w:type="spellStart"/>
+      <w:r>
+        <w:t>Infobase</w:t>
+      </w:r>
+      <w:proofErr w:type="spellEnd"/>
+      <w:r>
+        <w:t>.</w:t>
+      </w:r>
+      <w:r>
+        <w:t>engine</w:t>
+      </w:r>
+      <w:r>
+        <w:t xml:space="preserve"> = </w:t>
+      </w:r>
+      <w:r>
+        <w:t>new</w:t>
+      </w:r>
+      <w:r>
+        <w:t xml:space="preserve"> </w:t>
+      </w:r>
+      <w:proofErr w:type="spellStart"/>
+      <w:proofErr w:type="gramStart"/>
+      <w:r>
+        <w:t>RDFEngine</w:t>
+      </w:r>
+      <w:proofErr w:type="spellEnd"/>
+      <w:r>
+        <w:t>.</w:t>
+      </w:r>
+      <w:proofErr w:type="spellStart"/>
+      <w:r>
+        <w:t>XMLEngine</w:t>
+      </w:r>
+      <w:proofErr w:type="spellEnd"/>
+      <w:r>
+        <w:t>(</w:t>
+      </w:r>
+      <w:proofErr w:type="gramEnd"/>
+      <w:r>
+        <w:t>);</w:t>
+      </w:r>
+    </w:p>
+    <w:p>
+      <w:pPr>
+        <w:pStyle w:val="code"/>
+      </w:pPr>
+      <w:proofErr w:type="gramStart"/>
+      <w:r>
+        <w:t>Infobase.engine.Load(</w:t>
+      </w:r>
+      <w:proofErr w:type="gramEnd"/>
+      <w:r>
+        <w:t>RDFEngine.PhototekaGenerator.Generate(100));</w:t>
+      </w:r>
+    </w:p>
+    <w:p>
+      <w:pPr>
+        <w:pStyle w:val="code"/>
+      </w:pPr>
+      <w:proofErr w:type="spellStart"/>
+      <w:proofErr w:type="gramStart"/>
+      <w:r>
+        <w:t>Infobase</w:t>
+      </w:r>
+      <w:proofErr w:type="spellEnd"/>
+      <w:r>
+        <w:t>.</w:t>
+      </w:r>
+      <w:r>
+        <w:t>engine</w:t>
+      </w:r>
+      <w:r>
+        <w:t>.</w:t>
+      </w:r>
+      <w:r>
+        <w:t>Build</w:t>
+      </w:r>
+      <w:r>
+        <w:t>(</w:t>
+      </w:r>
+      <w:proofErr w:type="gramEnd"/>
+      <w:r>
+        <w:t xml:space="preserve">); </w:t>
+      </w:r>
+    </w:p>
+    <w:p>
+      <w:r>
+        <w:t>Контроллер передает в построитель вида (</w:t>
+      </w:r>
+      <w:proofErr w:type="spellStart"/>
+      <w:r>
+        <w:t>вьюер</w:t>
+      </w:r>
+      <w:proofErr w:type="spellEnd"/>
+      <w:r>
+        <w:t xml:space="preserve">) некоторые данные (модель), которые надо использовать в композиции. </w:t>
+      </w:r>
+      <w:proofErr w:type="gramStart"/>
+      <w:r>
+        <w:t>Вспоминаем</w:t>
+      </w:r>
+      <w:proofErr w:type="gramEnd"/>
+      <w:r>
+        <w:t xml:space="preserve"> как</w:t>
+      </w:r>
+      <w:r>
+        <w:t xml:space="preserve"> </w:t>
+      </w:r>
+      <w:r>
+        <w:t xml:space="preserve">устроен доступ к базе данных, главное – это метод </w:t>
+      </w:r>
+      <w:proofErr w:type="spellStart"/>
+      <w:r>
+        <w:t>GetRecordBasic</w:t>
+      </w:r>
+      <w:proofErr w:type="spellEnd"/>
+      <w:r>
+        <w:t xml:space="preserve">. </w:t>
+      </w:r>
+      <w:r>
+        <w:t xml:space="preserve">Он нам сформирует структуру промежуточного представления записи, которую мы отправим </w:t>
+      </w:r>
+      <w:proofErr w:type="spellStart"/>
+      <w:r>
+        <w:t>вьюера</w:t>
+      </w:r>
+      <w:proofErr w:type="spellEnd"/>
+      <w:r>
+        <w:t xml:space="preserve"> в качестве модели. Новые изменения в действии контроллера будут:</w:t>
+      </w:r>
+    </w:p>
+    <w:p>
+      <w:pPr>
+        <w:pStyle w:val="code"/>
+      </w:pPr>
+      <w:r>
+        <w:t xml:space="preserve">        </w:t>
+      </w:r>
+      <w:proofErr w:type="gramStart"/>
+      <w:r>
+        <w:t>public</w:t>
+      </w:r>
+      <w:proofErr w:type="gramEnd"/>
+      <w:r>
+        <w:t xml:space="preserve"> </w:t>
+      </w:r>
+      <w:proofErr w:type="spellStart"/>
+      <w:r>
+        <w:t>IActionResult</w:t>
+      </w:r>
+      <w:proofErr w:type="spellEnd"/>
+      <w:r>
+        <w:t xml:space="preserve"> </w:t>
+      </w:r>
+      <w:r>
+        <w:t>Index</w:t>
+      </w:r>
+      <w:r>
+        <w:t>(</w:t>
+      </w:r>
+      <w:r>
+        <w:t>string</w:t>
+      </w:r>
+      <w:r>
+        <w:t xml:space="preserve"> </w:t>
+      </w:r>
+      <w:r>
+        <w:t>id</w:t>
+      </w:r>
+      <w:r>
+        <w:t>)</w:t>
+      </w:r>
+    </w:p>
+    <w:p>
+      <w:pPr>
+        <w:pStyle w:val="code"/>
+      </w:pPr>
+      <w:r>
+        <w:t xml:space="preserve">        </w:t>
+      </w:r>
+      <w:r>
+        <w:t>{</w:t>
+      </w:r>
+    </w:p>
+    <w:p>
+      <w:pPr>
+        <w:pStyle w:val="code"/>
+      </w:pPr>
+      <w:r>
+        <w:t xml:space="preserve">            </w:t>
+      </w:r>
+      <w:proofErr w:type="spellStart"/>
+      <w:r>
+        <w:t>XElement</w:t>
+      </w:r>
+      <w:proofErr w:type="spellEnd"/>
+      <w:r>
+        <w:t xml:space="preserve"> model = </w:t>
+      </w:r>
+      <w:proofErr w:type="spellStart"/>
+      <w:proofErr w:type="gramStart"/>
+      <w:r>
+        <w:t>Infobase.engine.GetRecordBasic</w:t>
+      </w:r>
+      <w:proofErr w:type="spellEnd"/>
+      <w:r>
+        <w:t>(</w:t>
+      </w:r>
+      <w:proofErr w:type="gramEnd"/>
+      <w:r>
+        <w:t>id, false);</w:t>
+      </w:r>
+    </w:p>
+    <w:p>
+      <w:pPr>
+        <w:pStyle w:val="code"/>
+      </w:pPr>
+      <w:r>
+        <w:t xml:space="preserve">            </w:t>
+      </w:r>
+      <w:proofErr w:type="gramStart"/>
+      <w:r>
+        <w:t>return</w:t>
+      </w:r>
+      <w:proofErr w:type="gramEnd"/>
+      <w:r>
+        <w:t xml:space="preserve"> View("Index", model);</w:t>
+      </w:r>
+    </w:p>
+    <w:p>
+      <w:pPr>
+        <w:pStyle w:val="code"/>
+      </w:pPr>
+      <w:r>
+        <w:t xml:space="preserve">        }</w:t>
+      </w:r>
+    </w:p>
+    <w:p>
+      <w:pPr>
+        <w:rPr>
+          <w:lang w:val="en-US"/>
+        </w:rPr>
+      </w:pPr>
+      <w:proofErr w:type="spellStart"/>
+      <w:r>
+        <w:t>Вьюер</w:t>
+      </w:r>
+      <w:proofErr w:type="spellEnd"/>
+      <w:r>
+        <w:rPr>
+          <w:lang w:val="en-US"/>
+        </w:rPr>
+        <w:t xml:space="preserve"> </w:t>
+      </w:r>
+      <w:r>
+        <w:t>также</w:t>
+      </w:r>
+      <w:r>
+        <w:rPr>
+          <w:lang w:val="en-US"/>
+        </w:rPr>
+        <w:t xml:space="preserve"> </w:t>
+      </w:r>
+      <w:r>
+        <w:t>изменится</w:t>
+      </w:r>
+      <w:r>
+        <w:rPr>
+          <w:lang w:val="en-US"/>
+        </w:rPr>
+        <w:t>:</w:t>
+      </w:r>
+    </w:p>
+    <w:p>
+      <w:pPr>
+        <w:pStyle w:val="code"/>
+      </w:pPr>
+      <w:r>
+        <w:t xml:space="preserve">@using </w:t>
+      </w:r>
+      <w:proofErr w:type="spellStart"/>
+      <w:r>
+        <w:t>System.Xml.Linq</w:t>
+      </w:r>
+      <w:proofErr w:type="spellEnd"/>
+    </w:p>
+    <w:p>
+      <w:pPr>
+        <w:pStyle w:val="code"/>
+      </w:pPr>
+      <w:r>
+        <w:t xml:space="preserve">@model </w:t>
+      </w:r>
+      <w:proofErr w:type="spellStart"/>
+      <w:r>
+        <w:t>XElement</w:t>
+      </w:r>
+      <w:proofErr w:type="spellEnd"/>
+    </w:p>
+    <w:p>
+      <w:pPr>
+        <w:pStyle w:val="code"/>
+      </w:pPr>
+    </w:p>
+    <w:p>
+      <w:pPr>
+        <w:pStyle w:val="code"/>
+      </w:pPr>
+      <w:r>
+        <w:t>&lt;h1&gt;</w:t>
+      </w:r>
+      <w:proofErr w:type="spellStart"/>
+      <w:r>
+        <w:t>FactographView</w:t>
+      </w:r>
+      <w:proofErr w:type="spellEnd"/>
+      <w:r>
+        <w:t>&lt;/h1&gt;</w:t>
+      </w:r>
+    </w:p>
+    <w:p>
+      <w:pPr>
+        <w:pStyle w:val="code"/>
+      </w:pPr>
+      <w:r>
+        <w:t>@if (Model == null)</w:t>
+      </w:r>
+    </w:p>
+    <w:p>
+      <w:pPr>
+        <w:pStyle w:val="code"/>
+      </w:pPr>
+      <w:r>
+        <w:t>{</w:t>
+      </w:r>
+    </w:p>
+    <w:p>
+      <w:pPr>
+        <w:pStyle w:val="code"/>
+      </w:pPr>
+      <w:r>
+        <w:t xml:space="preserve">    &lt;</w:t>
+      </w:r>
+      <w:proofErr w:type="gramStart"/>
+      <w:r>
+        <w:t>div&gt;</w:t>
+      </w:r>
+      <w:proofErr w:type="gramEnd"/>
+      <w:r>
+        <w:t>Undefined record&lt;/div&gt;</w:t>
+      </w:r>
+    </w:p>
+    <w:p>
+      <w:pPr>
+        <w:pStyle w:val="code"/>
+      </w:pPr>
+      <w:r>
+        <w:t>}</w:t>
+      </w:r>
+    </w:p>
+    <w:p>
+      <w:pPr>
+        <w:pStyle w:val="code"/>
+      </w:pPr>
+      <w:proofErr w:type="gramStart"/>
+      <w:r>
+        <w:t>else</w:t>
+      </w:r>
+      <w:proofErr w:type="gramEnd"/>
+    </w:p>
+    <w:p>
+      <w:pPr>
+        <w:pStyle w:val="code"/>
+      </w:pPr>
+      <w:r>
+        <w:t>{</w:t>
+      </w:r>
+    </w:p>
+    <w:p>
+      <w:pPr>
+        <w:pStyle w:val="code"/>
+      </w:pPr>
+      <w:r>
+        <w:t xml:space="preserve">    </w:t>
+      </w:r>
+      <w:r>
+        <w:t>&lt;</w:t>
+      </w:r>
+      <w:r>
+        <w:t>pre</w:t>
+      </w:r>
+      <w:r>
+        <w:t>&gt;@</w:t>
+      </w:r>
+      <w:r>
+        <w:t>Model</w:t>
+      </w:r>
+      <w:r>
+        <w:t>.</w:t>
+      </w:r>
+      <w:proofErr w:type="spellStart"/>
+      <w:r>
+        <w:t>ToString</w:t>
+      </w:r>
+      <w:proofErr w:type="spellEnd"/>
+      <w:r>
+        <w:t>()&lt;/</w:t>
+      </w:r>
+      <w:r>
+        <w:t>pre</w:t>
+      </w:r>
+      <w:r>
+        <w:t>&gt;</w:t>
+      </w:r>
+    </w:p>
+    <w:p>
+      <w:pPr>
+        <w:pStyle w:val="code"/>
+      </w:pPr>
+      <w:r>
+        <w:t>}</w:t>
+      </w:r>
+    </w:p>
+    <w:p/>
+    <w:p>
+      <w:r>
+        <w:t xml:space="preserve">Обратим внимание на конструкцию </w:t>
+      </w:r>
+      <w:r>
+        <w:t>&lt;</w:t>
+      </w:r>
+      <w:proofErr w:type="spellStart"/>
+      <w:r>
+        <w:t>pre</w:t>
+      </w:r>
+      <w:proofErr w:type="spellEnd"/>
+      <w:r>
+        <w:t>&gt;@</w:t>
+      </w:r>
+      <w:proofErr w:type="spellStart"/>
+      <w:r>
+        <w:t>Model.ToString</w:t>
+      </w:r>
+      <w:proofErr w:type="spellEnd"/>
+      <w:r>
+        <w:t>()&lt;/</w:t>
+      </w:r>
+      <w:proofErr w:type="spellStart"/>
+      <w:r>
+        <w:t>pre</w:t>
+      </w:r>
+      <w:proofErr w:type="spellEnd"/>
+      <w:r>
+        <w:t xml:space="preserve">&gt;. </w:t>
+      </w:r>
+      <w:r>
+        <w:t xml:space="preserve">В ней модель превращается в текст по правилам </w:t>
+      </w:r>
+      <w:r>
+        <w:rPr>
+          <w:lang w:val="en-US"/>
+        </w:rPr>
+        <w:t>XML</w:t>
+      </w:r>
+      <w:r>
+        <w:t xml:space="preserve"> и этот текст выдается «как есть», т</w:t>
+      </w:r>
+      <w:proofErr w:type="gramStart"/>
+      <w:r>
+        <w:t xml:space="preserve"> .</w:t>
+      </w:r>
+      <w:proofErr w:type="gramEnd"/>
+      <w:r>
+        <w:t xml:space="preserve">е. без </w:t>
+      </w:r>
+      <w:r>
+        <w:rPr>
+          <w:lang w:val="en-US"/>
+        </w:rPr>
+        <w:t>HTML</w:t>
+      </w:r>
+      <w:r>
+        <w:t>-</w:t>
+      </w:r>
+      <w:r>
+        <w:t xml:space="preserve">форматирования. Этот трюк позволит нам видеть промежуточную структуру до ее «разбрасывания» по композиции. </w:t>
+      </w:r>
+    </w:p>
+    <w:p>
+      <w:r>
+        <w:t>Попробуйте сформированное</w:t>
+      </w:r>
+      <w:r>
+        <w:t xml:space="preserve"> решение. Задайте идентификатор записи, напр.</w:t>
+      </w:r>
+      <w:r>
+        <w:t xml:space="preserve">  </w:t>
+      </w:r>
+      <w:r>
+        <w:rPr>
+          <w:lang w:val="en-US"/>
+        </w:rPr>
+        <w:t>p</w:t>
+      </w:r>
+      <w:r>
+        <w:t>23</w:t>
+      </w:r>
+      <w:r>
+        <w:t xml:space="preserve">, посмотрите что получится. </w:t>
+      </w:r>
+      <w:r>
+        <w:t xml:space="preserve"> </w:t>
+      </w:r>
+    </w:p>
+    <w:p>
+      <w:r>
+        <w:t xml:space="preserve">Запись о персоне в нашем случае состоит из идентификатора записи, идентификатора типа и двух полей. В более общем случае, полей может быть несколько. </w:t>
+      </w:r>
+      <w:proofErr w:type="gramStart"/>
+      <w:r>
+        <w:t>Давайте</w:t>
+      </w:r>
+      <w:proofErr w:type="gramEnd"/>
+      <w:r>
+        <w:t xml:space="preserve"> используем эту информацию для того, чтобы сформировать портрет. Мы каким-то удобным образом сформируем композицию. </w:t>
+      </w:r>
+      <w:proofErr w:type="gramStart"/>
+      <w:r>
+        <w:t>Например</w:t>
+      </w:r>
+      <w:proofErr w:type="gramEnd"/>
+      <w:r>
+        <w:t xml:space="preserve"> в виде пар имя атрибута или поля, значение а</w:t>
+      </w:r>
+      <w:r>
+        <w:t>трибута или поля. Например, так:</w:t>
+      </w:r>
+    </w:p>
+    <w:p>
+      <w:pPr>
+        <w:pStyle w:val="code"/>
+      </w:pPr>
+      <w:r>
+        <w:t>&lt;</w:t>
+      </w:r>
+      <w:r>
+        <w:t>table</w:t>
+      </w:r>
+      <w:r>
+        <w:t>&gt;</w:t>
+      </w:r>
+    </w:p>
+    <w:p>
+      <w:pPr>
+        <w:pStyle w:val="code"/>
+      </w:pPr>
+      <w:r>
+        <w:t xml:space="preserve">    &lt;</w:t>
+      </w:r>
+      <w:proofErr w:type="spellStart"/>
+      <w:r>
+        <w:t>tr</w:t>
+      </w:r>
+      <w:proofErr w:type="spellEnd"/>
+      <w:r>
+        <w:t>&gt;</w:t>
+      </w:r>
+    </w:p>
+    <w:p>
+      <w:pPr>
+        <w:pStyle w:val="code"/>
+      </w:pPr>
+      <w:r>
+        <w:t xml:space="preserve">        &lt;</w:t>
+      </w:r>
+      <w:r>
+        <w:t>td</w:t>
+      </w:r>
+      <w:r>
+        <w:t>&gt;</w:t>
+      </w:r>
+      <w:r>
+        <w:t>id</w:t>
+      </w:r>
+      <w:r>
+        <w:t>&lt;/</w:t>
+      </w:r>
+      <w:r>
+        <w:t>td</w:t>
+      </w:r>
+      <w:r>
+        <w:t>&gt;</w:t>
+      </w:r>
+    </w:p>
+    <w:p>
+      <w:pPr>
+        <w:pStyle w:val="code"/>
+      </w:pPr>
+      <w:r>
+        <w:t xml:space="preserve">        &lt;</w:t>
+      </w:r>
+      <w:r>
+        <w:t>td</w:t>
+      </w:r>
+      <w:r>
+        <w:t>&gt;@</w:t>
+      </w:r>
+      <w:r>
+        <w:t>Model</w:t>
+      </w:r>
+      <w:r>
+        <w:t>.</w:t>
+      </w:r>
+      <w:r>
+        <w:t>Attribute</w:t>
+      </w:r>
+      <w:r>
+        <w:t>("</w:t>
+      </w:r>
+      <w:r>
+        <w:t>id</w:t>
+      </w:r>
+      <w:r>
+        <w:t>").</w:t>
+      </w:r>
+      <w:r>
+        <w:t>Value</w:t>
+      </w:r>
+      <w:r>
+        <w:t>&lt;/</w:t>
+      </w:r>
+      <w:r>
+        <w:t>td</w:t>
+      </w:r>
+      <w:r>
+        <w:t>&gt;</w:t>
+      </w:r>
+    </w:p>
+    <w:p>
+      <w:pPr>
+        <w:pStyle w:val="code"/>
+      </w:pPr>
+      <w:r>
+        <w:t xml:space="preserve">    </w:t>
+      </w:r>
+      <w:r>
+        <w:t>&lt;/</w:t>
+      </w:r>
+      <w:proofErr w:type="spellStart"/>
+      <w:proofErr w:type="gramStart"/>
+      <w:r>
+        <w:t>tr</w:t>
+      </w:r>
+      <w:proofErr w:type="spellEnd"/>
+      <w:proofErr w:type="gramEnd"/>
+      <w:r>
+        <w:t>&gt;</w:t>
+      </w:r>
+    </w:p>
+    <w:p>
+      <w:pPr>
+        <w:pStyle w:val="code"/>
+      </w:pPr>
+      <w:r>
+        <w:t xml:space="preserve">    &lt;</w:t>
+      </w:r>
+      <w:proofErr w:type="spellStart"/>
+      <w:proofErr w:type="gramStart"/>
+      <w:r>
+        <w:t>tr</w:t>
+      </w:r>
+      <w:proofErr w:type="spellEnd"/>
+      <w:proofErr w:type="gramEnd"/>
+      <w:r>
+        <w:t>&gt;</w:t>
+      </w:r>
+    </w:p>
+    <w:p>
+      <w:pPr>
+        <w:pStyle w:val="code"/>
+      </w:pPr>
+      <w:r>
+        <w:t xml:space="preserve">        &lt;</w:t>
+      </w:r>
+      <w:proofErr w:type="gramStart"/>
+      <w:r>
+        <w:t>td&gt;</w:t>
+      </w:r>
+      <w:proofErr w:type="gramEnd"/>
+      <w:r>
+        <w:t>type&lt;/td&gt;</w:t>
+      </w:r>
+    </w:p>
+    <w:p>
+      <w:pPr>
+        <w:pStyle w:val="code"/>
+      </w:pPr>
+      <w:r>
+        <w:lastRenderedPageBreak/>
+        <w:t xml:space="preserve">        &lt;</w:t>
+      </w:r>
+      <w:proofErr w:type="gramStart"/>
+      <w:r>
+        <w:t>td</w:t>
+      </w:r>
+      <w:proofErr w:type="gramEnd"/>
+      <w:r>
+        <w:t>&gt;@</w:t>
+      </w:r>
+      <w:proofErr w:type="spellStart"/>
+      <w:r>
+        <w:t>Model.Attribute</w:t>
+      </w:r>
+      <w:proofErr w:type="spellEnd"/>
+      <w:r>
+        <w:t>("type").Value&lt;/td&gt;</w:t>
+      </w:r>
+    </w:p>
+    <w:p>
+      <w:pPr>
+        <w:pStyle w:val="code"/>
+      </w:pPr>
+      <w:r>
+        <w:t xml:space="preserve">    &lt;/</w:t>
+      </w:r>
+      <w:proofErr w:type="spellStart"/>
+      <w:proofErr w:type="gramStart"/>
+      <w:r>
+        <w:t>tr</w:t>
+      </w:r>
+      <w:proofErr w:type="spellEnd"/>
+      <w:proofErr w:type="gramEnd"/>
+      <w:r>
+        <w:t>&gt;</w:t>
+      </w:r>
+    </w:p>
+    <w:p>
+      <w:pPr>
+        <w:pStyle w:val="code"/>
+      </w:pPr>
+      <w:r>
+        <w:t xml:space="preserve">    @</w:t>
+      </w:r>
+      <w:proofErr w:type="spellStart"/>
+      <w:r>
+        <w:t>foreach</w:t>
+      </w:r>
+      <w:proofErr w:type="spellEnd"/>
+      <w:r>
+        <w:t xml:space="preserve"> (</w:t>
+      </w:r>
+      <w:proofErr w:type="spellStart"/>
+      <w:r>
+        <w:t>var</w:t>
+      </w:r>
+      <w:proofErr w:type="spellEnd"/>
+      <w:r>
+        <w:t xml:space="preserve"> field in </w:t>
+      </w:r>
+      <w:proofErr w:type="spellStart"/>
+      <w:proofErr w:type="gramStart"/>
+      <w:r>
+        <w:t>Model.Elements</w:t>
+      </w:r>
+      <w:proofErr w:type="spellEnd"/>
+      <w:r>
+        <w:t>(</w:t>
+      </w:r>
+      <w:proofErr w:type="gramEnd"/>
+      <w:r>
+        <w:t>"field"))</w:t>
+      </w:r>
+    </w:p>
+    <w:p>
+      <w:pPr>
+        <w:pStyle w:val="code"/>
+      </w:pPr>
+      <w:r>
+        <w:t xml:space="preserve">    {</w:t>
+      </w:r>
+    </w:p>
+    <w:p>
+      <w:pPr>
+        <w:pStyle w:val="code"/>
+      </w:pPr>
+      <w:r>
+        <w:t xml:space="preserve">        &lt;</w:t>
+      </w:r>
+      <w:proofErr w:type="spellStart"/>
+      <w:proofErr w:type="gramStart"/>
+      <w:r>
+        <w:t>tr</w:t>
+      </w:r>
+      <w:proofErr w:type="spellEnd"/>
+      <w:proofErr w:type="gramEnd"/>
+      <w:r>
+        <w:t>&gt;</w:t>
+      </w:r>
+    </w:p>
+    <w:p>
+      <w:pPr>
+        <w:pStyle w:val="code"/>
+      </w:pPr>
+      <w:r>
+        <w:t xml:space="preserve">            &lt;</w:t>
+      </w:r>
+      <w:proofErr w:type="gramStart"/>
+      <w:r>
+        <w:t>td</w:t>
+      </w:r>
+      <w:proofErr w:type="gramEnd"/>
+      <w:r>
+        <w:t>&gt;@</w:t>
+      </w:r>
+      <w:proofErr w:type="spellStart"/>
+      <w:r>
+        <w:t>field.Attribute</w:t>
+      </w:r>
+      <w:proofErr w:type="spellEnd"/>
+      <w:r>
+        <w:t>("prop").Value&lt;/td&gt;</w:t>
+      </w:r>
+    </w:p>
+    <w:p>
+      <w:pPr>
+        <w:pStyle w:val="code"/>
+      </w:pPr>
+      <w:r>
+        <w:t xml:space="preserve">            &lt;td&gt;@</w:t>
+      </w:r>
+      <w:proofErr w:type="spellStart"/>
+      <w:r>
+        <w:t>field.Value</w:t>
+      </w:r>
+      <w:proofErr w:type="spellEnd"/>
+      <w:r>
+        <w:t>&lt;/td&gt;</w:t>
+      </w:r>
+    </w:p>
+    <w:p>
+      <w:pPr>
+        <w:pStyle w:val="code"/>
+      </w:pPr>
+      <w:r>
+        <w:t xml:space="preserve">        &lt;/</w:t>
+      </w:r>
+      <w:proofErr w:type="spellStart"/>
+      <w:proofErr w:type="gramStart"/>
+      <w:r>
+        <w:t>tr</w:t>
+      </w:r>
+      <w:proofErr w:type="spellEnd"/>
+      <w:proofErr w:type="gramEnd"/>
+      <w:r>
+        <w:t>&gt;</w:t>
+      </w:r>
+    </w:p>
+    <w:p>
+      <w:pPr>
+        <w:pStyle w:val="code"/>
+      </w:pPr>
+      <w:r>
+        <w:t xml:space="preserve">    </w:t>
+      </w:r>
+      <w:r>
+        <w:t>}</w:t>
+      </w:r>
+    </w:p>
+    <w:p>
+      <w:pPr>
+        <w:pStyle w:val="code"/>
+      </w:pPr>
+      <w:r>
+        <w:t>&lt;/</w:t>
+      </w:r>
+      <w:r>
+        <w:t>table</w:t>
+      </w:r>
+      <w:r>
+        <w:t>&gt;</w:t>
+      </w:r>
+      <w:r>
+        <w:t xml:space="preserve"> </w:t>
+      </w:r>
+      <w:r>
+        <w:t xml:space="preserve">  </w:t>
+      </w:r>
+    </w:p>
+    <w:p/>
+    <w:p>
+      <w:r>
+        <w:t xml:space="preserve">Но можно композицию сформировать и «в строке», т.е. как линейную развертку полей. Например, можно поля изображать парами </w:t>
+      </w:r>
+      <w:proofErr w:type="spellStart"/>
+      <w:r>
+        <w:t>имя_поля</w:t>
+      </w:r>
+      <w:proofErr w:type="spellEnd"/>
+      <w:r>
+        <w:t xml:space="preserve">: </w:t>
+      </w:r>
+      <w:proofErr w:type="spellStart"/>
+      <w:r>
+        <w:t>значение_поля</w:t>
+      </w:r>
+      <w:proofErr w:type="spellEnd"/>
+      <w:r>
+        <w:t xml:space="preserve">, а последовательность полей в виде перечисления через запятую отдельных полей. Для атрибутов нет большого смысла явно называть имена атрибутов (они всегда одинаковые), можно воспользоваться оформительскими возможностями </w:t>
+      </w:r>
+      <w:r>
+        <w:rPr>
+          <w:lang w:val="en-US"/>
+        </w:rPr>
+        <w:t>HTML</w:t>
+      </w:r>
+      <w:r>
+        <w:t>, напр. использую гиперссылку. Один из возможных вариантов  такого портрета:</w:t>
+      </w:r>
+    </w:p>
+    <w:p>
+      <w:pPr>
+        <w:pStyle w:val="code"/>
+      </w:pPr>
+      <w:r>
+        <w:t>&lt;</w:t>
+      </w:r>
+      <w:r>
+        <w:t>div</w:t>
+      </w:r>
+      <w:r>
+        <w:t>&gt;</w:t>
+      </w:r>
+    </w:p>
+    <w:p>
+      <w:pPr>
+        <w:pStyle w:val="code"/>
+      </w:pPr>
+      <w:r>
+        <w:t xml:space="preserve">    &lt;</w:t>
+      </w:r>
+      <w:r>
+        <w:t>a</w:t>
+      </w:r>
+      <w:r>
+        <w:t xml:space="preserve"> </w:t>
+      </w:r>
+      <w:proofErr w:type="spellStart"/>
+      <w:r>
+        <w:t>href</w:t>
+      </w:r>
+      <w:proofErr w:type="spellEnd"/>
+      <w:r>
+        <w:t>=""&gt;@</w:t>
+      </w:r>
+      <w:r>
+        <w:t>Model</w:t>
+      </w:r>
+      <w:r>
+        <w:t>.</w:t>
+      </w:r>
+      <w:r>
+        <w:t>Attribute</w:t>
+      </w:r>
+      <w:r>
+        <w:t>("</w:t>
+      </w:r>
+      <w:r>
+        <w:t>type</w:t>
+      </w:r>
+      <w:r>
+        <w:t>").</w:t>
+      </w:r>
+      <w:r>
+        <w:t>Value</w:t>
+      </w:r>
+      <w:r>
+        <w:t>&lt;/</w:t>
+      </w:r>
+      <w:r>
+        <w:t>a</w:t>
+      </w:r>
+      <w:r>
+        <w:t>&gt;</w:t>
+      </w:r>
+    </w:p>
+    <w:p>
+      <w:pPr>
+        <w:pStyle w:val="code"/>
+      </w:pPr>
+      <w:r>
+        <w:t xml:space="preserve">    </w:t>
+      </w:r>
+      <w:r>
+        <w:t>@</w:t>
+      </w:r>
+      <w:proofErr w:type="spellStart"/>
+      <w:r>
+        <w:t>foreach</w:t>
+      </w:r>
+      <w:proofErr w:type="spellEnd"/>
+      <w:r>
+        <w:t xml:space="preserve"> (</w:t>
+      </w:r>
+      <w:proofErr w:type="spellStart"/>
+      <w:r>
+        <w:t>var</w:t>
+      </w:r>
+      <w:proofErr w:type="spellEnd"/>
+      <w:r>
+        <w:t xml:space="preserve"> field in </w:t>
+      </w:r>
+      <w:proofErr w:type="spellStart"/>
+      <w:proofErr w:type="gramStart"/>
+      <w:r>
+        <w:t>Model.Elements</w:t>
+      </w:r>
+      <w:proofErr w:type="spellEnd"/>
+      <w:r>
+        <w:t>(</w:t>
+      </w:r>
+      <w:proofErr w:type="gramEnd"/>
+      <w:r>
+        <w:t>"field"))</w:t>
+      </w:r>
+    </w:p>
+    <w:p>
+      <w:pPr>
+        <w:pStyle w:val="code"/>
+      </w:pPr>
+      <w:r>
+        <w:t xml:space="preserve">    {</w:t>
+      </w:r>
+    </w:p>
+    <w:p>
+      <w:pPr>
+        <w:pStyle w:val="code"/>
+      </w:pPr>
+      <w:r>
+        <w:t xml:space="preserve">        &lt;</w:t>
+      </w:r>
+      <w:proofErr w:type="gramStart"/>
+      <w:r>
+        <w:t>span</w:t>
+      </w:r>
+      <w:proofErr w:type="gramEnd"/>
+      <w:r>
+        <w:t>&gt;@</w:t>
+      </w:r>
+      <w:proofErr w:type="spellStart"/>
+      <w:r>
+        <w:t>field.Attribute</w:t>
+      </w:r>
+      <w:proofErr w:type="spellEnd"/>
+      <w:r>
+        <w:t>("prop").Value&lt;/span&gt;</w:t>
+      </w:r>
+    </w:p>
+    <w:p>
+      <w:pPr>
+        <w:pStyle w:val="code"/>
+      </w:pPr>
+      <w:r>
+        <w:t xml:space="preserve">        &lt;</w:t>
+      </w:r>
+      <w:proofErr w:type="gramStart"/>
+      <w:r>
+        <w:t>span</w:t>
+      </w:r>
+      <w:proofErr w:type="gramEnd"/>
+      <w:r>
+        <w:t>&gt;: &lt;/span&gt;</w:t>
+      </w:r>
+    </w:p>
+    <w:p>
+      <w:pPr>
+        <w:pStyle w:val="code"/>
+      </w:pPr>
+      <w:r>
+        <w:t xml:space="preserve">        &lt;span&gt;@</w:t>
+      </w:r>
+      <w:proofErr w:type="spellStart"/>
+      <w:r>
+        <w:t>field.Value</w:t>
+      </w:r>
+      <w:proofErr w:type="spellEnd"/>
+      <w:r>
+        <w:t>&lt;/span&gt;</w:t>
+      </w:r>
+    </w:p>
+    <w:p>
+      <w:pPr>
+        <w:pStyle w:val="code"/>
+      </w:pPr>
+      <w:r>
+        <w:t xml:space="preserve">    </w:t>
+      </w:r>
+      <w:r>
+        <w:t>}</w:t>
+      </w:r>
+    </w:p>
+    <w:p>
+      <w:pPr>
+        <w:pStyle w:val="code"/>
+      </w:pPr>
+      <w:r>
+        <w:t>&lt;/</w:t>
+      </w:r>
+      <w:r>
+        <w:t>div</w:t>
+      </w:r>
+      <w:r>
+        <w:t>&gt;</w:t>
+      </w:r>
+    </w:p>
+    <w:p/>
+    <w:p>
+      <w:r>
+        <w:t>Запись стала го</w:t>
+      </w:r>
+      <w:r>
+        <w:t>раздо компактнее. Мы</w:t>
+      </w:r>
+      <w:r>
+        <w:t xml:space="preserve"> в дальнейшем</w:t>
+      </w:r>
+      <w:r>
+        <w:t xml:space="preserve"> воспользуемся</w:t>
+      </w:r>
+      <w:r>
+        <w:t xml:space="preserve"> и</w:t>
+      </w:r>
+      <w:r>
+        <w:t xml:space="preserve"> </w:t>
+      </w:r>
+      <w:r>
+        <w:t>подобной</w:t>
+      </w:r>
+      <w:r>
+        <w:t xml:space="preserve"> компактной записью</w:t>
+      </w:r>
+      <w:r>
+        <w:t xml:space="preserve"> и табличным построением</w:t>
+      </w:r>
+      <w:r>
+        <w:t>.</w:t>
+      </w:r>
+      <w:r>
+        <w:t xml:space="preserve"> </w:t>
+      </w:r>
+    </w:p>
+    <w:p>
+      <w:r>
+        <w:t>А пока сделаем</w:t>
+      </w:r>
+      <w:r>
+        <w:t xml:space="preserve"> </w:t>
+      </w:r>
+      <w:r>
+        <w:t xml:space="preserve">свободную композицию. Нам какая информация важна? Тип записи, имя записи и записи, доступные через отношения. Мы стремимся к тому, чтобы персона сопровождалась набором фотографий, на которой персона изображена, а фотография сопровождалась списком персон, которые изображены на фотографии. Соответственно, элементы списков фотографий и персон можно снабдить гиперссылками, ведущими к портрету сущности. В данном построении предполагается два вида страниц: персоны и фотографии. </w:t>
+      </w:r>
+      <w:r>
+        <w:t xml:space="preserve">Создадим страницу портрета персоны </w:t>
+      </w:r>
+      <w:r>
+        <w:rPr>
+          <w:lang w:val="en-US"/>
+        </w:rPr>
+        <w:t>Person</w:t>
+      </w:r>
+      <w:r>
+        <w:t xml:space="preserve">. </w:t>
+      </w:r>
+      <w:r>
+        <w:t xml:space="preserve">Для этого сначала создадим действие контроллера, потом в этом действии вычислим модель, потом «нарисуем» страницу с данными из модели. Бросаем заниматься индексом </w:t>
+      </w:r>
+      <w:r>
+        <w:rPr>
+          <w:lang w:val="en-US"/>
+        </w:rPr>
+        <w:t>Index</w:t>
+      </w:r>
+      <w:r>
+        <w:t xml:space="preserve">, работаем с портретом персоны </w:t>
+      </w:r>
+      <w:r>
+        <w:rPr>
+          <w:lang w:val="en-US"/>
+        </w:rPr>
+        <w:t>Person</w:t>
+      </w:r>
+      <w:r>
+        <w:t>.</w:t>
+      </w:r>
+      <w:r>
+        <w:t xml:space="preserve"> </w:t>
+      </w:r>
+      <w:r>
+        <w:t>Фрагмент</w:t>
+      </w:r>
+      <w:r>
+        <w:t xml:space="preserve">, </w:t>
+      </w:r>
+      <w:r>
+        <w:t>включаемый</w:t>
+      </w:r>
+      <w:r>
+        <w:t xml:space="preserve"> </w:t>
+      </w:r>
+      <w:r>
+        <w:t>в</w:t>
+      </w:r>
+      <w:r>
+        <w:t xml:space="preserve"> </w:t>
+      </w:r>
+      <w:proofErr w:type="spellStart"/>
+      <w:r>
+        <w:rPr>
+          <w:lang w:val="en-US"/>
+        </w:rPr>
+        <w:t>HomeController</w:t>
+      </w:r>
+      <w:proofErr w:type="spellEnd"/>
+      <w:r>
+        <w:t>.</w:t>
+      </w:r>
+      <w:proofErr w:type="spellStart"/>
+      <w:r>
+        <w:rPr>
+          <w:lang w:val="en-US"/>
+        </w:rPr>
+        <w:t>cs</w:t>
+      </w:r>
+      <w:proofErr w:type="spellEnd"/>
+      <w:r>
+        <w:t xml:space="preserve"> </w:t>
+      </w:r>
+      <w:r>
+        <w:t>и</w:t>
+      </w:r>
+      <w:r>
+        <w:t xml:space="preserve"> </w:t>
+      </w:r>
+      <w:proofErr w:type="spellStart"/>
+      <w:r>
+        <w:t>вьюер</w:t>
+      </w:r>
+      <w:proofErr w:type="spellEnd"/>
+      <w:r>
+        <w:t xml:space="preserve"> </w:t>
+      </w:r>
+      <w:r>
+        <w:rPr>
+          <w:lang w:val="en-US"/>
+        </w:rPr>
+        <w:t>Person</w:t>
+      </w:r>
+      <w:r>
+        <w:t>.</w:t>
+      </w:r>
+      <w:proofErr w:type="spellStart"/>
+      <w:r>
+        <w:rPr>
+          <w:lang w:val="en-US"/>
+        </w:rPr>
+        <w:t>cshtml</w:t>
+      </w:r>
+      <w:proofErr w:type="spellEnd"/>
+      <w:r>
+        <w:t xml:space="preserve"> </w:t>
+      </w:r>
+    </w:p>
+    <w:p>
+      <w:pPr>
+        <w:pStyle w:val="code"/>
+      </w:pPr>
+      <w:r>
+        <w:t xml:space="preserve">        </w:t>
+      </w:r>
+      <w:proofErr w:type="spellStart"/>
+      <w:r>
+        <w:t>public</w:t>
+      </w:r>
+      <w:proofErr w:type="spellEnd"/>
+      <w:r>
+        <w:t xml:space="preserve"> </w:t>
+      </w:r>
+      <w:proofErr w:type="spellStart"/>
+      <w:r>
+        <w:t>IActionResult</w:t>
+      </w:r>
+      <w:proofErr w:type="spellEnd"/>
+      <w:r>
+        <w:t xml:space="preserve"> </w:t>
+      </w:r>
+      <w:proofErr w:type="spellStart"/>
+      <w:r>
+        <w:t>Person</w:t>
+      </w:r>
+      <w:proofErr w:type="spellEnd"/>
+      <w:r>
+        <w:t>(</w:t>
+      </w:r>
+      <w:proofErr w:type="spellStart"/>
+      <w:r>
+        <w:t>string</w:t>
+      </w:r>
+      <w:proofErr w:type="spellEnd"/>
+      <w:r>
+        <w:t xml:space="preserve"> </w:t>
+      </w:r>
+      <w:proofErr w:type="spellStart"/>
+      <w:r>
+        <w:t>id</w:t>
+      </w:r>
+      <w:proofErr w:type="spellEnd"/>
+      <w:r>
+        <w:t>)</w:t>
+      </w:r>
+    </w:p>
+    <w:p>
+      <w:pPr>
+        <w:pStyle w:val="code"/>
+      </w:pPr>
+      <w:r>
+        <w:t xml:space="preserve">        {</w:t>
+      </w:r>
+    </w:p>
+    <w:p>
+      <w:pPr>
+        <w:pStyle w:val="code"/>
+      </w:pPr>
+      <w:r>
+        <w:t xml:space="preserve">            </w:t>
+      </w:r>
+      <w:proofErr w:type="spellStart"/>
+      <w:r>
+        <w:t>XElement</w:t>
+      </w:r>
+      <w:proofErr w:type="spellEnd"/>
+      <w:r>
+        <w:t xml:space="preserve"> </w:t>
+      </w:r>
+      <w:proofErr w:type="spellStart"/>
+      <w:r>
+        <w:t>model</w:t>
+      </w:r>
+      <w:proofErr w:type="spellEnd"/>
+      <w:r>
+        <w:t xml:space="preserve"> = </w:t>
+      </w:r>
+      <w:proofErr w:type="spellStart"/>
+      <w:r>
+        <w:t>Infobase.engine.GetRecordBasic</w:t>
+      </w:r>
+      <w:proofErr w:type="spellEnd"/>
+      <w:r>
+        <w:t>(</w:t>
+      </w:r>
+      <w:proofErr w:type="spellStart"/>
+      <w:r>
+        <w:t>id</w:t>
+      </w:r>
+      <w:proofErr w:type="spellEnd"/>
+      <w:r>
+        <w:t xml:space="preserve">, </w:t>
+      </w:r>
+      <w:proofErr w:type="spellStart"/>
+      <w:r>
+        <w:t>false</w:t>
+      </w:r>
+      <w:proofErr w:type="spellEnd"/>
+      <w:r>
+        <w:t>);</w:t>
+      </w:r>
+    </w:p>
+    <w:p>
+      <w:pPr>
+        <w:pStyle w:val="code"/>
+      </w:pPr>
+      <w:r>
+        <w:t xml:space="preserve">            </w:t>
+      </w:r>
+      <w:proofErr w:type="spellStart"/>
+      <w:r>
+        <w:t>return</w:t>
+      </w:r>
+      <w:proofErr w:type="spellEnd"/>
+      <w:r>
+        <w:t xml:space="preserve"> </w:t>
+      </w:r>
+      <w:proofErr w:type="spellStart"/>
+      <w:r>
+        <w:t>View</w:t>
+      </w:r>
+      <w:proofErr w:type="spellEnd"/>
+      <w:r>
+        <w:t>("</w:t>
+      </w:r>
+      <w:proofErr w:type="spellStart"/>
+      <w:r>
+        <w:t>Person</w:t>
+      </w:r>
+      <w:proofErr w:type="spellEnd"/>
+      <w:r>
+        <w:t xml:space="preserve">", </w:t>
+      </w:r>
+      <w:proofErr w:type="spellStart"/>
+      <w:r>
+        <w:t>model</w:t>
+      </w:r>
+      <w:proofErr w:type="spellEnd"/>
+      <w:r>
+        <w:t>);</w:t>
+      </w:r>
+    </w:p>
+    <w:p>
+      <w:pPr>
+        <w:pStyle w:val="code"/>
+      </w:pPr>
+      <w:r>
+        <w:t xml:space="preserve">        }</w:t>
+      </w:r>
+    </w:p>
+    <w:p>
+      <w:pPr>
+        <w:pStyle w:val="code"/>
+      </w:pPr>
+      <w:r>
+        <w:t>@</w:t>
+      </w:r>
+      <w:proofErr w:type="spellStart"/>
+      <w:r>
+        <w:t>using</w:t>
+      </w:r>
+      <w:proofErr w:type="spellEnd"/>
+      <w:r>
+        <w:t xml:space="preserve"> </w:t>
+      </w:r>
+      <w:proofErr w:type="spellStart"/>
+      <w:r>
+        <w:t>System.Xml.Linq</w:t>
+      </w:r>
+      <w:proofErr w:type="spellEnd"/>
+    </w:p>
+    <w:p>
+      <w:pPr>
+        <w:pStyle w:val="code"/>
+      </w:pPr>
+      <w:r>
+        <w:t>@</w:t>
+      </w:r>
+      <w:proofErr w:type="spellStart"/>
+      <w:r>
+        <w:t>model</w:t>
+      </w:r>
+      <w:proofErr w:type="spellEnd"/>
+      <w:r>
+        <w:t xml:space="preserve"> </w:t>
+      </w:r>
+      <w:proofErr w:type="spellStart"/>
+      <w:r>
+        <w:t>XElement</w:t>
+      </w:r>
+      <w:proofErr w:type="spellEnd"/>
+    </w:p>
+    <w:p>
+      <w:pPr>
+        <w:pStyle w:val="code"/>
+      </w:pPr>
+    </w:p>
+    <w:p>
+      <w:pPr>
+        <w:pStyle w:val="code"/>
+      </w:pPr>
+      <w:r>
+        <w:t xml:space="preserve">@{ </w:t>
+      </w:r>
+    </w:p>
+    <w:p>
+      <w:pPr>
+        <w:pStyle w:val="code"/>
+      </w:pPr>
+      <w:r>
+        <w:t xml:space="preserve">    </w:t>
+      </w:r>
+      <w:proofErr w:type="spellStart"/>
+      <w:r>
+        <w:t>if</w:t>
+      </w:r>
+      <w:proofErr w:type="spellEnd"/>
+      <w:r>
+        <w:t xml:space="preserve"> (</w:t>
+      </w:r>
+      <w:proofErr w:type="spellStart"/>
+      <w:r>
+        <w:t>Model</w:t>
+      </w:r>
+      <w:proofErr w:type="spellEnd"/>
+      <w:r>
+        <w:t xml:space="preserve"> == </w:t>
+      </w:r>
+      <w:proofErr w:type="spellStart"/>
+      <w:r>
+        <w:t>null</w:t>
+      </w:r>
+      <w:proofErr w:type="spellEnd"/>
+      <w:r>
+        <w:t xml:space="preserve">) </w:t>
+      </w:r>
+      <w:proofErr w:type="spellStart"/>
+      <w:r>
+        <w:t>return</w:t>
+      </w:r>
+      <w:proofErr w:type="spellEnd"/>
+      <w:r>
+        <w:t>;</w:t>
+      </w:r>
+    </w:p>
+    <w:p>
+      <w:pPr>
+        <w:pStyle w:val="code"/>
+      </w:pPr>
+      <w:r>
+        <w:t>}</w:t>
+      </w:r>
+    </w:p>
+    <w:p>
+      <w:pPr>
+        <w:pStyle w:val="code"/>
+      </w:pPr>
+      <w:r>
+        <w:t>&lt;</w:t>
+      </w:r>
+      <w:proofErr w:type="spellStart"/>
+      <w:r>
+        <w:t>div</w:t>
+      </w:r>
+      <w:proofErr w:type="spellEnd"/>
+      <w:r>
+        <w:t>&gt;&lt;</w:t>
+      </w:r>
+      <w:proofErr w:type="spellStart"/>
+      <w:r>
+        <w:t>b</w:t>
+      </w:r>
+      <w:proofErr w:type="spellEnd"/>
+      <w:r>
+        <w:t>&gt;Персона&lt;/</w:t>
+      </w:r>
+      <w:proofErr w:type="spellStart"/>
+      <w:r>
+        <w:t>b</w:t>
+      </w:r>
+      <w:proofErr w:type="spellEnd"/>
+      <w:r>
+        <w:t>&gt;&lt;/</w:t>
+      </w:r>
+      <w:proofErr w:type="spellStart"/>
+      <w:r>
+        <w:t>div</w:t>
+      </w:r>
+      <w:proofErr w:type="spellEnd"/>
+      <w:r>
+        <w:t>&gt;</w:t>
+      </w:r>
+    </w:p>
+    <w:p>
+      <w:pPr>
+        <w:pStyle w:val="code"/>
+      </w:pPr>
+    </w:p>
+    <w:p>
+      <w:pPr>
+        <w:pStyle w:val="code"/>
+      </w:pPr>
+      <w:r>
+        <w:t>&lt;</w:t>
+      </w:r>
+      <w:proofErr w:type="spellStart"/>
+      <w:r>
+        <w:t>div</w:t>
+      </w:r>
+      <w:proofErr w:type="spellEnd"/>
+      <w:r>
+        <w:t>&gt;</w:t>
+      </w:r>
+    </w:p>
+    <w:p>
+      <w:pPr>
+        <w:pStyle w:val="code"/>
+      </w:pPr>
+      <w:r>
+        <w:t xml:space="preserve">    &lt;</w:t>
+      </w:r>
+      <w:proofErr w:type="spellStart"/>
+      <w:r>
+        <w:t>table</w:t>
+      </w:r>
+      <w:proofErr w:type="spellEnd"/>
+      <w:r>
+        <w:t>&gt;</w:t>
+      </w:r>
+    </w:p>
+    <w:p>
+      <w:pPr>
+        <w:pStyle w:val="code"/>
+      </w:pPr>
+      <w:r>
+        <w:t xml:space="preserve">        @</w:t>
+      </w:r>
+      <w:proofErr w:type="spellStart"/>
+      <w:r>
+        <w:t>foreach</w:t>
+      </w:r>
+      <w:proofErr w:type="spellEnd"/>
+      <w:r>
+        <w:t xml:space="preserve"> (</w:t>
+      </w:r>
+      <w:proofErr w:type="spellStart"/>
+      <w:r>
+        <w:t>var</w:t>
+      </w:r>
+      <w:proofErr w:type="spellEnd"/>
+      <w:r>
+        <w:t xml:space="preserve"> </w:t>
+      </w:r>
+      <w:proofErr w:type="spellStart"/>
+      <w:r>
+        <w:t>field</w:t>
+      </w:r>
+      <w:proofErr w:type="spellEnd"/>
+      <w:r>
+        <w:t xml:space="preserve"> </w:t>
+      </w:r>
+      <w:proofErr w:type="spellStart"/>
+      <w:r>
+        <w:t>in</w:t>
+      </w:r>
+      <w:proofErr w:type="spellEnd"/>
+      <w:r>
+        <w:t xml:space="preserve"> </w:t>
+      </w:r>
+      <w:proofErr w:type="spellStart"/>
+      <w:r>
+        <w:t>Model.Elements</w:t>
+      </w:r>
+      <w:proofErr w:type="spellEnd"/>
+      <w:r>
+        <w:t>("</w:t>
+      </w:r>
+      <w:proofErr w:type="spellStart"/>
+      <w:r>
+        <w:t>field</w:t>
+      </w:r>
+      <w:proofErr w:type="spellEnd"/>
+      <w:r>
+        <w:t>"))</w:t>
+      </w:r>
+    </w:p>
+    <w:p>
+      <w:pPr>
+        <w:pStyle w:val="code"/>
+      </w:pPr>
+      <w:r>
+        <w:t xml:space="preserve">        {</w:t>
+      </w:r>
+    </w:p>
+    <w:p>
+      <w:pPr>
+        <w:pStyle w:val="code"/>
+      </w:pPr>
+      <w:r>
+        <w:t xml:space="preserve">            &lt;tr&gt;&lt;td&gt;@field.Attribute("prop").Value&lt;/td&gt;&lt;td&gt;&lt;b&gt;@field.Value&lt;/b&gt;&lt;/td&gt;&lt;/tr&gt;</w:t>
+      </w:r>
+    </w:p>
+    <w:p>
+      <w:pPr>
+        <w:pStyle w:val="code"/>
+      </w:pPr>
+      <w:r>
+        <w:t xml:space="preserve">        }</w:t>
+      </w:r>
+    </w:p>
+    <w:p>
+      <w:pPr>
+        <w:pStyle w:val="code"/>
+      </w:pPr>
+      <w:r>
+        <w:t xml:space="preserve">    &lt;/</w:t>
+      </w:r>
+      <w:proofErr w:type="spellStart"/>
+      <w:r>
+        <w:t>table</w:t>
+      </w:r>
+      <w:proofErr w:type="spellEnd"/>
+      <w:r>
+        <w:t>&gt;</w:t>
+      </w:r>
+    </w:p>
+    <w:p>
+      <w:pPr>
+        <w:pStyle w:val="code"/>
+      </w:pPr>
+      <w:r>
+        <w:lastRenderedPageBreak/>
+        <w:t>&lt;/</w:t>
+      </w:r>
+      <w:proofErr w:type="spellStart"/>
+      <w:r>
+        <w:t>div</w:t>
+      </w:r>
+      <w:proofErr w:type="spellEnd"/>
+      <w:r>
+        <w:t>&gt;</w:t>
+      </w:r>
+    </w:p>
+    <w:p>
+      <w:pPr>
+        <w:pStyle w:val="code"/>
+      </w:pPr>
+    </w:p>
+    <w:p>
+      <w:proofErr w:type="gramStart"/>
+      <w:r>
+        <w:t>Проверьте</w:t>
+      </w:r>
+      <w:proofErr w:type="gramEnd"/>
+      <w:r>
+        <w:t xml:space="preserve"> как работает страница. Не забудьте, что страница активируется запуском типа </w:t>
+      </w:r>
+      <w:hyperlink r:id="rId8" w:history="1">
+        <w:r>
+          <w:rPr>
+            <w:rStyle w:val="a7"/>
+            <w:lang w:val="en-US"/>
+          </w:rPr>
+          <w:t>https</w:t>
+        </w:r>
+        <w:r>
+          <w:rPr>
+            <w:rStyle w:val="a7"/>
+          </w:rPr>
+          <w:t>://</w:t>
+        </w:r>
+        <w:proofErr w:type="spellStart"/>
+        <w:r>
+          <w:rPr>
+            <w:rStyle w:val="a7"/>
+            <w:lang w:val="en-US"/>
+          </w:rPr>
+          <w:t>localhost</w:t>
+        </w:r>
+        <w:proofErr w:type="spellEnd"/>
+        <w:r>
+          <w:rPr>
+            <w:rStyle w:val="a7"/>
+          </w:rPr>
+          <w:t>:44305/</w:t>
+        </w:r>
+        <w:r>
+          <w:rPr>
+            <w:rStyle w:val="a7"/>
+            <w:lang w:val="en-US"/>
+          </w:rPr>
+          <w:t>Home</w:t>
+        </w:r>
+        <w:r>
+          <w:rPr>
+            <w:rStyle w:val="a7"/>
+          </w:rPr>
+          <w:t>/</w:t>
+        </w:r>
+        <w:r>
+          <w:rPr>
+            <w:rStyle w:val="a7"/>
+            <w:lang w:val="en-US"/>
+          </w:rPr>
+          <w:t>Person</w:t>
+        </w:r>
+        <w:r>
+          <w:rPr>
+            <w:rStyle w:val="a7"/>
+          </w:rPr>
+          <w:t>/</w:t>
+        </w:r>
+        <w:r>
+          <w:rPr>
+            <w:rStyle w:val="a7"/>
+            <w:lang w:val="en-US"/>
+          </w:rPr>
+          <w:t>p</w:t>
+        </w:r>
+        <w:r>
+          <w:rPr>
+            <w:rStyle w:val="a7"/>
+          </w:rPr>
+          <w:t>23</w:t>
+        </w:r>
+      </w:hyperlink>
+    </w:p>
+    <w:p>
+      <w:r>
+        <w:t>Изображена только часть желаемой информации. Другая часть – отражения. Чтобы войти в тему, сделайте изменение в</w:t>
+      </w:r>
+      <w:r>
+        <w:t xml:space="preserve"> </w:t>
+      </w:r>
+      <w:r>
+        <w:t xml:space="preserve">акции контроллера </w:t>
+      </w:r>
+      <w:r>
+        <w:rPr>
+          <w:lang w:val="en-US"/>
+        </w:rPr>
+        <w:t>Index</w:t>
+      </w:r>
+      <w:r>
+        <w:t>, надо установить</w:t>
+      </w:r>
+      <w:r>
+        <w:t xml:space="preserve"> </w:t>
+      </w:r>
+      <w:r>
+        <w:t xml:space="preserve">в параметрах формирования модели </w:t>
+      </w:r>
+      <w:proofErr w:type="spellStart"/>
+      <w:r>
+        <w:t>Infobase.engine.GetRecordBasic</w:t>
+      </w:r>
+      <w:proofErr w:type="spellEnd"/>
+      <w:r>
+        <w:t>(</w:t>
+      </w:r>
+      <w:proofErr w:type="spellStart"/>
+      <w:r>
+        <w:t>id</w:t>
+      </w:r>
+      <w:proofErr w:type="spellEnd"/>
+      <w:r>
+        <w:t xml:space="preserve">, </w:t>
+      </w:r>
+      <w:proofErr w:type="spellStart"/>
+      <w:r>
+        <w:t>false</w:t>
+      </w:r>
+      <w:proofErr w:type="spellEnd"/>
+      <w:r>
+        <w:t>);</w:t>
+      </w:r>
+      <w:r>
+        <w:t xml:space="preserve">  второй параметр в </w:t>
+      </w:r>
+      <w:r>
+        <w:rPr>
+          <w:lang w:val="en-US"/>
+        </w:rPr>
+        <w:t>true</w:t>
+      </w:r>
+      <w:r>
+        <w:t xml:space="preserve">. Это означает, что мы хотим, чтобы кроме полей и прямых ссылок, в результат попали обратные ссылки. </w:t>
+      </w:r>
+      <w:proofErr w:type="gramStart"/>
+      <w:r>
+        <w:t>Посмотрите</w:t>
+      </w:r>
+      <w:proofErr w:type="gramEnd"/>
+      <w:r>
+        <w:t xml:space="preserve"> как изменится вид модели при запуске </w:t>
+      </w:r>
+      <w:r>
+        <w:rPr>
+          <w:lang w:val="en-US"/>
+        </w:rPr>
+        <w:t>Home</w:t>
+      </w:r>
+      <w:r>
+        <w:t>/</w:t>
+      </w:r>
+      <w:r>
+        <w:rPr>
+          <w:lang w:val="en-US"/>
+        </w:rPr>
+        <w:t>Index</w:t>
+      </w:r>
+      <w:r>
+        <w:t>/</w:t>
+      </w:r>
+      <w:r>
+        <w:rPr>
+          <w:lang w:val="en-US"/>
+        </w:rPr>
+        <w:t>p</w:t>
+      </w:r>
+      <w:r>
+        <w:t>24</w:t>
+      </w:r>
+      <w:r>
+        <w:t>.</w:t>
+      </w:r>
+      <w:r>
+        <w:t xml:space="preserve"> </w:t>
+      </w:r>
+      <w:r>
+        <w:t xml:space="preserve">Надеюсь, вы не убрали вывод </w:t>
+      </w:r>
+      <w:r>
+        <w:rPr>
+          <w:lang w:val="en-US"/>
+        </w:rPr>
+        <w:t>XML</w:t>
+      </w:r>
+      <w:r>
+        <w:t>-</w:t>
+      </w:r>
+      <w:r>
+        <w:t>текста модели.</w:t>
+      </w:r>
+    </w:p>
+    <w:p>
+      <w:r>
+        <w:t xml:space="preserve">Кстати, когда Вам надоест вручную исправлять адресную строку, можно задействовать для этого «стартовую» страницу, обработав отсутствие идентификатора и послав не построение страницу (напр.) </w:t>
+      </w:r>
+      <w:proofErr w:type="spellStart"/>
+      <w:r>
+        <w:rPr>
+          <w:lang w:val="en-US"/>
+        </w:rPr>
+        <w:t>Stend</w:t>
+      </w:r>
+      <w:proofErr w:type="spellEnd"/>
+      <w:r>
+        <w:t xml:space="preserve">. </w:t>
+      </w:r>
+      <w:r>
+        <w:t>В эту страницу будете потом вставлять все осмысленные и тестовые вызовы.  Я вот сейчас это сделаю.</w:t>
+      </w:r>
+    </w:p>
+    <w:p>
+      <w:r>
+        <w:t>Возвратимся к разработке. Расширенная модель для какого-то элемента будет выглядеть как-то так:</w:t>
+      </w:r>
+    </w:p>
+    <w:p>
+      <w:pPr>
+        <w:pStyle w:val="code"/>
+        <w:rPr>
+          <w:lang w:val="en-US" w:eastAsia="ru-RU"/>
+        </w:rPr>
+      </w:pPr>
+      <w:r>
+        <w:rPr>
+          <w:lang w:val="en-US" w:eastAsia="ru-RU"/>
+        </w:rPr>
+        <w:t>&lt;record id="p25" type="person"&gt;</w:t>
+      </w:r>
+    </w:p>
+    <w:p>
+      <w:pPr>
+        <w:pStyle w:val="code"/>
+        <w:rPr>
+          <w:lang w:val="en-US" w:eastAsia="ru-RU"/>
+        </w:rPr>
+      </w:pPr>
+      <w:r>
+        <w:rPr>
+          <w:lang w:val="en-US" w:eastAsia="ru-RU"/>
+        </w:rPr>
+        <w:t xml:space="preserve">  &lt;field prop="name" </w:t>
+      </w:r>
+      <w:proofErr w:type="spellStart"/>
+      <w:r>
+        <w:rPr>
+          <w:lang w:val="en-US" w:eastAsia="ru-RU"/>
+        </w:rPr>
+        <w:t>xml</w:t>
+      </w:r>
+      <w:proofErr w:type="gramStart"/>
+      <w:r>
+        <w:rPr>
+          <w:lang w:val="en-US" w:eastAsia="ru-RU"/>
+        </w:rPr>
+        <w:t>:lang</w:t>
+      </w:r>
+      <w:proofErr w:type="spellEnd"/>
+      <w:proofErr w:type="gramEnd"/>
+      <w:r>
+        <w:rPr>
+          <w:lang w:val="en-US" w:eastAsia="ru-RU"/>
+        </w:rPr>
+        <w:t>="</w:t>
+      </w:r>
+      <w:proofErr w:type="spellStart"/>
+      <w:r>
+        <w:rPr>
+          <w:lang w:val="en-US" w:eastAsia="ru-RU"/>
+        </w:rPr>
+        <w:t>ru</w:t>
+      </w:r>
+      <w:proofErr w:type="spellEnd"/>
+      <w:r>
+        <w:rPr>
+          <w:lang w:val="en-US" w:eastAsia="ru-RU"/>
+        </w:rPr>
+        <w:t>"&gt;</w:t>
+      </w:r>
+      <w:r>
+        <w:rPr>
+          <w:lang w:eastAsia="ru-RU"/>
+        </w:rPr>
+        <w:t>и</w:t>
+      </w:r>
+      <w:r>
+        <w:rPr>
+          <w:lang w:val="en-US" w:eastAsia="ru-RU"/>
+        </w:rPr>
+        <w:t>25&lt;/field&gt;</w:t>
+      </w:r>
+    </w:p>
+    <w:p>
+      <w:pPr>
+        <w:pStyle w:val="code"/>
+        <w:rPr>
+          <w:lang w:val="en-US" w:eastAsia="ru-RU"/>
+        </w:rPr>
+      </w:pPr>
+      <w:r>
+        <w:rPr>
+          <w:lang w:val="en-US" w:eastAsia="ru-RU"/>
+        </w:rPr>
+        <w:t xml:space="preserve">  &lt;field prop="age"&gt;23&lt;/field&gt;</w:t>
+      </w:r>
+    </w:p>
+    <w:p>
+      <w:pPr>
+        <w:pStyle w:val="code"/>
+        <w:rPr>
+          <w:lang w:val="en-US" w:eastAsia="ru-RU"/>
+        </w:rPr>
+      </w:pPr>
+      <w:r>
+        <w:rPr>
+          <w:lang w:val="en-US" w:eastAsia="ru-RU"/>
+        </w:rPr>
+        <w:t xml:space="preserve">  &lt;inverse prop="reflected"&gt;</w:t>
+      </w:r>
+    </w:p>
+    <w:p>
+      <w:pPr>
+        <w:pStyle w:val="code"/>
+        <w:rPr>
+          <w:lang w:val="en-US" w:eastAsia="ru-RU"/>
+        </w:rPr>
+      </w:pPr>
+      <w:r>
+        <w:rPr>
+          <w:lang w:val="en-US" w:eastAsia="ru-RU"/>
+        </w:rPr>
+        <w:t xml:space="preserve">    &lt;record id="r261" /&gt;</w:t>
+      </w:r>
+    </w:p>
+    <w:p>
+      <w:pPr>
+        <w:pStyle w:val="code"/>
+        <w:rPr>
+          <w:lang w:val="en-US" w:eastAsia="ru-RU"/>
+        </w:rPr>
+      </w:pPr>
+      <w:r>
+        <w:rPr>
+          <w:lang w:val="en-US" w:eastAsia="ru-RU"/>
+        </w:rPr>
+        <w:t xml:space="preserve">  &lt;/inverse&gt;</w:t>
+      </w:r>
+    </w:p>
+    <w:p>
+      <w:pPr>
+        <w:pStyle w:val="code"/>
+        <w:rPr>
+          <w:lang w:val="en-US" w:eastAsia="ru-RU"/>
+        </w:rPr>
+      </w:pPr>
+      <w:r>
+        <w:rPr>
+          <w:lang w:val="en-US" w:eastAsia="ru-RU"/>
+        </w:rPr>
+        <w:t xml:space="preserve">  &lt;inverse prop="reflected"&gt;</w:t>
+      </w:r>
+    </w:p>
+    <w:p>
+      <w:pPr>
+        <w:pStyle w:val="code"/>
+        <w:rPr>
+          <w:lang w:val="en-US" w:eastAsia="ru-RU"/>
+        </w:rPr>
+      </w:pPr>
+      <w:r>
+        <w:rPr>
+          <w:lang w:val="en-US" w:eastAsia="ru-RU"/>
+        </w:rPr>
+        <w:t xml:space="preserve">    &lt;record id="r276" /&gt;</w:t>
+      </w:r>
+    </w:p>
+    <w:p>
+      <w:pPr>
+        <w:pStyle w:val="code"/>
+        <w:rPr>
+          <w:lang w:val="en-US" w:eastAsia="ru-RU"/>
+        </w:rPr>
+      </w:pPr>
+      <w:r>
+        <w:rPr>
+          <w:lang w:val="en-US" w:eastAsia="ru-RU"/>
+        </w:rPr>
+        <w:t xml:space="preserve">  &lt;/inverse&gt;</w:t>
+      </w:r>
+    </w:p>
+    <w:p>
+      <w:pPr>
+        <w:pStyle w:val="code"/>
+        <w:rPr>
+          <w:lang w:val="en-US" w:eastAsia="ru-RU"/>
+        </w:rPr>
+      </w:pPr>
+      <w:r>
+        <w:rPr>
+          <w:lang w:val="en-US" w:eastAsia="ru-RU"/>
+        </w:rPr>
+        <w:t xml:space="preserve">  &lt;inverse prop="reflected"&gt;</w:t>
+      </w:r>
+    </w:p>
+    <w:p>
+      <w:pPr>
+        <w:pStyle w:val="code"/>
+        <w:rPr>
+          <w:lang w:val="en-US" w:eastAsia="ru-RU"/>
+        </w:rPr>
+      </w:pPr>
+      <w:r>
+        <w:rPr>
+          <w:lang w:val="en-US" w:eastAsia="ru-RU"/>
+        </w:rPr>
+        <w:t xml:space="preserve">    &lt;record id="r306" /&gt;</w:t>
+      </w:r>
+    </w:p>
+    <w:p>
+      <w:pPr>
+        <w:pStyle w:val="code"/>
+        <w:rPr>
+          <w:lang w:val="en-US" w:eastAsia="ru-RU"/>
+        </w:rPr>
+      </w:pPr>
+      <w:r>
+        <w:rPr>
+          <w:lang w:val="en-US" w:eastAsia="ru-RU"/>
+        </w:rPr>
+        <w:t xml:space="preserve">  &lt;/inverse&gt;</w:t>
+      </w:r>
+    </w:p>
+    <w:p>
+      <w:pPr>
+        <w:pStyle w:val="code"/>
+        <w:rPr>
+          <w:lang w:val="en-US" w:eastAsia="ru-RU"/>
+        </w:rPr>
+      </w:pPr>
+      <w:r>
+        <w:rPr>
+          <w:lang w:val="en-US" w:eastAsia="ru-RU"/>
+        </w:rPr>
+        <w:t>&lt;/record&gt;</w:t>
+      </w:r>
+    </w:p>
+    <w:p>
+      <w:pPr>
+        <w:rPr>
+          <w:lang w:val="en-US"/>
+        </w:rPr>
+      </w:pPr>
+      <w:r>
+        <w:rPr>
+          <w:lang w:val="en-US"/>
+        </w:rPr>
+        <w:t xml:space="preserve"> </w:t>
+      </w:r>
+      <w:r>
+        <w:rPr>
+          <w:lang w:val="en-US"/>
+        </w:rPr>
+        <w:t xml:space="preserve"> </w:t>
+      </w:r>
+      <w:r>
+        <w:rPr>
+          <w:lang w:val="en-US"/>
+        </w:rPr>
+        <w:t xml:space="preserve"> </w:t>
+      </w:r>
+    </w:p>
+    <w:p>
+      <w:r>
+        <w:t xml:space="preserve">То есть, появились обратные ссылки на отношения с идентификаторами </w:t>
+      </w:r>
+      <w:r>
+        <w:rPr>
+          <w:lang w:val="en-US"/>
+        </w:rPr>
+        <w:t>r</w:t>
+      </w:r>
+      <w:r>
+        <w:t xml:space="preserve">261, </w:t>
+      </w:r>
+      <w:r>
+        <w:rPr>
+          <w:lang w:val="en-US"/>
+        </w:rPr>
+        <w:t>r</w:t>
+      </w:r>
+      <w:r>
+        <w:t xml:space="preserve">276, </w:t>
+      </w:r>
+      <w:r>
+        <w:rPr>
+          <w:lang w:val="en-US"/>
+        </w:rPr>
+        <w:t>r</w:t>
+      </w:r>
+      <w:r>
+        <w:t>306</w:t>
+      </w:r>
+      <w:r>
+        <w:t xml:space="preserve">. В принципе, эти записи можно было бы «раскрыть», т.е. сформировать  для них модель в промежуточном представлении. Это можно сделать в программе контроллерного действия </w:t>
+      </w:r>
+      <w:r>
+        <w:rPr>
+          <w:lang w:val="en-US"/>
+        </w:rPr>
+        <w:t>Person</w:t>
+      </w:r>
+      <w:r>
+        <w:t>. Что-нибудь такое:</w:t>
+      </w:r>
+    </w:p>
+    <w:p>
+      <w:r>
+        <w:t xml:space="preserve"> </w:t>
+      </w:r>
+    </w:p>
+    <w:p/>
+    <w:p/>
+    <w:p/>
+    <w:p/>
+    <w:p/>
     <w:sectPr>
       <w:pgSz w:w="11906" w:h="16838"/>
       <w:pgMar w:top="1134" w:right="850" w:bottom="1134" w:left="1701" w:header="708" w:footer="708" w:gutter="0"/>
@@ -13827,15 +18350,14 @@
     <w:basedOn w:val="a"/>
     <w:link w:val="code0"/>
     <w:qFormat/>
-    <w:rsid w:val="00FF7E23"/>
+    <w:rsid w:val="00B5049D"/>
     <w:pPr>
       <w:spacing w:after="0" w:line="240" w:lineRule="auto"/>
     </w:pPr>
     <w:rPr>
-      <w:rFonts w:ascii="Courier New" w:hAnsi="Courier New" w:cs="Courier New"/>
-      <w:sz w:val="18"/>
+      <w:rFonts w:ascii="Consolas" w:hAnsi="Consolas" w:cs="Courier New"/>
+      <w:sz w:val="16"/>
       <w:szCs w:val="18"/>
-      <w:lang w:val="en-US"/>
     </w:rPr>
   </w:style>
   <w:style w:type="character" w:customStyle="1" w:styleId="30">
@@ -13855,12 +18377,72 @@
     <w:name w:val="code Знак"/>
     <w:basedOn w:val="a0"/>
     <w:link w:val="code"/>
-    <w:rsid w:val="00FF7E23"/>
+    <w:rsid w:val="00B5049D"/>
     <w:rPr>
-      <w:rFonts w:ascii="Courier New" w:hAnsi="Courier New" w:cs="Courier New"/>
-      <w:sz w:val="18"/>
+      <w:rFonts w:ascii="Consolas" w:hAnsi="Consolas" w:cs="Courier New"/>
+      <w:sz w:val="16"/>
       <w:szCs w:val="18"/>
-      <w:lang w:val="en-US"/>
+    </w:rPr>
+  </w:style>
+  <w:style w:type="character" w:styleId="a7">
+    <w:name w:val="Hyperlink"/>
+    <w:basedOn w:val="a0"/>
+    <w:uiPriority w:val="99"/>
+    <w:unhideWhenUsed/>
+    <w:rsid w:val="006C0E14"/>
+    <w:rPr>
+      <w:color w:val="0000FF"/>
+      <w:u w:val="single"/>
+    </w:rPr>
+  </w:style>
+  <w:style w:type="paragraph" w:styleId="HTML">
+    <w:name w:val="HTML Preformatted"/>
+    <w:basedOn w:val="a"/>
+    <w:link w:val="HTML0"/>
+    <w:uiPriority w:val="99"/>
+    <w:semiHidden/>
+    <w:unhideWhenUsed/>
+    <w:rsid w:val="00B5049D"/>
+    <w:pPr>
+      <w:tabs>
+        <w:tab w:val="left" w:pos="916"/>
+        <w:tab w:val="left" w:pos="1832"/>
+        <w:tab w:val="left" w:pos="2748"/>
+        <w:tab w:val="left" w:pos="3664"/>
+        <w:tab w:val="left" w:pos="4580"/>
+        <w:tab w:val="left" w:pos="5496"/>
+        <w:tab w:val="left" w:pos="6412"/>
+        <w:tab w:val="left" w:pos="7328"/>
+        <w:tab w:val="left" w:pos="8244"/>
+        <w:tab w:val="left" w:pos="9160"/>
+        <w:tab w:val="left" w:pos="10076"/>
+        <w:tab w:val="left" w:pos="10992"/>
+        <w:tab w:val="left" w:pos="11908"/>
+        <w:tab w:val="left" w:pos="12824"/>
+        <w:tab w:val="left" w:pos="13740"/>
+        <w:tab w:val="left" w:pos="14656"/>
+      </w:tabs>
+      <w:spacing w:after="0" w:line="240" w:lineRule="auto"/>
+    </w:pPr>
+    <w:rPr>
+      <w:rFonts w:ascii="Courier New" w:eastAsia="Times New Roman" w:hAnsi="Courier New" w:cs="Courier New"/>
+      <w:sz w:val="20"/>
+      <w:szCs w:val="20"/>
+      <w:lang w:eastAsia="ru-RU"/>
+    </w:rPr>
+  </w:style>
+  <w:style w:type="character" w:customStyle="1" w:styleId="HTML0">
+    <w:name w:val="Стандартный HTML Знак"/>
+    <w:basedOn w:val="a0"/>
+    <w:link w:val="HTML"/>
+    <w:uiPriority w:val="99"/>
+    <w:semiHidden/>
+    <w:rsid w:val="00B5049D"/>
+    <w:rPr>
+      <w:rFonts w:ascii="Courier New" w:eastAsia="Times New Roman" w:hAnsi="Courier New" w:cs="Courier New"/>
+      <w:sz w:val="20"/>
+      <w:szCs w:val="20"/>
+      <w:lang w:eastAsia="ru-RU"/>
     </w:rPr>
   </w:style>
 </w:styles>
@@ -14154,7 +18736,7 @@
 </file>
 
 <file path=customXml/itemProps1.xml><?xml version="1.0" encoding="utf-8"?>
-<ds:datastoreItem xmlns:ds="http://schemas.openxmlformats.org/officeDocument/2006/customXml" ds:itemID="{F96085DD-DBE4-4D2E-90B0-62F00155B7E1}">
+<ds:datastoreItem xmlns:ds="http://schemas.openxmlformats.org/officeDocument/2006/customXml" ds:itemID="{F07F29AD-37AA-4CF7-BAB4-B847E6BB72CB}">
   <ds:schemaRefs>
     <ds:schemaRef ds:uri="http://schemas.openxmlformats.org/officeDocument/2006/bibliography"/>
   </ds:schemaRefs>

--- a/Resources/Уч.КурсДелаемФактографию.docx
+++ b/Resources/Уч.КурсДелаемФактографию.docx
@@ -100,7 +100,13 @@
     </w:p>
     <w:p>
       <w:r>
-        <w:t xml:space="preserve">Курс рассчитан на изучение ряда идей и технологий, ориентированных на создание современных информационных системы. Для студентов необходимо содержательное знание </w:t>
+        <w:t>Курс рассчитан на изучение ряда идей и технологий, ориентированных на создание со</w:t>
+      </w:r>
+      <w:r>
+        <w:t>временных информационных систем</w:t>
+      </w:r>
+      <w:r>
+        <w:t xml:space="preserve">. Для студентов необходимо содержательное знание </w:t>
       </w:r>
       <w:r>
         <w:rPr>
@@ -21539,7 +21545,7 @@
 </file>
 
 <file path=customXml/itemProps1.xml><?xml version="1.0" encoding="utf-8"?>
-<ds:datastoreItem xmlns:ds="http://schemas.openxmlformats.org/officeDocument/2006/customXml" ds:itemID="{C20BDDE8-6819-42D5-99F7-44DAD0F72547}">
+<ds:datastoreItem xmlns:ds="http://schemas.openxmlformats.org/officeDocument/2006/customXml" ds:itemID="{0920EABB-6BC3-4D38-8CFF-3599988DD2F2}">
   <ds:schemaRefs>
     <ds:schemaRef ds:uri="http://schemas.openxmlformats.org/officeDocument/2006/bibliography"/>
   </ds:schemaRefs>

--- a/Resources/Уч.КурсДелаемФактографию.docx
+++ b/Resources/Уч.КурсДелаемФактографию.docx
@@ -25158,14 +25158,8 @@
     <w:p>
       <w:pPr>
         <w:pStyle w:val="code"/>
-        <w:rPr>
-          <w:lang w:val="en-US"/>
-        </w:rPr>
-      </w:pPr>
-      <w:r>
-        <w:rPr>
-          <w:lang w:val="en-US"/>
-        </w:rPr>
+      </w:pPr>
+      <w:r>
         <w:t>&lt;</w:t>
       </w:r>
       <w:r>
@@ -25175,9 +25169,6 @@
         <w:t>p</w:t>
       </w:r>
       <w:r>
-        <w:rPr>
-          <w:lang w:val="en-US"/>
-        </w:rPr>
         <w:t>3817&gt; &lt;</w:t>
       </w:r>
       <w:r>
@@ -25187,1664 +25178,1680 @@
         <w:t>name</w:t>
       </w:r>
       <w:r>
-        <w:rPr>
-          <w:lang w:val="en-US"/>
-        </w:rPr>
         <w:t>&gt; “</w:t>
       </w:r>
       <w:r>
         <w:t>Иванов</w:t>
       </w:r>
       <w:r>
-        <w:rPr>
-          <w:lang w:val="en-US"/>
-        </w:rPr>
         <w:t>”.</w:t>
       </w:r>
     </w:p>
     <w:p>
       <w:pPr>
         <w:pStyle w:val="code"/>
-        <w:rPr>
-          <w:lang w:val="en-US"/>
-        </w:rPr>
-      </w:pPr>
+      </w:pPr>
+      <w:r>
+        <w:t>&lt;</w:t>
+      </w:r>
+      <w:r>
+        <w:rPr>
+          <w:lang w:val="en-US"/>
+        </w:rPr>
+        <w:t>p</w:t>
+      </w:r>
+      <w:r>
+        <w:t>3817&gt; &lt;</w:t>
+      </w:r>
+      <w:r>
+        <w:rPr>
+          <w:lang w:val="en-US"/>
+        </w:rPr>
+        <w:t>type</w:t>
+      </w:r>
+      <w:r>
+        <w:t>&gt; &lt;</w:t>
+      </w:r>
+      <w:r>
+        <w:rPr>
+          <w:lang w:val="en-US"/>
+        </w:rPr>
+        <w:t>person</w:t>
+      </w:r>
+      <w:r>
+        <w:t>&gt;.</w:t>
+      </w:r>
+    </w:p>
+    <w:p>
+      <w:pPr>
+        <w:pStyle w:val="code"/>
+      </w:pPr>
+    </w:p>
+    <w:p>
+      <w:r>
+        <w:t xml:space="preserve">Выявить визуально в этом фрагменте содержательную информацию, довольно затруднительно. Использование </w:t>
+      </w:r>
+      <w:r>
+        <w:rPr>
+          <w:lang w:val="en-US"/>
+        </w:rPr>
+        <w:t xml:space="preserve">RDF/XML </w:t>
+      </w:r>
+      <w:r>
+        <w:t>формата делает граф несколько более понятным:</w:t>
+      </w:r>
+    </w:p>
+    <w:p>
+      <w:pPr>
+        <w:pStyle w:val="code"/>
+        <w:rPr>
+          <w:lang w:val="en-US"/>
+        </w:rPr>
+      </w:pPr>
+      <w:r>
+        <w:rPr>
+          <w:lang w:val="en-US"/>
+        </w:rPr>
+        <w:t>&lt;</w:t>
+      </w:r>
+      <w:proofErr w:type="spellStart"/>
       <w:proofErr w:type="gramStart"/>
       <w:r>
         <w:rPr>
           <w:lang w:val="en-US"/>
         </w:rPr>
+        <w:t>rdf:</w:t>
+      </w:r>
+      <w:proofErr w:type="gramEnd"/>
+      <w:r>
+        <w:rPr>
+          <w:lang w:val="en-US"/>
+        </w:rPr>
+        <w:t>RDF</w:t>
+      </w:r>
+      <w:proofErr w:type="spellEnd"/>
+      <w:r>
+        <w:rPr>
+          <w:lang w:val="en-US"/>
+        </w:rPr>
+        <w:t>&gt;</w:t>
+      </w:r>
+    </w:p>
+    <w:p>
+      <w:pPr>
+        <w:pStyle w:val="code"/>
+        <w:rPr>
+          <w:lang w:val="en-US"/>
+        </w:rPr>
+      </w:pPr>
+      <w:r>
+        <w:rPr>
+          <w:lang w:val="en-US"/>
+        </w:rPr>
+        <w:t xml:space="preserve">    &lt;person </w:t>
+      </w:r>
+      <w:proofErr w:type="spellStart"/>
+      <w:r>
+        <w:rPr>
+          <w:lang w:val="en-US"/>
+        </w:rPr>
+        <w:t>rdf</w:t>
+      </w:r>
+      <w:proofErr w:type="gramStart"/>
+      <w:r>
+        <w:rPr>
+          <w:lang w:val="en-US"/>
+        </w:rPr>
+        <w:t>:about</w:t>
+      </w:r>
+      <w:proofErr w:type="spellEnd"/>
+      <w:proofErr w:type="gramEnd"/>
+      <w:r>
+        <w:rPr>
+          <w:lang w:val="en-US"/>
+        </w:rPr>
+        <w:t>=“p3817”&gt;</w:t>
+      </w:r>
+    </w:p>
+    <w:p>
+      <w:pPr>
+        <w:pStyle w:val="code"/>
+      </w:pPr>
+      <w:r>
+        <w:rPr>
+          <w:lang w:val="en-US"/>
+        </w:rPr>
+        <w:t xml:space="preserve">        </w:t>
+      </w:r>
+      <w:r>
         <w:t>&lt;</w:t>
       </w:r>
-      <w:r>
-        <w:rPr>
-          <w:lang w:val="en-US"/>
-        </w:rPr>
-        <w:t>p</w:t>
-      </w:r>
-      <w:r>
-        <w:rPr>
-          <w:lang w:val="en-US"/>
-        </w:rPr>
-        <w:t>3817&gt; &lt;</w:t>
-      </w:r>
-      <w:r>
-        <w:rPr>
-          <w:lang w:val="en-US"/>
-        </w:rPr>
+      <w:proofErr w:type="spellStart"/>
+      <w:r>
+        <w:t>name</w:t>
+      </w:r>
+      <w:proofErr w:type="spellEnd"/>
+      <w:r>
+        <w:t>&gt;Иванов Иван Иванович&lt;/</w:t>
+      </w:r>
+      <w:proofErr w:type="spellStart"/>
+      <w:r>
+        <w:t>name</w:t>
+      </w:r>
+      <w:proofErr w:type="spellEnd"/>
+      <w:r>
+        <w:t>&gt;</w:t>
+      </w:r>
+    </w:p>
+    <w:p>
+      <w:pPr>
+        <w:pStyle w:val="code"/>
+        <w:rPr>
+          <w:lang w:val="en-US"/>
+        </w:rPr>
+      </w:pPr>
+      <w:r>
+        <w:t xml:space="preserve">        </w:t>
+      </w:r>
+      <w:r>
+        <w:rPr>
+          <w:lang w:val="en-US"/>
+        </w:rPr>
+        <w:t>&lt;</w:t>
+      </w:r>
+      <w:proofErr w:type="gramStart"/>
+      <w:r>
+        <w:rPr>
+          <w:lang w:val="en-US"/>
+        </w:rPr>
+        <w:t>birth&gt;</w:t>
+      </w:r>
+      <w:proofErr w:type="gramEnd"/>
+      <w:r>
+        <w:rPr>
+          <w:lang w:val="en-US"/>
+        </w:rPr>
+        <w:t>1988&lt;/birth&gt;</w:t>
+      </w:r>
+    </w:p>
+    <w:p>
+      <w:pPr>
+        <w:pStyle w:val="code"/>
+        <w:rPr>
+          <w:lang w:val="en-US"/>
+        </w:rPr>
+      </w:pPr>
+      <w:r>
+        <w:rPr>
+          <w:lang w:val="en-US"/>
+        </w:rPr>
+        <w:t xml:space="preserve">        &lt;work-in </w:t>
+      </w:r>
+      <w:proofErr w:type="spellStart"/>
+      <w:r>
+        <w:rPr>
+          <w:lang w:val="en-US"/>
+        </w:rPr>
+        <w:t>rdf</w:t>
+      </w:r>
+      <w:proofErr w:type="gramStart"/>
+      <w:r>
+        <w:rPr>
+          <w:lang w:val="en-US"/>
+        </w:rPr>
+        <w:t>:resource</w:t>
+      </w:r>
+      <w:proofErr w:type="spellEnd"/>
+      <w:proofErr w:type="gramEnd"/>
+      <w:r>
+        <w:rPr>
+          <w:lang w:val="en-US"/>
+        </w:rPr>
+        <w:t>=“o19302”/&gt;</w:t>
+      </w:r>
+    </w:p>
+    <w:p>
+      <w:pPr>
+        <w:pStyle w:val="code"/>
+        <w:rPr>
+          <w:lang w:val="en-US"/>
+        </w:rPr>
+      </w:pPr>
+      <w:r>
+        <w:rPr>
+          <w:lang w:val="en-US"/>
+        </w:rPr>
+        <w:t xml:space="preserve">    &lt;/person&gt;</w:t>
+      </w:r>
+    </w:p>
+    <w:p>
+      <w:pPr>
+        <w:pStyle w:val="code"/>
+        <w:rPr>
+          <w:lang w:val="en-US"/>
+        </w:rPr>
+      </w:pPr>
+      <w:r>
+        <w:rPr>
+          <w:lang w:val="en-US"/>
+        </w:rPr>
+        <w:t xml:space="preserve">    &lt;org-sys </w:t>
+      </w:r>
+      <w:proofErr w:type="spellStart"/>
+      <w:r>
+        <w:rPr>
+          <w:lang w:val="en-US"/>
+        </w:rPr>
+        <w:t>rdf</w:t>
+      </w:r>
+      <w:proofErr w:type="gramStart"/>
+      <w:r>
+        <w:rPr>
+          <w:lang w:val="en-US"/>
+        </w:rPr>
+        <w:t>:about</w:t>
+      </w:r>
+      <w:proofErr w:type="spellEnd"/>
+      <w:proofErr w:type="gramEnd"/>
+      <w:r>
+        <w:rPr>
+          <w:lang w:val="en-US"/>
+        </w:rPr>
+        <w:t>=“o19302”&gt;</w:t>
+      </w:r>
+    </w:p>
+    <w:p>
+      <w:pPr>
+        <w:pStyle w:val="code"/>
+        <w:rPr>
+          <w:lang w:val="en-US"/>
+        </w:rPr>
+      </w:pPr>
+      <w:r>
+        <w:rPr>
+          <w:lang w:val="en-US"/>
+        </w:rPr>
+        <w:t xml:space="preserve">        &lt;</w:t>
+      </w:r>
+      <w:proofErr w:type="gramStart"/>
+      <w:r>
+        <w:rPr>
+          <w:lang w:val="en-US"/>
+        </w:rPr>
+        <w:t>name&gt;</w:t>
+      </w:r>
+      <w:proofErr w:type="gramEnd"/>
+      <w:r>
+        <w:t>НГУ</w:t>
+      </w:r>
+      <w:r>
+        <w:rPr>
+          <w:lang w:val="en-US"/>
+        </w:rPr>
+        <w:t xml:space="preserve">&lt;/name&gt;    </w:t>
+      </w:r>
+    </w:p>
+    <w:p>
+      <w:pPr>
+        <w:pStyle w:val="code"/>
+        <w:rPr>
+          <w:lang w:val="en-US"/>
+        </w:rPr>
+      </w:pPr>
+      <w:r>
+        <w:rPr>
+          <w:lang w:val="en-US"/>
+        </w:rPr>
+        <w:t xml:space="preserve">    &lt;/org-sys&gt;</w:t>
+      </w:r>
+    </w:p>
+    <w:p>
+      <w:pPr>
+        <w:pStyle w:val="code"/>
+      </w:pPr>
+      <w:r>
+        <w:t>&lt;/</w:t>
+      </w:r>
+      <w:proofErr w:type="spellStart"/>
+      <w:r>
+        <w:t>rdf:RDF</w:t>
+      </w:r>
+      <w:proofErr w:type="spellEnd"/>
+      <w:r>
+        <w:t>&gt;</w:t>
+      </w:r>
+    </w:p>
+    <w:p>
+      <w:pPr>
+        <w:pStyle w:val="code"/>
+      </w:pPr>
+    </w:p>
+    <w:p>
+      <w:r>
+        <w:t xml:space="preserve">В нем информация располагается в виде произвольного расположения узлов, сопряженных с ними исходящих дуг и неявного для визуального восприятия сопоставления ссылок </w:t>
+      </w:r>
+      <w:proofErr w:type="spellStart"/>
+      <w:r>
+        <w:rPr>
+          <w:lang w:val="en-US"/>
+        </w:rPr>
+        <w:t>rdf</w:t>
+      </w:r>
+      <w:proofErr w:type="spellEnd"/>
+      <w:r>
+        <w:t>:</w:t>
+      </w:r>
+      <w:r>
+        <w:rPr>
+          <w:lang w:val="en-US"/>
+        </w:rPr>
+        <w:t>resource</w:t>
+      </w:r>
+      <w:r>
+        <w:t xml:space="preserve"> </w:t>
+      </w:r>
+      <w:proofErr w:type="gramStart"/>
+      <w:r>
+        <w:t>с</w:t>
+      </w:r>
+      <w:proofErr w:type="gramEnd"/>
+      <w:r>
+        <w:t xml:space="preserve"> </w:t>
+      </w:r>
+      <w:proofErr w:type="gramStart"/>
+      <w:r>
+        <w:t>идентификаторам</w:t>
+      </w:r>
+      <w:proofErr w:type="gramEnd"/>
+      <w:r>
+        <w:t xml:space="preserve"> элементов </w:t>
+      </w:r>
+      <w:proofErr w:type="spellStart"/>
+      <w:r>
+        <w:rPr>
+          <w:lang w:val="en-US"/>
+        </w:rPr>
+        <w:t>rdf</w:t>
+      </w:r>
+      <w:proofErr w:type="spellEnd"/>
+      <w:r>
+        <w:t>:</w:t>
+      </w:r>
+      <w:r>
+        <w:rPr>
+          <w:lang w:val="en-US"/>
+        </w:rPr>
+        <w:t>about</w:t>
+      </w:r>
+      <w:r>
+        <w:t xml:space="preserve">. </w:t>
+      </w:r>
+      <w:r>
+        <w:t xml:space="preserve">В представленном случае, мы порождаем простую древовидную структуру для информационной группы. Это – введенная ранее «запись».  В нашем случае, задача состоит в том, чтобы предложить древовидное построение, </w:t>
+      </w:r>
+      <w:r>
+        <w:t xml:space="preserve">соответствующее </w:t>
+      </w:r>
+      <w:r>
+        <w:t xml:space="preserve"> </w:t>
+      </w:r>
+      <w:r>
+        <w:t xml:space="preserve">группированию вокруг фокусного узла. Элементы этого древовидного построения можно будет в дальнейшем отображать на визуальную плоскость. </w:t>
+      </w:r>
+      <w:r>
+        <w:t>(</w:t>
+      </w:r>
+      <w:r>
+        <w:t>Такие</w:t>
+      </w:r>
+      <w:r>
+        <w:t xml:space="preserve"> отображения назовем проекциями)</w:t>
+      </w:r>
+    </w:p>
+    <w:p>
+      <w:r>
+        <w:t>Принципиальным является построение дерева информационных элементов, начинающееся от фокусного узла. Напр. Корень дерева – идентификатор узла. Далее не будем забывать про тип узла. Следующий уровень «ветвей» - свойства</w:t>
+      </w:r>
+      <w:r>
+        <w:t xml:space="preserve">. Как мы помним, есть свойства </w:t>
+      </w:r>
+      <w:proofErr w:type="gramStart"/>
+      <w:r>
+        <w:t>данных</w:t>
+      </w:r>
+      <w:proofErr w:type="gramEnd"/>
+      <w:r>
+        <w:t xml:space="preserve"> и есть объектные свойства. Далее, мы ввели обратные свойства. В целом, начало построения соответствует </w:t>
+      </w:r>
+      <w:proofErr w:type="gramStart"/>
+      <w:r>
+        <w:t>нашему</w:t>
+      </w:r>
+      <w:proofErr w:type="gramEnd"/>
+      <w:r>
+        <w:t xml:space="preserve"> </w:t>
+      </w:r>
+      <w:proofErr w:type="spellStart"/>
+      <w:r>
+        <w:rPr>
+          <w:lang w:val="en-US"/>
+        </w:rPr>
+        <w:t>RRecord</w:t>
+      </w:r>
+      <w:proofErr w:type="spellEnd"/>
+      <w:r>
+        <w:t xml:space="preserve">. </w:t>
+      </w:r>
+      <w:r>
+        <w:t xml:space="preserve">Но на этом, дерево обрывается. Обрывается на ссылках  </w:t>
+      </w:r>
+      <w:r>
+        <w:t xml:space="preserve"> </w:t>
+      </w:r>
+    </w:p>
+    <w:p/>
+    <w:p>
+      <w:r>
+        <w:t xml:space="preserve">   </w:t>
+      </w:r>
+    </w:p>
+    <w:p>
+      <w:r>
+        <w:t>=============== Это старый текст ===============</w:t>
+      </w:r>
+    </w:p>
+    <w:p>
+      <w:r>
+        <w:t xml:space="preserve"> </w:t>
+      </w:r>
+      <w:r>
+        <w:t xml:space="preserve">Запись о персоне в нашем случае состоит из идентификатора записи, идентификатора типа и двух полей. В более общем случае, полей может быть несколько. </w:t>
+      </w:r>
+      <w:proofErr w:type="gramStart"/>
+      <w:r>
+        <w:t>Давайте</w:t>
+      </w:r>
+      <w:proofErr w:type="gramEnd"/>
+      <w:r>
+        <w:t xml:space="preserve"> используем эту информацию для того, чтобы сформировать портрет. Мы каким-то удобным образом сформируем композицию. </w:t>
+      </w:r>
+      <w:proofErr w:type="gramStart"/>
+      <w:r>
+        <w:t>Например</w:t>
+      </w:r>
+      <w:proofErr w:type="gramEnd"/>
+      <w:r>
+        <w:t xml:space="preserve"> в виде пар имя атрибута или поля, значение а</w:t>
+      </w:r>
+      <w:r>
+        <w:t>трибута или поля. Например, так:</w:t>
+      </w:r>
+    </w:p>
+    <w:p>
+      <w:pPr>
+        <w:pStyle w:val="code"/>
+      </w:pPr>
+      <w:r>
+        <w:t>&lt;</w:t>
+      </w:r>
+      <w:proofErr w:type="spellStart"/>
+      <w:r>
+        <w:t>table</w:t>
+      </w:r>
+      <w:proofErr w:type="spellEnd"/>
+      <w:r>
+        <w:t>&gt;</w:t>
+      </w:r>
+    </w:p>
+    <w:p>
+      <w:pPr>
+        <w:pStyle w:val="code"/>
+      </w:pPr>
+      <w:r>
+        <w:t xml:space="preserve">    &lt;</w:t>
+      </w:r>
+      <w:proofErr w:type="spellStart"/>
+      <w:r>
+        <w:t>tr</w:t>
+      </w:r>
+      <w:proofErr w:type="spellEnd"/>
+      <w:r>
+        <w:t>&gt;</w:t>
+      </w:r>
+    </w:p>
+    <w:p>
+      <w:pPr>
+        <w:pStyle w:val="code"/>
+      </w:pPr>
+      <w:r>
+        <w:t xml:space="preserve">        &lt;</w:t>
+      </w:r>
+      <w:proofErr w:type="spellStart"/>
+      <w:r>
+        <w:t>td</w:t>
+      </w:r>
+      <w:proofErr w:type="spellEnd"/>
+      <w:r>
+        <w:t>&gt;</w:t>
+      </w:r>
+      <w:proofErr w:type="spellStart"/>
+      <w:r>
+        <w:t>id</w:t>
+      </w:r>
+      <w:proofErr w:type="spellEnd"/>
+      <w:r>
+        <w:t>&lt;/</w:t>
+      </w:r>
+      <w:proofErr w:type="spellStart"/>
+      <w:r>
+        <w:t>td</w:t>
+      </w:r>
+      <w:proofErr w:type="spellEnd"/>
+      <w:r>
+        <w:t>&gt;</w:t>
+      </w:r>
+    </w:p>
+    <w:p>
+      <w:pPr>
+        <w:pStyle w:val="code"/>
+      </w:pPr>
+      <w:r>
+        <w:t xml:space="preserve">        &lt;</w:t>
+      </w:r>
+      <w:proofErr w:type="spellStart"/>
+      <w:r>
+        <w:t>td</w:t>
+      </w:r>
+      <w:proofErr w:type="spellEnd"/>
+      <w:r>
+        <w:t>&gt;@</w:t>
+      </w:r>
+      <w:proofErr w:type="spellStart"/>
+      <w:r>
+        <w:t>Model</w:t>
+      </w:r>
+      <w:r>
+        <w:t>.</w:t>
+      </w:r>
+      <w:r>
+        <w:t>Attribute</w:t>
+      </w:r>
+      <w:proofErr w:type="spellEnd"/>
+      <w:r>
+        <w:t>("</w:t>
+      </w:r>
+      <w:proofErr w:type="spellStart"/>
+      <w:r>
+        <w:t>id</w:t>
+      </w:r>
+      <w:proofErr w:type="spellEnd"/>
+      <w:r>
+        <w:t>").</w:t>
+      </w:r>
+      <w:proofErr w:type="spellStart"/>
+      <w:r>
+        <w:t>Value</w:t>
+      </w:r>
+      <w:proofErr w:type="spellEnd"/>
+      <w:r>
+        <w:t>&lt;/</w:t>
+      </w:r>
+      <w:proofErr w:type="spellStart"/>
+      <w:r>
+        <w:t>td</w:t>
+      </w:r>
+      <w:proofErr w:type="spellEnd"/>
+      <w:r>
+        <w:t>&gt;</w:t>
+      </w:r>
+    </w:p>
+    <w:p>
+      <w:pPr>
+        <w:pStyle w:val="code"/>
+        <w:rPr>
+          <w:lang w:val="en-US"/>
+        </w:rPr>
+      </w:pPr>
+      <w:r>
+        <w:t xml:space="preserve">    </w:t>
+      </w:r>
+      <w:r>
+        <w:rPr>
+          <w:lang w:val="en-US"/>
+        </w:rPr>
+        <w:t>&lt;/</w:t>
+      </w:r>
+      <w:proofErr w:type="spellStart"/>
+      <w:proofErr w:type="gramStart"/>
+      <w:r>
+        <w:rPr>
+          <w:lang w:val="en-US"/>
+        </w:rPr>
+        <w:t>tr</w:t>
+      </w:r>
+      <w:proofErr w:type="spellEnd"/>
+      <w:proofErr w:type="gramEnd"/>
+      <w:r>
+        <w:rPr>
+          <w:lang w:val="en-US"/>
+        </w:rPr>
+        <w:t>&gt;</w:t>
+      </w:r>
+    </w:p>
+    <w:p>
+      <w:pPr>
+        <w:pStyle w:val="code"/>
+        <w:rPr>
+          <w:lang w:val="en-US"/>
+        </w:rPr>
+      </w:pPr>
+      <w:r>
+        <w:rPr>
+          <w:lang w:val="en-US"/>
+        </w:rPr>
+        <w:t xml:space="preserve">    &lt;</w:t>
+      </w:r>
+      <w:proofErr w:type="spellStart"/>
+      <w:proofErr w:type="gramStart"/>
+      <w:r>
+        <w:rPr>
+          <w:lang w:val="en-US"/>
+        </w:rPr>
+        <w:t>tr</w:t>
+      </w:r>
+      <w:proofErr w:type="spellEnd"/>
+      <w:proofErr w:type="gramEnd"/>
+      <w:r>
+        <w:rPr>
+          <w:lang w:val="en-US"/>
+        </w:rPr>
+        <w:t>&gt;</w:t>
+      </w:r>
+    </w:p>
+    <w:p>
+      <w:pPr>
+        <w:pStyle w:val="code"/>
+        <w:rPr>
+          <w:lang w:val="en-US"/>
+        </w:rPr>
+      </w:pPr>
+      <w:r>
+        <w:rPr>
+          <w:lang w:val="en-US"/>
+        </w:rPr>
+        <w:t xml:space="preserve">        &lt;</w:t>
+      </w:r>
+      <w:proofErr w:type="gramStart"/>
+      <w:r>
+        <w:rPr>
+          <w:lang w:val="en-US"/>
+        </w:rPr>
+        <w:t>td&gt;</w:t>
+      </w:r>
+      <w:proofErr w:type="gramEnd"/>
+      <w:r>
+        <w:rPr>
+          <w:lang w:val="en-US"/>
+        </w:rPr>
+        <w:t>type&lt;/td&gt;</w:t>
+      </w:r>
+    </w:p>
+    <w:p>
+      <w:pPr>
+        <w:pStyle w:val="code"/>
+        <w:rPr>
+          <w:lang w:val="en-US"/>
+        </w:rPr>
+      </w:pPr>
+      <w:r>
+        <w:rPr>
+          <w:lang w:val="en-US"/>
+        </w:rPr>
+        <w:t xml:space="preserve">        &lt;</w:t>
+      </w:r>
+      <w:proofErr w:type="gramStart"/>
+      <w:r>
+        <w:rPr>
+          <w:lang w:val="en-US"/>
+        </w:rPr>
+        <w:t>td</w:t>
+      </w:r>
+      <w:proofErr w:type="gramEnd"/>
+      <w:r>
+        <w:rPr>
+          <w:lang w:val="en-US"/>
+        </w:rPr>
+        <w:t>&gt;@</w:t>
+      </w:r>
+      <w:proofErr w:type="spellStart"/>
+      <w:r>
+        <w:rPr>
+          <w:lang w:val="en-US"/>
+        </w:rPr>
+        <w:t>Model.Attribute</w:t>
+      </w:r>
+      <w:proofErr w:type="spellEnd"/>
+      <w:r>
+        <w:rPr>
+          <w:lang w:val="en-US"/>
+        </w:rPr>
+        <w:t>("type").Value&lt;/td&gt;</w:t>
+      </w:r>
+    </w:p>
+    <w:p>
+      <w:pPr>
+        <w:pStyle w:val="code"/>
+        <w:rPr>
+          <w:lang w:val="en-US"/>
+        </w:rPr>
+      </w:pPr>
+      <w:r>
+        <w:rPr>
+          <w:lang w:val="en-US"/>
+        </w:rPr>
+        <w:t xml:space="preserve">    &lt;/</w:t>
+      </w:r>
+      <w:proofErr w:type="spellStart"/>
+      <w:proofErr w:type="gramStart"/>
+      <w:r>
+        <w:rPr>
+          <w:lang w:val="en-US"/>
+        </w:rPr>
+        <w:t>tr</w:t>
+      </w:r>
+      <w:proofErr w:type="spellEnd"/>
+      <w:proofErr w:type="gramEnd"/>
+      <w:r>
+        <w:rPr>
+          <w:lang w:val="en-US"/>
+        </w:rPr>
+        <w:t>&gt;</w:t>
+      </w:r>
+    </w:p>
+    <w:p>
+      <w:pPr>
+        <w:pStyle w:val="code"/>
+        <w:rPr>
+          <w:lang w:val="en-US"/>
+        </w:rPr>
+      </w:pPr>
+      <w:r>
+        <w:rPr>
+          <w:lang w:val="en-US"/>
+        </w:rPr>
+        <w:t xml:space="preserve">    @</w:t>
+      </w:r>
+      <w:proofErr w:type="spellStart"/>
+      <w:r>
+        <w:rPr>
+          <w:lang w:val="en-US"/>
+        </w:rPr>
+        <w:t>foreach</w:t>
+      </w:r>
+      <w:proofErr w:type="spellEnd"/>
+      <w:r>
+        <w:rPr>
+          <w:lang w:val="en-US"/>
+        </w:rPr>
+        <w:t xml:space="preserve"> (</w:t>
+      </w:r>
+      <w:proofErr w:type="spellStart"/>
+      <w:r>
+        <w:rPr>
+          <w:lang w:val="en-US"/>
+        </w:rPr>
+        <w:t>var</w:t>
+      </w:r>
+      <w:proofErr w:type="spellEnd"/>
+      <w:r>
+        <w:rPr>
+          <w:lang w:val="en-US"/>
+        </w:rPr>
+        <w:t xml:space="preserve"> field in </w:t>
+      </w:r>
+      <w:proofErr w:type="spellStart"/>
+      <w:proofErr w:type="gramStart"/>
+      <w:r>
+        <w:rPr>
+          <w:lang w:val="en-US"/>
+        </w:rPr>
+        <w:t>Model.Elements</w:t>
+      </w:r>
+      <w:proofErr w:type="spellEnd"/>
+      <w:r>
+        <w:rPr>
+          <w:lang w:val="en-US"/>
+        </w:rPr>
+        <w:t>(</w:t>
+      </w:r>
+      <w:proofErr w:type="gramEnd"/>
+      <w:r>
+        <w:rPr>
+          <w:lang w:val="en-US"/>
+        </w:rPr>
+        <w:t>"field"))</w:t>
+      </w:r>
+    </w:p>
+    <w:p>
+      <w:pPr>
+        <w:pStyle w:val="code"/>
+        <w:rPr>
+          <w:lang w:val="en-US"/>
+        </w:rPr>
+      </w:pPr>
+      <w:r>
+        <w:rPr>
+          <w:lang w:val="en-US"/>
+        </w:rPr>
+        <w:t xml:space="preserve">    </w:t>
+      </w:r>
+      <w:r>
+        <w:rPr>
+          <w:lang w:val="en-US"/>
+        </w:rPr>
+        <w:t>{</w:t>
+      </w:r>
+    </w:p>
+    <w:p>
+      <w:pPr>
+        <w:pStyle w:val="code"/>
+        <w:rPr>
+          <w:lang w:val="en-US"/>
+        </w:rPr>
+      </w:pPr>
+      <w:r>
+        <w:rPr>
+          <w:lang w:val="en-US"/>
+        </w:rPr>
+        <w:t xml:space="preserve">        </w:t>
+      </w:r>
+      <w:r>
+        <w:rPr>
+          <w:lang w:val="en-US"/>
+        </w:rPr>
+        <w:t>&lt;</w:t>
+      </w:r>
+      <w:proofErr w:type="spellStart"/>
+      <w:proofErr w:type="gramStart"/>
+      <w:r>
+        <w:rPr>
+          <w:lang w:val="en-US"/>
+        </w:rPr>
+        <w:t>tr</w:t>
+      </w:r>
+      <w:proofErr w:type="spellEnd"/>
+      <w:proofErr w:type="gramEnd"/>
+      <w:r>
+        <w:rPr>
+          <w:lang w:val="en-US"/>
+        </w:rPr>
+        <w:t>&gt;</w:t>
+      </w:r>
+    </w:p>
+    <w:p>
+      <w:pPr>
+        <w:pStyle w:val="code"/>
+        <w:rPr>
+          <w:lang w:val="en-US"/>
+        </w:rPr>
+      </w:pPr>
+      <w:r>
+        <w:rPr>
+          <w:lang w:val="en-US"/>
+        </w:rPr>
+        <w:t xml:space="preserve">            &lt;</w:t>
+      </w:r>
+      <w:proofErr w:type="gramStart"/>
+      <w:r>
+        <w:rPr>
+          <w:lang w:val="en-US"/>
+        </w:rPr>
+        <w:t>td</w:t>
+      </w:r>
+      <w:proofErr w:type="gramEnd"/>
+      <w:r>
+        <w:rPr>
+          <w:lang w:val="en-US"/>
+        </w:rPr>
+        <w:t>&gt;@</w:t>
+      </w:r>
+      <w:proofErr w:type="spellStart"/>
+      <w:r>
+        <w:rPr>
+          <w:lang w:val="en-US"/>
+        </w:rPr>
+        <w:t>field.Attribute</w:t>
+      </w:r>
+      <w:proofErr w:type="spellEnd"/>
+      <w:r>
+        <w:rPr>
+          <w:lang w:val="en-US"/>
+        </w:rPr>
+        <w:t>("prop").Value&lt;/td&gt;</w:t>
+      </w:r>
+    </w:p>
+    <w:p>
+      <w:pPr>
+        <w:pStyle w:val="code"/>
+        <w:rPr>
+          <w:lang w:val="en-US"/>
+        </w:rPr>
+      </w:pPr>
+      <w:r>
+        <w:rPr>
+          <w:lang w:val="en-US"/>
+        </w:rPr>
+        <w:t xml:space="preserve">            &lt;td&gt;@</w:t>
+      </w:r>
+      <w:proofErr w:type="spellStart"/>
+      <w:r>
+        <w:rPr>
+          <w:lang w:val="en-US"/>
+        </w:rPr>
+        <w:t>field.Value</w:t>
+      </w:r>
+      <w:proofErr w:type="spellEnd"/>
+      <w:r>
+        <w:rPr>
+          <w:lang w:val="en-US"/>
+        </w:rPr>
+        <w:t>&lt;/td&gt;</w:t>
+      </w:r>
+    </w:p>
+    <w:p>
+      <w:pPr>
+        <w:pStyle w:val="code"/>
+        <w:rPr>
+          <w:lang w:val="en-US"/>
+        </w:rPr>
+      </w:pPr>
+      <w:r>
+        <w:rPr>
+          <w:lang w:val="en-US"/>
+        </w:rPr>
+        <w:t xml:space="preserve">        &lt;/</w:t>
+      </w:r>
+      <w:proofErr w:type="spellStart"/>
+      <w:proofErr w:type="gramStart"/>
+      <w:r>
+        <w:rPr>
+          <w:lang w:val="en-US"/>
+        </w:rPr>
+        <w:t>tr</w:t>
+      </w:r>
+      <w:proofErr w:type="spellEnd"/>
+      <w:proofErr w:type="gramEnd"/>
+      <w:r>
+        <w:rPr>
+          <w:lang w:val="en-US"/>
+        </w:rPr>
+        <w:t>&gt;</w:t>
+      </w:r>
+    </w:p>
+    <w:p>
+      <w:pPr>
+        <w:pStyle w:val="code"/>
+        <w:rPr>
+          <w:lang w:val="en-US"/>
+        </w:rPr>
+      </w:pPr>
+      <w:r>
+        <w:rPr>
+          <w:lang w:val="en-US"/>
+        </w:rPr>
+        <w:t xml:space="preserve">    </w:t>
+      </w:r>
+      <w:r>
+        <w:rPr>
+          <w:lang w:val="en-US"/>
+        </w:rPr>
+        <w:t>}</w:t>
+      </w:r>
+    </w:p>
+    <w:p>
+      <w:pPr>
+        <w:pStyle w:val="code"/>
+      </w:pPr>
+      <w:r>
+        <w:t>&lt;/</w:t>
+      </w:r>
+      <w:proofErr w:type="spellStart"/>
+      <w:r>
+        <w:t>table</w:t>
+      </w:r>
+      <w:proofErr w:type="spellEnd"/>
+      <w:r>
+        <w:t>&gt;</w:t>
+      </w:r>
+      <w:r>
+        <w:t xml:space="preserve"> </w:t>
+      </w:r>
+      <w:r>
+        <w:t xml:space="preserve">  </w:t>
+      </w:r>
+    </w:p>
+    <w:p/>
+    <w:p>
+      <w:r>
+        <w:t xml:space="preserve">Но можно композицию сформировать и «в строке», т.е. как линейную развертку полей. Например, можно поля изображать парами </w:t>
+      </w:r>
+      <w:proofErr w:type="spellStart"/>
+      <w:r>
+        <w:t>имя_поля</w:t>
+      </w:r>
+      <w:proofErr w:type="spellEnd"/>
+      <w:r>
+        <w:t xml:space="preserve">: </w:t>
+      </w:r>
+      <w:proofErr w:type="spellStart"/>
+      <w:r>
+        <w:t>значение_поля</w:t>
+      </w:r>
+      <w:proofErr w:type="spellEnd"/>
+      <w:r>
+        <w:t xml:space="preserve">, а последовательность полей в виде перечисления через запятую отдельных полей. Для атрибутов нет большого смысла явно называть имена атрибутов (они всегда одинаковые), можно воспользоваться оформительскими возможностями </w:t>
+      </w:r>
+      <w:r>
+        <w:rPr>
+          <w:lang w:val="en-US"/>
+        </w:rPr>
+        <w:t>HTML</w:t>
+      </w:r>
+      <w:r>
+        <w:t>, напр. использую гиперссылку. Один из возможных вариантов  такого портрета:</w:t>
+      </w:r>
+    </w:p>
+    <w:p>
+      <w:pPr>
+        <w:pStyle w:val="code"/>
+      </w:pPr>
+      <w:r>
+        <w:t>&lt;</w:t>
+      </w:r>
+      <w:proofErr w:type="spellStart"/>
+      <w:r>
+        <w:t>div</w:t>
+      </w:r>
+      <w:proofErr w:type="spellEnd"/>
+      <w:r>
+        <w:t>&gt;</w:t>
+      </w:r>
+    </w:p>
+    <w:p>
+      <w:pPr>
+        <w:pStyle w:val="code"/>
+      </w:pPr>
+      <w:r>
+        <w:t xml:space="preserve">    &lt;</w:t>
+      </w:r>
+      <w:proofErr w:type="spellStart"/>
+      <w:r>
+        <w:t>a</w:t>
+      </w:r>
+      <w:proofErr w:type="spellEnd"/>
+      <w:r>
+        <w:t xml:space="preserve"> </w:t>
+      </w:r>
+      <w:proofErr w:type="spellStart"/>
+      <w:r>
+        <w:t>href</w:t>
+      </w:r>
+      <w:r>
+        <w:t>=</w:t>
+      </w:r>
+      <w:proofErr w:type="spellEnd"/>
+      <w:r>
+        <w:t>""&gt;@</w:t>
+      </w:r>
+      <w:proofErr w:type="spellStart"/>
+      <w:r>
+        <w:t>Model</w:t>
+      </w:r>
+      <w:r>
+        <w:t>.</w:t>
+      </w:r>
+      <w:r>
+        <w:t>Attribute</w:t>
+      </w:r>
+      <w:proofErr w:type="spellEnd"/>
+      <w:r>
+        <w:t>("</w:t>
+      </w:r>
+      <w:proofErr w:type="spellStart"/>
+      <w:r>
         <w:t>type</w:t>
       </w:r>
-      <w:r>
-        <w:rPr>
-          <w:lang w:val="en-US"/>
-        </w:rPr>
-        <w:t>&gt; &lt;</w:t>
-      </w:r>
-      <w:r>
-        <w:rPr>
-          <w:lang w:val="en-US"/>
-        </w:rPr>
-        <w:t>person</w:t>
-      </w:r>
-      <w:r>
-        <w:rPr>
-          <w:lang w:val="en-US"/>
-        </w:rPr>
-        <w:t>&gt;.</w:t>
+      <w:proofErr w:type="spellEnd"/>
+      <w:r>
+        <w:t>").</w:t>
+      </w:r>
+      <w:proofErr w:type="spellStart"/>
+      <w:r>
+        <w:t>Value</w:t>
+      </w:r>
+      <w:proofErr w:type="spellEnd"/>
+      <w:r>
+        <w:t>&lt;/</w:t>
+      </w:r>
+      <w:proofErr w:type="spellStart"/>
+      <w:r>
+        <w:t>a</w:t>
+      </w:r>
+      <w:proofErr w:type="spellEnd"/>
+      <w:r>
+        <w:t>&gt;</w:t>
+      </w:r>
+    </w:p>
+    <w:p>
+      <w:pPr>
+        <w:pStyle w:val="code"/>
+        <w:rPr>
+          <w:lang w:val="en-US"/>
+        </w:rPr>
+      </w:pPr>
+      <w:r>
+        <w:t xml:space="preserve">    </w:t>
+      </w:r>
+      <w:r>
+        <w:rPr>
+          <w:lang w:val="en-US"/>
+        </w:rPr>
+        <w:t>@</w:t>
+      </w:r>
+      <w:proofErr w:type="spellStart"/>
+      <w:r>
+        <w:rPr>
+          <w:lang w:val="en-US"/>
+        </w:rPr>
+        <w:t>foreach</w:t>
+      </w:r>
+      <w:proofErr w:type="spellEnd"/>
+      <w:r>
+        <w:rPr>
+          <w:lang w:val="en-US"/>
+        </w:rPr>
+        <w:t xml:space="preserve"> (</w:t>
+      </w:r>
+      <w:proofErr w:type="spellStart"/>
+      <w:r>
+        <w:rPr>
+          <w:lang w:val="en-US"/>
+        </w:rPr>
+        <w:t>var</w:t>
+      </w:r>
+      <w:proofErr w:type="spellEnd"/>
+      <w:r>
+        <w:rPr>
+          <w:lang w:val="en-US"/>
+        </w:rPr>
+        <w:t xml:space="preserve"> field in </w:t>
+      </w:r>
+      <w:proofErr w:type="spellStart"/>
+      <w:proofErr w:type="gramStart"/>
+      <w:r>
+        <w:rPr>
+          <w:lang w:val="en-US"/>
+        </w:rPr>
+        <w:t>Model.Elements</w:t>
+      </w:r>
+      <w:proofErr w:type="spellEnd"/>
+      <w:r>
+        <w:rPr>
+          <w:lang w:val="en-US"/>
+        </w:rPr>
+        <w:t>(</w:t>
       </w:r>
       <w:proofErr w:type="gramEnd"/>
-    </w:p>
-    <w:p>
-      <w:pPr>
-        <w:pStyle w:val="code"/>
-        <w:rPr>
-          <w:lang w:val="en-US"/>
-        </w:rPr>
-      </w:pPr>
-    </w:p>
-    <w:p>
-      <w:r>
-        <w:t xml:space="preserve">Выявить визуально в этом фрагменте содержательную информацию, довольно затруднительно. Использование </w:t>
-      </w:r>
-      <w:r>
-        <w:rPr>
-          <w:lang w:val="en-US"/>
-        </w:rPr>
-        <w:t xml:space="preserve">RDF/XML </w:t>
-      </w:r>
-      <w:r>
-        <w:t>формата делает граф несколько более понятным:</w:t>
-      </w:r>
-    </w:p>
-    <w:p>
-      <w:pPr>
-        <w:pStyle w:val="code"/>
-        <w:rPr>
-          <w:lang w:val="en-US"/>
-        </w:rPr>
-      </w:pPr>
+      <w:r>
+        <w:rPr>
+          <w:lang w:val="en-US"/>
+        </w:rPr>
+        <w:t>"field"))</w:t>
+      </w:r>
+    </w:p>
+    <w:p>
+      <w:pPr>
+        <w:pStyle w:val="code"/>
+        <w:rPr>
+          <w:lang w:val="en-US"/>
+        </w:rPr>
+      </w:pPr>
+      <w:r>
+        <w:rPr>
+          <w:lang w:val="en-US"/>
+        </w:rPr>
+        <w:t xml:space="preserve">    </w:t>
+      </w:r>
+      <w:r>
+        <w:rPr>
+          <w:lang w:val="en-US"/>
+        </w:rPr>
+        <w:t>{</w:t>
+      </w:r>
+    </w:p>
+    <w:p>
+      <w:pPr>
+        <w:pStyle w:val="code"/>
+        <w:rPr>
+          <w:lang w:val="en-US"/>
+        </w:rPr>
+      </w:pPr>
+      <w:r>
+        <w:rPr>
+          <w:lang w:val="en-US"/>
+        </w:rPr>
+        <w:t xml:space="preserve">        &lt;</w:t>
+      </w:r>
+      <w:proofErr w:type="gramStart"/>
+      <w:r>
+        <w:rPr>
+          <w:lang w:val="en-US"/>
+        </w:rPr>
+        <w:t>span</w:t>
+      </w:r>
+      <w:proofErr w:type="gramEnd"/>
+      <w:r>
+        <w:rPr>
+          <w:lang w:val="en-US"/>
+        </w:rPr>
+        <w:t>&gt;@</w:t>
+      </w:r>
+      <w:proofErr w:type="spellStart"/>
+      <w:r>
+        <w:rPr>
+          <w:lang w:val="en-US"/>
+        </w:rPr>
+        <w:t>field.Attribute</w:t>
+      </w:r>
+      <w:proofErr w:type="spellEnd"/>
+      <w:r>
+        <w:rPr>
+          <w:lang w:val="en-US"/>
+        </w:rPr>
+        <w:t>("prop").Value&lt;/span&gt;</w:t>
+      </w:r>
+    </w:p>
+    <w:p>
+      <w:pPr>
+        <w:pStyle w:val="code"/>
+        <w:rPr>
+          <w:lang w:val="en-US"/>
+        </w:rPr>
+      </w:pPr>
+      <w:r>
+        <w:rPr>
+          <w:lang w:val="en-US"/>
+        </w:rPr>
+        <w:t xml:space="preserve">        </w:t>
+      </w:r>
       <w:r>
         <w:rPr>
           <w:lang w:val="en-US"/>
         </w:rPr>
         <w:t>&lt;</w:t>
       </w:r>
-      <w:proofErr w:type="spellStart"/>
       <w:proofErr w:type="gramStart"/>
       <w:r>
         <w:rPr>
           <w:lang w:val="en-US"/>
         </w:rPr>
-        <w:t>rdf:</w:t>
+        <w:t>span</w:t>
       </w:r>
       <w:proofErr w:type="gramEnd"/>
       <w:r>
         <w:rPr>
           <w:lang w:val="en-US"/>
         </w:rPr>
-        <w:t>RDF</w:t>
-      </w:r>
-      <w:proofErr w:type="spellEnd"/>
-      <w:r>
-        <w:rPr>
-          <w:lang w:val="en-US"/>
-        </w:rPr>
+        <w:t>&gt;: &lt;/span&gt;</w:t>
+      </w:r>
+    </w:p>
+    <w:p>
+      <w:pPr>
+        <w:pStyle w:val="code"/>
+        <w:rPr>
+          <w:lang w:val="en-US"/>
+        </w:rPr>
+      </w:pPr>
+      <w:r>
+        <w:rPr>
+          <w:lang w:val="en-US"/>
+        </w:rPr>
+        <w:t xml:space="preserve">        &lt;span&gt;@</w:t>
+      </w:r>
+      <w:proofErr w:type="spellStart"/>
+      <w:r>
+        <w:rPr>
+          <w:lang w:val="en-US"/>
+        </w:rPr>
+        <w:t>field.Value</w:t>
+      </w:r>
+      <w:proofErr w:type="spellEnd"/>
+      <w:r>
+        <w:rPr>
+          <w:lang w:val="en-US"/>
+        </w:rPr>
+        <w:t>&lt;/span&gt;</w:t>
+      </w:r>
+    </w:p>
+    <w:p>
+      <w:pPr>
+        <w:pStyle w:val="code"/>
+      </w:pPr>
+      <w:r>
+        <w:rPr>
+          <w:lang w:val="en-US"/>
+        </w:rPr>
+        <w:t xml:space="preserve">    </w:t>
+      </w:r>
+      <w:r>
+        <w:t>}</w:t>
+      </w:r>
+    </w:p>
+    <w:p>
+      <w:pPr>
+        <w:pStyle w:val="code"/>
+      </w:pPr>
+      <w:r>
+        <w:t>&lt;/</w:t>
+      </w:r>
+      <w:proofErr w:type="spellStart"/>
+      <w:r>
+        <w:t>div</w:t>
+      </w:r>
+      <w:proofErr w:type="spellEnd"/>
+      <w:r>
         <w:t>&gt;</w:t>
       </w:r>
     </w:p>
-    <w:p>
-      <w:pPr>
-        <w:pStyle w:val="code"/>
-        <w:rPr>
-          <w:lang w:val="en-US"/>
-        </w:rPr>
-      </w:pPr>
-      <w:r>
-        <w:rPr>
-          <w:lang w:val="en-US"/>
-        </w:rPr>
-        <w:t xml:space="preserve">    &lt;person </w:t>
-      </w:r>
-      <w:proofErr w:type="spellStart"/>
-      <w:r>
-        <w:rPr>
-          <w:lang w:val="en-US"/>
-        </w:rPr>
-        <w:t>rdf</w:t>
+    <w:p/>
+    <w:p>
+      <w:r>
+        <w:t>Запись стала го</w:t>
+      </w:r>
+      <w:r>
+        <w:t>раздо компактнее. Мы</w:t>
+      </w:r>
+      <w:r>
+        <w:t xml:space="preserve"> в дальнейшем</w:t>
+      </w:r>
+      <w:r>
+        <w:t xml:space="preserve"> воспользуемся</w:t>
+      </w:r>
+      <w:r>
+        <w:t xml:space="preserve"> и</w:t>
+      </w:r>
+      <w:r>
+        <w:t xml:space="preserve"> </w:t>
+      </w:r>
+      <w:r>
+        <w:t>подобной</w:t>
+      </w:r>
+      <w:r>
+        <w:t xml:space="preserve"> компактной записью</w:t>
+      </w:r>
+      <w:r>
+        <w:t xml:space="preserve"> и табличным построением</w:t>
+      </w:r>
+      <w:r>
+        <w:t>.</w:t>
+      </w:r>
+      <w:r>
+        <w:t xml:space="preserve"> </w:t>
+      </w:r>
+    </w:p>
+    <w:p>
+      <w:r>
+        <w:t>А пока сделаем</w:t>
+      </w:r>
+      <w:r>
+        <w:t xml:space="preserve"> </w:t>
+      </w:r>
+      <w:r>
+        <w:t xml:space="preserve">свободную композицию. Нам какая информация важна? Тип записи, имя записи и записи, доступные через отношения. Мы стремимся к тому, чтобы персона сопровождалась набором фотографий, на которой персона изображена, а фотография сопровождалась списком персон, которые изображены на фотографии. Соответственно, элементы списков фотографий и персон можно снабдить гиперссылками, ведущими к портрету сущности. В данном построении предполагается два вида страниц: персоны и фотографии. </w:t>
+      </w:r>
+      <w:r>
+        <w:t xml:space="preserve">Создадим страницу портрета персоны </w:t>
+      </w:r>
+      <w:r>
+        <w:rPr>
+          <w:lang w:val="en-US"/>
+        </w:rPr>
+        <w:t>Person</w:t>
+      </w:r>
+      <w:r>
+        <w:t xml:space="preserve">. </w:t>
+      </w:r>
+      <w:r>
+        <w:t xml:space="preserve">Для этого сначала создадим действие контроллера, потом в этом действии вычислим модель, потом «нарисуем» страницу с данными из модели. Бросаем заниматься индексом </w:t>
+      </w:r>
+      <w:r>
+        <w:rPr>
+          <w:lang w:val="en-US"/>
+        </w:rPr>
+        <w:t>Index</w:t>
+      </w:r>
+      <w:r>
+        <w:t xml:space="preserve">, </w:t>
+      </w:r>
+      <w:r>
+        <w:lastRenderedPageBreak/>
+        <w:t xml:space="preserve">работаем с портретом персоны </w:t>
+      </w:r>
+      <w:r>
+        <w:rPr>
+          <w:lang w:val="en-US"/>
+        </w:rPr>
+        <w:t>Person</w:t>
+      </w:r>
+      <w:r>
+        <w:t>.</w:t>
+      </w:r>
+      <w:r>
+        <w:t xml:space="preserve"> </w:t>
+      </w:r>
+      <w:r>
+        <w:t>Фрагмент</w:t>
+      </w:r>
+      <w:r>
+        <w:t xml:space="preserve">, </w:t>
+      </w:r>
+      <w:r>
+        <w:t>включаемый</w:t>
+      </w:r>
+      <w:r>
+        <w:t xml:space="preserve"> </w:t>
+      </w:r>
+      <w:r>
+        <w:t>в</w:t>
+      </w:r>
+      <w:r>
+        <w:t xml:space="preserve"> </w:t>
+      </w:r>
+      <w:proofErr w:type="spellStart"/>
+      <w:r>
+        <w:rPr>
+          <w:lang w:val="en-US"/>
+        </w:rPr>
+        <w:t>HomeController</w:t>
+      </w:r>
+      <w:proofErr w:type="spellEnd"/>
+      <w:r>
+        <w:t>.</w:t>
+      </w:r>
+      <w:proofErr w:type="spellStart"/>
+      <w:r>
+        <w:rPr>
+          <w:lang w:val="en-US"/>
+        </w:rPr>
+        <w:t>cs</w:t>
+      </w:r>
+      <w:proofErr w:type="spellEnd"/>
+      <w:r>
+        <w:t xml:space="preserve"> </w:t>
+      </w:r>
+      <w:r>
+        <w:t>и</w:t>
+      </w:r>
+      <w:r>
+        <w:t xml:space="preserve"> </w:t>
+      </w:r>
+      <w:proofErr w:type="spellStart"/>
+      <w:r>
+        <w:t>вьюер</w:t>
+      </w:r>
+      <w:proofErr w:type="spellEnd"/>
+      <w:r>
+        <w:t xml:space="preserve"> </w:t>
+      </w:r>
+      <w:r>
+        <w:rPr>
+          <w:lang w:val="en-US"/>
+        </w:rPr>
+        <w:t>Person</w:t>
+      </w:r>
+      <w:r>
+        <w:t>.</w:t>
+      </w:r>
+      <w:proofErr w:type="spellStart"/>
+      <w:r>
+        <w:rPr>
+          <w:lang w:val="en-US"/>
+        </w:rPr>
+        <w:t>cshtml</w:t>
+      </w:r>
+      <w:proofErr w:type="spellEnd"/>
+      <w:r>
+        <w:t xml:space="preserve"> </w:t>
+      </w:r>
+    </w:p>
+    <w:p>
+      <w:pPr>
+        <w:pStyle w:val="code"/>
+        <w:rPr>
+          <w:lang w:val="en-US"/>
+        </w:rPr>
+      </w:pPr>
+      <w:r>
+        <w:t xml:space="preserve">        </w:t>
       </w:r>
       <w:proofErr w:type="gramStart"/>
       <w:r>
         <w:rPr>
           <w:lang w:val="en-US"/>
         </w:rPr>
-        <w:t>:about</w:t>
-      </w:r>
-      <w:proofErr w:type="spellEnd"/>
+        <w:t>public</w:t>
+      </w:r>
       <w:proofErr w:type="gramEnd"/>
       <w:r>
         <w:rPr>
           <w:lang w:val="en-US"/>
         </w:rPr>
-        <w:t>=“p3817”&gt;</w:t>
-      </w:r>
-    </w:p>
-    <w:p>
-      <w:pPr>
-        <w:pStyle w:val="code"/>
-      </w:pPr>
-      <w:r>
-        <w:rPr>
-          <w:lang w:val="en-US"/>
-        </w:rPr>
-        <w:t xml:space="preserve">        </w:t>
-      </w:r>
-      <w:r>
-        <w:t>&lt;</w:t>
-      </w:r>
-      <w:proofErr w:type="spellStart"/>
-      <w:r>
-        <w:t>name</w:t>
-      </w:r>
-      <w:proofErr w:type="spellEnd"/>
-      <w:r>
-        <w:t>&gt;Иванов Иван Иванович&lt;/</w:t>
-      </w:r>
-      <w:proofErr w:type="spellStart"/>
-      <w:r>
-        <w:t>name</w:t>
-      </w:r>
-      <w:proofErr w:type="spellEnd"/>
-      <w:r>
-        <w:t>&gt;</w:t>
-      </w:r>
-    </w:p>
-    <w:p>
-      <w:pPr>
-        <w:pStyle w:val="code"/>
-        <w:rPr>
-          <w:lang w:val="en-US"/>
-        </w:rPr>
-      </w:pPr>
-      <w:r>
-        <w:t xml:space="preserve">        </w:t>
-      </w:r>
-      <w:r>
-        <w:rPr>
-          <w:lang w:val="en-US"/>
-        </w:rPr>
-        <w:t>&lt;</w:t>
-      </w:r>
+        <w:t xml:space="preserve"> </w:t>
+      </w:r>
+      <w:proofErr w:type="spellStart"/>
+      <w:r>
+        <w:rPr>
+          <w:lang w:val="en-US"/>
+        </w:rPr>
+        <w:t>IActionResult</w:t>
+      </w:r>
+      <w:proofErr w:type="spellEnd"/>
+      <w:r>
+        <w:rPr>
+          <w:lang w:val="en-US"/>
+        </w:rPr>
+        <w:t xml:space="preserve"> Person(string id)</w:t>
+      </w:r>
+    </w:p>
+    <w:p>
+      <w:pPr>
+        <w:pStyle w:val="code"/>
+        <w:rPr>
+          <w:lang w:val="en-US"/>
+        </w:rPr>
+      </w:pPr>
+      <w:r>
+        <w:rPr>
+          <w:lang w:val="en-US"/>
+        </w:rPr>
+        <w:t xml:space="preserve">        {</w:t>
+      </w:r>
+    </w:p>
+    <w:p>
+      <w:pPr>
+        <w:pStyle w:val="code"/>
+        <w:rPr>
+          <w:lang w:val="en-US"/>
+        </w:rPr>
+      </w:pPr>
+      <w:r>
+        <w:rPr>
+          <w:lang w:val="en-US"/>
+        </w:rPr>
+        <w:t xml:space="preserve">            </w:t>
+      </w:r>
+      <w:proofErr w:type="spellStart"/>
+      <w:r>
+        <w:rPr>
+          <w:lang w:val="en-US"/>
+        </w:rPr>
+        <w:t>XElement</w:t>
+      </w:r>
+      <w:proofErr w:type="spellEnd"/>
+      <w:r>
+        <w:rPr>
+          <w:lang w:val="en-US"/>
+        </w:rPr>
+        <w:t xml:space="preserve"> model = </w:t>
+      </w:r>
+      <w:proofErr w:type="spellStart"/>
       <w:proofErr w:type="gramStart"/>
       <w:r>
         <w:rPr>
           <w:lang w:val="en-US"/>
         </w:rPr>
-        <w:t>birth&gt;</w:t>
+        <w:t>Infobase.engine.GetRecordBasic</w:t>
+      </w:r>
+      <w:proofErr w:type="spellEnd"/>
+      <w:r>
+        <w:rPr>
+          <w:lang w:val="en-US"/>
+        </w:rPr>
+        <w:t>(</w:t>
       </w:r>
       <w:proofErr w:type="gramEnd"/>
       <w:r>
         <w:rPr>
           <w:lang w:val="en-US"/>
         </w:rPr>
-        <w:t>1988&lt;/birth&gt;</w:t>
-      </w:r>
-    </w:p>
-    <w:p>
-      <w:pPr>
-        <w:pStyle w:val="code"/>
-        <w:rPr>
-          <w:lang w:val="en-US"/>
-        </w:rPr>
-      </w:pPr>
-      <w:r>
-        <w:rPr>
-          <w:lang w:val="en-US"/>
-        </w:rPr>
-        <w:t xml:space="preserve">        &lt;work-in </w:t>
-      </w:r>
-      <w:proofErr w:type="spellStart"/>
-      <w:r>
-        <w:rPr>
-          <w:lang w:val="en-US"/>
-        </w:rPr>
-        <w:t>rdf</w:t>
+        <w:t>id, false);</w:t>
+      </w:r>
+    </w:p>
+    <w:p>
+      <w:pPr>
+        <w:pStyle w:val="code"/>
+        <w:rPr>
+          <w:lang w:val="en-US"/>
+        </w:rPr>
+      </w:pPr>
+      <w:r>
+        <w:rPr>
+          <w:lang w:val="en-US"/>
+        </w:rPr>
+        <w:t xml:space="preserve">            </w:t>
       </w:r>
       <w:proofErr w:type="gramStart"/>
       <w:r>
         <w:rPr>
           <w:lang w:val="en-US"/>
         </w:rPr>
-        <w:t>:resource</w:t>
-      </w:r>
-      <w:proofErr w:type="spellEnd"/>
+        <w:t>return</w:t>
+      </w:r>
       <w:proofErr w:type="gramEnd"/>
       <w:r>
         <w:rPr>
           <w:lang w:val="en-US"/>
         </w:rPr>
-        <w:t>=“o19302”/&gt;</w:t>
-      </w:r>
-    </w:p>
-    <w:p>
-      <w:pPr>
-        <w:pStyle w:val="code"/>
-        <w:rPr>
-          <w:lang w:val="en-US"/>
-        </w:rPr>
-      </w:pPr>
-      <w:r>
-        <w:rPr>
-          <w:lang w:val="en-US"/>
-        </w:rPr>
-        <w:t xml:space="preserve">    &lt;/person&gt;</w:t>
-      </w:r>
-    </w:p>
-    <w:p>
-      <w:pPr>
-        <w:pStyle w:val="code"/>
-        <w:rPr>
-          <w:lang w:val="en-US"/>
-        </w:rPr>
-      </w:pPr>
-      <w:r>
-        <w:rPr>
-          <w:lang w:val="en-US"/>
-        </w:rPr>
-        <w:t xml:space="preserve">    &lt;org-sys </w:t>
-      </w:r>
-      <w:proofErr w:type="spellStart"/>
-      <w:r>
-        <w:rPr>
-          <w:lang w:val="en-US"/>
-        </w:rPr>
-        <w:t>rdf</w:t>
-      </w:r>
-      <w:proofErr w:type="gramStart"/>
-      <w:r>
-        <w:rPr>
-          <w:lang w:val="en-US"/>
-        </w:rPr>
-        <w:t>:about</w:t>
-      </w:r>
-      <w:proofErr w:type="spellEnd"/>
-      <w:proofErr w:type="gramEnd"/>
-      <w:r>
-        <w:rPr>
-          <w:lang w:val="en-US"/>
-        </w:rPr>
-        <w:t>=“o19302”&gt;</w:t>
-      </w:r>
-    </w:p>
-    <w:p>
-      <w:pPr>
-        <w:pStyle w:val="code"/>
-        <w:rPr>
-          <w:lang w:val="en-US"/>
-        </w:rPr>
-      </w:pPr>
-      <w:r>
-        <w:rPr>
-          <w:lang w:val="en-US"/>
-        </w:rPr>
-        <w:t xml:space="preserve">        &lt;</w:t>
-      </w:r>
-      <w:proofErr w:type="gramStart"/>
-      <w:r>
-        <w:rPr>
-          <w:lang w:val="en-US"/>
-        </w:rPr>
-        <w:t>name&gt;</w:t>
-      </w:r>
-      <w:proofErr w:type="gramEnd"/>
-      <w:r>
-        <w:t>НГУ</w:t>
-      </w:r>
-      <w:r>
-        <w:rPr>
-          <w:lang w:val="en-US"/>
-        </w:rPr>
-        <w:t xml:space="preserve">&lt;/name&gt;    </w:t>
-      </w:r>
-    </w:p>
-    <w:p>
-      <w:pPr>
-        <w:pStyle w:val="code"/>
-        <w:rPr>
-          <w:lang w:val="en-US"/>
-        </w:rPr>
-      </w:pPr>
-      <w:r>
-        <w:rPr>
-          <w:lang w:val="en-US"/>
-        </w:rPr>
-        <w:t xml:space="preserve">    &lt;/org-sys&gt;</w:t>
-      </w:r>
-    </w:p>
-    <w:p>
-      <w:pPr>
-        <w:pStyle w:val="code"/>
-      </w:pPr>
-      <w:r>
-        <w:t>&lt;/</w:t>
-      </w:r>
-      <w:proofErr w:type="spellStart"/>
-      <w:r>
-        <w:t>rdf:RDF</w:t>
-      </w:r>
-      <w:proofErr w:type="spellEnd"/>
-      <w:r>
-        <w:t>&gt;</w:t>
-      </w:r>
-    </w:p>
-    <w:p>
-      <w:pPr>
-        <w:pStyle w:val="code"/>
-      </w:pPr>
-    </w:p>
-    <w:p>
-      <w:r>
-        <w:t xml:space="preserve">В нем информация располагается в виде произвольного расположения узлов, сопряженных с ними исходящих дуг и неявного для визуального восприятия сопоставления ссылок </w:t>
-      </w:r>
-      <w:proofErr w:type="spellStart"/>
-      <w:r>
-        <w:rPr>
-          <w:lang w:val="en-US"/>
-        </w:rPr>
-        <w:t>rdf</w:t>
-      </w:r>
-      <w:proofErr w:type="spellEnd"/>
-      <w:r>
-        <w:t>:</w:t>
-      </w:r>
-      <w:r>
-        <w:rPr>
-          <w:lang w:val="en-US"/>
-        </w:rPr>
-        <w:t>resource</w:t>
-      </w:r>
-      <w:r>
-        <w:t xml:space="preserve"> </w:t>
-      </w:r>
-      <w:proofErr w:type="gramStart"/>
-      <w:r>
-        <w:t>с</w:t>
-      </w:r>
-      <w:proofErr w:type="gramEnd"/>
-      <w:r>
-        <w:t xml:space="preserve"> </w:t>
-      </w:r>
-      <w:proofErr w:type="gramStart"/>
-      <w:r>
-        <w:t>идентификаторам</w:t>
-      </w:r>
-      <w:proofErr w:type="gramEnd"/>
-      <w:r>
-        <w:t xml:space="preserve"> элементов </w:t>
-      </w:r>
-      <w:proofErr w:type="spellStart"/>
-      <w:r>
-        <w:rPr>
-          <w:lang w:val="en-US"/>
-        </w:rPr>
-        <w:t>rdf</w:t>
-      </w:r>
-      <w:proofErr w:type="spellEnd"/>
-      <w:r>
-        <w:t>:</w:t>
-      </w:r>
-      <w:r>
-        <w:rPr>
-          <w:lang w:val="en-US"/>
-        </w:rPr>
-        <w:t>about</w:t>
-      </w:r>
-      <w:r>
-        <w:t xml:space="preserve">. </w:t>
-      </w:r>
-      <w:r>
-        <w:t xml:space="preserve">В представленном случае, мы порождаем простую древовидную структуру для информационной группы. Это – введенная ранее «запись».  В нашем случае, задача состоит в том, чтобы предложить древовидное построение, </w:t>
-      </w:r>
-      <w:r>
-        <w:t xml:space="preserve">соответствующее </w:t>
-      </w:r>
-      <w:r>
-        <w:t xml:space="preserve"> </w:t>
-      </w:r>
-      <w:r>
-        <w:t>группированию вокруг фокусного узла. Элементы этого древовидного построения можно будет в дальнейшем отображать на визуальную плоскость</w:t>
-      </w:r>
-      <w:proofErr w:type="gramStart"/>
-      <w:r>
-        <w:t>.</w:t>
-      </w:r>
-      <w:proofErr w:type="gramEnd"/>
-      <w:r>
-        <w:t xml:space="preserve"> </w:t>
-      </w:r>
-      <w:r>
-        <w:t xml:space="preserve">Такие отображения назовем проекциями. </w:t>
-      </w:r>
-    </w:p>
-    <w:p/>
-    <w:p>
-      <w:r>
-        <w:t xml:space="preserve">   </w:t>
-      </w:r>
-    </w:p>
-    <w:p>
-      <w:r>
-        <w:t>=============== Это старый текст ===============</w:t>
-      </w:r>
-    </w:p>
-    <w:p>
-      <w:r>
-        <w:lastRenderedPageBreak/>
-        <w:t xml:space="preserve"> </w:t>
-      </w:r>
-      <w:r>
-        <w:t xml:space="preserve">Запись о персоне в нашем случае состоит из идентификатора записи, идентификатора типа и двух полей. В более общем случае, полей может быть несколько. </w:t>
-      </w:r>
-      <w:proofErr w:type="gramStart"/>
-      <w:r>
-        <w:t>Давайте</w:t>
-      </w:r>
-      <w:proofErr w:type="gramEnd"/>
-      <w:r>
-        <w:t xml:space="preserve"> используем эту информацию для того, чтобы сформировать портрет. Мы каким-то удобным образом сформируем композицию. </w:t>
-      </w:r>
-      <w:proofErr w:type="gramStart"/>
-      <w:r>
-        <w:t>Например</w:t>
-      </w:r>
-      <w:proofErr w:type="gramEnd"/>
-      <w:r>
-        <w:t xml:space="preserve"> в виде пар имя атрибута или поля, значение а</w:t>
-      </w:r>
-      <w:r>
-        <w:t>трибута или поля. Например, так:</w:t>
-      </w:r>
-    </w:p>
-    <w:p>
-      <w:pPr>
-        <w:pStyle w:val="code"/>
-      </w:pPr>
-      <w:r>
-        <w:t>&lt;</w:t>
-      </w:r>
-      <w:proofErr w:type="spellStart"/>
-      <w:r>
-        <w:t>table</w:t>
-      </w:r>
-      <w:proofErr w:type="spellEnd"/>
-      <w:r>
-        <w:t>&gt;</w:t>
-      </w:r>
-    </w:p>
-    <w:p>
-      <w:pPr>
-        <w:pStyle w:val="code"/>
-      </w:pPr>
-      <w:r>
-        <w:t xml:space="preserve">    &lt;</w:t>
-      </w:r>
-      <w:proofErr w:type="spellStart"/>
-      <w:r>
-        <w:t>tr</w:t>
-      </w:r>
-      <w:proofErr w:type="spellEnd"/>
-      <w:r>
-        <w:t>&gt;</w:t>
-      </w:r>
-    </w:p>
-    <w:p>
-      <w:pPr>
-        <w:pStyle w:val="code"/>
-      </w:pPr>
-      <w:r>
-        <w:t xml:space="preserve">        &lt;</w:t>
-      </w:r>
-      <w:proofErr w:type="spellStart"/>
-      <w:r>
-        <w:t>td</w:t>
-      </w:r>
-      <w:proofErr w:type="spellEnd"/>
-      <w:r>
-        <w:t>&gt;</w:t>
-      </w:r>
-      <w:proofErr w:type="spellStart"/>
-      <w:r>
-        <w:t>id</w:t>
-      </w:r>
-      <w:proofErr w:type="spellEnd"/>
-      <w:r>
-        <w:t>&lt;/</w:t>
-      </w:r>
-      <w:proofErr w:type="spellStart"/>
-      <w:r>
-        <w:t>td</w:t>
-      </w:r>
-      <w:proofErr w:type="spellEnd"/>
-      <w:r>
-        <w:t>&gt;</w:t>
-      </w:r>
-    </w:p>
-    <w:p>
-      <w:pPr>
-        <w:pStyle w:val="code"/>
-      </w:pPr>
-      <w:r>
-        <w:t xml:space="preserve">        &lt;</w:t>
-      </w:r>
-      <w:proofErr w:type="spellStart"/>
-      <w:r>
-        <w:t>td</w:t>
-      </w:r>
-      <w:proofErr w:type="spellEnd"/>
-      <w:r>
-        <w:t>&gt;@</w:t>
-      </w:r>
-      <w:proofErr w:type="spellStart"/>
-      <w:r>
-        <w:t>Model</w:t>
-      </w:r>
-      <w:r>
-        <w:t>.</w:t>
-      </w:r>
-      <w:r>
-        <w:t>Attribute</w:t>
-      </w:r>
-      <w:proofErr w:type="spellEnd"/>
-      <w:r>
-        <w:t>("</w:t>
-      </w:r>
-      <w:proofErr w:type="spellStart"/>
-      <w:r>
-        <w:t>id</w:t>
-      </w:r>
-      <w:proofErr w:type="spellEnd"/>
-      <w:r>
-        <w:t>").</w:t>
-      </w:r>
-      <w:proofErr w:type="spellStart"/>
-      <w:r>
-        <w:t>Value</w:t>
-      </w:r>
-      <w:proofErr w:type="spellEnd"/>
-      <w:r>
-        <w:t>&lt;/</w:t>
-      </w:r>
-      <w:proofErr w:type="spellStart"/>
-      <w:r>
-        <w:t>td</w:t>
-      </w:r>
-      <w:proofErr w:type="spellEnd"/>
-      <w:r>
-        <w:t>&gt;</w:t>
-      </w:r>
-    </w:p>
-    <w:p>
-      <w:pPr>
-        <w:pStyle w:val="code"/>
-        <w:rPr>
-          <w:lang w:val="en-US"/>
-        </w:rPr>
-      </w:pPr>
-      <w:r>
-        <w:t xml:space="preserve">    </w:t>
-      </w:r>
-      <w:r>
-        <w:rPr>
-          <w:lang w:val="en-US"/>
-        </w:rPr>
-        <w:t>&lt;/</w:t>
-      </w:r>
-      <w:proofErr w:type="spellStart"/>
-      <w:proofErr w:type="gramStart"/>
-      <w:r>
-        <w:rPr>
-          <w:lang w:val="en-US"/>
-        </w:rPr>
-        <w:t>tr</w:t>
-      </w:r>
-      <w:proofErr w:type="spellEnd"/>
-      <w:proofErr w:type="gramEnd"/>
-      <w:r>
-        <w:rPr>
-          <w:lang w:val="en-US"/>
-        </w:rPr>
-        <w:t>&gt;</w:t>
-      </w:r>
-    </w:p>
-    <w:p>
-      <w:pPr>
-        <w:pStyle w:val="code"/>
-        <w:rPr>
-          <w:lang w:val="en-US"/>
-        </w:rPr>
-      </w:pPr>
-      <w:r>
-        <w:rPr>
-          <w:lang w:val="en-US"/>
-        </w:rPr>
-        <w:t xml:space="preserve">    &lt;</w:t>
-      </w:r>
-      <w:proofErr w:type="spellStart"/>
-      <w:proofErr w:type="gramStart"/>
-      <w:r>
-        <w:rPr>
-          <w:lang w:val="en-US"/>
-        </w:rPr>
-        <w:t>tr</w:t>
-      </w:r>
-      <w:proofErr w:type="spellEnd"/>
-      <w:proofErr w:type="gramEnd"/>
-      <w:r>
-        <w:rPr>
-          <w:lang w:val="en-US"/>
-        </w:rPr>
-        <w:t>&gt;</w:t>
-      </w:r>
-    </w:p>
-    <w:p>
-      <w:pPr>
-        <w:pStyle w:val="code"/>
-        <w:rPr>
-          <w:lang w:val="en-US"/>
-        </w:rPr>
-      </w:pPr>
-      <w:r>
-        <w:rPr>
-          <w:lang w:val="en-US"/>
-        </w:rPr>
-        <w:t xml:space="preserve">        &lt;</w:t>
-      </w:r>
-      <w:proofErr w:type="gramStart"/>
-      <w:r>
-        <w:rPr>
-          <w:lang w:val="en-US"/>
-        </w:rPr>
-        <w:t>td&gt;</w:t>
-      </w:r>
-      <w:proofErr w:type="gramEnd"/>
-      <w:r>
-        <w:rPr>
-          <w:lang w:val="en-US"/>
-        </w:rPr>
-        <w:t>type&lt;/td&gt;</w:t>
-      </w:r>
-    </w:p>
-    <w:p>
-      <w:pPr>
-        <w:pStyle w:val="code"/>
-        <w:rPr>
-          <w:lang w:val="en-US"/>
-        </w:rPr>
-      </w:pPr>
-      <w:r>
-        <w:rPr>
-          <w:lang w:val="en-US"/>
-        </w:rPr>
-        <w:t xml:space="preserve">        &lt;</w:t>
-      </w:r>
-      <w:proofErr w:type="gramStart"/>
-      <w:r>
-        <w:rPr>
-          <w:lang w:val="en-US"/>
-        </w:rPr>
-        <w:t>td</w:t>
-      </w:r>
-      <w:proofErr w:type="gramEnd"/>
-      <w:r>
-        <w:rPr>
-          <w:lang w:val="en-US"/>
-        </w:rPr>
-        <w:t>&gt;@</w:t>
-      </w:r>
-      <w:proofErr w:type="spellStart"/>
-      <w:r>
-        <w:rPr>
-          <w:lang w:val="en-US"/>
-        </w:rPr>
-        <w:t>Model.Attribute</w:t>
-      </w:r>
-      <w:proofErr w:type="spellEnd"/>
-      <w:r>
-        <w:rPr>
-          <w:lang w:val="en-US"/>
-        </w:rPr>
-        <w:t>("type").Value&lt;/td&gt;</w:t>
-      </w:r>
-    </w:p>
-    <w:p>
-      <w:pPr>
-        <w:pStyle w:val="code"/>
-        <w:rPr>
-          <w:lang w:val="en-US"/>
-        </w:rPr>
-      </w:pPr>
-      <w:r>
-        <w:rPr>
-          <w:lang w:val="en-US"/>
-        </w:rPr>
-        <w:t xml:space="preserve">    &lt;/</w:t>
-      </w:r>
-      <w:proofErr w:type="spellStart"/>
-      <w:proofErr w:type="gramStart"/>
-      <w:r>
-        <w:rPr>
-          <w:lang w:val="en-US"/>
-        </w:rPr>
-        <w:t>tr</w:t>
-      </w:r>
-      <w:proofErr w:type="spellEnd"/>
-      <w:proofErr w:type="gramEnd"/>
-      <w:r>
-        <w:rPr>
-          <w:lang w:val="en-US"/>
-        </w:rPr>
-        <w:t>&gt;</w:t>
-      </w:r>
-    </w:p>
-    <w:p>
-      <w:pPr>
-        <w:pStyle w:val="code"/>
-        <w:rPr>
-          <w:lang w:val="en-US"/>
-        </w:rPr>
-      </w:pPr>
-      <w:r>
-        <w:rPr>
-          <w:lang w:val="en-US"/>
-        </w:rPr>
-        <w:t xml:space="preserve">    @</w:t>
-      </w:r>
-      <w:proofErr w:type="spellStart"/>
-      <w:r>
-        <w:rPr>
-          <w:lang w:val="en-US"/>
-        </w:rPr>
-        <w:t>foreach</w:t>
-      </w:r>
-      <w:proofErr w:type="spellEnd"/>
-      <w:r>
-        <w:rPr>
-          <w:lang w:val="en-US"/>
-        </w:rPr>
-        <w:t xml:space="preserve"> (</w:t>
-      </w:r>
-      <w:proofErr w:type="spellStart"/>
-      <w:r>
-        <w:rPr>
-          <w:lang w:val="en-US"/>
-        </w:rPr>
-        <w:t>var</w:t>
-      </w:r>
-      <w:proofErr w:type="spellEnd"/>
-      <w:r>
-        <w:rPr>
-          <w:lang w:val="en-US"/>
-        </w:rPr>
-        <w:t xml:space="preserve"> field in </w:t>
-      </w:r>
-      <w:proofErr w:type="spellStart"/>
-      <w:proofErr w:type="gramStart"/>
-      <w:r>
-        <w:rPr>
-          <w:lang w:val="en-US"/>
-        </w:rPr>
-        <w:t>Model.Elements</w:t>
-      </w:r>
-      <w:proofErr w:type="spellEnd"/>
-      <w:r>
-        <w:rPr>
-          <w:lang w:val="en-US"/>
-        </w:rPr>
-        <w:t>(</w:t>
-      </w:r>
-      <w:proofErr w:type="gramEnd"/>
-      <w:r>
-        <w:rPr>
-          <w:lang w:val="en-US"/>
-        </w:rPr>
-        <w:t>"field"))</w:t>
-      </w:r>
-    </w:p>
-    <w:p>
-      <w:pPr>
-        <w:pStyle w:val="code"/>
-        <w:rPr>
-          <w:lang w:val="en-US"/>
-        </w:rPr>
-      </w:pPr>
-      <w:r>
-        <w:rPr>
-          <w:lang w:val="en-US"/>
-        </w:rPr>
-        <w:t xml:space="preserve">    </w:t>
-      </w:r>
-      <w:r>
-        <w:rPr>
-          <w:lang w:val="en-US"/>
-        </w:rPr>
-        <w:t>{</w:t>
-      </w:r>
-    </w:p>
-    <w:p>
-      <w:pPr>
-        <w:pStyle w:val="code"/>
-        <w:rPr>
-          <w:lang w:val="en-US"/>
-        </w:rPr>
-      </w:pPr>
-      <w:r>
-        <w:rPr>
-          <w:lang w:val="en-US"/>
-        </w:rPr>
-        <w:t xml:space="preserve">        </w:t>
-      </w:r>
-      <w:r>
-        <w:rPr>
-          <w:lang w:val="en-US"/>
-        </w:rPr>
-        <w:t>&lt;</w:t>
-      </w:r>
-      <w:proofErr w:type="spellStart"/>
-      <w:proofErr w:type="gramStart"/>
-      <w:r>
-        <w:rPr>
-          <w:lang w:val="en-US"/>
-        </w:rPr>
-        <w:t>tr</w:t>
-      </w:r>
-      <w:proofErr w:type="spellEnd"/>
-      <w:proofErr w:type="gramEnd"/>
-      <w:r>
-        <w:rPr>
-          <w:lang w:val="en-US"/>
-        </w:rPr>
-        <w:t>&gt;</w:t>
-      </w:r>
-    </w:p>
-    <w:p>
-      <w:pPr>
-        <w:pStyle w:val="code"/>
-        <w:rPr>
-          <w:lang w:val="en-US"/>
-        </w:rPr>
-      </w:pPr>
-      <w:r>
-        <w:rPr>
-          <w:lang w:val="en-US"/>
-        </w:rPr>
-        <w:t xml:space="preserve">            &lt;</w:t>
-      </w:r>
-      <w:proofErr w:type="gramStart"/>
-      <w:r>
-        <w:rPr>
-          <w:lang w:val="en-US"/>
-        </w:rPr>
-        <w:t>td</w:t>
-      </w:r>
-      <w:proofErr w:type="gramEnd"/>
-      <w:r>
-        <w:rPr>
-          <w:lang w:val="en-US"/>
-        </w:rPr>
-        <w:t>&gt;@</w:t>
-      </w:r>
-      <w:proofErr w:type="spellStart"/>
-      <w:r>
-        <w:rPr>
-          <w:lang w:val="en-US"/>
-        </w:rPr>
-        <w:t>field.Attribute</w:t>
-      </w:r>
-      <w:proofErr w:type="spellEnd"/>
-      <w:r>
-        <w:rPr>
-          <w:lang w:val="en-US"/>
-        </w:rPr>
-        <w:t>("prop").Value&lt;/td&gt;</w:t>
-      </w:r>
-    </w:p>
-    <w:p>
-      <w:pPr>
-        <w:pStyle w:val="code"/>
-        <w:rPr>
-          <w:lang w:val="en-US"/>
-        </w:rPr>
-      </w:pPr>
-      <w:r>
-        <w:rPr>
-          <w:lang w:val="en-US"/>
-        </w:rPr>
-        <w:t xml:space="preserve">            &lt;td&gt;@</w:t>
-      </w:r>
-      <w:proofErr w:type="spellStart"/>
-      <w:r>
-        <w:rPr>
-          <w:lang w:val="en-US"/>
-        </w:rPr>
-        <w:t>field.Value</w:t>
-      </w:r>
-      <w:proofErr w:type="spellEnd"/>
-      <w:r>
-        <w:rPr>
-          <w:lang w:val="en-US"/>
-        </w:rPr>
-        <w:t>&lt;/td&gt;</w:t>
-      </w:r>
-    </w:p>
-    <w:p>
-      <w:pPr>
-        <w:pStyle w:val="code"/>
-        <w:rPr>
-          <w:lang w:val="en-US"/>
-        </w:rPr>
-      </w:pPr>
-      <w:r>
-        <w:rPr>
-          <w:lang w:val="en-US"/>
-        </w:rPr>
-        <w:t xml:space="preserve">        &lt;/</w:t>
-      </w:r>
-      <w:proofErr w:type="spellStart"/>
-      <w:proofErr w:type="gramStart"/>
-      <w:r>
-        <w:rPr>
-          <w:lang w:val="en-US"/>
-        </w:rPr>
-        <w:t>tr</w:t>
-      </w:r>
-      <w:proofErr w:type="spellEnd"/>
-      <w:proofErr w:type="gramEnd"/>
-      <w:r>
-        <w:rPr>
-          <w:lang w:val="en-US"/>
-        </w:rPr>
-        <w:t>&gt;</w:t>
-      </w:r>
-    </w:p>
-    <w:p>
-      <w:pPr>
-        <w:pStyle w:val="code"/>
-        <w:rPr>
-          <w:lang w:val="en-US"/>
-        </w:rPr>
-      </w:pPr>
-      <w:r>
-        <w:rPr>
-          <w:lang w:val="en-US"/>
-        </w:rPr>
-        <w:t xml:space="preserve">    </w:t>
-      </w:r>
-      <w:r>
-        <w:rPr>
-          <w:lang w:val="en-US"/>
-        </w:rPr>
-        <w:t>}</w:t>
-      </w:r>
-    </w:p>
-    <w:p>
-      <w:pPr>
-        <w:pStyle w:val="code"/>
-      </w:pPr>
-      <w:r>
-        <w:t>&lt;/</w:t>
-      </w:r>
-      <w:proofErr w:type="spellStart"/>
-      <w:r>
-        <w:t>table</w:t>
-      </w:r>
-      <w:proofErr w:type="spellEnd"/>
-      <w:r>
-        <w:t>&gt;</w:t>
-      </w:r>
-      <w:r>
-        <w:t xml:space="preserve"> </w:t>
-      </w:r>
-      <w:r>
-        <w:t xml:space="preserve">  </w:t>
-      </w:r>
-    </w:p>
-    <w:p/>
-    <w:p>
-      <w:r>
-        <w:t xml:space="preserve">Но можно композицию сформировать и «в строке», т.е. как линейную развертку полей. Например, можно поля изображать парами </w:t>
-      </w:r>
-      <w:proofErr w:type="spellStart"/>
-      <w:r>
-        <w:t>имя_поля</w:t>
-      </w:r>
-      <w:proofErr w:type="spellEnd"/>
-      <w:r>
-        <w:t xml:space="preserve">: </w:t>
-      </w:r>
-      <w:proofErr w:type="spellStart"/>
-      <w:r>
-        <w:t>значение_поля</w:t>
-      </w:r>
-      <w:proofErr w:type="spellEnd"/>
-      <w:r>
-        <w:t xml:space="preserve">, а последовательность полей в виде перечисления через запятую отдельных полей. Для атрибутов нет большого смысла явно называть имена атрибутов (они всегда одинаковые), можно воспользоваться оформительскими возможностями </w:t>
-      </w:r>
-      <w:r>
-        <w:rPr>
-          <w:lang w:val="en-US"/>
-        </w:rPr>
-        <w:t>HTML</w:t>
-      </w:r>
-      <w:r>
-        <w:t>, напр. использую гиперссылку. Один из возможных вариантов  такого портрета:</w:t>
-      </w:r>
-    </w:p>
-    <w:p>
-      <w:pPr>
-        <w:pStyle w:val="code"/>
-      </w:pPr>
-      <w:r>
-        <w:t>&lt;</w:t>
-      </w:r>
-      <w:proofErr w:type="spellStart"/>
-      <w:r>
-        <w:t>div</w:t>
-      </w:r>
-      <w:proofErr w:type="spellEnd"/>
-      <w:r>
-        <w:t>&gt;</w:t>
-      </w:r>
-    </w:p>
-    <w:p>
-      <w:pPr>
-        <w:pStyle w:val="code"/>
-      </w:pPr>
-      <w:r>
-        <w:t xml:space="preserve">    &lt;</w:t>
-      </w:r>
-      <w:proofErr w:type="spellStart"/>
-      <w:r>
-        <w:t>a</w:t>
-      </w:r>
-      <w:proofErr w:type="spellEnd"/>
-      <w:r>
-        <w:t xml:space="preserve"> </w:t>
-      </w:r>
-      <w:proofErr w:type="spellStart"/>
-      <w:r>
-        <w:t>href</w:t>
-      </w:r>
-      <w:r>
-        <w:t>=</w:t>
-      </w:r>
-      <w:proofErr w:type="spellEnd"/>
-      <w:r>
-        <w:t>""&gt;@</w:t>
-      </w:r>
-      <w:proofErr w:type="spellStart"/>
-      <w:r>
-        <w:t>Model</w:t>
-      </w:r>
-      <w:r>
-        <w:t>.</w:t>
-      </w:r>
-      <w:r>
-        <w:t>Attribute</w:t>
-      </w:r>
-      <w:proofErr w:type="spellEnd"/>
-      <w:r>
-        <w:t>("</w:t>
-      </w:r>
-      <w:proofErr w:type="spellStart"/>
-      <w:r>
-        <w:t>type</w:t>
-      </w:r>
-      <w:proofErr w:type="spellEnd"/>
-      <w:r>
-        <w:t>").</w:t>
-      </w:r>
-      <w:proofErr w:type="spellStart"/>
-      <w:r>
-        <w:t>Value</w:t>
-      </w:r>
-      <w:proofErr w:type="spellEnd"/>
-      <w:r>
-        <w:t>&lt;/</w:t>
-      </w:r>
-      <w:proofErr w:type="spellStart"/>
-      <w:r>
-        <w:t>a</w:t>
-      </w:r>
-      <w:proofErr w:type="spellEnd"/>
-      <w:r>
-        <w:t>&gt;</w:t>
-      </w:r>
-    </w:p>
-    <w:p>
-      <w:pPr>
-        <w:pStyle w:val="code"/>
-        <w:rPr>
-          <w:lang w:val="en-US"/>
-        </w:rPr>
-      </w:pPr>
-      <w:r>
-        <w:t xml:space="preserve">    </w:t>
-      </w:r>
-      <w:r>
-        <w:rPr>
-          <w:lang w:val="en-US"/>
-        </w:rPr>
-        <w:t>@</w:t>
-      </w:r>
-      <w:proofErr w:type="spellStart"/>
-      <w:r>
-        <w:rPr>
-          <w:lang w:val="en-US"/>
-        </w:rPr>
-        <w:t>foreach</w:t>
-      </w:r>
-      <w:proofErr w:type="spellEnd"/>
-      <w:r>
-        <w:rPr>
-          <w:lang w:val="en-US"/>
-        </w:rPr>
-        <w:t xml:space="preserve"> (</w:t>
-      </w:r>
-      <w:proofErr w:type="spellStart"/>
-      <w:r>
-        <w:rPr>
-          <w:lang w:val="en-US"/>
-        </w:rPr>
-        <w:t>var</w:t>
-      </w:r>
-      <w:proofErr w:type="spellEnd"/>
-      <w:r>
-        <w:rPr>
-          <w:lang w:val="en-US"/>
-        </w:rPr>
-        <w:t xml:space="preserve"> field in </w:t>
-      </w:r>
-      <w:proofErr w:type="spellStart"/>
-      <w:proofErr w:type="gramStart"/>
-      <w:r>
-        <w:rPr>
-          <w:lang w:val="en-US"/>
-        </w:rPr>
-        <w:t>Model.Elements</w:t>
-      </w:r>
-      <w:proofErr w:type="spellEnd"/>
-      <w:r>
-        <w:rPr>
-          <w:lang w:val="en-US"/>
-        </w:rPr>
-        <w:t>(</w:t>
-      </w:r>
-      <w:proofErr w:type="gramEnd"/>
-      <w:r>
-        <w:rPr>
-          <w:lang w:val="en-US"/>
-        </w:rPr>
-        <w:t>"field"))</w:t>
-      </w:r>
-    </w:p>
-    <w:p>
-      <w:pPr>
-        <w:pStyle w:val="code"/>
-        <w:rPr>
-          <w:lang w:val="en-US"/>
-        </w:rPr>
-      </w:pPr>
-      <w:r>
-        <w:rPr>
-          <w:lang w:val="en-US"/>
-        </w:rPr>
-        <w:t xml:space="preserve">    </w:t>
-      </w:r>
-      <w:r>
-        <w:rPr>
-          <w:lang w:val="en-US"/>
-        </w:rPr>
-        <w:t>{</w:t>
-      </w:r>
-    </w:p>
-    <w:p>
-      <w:pPr>
-        <w:pStyle w:val="code"/>
-        <w:rPr>
-          <w:lang w:val="en-US"/>
-        </w:rPr>
-      </w:pPr>
-      <w:r>
-        <w:rPr>
-          <w:lang w:val="en-US"/>
-        </w:rPr>
-        <w:t xml:space="preserve">        &lt;</w:t>
-      </w:r>
-      <w:proofErr w:type="gramStart"/>
-      <w:r>
-        <w:rPr>
-          <w:lang w:val="en-US"/>
-        </w:rPr>
-        <w:t>span</w:t>
-      </w:r>
-      <w:proofErr w:type="gramEnd"/>
-      <w:r>
-        <w:rPr>
-          <w:lang w:val="en-US"/>
-        </w:rPr>
-        <w:t>&gt;@</w:t>
-      </w:r>
-      <w:proofErr w:type="spellStart"/>
-      <w:r>
-        <w:rPr>
-          <w:lang w:val="en-US"/>
-        </w:rPr>
-        <w:t>field.Attribute</w:t>
-      </w:r>
-      <w:proofErr w:type="spellEnd"/>
-      <w:r>
-        <w:rPr>
-          <w:lang w:val="en-US"/>
-        </w:rPr>
-        <w:t>("prop").Value&lt;/span&gt;</w:t>
-      </w:r>
-    </w:p>
-    <w:p>
-      <w:pPr>
-        <w:pStyle w:val="code"/>
-        <w:rPr>
-          <w:lang w:val="en-US"/>
-        </w:rPr>
-      </w:pPr>
-      <w:r>
-        <w:rPr>
-          <w:lang w:val="en-US"/>
-        </w:rPr>
-        <w:t xml:space="preserve">        </w:t>
-      </w:r>
-      <w:r>
-        <w:rPr>
-          <w:lang w:val="en-US"/>
-        </w:rPr>
-        <w:t>&lt;</w:t>
-      </w:r>
-      <w:proofErr w:type="gramStart"/>
-      <w:r>
-        <w:rPr>
-          <w:lang w:val="en-US"/>
-        </w:rPr>
-        <w:t>span</w:t>
-      </w:r>
-      <w:proofErr w:type="gramEnd"/>
-      <w:r>
-        <w:rPr>
-          <w:lang w:val="en-US"/>
-        </w:rPr>
-        <w:t>&gt;: &lt;/span&gt;</w:t>
-      </w:r>
-    </w:p>
-    <w:p>
-      <w:pPr>
-        <w:pStyle w:val="code"/>
-        <w:rPr>
-          <w:lang w:val="en-US"/>
-        </w:rPr>
-      </w:pPr>
-      <w:r>
-        <w:rPr>
-          <w:lang w:val="en-US"/>
-        </w:rPr>
-        <w:t xml:space="preserve">        &lt;span&gt;@</w:t>
-      </w:r>
-      <w:proofErr w:type="spellStart"/>
-      <w:r>
-        <w:rPr>
-          <w:lang w:val="en-US"/>
-        </w:rPr>
-        <w:t>field.Value</w:t>
-      </w:r>
-      <w:proofErr w:type="spellEnd"/>
-      <w:r>
-        <w:rPr>
-          <w:lang w:val="en-US"/>
-        </w:rPr>
-        <w:t>&lt;/span&gt;</w:t>
-      </w:r>
-    </w:p>
-    <w:p>
-      <w:pPr>
-        <w:pStyle w:val="code"/>
-      </w:pPr>
-      <w:r>
-        <w:rPr>
-          <w:lang w:val="en-US"/>
-        </w:rPr>
-        <w:t xml:space="preserve">    </w:t>
-      </w:r>
-      <w:r>
-        <w:t>}</w:t>
-      </w:r>
-    </w:p>
-    <w:p>
-      <w:pPr>
-        <w:pStyle w:val="code"/>
-      </w:pPr>
-      <w:r>
-        <w:t>&lt;/</w:t>
-      </w:r>
-      <w:proofErr w:type="spellStart"/>
-      <w:r>
-        <w:t>div</w:t>
-      </w:r>
-      <w:proofErr w:type="spellEnd"/>
-      <w:r>
-        <w:t>&gt;</w:t>
-      </w:r>
-    </w:p>
-    <w:p/>
-    <w:p>
-      <w:r>
-        <w:t>Запись стала го</w:t>
-      </w:r>
-      <w:r>
-        <w:t>раздо компактнее. Мы</w:t>
-      </w:r>
-      <w:r>
-        <w:t xml:space="preserve"> в дальнейшем</w:t>
-      </w:r>
-      <w:r>
-        <w:t xml:space="preserve"> воспользуемся</w:t>
-      </w:r>
-      <w:r>
-        <w:t xml:space="preserve"> и</w:t>
-      </w:r>
-      <w:r>
-        <w:t xml:space="preserve"> </w:t>
-      </w:r>
-      <w:r>
-        <w:t>подобной</w:t>
-      </w:r>
-      <w:r>
-        <w:t xml:space="preserve"> компактной записью</w:t>
-      </w:r>
-      <w:r>
-        <w:t xml:space="preserve"> и табличным построением</w:t>
-      </w:r>
-      <w:r>
-        <w:t>.</w:t>
-      </w:r>
-      <w:r>
-        <w:t xml:space="preserve"> </w:t>
-      </w:r>
-    </w:p>
-    <w:p>
-      <w:r>
-        <w:t>А пока сделаем</w:t>
-      </w:r>
-      <w:r>
-        <w:t xml:space="preserve"> </w:t>
-      </w:r>
-      <w:r>
-        <w:t xml:space="preserve">свободную композицию. Нам какая информация важна? Тип записи, имя записи и записи, доступные через отношения. Мы стремимся к тому, чтобы персона сопровождалась набором фотографий, на которой персона изображена, а фотография сопровождалась списком персон, которые изображены на фотографии. Соответственно, элементы списков фотографий и персон можно снабдить гиперссылками, ведущими к портрету сущности. В данном построении предполагается два вида страниц: персоны и фотографии. </w:t>
-      </w:r>
-      <w:r>
-        <w:t xml:space="preserve">Создадим страницу портрета персоны </w:t>
-      </w:r>
-      <w:r>
-        <w:rPr>
-          <w:lang w:val="en-US"/>
-        </w:rPr>
-        <w:t>Person</w:t>
-      </w:r>
-      <w:r>
-        <w:t xml:space="preserve">. </w:t>
-      </w:r>
-      <w:r>
-        <w:t xml:space="preserve">Для этого сначала создадим действие контроллера, потом в этом действии вычислим модель, потом «нарисуем» страницу с данными из модели. Бросаем заниматься индексом </w:t>
-      </w:r>
-      <w:r>
-        <w:rPr>
-          <w:lang w:val="en-US"/>
-        </w:rPr>
-        <w:t>Index</w:t>
-      </w:r>
-      <w:r>
-        <w:t xml:space="preserve">, работаем с портретом персоны </w:t>
-      </w:r>
-      <w:r>
-        <w:rPr>
-          <w:lang w:val="en-US"/>
-        </w:rPr>
-        <w:t>Person</w:t>
-      </w:r>
-      <w:r>
-        <w:t>.</w:t>
-      </w:r>
-      <w:r>
-        <w:t xml:space="preserve"> </w:t>
-      </w:r>
-      <w:r>
-        <w:t>Фрагмент</w:t>
-      </w:r>
-      <w:r>
-        <w:t xml:space="preserve">, </w:t>
-      </w:r>
-      <w:r>
-        <w:t>включаемый</w:t>
-      </w:r>
-      <w:r>
-        <w:t xml:space="preserve"> </w:t>
-      </w:r>
-      <w:r>
-        <w:t>в</w:t>
-      </w:r>
-      <w:r>
-        <w:t xml:space="preserve"> </w:t>
-      </w:r>
-      <w:proofErr w:type="spellStart"/>
-      <w:r>
-        <w:rPr>
-          <w:lang w:val="en-US"/>
-        </w:rPr>
-        <w:t>HomeController</w:t>
-      </w:r>
-      <w:proofErr w:type="spellEnd"/>
-      <w:r>
-        <w:t>.</w:t>
-      </w:r>
-      <w:proofErr w:type="spellStart"/>
-      <w:r>
-        <w:rPr>
-          <w:lang w:val="en-US"/>
-        </w:rPr>
-        <w:t>cs</w:t>
-      </w:r>
-      <w:proofErr w:type="spellEnd"/>
-      <w:r>
-        <w:t xml:space="preserve"> </w:t>
-      </w:r>
-      <w:r>
-        <w:t>и</w:t>
-      </w:r>
-      <w:r>
-        <w:t xml:space="preserve"> </w:t>
-      </w:r>
-      <w:proofErr w:type="spellStart"/>
-      <w:r>
-        <w:t>вьюер</w:t>
-      </w:r>
-      <w:proofErr w:type="spellEnd"/>
-      <w:r>
-        <w:t xml:space="preserve"> </w:t>
-      </w:r>
-      <w:r>
-        <w:rPr>
-          <w:lang w:val="en-US"/>
-        </w:rPr>
-        <w:t>Person</w:t>
-      </w:r>
-      <w:r>
-        <w:t>.</w:t>
-      </w:r>
-      <w:proofErr w:type="spellStart"/>
-      <w:r>
-        <w:rPr>
-          <w:lang w:val="en-US"/>
-        </w:rPr>
-        <w:t>cshtml</w:t>
-      </w:r>
-      <w:proofErr w:type="spellEnd"/>
-      <w:r>
-        <w:t xml:space="preserve"> </w:t>
-      </w:r>
-    </w:p>
-    <w:p>
-      <w:pPr>
-        <w:pStyle w:val="code"/>
-        <w:rPr>
-          <w:lang w:val="en-US"/>
-        </w:rPr>
-      </w:pPr>
-      <w:r>
-        <w:t xml:space="preserve">        </w:t>
-      </w:r>
-      <w:proofErr w:type="gramStart"/>
-      <w:r>
-        <w:rPr>
-          <w:lang w:val="en-US"/>
-        </w:rPr>
-        <w:t>public</w:t>
-      </w:r>
-      <w:proofErr w:type="gramEnd"/>
-      <w:r>
-        <w:rPr>
-          <w:lang w:val="en-US"/>
-        </w:rPr>
-        <w:t xml:space="preserve"> </w:t>
-      </w:r>
-      <w:proofErr w:type="spellStart"/>
-      <w:r>
-        <w:rPr>
-          <w:lang w:val="en-US"/>
-        </w:rPr>
-        <w:t>IActionResult</w:t>
-      </w:r>
-      <w:proofErr w:type="spellEnd"/>
-      <w:r>
-        <w:rPr>
-          <w:lang w:val="en-US"/>
-        </w:rPr>
-        <w:t xml:space="preserve"> Person(string id)</w:t>
-      </w:r>
-    </w:p>
-    <w:p>
-      <w:pPr>
-        <w:pStyle w:val="code"/>
-        <w:rPr>
-          <w:lang w:val="en-US"/>
-        </w:rPr>
-      </w:pPr>
-      <w:r>
-        <w:rPr>
-          <w:lang w:val="en-US"/>
-        </w:rPr>
-        <w:t xml:space="preserve">        {</w:t>
-      </w:r>
-    </w:p>
-    <w:p>
-      <w:pPr>
-        <w:pStyle w:val="code"/>
-        <w:rPr>
-          <w:lang w:val="en-US"/>
-        </w:rPr>
-      </w:pPr>
-      <w:r>
-        <w:rPr>
-          <w:lang w:val="en-US"/>
-        </w:rPr>
-        <w:t xml:space="preserve">            </w:t>
-      </w:r>
-      <w:proofErr w:type="spellStart"/>
-      <w:r>
-        <w:rPr>
-          <w:lang w:val="en-US"/>
-        </w:rPr>
-        <w:t>XElement</w:t>
-      </w:r>
-      <w:proofErr w:type="spellEnd"/>
-      <w:r>
-        <w:rPr>
-          <w:lang w:val="en-US"/>
-        </w:rPr>
-        <w:t xml:space="preserve"> model = </w:t>
-      </w:r>
-      <w:proofErr w:type="spellStart"/>
-      <w:proofErr w:type="gramStart"/>
-      <w:r>
-        <w:rPr>
-          <w:lang w:val="en-US"/>
-        </w:rPr>
-        <w:t>Infobase.engine.GetRecordBasic</w:t>
-      </w:r>
-      <w:proofErr w:type="spellEnd"/>
-      <w:r>
-        <w:rPr>
-          <w:lang w:val="en-US"/>
-        </w:rPr>
-        <w:t>(</w:t>
-      </w:r>
-      <w:proofErr w:type="gramEnd"/>
-      <w:r>
-        <w:rPr>
-          <w:lang w:val="en-US"/>
-        </w:rPr>
-        <w:t>id, false);</w:t>
-      </w:r>
-    </w:p>
-    <w:p>
-      <w:pPr>
-        <w:pStyle w:val="code"/>
-        <w:rPr>
-          <w:lang w:val="en-US"/>
-        </w:rPr>
-      </w:pPr>
-      <w:r>
-        <w:rPr>
-          <w:lang w:val="en-US"/>
-        </w:rPr>
-        <w:t xml:space="preserve">            </w:t>
-      </w:r>
-      <w:proofErr w:type="gramStart"/>
-      <w:r>
-        <w:rPr>
-          <w:lang w:val="en-US"/>
-        </w:rPr>
-        <w:t>return</w:t>
-      </w:r>
-      <w:proofErr w:type="gramEnd"/>
-      <w:r>
-        <w:rPr>
-          <w:lang w:val="en-US"/>
-        </w:rPr>
         <w:t xml:space="preserve"> View("Person", model);</w:t>
       </w:r>
     </w:p>
@@ -26873,7 +26880,6 @@
         <w:rPr>
           <w:lang w:val="en-US"/>
         </w:rPr>
-        <w:lastRenderedPageBreak/>
         <w:t xml:space="preserve">@using </w:t>
       </w:r>
       <w:proofErr w:type="spellStart"/>
@@ -27751,6 +27757,7 @@
     </w:p>
     <w:p>
       <w:r>
+        <w:lastRenderedPageBreak/>
         <w:t xml:space="preserve"> </w:t>
       </w:r>
     </w:p>
@@ -27825,160 +27832,1205 @@
       </w:r>
       <w:proofErr w:type="spellStart"/>
       <w:r>
+        <w:t>Подэлементами</w:t>
+      </w:r>
+      <w:proofErr w:type="spellEnd"/>
+      <w:r>
+        <w:t xml:space="preserve"> записи являются текстовые поля и прямые ссылки. Расширенная запись включает в себя также обратные ссылки, напр. </w:t>
+      </w:r>
+      <w:r>
+        <w:rPr>
+          <w:lang w:val="en-US"/>
+        </w:rPr>
+        <w:t>p</w:t>
+      </w:r>
+      <w:r>
+        <w:t xml:space="preserve">1, </w:t>
+      </w:r>
+      <w:r>
+        <w:rPr>
+          <w:lang w:val="en-US"/>
+        </w:rPr>
+        <w:t>p</w:t>
+      </w:r>
+      <w:r>
+        <w:t xml:space="preserve">2. </w:t>
+      </w:r>
+      <w:r>
+        <w:t xml:space="preserve">Запись </w:t>
+      </w:r>
+      <w:r>
+        <w:rPr>
+          <w:lang w:val="en-US"/>
+        </w:rPr>
+        <w:t>p</w:t>
+      </w:r>
+      <w:r>
+        <w:t xml:space="preserve">3817 </w:t>
+      </w:r>
+      <w:r>
+        <w:t>в промежуточном представлении будет выглядеть:</w:t>
+      </w:r>
+    </w:p>
+    <w:p>
+      <w:pPr>
+        <w:pStyle w:val="code"/>
+      </w:pPr>
+      <w:r>
+        <w:t>&lt;</w:t>
+      </w:r>
+      <w:proofErr w:type="spellStart"/>
+      <w:r>
+        <w:t>record</w:t>
+      </w:r>
+      <w:proofErr w:type="spellEnd"/>
+      <w:r>
+        <w:t xml:space="preserve"> </w:t>
+      </w:r>
+      <w:r>
+        <w:t>id</w:t>
+      </w:r>
+      <w:r>
+        <w:t>=’</w:t>
+      </w:r>
+      <w:r>
+        <w:t>p</w:t>
+      </w:r>
+      <w:r>
+        <w:t xml:space="preserve">3817’ </w:t>
+      </w:r>
+      <w:proofErr w:type="spellStart"/>
+      <w:r>
+        <w:t>type</w:t>
+      </w:r>
+      <w:r>
+        <w:t>=’</w:t>
+      </w:r>
+      <w:r>
+        <w:t>person</w:t>
+      </w:r>
+      <w:proofErr w:type="spellEnd"/>
+      <w:r>
+        <w:t>’&gt;</w:t>
+      </w:r>
+    </w:p>
+    <w:p>
+      <w:pPr>
+        <w:pStyle w:val="code"/>
+        <w:rPr>
+          <w:lang w:val="en-US"/>
+        </w:rPr>
+      </w:pPr>
+      <w:r>
+        <w:t xml:space="preserve">    </w:t>
+      </w:r>
+      <w:r>
+        <w:rPr>
+          <w:lang w:val="en-US"/>
+        </w:rPr>
+        <w:t>&lt;field prop=’name’&gt;</w:t>
+      </w:r>
+      <w:r>
+        <w:t>Иванов</w:t>
+      </w:r>
+      <w:r>
+        <w:rPr>
+          <w:lang w:val="en-US"/>
+        </w:rPr>
+        <w:t>&lt;/field&gt;</w:t>
+      </w:r>
+    </w:p>
+    <w:p>
+      <w:pPr>
+        <w:pStyle w:val="code"/>
+        <w:rPr>
+          <w:lang w:val="en-US"/>
+        </w:rPr>
+      </w:pPr>
+      <w:r>
+        <w:rPr>
+          <w:lang w:val="en-US"/>
+        </w:rPr>
+        <w:t xml:space="preserve">    &lt;field prop=’birth’&gt;1988&lt;/field&gt;</w:t>
+      </w:r>
+    </w:p>
+    <w:p>
+      <w:pPr>
+        <w:pStyle w:val="code"/>
+        <w:rPr>
+          <w:lang w:val="en-US"/>
+        </w:rPr>
+      </w:pPr>
+      <w:r>
+        <w:rPr>
+          <w:lang w:val="en-US"/>
+        </w:rPr>
+        <w:t xml:space="preserve">    &lt;direct prop=’work-in’&gt;&lt;record id=’o19302’/&gt;&lt;/direct&gt;</w:t>
+      </w:r>
+    </w:p>
+    <w:p>
+      <w:pPr>
+        <w:pStyle w:val="code"/>
+        <w:rPr>
+          <w:lang w:val="en-US"/>
+        </w:rPr>
+      </w:pPr>
+      <w:r>
+        <w:rPr>
+          <w:lang w:val="en-US"/>
+        </w:rPr>
+        <w:t xml:space="preserve">    &lt;direct prop=’father’&gt;&lt;record id=’p2317’/&gt;&lt;/direct&gt;</w:t>
+      </w:r>
+    </w:p>
+    <w:p>
+      <w:pPr>
+        <w:pStyle w:val="code"/>
+      </w:pPr>
+      <w:r>
+        <w:rPr>
+          <w:lang w:val="en-US"/>
+        </w:rPr>
+        <w:t xml:space="preserve">    </w:t>
+      </w:r>
+      <w:r>
+        <w:t>&lt;!—</w:t>
+      </w:r>
+      <w:r>
+        <w:t>Следующие поля действительны для расширенного представления</w:t>
+      </w:r>
+      <w:proofErr w:type="gramStart"/>
+      <w:r>
+        <w:t xml:space="preserve"> </w:t>
+      </w:r>
+      <w:r>
+        <w:t>--&gt;</w:t>
+      </w:r>
+      <w:proofErr w:type="gramEnd"/>
+    </w:p>
+    <w:p>
+      <w:pPr>
+        <w:pStyle w:val="code"/>
+        <w:rPr>
+          <w:lang w:val="en-US"/>
+        </w:rPr>
+      </w:pPr>
+      <w:r>
+        <w:t xml:space="preserve">    </w:t>
+      </w:r>
+      <w:r>
+        <w:rPr>
+          <w:lang w:val="en-US"/>
+        </w:rPr>
+        <w:t>&lt;inverse prop=’p1’&gt;&lt;record id=’id1’/&gt;&lt;/inverse&gt;</w:t>
+      </w:r>
+    </w:p>
+    <w:p>
+      <w:pPr>
+        <w:pStyle w:val="code"/>
+        <w:rPr>
+          <w:lang w:val="en-US"/>
+        </w:rPr>
+      </w:pPr>
+      <w:r>
+        <w:rPr>
+          <w:lang w:val="en-US"/>
+        </w:rPr>
+        <w:t xml:space="preserve">    &lt;inverse prop=’p2’&gt;&lt;record id=’id2’/&gt;&lt;/inverse&gt;</w:t>
+      </w:r>
+    </w:p>
+    <w:p>
+      <w:pPr>
+        <w:pStyle w:val="code"/>
+      </w:pPr>
+      <w:r>
+        <w:t>&lt;/</w:t>
+      </w:r>
+      <w:proofErr w:type="spellStart"/>
+      <w:r>
+        <w:t>record</w:t>
+      </w:r>
+      <w:proofErr w:type="spellEnd"/>
+      <w:r>
+        <w:t xml:space="preserve">&gt;     </w:t>
+      </w:r>
+    </w:p>
+    <w:p/>
+    <w:p>
+      <w:r>
+        <w:t xml:space="preserve">Обратите внимание на оформление прямой и обратной ссылок через указания направления, свойства и вырожденной записи цели или источника. Такое оформление позволяет в дальнейшем, расширить запись до </w:t>
+      </w:r>
+      <w:proofErr w:type="gramStart"/>
+      <w:r>
+        <w:t>более развернутой</w:t>
+      </w:r>
+      <w:proofErr w:type="gramEnd"/>
+      <w:r>
+        <w:t xml:space="preserve"> древовидной композиции за счет расписывания этих ссылок.   </w:t>
+      </w:r>
+    </w:p>
+    <w:p>
+      <w:r>
+        <w:t xml:space="preserve">Сначала </w:t>
+      </w:r>
+      <w:r>
+        <w:t xml:space="preserve">– </w:t>
+      </w:r>
+      <w:r>
+        <w:t xml:space="preserve">движок. Мы определим минимальные требования к движку через интерфейс. Движок – это база данных для будущих приложений. База данных у нас будет формироваться на основе </w:t>
+      </w:r>
+      <w:proofErr w:type="gramStart"/>
+      <w:r>
+        <w:rPr>
+          <w:lang w:val="en-US"/>
+        </w:rPr>
+        <w:t>RDF</w:t>
+      </w:r>
+      <w:r>
+        <w:t>-</w:t>
+      </w:r>
+      <w:r>
+        <w:t>модели</w:t>
+      </w:r>
+      <w:proofErr w:type="gramEnd"/>
+      <w:r>
+        <w:t xml:space="preserve"> и предоставлять несколько методов</w:t>
+      </w:r>
+      <w:r>
+        <w:t>.</w:t>
+      </w:r>
+    </w:p>
+    <w:p>
+      <w:pPr>
+        <w:pStyle w:val="code"/>
+        <w:rPr>
+          <w:lang w:val="en-US"/>
+        </w:rPr>
+      </w:pPr>
+      <w:r>
+        <w:t xml:space="preserve">    </w:t>
+      </w:r>
+      <w:proofErr w:type="gramStart"/>
+      <w:r>
+        <w:rPr>
+          <w:lang w:val="en-US"/>
+        </w:rPr>
+        <w:t>public</w:t>
+      </w:r>
+      <w:proofErr w:type="gramEnd"/>
+      <w:r>
+        <w:rPr>
+          <w:lang w:val="en-US"/>
+        </w:rPr>
+        <w:t xml:space="preserve"> interface </w:t>
+      </w:r>
+      <w:proofErr w:type="spellStart"/>
+      <w:r>
+        <w:rPr>
+          <w:lang w:val="en-US"/>
+        </w:rPr>
+        <w:t>IEngine</w:t>
+      </w:r>
+      <w:proofErr w:type="spellEnd"/>
+    </w:p>
+    <w:p>
+      <w:pPr>
+        <w:pStyle w:val="code"/>
+        <w:rPr>
+          <w:lang w:val="en-US"/>
+        </w:rPr>
+      </w:pPr>
+      <w:r>
+        <w:rPr>
+          <w:lang w:val="en-US"/>
+        </w:rPr>
+        <w:t xml:space="preserve">    {</w:t>
+      </w:r>
+    </w:p>
+    <w:p>
+      <w:pPr>
+        <w:pStyle w:val="code"/>
+        <w:rPr>
+          <w:lang w:val="en-US"/>
+        </w:rPr>
+      </w:pPr>
+      <w:r>
+        <w:rPr>
+          <w:lang w:val="en-US"/>
+        </w:rPr>
+        <w:t xml:space="preserve">        </w:t>
+      </w:r>
+      <w:proofErr w:type="gramStart"/>
+      <w:r>
+        <w:rPr>
+          <w:lang w:val="en-US"/>
+        </w:rPr>
+        <w:t>public</w:t>
+      </w:r>
+      <w:proofErr w:type="gramEnd"/>
+      <w:r>
+        <w:rPr>
+          <w:lang w:val="en-US"/>
+        </w:rPr>
+        <w:t xml:space="preserve"> void Clear();</w:t>
+      </w:r>
+    </w:p>
+    <w:p>
+      <w:pPr>
+        <w:pStyle w:val="code"/>
+        <w:rPr>
+          <w:lang w:val="en-US"/>
+        </w:rPr>
+      </w:pPr>
+      <w:r>
+        <w:rPr>
+          <w:lang w:val="en-US"/>
+        </w:rPr>
+        <w:t xml:space="preserve">        </w:t>
+      </w:r>
+      <w:proofErr w:type="gramStart"/>
+      <w:r>
+        <w:rPr>
+          <w:lang w:val="en-US"/>
+        </w:rPr>
+        <w:t>public</w:t>
+      </w:r>
+      <w:proofErr w:type="gramEnd"/>
+      <w:r>
+        <w:rPr>
+          <w:lang w:val="en-US"/>
+        </w:rPr>
+        <w:t xml:space="preserve"> void Load(</w:t>
+      </w:r>
+      <w:proofErr w:type="spellStart"/>
+      <w:r>
+        <w:rPr>
+          <w:lang w:val="en-US"/>
+        </w:rPr>
+        <w:t>IEnumerable</w:t>
+      </w:r>
+      <w:proofErr w:type="spellEnd"/>
+      <w:r>
+        <w:rPr>
+          <w:lang w:val="en-US"/>
+        </w:rPr>
+        <w:t>&lt;</w:t>
+      </w:r>
+      <w:proofErr w:type="spellStart"/>
+      <w:r>
+        <w:rPr>
+          <w:lang w:val="en-US"/>
+        </w:rPr>
+        <w:t>XElement</w:t>
+      </w:r>
+      <w:proofErr w:type="spellEnd"/>
+      <w:r>
+        <w:rPr>
+          <w:lang w:val="en-US"/>
+        </w:rPr>
+        <w:t>&gt; records);</w:t>
+      </w:r>
+    </w:p>
+    <w:p>
+      <w:pPr>
+        <w:pStyle w:val="code"/>
+        <w:rPr>
+          <w:lang w:val="en-US"/>
+        </w:rPr>
+      </w:pPr>
+      <w:r>
+        <w:rPr>
+          <w:lang w:val="en-US"/>
+        </w:rPr>
+        <w:t xml:space="preserve">        </w:t>
+      </w:r>
+      <w:proofErr w:type="gramStart"/>
+      <w:r>
+        <w:rPr>
+          <w:lang w:val="en-US"/>
+        </w:rPr>
+        <w:t>public</w:t>
+      </w:r>
+      <w:proofErr w:type="gramEnd"/>
+      <w:r>
+        <w:rPr>
+          <w:lang w:val="en-US"/>
+        </w:rPr>
+        <w:t xml:space="preserve"> </w:t>
+      </w:r>
+      <w:proofErr w:type="spellStart"/>
+      <w:r>
+        <w:rPr>
+          <w:lang w:val="en-US"/>
+        </w:rPr>
+        <w:t>IEnumerable</w:t>
+      </w:r>
+      <w:proofErr w:type="spellEnd"/>
+      <w:r>
+        <w:rPr>
+          <w:lang w:val="en-US"/>
+        </w:rPr>
+        <w:t>&lt;</w:t>
+      </w:r>
+      <w:proofErr w:type="spellStart"/>
+      <w:r>
+        <w:rPr>
+          <w:lang w:val="en-US"/>
+        </w:rPr>
+        <w:t>XElement</w:t>
+      </w:r>
+      <w:proofErr w:type="spellEnd"/>
+      <w:r>
+        <w:rPr>
+          <w:lang w:val="en-US"/>
+        </w:rPr>
+        <w:t xml:space="preserve">&gt; Search(string </w:t>
+      </w:r>
+      <w:proofErr w:type="spellStart"/>
+      <w:r>
+        <w:rPr>
+          <w:lang w:val="en-US"/>
+        </w:rPr>
+        <w:t>searchstring</w:t>
+      </w:r>
+      <w:proofErr w:type="spellEnd"/>
+      <w:r>
+        <w:rPr>
+          <w:lang w:val="en-US"/>
+        </w:rPr>
+        <w:t>);</w:t>
+      </w:r>
+    </w:p>
+    <w:p>
+      <w:pPr>
+        <w:pStyle w:val="code"/>
+        <w:rPr>
+          <w:lang w:val="en-US"/>
+        </w:rPr>
+      </w:pPr>
+      <w:r>
+        <w:rPr>
+          <w:lang w:val="en-US"/>
+        </w:rPr>
+        <w:t xml:space="preserve">        </w:t>
+      </w:r>
+      <w:proofErr w:type="gramStart"/>
+      <w:r>
+        <w:rPr>
+          <w:lang w:val="en-US"/>
+        </w:rPr>
+        <w:t>public</w:t>
+      </w:r>
+      <w:proofErr w:type="gramEnd"/>
+      <w:r>
+        <w:rPr>
+          <w:lang w:val="en-US"/>
+        </w:rPr>
+        <w:t xml:space="preserve"> </w:t>
+      </w:r>
+      <w:proofErr w:type="spellStart"/>
+      <w:r>
+        <w:rPr>
+          <w:lang w:val="en-US"/>
+        </w:rPr>
+        <w:t>XElement</w:t>
+      </w:r>
+      <w:proofErr w:type="spellEnd"/>
+      <w:r>
+        <w:rPr>
+          <w:lang w:val="en-US"/>
+        </w:rPr>
+        <w:t xml:space="preserve"> </w:t>
+      </w:r>
+      <w:proofErr w:type="spellStart"/>
+      <w:r>
+        <w:rPr>
+          <w:lang w:val="en-US"/>
+        </w:rPr>
+        <w:t>GetRecord</w:t>
+      </w:r>
+      <w:proofErr w:type="spellEnd"/>
+      <w:r>
+        <w:rPr>
+          <w:lang w:val="en-US"/>
+        </w:rPr>
+        <w:t xml:space="preserve">(string id, </w:t>
+      </w:r>
+      <w:proofErr w:type="spellStart"/>
+      <w:r>
+        <w:rPr>
+          <w:lang w:val="en-US"/>
+        </w:rPr>
+        <w:t>bool</w:t>
+      </w:r>
+      <w:proofErr w:type="spellEnd"/>
+      <w:r>
+        <w:rPr>
+          <w:lang w:val="en-US"/>
+        </w:rPr>
+        <w:t xml:space="preserve"> </w:t>
+      </w:r>
+      <w:proofErr w:type="spellStart"/>
+      <w:r>
+        <w:rPr>
+          <w:lang w:val="en-US"/>
+        </w:rPr>
+        <w:t>addinverse</w:t>
+      </w:r>
+      <w:proofErr w:type="spellEnd"/>
+      <w:r>
+        <w:rPr>
+          <w:lang w:val="en-US"/>
+        </w:rPr>
+        <w:t>);</w:t>
+      </w:r>
+    </w:p>
+    <w:p>
+      <w:pPr>
+        <w:pStyle w:val="code"/>
+      </w:pPr>
+      <w:r>
+        <w:rPr>
+          <w:lang w:val="en-US"/>
+        </w:rPr>
+        <w:t xml:space="preserve">    </w:t>
+      </w:r>
+      <w:r>
+        <w:t>}</w:t>
+      </w:r>
+    </w:p>
+    <w:p>
+      <w:r>
+        <w:t xml:space="preserve">База данных очищается. Потом – загружается. Внутри загрузки она еще и строится. После этого, база данных готова выполнять поиск и выборку записей. Поясним операции на  рисунке и в последующих текстовых конструкциях. </w:t>
+      </w:r>
+    </w:p>
+    <w:p/>
+    <w:p>
+      <w:r>
+        <w:t xml:space="preserve">Теперь создадим простой </w:t>
+      </w:r>
+      <w:r>
+        <w:rPr>
+          <w:lang w:val="en-US"/>
+        </w:rPr>
+        <w:t>XML</w:t>
+      </w:r>
+      <w:r>
+        <w:t xml:space="preserve">-движок, реализующий интерфейс </w:t>
+      </w:r>
+      <w:proofErr w:type="spellStart"/>
+      <w:r>
+        <w:rPr>
+          <w:lang w:val="en-US"/>
+        </w:rPr>
+        <w:t>IEngine</w:t>
+      </w:r>
+      <w:proofErr w:type="spellEnd"/>
+      <w:r>
+        <w:t xml:space="preserve">. Движок выполним в виде класса </w:t>
+      </w:r>
+      <w:proofErr w:type="spellStart"/>
+      <w:r>
+        <w:rPr>
+          <w:lang w:val="en-US"/>
+        </w:rPr>
+        <w:t>XMLEngine</w:t>
+      </w:r>
+      <w:proofErr w:type="spellEnd"/>
+      <w:r>
+        <w:t xml:space="preserve">, который конструируется на основе </w:t>
+      </w:r>
+      <w:r>
+        <w:rPr>
+          <w:lang w:val="en-US"/>
+        </w:rPr>
+        <w:t>XML</w:t>
+      </w:r>
+      <w:r>
+        <w:t>-</w:t>
+      </w:r>
+      <w:r>
+        <w:t xml:space="preserve">представления </w:t>
+      </w:r>
+      <w:r>
+        <w:rPr>
+          <w:lang w:val="en-US"/>
+        </w:rPr>
+        <w:t>RDF</w:t>
+      </w:r>
+      <w:r>
+        <w:t>-</w:t>
+      </w:r>
+      <w:r>
+        <w:t xml:space="preserve">документа.  Поскольку реализация даже самого простого варианта движка не тривиальна, текст реализации в это месте приводиться не будет, мы оставим вам удовольствие разобраться в нем самостоятельно по проекту.  </w:t>
+      </w:r>
+    </w:p>
+    <w:p>
+      <w:pPr>
+        <w:rPr>
+          <w:lang w:val="en-US"/>
+        </w:rPr>
+      </w:pPr>
+      <w:r>
+        <w:t xml:space="preserve">В тексте класса </w:t>
+      </w:r>
+      <w:proofErr w:type="spellStart"/>
+      <w:r>
+        <w:rPr>
+          <w:lang w:val="en-US"/>
+        </w:rPr>
+        <w:t>XMLEngine</w:t>
+      </w:r>
+      <w:proofErr w:type="spellEnd"/>
+      <w:r>
+        <w:t xml:space="preserve"> </w:t>
+      </w:r>
+      <w:r>
+        <w:t>есть понятные комментарии о том</w:t>
+      </w:r>
+      <w:r>
+        <w:t>,</w:t>
+      </w:r>
+      <w:r>
+        <w:t xml:space="preserve"> как класс устроен и реализован. Определенный нюанс имеется в словаре ссылочных элементов</w:t>
+      </w:r>
+      <w:r>
+        <w:t xml:space="preserve"> </w:t>
+      </w:r>
+      <w:proofErr w:type="spellStart"/>
+      <w:r>
+        <w:rPr>
+          <w:lang w:val="en-US"/>
+        </w:rPr>
+        <w:t>subelementsByResource</w:t>
+      </w:r>
+      <w:proofErr w:type="spellEnd"/>
+      <w:r>
+        <w:t xml:space="preserve">. Это множество всех </w:t>
+      </w:r>
+      <w:proofErr w:type="spellStart"/>
+      <w:r>
+        <w:t>подэлементов</w:t>
+      </w:r>
+      <w:proofErr w:type="spellEnd"/>
+      <w:r>
+        <w:t xml:space="preserve"> записей, имеющих </w:t>
+      </w:r>
+      <w:proofErr w:type="gramStart"/>
+      <w:r>
+        <w:t>определенный</w:t>
+      </w:r>
+      <w:proofErr w:type="gramEnd"/>
+      <w:r>
+        <w:t xml:space="preserve"> </w:t>
+      </w:r>
+      <w:proofErr w:type="spellStart"/>
+      <w:r>
+        <w:rPr>
+          <w:lang w:val="en-US"/>
+        </w:rPr>
+        <w:t>rdf</w:t>
+      </w:r>
+      <w:proofErr w:type="spellEnd"/>
+      <w:r>
+        <w:t>:</w:t>
+      </w:r>
+      <w:r>
+        <w:rPr>
+          <w:lang w:val="en-US"/>
+        </w:rPr>
+        <w:t>resource</w:t>
+      </w:r>
+      <w:r>
+        <w:t xml:space="preserve">, ключами выступают значения этого атрибута. Для чего такая структура? На самом деле, как </w:t>
+      </w:r>
+      <w:proofErr w:type="spellStart"/>
+      <w:r>
+        <w:rPr>
+          <w:lang w:val="en-US"/>
+        </w:rPr>
+        <w:t>XElement</w:t>
+      </w:r>
+      <w:proofErr w:type="spellEnd"/>
+      <w:r>
+        <w:t xml:space="preserve"> </w:t>
+      </w:r>
+      <w:r>
+        <w:t xml:space="preserve">используются ссылки на элементы в структуре </w:t>
+      </w:r>
+      <w:proofErr w:type="spellStart"/>
+      <w:r>
+        <w:rPr>
+          <w:lang w:val="en-US"/>
+        </w:rPr>
+        <w:t>rdf</w:t>
+      </w:r>
+      <w:proofErr w:type="spellEnd"/>
+      <w:r>
+        <w:t xml:space="preserve"> (</w:t>
+      </w:r>
+      <w:r>
+        <w:t xml:space="preserve">это общее свойство элементов классов при присваивании значений). У этих элементов есть имя, которое соответствует имени предиката и родительский элемент </w:t>
+      </w:r>
+      <w:r>
+        <w:t>(</w:t>
+      </w:r>
+      <w:r>
+        <w:t xml:space="preserve">свойство </w:t>
+      </w:r>
+      <w:r>
+        <w:rPr>
+          <w:lang w:val="en-US"/>
+        </w:rPr>
+        <w:t>Parent</w:t>
+      </w:r>
+      <w:r>
+        <w:t>)</w:t>
+      </w:r>
+      <w:r>
+        <w:t xml:space="preserve">, который является записью, содержащую данную ссылку. </w:t>
+      </w:r>
+      <w:proofErr w:type="spellStart"/>
+      <w:r>
+        <w:t>Напр</w:t>
+      </w:r>
+      <w:proofErr w:type="spellEnd"/>
+      <w:r>
+        <w:rPr>
+          <w:lang w:val="en-US"/>
+        </w:rPr>
+        <w:t>.</w:t>
+      </w:r>
+      <w:r>
+        <w:rPr>
+          <w:lang w:val="en-US"/>
+        </w:rPr>
+        <w:t xml:space="preserve"> </w:t>
+      </w:r>
+      <w:r>
+        <w:t>в</w:t>
+      </w:r>
+      <w:r>
+        <w:rPr>
+          <w:lang w:val="en-US"/>
+        </w:rPr>
+        <w:t xml:space="preserve"> </w:t>
+      </w:r>
+      <w:r>
+        <w:t>записи</w:t>
+      </w:r>
+      <w:r>
+        <w:rPr>
+          <w:lang w:val="en-US"/>
+        </w:rPr>
+        <w:t xml:space="preserve"> </w:t>
+      </w:r>
+    </w:p>
+    <w:p>
+      <w:pPr>
+        <w:pStyle w:val="code"/>
+        <w:rPr>
+          <w:lang w:val="en-US"/>
+        </w:rPr>
+      </w:pPr>
+      <w:r>
+        <w:rPr>
+          <w:lang w:val="en-US"/>
+        </w:rPr>
         <w:lastRenderedPageBreak/>
-        <w:t>Подэлементами</w:t>
-      </w:r>
-      <w:proofErr w:type="spellEnd"/>
-      <w:r>
-        <w:t xml:space="preserve"> записи являются текстовые поля и прямые ссылки. Расширенная запись включает в себя также обратные ссылки, напр. </w:t>
-      </w:r>
-      <w:r>
-        <w:rPr>
-          <w:lang w:val="en-US"/>
-        </w:rPr>
-        <w:t>p</w:t>
-      </w:r>
-      <w:r>
-        <w:t xml:space="preserve">1, </w:t>
-      </w:r>
-      <w:r>
-        <w:rPr>
-          <w:lang w:val="en-US"/>
-        </w:rPr>
-        <w:t>p</w:t>
-      </w:r>
-      <w:r>
-        <w:t xml:space="preserve">2. </w:t>
-      </w:r>
-      <w:r>
-        <w:t xml:space="preserve">Запись </w:t>
-      </w:r>
-      <w:r>
-        <w:rPr>
-          <w:lang w:val="en-US"/>
-        </w:rPr>
-        <w:t>p</w:t>
-      </w:r>
-      <w:r>
-        <w:t xml:space="preserve">3817 </w:t>
-      </w:r>
-      <w:r>
-        <w:t>в промежуточном представлении будет выглядеть:</w:t>
-      </w:r>
-    </w:p>
-    <w:p>
-      <w:pPr>
-        <w:pStyle w:val="code"/>
-      </w:pPr>
-      <w:r>
+        <w:t xml:space="preserve">  </w:t>
+      </w:r>
+      <w:r>
+        <w:rPr>
+          <w:lang w:val="en-US"/>
+        </w:rPr>
+        <w:t xml:space="preserve">&lt;person </w:t>
+      </w:r>
+      <w:proofErr w:type="spellStart"/>
+      <w:r>
+        <w:rPr>
+          <w:lang w:val="en-US"/>
+        </w:rPr>
+        <w:t>rdf</w:t>
+      </w:r>
+      <w:proofErr w:type="gramStart"/>
+      <w:r>
+        <w:rPr>
+          <w:lang w:val="en-US"/>
+        </w:rPr>
+        <w:t>:about</w:t>
+      </w:r>
+      <w:proofErr w:type="spellEnd"/>
+      <w:proofErr w:type="gramEnd"/>
+      <w:r>
+        <w:rPr>
+          <w:lang w:val="en-US"/>
+        </w:rPr>
+        <w:t>="…"&gt;</w:t>
+      </w:r>
+    </w:p>
+    <w:p>
+      <w:pPr>
+        <w:pStyle w:val="code"/>
+        <w:rPr>
+          <w:lang w:val="en-US"/>
+        </w:rPr>
+      </w:pPr>
+      <w:r>
+        <w:rPr>
+          <w:lang w:val="en-US"/>
+        </w:rPr>
+        <w:t xml:space="preserve">    &lt;name </w:t>
+      </w:r>
+      <w:proofErr w:type="spellStart"/>
+      <w:r>
+        <w:rPr>
+          <w:lang w:val="en-US"/>
+        </w:rPr>
+        <w:t>xml</w:t>
+      </w:r>
+      <w:proofErr w:type="gramStart"/>
+      <w:r>
+        <w:rPr>
+          <w:lang w:val="en-US"/>
+        </w:rPr>
+        <w:t>:lang</w:t>
+      </w:r>
+      <w:proofErr w:type="spellEnd"/>
+      <w:proofErr w:type="gramEnd"/>
+      <w:r>
+        <w:rPr>
+          <w:lang w:val="en-US"/>
+        </w:rPr>
+        <w:t>="</w:t>
+      </w:r>
+      <w:proofErr w:type="spellStart"/>
+      <w:r>
+        <w:rPr>
+          <w:lang w:val="en-US"/>
+        </w:rPr>
+        <w:t>ru</w:t>
+      </w:r>
+      <w:proofErr w:type="spellEnd"/>
+      <w:r>
+        <w:rPr>
+          <w:lang w:val="en-US"/>
+        </w:rPr>
+        <w:t>"&gt;</w:t>
+      </w:r>
+      <w:r>
+        <w:t>Иванов</w:t>
+      </w:r>
+      <w:r>
+        <w:rPr>
+          <w:lang w:val="en-US"/>
+        </w:rPr>
+        <w:t xml:space="preserve"> …&lt;/name&gt;</w:t>
+      </w:r>
+    </w:p>
+    <w:p>
+      <w:pPr>
+        <w:pStyle w:val="code"/>
+        <w:rPr>
+          <w:lang w:val="en-US"/>
+        </w:rPr>
+      </w:pPr>
+      <w:r>
+        <w:rPr>
+          <w:lang w:val="en-US"/>
+        </w:rPr>
+        <w:t xml:space="preserve">    &lt;father </w:t>
+      </w:r>
+      <w:proofErr w:type="spellStart"/>
+      <w:r>
+        <w:rPr>
+          <w:lang w:val="en-US"/>
+        </w:rPr>
+        <w:t>rdf</w:t>
+      </w:r>
+      <w:proofErr w:type="gramStart"/>
+      <w:r>
+        <w:rPr>
+          <w:lang w:val="en-US"/>
+        </w:rPr>
+        <w:t>:resource</w:t>
+      </w:r>
+      <w:proofErr w:type="spellEnd"/>
+      <w:proofErr w:type="gramEnd"/>
+      <w:r>
+        <w:rPr>
+          <w:lang w:val="en-US"/>
+        </w:rPr>
+        <w:t>="aaa123…" /&gt;</w:t>
+      </w:r>
+    </w:p>
+    <w:p>
+      <w:pPr>
+        <w:pStyle w:val="code"/>
+        <w:rPr>
+          <w:lang w:val="en-US"/>
+        </w:rPr>
+      </w:pPr>
+      <w:r>
+        <w:rPr>
+          <w:lang w:val="en-US"/>
+        </w:rPr>
+        <w:t xml:space="preserve">    …</w:t>
+      </w:r>
+    </w:p>
+    <w:p>
+      <w:pPr>
+        <w:pStyle w:val="code"/>
+        <w:rPr>
+          <w:lang w:val="en-US"/>
+        </w:rPr>
+      </w:pPr>
+      <w:r>
+        <w:rPr>
+          <w:lang w:val="en-US"/>
+        </w:rPr>
+        <w:t xml:space="preserve">  &lt;/person&gt;</w:t>
+      </w:r>
+    </w:p>
+    <w:p>
+      <w:r>
+        <w:t xml:space="preserve">В словарь попадет ссылка на </w:t>
+      </w:r>
+      <w:proofErr w:type="spellStart"/>
+      <w:r>
+        <w:t>подэлемент</w:t>
+      </w:r>
+      <w:proofErr w:type="spellEnd"/>
+      <w:r>
+        <w:t xml:space="preserve"> </w:t>
+      </w:r>
+      <w:r>
+        <w:rPr>
+          <w:lang w:val="en-US"/>
+        </w:rPr>
+        <w:t>father</w:t>
+      </w:r>
+      <w:r>
+        <w:t xml:space="preserve">, причем попадет под ключом </w:t>
+      </w:r>
+      <w:proofErr w:type="spellStart"/>
+      <w:r>
+        <w:rPr>
+          <w:lang w:val="en-US"/>
+        </w:rPr>
+        <w:t>aaa</w:t>
+      </w:r>
+      <w:proofErr w:type="spellEnd"/>
+      <w:r>
+        <w:t>123…</w:t>
+      </w:r>
+    </w:p>
+    <w:p>
+      <w:r>
+        <w:t>Для чего такая сложность? Так мы во вспомогательных структурах не будем порождать сложных элементов, а обойдемся ссылками.</w:t>
+      </w:r>
+    </w:p>
+    <w:p>
+      <w:r>
+        <w:t xml:space="preserve">В библиотеку </w:t>
+      </w:r>
+      <w:proofErr w:type="spellStart"/>
+      <w:r>
+        <w:rPr>
+          <w:lang w:val="en-US"/>
+        </w:rPr>
+        <w:t>RDFEngine</w:t>
+      </w:r>
+      <w:proofErr w:type="spellEnd"/>
+      <w:r>
+        <w:t>, для удобства отладки, добавим генератор</w:t>
+      </w:r>
+      <w:r>
+        <w:t xml:space="preserve"> </w:t>
+      </w:r>
+      <w:r>
+        <w:t xml:space="preserve">набора Фототека для того, чтобы иметь «под рукой» базу данных произвольного объема. Генератор сформируем в виде статической функции, помещенный </w:t>
+      </w:r>
+      <w:proofErr w:type="gramStart"/>
+      <w:r>
+        <w:t>к</w:t>
+      </w:r>
+      <w:proofErr w:type="gramEnd"/>
+      <w:r>
+        <w:t xml:space="preserve"> какой-то класс, я использовал вновь введенный </w:t>
+      </w:r>
+      <w:proofErr w:type="spellStart"/>
+      <w:r>
+        <w:t>public</w:t>
+      </w:r>
+      <w:proofErr w:type="spellEnd"/>
+      <w:r>
+        <w:t xml:space="preserve"> </w:t>
+      </w:r>
+      <w:proofErr w:type="spellStart"/>
+      <w:r>
+        <w:t>class</w:t>
+      </w:r>
+      <w:proofErr w:type="spellEnd"/>
+      <w:r>
+        <w:t xml:space="preserve"> </w:t>
+      </w:r>
+      <w:proofErr w:type="spellStart"/>
+      <w:r>
+        <w:t>PhototekaGenerator</w:t>
+      </w:r>
+      <w:proofErr w:type="spellEnd"/>
+    </w:p>
+    <w:p>
+      <w:pPr>
+        <w:pStyle w:val="code"/>
+      </w:pPr>
+    </w:p>
+    <w:p>
+      <w:pPr>
+        <w:pStyle w:val="code"/>
+        <w:rPr>
+          <w:lang w:val="en-US"/>
+        </w:rPr>
+      </w:pPr>
+      <w:proofErr w:type="gramStart"/>
+      <w:r>
+        <w:rPr>
+          <w:lang w:val="en-US"/>
+        </w:rPr>
+        <w:t>public</w:t>
+      </w:r>
+      <w:proofErr w:type="gramEnd"/>
+      <w:r>
+        <w:rPr>
+          <w:lang w:val="en-US"/>
+        </w:rPr>
+        <w:t xml:space="preserve"> static </w:t>
+      </w:r>
+      <w:proofErr w:type="spellStart"/>
+      <w:r>
+        <w:rPr>
+          <w:lang w:val="en-US"/>
+        </w:rPr>
+        <w:t>IEnumerable</w:t>
+      </w:r>
+      <w:proofErr w:type="spellEnd"/>
+      <w:r>
+        <w:rPr>
+          <w:lang w:val="en-US"/>
+        </w:rPr>
         <w:t>&lt;</w:t>
       </w:r>
       <w:proofErr w:type="spellStart"/>
       <w:r>
-        <w:t>record</w:t>
-      </w:r>
-      <w:proofErr w:type="spellEnd"/>
-      <w:r>
+        <w:rPr>
+          <w:lang w:val="en-US"/>
+        </w:rPr>
+        <w:t>XElement</w:t>
+      </w:r>
+      <w:proofErr w:type="spellEnd"/>
+      <w:r>
+        <w:rPr>
+          <w:lang w:val="en-US"/>
+        </w:rPr>
+        <w:t>&gt; Generate(</w:t>
+      </w:r>
+      <w:proofErr w:type="spellStart"/>
+      <w:r>
+        <w:rPr>
+          <w:lang w:val="en-US"/>
+        </w:rPr>
+        <w:t>int</w:t>
+      </w:r>
+      <w:proofErr w:type="spellEnd"/>
+      <w:r>
+        <w:rPr>
+          <w:lang w:val="en-US"/>
+        </w:rPr>
         <w:t xml:space="preserve"> </w:t>
       </w:r>
-      <w:r>
-        <w:t>id</w:t>
-      </w:r>
-      <w:r>
-        <w:t>=’</w:t>
-      </w:r>
-      <w:r>
-        <w:t>p</w:t>
-      </w:r>
-      <w:r>
-        <w:t xml:space="preserve">3817’ </w:t>
-      </w:r>
-      <w:proofErr w:type="spellStart"/>
-      <w:r>
-        <w:t>type</w:t>
-      </w:r>
-      <w:r>
-        <w:t>=’</w:t>
-      </w:r>
-      <w:r>
-        <w:t>person</w:t>
-      </w:r>
-      <w:proofErr w:type="spellEnd"/>
-      <w:r>
-        <w:t>’&gt;</w:t>
-      </w:r>
-    </w:p>
-    <w:p>
-      <w:pPr>
-        <w:pStyle w:val="code"/>
-        <w:rPr>
-          <w:lang w:val="en-US"/>
-        </w:rPr>
-      </w:pPr>
-      <w:r>
+      <w:proofErr w:type="spellStart"/>
+      <w:r>
+        <w:rPr>
+          <w:lang w:val="en-US"/>
+        </w:rPr>
+        <w:t>npersons</w:t>
+      </w:r>
+      <w:proofErr w:type="spellEnd"/>
+      <w:r>
+        <w:rPr>
+          <w:lang w:val="en-US"/>
+        </w:rPr>
+        <w:t>)</w:t>
+      </w:r>
+    </w:p>
+    <w:p>
+      <w:pPr>
+        <w:pStyle w:val="code"/>
+        <w:rPr>
+          <w:lang w:val="en-US"/>
+        </w:rPr>
+      </w:pPr>
+      <w:r>
+        <w:rPr>
+          <w:lang w:val="en-US"/>
+        </w:rPr>
+        <w:t>{</w:t>
+      </w:r>
+    </w:p>
+    <w:p>
+      <w:pPr>
+        <w:pStyle w:val="code"/>
+        <w:rPr>
+          <w:lang w:val="en-US"/>
+        </w:rPr>
+      </w:pPr>
+      <w:r>
+        <w:rPr>
+          <w:lang w:val="en-US"/>
+        </w:rPr>
         <w:t xml:space="preserve">    </w:t>
       </w:r>
       <w:r>
         <w:rPr>
           <w:lang w:val="en-US"/>
         </w:rPr>
-        <w:t>&lt;field prop=’name’&gt;</w:t>
-      </w:r>
-      <w:r>
-        <w:t>Иванов</w:t>
-      </w:r>
-      <w:r>
-        <w:rPr>
-          <w:lang w:val="en-US"/>
-        </w:rPr>
-        <w:t>&lt;/field&gt;</w:t>
-      </w:r>
-    </w:p>
-    <w:p>
-      <w:pPr>
-        <w:pStyle w:val="code"/>
-        <w:rPr>
-          <w:lang w:val="en-US"/>
-        </w:rPr>
-      </w:pPr>
-      <w:r>
-        <w:rPr>
-          <w:lang w:val="en-US"/>
-        </w:rPr>
-        <w:t xml:space="preserve">    &lt;field prop=’birth’&gt;1988&lt;/field&gt;</w:t>
-      </w:r>
-    </w:p>
-    <w:p>
-      <w:pPr>
-        <w:pStyle w:val="code"/>
-        <w:rPr>
-          <w:lang w:val="en-US"/>
-        </w:rPr>
-      </w:pPr>
-      <w:r>
-        <w:rPr>
-          <w:lang w:val="en-US"/>
-        </w:rPr>
-        <w:t xml:space="preserve">    &lt;direct prop=’work-in’&gt;&lt;record id=’o19302’/&gt;&lt;/direct&gt;</w:t>
-      </w:r>
-    </w:p>
-    <w:p>
-      <w:pPr>
-        <w:pStyle w:val="code"/>
-        <w:rPr>
-          <w:lang w:val="en-US"/>
-        </w:rPr>
-      </w:pPr>
-      <w:r>
-        <w:rPr>
-          <w:lang w:val="en-US"/>
-        </w:rPr>
-        <w:t xml:space="preserve">    &lt;direct prop=’father’&gt;&lt;record id=’p2317’/&gt;&lt;/direct&gt;</w:t>
-      </w:r>
-    </w:p>
-    <w:p>
-      <w:pPr>
-        <w:pStyle w:val="code"/>
+        <w:t xml:space="preserve">Random </w:t>
+      </w:r>
+      <w:proofErr w:type="spellStart"/>
+      <w:r>
+        <w:rPr>
+          <w:lang w:val="en-US"/>
+        </w:rPr>
+        <w:t>rnd</w:t>
+      </w:r>
+      <w:proofErr w:type="spellEnd"/>
+      <w:r>
+        <w:rPr>
+          <w:lang w:val="en-US"/>
+        </w:rPr>
+        <w:t xml:space="preserve"> = new </w:t>
+      </w:r>
+      <w:proofErr w:type="gramStart"/>
+      <w:r>
+        <w:rPr>
+          <w:lang w:val="en-US"/>
+        </w:rPr>
+        <w:t>Random(</w:t>
+      </w:r>
+      <w:proofErr w:type="gramEnd"/>
+      <w:r>
+        <w:rPr>
+          <w:lang w:val="en-US"/>
+        </w:rPr>
+        <w:t>);</w:t>
+      </w:r>
+    </w:p>
+    <w:p>
+      <w:pPr>
+        <w:pStyle w:val="code"/>
+        <w:rPr>
+          <w:lang w:val="en-US"/>
+        </w:rPr>
       </w:pPr>
       <w:r>
         <w:rPr>
@@ -27986,2687 +29038,1642 @@
         </w:rPr>
         <w:t xml:space="preserve">    </w:t>
       </w:r>
-      <w:r>
-        <w:t>&lt;!—</w:t>
-      </w:r>
-      <w:r>
-        <w:t>Следующие поля действительны для расширенного представления</w:t>
-      </w:r>
+      <w:proofErr w:type="spellStart"/>
       <w:proofErr w:type="gramStart"/>
       <w:r>
+        <w:rPr>
+          <w:lang w:val="en-US"/>
+        </w:rPr>
+        <w:t>int</w:t>
+      </w:r>
+      <w:proofErr w:type="spellEnd"/>
+      <w:proofErr w:type="gramEnd"/>
+      <w:r>
+        <w:rPr>
+          <w:lang w:val="en-US"/>
+        </w:rPr>
         <w:t xml:space="preserve"> </w:t>
       </w:r>
-      <w:r>
-        <w:t>--&gt;</w:t>
-      </w:r>
+      <w:proofErr w:type="spellStart"/>
+      <w:r>
+        <w:rPr>
+          <w:lang w:val="en-US"/>
+        </w:rPr>
+        <w:t>np</w:t>
+      </w:r>
+      <w:proofErr w:type="spellEnd"/>
+      <w:r>
+        <w:rPr>
+          <w:lang w:val="en-US"/>
+        </w:rPr>
+        <w:t xml:space="preserve"> = </w:t>
+      </w:r>
+      <w:proofErr w:type="spellStart"/>
+      <w:r>
+        <w:rPr>
+          <w:lang w:val="en-US"/>
+        </w:rPr>
+        <w:t>npersons</w:t>
+      </w:r>
+      <w:proofErr w:type="spellEnd"/>
+      <w:r>
+        <w:rPr>
+          <w:lang w:val="en-US"/>
+        </w:rPr>
+        <w:t>;</w:t>
+      </w:r>
+    </w:p>
+    <w:p>
+      <w:pPr>
+        <w:pStyle w:val="code"/>
+        <w:rPr>
+          <w:lang w:val="en-US"/>
+        </w:rPr>
+      </w:pPr>
+      <w:r>
+        <w:rPr>
+          <w:lang w:val="en-US"/>
+        </w:rPr>
+        <w:t xml:space="preserve">    </w:t>
+      </w:r>
+      <w:proofErr w:type="spellStart"/>
+      <w:proofErr w:type="gramStart"/>
+      <w:r>
+        <w:rPr>
+          <w:lang w:val="en-US"/>
+        </w:rPr>
+        <w:t>int</w:t>
+      </w:r>
+      <w:proofErr w:type="spellEnd"/>
       <w:proofErr w:type="gramEnd"/>
-    </w:p>
-    <w:p>
-      <w:pPr>
-        <w:pStyle w:val="code"/>
-        <w:rPr>
-          <w:lang w:val="en-US"/>
-        </w:rPr>
-      </w:pPr>
-      <w:r>
+      <w:r>
+        <w:rPr>
+          <w:lang w:val="en-US"/>
+        </w:rPr>
+        <w:t xml:space="preserve"> </w:t>
+      </w:r>
+      <w:proofErr w:type="spellStart"/>
+      <w:r>
+        <w:rPr>
+          <w:lang w:val="en-US"/>
+        </w:rPr>
+        <w:t>nf</w:t>
+      </w:r>
+      <w:proofErr w:type="spellEnd"/>
+      <w:r>
+        <w:rPr>
+          <w:lang w:val="en-US"/>
+        </w:rPr>
+        <w:t xml:space="preserve"> = </w:t>
+      </w:r>
+      <w:proofErr w:type="spellStart"/>
+      <w:r>
+        <w:rPr>
+          <w:lang w:val="en-US"/>
+        </w:rPr>
+        <w:t>npersons</w:t>
+      </w:r>
+      <w:proofErr w:type="spellEnd"/>
+      <w:r>
+        <w:rPr>
+          <w:lang w:val="en-US"/>
+        </w:rPr>
+        <w:t xml:space="preserve"> * 2;</w:t>
+      </w:r>
+    </w:p>
+    <w:p>
+      <w:pPr>
+        <w:pStyle w:val="code"/>
+        <w:rPr>
+          <w:lang w:val="en-US"/>
+        </w:rPr>
+      </w:pPr>
+      <w:r>
+        <w:rPr>
+          <w:lang w:val="en-US"/>
+        </w:rPr>
         <w:t xml:space="preserve">    </w:t>
       </w:r>
-      <w:r>
-        <w:rPr>
-          <w:lang w:val="en-US"/>
-        </w:rPr>
-        <w:t>&lt;inverse prop=’p1’&gt;&lt;record id=’id1’/&gt;&lt;/inverse&gt;</w:t>
-      </w:r>
-    </w:p>
-    <w:p>
-      <w:pPr>
-        <w:pStyle w:val="code"/>
-        <w:rPr>
-          <w:lang w:val="en-US"/>
-        </w:rPr>
-      </w:pPr>
-      <w:r>
-        <w:rPr>
-          <w:lang w:val="en-US"/>
-        </w:rPr>
-        <w:t xml:space="preserve">    &lt;inverse prop=’p2’&gt;&lt;record id=’id2’/&gt;&lt;/inverse&gt;</w:t>
-      </w:r>
-    </w:p>
-    <w:p>
-      <w:pPr>
-        <w:pStyle w:val="code"/>
-      </w:pPr>
-      <w:r>
-        <w:t>&lt;/</w:t>
-      </w:r>
-      <w:proofErr w:type="spellStart"/>
-      <w:r>
-        <w:t>record</w:t>
-      </w:r>
-      <w:proofErr w:type="spellEnd"/>
-      <w:r>
-        <w:t xml:space="preserve">&gt;     </w:t>
+      <w:proofErr w:type="spellStart"/>
+      <w:proofErr w:type="gramStart"/>
+      <w:r>
+        <w:rPr>
+          <w:lang w:val="en-US"/>
+        </w:rPr>
+        <w:t>int</w:t>
+      </w:r>
+      <w:proofErr w:type="spellEnd"/>
+      <w:proofErr w:type="gramEnd"/>
+      <w:r>
+        <w:rPr>
+          <w:lang w:val="en-US"/>
+        </w:rPr>
+        <w:t xml:space="preserve"> nr = </w:t>
+      </w:r>
+      <w:proofErr w:type="spellStart"/>
+      <w:r>
+        <w:rPr>
+          <w:lang w:val="en-US"/>
+        </w:rPr>
+        <w:t>npersons</w:t>
+      </w:r>
+      <w:proofErr w:type="spellEnd"/>
+      <w:r>
+        <w:rPr>
+          <w:lang w:val="en-US"/>
+        </w:rPr>
+        <w:t xml:space="preserve"> * 6;</w:t>
+      </w:r>
+    </w:p>
+    <w:p>
+      <w:pPr>
+        <w:pStyle w:val="code"/>
+        <w:rPr>
+          <w:lang w:val="en-US"/>
+        </w:rPr>
+      </w:pPr>
+      <w:r>
+        <w:rPr>
+          <w:lang w:val="en-US"/>
+        </w:rPr>
+        <w:t xml:space="preserve">    </w:t>
+      </w:r>
+      <w:proofErr w:type="spellStart"/>
+      <w:r>
+        <w:rPr>
+          <w:lang w:val="en-US"/>
+        </w:rPr>
+        <w:t>IEnumerable</w:t>
+      </w:r>
+      <w:proofErr w:type="spellEnd"/>
+      <w:r>
+        <w:rPr>
+          <w:lang w:val="en-US"/>
+        </w:rPr>
+        <w:t>&lt;</w:t>
+      </w:r>
+      <w:proofErr w:type="spellStart"/>
+      <w:r>
+        <w:rPr>
+          <w:lang w:val="en-US"/>
+        </w:rPr>
+        <w:t>XElement</w:t>
+      </w:r>
+      <w:proofErr w:type="spellEnd"/>
+      <w:r>
+        <w:rPr>
+          <w:lang w:val="en-US"/>
+        </w:rPr>
+        <w:t xml:space="preserve">&gt; </w:t>
+      </w:r>
+      <w:proofErr w:type="spellStart"/>
+      <w:r>
+        <w:rPr>
+          <w:lang w:val="en-US"/>
+        </w:rPr>
+        <w:t>recordFlow</w:t>
+      </w:r>
+      <w:proofErr w:type="spellEnd"/>
+      <w:r>
+        <w:rPr>
+          <w:lang w:val="en-US"/>
+        </w:rPr>
+        <w:t xml:space="preserve"> =</w:t>
+      </w:r>
+    </w:p>
+    <w:p>
+      <w:pPr>
+        <w:pStyle w:val="code"/>
+        <w:rPr>
+          <w:lang w:val="en-US"/>
+        </w:rPr>
+      </w:pPr>
+      <w:r>
+        <w:rPr>
+          <w:lang w:val="en-US"/>
+        </w:rPr>
+        <w:t xml:space="preserve">        </w:t>
+      </w:r>
+      <w:proofErr w:type="spellStart"/>
+      <w:proofErr w:type="gramStart"/>
+      <w:r>
+        <w:rPr>
+          <w:lang w:val="en-US"/>
+        </w:rPr>
+        <w:t>Enumerable.Range</w:t>
+      </w:r>
+      <w:proofErr w:type="spellEnd"/>
+      <w:r>
+        <w:rPr>
+          <w:lang w:val="en-US"/>
+        </w:rPr>
+        <w:t>(</w:t>
+      </w:r>
+      <w:proofErr w:type="gramEnd"/>
+      <w:r>
+        <w:rPr>
+          <w:lang w:val="en-US"/>
+        </w:rPr>
+        <w:t xml:space="preserve">0, </w:t>
+      </w:r>
+      <w:proofErr w:type="spellStart"/>
+      <w:r>
+        <w:rPr>
+          <w:lang w:val="en-US"/>
+        </w:rPr>
+        <w:t>np</w:t>
+      </w:r>
+      <w:proofErr w:type="spellEnd"/>
+      <w:r>
+        <w:rPr>
+          <w:lang w:val="en-US"/>
+        </w:rPr>
+        <w:t>)</w:t>
+      </w:r>
+    </w:p>
+    <w:p>
+      <w:pPr>
+        <w:pStyle w:val="code"/>
+        <w:rPr>
+          <w:lang w:val="en-US"/>
+        </w:rPr>
+      </w:pPr>
+      <w:r>
+        <w:rPr>
+          <w:lang w:val="en-US"/>
+        </w:rPr>
+        <w:t xml:space="preserve">            .</w:t>
+      </w:r>
+      <w:proofErr w:type="gramStart"/>
+      <w:r>
+        <w:rPr>
+          <w:lang w:val="en-US"/>
+        </w:rPr>
+        <w:t>Select(</w:t>
+      </w:r>
+      <w:proofErr w:type="spellStart"/>
+      <w:proofErr w:type="gramEnd"/>
+      <w:r>
+        <w:rPr>
+          <w:lang w:val="en-US"/>
+        </w:rPr>
+        <w:t>i</w:t>
+      </w:r>
+      <w:proofErr w:type="spellEnd"/>
+      <w:r>
+        <w:rPr>
+          <w:lang w:val="en-US"/>
+        </w:rPr>
+        <w:t xml:space="preserve"> =&gt; new </w:t>
+      </w:r>
+      <w:proofErr w:type="spellStart"/>
+      <w:r>
+        <w:rPr>
+          <w:lang w:val="en-US"/>
+        </w:rPr>
+        <w:t>XElement</w:t>
+      </w:r>
+      <w:proofErr w:type="spellEnd"/>
+      <w:r>
+        <w:rPr>
+          <w:lang w:val="en-US"/>
+        </w:rPr>
+        <w:t xml:space="preserve">("person", new </w:t>
+      </w:r>
+      <w:proofErr w:type="spellStart"/>
+      <w:r>
+        <w:rPr>
+          <w:lang w:val="en-US"/>
+        </w:rPr>
+        <w:t>XAttribute</w:t>
+      </w:r>
+      <w:proofErr w:type="spellEnd"/>
+      <w:r>
+        <w:rPr>
+          <w:lang w:val="en-US"/>
+        </w:rPr>
+        <w:t xml:space="preserve">("{http://www.w3.org/1999/02/22-rdf-syntax-ns#}about", "p" + </w:t>
+      </w:r>
+      <w:proofErr w:type="spellStart"/>
+      <w:r>
+        <w:rPr>
+          <w:lang w:val="en-US"/>
+        </w:rPr>
+        <w:t>i</w:t>
+      </w:r>
+      <w:proofErr w:type="spellEnd"/>
+      <w:r>
+        <w:rPr>
+          <w:lang w:val="en-US"/>
+        </w:rPr>
+        <w:t>),</w:t>
+      </w:r>
+    </w:p>
+    <w:p>
+      <w:pPr>
+        <w:pStyle w:val="code"/>
+        <w:rPr>
+          <w:lang w:val="en-US"/>
+        </w:rPr>
+      </w:pPr>
+      <w:r>
+        <w:rPr>
+          <w:lang w:val="en-US"/>
+        </w:rPr>
+        <w:t xml:space="preserve">                </w:t>
+      </w:r>
+      <w:proofErr w:type="gramStart"/>
+      <w:r>
+        <w:rPr>
+          <w:lang w:val="en-US"/>
+        </w:rPr>
+        <w:t>new</w:t>
+      </w:r>
+      <w:proofErr w:type="gramEnd"/>
+      <w:r>
+        <w:rPr>
+          <w:lang w:val="en-US"/>
+        </w:rPr>
+        <w:t xml:space="preserve"> </w:t>
+      </w:r>
+      <w:proofErr w:type="spellStart"/>
+      <w:r>
+        <w:rPr>
+          <w:lang w:val="en-US"/>
+        </w:rPr>
+        <w:t>XElement</w:t>
+      </w:r>
+      <w:proofErr w:type="spellEnd"/>
+      <w:r>
+        <w:rPr>
+          <w:lang w:val="en-US"/>
+        </w:rPr>
+        <w:t xml:space="preserve">("name", new </w:t>
+      </w:r>
+      <w:proofErr w:type="spellStart"/>
+      <w:r>
+        <w:rPr>
+          <w:lang w:val="en-US"/>
+        </w:rPr>
+        <w:t>XAttribute</w:t>
+      </w:r>
+      <w:proofErr w:type="spellEnd"/>
+      <w:r>
+        <w:rPr>
+          <w:lang w:val="en-US"/>
+        </w:rPr>
+        <w:t>("{http://www.w3.org/XML/1998/namespace}lang", "</w:t>
+      </w:r>
+      <w:proofErr w:type="spellStart"/>
+      <w:r>
+        <w:rPr>
+          <w:lang w:val="en-US"/>
+        </w:rPr>
+        <w:t>ru</w:t>
+      </w:r>
+      <w:proofErr w:type="spellEnd"/>
+      <w:r>
+        <w:rPr>
+          <w:lang w:val="en-US"/>
+        </w:rPr>
+        <w:t>"), "</w:t>
+      </w:r>
+      <w:r>
+        <w:t>и</w:t>
+      </w:r>
+      <w:r>
+        <w:rPr>
+          <w:lang w:val="en-US"/>
+        </w:rPr>
+        <w:t xml:space="preserve">" + </w:t>
+      </w:r>
+      <w:proofErr w:type="spellStart"/>
+      <w:r>
+        <w:rPr>
+          <w:lang w:val="en-US"/>
+        </w:rPr>
+        <w:t>i</w:t>
+      </w:r>
+      <w:proofErr w:type="spellEnd"/>
+      <w:r>
+        <w:rPr>
+          <w:lang w:val="en-US"/>
+        </w:rPr>
+        <w:t>),</w:t>
+      </w:r>
+    </w:p>
+    <w:p>
+      <w:pPr>
+        <w:pStyle w:val="code"/>
+        <w:rPr>
+          <w:lang w:val="en-US"/>
+        </w:rPr>
+      </w:pPr>
+      <w:r>
+        <w:rPr>
+          <w:lang w:val="en-US"/>
+        </w:rPr>
+        <w:t xml:space="preserve">                </w:t>
+      </w:r>
+      <w:proofErr w:type="gramStart"/>
+      <w:r>
+        <w:rPr>
+          <w:lang w:val="en-US"/>
+        </w:rPr>
+        <w:t>new</w:t>
+      </w:r>
+      <w:proofErr w:type="gramEnd"/>
+      <w:r>
+        <w:rPr>
+          <w:lang w:val="en-US"/>
+        </w:rPr>
+        <w:t xml:space="preserve"> </w:t>
+      </w:r>
+      <w:proofErr w:type="spellStart"/>
+      <w:r>
+        <w:rPr>
+          <w:lang w:val="en-US"/>
+        </w:rPr>
+        <w:t>XElement</w:t>
+      </w:r>
+      <w:proofErr w:type="spellEnd"/>
+      <w:r>
+        <w:rPr>
+          <w:lang w:val="en-US"/>
+        </w:rPr>
+        <w:t>("age", "23")))</w:t>
+      </w:r>
+    </w:p>
+    <w:p>
+      <w:pPr>
+        <w:pStyle w:val="code"/>
+        <w:rPr>
+          <w:lang w:val="en-US"/>
+        </w:rPr>
+      </w:pPr>
+      <w:r>
+        <w:rPr>
+          <w:lang w:val="en-US"/>
+        </w:rPr>
+        <w:t xml:space="preserve">            .</w:t>
+      </w:r>
+      <w:proofErr w:type="spellStart"/>
+      <w:proofErr w:type="gramStart"/>
+      <w:r>
+        <w:rPr>
+          <w:lang w:val="en-US"/>
+        </w:rPr>
+        <w:t>Concat</w:t>
+      </w:r>
+      <w:proofErr w:type="spellEnd"/>
+      <w:r>
+        <w:rPr>
+          <w:lang w:val="en-US"/>
+        </w:rPr>
+        <w:t>(</w:t>
+      </w:r>
+      <w:proofErr w:type="gramEnd"/>
+    </w:p>
+    <w:p>
+      <w:pPr>
+        <w:pStyle w:val="code"/>
+        <w:rPr>
+          <w:lang w:val="en-US"/>
+        </w:rPr>
+      </w:pPr>
+      <w:r>
+        <w:rPr>
+          <w:lang w:val="en-US"/>
+        </w:rPr>
+        <w:t xml:space="preserve">                </w:t>
+      </w:r>
+      <w:proofErr w:type="spellStart"/>
+      <w:proofErr w:type="gramStart"/>
+      <w:r>
+        <w:rPr>
+          <w:lang w:val="en-US"/>
+        </w:rPr>
+        <w:t>Enumerable.Range</w:t>
+      </w:r>
+      <w:proofErr w:type="spellEnd"/>
+      <w:r>
+        <w:rPr>
+          <w:lang w:val="en-US"/>
+        </w:rPr>
+        <w:t>(</w:t>
+      </w:r>
+      <w:proofErr w:type="gramEnd"/>
+      <w:r>
+        <w:rPr>
+          <w:lang w:val="en-US"/>
+        </w:rPr>
+        <w:t xml:space="preserve">0, </w:t>
+      </w:r>
+      <w:proofErr w:type="spellStart"/>
+      <w:r>
+        <w:rPr>
+          <w:lang w:val="en-US"/>
+        </w:rPr>
+        <w:t>nf</w:t>
+      </w:r>
+      <w:proofErr w:type="spellEnd"/>
+      <w:r>
+        <w:rPr>
+          <w:lang w:val="en-US"/>
+        </w:rPr>
+        <w:t>)</w:t>
+      </w:r>
+    </w:p>
+    <w:p>
+      <w:pPr>
+        <w:pStyle w:val="code"/>
+        <w:rPr>
+          <w:lang w:val="en-US"/>
+        </w:rPr>
+      </w:pPr>
+      <w:r>
+        <w:rPr>
+          <w:lang w:val="en-US"/>
+        </w:rPr>
+        <w:t xml:space="preserve">                    .</w:t>
+      </w:r>
+      <w:proofErr w:type="gramStart"/>
+      <w:r>
+        <w:rPr>
+          <w:lang w:val="en-US"/>
+        </w:rPr>
+        <w:t>Select(</w:t>
+      </w:r>
+      <w:proofErr w:type="spellStart"/>
+      <w:proofErr w:type="gramEnd"/>
+      <w:r>
+        <w:rPr>
+          <w:lang w:val="en-US"/>
+        </w:rPr>
+        <w:t>i</w:t>
+      </w:r>
+      <w:proofErr w:type="spellEnd"/>
+      <w:r>
+        <w:rPr>
+          <w:lang w:val="en-US"/>
+        </w:rPr>
+        <w:t xml:space="preserve"> =&gt; new </w:t>
+      </w:r>
+      <w:proofErr w:type="spellStart"/>
+      <w:r>
+        <w:rPr>
+          <w:lang w:val="en-US"/>
+        </w:rPr>
+        <w:t>XElement</w:t>
+      </w:r>
+      <w:proofErr w:type="spellEnd"/>
+      <w:r>
+        <w:rPr>
+          <w:lang w:val="en-US"/>
+        </w:rPr>
+        <w:t xml:space="preserve">("photo", new </w:t>
+      </w:r>
+      <w:proofErr w:type="spellStart"/>
+      <w:r>
+        <w:rPr>
+          <w:lang w:val="en-US"/>
+        </w:rPr>
+        <w:t>XAttribute</w:t>
+      </w:r>
+      <w:proofErr w:type="spellEnd"/>
+      <w:r>
+        <w:rPr>
+          <w:lang w:val="en-US"/>
+        </w:rPr>
+        <w:t xml:space="preserve">("{http://www.w3.org/1999/02/22-rdf-syntax-ns#}about", "f" + </w:t>
+      </w:r>
+      <w:proofErr w:type="spellStart"/>
+      <w:r>
+        <w:rPr>
+          <w:lang w:val="en-US"/>
+        </w:rPr>
+        <w:t>i</w:t>
+      </w:r>
+      <w:proofErr w:type="spellEnd"/>
+      <w:r>
+        <w:rPr>
+          <w:lang w:val="en-US"/>
+        </w:rPr>
+        <w:t>),</w:t>
+      </w:r>
+    </w:p>
+    <w:p>
+      <w:pPr>
+        <w:pStyle w:val="code"/>
+        <w:rPr>
+          <w:lang w:val="en-US"/>
+        </w:rPr>
+      </w:pPr>
+      <w:r>
+        <w:rPr>
+          <w:lang w:val="en-US"/>
+        </w:rPr>
+        <w:t xml:space="preserve">                        </w:t>
+      </w:r>
+      <w:proofErr w:type="gramStart"/>
+      <w:r>
+        <w:rPr>
+          <w:lang w:val="en-US"/>
+        </w:rPr>
+        <w:t>new</w:t>
+      </w:r>
+      <w:proofErr w:type="gramEnd"/>
+      <w:r>
+        <w:rPr>
+          <w:lang w:val="en-US"/>
+        </w:rPr>
+        <w:t xml:space="preserve"> </w:t>
+      </w:r>
+      <w:proofErr w:type="spellStart"/>
+      <w:r>
+        <w:rPr>
+          <w:lang w:val="en-US"/>
+        </w:rPr>
+        <w:t>XElement</w:t>
+      </w:r>
+      <w:proofErr w:type="spellEnd"/>
+      <w:r>
+        <w:rPr>
+          <w:lang w:val="en-US"/>
+        </w:rPr>
+        <w:t>("name", "</w:t>
+      </w:r>
+      <w:proofErr w:type="spellStart"/>
+      <w:r>
+        <w:rPr>
+          <w:lang w:val="en-US"/>
+        </w:rPr>
+        <w:t>dsp</w:t>
+      </w:r>
+      <w:proofErr w:type="spellEnd"/>
+      <w:r>
+        <w:rPr>
+          <w:lang w:val="en-US"/>
+        </w:rPr>
+        <w:t xml:space="preserve">" + </w:t>
+      </w:r>
+      <w:proofErr w:type="spellStart"/>
+      <w:r>
+        <w:rPr>
+          <w:lang w:val="en-US"/>
+        </w:rPr>
+        <w:t>i</w:t>
+      </w:r>
+      <w:proofErr w:type="spellEnd"/>
+      <w:r>
+        <w:rPr>
+          <w:lang w:val="en-US"/>
+        </w:rPr>
+        <w:t>))))</w:t>
+      </w:r>
+    </w:p>
+    <w:p>
+      <w:pPr>
+        <w:pStyle w:val="code"/>
+        <w:rPr>
+          <w:lang w:val="en-US"/>
+        </w:rPr>
+      </w:pPr>
+      <w:r>
+        <w:rPr>
+          <w:lang w:val="en-US"/>
+        </w:rPr>
+        <w:t xml:space="preserve">            .</w:t>
+      </w:r>
+      <w:proofErr w:type="spellStart"/>
+      <w:proofErr w:type="gramStart"/>
+      <w:r>
+        <w:rPr>
+          <w:lang w:val="en-US"/>
+        </w:rPr>
+        <w:t>Concat</w:t>
+      </w:r>
+      <w:proofErr w:type="spellEnd"/>
+      <w:r>
+        <w:rPr>
+          <w:lang w:val="en-US"/>
+        </w:rPr>
+        <w:t>(</w:t>
+      </w:r>
+      <w:proofErr w:type="gramEnd"/>
+    </w:p>
+    <w:p>
+      <w:pPr>
+        <w:pStyle w:val="code"/>
+        <w:rPr>
+          <w:lang w:val="en-US"/>
+        </w:rPr>
+      </w:pPr>
+      <w:r>
+        <w:rPr>
+          <w:lang w:val="en-US"/>
+        </w:rPr>
+        <w:t xml:space="preserve">                </w:t>
+      </w:r>
+      <w:proofErr w:type="spellStart"/>
+      <w:proofErr w:type="gramStart"/>
+      <w:r>
+        <w:rPr>
+          <w:lang w:val="en-US"/>
+        </w:rPr>
+        <w:t>Enumerable.Range</w:t>
+      </w:r>
+      <w:proofErr w:type="spellEnd"/>
+      <w:r>
+        <w:rPr>
+          <w:lang w:val="en-US"/>
+        </w:rPr>
+        <w:t>(</w:t>
+      </w:r>
+      <w:proofErr w:type="gramEnd"/>
+      <w:r>
+        <w:rPr>
+          <w:lang w:val="en-US"/>
+        </w:rPr>
+        <w:t>0, nr)</w:t>
+      </w:r>
+    </w:p>
+    <w:p>
+      <w:pPr>
+        <w:pStyle w:val="code"/>
+        <w:rPr>
+          <w:lang w:val="en-US"/>
+        </w:rPr>
+      </w:pPr>
+      <w:r>
+        <w:rPr>
+          <w:lang w:val="en-US"/>
+        </w:rPr>
+        <w:t xml:space="preserve">                    .</w:t>
+      </w:r>
+      <w:proofErr w:type="gramStart"/>
+      <w:r>
+        <w:rPr>
+          <w:lang w:val="en-US"/>
+        </w:rPr>
+        <w:t>Select(</w:t>
+      </w:r>
+      <w:proofErr w:type="spellStart"/>
+      <w:proofErr w:type="gramEnd"/>
+      <w:r>
+        <w:rPr>
+          <w:lang w:val="en-US"/>
+        </w:rPr>
+        <w:t>i</w:t>
+      </w:r>
+      <w:proofErr w:type="spellEnd"/>
+      <w:r>
+        <w:rPr>
+          <w:lang w:val="en-US"/>
+        </w:rPr>
+        <w:t xml:space="preserve"> =&gt; new </w:t>
+      </w:r>
+      <w:proofErr w:type="spellStart"/>
+      <w:r>
+        <w:rPr>
+          <w:lang w:val="en-US"/>
+        </w:rPr>
+        <w:t>XElement</w:t>
+      </w:r>
+      <w:proofErr w:type="spellEnd"/>
+      <w:r>
+        <w:rPr>
+          <w:lang w:val="en-US"/>
+        </w:rPr>
+        <w:t xml:space="preserve">("reflection", new </w:t>
+      </w:r>
+      <w:proofErr w:type="spellStart"/>
+      <w:r>
+        <w:rPr>
+          <w:lang w:val="en-US"/>
+        </w:rPr>
+        <w:t>XAttribute</w:t>
+      </w:r>
+      <w:proofErr w:type="spellEnd"/>
+      <w:r>
+        <w:rPr>
+          <w:lang w:val="en-US"/>
+        </w:rPr>
+        <w:t xml:space="preserve">("{http://www.w3.org/1999/02/22-rdf-syntax-ns#}about", "r" + </w:t>
+      </w:r>
+      <w:proofErr w:type="spellStart"/>
+      <w:r>
+        <w:rPr>
+          <w:lang w:val="en-US"/>
+        </w:rPr>
+        <w:t>i</w:t>
+      </w:r>
+      <w:proofErr w:type="spellEnd"/>
+      <w:r>
+        <w:rPr>
+          <w:lang w:val="en-US"/>
+        </w:rPr>
+        <w:t>),</w:t>
+      </w:r>
+    </w:p>
+    <w:p>
+      <w:pPr>
+        <w:pStyle w:val="code"/>
+        <w:rPr>
+          <w:lang w:val="en-US"/>
+        </w:rPr>
+      </w:pPr>
+      <w:r>
+        <w:rPr>
+          <w:lang w:val="en-US"/>
+        </w:rPr>
+        <w:t xml:space="preserve">                        </w:t>
+      </w:r>
+      <w:proofErr w:type="gramStart"/>
+      <w:r>
+        <w:rPr>
+          <w:lang w:val="en-US"/>
+        </w:rPr>
+        <w:t>new</w:t>
+      </w:r>
+      <w:proofErr w:type="gramEnd"/>
+      <w:r>
+        <w:rPr>
+          <w:lang w:val="en-US"/>
+        </w:rPr>
+        <w:t xml:space="preserve"> </w:t>
+      </w:r>
+      <w:proofErr w:type="spellStart"/>
+      <w:r>
+        <w:rPr>
+          <w:lang w:val="en-US"/>
+        </w:rPr>
+        <w:t>XElement</w:t>
+      </w:r>
+      <w:proofErr w:type="spellEnd"/>
+      <w:r>
+        <w:rPr>
+          <w:lang w:val="en-US"/>
+        </w:rPr>
+        <w:t xml:space="preserve">("reflected", new XAttribute("{http://www.w3.org/1999/02/22-rdf-syntax-ns#}resource", "p" + </w:t>
+      </w:r>
+      <w:proofErr w:type="spellStart"/>
+      <w:r>
+        <w:rPr>
+          <w:lang w:val="en-US"/>
+        </w:rPr>
+        <w:t>rnd.Next</w:t>
+      </w:r>
+      <w:proofErr w:type="spellEnd"/>
+      <w:r>
+        <w:rPr>
+          <w:lang w:val="en-US"/>
+        </w:rPr>
+        <w:t>(</w:t>
+      </w:r>
+      <w:proofErr w:type="spellStart"/>
+      <w:r>
+        <w:rPr>
+          <w:lang w:val="en-US"/>
+        </w:rPr>
+        <w:t>np</w:t>
+      </w:r>
+      <w:proofErr w:type="spellEnd"/>
+      <w:r>
+        <w:rPr>
+          <w:lang w:val="en-US"/>
+        </w:rPr>
+        <w:t>))),</w:t>
+      </w:r>
+    </w:p>
+    <w:p>
+      <w:pPr>
+        <w:pStyle w:val="code"/>
+        <w:rPr>
+          <w:lang w:val="en-US"/>
+        </w:rPr>
+      </w:pPr>
+      <w:r>
+        <w:rPr>
+          <w:lang w:val="en-US"/>
+        </w:rPr>
+        <w:t xml:space="preserve">                        </w:t>
+      </w:r>
+      <w:proofErr w:type="gramStart"/>
+      <w:r>
+        <w:rPr>
+          <w:lang w:val="en-US"/>
+        </w:rPr>
+        <w:t>new</w:t>
+      </w:r>
+      <w:proofErr w:type="gramEnd"/>
+      <w:r>
+        <w:rPr>
+          <w:lang w:val="en-US"/>
+        </w:rPr>
+        <w:t xml:space="preserve"> </w:t>
+      </w:r>
+      <w:proofErr w:type="spellStart"/>
+      <w:r>
+        <w:rPr>
+          <w:lang w:val="en-US"/>
+        </w:rPr>
+        <w:t>XElement</w:t>
+      </w:r>
+      <w:proofErr w:type="spellEnd"/>
+      <w:r>
+        <w:rPr>
+          <w:lang w:val="en-US"/>
+        </w:rPr>
+        <w:t>("</w:t>
+      </w:r>
+      <w:proofErr w:type="spellStart"/>
+      <w:r>
+        <w:rPr>
+          <w:lang w:val="en-US"/>
+        </w:rPr>
+        <w:t>indoc</w:t>
+      </w:r>
+      <w:proofErr w:type="spellEnd"/>
+      <w:r>
+        <w:rPr>
+          <w:lang w:val="en-US"/>
+        </w:rPr>
+        <w:t xml:space="preserve">", new XAttribute("{http://www.w3.org/1999/02/22-rdf-syntax-ns#}resource", "f" + </w:t>
+      </w:r>
+      <w:proofErr w:type="spellStart"/>
+      <w:r>
+        <w:rPr>
+          <w:lang w:val="en-US"/>
+        </w:rPr>
+        <w:t>rnd.Next</w:t>
+      </w:r>
+      <w:proofErr w:type="spellEnd"/>
+      <w:r>
+        <w:rPr>
+          <w:lang w:val="en-US"/>
+        </w:rPr>
+        <w:t>(</w:t>
+      </w:r>
+      <w:proofErr w:type="spellStart"/>
+      <w:r>
+        <w:rPr>
+          <w:lang w:val="en-US"/>
+        </w:rPr>
+        <w:t>nf</w:t>
+      </w:r>
+      <w:proofErr w:type="spellEnd"/>
+      <w:r>
+        <w:rPr>
+          <w:lang w:val="en-US"/>
+        </w:rPr>
+        <w:t>))))));</w:t>
+      </w:r>
+    </w:p>
+    <w:p>
+      <w:pPr>
+        <w:pStyle w:val="code"/>
+      </w:pPr>
+      <w:r>
+        <w:rPr>
+          <w:lang w:val="en-US"/>
+        </w:rPr>
+        <w:t xml:space="preserve">    </w:t>
+      </w:r>
+      <w:r>
+        <w:t>;</w:t>
+      </w:r>
+    </w:p>
+    <w:p>
+      <w:pPr>
+        <w:pStyle w:val="code"/>
+      </w:pPr>
+      <w:r>
+        <w:t xml:space="preserve">    </w:t>
+      </w:r>
+      <w:proofErr w:type="spellStart"/>
+      <w:r>
+        <w:t>return</w:t>
+      </w:r>
+      <w:proofErr w:type="spellEnd"/>
+      <w:r>
+        <w:t xml:space="preserve"> </w:t>
+      </w:r>
+      <w:proofErr w:type="spellStart"/>
+      <w:r>
+        <w:t>recordFlow</w:t>
+      </w:r>
+      <w:proofErr w:type="spellEnd"/>
+      <w:r>
+        <w:t>;</w:t>
+      </w:r>
+    </w:p>
+    <w:p>
+      <w:pPr>
+        <w:pStyle w:val="code"/>
+      </w:pPr>
+      <w:r>
+        <w:t>}</w:t>
       </w:r>
     </w:p>
     <w:p/>
     <w:p>
       <w:r>
-        <w:t xml:space="preserve">Обратите внимание на оформление прямой и обратной ссылок через указания направления, свойства и вырожденной записи цели или источника. Такое оформление позволяет в дальнейшем, расширить запись до </w:t>
+        <w:t xml:space="preserve">Теперь, как и обещалось, создадим консольный проект </w:t>
+      </w:r>
+      <w:proofErr w:type="spellStart"/>
+      <w:r>
+        <w:rPr>
+          <w:lang w:val="en-US"/>
+        </w:rPr>
+        <w:t>TesterConsole</w:t>
+      </w:r>
+      <w:proofErr w:type="spellEnd"/>
+      <w:r>
+        <w:t xml:space="preserve"> для тестирования и опробуем созданную библиотеку (классов).</w:t>
+      </w:r>
+      <w:r>
+        <w:t xml:space="preserve"> </w:t>
+      </w:r>
+      <w:r>
+        <w:t xml:space="preserve">В него добавим ссылку на библиотеку </w:t>
+      </w:r>
+      <w:proofErr w:type="spellStart"/>
+      <w:r>
+        <w:rPr>
+          <w:lang w:val="en-US"/>
+        </w:rPr>
+        <w:t>RDFEngine</w:t>
+      </w:r>
+      <w:proofErr w:type="spellEnd"/>
+      <w:r>
+        <w:t xml:space="preserve"> </w:t>
       </w:r>
       <w:proofErr w:type="gramStart"/>
       <w:r>
-        <w:t>более развернутой</w:t>
+        <w:t xml:space="preserve">( </w:t>
       </w:r>
       <w:proofErr w:type="gramEnd"/>
       <w:r>
-        <w:t xml:space="preserve"> древовидной композиции за счет расписывания этих ссылок.   </w:t>
-      </w:r>
-    </w:p>
-    <w:p>
-      <w:r>
-        <w:t xml:space="preserve">Сначала </w:t>
-      </w:r>
-      <w:r>
-        <w:t xml:space="preserve">– </w:t>
-      </w:r>
-      <w:r>
-        <w:t xml:space="preserve">движок. Мы определим минимальные требования к движку через интерфейс. Движок – это база данных для будущих приложений. База данных у нас будет формироваться на основе </w:t>
-      </w:r>
+        <w:t xml:space="preserve">в дух местах: проекте и в заголовках </w:t>
+      </w:r>
+      <w:r>
+        <w:rPr>
+          <w:lang w:val="en-US"/>
+        </w:rPr>
+        <w:t>using</w:t>
+      </w:r>
+      <w:r>
+        <w:t xml:space="preserve">). </w:t>
+      </w:r>
+      <w:r>
+        <w:t>Далее будет создание движка, загрузка записями через генератор, проверка поиска и выборки.</w:t>
+      </w:r>
+    </w:p>
+    <w:p>
+      <w:pPr>
+        <w:pStyle w:val="code"/>
+        <w:rPr>
+          <w:lang w:val="en-US"/>
+        </w:rPr>
+      </w:pPr>
+      <w:proofErr w:type="spellStart"/>
       <w:proofErr w:type="gramStart"/>
       <w:r>
         <w:rPr>
           <w:lang w:val="en-US"/>
         </w:rPr>
-        <w:t>RDF</w:t>
-      </w:r>
-      <w:r>
-        <w:t>-</w:t>
-      </w:r>
-      <w:r>
-        <w:t>модели</w:t>
-      </w:r>
+        <w:t>int</w:t>
+      </w:r>
+      <w:proofErr w:type="spellEnd"/>
       <w:proofErr w:type="gramEnd"/>
       <w:r>
-        <w:t xml:space="preserve"> и предоставлять несколько методов</w:t>
-      </w:r>
-      <w:r>
-        <w:t>.</w:t>
-      </w:r>
-    </w:p>
-    <w:p>
-      <w:pPr>
-        <w:pStyle w:val="code"/>
-        <w:rPr>
-          <w:lang w:val="en-US"/>
-        </w:rPr>
-      </w:pPr>
-      <w:r>
+        <w:rPr>
+          <w:lang w:val="en-US"/>
+        </w:rPr>
+        <w:t xml:space="preserve"> </w:t>
+      </w:r>
+      <w:proofErr w:type="spellStart"/>
+      <w:r>
+        <w:rPr>
+          <w:lang w:val="en-US"/>
+        </w:rPr>
+        <w:t>npersons</w:t>
+      </w:r>
+      <w:proofErr w:type="spellEnd"/>
+      <w:r>
+        <w:rPr>
+          <w:lang w:val="en-US"/>
+        </w:rPr>
+        <w:t xml:space="preserve"> = 100;</w:t>
+      </w:r>
+    </w:p>
+    <w:p>
+      <w:pPr>
+        <w:pStyle w:val="code"/>
+        <w:rPr>
+          <w:lang w:val="en-US"/>
+        </w:rPr>
+      </w:pPr>
+    </w:p>
+    <w:p>
+      <w:pPr>
+        <w:pStyle w:val="code"/>
+        <w:rPr>
+          <w:lang w:val="en-US"/>
+        </w:rPr>
+      </w:pPr>
+      <w:r>
+        <w:rPr>
+          <w:lang w:val="en-US"/>
+        </w:rPr>
+        <w:t xml:space="preserve">// </w:t>
+      </w:r>
+      <w:r>
+        <w:t>Создадим</w:t>
+      </w:r>
+      <w:r>
+        <w:rPr>
+          <w:lang w:val="en-US"/>
+        </w:rPr>
+        <w:t xml:space="preserve"> </w:t>
+      </w:r>
+      <w:r>
+        <w:t>движок</w:t>
+      </w:r>
+    </w:p>
+    <w:p>
+      <w:pPr>
+        <w:pStyle w:val="code"/>
+        <w:rPr>
+          <w:lang w:val="en-US"/>
+        </w:rPr>
+      </w:pPr>
+      <w:proofErr w:type="spellStart"/>
+      <w:r>
+        <w:rPr>
+          <w:lang w:val="en-US"/>
+        </w:rPr>
+        <w:t>RDFEngine.XMLEngine</w:t>
+      </w:r>
+      <w:proofErr w:type="spellEnd"/>
+      <w:r>
+        <w:rPr>
+          <w:lang w:val="en-US"/>
+        </w:rPr>
+        <w:t xml:space="preserve"> engine = new </w:t>
+      </w:r>
+      <w:proofErr w:type="spellStart"/>
+      <w:proofErr w:type="gramStart"/>
+      <w:r>
+        <w:rPr>
+          <w:lang w:val="en-US"/>
+        </w:rPr>
+        <w:t>XMLEngine</w:t>
+      </w:r>
+      <w:proofErr w:type="spellEnd"/>
+      <w:r>
+        <w:rPr>
+          <w:lang w:val="en-US"/>
+        </w:rPr>
+        <w:t>(</w:t>
+      </w:r>
+      <w:proofErr w:type="gramEnd"/>
+      <w:r>
+        <w:rPr>
+          <w:lang w:val="en-US"/>
+        </w:rPr>
+        <w:t>);</w:t>
+      </w:r>
+    </w:p>
+    <w:p>
+      <w:pPr>
+        <w:pStyle w:val="code"/>
+        <w:rPr>
+          <w:lang w:val="en-US"/>
+        </w:rPr>
+      </w:pPr>
+      <w:proofErr w:type="spellStart"/>
+      <w:proofErr w:type="gramStart"/>
+      <w:r>
+        <w:rPr>
+          <w:lang w:val="en-US"/>
+        </w:rPr>
+        <w:t>engine.Load</w:t>
+      </w:r>
+      <w:proofErr w:type="spellEnd"/>
+      <w:r>
+        <w:rPr>
+          <w:lang w:val="en-US"/>
+        </w:rPr>
+        <w:t>(</w:t>
+      </w:r>
+      <w:proofErr w:type="spellStart"/>
+      <w:proofErr w:type="gramEnd"/>
+      <w:r>
+        <w:rPr>
+          <w:lang w:val="en-US"/>
+        </w:rPr>
+        <w:t>PhototekaGenerator.Generate</w:t>
+      </w:r>
+      <w:proofErr w:type="spellEnd"/>
+      <w:r>
+        <w:rPr>
+          <w:lang w:val="en-US"/>
+        </w:rPr>
+        <w:t>(</w:t>
+      </w:r>
+      <w:proofErr w:type="spellStart"/>
+      <w:r>
+        <w:rPr>
+          <w:lang w:val="en-US"/>
+        </w:rPr>
+        <w:t>npersons</w:t>
+      </w:r>
+      <w:proofErr w:type="spellEnd"/>
+      <w:r>
+        <w:rPr>
+          <w:lang w:val="en-US"/>
+        </w:rPr>
+        <w:t>));</w:t>
+      </w:r>
+    </w:p>
+    <w:p>
+      <w:pPr>
+        <w:pStyle w:val="code"/>
+        <w:rPr>
+          <w:lang w:val="en-US"/>
+        </w:rPr>
+      </w:pPr>
+      <w:proofErr w:type="spellStart"/>
+      <w:proofErr w:type="gramStart"/>
+      <w:r>
+        <w:rPr>
+          <w:lang w:val="en-US"/>
+        </w:rPr>
+        <w:t>engine.Build</w:t>
+      </w:r>
+      <w:proofErr w:type="spellEnd"/>
+      <w:r>
+        <w:rPr>
+          <w:lang w:val="en-US"/>
+        </w:rPr>
+        <w:t>(</w:t>
+      </w:r>
+      <w:proofErr w:type="gramEnd"/>
+      <w:r>
+        <w:rPr>
+          <w:lang w:val="en-US"/>
+        </w:rPr>
+        <w:t>);</w:t>
+      </w:r>
+    </w:p>
+    <w:p>
+      <w:pPr>
+        <w:pStyle w:val="code"/>
+        <w:rPr>
+          <w:lang w:val="en-US"/>
+        </w:rPr>
+      </w:pPr>
+    </w:p>
+    <w:p>
+      <w:pPr>
+        <w:pStyle w:val="code"/>
+        <w:rPr>
+          <w:lang w:val="en-US"/>
+        </w:rPr>
+      </w:pPr>
+      <w:r>
+        <w:rPr>
+          <w:lang w:val="en-US"/>
+        </w:rPr>
+        <w:t xml:space="preserve">// </w:t>
+      </w:r>
+      <w:r>
+        <w:t>Попробуем</w:t>
+      </w:r>
+      <w:r>
+        <w:rPr>
+          <w:lang w:val="en-US"/>
+        </w:rPr>
+        <w:t xml:space="preserve"> </w:t>
+      </w:r>
+      <w:r>
+        <w:t>поиск</w:t>
+      </w:r>
+    </w:p>
+    <w:p>
+      <w:pPr>
+        <w:pStyle w:val="code"/>
+        <w:rPr>
+          <w:lang w:val="en-US"/>
+        </w:rPr>
+      </w:pPr>
+      <w:proofErr w:type="spellStart"/>
+      <w:proofErr w:type="gramStart"/>
+      <w:r>
+        <w:rPr>
+          <w:lang w:val="en-US"/>
+        </w:rPr>
+        <w:t>foreach</w:t>
+      </w:r>
+      <w:proofErr w:type="spellEnd"/>
+      <w:proofErr w:type="gramEnd"/>
+      <w:r>
+        <w:rPr>
+          <w:lang w:val="en-US"/>
+        </w:rPr>
+        <w:t xml:space="preserve"> (</w:t>
+      </w:r>
+      <w:proofErr w:type="spellStart"/>
+      <w:r>
+        <w:rPr>
+          <w:lang w:val="en-US"/>
+        </w:rPr>
+        <w:t>var</w:t>
+      </w:r>
+      <w:proofErr w:type="spellEnd"/>
+      <w:r>
+        <w:rPr>
+          <w:lang w:val="en-US"/>
+        </w:rPr>
+        <w:t xml:space="preserve"> </w:t>
+      </w:r>
+      <w:proofErr w:type="spellStart"/>
+      <w:r>
+        <w:rPr>
+          <w:lang w:val="en-US"/>
+        </w:rPr>
+        <w:t>rec</w:t>
+      </w:r>
+      <w:proofErr w:type="spellEnd"/>
+      <w:r>
+        <w:rPr>
+          <w:lang w:val="en-US"/>
+        </w:rPr>
+        <w:t xml:space="preserve"> in </w:t>
+      </w:r>
+      <w:proofErr w:type="spellStart"/>
+      <w:r>
+        <w:rPr>
+          <w:lang w:val="en-US"/>
+        </w:rPr>
+        <w:t>engine.Search</w:t>
+      </w:r>
+      <w:proofErr w:type="spellEnd"/>
+      <w:r>
+        <w:rPr>
+          <w:lang w:val="en-US"/>
+        </w:rPr>
+        <w:t>("</w:t>
+      </w:r>
+      <w:r>
+        <w:t>и</w:t>
+      </w:r>
+      <w:r>
+        <w:rPr>
+          <w:lang w:val="en-US"/>
+        </w:rPr>
+        <w:t>9"))</w:t>
+      </w:r>
+    </w:p>
+    <w:p>
+      <w:pPr>
+        <w:pStyle w:val="code"/>
+        <w:rPr>
+          <w:lang w:val="en-US"/>
+        </w:rPr>
+      </w:pPr>
+      <w:r>
+        <w:rPr>
+          <w:lang w:val="en-US"/>
+        </w:rPr>
+        <w:t>{</w:t>
+      </w:r>
+    </w:p>
+    <w:p>
+      <w:pPr>
+        <w:pStyle w:val="code"/>
+        <w:rPr>
+          <w:lang w:val="en-US"/>
+        </w:rPr>
+      </w:pPr>
+      <w:r>
+        <w:rPr>
+          <w:lang w:val="en-US"/>
+        </w:rPr>
         <w:t xml:space="preserve">    </w:t>
       </w:r>
+      <w:proofErr w:type="spellStart"/>
       <w:proofErr w:type="gramStart"/>
       <w:r>
         <w:rPr>
           <w:lang w:val="en-US"/>
         </w:rPr>
-        <w:t>public</w:t>
-      </w:r>
+        <w:t>Console.WriteLine</w:t>
+      </w:r>
+      <w:proofErr w:type="spellEnd"/>
+      <w:r>
+        <w:rPr>
+          <w:lang w:val="en-US"/>
+        </w:rPr>
+        <w:t>(</w:t>
+      </w:r>
+      <w:proofErr w:type="spellStart"/>
       <w:proofErr w:type="gramEnd"/>
       <w:r>
         <w:rPr>
           <w:lang w:val="en-US"/>
         </w:rPr>
-        <w:t xml:space="preserve"> interface </w:t>
-      </w:r>
-      <w:proofErr w:type="spellStart"/>
-      <w:r>
-        <w:rPr>
-          <w:lang w:val="en-US"/>
-        </w:rPr>
-        <w:t>IEngine</w:t>
-      </w:r>
-      <w:proofErr w:type="spellEnd"/>
-    </w:p>
-    <w:p>
-      <w:pPr>
-        <w:pStyle w:val="code"/>
-        <w:rPr>
-          <w:lang w:val="en-US"/>
-        </w:rPr>
-      </w:pPr>
-      <w:r>
-        <w:rPr>
-          <w:lang w:val="en-US"/>
-        </w:rPr>
-        <w:t xml:space="preserve">    {</w:t>
-      </w:r>
-    </w:p>
-    <w:p>
-      <w:pPr>
-        <w:pStyle w:val="code"/>
-        <w:rPr>
-          <w:lang w:val="en-US"/>
-        </w:rPr>
-      </w:pPr>
-      <w:r>
-        <w:rPr>
-          <w:lang w:val="en-US"/>
-        </w:rPr>
-        <w:t xml:space="preserve">        </w:t>
-      </w:r>
+        <w:t>rec.ToString</w:t>
+      </w:r>
+      <w:proofErr w:type="spellEnd"/>
+      <w:r>
+        <w:rPr>
+          <w:lang w:val="en-US"/>
+        </w:rPr>
+        <w:t>());</w:t>
+      </w:r>
+    </w:p>
+    <w:p>
+      <w:pPr>
+        <w:pStyle w:val="code"/>
+        <w:rPr>
+          <w:lang w:val="en-US"/>
+        </w:rPr>
+      </w:pPr>
+      <w:r>
+        <w:rPr>
+          <w:lang w:val="en-US"/>
+        </w:rPr>
+        <w:t>}</w:t>
+      </w:r>
+    </w:p>
+    <w:p>
+      <w:pPr>
+        <w:pStyle w:val="code"/>
+        <w:rPr>
+          <w:lang w:val="en-US"/>
+        </w:rPr>
+      </w:pPr>
+      <w:proofErr w:type="spellStart"/>
       <w:proofErr w:type="gramStart"/>
       <w:r>
         <w:rPr>
           <w:lang w:val="en-US"/>
         </w:rPr>
-        <w:t>public</w:t>
+        <w:t>Console.WriteLine</w:t>
+      </w:r>
+      <w:proofErr w:type="spellEnd"/>
+      <w:r>
+        <w:rPr>
+          <w:lang w:val="en-US"/>
+        </w:rPr>
+        <w:t>(</w:t>
       </w:r>
       <w:proofErr w:type="gramEnd"/>
       <w:r>
         <w:rPr>
           <w:lang w:val="en-US"/>
         </w:rPr>
-        <w:t xml:space="preserve"> void Clear();</w:t>
-      </w:r>
-    </w:p>
-    <w:p>
-      <w:pPr>
-        <w:pStyle w:val="code"/>
-        <w:rPr>
-          <w:lang w:val="en-US"/>
-        </w:rPr>
-      </w:pPr>
-      <w:r>
-        <w:rPr>
-          <w:lang w:val="en-US"/>
-        </w:rPr>
-        <w:t xml:space="preserve">        </w:t>
-      </w:r>
+        <w:t>);</w:t>
+      </w:r>
+    </w:p>
+    <w:p>
+      <w:pPr>
+        <w:pStyle w:val="code"/>
+        <w:rPr>
+          <w:lang w:val="en-US"/>
+        </w:rPr>
+      </w:pPr>
+    </w:p>
+    <w:p>
+      <w:pPr>
+        <w:pStyle w:val="code"/>
+        <w:rPr>
+          <w:lang w:val="en-US"/>
+        </w:rPr>
+      </w:pPr>
+      <w:r>
+        <w:rPr>
+          <w:lang w:val="en-US"/>
+        </w:rPr>
+        <w:t xml:space="preserve">// </w:t>
+      </w:r>
+      <w:r>
+        <w:t>Попробуем</w:t>
+      </w:r>
+      <w:r>
+        <w:rPr>
+          <w:lang w:val="en-US"/>
+        </w:rPr>
+        <w:t xml:space="preserve"> </w:t>
+      </w:r>
+      <w:r>
+        <w:t>выборку</w:t>
+      </w:r>
+    </w:p>
+    <w:p>
+      <w:pPr>
+        <w:pStyle w:val="code"/>
+        <w:rPr>
+          <w:lang w:val="en-US"/>
+        </w:rPr>
+      </w:pPr>
+      <w:proofErr w:type="spellStart"/>
       <w:proofErr w:type="gramStart"/>
       <w:r>
         <w:rPr>
           <w:lang w:val="en-US"/>
         </w:rPr>
-        <w:t>public</w:t>
-      </w:r>
+        <w:t>int</w:t>
+      </w:r>
+      <w:proofErr w:type="spellEnd"/>
       <w:proofErr w:type="gramEnd"/>
       <w:r>
         <w:rPr>
           <w:lang w:val="en-US"/>
         </w:rPr>
-        <w:t xml:space="preserve"> void Load(</w:t>
-      </w:r>
-      <w:proofErr w:type="spellStart"/>
-      <w:r>
-        <w:rPr>
-          <w:lang w:val="en-US"/>
-        </w:rPr>
-        <w:t>IEnumerable</w:t>
-      </w:r>
-      <w:proofErr w:type="spellEnd"/>
-      <w:r>
-        <w:rPr>
-          <w:lang w:val="en-US"/>
-        </w:rPr>
-        <w:t>&lt;</w:t>
-      </w:r>
-      <w:proofErr w:type="spellStart"/>
-      <w:r>
-        <w:rPr>
-          <w:lang w:val="en-US"/>
-        </w:rPr>
-        <w:t>XElement</w:t>
-      </w:r>
-      <w:proofErr w:type="spellEnd"/>
-      <w:r>
-        <w:rPr>
-          <w:lang w:val="en-US"/>
-        </w:rPr>
-        <w:t>&gt; records);</w:t>
-      </w:r>
-    </w:p>
-    <w:p>
-      <w:pPr>
-        <w:pStyle w:val="code"/>
-        <w:rPr>
-          <w:lang w:val="en-US"/>
-        </w:rPr>
-      </w:pPr>
-      <w:r>
-        <w:rPr>
-          <w:lang w:val="en-US"/>
-        </w:rPr>
-        <w:t xml:space="preserve">        </w:t>
-      </w:r>
+        <w:t xml:space="preserve"> key = </w:t>
+      </w:r>
+      <w:proofErr w:type="spellStart"/>
+      <w:r>
+        <w:rPr>
+          <w:lang w:val="en-US"/>
+        </w:rPr>
+        <w:t>npersons</w:t>
+      </w:r>
+      <w:proofErr w:type="spellEnd"/>
+      <w:r>
+        <w:rPr>
+          <w:lang w:val="en-US"/>
+        </w:rPr>
+        <w:t xml:space="preserve"> * 2 / 3;</w:t>
+      </w:r>
+    </w:p>
+    <w:p>
+      <w:pPr>
+        <w:pStyle w:val="code"/>
+        <w:rPr>
+          <w:lang w:val="en-US"/>
+        </w:rPr>
+      </w:pPr>
+      <w:proofErr w:type="spellStart"/>
       <w:proofErr w:type="gramStart"/>
       <w:r>
         <w:rPr>
           <w:lang w:val="en-US"/>
         </w:rPr>
-        <w:t>public</w:t>
-      </w:r>
+        <w:t>var</w:t>
+      </w:r>
+      <w:proofErr w:type="spellEnd"/>
       <w:proofErr w:type="gramEnd"/>
       <w:r>
         <w:rPr>
           <w:lang w:val="en-US"/>
         </w:rPr>
-        <w:t xml:space="preserve"> </w:t>
-      </w:r>
-      <w:proofErr w:type="spellStart"/>
-      <w:r>
-        <w:rPr>
-          <w:lang w:val="en-US"/>
-        </w:rPr>
-        <w:t>IEnumerable</w:t>
-      </w:r>
-      <w:proofErr w:type="spellEnd"/>
-      <w:r>
-        <w:rPr>
-          <w:lang w:val="en-US"/>
-        </w:rPr>
-        <w:t>&lt;</w:t>
-      </w:r>
-      <w:proofErr w:type="spellStart"/>
-      <w:r>
-        <w:rPr>
-          <w:lang w:val="en-US"/>
-        </w:rPr>
-        <w:t>XElement</w:t>
-      </w:r>
-      <w:proofErr w:type="spellEnd"/>
-      <w:r>
-        <w:rPr>
-          <w:lang w:val="en-US"/>
-        </w:rPr>
-        <w:t xml:space="preserve">&gt; Search(string </w:t>
-      </w:r>
-      <w:proofErr w:type="spellStart"/>
-      <w:r>
-        <w:rPr>
-          <w:lang w:val="en-US"/>
-        </w:rPr>
-        <w:t>searchstring</w:t>
-      </w:r>
-      <w:proofErr w:type="spellEnd"/>
-      <w:r>
-        <w:rPr>
-          <w:lang w:val="en-US"/>
-        </w:rPr>
-        <w:t>);</w:t>
-      </w:r>
-    </w:p>
-    <w:p>
-      <w:pPr>
-        <w:pStyle w:val="code"/>
-        <w:rPr>
-          <w:lang w:val="en-US"/>
-        </w:rPr>
-      </w:pPr>
-      <w:r>
-        <w:rPr>
-          <w:lang w:val="en-US"/>
-        </w:rPr>
-        <w:t xml:space="preserve">        </w:t>
-      </w:r>
-      <w:proofErr w:type="gramStart"/>
-      <w:r>
-        <w:rPr>
-          <w:lang w:val="en-US"/>
-        </w:rPr>
-        <w:t>public</w:t>
-      </w:r>
-      <w:proofErr w:type="gramEnd"/>
-      <w:r>
-        <w:rPr>
-          <w:lang w:val="en-US"/>
-        </w:rPr>
-        <w:t xml:space="preserve"> </w:t>
-      </w:r>
-      <w:proofErr w:type="spellStart"/>
-      <w:r>
-        <w:rPr>
-          <w:lang w:val="en-US"/>
-        </w:rPr>
-        <w:t>XElement</w:t>
-      </w:r>
-      <w:proofErr w:type="spellEnd"/>
-      <w:r>
-        <w:rPr>
-          <w:lang w:val="en-US"/>
-        </w:rPr>
-        <w:t xml:space="preserve"> </w:t>
-      </w:r>
-      <w:proofErr w:type="spellStart"/>
-      <w:r>
-        <w:rPr>
-          <w:lang w:val="en-US"/>
-        </w:rPr>
-        <w:t>GetRecord</w:t>
-      </w:r>
-      <w:proofErr w:type="spellEnd"/>
-      <w:r>
-        <w:rPr>
-          <w:lang w:val="en-US"/>
-        </w:rPr>
-        <w:t xml:space="preserve">(string id, </w:t>
-      </w:r>
-      <w:proofErr w:type="spellStart"/>
-      <w:r>
-        <w:rPr>
-          <w:lang w:val="en-US"/>
-        </w:rPr>
-        <w:t>bool</w:t>
-      </w:r>
-      <w:proofErr w:type="spellEnd"/>
-      <w:r>
-        <w:rPr>
-          <w:lang w:val="en-US"/>
-        </w:rPr>
-        <w:t xml:space="preserve"> </w:t>
-      </w:r>
-      <w:proofErr w:type="spellStart"/>
-      <w:r>
-        <w:rPr>
-          <w:lang w:val="en-US"/>
-        </w:rPr>
-        <w:t>addinverse</w:t>
-      </w:r>
-      <w:proofErr w:type="spellEnd"/>
-      <w:r>
-        <w:rPr>
-          <w:lang w:val="en-US"/>
-        </w:rPr>
-        <w:t>);</w:t>
-      </w:r>
-    </w:p>
-    <w:p>
-      <w:pPr>
-        <w:pStyle w:val="code"/>
-      </w:pPr>
-      <w:r>
-        <w:rPr>
-          <w:lang w:val="en-US"/>
-        </w:rPr>
-        <w:t xml:space="preserve">    </w:t>
-      </w:r>
-      <w:r>
-        <w:t>}</w:t>
-      </w:r>
-    </w:p>
-    <w:p>
-      <w:r>
-        <w:t xml:space="preserve">База данных очищается. Потом – загружается. Внутри загрузки она еще и строится. После этого, база данных готова выполнять поиск и выборку записей. Поясним операции на  рисунке и в последующих текстовых конструкциях. </w:t>
-      </w:r>
-    </w:p>
-    <w:p/>
-    <w:p>
-      <w:r>
-        <w:t xml:space="preserve">Теперь создадим простой </w:t>
-      </w:r>
-      <w:r>
-        <w:rPr>
-          <w:lang w:val="en-US"/>
-        </w:rPr>
-        <w:t>XML</w:t>
-      </w:r>
-      <w:r>
-        <w:t xml:space="preserve">-движок, реализующий интерфейс </w:t>
-      </w:r>
-      <w:proofErr w:type="spellStart"/>
-      <w:r>
-        <w:rPr>
-          <w:lang w:val="en-US"/>
-        </w:rPr>
-        <w:t>IEngine</w:t>
-      </w:r>
-      <w:proofErr w:type="spellEnd"/>
-      <w:r>
-        <w:t xml:space="preserve">. Движок выполним в виде класса </w:t>
-      </w:r>
-      <w:proofErr w:type="spellStart"/>
-      <w:r>
-        <w:rPr>
-          <w:lang w:val="en-US"/>
-        </w:rPr>
-        <w:t>XMLEngine</w:t>
-      </w:r>
-      <w:proofErr w:type="spellEnd"/>
-      <w:r>
-        <w:t xml:space="preserve">, который конструируется на основе </w:t>
-      </w:r>
-      <w:r>
-        <w:rPr>
-          <w:lang w:val="en-US"/>
-        </w:rPr>
-        <w:t>XML</w:t>
-      </w:r>
-      <w:r>
-        <w:t>-</w:t>
-      </w:r>
-      <w:r>
-        <w:t xml:space="preserve">представления </w:t>
-      </w:r>
-      <w:r>
-        <w:rPr>
-          <w:lang w:val="en-US"/>
-        </w:rPr>
-        <w:t>RDF</w:t>
-      </w:r>
-      <w:r>
-        <w:t>-</w:t>
-      </w:r>
-      <w:r>
-        <w:t xml:space="preserve">документа.  Поскольку реализация даже самого простого варианта движка не тривиальна, текст реализации в это месте приводиться не будет, мы оставим вам удовольствие разобраться в нем самостоятельно по проекту.  </w:t>
-      </w:r>
-    </w:p>
-    <w:p>
-      <w:pPr>
-        <w:rPr>
-          <w:lang w:val="en-US"/>
-        </w:rPr>
-      </w:pPr>
-      <w:r>
-        <w:t xml:space="preserve">В тексте класса </w:t>
-      </w:r>
-      <w:proofErr w:type="spellStart"/>
-      <w:r>
-        <w:rPr>
-          <w:lang w:val="en-US"/>
-        </w:rPr>
-        <w:t>XMLEngine</w:t>
-      </w:r>
-      <w:proofErr w:type="spellEnd"/>
-      <w:r>
-        <w:t xml:space="preserve"> </w:t>
-      </w:r>
-      <w:r>
-        <w:t>есть понятные комментарии о том</w:t>
-      </w:r>
-      <w:r>
-        <w:t>,</w:t>
-      </w:r>
-      <w:r>
-        <w:t xml:space="preserve"> как класс устроен и реализован. Определенный нюанс имеется в словаре ссылочных элементов</w:t>
-      </w:r>
-      <w:r>
-        <w:t xml:space="preserve"> </w:t>
-      </w:r>
-      <w:proofErr w:type="spellStart"/>
-      <w:r>
-        <w:rPr>
-          <w:lang w:val="en-US"/>
-        </w:rPr>
-        <w:t>subelementsByResource</w:t>
-      </w:r>
-      <w:proofErr w:type="spellEnd"/>
-      <w:r>
-        <w:t xml:space="preserve">. Это множество всех </w:t>
-      </w:r>
-      <w:proofErr w:type="spellStart"/>
-      <w:r>
-        <w:t>подэлементов</w:t>
-      </w:r>
-      <w:proofErr w:type="spellEnd"/>
-      <w:r>
-        <w:t xml:space="preserve"> записей, имеющих </w:t>
-      </w:r>
-      <w:proofErr w:type="gramStart"/>
-      <w:r>
-        <w:t>определенный</w:t>
-      </w:r>
-      <w:proofErr w:type="gramEnd"/>
-      <w:r>
-        <w:t xml:space="preserve"> </w:t>
-      </w:r>
-      <w:proofErr w:type="spellStart"/>
-      <w:r>
-        <w:rPr>
-          <w:lang w:val="en-US"/>
-        </w:rPr>
-        <w:t>rdf</w:t>
-      </w:r>
-      <w:proofErr w:type="spellEnd"/>
-      <w:r>
-        <w:t>:</w:t>
-      </w:r>
-      <w:r>
-        <w:rPr>
-          <w:lang w:val="en-US"/>
-        </w:rPr>
-        <w:t>resource</w:t>
-      </w:r>
-      <w:r>
-        <w:t xml:space="preserve">, ключами выступают значения этого атрибута. Для чего такая структура? На самом деле, как </w:t>
-      </w:r>
-      <w:proofErr w:type="spellStart"/>
-      <w:r>
-        <w:rPr>
-          <w:lang w:val="en-US"/>
-        </w:rPr>
-        <w:t>XElement</w:t>
-      </w:r>
-      <w:proofErr w:type="spellEnd"/>
-      <w:r>
-        <w:t xml:space="preserve"> </w:t>
-      </w:r>
-      <w:r>
-        <w:t xml:space="preserve">используются ссылки на элементы в структуре </w:t>
-      </w:r>
-      <w:proofErr w:type="spellStart"/>
-      <w:r>
-        <w:rPr>
-          <w:lang w:val="en-US"/>
-        </w:rPr>
-        <w:t>rdf</w:t>
-      </w:r>
-      <w:proofErr w:type="spellEnd"/>
-      <w:r>
-        <w:t xml:space="preserve"> (</w:t>
-      </w:r>
-      <w:r>
-        <w:t xml:space="preserve">это общее свойство элементов классов при присваивании значений). У этих элементов есть имя, которое соответствует имени предиката и родительский элемент </w:t>
-      </w:r>
+        <w:t xml:space="preserve"> record = </w:t>
+      </w:r>
+      <w:proofErr w:type="spellStart"/>
+      <w:r>
+        <w:rPr>
+          <w:lang w:val="en-US"/>
+        </w:rPr>
+        <w:t>engine.GetRecordBasic</w:t>
+      </w:r>
+      <w:proofErr w:type="spellEnd"/>
+      <w:r>
+        <w:rPr>
+          <w:lang w:val="en-US"/>
+        </w:rPr>
+        <w:t>("p" + key, false);</w:t>
+      </w:r>
+    </w:p>
+    <w:p>
+      <w:pPr>
+        <w:pStyle w:val="code"/>
+      </w:pPr>
+      <w:proofErr w:type="spellStart"/>
+      <w:r>
+        <w:lastRenderedPageBreak/>
+        <w:t>Console.WriteLine</w:t>
+      </w:r>
+      <w:proofErr w:type="spellEnd"/>
       <w:r>
         <w:t>(</w:t>
       </w:r>
-      <w:r>
-        <w:t xml:space="preserve">свойство </w:t>
-      </w:r>
-      <w:r>
-        <w:rPr>
-          <w:lang w:val="en-US"/>
-        </w:rPr>
-        <w:t>Parent</w:t>
-      </w:r>
-      <w:r>
-        <w:t>)</w:t>
-      </w:r>
-      <w:r>
-        <w:t xml:space="preserve">, который является записью, содержащую данную ссылку. </w:t>
-      </w:r>
-      <w:proofErr w:type="spellStart"/>
-      <w:r>
-        <w:t>Напр</w:t>
-      </w:r>
-      <w:proofErr w:type="spellEnd"/>
-      <w:r>
-        <w:rPr>
-          <w:lang w:val="en-US"/>
-        </w:rPr>
-        <w:t>.</w:t>
-      </w:r>
-      <w:r>
-        <w:rPr>
-          <w:lang w:val="en-US"/>
-        </w:rPr>
-        <w:t xml:space="preserve"> </w:t>
-      </w:r>
-      <w:r>
-        <w:t>в</w:t>
-      </w:r>
-      <w:r>
-        <w:rPr>
-          <w:lang w:val="en-US"/>
-        </w:rPr>
-        <w:t xml:space="preserve"> </w:t>
-      </w:r>
-      <w:r>
-        <w:t>записи</w:t>
-      </w:r>
-      <w:r>
-        <w:rPr>
-          <w:lang w:val="en-US"/>
-        </w:rPr>
-        <w:t xml:space="preserve"> </w:t>
-      </w:r>
-    </w:p>
-    <w:p>
-      <w:pPr>
-        <w:pStyle w:val="code"/>
-        <w:rPr>
-          <w:lang w:val="en-US"/>
-        </w:rPr>
-      </w:pPr>
-      <w:r>
-        <w:rPr>
-          <w:lang w:val="en-US"/>
-        </w:rPr>
-        <w:t xml:space="preserve">  </w:t>
-      </w:r>
-      <w:r>
-        <w:rPr>
-          <w:lang w:val="en-US"/>
-        </w:rPr>
-        <w:t xml:space="preserve">&lt;person </w:t>
-      </w:r>
-      <w:proofErr w:type="spellStart"/>
-      <w:r>
-        <w:rPr>
-          <w:lang w:val="en-US"/>
-        </w:rPr>
-        <w:t>rdf</w:t>
-      </w:r>
-      <w:proofErr w:type="gramStart"/>
-      <w:r>
-        <w:rPr>
-          <w:lang w:val="en-US"/>
-        </w:rPr>
-        <w:t>:about</w:t>
-      </w:r>
-      <w:proofErr w:type="spellEnd"/>
-      <w:proofErr w:type="gramEnd"/>
-      <w:r>
-        <w:rPr>
-          <w:lang w:val="en-US"/>
-        </w:rPr>
-        <w:t>="…"&gt;</w:t>
-      </w:r>
-    </w:p>
-    <w:p>
-      <w:pPr>
-        <w:pStyle w:val="code"/>
-        <w:rPr>
-          <w:lang w:val="en-US"/>
-        </w:rPr>
-      </w:pPr>
-      <w:r>
-        <w:rPr>
-          <w:lang w:val="en-US"/>
-        </w:rPr>
-        <w:t xml:space="preserve">    &lt;name </w:t>
-      </w:r>
-      <w:proofErr w:type="spellStart"/>
-      <w:r>
-        <w:rPr>
-          <w:lang w:val="en-US"/>
-        </w:rPr>
-        <w:t>xml</w:t>
-      </w:r>
-      <w:proofErr w:type="gramStart"/>
-      <w:r>
-        <w:rPr>
-          <w:lang w:val="en-US"/>
-        </w:rPr>
-        <w:t>:lang</w:t>
-      </w:r>
-      <w:proofErr w:type="spellEnd"/>
-      <w:proofErr w:type="gramEnd"/>
-      <w:r>
-        <w:rPr>
-          <w:lang w:val="en-US"/>
-        </w:rPr>
-        <w:t>="</w:t>
-      </w:r>
-      <w:proofErr w:type="spellStart"/>
-      <w:r>
-        <w:rPr>
-          <w:lang w:val="en-US"/>
-        </w:rPr>
-        <w:t>ru</w:t>
-      </w:r>
-      <w:proofErr w:type="spellEnd"/>
-      <w:r>
-        <w:rPr>
-          <w:lang w:val="en-US"/>
-        </w:rPr>
-        <w:t>"&gt;</w:t>
-      </w:r>
-      <w:r>
-        <w:t>Иванов</w:t>
-      </w:r>
-      <w:r>
-        <w:rPr>
-          <w:lang w:val="en-US"/>
-        </w:rPr>
-        <w:t xml:space="preserve"> …&lt;/name&gt;</w:t>
-      </w:r>
-    </w:p>
-    <w:p>
-      <w:pPr>
-        <w:pStyle w:val="code"/>
-        <w:rPr>
-          <w:lang w:val="en-US"/>
-        </w:rPr>
-      </w:pPr>
-      <w:r>
-        <w:rPr>
-          <w:lang w:val="en-US"/>
-        </w:rPr>
-        <w:t xml:space="preserve">    &lt;father </w:t>
-      </w:r>
-      <w:proofErr w:type="spellStart"/>
-      <w:r>
-        <w:rPr>
-          <w:lang w:val="en-US"/>
-        </w:rPr>
-        <w:t>rdf</w:t>
-      </w:r>
-      <w:proofErr w:type="gramStart"/>
-      <w:r>
-        <w:rPr>
-          <w:lang w:val="en-US"/>
-        </w:rPr>
-        <w:t>:resource</w:t>
-      </w:r>
-      <w:proofErr w:type="spellEnd"/>
-      <w:proofErr w:type="gramEnd"/>
-      <w:r>
-        <w:rPr>
-          <w:lang w:val="en-US"/>
-        </w:rPr>
-        <w:t>="aaa123…" /&gt;</w:t>
-      </w:r>
-    </w:p>
-    <w:p>
-      <w:pPr>
-        <w:pStyle w:val="code"/>
-        <w:rPr>
-          <w:lang w:val="en-US"/>
-        </w:rPr>
-      </w:pPr>
-      <w:r>
-        <w:rPr>
-          <w:lang w:val="en-US"/>
-        </w:rPr>
-        <w:t xml:space="preserve">    …</w:t>
-      </w:r>
-    </w:p>
-    <w:p>
-      <w:pPr>
-        <w:pStyle w:val="code"/>
-        <w:rPr>
-          <w:lang w:val="en-US"/>
-        </w:rPr>
-      </w:pPr>
-      <w:r>
-        <w:rPr>
-          <w:lang w:val="en-US"/>
-        </w:rPr>
-        <w:t xml:space="preserve">  &lt;/person&gt;</w:t>
-      </w:r>
-    </w:p>
-    <w:p>
-      <w:r>
-        <w:t xml:space="preserve">В словарь попадет ссылка на </w:t>
-      </w:r>
-      <w:proofErr w:type="spellStart"/>
-      <w:r>
-        <w:t>подэлемент</w:t>
-      </w:r>
-      <w:proofErr w:type="spellEnd"/>
-      <w:r>
-        <w:t xml:space="preserve"> </w:t>
-      </w:r>
-      <w:r>
-        <w:rPr>
-          <w:lang w:val="en-US"/>
-        </w:rPr>
-        <w:t>father</w:t>
-      </w:r>
-      <w:r>
-        <w:t xml:space="preserve">, причем попадет под ключом </w:t>
-      </w:r>
-      <w:proofErr w:type="spellStart"/>
-      <w:r>
-        <w:rPr>
-          <w:lang w:val="en-US"/>
-        </w:rPr>
-        <w:t>aaa</w:t>
-      </w:r>
-      <w:proofErr w:type="spellEnd"/>
-      <w:r>
-        <w:t>123…</w:t>
-      </w:r>
-    </w:p>
-    <w:p>
-      <w:r>
-        <w:lastRenderedPageBreak/>
-        <w:t>Для чего такая сложность? Так мы во вспомогательных структурах не будем порождать сложных элементов, а обойдемся ссылками.</w:t>
-      </w:r>
-    </w:p>
-    <w:p>
-      <w:r>
-        <w:t xml:space="preserve">В библиотеку </w:t>
-      </w:r>
-      <w:proofErr w:type="spellStart"/>
-      <w:r>
-        <w:rPr>
-          <w:lang w:val="en-US"/>
-        </w:rPr>
-        <w:t>RDFEngine</w:t>
-      </w:r>
-      <w:proofErr w:type="spellEnd"/>
-      <w:r>
-        <w:t>, для удобства отладки, добавим генератор</w:t>
-      </w:r>
-      <w:r>
-        <w:t xml:space="preserve"> </w:t>
-      </w:r>
-      <w:r>
-        <w:t xml:space="preserve">набора Фототека для того, чтобы иметь «под рукой» базу данных произвольного объема. Генератор сформируем в виде статической функции, помещенный </w:t>
-      </w:r>
-      <w:proofErr w:type="gramStart"/>
-      <w:r>
-        <w:t>к</w:t>
-      </w:r>
-      <w:proofErr w:type="gramEnd"/>
-      <w:r>
-        <w:t xml:space="preserve"> какой-то класс, я использовал вновь введенный </w:t>
-      </w:r>
-      <w:proofErr w:type="spellStart"/>
-      <w:r>
-        <w:t>public</w:t>
-      </w:r>
-      <w:proofErr w:type="spellEnd"/>
-      <w:r>
-        <w:t xml:space="preserve"> </w:t>
-      </w:r>
-      <w:proofErr w:type="spellStart"/>
-      <w:r>
-        <w:t>class</w:t>
-      </w:r>
-      <w:proofErr w:type="spellEnd"/>
-      <w:r>
-        <w:t xml:space="preserve"> </w:t>
-      </w:r>
-      <w:proofErr w:type="spellStart"/>
-      <w:r>
-        <w:t>PhototekaGenerator</w:t>
-      </w:r>
-      <w:proofErr w:type="spellEnd"/>
-    </w:p>
-    <w:p>
-      <w:pPr>
-        <w:pStyle w:val="code"/>
-      </w:pPr>
-    </w:p>
-    <w:p>
-      <w:pPr>
-        <w:pStyle w:val="code"/>
-        <w:rPr>
-          <w:lang w:val="en-US"/>
-        </w:rPr>
-      </w:pPr>
-      <w:proofErr w:type="gramStart"/>
-      <w:r>
-        <w:rPr>
-          <w:lang w:val="en-US"/>
-        </w:rPr>
-        <w:t>public</w:t>
-      </w:r>
-      <w:proofErr w:type="gramEnd"/>
-      <w:r>
-        <w:rPr>
-          <w:lang w:val="en-US"/>
-        </w:rPr>
-        <w:t xml:space="preserve"> static </w:t>
-      </w:r>
-      <w:proofErr w:type="spellStart"/>
-      <w:r>
-        <w:rPr>
-          <w:lang w:val="en-US"/>
-        </w:rPr>
-        <w:t>IEnumerable</w:t>
-      </w:r>
-      <w:proofErr w:type="spellEnd"/>
-      <w:r>
-        <w:rPr>
-          <w:lang w:val="en-US"/>
-        </w:rPr>
-        <w:t>&lt;</w:t>
-      </w:r>
-      <w:proofErr w:type="spellStart"/>
-      <w:r>
-        <w:rPr>
-          <w:lang w:val="en-US"/>
-        </w:rPr>
-        <w:t>XElement</w:t>
-      </w:r>
-      <w:proofErr w:type="spellEnd"/>
-      <w:r>
-        <w:rPr>
-          <w:lang w:val="en-US"/>
-        </w:rPr>
-        <w:t>&gt; Generate(</w:t>
-      </w:r>
-      <w:proofErr w:type="spellStart"/>
-      <w:r>
-        <w:rPr>
-          <w:lang w:val="en-US"/>
-        </w:rPr>
-        <w:t>int</w:t>
-      </w:r>
-      <w:proofErr w:type="spellEnd"/>
-      <w:r>
-        <w:rPr>
-          <w:lang w:val="en-US"/>
-        </w:rPr>
-        <w:t xml:space="preserve"> </w:t>
-      </w:r>
-      <w:proofErr w:type="spellStart"/>
-      <w:r>
-        <w:rPr>
-          <w:lang w:val="en-US"/>
-        </w:rPr>
-        <w:t>npersons</w:t>
-      </w:r>
-      <w:proofErr w:type="spellEnd"/>
-      <w:r>
-        <w:rPr>
-          <w:lang w:val="en-US"/>
-        </w:rPr>
-        <w:t>)</w:t>
-      </w:r>
-    </w:p>
-    <w:p>
-      <w:pPr>
-        <w:pStyle w:val="code"/>
-        <w:rPr>
-          <w:lang w:val="en-US"/>
-        </w:rPr>
-      </w:pPr>
-      <w:r>
-        <w:rPr>
-          <w:lang w:val="en-US"/>
-        </w:rPr>
-        <w:t>{</w:t>
-      </w:r>
-    </w:p>
-    <w:p>
-      <w:pPr>
-        <w:pStyle w:val="code"/>
-        <w:rPr>
-          <w:lang w:val="en-US"/>
-        </w:rPr>
-      </w:pPr>
-      <w:r>
-        <w:rPr>
-          <w:lang w:val="en-US"/>
-        </w:rPr>
-        <w:t xml:space="preserve">    </w:t>
-      </w:r>
-      <w:r>
-        <w:rPr>
-          <w:lang w:val="en-US"/>
-        </w:rPr>
-        <w:t xml:space="preserve">Random </w:t>
-      </w:r>
-      <w:proofErr w:type="spellStart"/>
-      <w:r>
-        <w:rPr>
-          <w:lang w:val="en-US"/>
-        </w:rPr>
-        <w:t>rnd</w:t>
-      </w:r>
-      <w:proofErr w:type="spellEnd"/>
-      <w:r>
-        <w:rPr>
-          <w:lang w:val="en-US"/>
-        </w:rPr>
-        <w:t xml:space="preserve"> = new </w:t>
-      </w:r>
-      <w:proofErr w:type="gramStart"/>
-      <w:r>
-        <w:rPr>
-          <w:lang w:val="en-US"/>
-        </w:rPr>
-        <w:t>Random(</w:t>
-      </w:r>
-      <w:proofErr w:type="gramEnd"/>
-      <w:r>
-        <w:rPr>
-          <w:lang w:val="en-US"/>
-        </w:rPr>
-        <w:t>);</w:t>
-      </w:r>
-    </w:p>
-    <w:p>
-      <w:pPr>
-        <w:pStyle w:val="code"/>
-        <w:rPr>
-          <w:lang w:val="en-US"/>
-        </w:rPr>
-      </w:pPr>
-      <w:r>
-        <w:rPr>
-          <w:lang w:val="en-US"/>
-        </w:rPr>
-        <w:t xml:space="preserve">    </w:t>
-      </w:r>
-      <w:proofErr w:type="spellStart"/>
-      <w:proofErr w:type="gramStart"/>
-      <w:r>
-        <w:rPr>
-          <w:lang w:val="en-US"/>
-        </w:rPr>
-        <w:t>int</w:t>
-      </w:r>
-      <w:proofErr w:type="spellEnd"/>
-      <w:proofErr w:type="gramEnd"/>
-      <w:r>
-        <w:rPr>
-          <w:lang w:val="en-US"/>
-        </w:rPr>
-        <w:t xml:space="preserve"> </w:t>
-      </w:r>
-      <w:proofErr w:type="spellStart"/>
-      <w:r>
-        <w:rPr>
-          <w:lang w:val="en-US"/>
-        </w:rPr>
-        <w:t>np</w:t>
-      </w:r>
-      <w:proofErr w:type="spellEnd"/>
-      <w:r>
-        <w:rPr>
-          <w:lang w:val="en-US"/>
-        </w:rPr>
-        <w:t xml:space="preserve"> = </w:t>
-      </w:r>
-      <w:proofErr w:type="spellStart"/>
-      <w:r>
-        <w:rPr>
-          <w:lang w:val="en-US"/>
-        </w:rPr>
-        <w:t>npersons</w:t>
-      </w:r>
-      <w:proofErr w:type="spellEnd"/>
-      <w:r>
-        <w:rPr>
-          <w:lang w:val="en-US"/>
-        </w:rPr>
-        <w:t>;</w:t>
-      </w:r>
-    </w:p>
-    <w:p>
-      <w:pPr>
-        <w:pStyle w:val="code"/>
-        <w:rPr>
-          <w:lang w:val="en-US"/>
-        </w:rPr>
-      </w:pPr>
-      <w:r>
-        <w:rPr>
-          <w:lang w:val="en-US"/>
-        </w:rPr>
-        <w:t xml:space="preserve">    </w:t>
-      </w:r>
-      <w:proofErr w:type="spellStart"/>
-      <w:proofErr w:type="gramStart"/>
-      <w:r>
-        <w:rPr>
-          <w:lang w:val="en-US"/>
-        </w:rPr>
-        <w:t>int</w:t>
-      </w:r>
-      <w:proofErr w:type="spellEnd"/>
-      <w:proofErr w:type="gramEnd"/>
-      <w:r>
-        <w:rPr>
-          <w:lang w:val="en-US"/>
-        </w:rPr>
-        <w:t xml:space="preserve"> </w:t>
-      </w:r>
-      <w:proofErr w:type="spellStart"/>
-      <w:r>
-        <w:rPr>
-          <w:lang w:val="en-US"/>
-        </w:rPr>
-        <w:t>nf</w:t>
-      </w:r>
-      <w:proofErr w:type="spellEnd"/>
-      <w:r>
-        <w:rPr>
-          <w:lang w:val="en-US"/>
-        </w:rPr>
-        <w:t xml:space="preserve"> = </w:t>
-      </w:r>
-      <w:proofErr w:type="spellStart"/>
-      <w:r>
-        <w:rPr>
-          <w:lang w:val="en-US"/>
-        </w:rPr>
-        <w:t>npersons</w:t>
-      </w:r>
-      <w:proofErr w:type="spellEnd"/>
-      <w:r>
-        <w:rPr>
-          <w:lang w:val="en-US"/>
-        </w:rPr>
-        <w:t xml:space="preserve"> * 2;</w:t>
-      </w:r>
-    </w:p>
-    <w:p>
-      <w:pPr>
-        <w:pStyle w:val="code"/>
-        <w:rPr>
-          <w:lang w:val="en-US"/>
-        </w:rPr>
-      </w:pPr>
-      <w:r>
-        <w:rPr>
-          <w:lang w:val="en-US"/>
-        </w:rPr>
-        <w:t xml:space="preserve">    </w:t>
-      </w:r>
-      <w:proofErr w:type="spellStart"/>
-      <w:proofErr w:type="gramStart"/>
-      <w:r>
-        <w:rPr>
-          <w:lang w:val="en-US"/>
-        </w:rPr>
-        <w:t>int</w:t>
-      </w:r>
-      <w:proofErr w:type="spellEnd"/>
-      <w:proofErr w:type="gramEnd"/>
-      <w:r>
-        <w:rPr>
-          <w:lang w:val="en-US"/>
-        </w:rPr>
-        <w:t xml:space="preserve"> nr = </w:t>
-      </w:r>
-      <w:proofErr w:type="spellStart"/>
-      <w:r>
-        <w:rPr>
-          <w:lang w:val="en-US"/>
-        </w:rPr>
-        <w:t>npersons</w:t>
-      </w:r>
-      <w:proofErr w:type="spellEnd"/>
-      <w:r>
-        <w:rPr>
-          <w:lang w:val="en-US"/>
-        </w:rPr>
-        <w:t xml:space="preserve"> * 6;</w:t>
-      </w:r>
-    </w:p>
-    <w:p>
-      <w:pPr>
-        <w:pStyle w:val="code"/>
-        <w:rPr>
-          <w:lang w:val="en-US"/>
-        </w:rPr>
-      </w:pPr>
-      <w:r>
-        <w:rPr>
-          <w:lang w:val="en-US"/>
-        </w:rPr>
-        <w:t xml:space="preserve">    </w:t>
-      </w:r>
-      <w:proofErr w:type="spellStart"/>
-      <w:r>
-        <w:rPr>
-          <w:lang w:val="en-US"/>
-        </w:rPr>
-        <w:t>IEnumerable</w:t>
-      </w:r>
-      <w:proofErr w:type="spellEnd"/>
-      <w:r>
-        <w:rPr>
-          <w:lang w:val="en-US"/>
-        </w:rPr>
-        <w:t>&lt;</w:t>
-      </w:r>
-      <w:proofErr w:type="spellStart"/>
-      <w:r>
-        <w:rPr>
-          <w:lang w:val="en-US"/>
-        </w:rPr>
-        <w:t>XElement</w:t>
-      </w:r>
-      <w:proofErr w:type="spellEnd"/>
-      <w:r>
-        <w:rPr>
-          <w:lang w:val="en-US"/>
-        </w:rPr>
-        <w:t xml:space="preserve">&gt; </w:t>
-      </w:r>
-      <w:proofErr w:type="spellStart"/>
-      <w:r>
-        <w:rPr>
-          <w:lang w:val="en-US"/>
-        </w:rPr>
-        <w:t>recordFlow</w:t>
-      </w:r>
-      <w:proofErr w:type="spellEnd"/>
-      <w:r>
-        <w:rPr>
-          <w:lang w:val="en-US"/>
-        </w:rPr>
-        <w:t xml:space="preserve"> =</w:t>
-      </w:r>
-    </w:p>
-    <w:p>
-      <w:pPr>
-        <w:pStyle w:val="code"/>
-        <w:rPr>
-          <w:lang w:val="en-US"/>
-        </w:rPr>
-      </w:pPr>
-      <w:r>
-        <w:rPr>
-          <w:lang w:val="en-US"/>
-        </w:rPr>
-        <w:t xml:space="preserve">        </w:t>
-      </w:r>
-      <w:proofErr w:type="spellStart"/>
-      <w:proofErr w:type="gramStart"/>
-      <w:r>
-        <w:rPr>
-          <w:lang w:val="en-US"/>
-        </w:rPr>
-        <w:t>Enumerable.Range</w:t>
-      </w:r>
-      <w:proofErr w:type="spellEnd"/>
-      <w:r>
-        <w:rPr>
-          <w:lang w:val="en-US"/>
-        </w:rPr>
-        <w:t>(</w:t>
-      </w:r>
-      <w:proofErr w:type="gramEnd"/>
-      <w:r>
-        <w:rPr>
-          <w:lang w:val="en-US"/>
-        </w:rPr>
-        <w:t xml:space="preserve">0, </w:t>
-      </w:r>
-      <w:proofErr w:type="spellStart"/>
-      <w:r>
-        <w:rPr>
-          <w:lang w:val="en-US"/>
-        </w:rPr>
-        <w:t>np</w:t>
-      </w:r>
-      <w:proofErr w:type="spellEnd"/>
-      <w:r>
-        <w:rPr>
-          <w:lang w:val="en-US"/>
-        </w:rPr>
-        <w:t>)</w:t>
-      </w:r>
-    </w:p>
-    <w:p>
-      <w:pPr>
-        <w:pStyle w:val="code"/>
-        <w:rPr>
-          <w:lang w:val="en-US"/>
-        </w:rPr>
-      </w:pPr>
-      <w:r>
-        <w:rPr>
-          <w:lang w:val="en-US"/>
-        </w:rPr>
-        <w:t xml:space="preserve">            .</w:t>
-      </w:r>
-      <w:proofErr w:type="gramStart"/>
-      <w:r>
-        <w:rPr>
-          <w:lang w:val="en-US"/>
-        </w:rPr>
-        <w:t>Select(</w:t>
-      </w:r>
-      <w:proofErr w:type="spellStart"/>
-      <w:proofErr w:type="gramEnd"/>
-      <w:r>
-        <w:rPr>
-          <w:lang w:val="en-US"/>
-        </w:rPr>
-        <w:t>i</w:t>
-      </w:r>
-      <w:proofErr w:type="spellEnd"/>
-      <w:r>
-        <w:rPr>
-          <w:lang w:val="en-US"/>
-        </w:rPr>
-        <w:t xml:space="preserve"> =&gt; new </w:t>
-      </w:r>
-      <w:proofErr w:type="spellStart"/>
-      <w:r>
-        <w:rPr>
-          <w:lang w:val="en-US"/>
-        </w:rPr>
-        <w:t>XElement</w:t>
-      </w:r>
-      <w:proofErr w:type="spellEnd"/>
-      <w:r>
-        <w:rPr>
-          <w:lang w:val="en-US"/>
-        </w:rPr>
-        <w:t xml:space="preserve">("person", new </w:t>
-      </w:r>
-      <w:proofErr w:type="spellStart"/>
-      <w:r>
-        <w:rPr>
-          <w:lang w:val="en-US"/>
-        </w:rPr>
-        <w:t>XAttribute</w:t>
-      </w:r>
-      <w:proofErr w:type="spellEnd"/>
-      <w:r>
-        <w:rPr>
-          <w:lang w:val="en-US"/>
-        </w:rPr>
-        <w:t xml:space="preserve">("{http://www.w3.org/1999/02/22-rdf-syntax-ns#}about", "p" + </w:t>
-      </w:r>
-      <w:proofErr w:type="spellStart"/>
-      <w:r>
-        <w:rPr>
-          <w:lang w:val="en-US"/>
-        </w:rPr>
-        <w:t>i</w:t>
-      </w:r>
-      <w:proofErr w:type="spellEnd"/>
-      <w:r>
-        <w:rPr>
-          <w:lang w:val="en-US"/>
-        </w:rPr>
-        <w:t>),</w:t>
-      </w:r>
-    </w:p>
-    <w:p>
-      <w:pPr>
-        <w:pStyle w:val="code"/>
-        <w:rPr>
-          <w:lang w:val="en-US"/>
-        </w:rPr>
-      </w:pPr>
-      <w:r>
-        <w:rPr>
-          <w:lang w:val="en-US"/>
-        </w:rPr>
-        <w:t xml:space="preserve">                </w:t>
-      </w:r>
-      <w:proofErr w:type="gramStart"/>
-      <w:r>
-        <w:rPr>
-          <w:lang w:val="en-US"/>
-        </w:rPr>
-        <w:t>new</w:t>
-      </w:r>
-      <w:proofErr w:type="gramEnd"/>
-      <w:r>
-        <w:rPr>
-          <w:lang w:val="en-US"/>
-        </w:rPr>
-        <w:t xml:space="preserve"> </w:t>
-      </w:r>
-      <w:proofErr w:type="spellStart"/>
-      <w:r>
-        <w:rPr>
-          <w:lang w:val="en-US"/>
-        </w:rPr>
-        <w:t>XElement</w:t>
-      </w:r>
-      <w:proofErr w:type="spellEnd"/>
-      <w:r>
-        <w:rPr>
-          <w:lang w:val="en-US"/>
-        </w:rPr>
-        <w:t xml:space="preserve">("name", new </w:t>
-      </w:r>
-      <w:proofErr w:type="spellStart"/>
-      <w:r>
-        <w:rPr>
-          <w:lang w:val="en-US"/>
-        </w:rPr>
-        <w:t>XAttribute</w:t>
-      </w:r>
-      <w:proofErr w:type="spellEnd"/>
-      <w:r>
-        <w:rPr>
-          <w:lang w:val="en-US"/>
-        </w:rPr>
-        <w:t>("{http://www.w3.org/XML/1998/namespace}lang", "</w:t>
-      </w:r>
-      <w:proofErr w:type="spellStart"/>
-      <w:r>
-        <w:rPr>
-          <w:lang w:val="en-US"/>
-        </w:rPr>
-        <w:t>ru</w:t>
-      </w:r>
-      <w:proofErr w:type="spellEnd"/>
-      <w:r>
-        <w:rPr>
-          <w:lang w:val="en-US"/>
-        </w:rPr>
-        <w:t>"), "</w:t>
-      </w:r>
-      <w:r>
-        <w:t>и</w:t>
-      </w:r>
-      <w:r>
-        <w:rPr>
-          <w:lang w:val="en-US"/>
-        </w:rPr>
-        <w:t xml:space="preserve">" + </w:t>
-      </w:r>
-      <w:proofErr w:type="spellStart"/>
-      <w:r>
-        <w:rPr>
-          <w:lang w:val="en-US"/>
-        </w:rPr>
-        <w:t>i</w:t>
-      </w:r>
-      <w:proofErr w:type="spellEnd"/>
-      <w:r>
-        <w:rPr>
-          <w:lang w:val="en-US"/>
-        </w:rPr>
-        <w:t>),</w:t>
-      </w:r>
-    </w:p>
-    <w:p>
-      <w:pPr>
-        <w:pStyle w:val="code"/>
-        <w:rPr>
-          <w:lang w:val="en-US"/>
-        </w:rPr>
-      </w:pPr>
-      <w:r>
-        <w:rPr>
-          <w:lang w:val="en-US"/>
-        </w:rPr>
-        <w:t xml:space="preserve">                </w:t>
-      </w:r>
-      <w:proofErr w:type="gramStart"/>
-      <w:r>
-        <w:rPr>
-          <w:lang w:val="en-US"/>
-        </w:rPr>
-        <w:t>new</w:t>
-      </w:r>
-      <w:proofErr w:type="gramEnd"/>
-      <w:r>
-        <w:rPr>
-          <w:lang w:val="en-US"/>
-        </w:rPr>
-        <w:t xml:space="preserve"> </w:t>
-      </w:r>
-      <w:proofErr w:type="spellStart"/>
-      <w:r>
-        <w:rPr>
-          <w:lang w:val="en-US"/>
-        </w:rPr>
-        <w:t>XElement</w:t>
-      </w:r>
-      <w:proofErr w:type="spellEnd"/>
-      <w:r>
-        <w:rPr>
-          <w:lang w:val="en-US"/>
-        </w:rPr>
-        <w:t>("age", "23")))</w:t>
-      </w:r>
-    </w:p>
-    <w:p>
-      <w:pPr>
-        <w:pStyle w:val="code"/>
-        <w:rPr>
-          <w:lang w:val="en-US"/>
-        </w:rPr>
-      </w:pPr>
-      <w:r>
-        <w:rPr>
-          <w:lang w:val="en-US"/>
-        </w:rPr>
-        <w:t xml:space="preserve">            .</w:t>
-      </w:r>
-      <w:proofErr w:type="spellStart"/>
-      <w:proofErr w:type="gramStart"/>
-      <w:r>
-        <w:rPr>
-          <w:lang w:val="en-US"/>
-        </w:rPr>
-        <w:t>Concat</w:t>
-      </w:r>
-      <w:proofErr w:type="spellEnd"/>
-      <w:r>
-        <w:rPr>
-          <w:lang w:val="en-US"/>
-        </w:rPr>
-        <w:t>(</w:t>
-      </w:r>
-      <w:proofErr w:type="gramEnd"/>
-    </w:p>
-    <w:p>
-      <w:pPr>
-        <w:pStyle w:val="code"/>
-        <w:rPr>
-          <w:lang w:val="en-US"/>
-        </w:rPr>
-      </w:pPr>
-      <w:r>
-        <w:rPr>
-          <w:lang w:val="en-US"/>
-        </w:rPr>
-        <w:t xml:space="preserve">                </w:t>
-      </w:r>
-      <w:proofErr w:type="spellStart"/>
-      <w:proofErr w:type="gramStart"/>
-      <w:r>
-        <w:rPr>
-          <w:lang w:val="en-US"/>
-        </w:rPr>
-        <w:t>Enumerable.Range</w:t>
-      </w:r>
-      <w:proofErr w:type="spellEnd"/>
-      <w:r>
-        <w:rPr>
-          <w:lang w:val="en-US"/>
-        </w:rPr>
-        <w:t>(</w:t>
-      </w:r>
-      <w:proofErr w:type="gramEnd"/>
-      <w:r>
-        <w:rPr>
-          <w:lang w:val="en-US"/>
-        </w:rPr>
-        <w:t xml:space="preserve">0, </w:t>
-      </w:r>
-      <w:proofErr w:type="spellStart"/>
-      <w:r>
-        <w:rPr>
-          <w:lang w:val="en-US"/>
-        </w:rPr>
-        <w:t>nf</w:t>
-      </w:r>
-      <w:proofErr w:type="spellEnd"/>
-      <w:r>
-        <w:rPr>
-          <w:lang w:val="en-US"/>
-        </w:rPr>
-        <w:t>)</w:t>
-      </w:r>
-    </w:p>
-    <w:p>
-      <w:pPr>
-        <w:pStyle w:val="code"/>
-        <w:rPr>
-          <w:lang w:val="en-US"/>
-        </w:rPr>
-      </w:pPr>
-      <w:r>
-        <w:rPr>
-          <w:lang w:val="en-US"/>
-        </w:rPr>
-        <w:t xml:space="preserve">                    .</w:t>
-      </w:r>
-      <w:proofErr w:type="gramStart"/>
-      <w:r>
-        <w:rPr>
-          <w:lang w:val="en-US"/>
-        </w:rPr>
-        <w:t>Select(</w:t>
-      </w:r>
-      <w:proofErr w:type="spellStart"/>
-      <w:proofErr w:type="gramEnd"/>
-      <w:r>
-        <w:rPr>
-          <w:lang w:val="en-US"/>
-        </w:rPr>
-        <w:t>i</w:t>
-      </w:r>
-      <w:proofErr w:type="spellEnd"/>
-      <w:r>
-        <w:rPr>
-          <w:lang w:val="en-US"/>
-        </w:rPr>
-        <w:t xml:space="preserve"> =&gt; new </w:t>
-      </w:r>
-      <w:proofErr w:type="spellStart"/>
-      <w:r>
-        <w:rPr>
-          <w:lang w:val="en-US"/>
-        </w:rPr>
-        <w:t>XElement</w:t>
-      </w:r>
-      <w:proofErr w:type="spellEnd"/>
-      <w:r>
-        <w:rPr>
-          <w:lang w:val="en-US"/>
-        </w:rPr>
-        <w:t xml:space="preserve">("photo", new </w:t>
-      </w:r>
-      <w:proofErr w:type="spellStart"/>
-      <w:r>
-        <w:rPr>
-          <w:lang w:val="en-US"/>
-        </w:rPr>
-        <w:t>XAttribute</w:t>
-      </w:r>
-      <w:proofErr w:type="spellEnd"/>
-      <w:r>
-        <w:rPr>
-          <w:lang w:val="en-US"/>
-        </w:rPr>
-        <w:t xml:space="preserve">("{http://www.w3.org/1999/02/22-rdf-syntax-ns#}about", "f" + </w:t>
-      </w:r>
-      <w:proofErr w:type="spellStart"/>
-      <w:r>
-        <w:rPr>
-          <w:lang w:val="en-US"/>
-        </w:rPr>
-        <w:t>i</w:t>
-      </w:r>
-      <w:proofErr w:type="spellEnd"/>
-      <w:r>
-        <w:rPr>
-          <w:lang w:val="en-US"/>
-        </w:rPr>
-        <w:t>),</w:t>
-      </w:r>
-    </w:p>
-    <w:p>
-      <w:pPr>
-        <w:pStyle w:val="code"/>
-        <w:rPr>
-          <w:lang w:val="en-US"/>
-        </w:rPr>
-      </w:pPr>
-      <w:r>
-        <w:rPr>
-          <w:lang w:val="en-US"/>
-        </w:rPr>
-        <w:t xml:space="preserve">                        </w:t>
-      </w:r>
-      <w:proofErr w:type="gramStart"/>
-      <w:r>
-        <w:rPr>
-          <w:lang w:val="en-US"/>
-        </w:rPr>
-        <w:t>new</w:t>
-      </w:r>
-      <w:proofErr w:type="gramEnd"/>
-      <w:r>
-        <w:rPr>
-          <w:lang w:val="en-US"/>
-        </w:rPr>
-        <w:t xml:space="preserve"> </w:t>
-      </w:r>
-      <w:proofErr w:type="spellStart"/>
-      <w:r>
-        <w:rPr>
-          <w:lang w:val="en-US"/>
-        </w:rPr>
-        <w:t>XElement</w:t>
-      </w:r>
-      <w:proofErr w:type="spellEnd"/>
-      <w:r>
-        <w:rPr>
-          <w:lang w:val="en-US"/>
-        </w:rPr>
-        <w:t>("name", "</w:t>
-      </w:r>
-      <w:proofErr w:type="spellStart"/>
-      <w:r>
-        <w:rPr>
-          <w:lang w:val="en-US"/>
-        </w:rPr>
-        <w:t>dsp</w:t>
-      </w:r>
-      <w:proofErr w:type="spellEnd"/>
-      <w:r>
-        <w:rPr>
-          <w:lang w:val="en-US"/>
-        </w:rPr>
-        <w:t xml:space="preserve">" + </w:t>
-      </w:r>
-      <w:proofErr w:type="spellStart"/>
-      <w:r>
-        <w:rPr>
-          <w:lang w:val="en-US"/>
-        </w:rPr>
-        <w:t>i</w:t>
-      </w:r>
-      <w:proofErr w:type="spellEnd"/>
-      <w:r>
-        <w:rPr>
-          <w:lang w:val="en-US"/>
-        </w:rPr>
-        <w:t>))))</w:t>
-      </w:r>
-    </w:p>
-    <w:p>
-      <w:pPr>
-        <w:pStyle w:val="code"/>
-        <w:rPr>
-          <w:lang w:val="en-US"/>
-        </w:rPr>
-      </w:pPr>
-      <w:r>
-        <w:rPr>
-          <w:lang w:val="en-US"/>
-        </w:rPr>
-        <w:t xml:space="preserve">            .</w:t>
-      </w:r>
-      <w:proofErr w:type="spellStart"/>
-      <w:proofErr w:type="gramStart"/>
-      <w:r>
-        <w:rPr>
-          <w:lang w:val="en-US"/>
-        </w:rPr>
-        <w:t>Concat</w:t>
-      </w:r>
-      <w:proofErr w:type="spellEnd"/>
-      <w:r>
-        <w:rPr>
-          <w:lang w:val="en-US"/>
-        </w:rPr>
-        <w:t>(</w:t>
-      </w:r>
-      <w:proofErr w:type="gramEnd"/>
-    </w:p>
-    <w:p>
-      <w:pPr>
-        <w:pStyle w:val="code"/>
-        <w:rPr>
-          <w:lang w:val="en-US"/>
-        </w:rPr>
-      </w:pPr>
-      <w:r>
-        <w:rPr>
-          <w:lang w:val="en-US"/>
-        </w:rPr>
-        <w:t xml:space="preserve">                </w:t>
-      </w:r>
-      <w:proofErr w:type="spellStart"/>
-      <w:proofErr w:type="gramStart"/>
-      <w:r>
-        <w:rPr>
-          <w:lang w:val="en-US"/>
-        </w:rPr>
-        <w:t>Enumerable.Range</w:t>
-      </w:r>
-      <w:proofErr w:type="spellEnd"/>
-      <w:r>
-        <w:rPr>
-          <w:lang w:val="en-US"/>
-        </w:rPr>
-        <w:t>(</w:t>
-      </w:r>
-      <w:proofErr w:type="gramEnd"/>
-      <w:r>
-        <w:rPr>
-          <w:lang w:val="en-US"/>
-        </w:rPr>
-        <w:t>0, nr)</w:t>
-      </w:r>
-    </w:p>
-    <w:p>
-      <w:pPr>
-        <w:pStyle w:val="code"/>
-        <w:rPr>
-          <w:lang w:val="en-US"/>
-        </w:rPr>
-      </w:pPr>
-      <w:r>
-        <w:rPr>
-          <w:lang w:val="en-US"/>
-        </w:rPr>
-        <w:t xml:space="preserve">                    .</w:t>
-      </w:r>
-      <w:proofErr w:type="gramStart"/>
-      <w:r>
-        <w:rPr>
-          <w:lang w:val="en-US"/>
-        </w:rPr>
-        <w:t>Select(</w:t>
-      </w:r>
-      <w:proofErr w:type="spellStart"/>
-      <w:proofErr w:type="gramEnd"/>
-      <w:r>
-        <w:rPr>
-          <w:lang w:val="en-US"/>
-        </w:rPr>
-        <w:t>i</w:t>
-      </w:r>
-      <w:proofErr w:type="spellEnd"/>
-      <w:r>
-        <w:rPr>
-          <w:lang w:val="en-US"/>
-        </w:rPr>
-        <w:t xml:space="preserve"> =&gt; new </w:t>
-      </w:r>
-      <w:proofErr w:type="spellStart"/>
-      <w:r>
-        <w:rPr>
-          <w:lang w:val="en-US"/>
-        </w:rPr>
-        <w:t>XElement</w:t>
-      </w:r>
-      <w:proofErr w:type="spellEnd"/>
-      <w:r>
-        <w:rPr>
-          <w:lang w:val="en-US"/>
-        </w:rPr>
-        <w:t xml:space="preserve">("reflection", new </w:t>
-      </w:r>
-      <w:proofErr w:type="spellStart"/>
-      <w:r>
-        <w:rPr>
-          <w:lang w:val="en-US"/>
-        </w:rPr>
-        <w:t>XAttribute</w:t>
-      </w:r>
-      <w:proofErr w:type="spellEnd"/>
-      <w:r>
-        <w:rPr>
-          <w:lang w:val="en-US"/>
-        </w:rPr>
-        <w:t xml:space="preserve">("{http://www.w3.org/1999/02/22-rdf-syntax-ns#}about", "r" + </w:t>
-      </w:r>
-      <w:proofErr w:type="spellStart"/>
-      <w:r>
-        <w:rPr>
-          <w:lang w:val="en-US"/>
-        </w:rPr>
-        <w:t>i</w:t>
-      </w:r>
-      <w:proofErr w:type="spellEnd"/>
-      <w:r>
-        <w:rPr>
-          <w:lang w:val="en-US"/>
-        </w:rPr>
-        <w:t>),</w:t>
-      </w:r>
-    </w:p>
-    <w:p>
-      <w:pPr>
-        <w:pStyle w:val="code"/>
-        <w:rPr>
-          <w:lang w:val="en-US"/>
-        </w:rPr>
-      </w:pPr>
-      <w:r>
-        <w:rPr>
-          <w:lang w:val="en-US"/>
-        </w:rPr>
-        <w:t xml:space="preserve">                        </w:t>
-      </w:r>
-      <w:proofErr w:type="gramStart"/>
-      <w:r>
-        <w:rPr>
-          <w:lang w:val="en-US"/>
-        </w:rPr>
-        <w:t>new</w:t>
-      </w:r>
-      <w:proofErr w:type="gramEnd"/>
-      <w:r>
-        <w:rPr>
-          <w:lang w:val="en-US"/>
-        </w:rPr>
-        <w:t xml:space="preserve"> </w:t>
-      </w:r>
-      <w:proofErr w:type="spellStart"/>
-      <w:r>
-        <w:rPr>
-          <w:lang w:val="en-US"/>
-        </w:rPr>
-        <w:t>XElement</w:t>
-      </w:r>
-      <w:proofErr w:type="spellEnd"/>
-      <w:r>
-        <w:rPr>
-          <w:lang w:val="en-US"/>
-        </w:rPr>
-        <w:t xml:space="preserve">("reflected", new XAttribute("{http://www.w3.org/1999/02/22-rdf-syntax-ns#}resource", "p" + </w:t>
-      </w:r>
-      <w:proofErr w:type="spellStart"/>
-      <w:r>
-        <w:rPr>
-          <w:lang w:val="en-US"/>
-        </w:rPr>
-        <w:t>rnd.Next</w:t>
-      </w:r>
-      <w:proofErr w:type="spellEnd"/>
-      <w:r>
-        <w:rPr>
-          <w:lang w:val="en-US"/>
-        </w:rPr>
-        <w:t>(</w:t>
-      </w:r>
-      <w:proofErr w:type="spellStart"/>
-      <w:r>
-        <w:rPr>
-          <w:lang w:val="en-US"/>
-        </w:rPr>
-        <w:t>np</w:t>
-      </w:r>
-      <w:proofErr w:type="spellEnd"/>
-      <w:r>
-        <w:rPr>
-          <w:lang w:val="en-US"/>
-        </w:rPr>
-        <w:t>))),</w:t>
-      </w:r>
-    </w:p>
-    <w:p>
-      <w:pPr>
-        <w:pStyle w:val="code"/>
-        <w:rPr>
-          <w:lang w:val="en-US"/>
-        </w:rPr>
-      </w:pPr>
-      <w:r>
-        <w:rPr>
-          <w:lang w:val="en-US"/>
-        </w:rPr>
-        <w:t xml:space="preserve">                        </w:t>
-      </w:r>
-      <w:proofErr w:type="gramStart"/>
-      <w:r>
-        <w:rPr>
-          <w:lang w:val="en-US"/>
-        </w:rPr>
-        <w:t>new</w:t>
-      </w:r>
-      <w:proofErr w:type="gramEnd"/>
-      <w:r>
-        <w:rPr>
-          <w:lang w:val="en-US"/>
-        </w:rPr>
-        <w:t xml:space="preserve"> </w:t>
-      </w:r>
-      <w:proofErr w:type="spellStart"/>
-      <w:r>
-        <w:rPr>
-          <w:lang w:val="en-US"/>
-        </w:rPr>
-        <w:t>XElement</w:t>
-      </w:r>
-      <w:proofErr w:type="spellEnd"/>
-      <w:r>
-        <w:rPr>
-          <w:lang w:val="en-US"/>
-        </w:rPr>
-        <w:t>("</w:t>
-      </w:r>
-      <w:proofErr w:type="spellStart"/>
-      <w:r>
-        <w:rPr>
-          <w:lang w:val="en-US"/>
-        </w:rPr>
-        <w:t>indoc</w:t>
-      </w:r>
-      <w:proofErr w:type="spellEnd"/>
-      <w:r>
-        <w:rPr>
-          <w:lang w:val="en-US"/>
-        </w:rPr>
-        <w:t xml:space="preserve">", new XAttribute("{http://www.w3.org/1999/02/22-rdf-syntax-ns#}resource", "f" + </w:t>
-      </w:r>
-      <w:proofErr w:type="spellStart"/>
-      <w:r>
-        <w:rPr>
-          <w:lang w:val="en-US"/>
-        </w:rPr>
-        <w:t>rnd.Next</w:t>
-      </w:r>
-      <w:proofErr w:type="spellEnd"/>
-      <w:r>
-        <w:rPr>
-          <w:lang w:val="en-US"/>
-        </w:rPr>
-        <w:t>(</w:t>
-      </w:r>
-      <w:proofErr w:type="spellStart"/>
-      <w:r>
-        <w:rPr>
-          <w:lang w:val="en-US"/>
-        </w:rPr>
-        <w:t>nf</w:t>
-      </w:r>
-      <w:proofErr w:type="spellEnd"/>
-      <w:r>
-        <w:rPr>
-          <w:lang w:val="en-US"/>
-        </w:rPr>
-        <w:t>))))));</w:t>
-      </w:r>
-    </w:p>
-    <w:p>
-      <w:pPr>
-        <w:pStyle w:val="code"/>
-      </w:pPr>
-      <w:r>
-        <w:rPr>
-          <w:lang w:val="en-US"/>
-        </w:rPr>
-        <w:t xml:space="preserve">    </w:t>
-      </w:r>
-      <w:r>
-        <w:t>;</w:t>
-      </w:r>
-    </w:p>
-    <w:p>
-      <w:pPr>
-        <w:pStyle w:val="code"/>
-      </w:pPr>
-      <w:r>
-        <w:t xml:space="preserve">    </w:t>
-      </w:r>
-      <w:proofErr w:type="spellStart"/>
-      <w:r>
-        <w:t>return</w:t>
-      </w:r>
-      <w:proofErr w:type="spellEnd"/>
-      <w:r>
-        <w:t xml:space="preserve"> </w:t>
-      </w:r>
-      <w:proofErr w:type="spellStart"/>
-      <w:r>
-        <w:t>recordFlow</w:t>
-      </w:r>
-      <w:proofErr w:type="spellEnd"/>
-      <w:r>
-        <w:t>;</w:t>
-      </w:r>
-    </w:p>
-    <w:p>
-      <w:pPr>
-        <w:pStyle w:val="code"/>
-      </w:pPr>
-      <w:r>
-        <w:t>}</w:t>
-      </w:r>
-    </w:p>
-    <w:p/>
-    <w:p>
-      <w:r>
-        <w:t xml:space="preserve">Теперь, как и обещалось, создадим консольный проект </w:t>
-      </w:r>
-      <w:proofErr w:type="spellStart"/>
-      <w:r>
-        <w:rPr>
-          <w:lang w:val="en-US"/>
-        </w:rPr>
-        <w:t>TesterConsole</w:t>
-      </w:r>
-      <w:proofErr w:type="spellEnd"/>
-      <w:r>
-        <w:t xml:space="preserve"> для тестирования и опробуем созданную библиотеку (классов).</w:t>
-      </w:r>
-      <w:r>
-        <w:t xml:space="preserve"> </w:t>
-      </w:r>
-      <w:r>
-        <w:t xml:space="preserve">В него добавим ссылку на библиотеку </w:t>
-      </w:r>
-      <w:proofErr w:type="spellStart"/>
-      <w:r>
-        <w:rPr>
-          <w:lang w:val="en-US"/>
-        </w:rPr>
-        <w:t>RDFEngine</w:t>
-      </w:r>
-      <w:proofErr w:type="spellEnd"/>
-      <w:r>
-        <w:t xml:space="preserve"> </w:t>
-      </w:r>
-      <w:proofErr w:type="gramStart"/>
-      <w:r>
-        <w:t xml:space="preserve">( </w:t>
-      </w:r>
-      <w:proofErr w:type="gramEnd"/>
-      <w:r>
-        <w:t xml:space="preserve">в дух местах: проекте и в заголовках </w:t>
-      </w:r>
-      <w:r>
-        <w:rPr>
-          <w:lang w:val="en-US"/>
-        </w:rPr>
-        <w:t>using</w:t>
-      </w:r>
-      <w:r>
-        <w:t xml:space="preserve">). </w:t>
-      </w:r>
-      <w:r>
-        <w:t>Далее будет создание движка, загрузка записями через генератор, проверка поиска и выборки.</w:t>
-      </w:r>
-    </w:p>
-    <w:p>
-      <w:pPr>
-        <w:pStyle w:val="code"/>
-        <w:rPr>
-          <w:lang w:val="en-US"/>
-        </w:rPr>
-      </w:pPr>
-      <w:proofErr w:type="spellStart"/>
-      <w:proofErr w:type="gramStart"/>
-      <w:r>
-        <w:rPr>
-          <w:lang w:val="en-US"/>
-        </w:rPr>
-        <w:t>int</w:t>
-      </w:r>
-      <w:proofErr w:type="spellEnd"/>
-      <w:proofErr w:type="gramEnd"/>
-      <w:r>
-        <w:rPr>
-          <w:lang w:val="en-US"/>
-        </w:rPr>
-        <w:t xml:space="preserve"> </w:t>
-      </w:r>
-      <w:proofErr w:type="spellStart"/>
-      <w:r>
-        <w:rPr>
-          <w:lang w:val="en-US"/>
-        </w:rPr>
-        <w:t>npersons</w:t>
-      </w:r>
-      <w:proofErr w:type="spellEnd"/>
-      <w:r>
-        <w:rPr>
-          <w:lang w:val="en-US"/>
-        </w:rPr>
-        <w:t xml:space="preserve"> = 100;</w:t>
-      </w:r>
-    </w:p>
-    <w:p>
-      <w:pPr>
-        <w:pStyle w:val="code"/>
-        <w:rPr>
-          <w:lang w:val="en-US"/>
-        </w:rPr>
-      </w:pPr>
-    </w:p>
-    <w:p>
-      <w:pPr>
-        <w:pStyle w:val="code"/>
-        <w:rPr>
-          <w:lang w:val="en-US"/>
-        </w:rPr>
-      </w:pPr>
-      <w:r>
-        <w:rPr>
-          <w:lang w:val="en-US"/>
-        </w:rPr>
-        <w:t xml:space="preserve">// </w:t>
-      </w:r>
-      <w:r>
-        <w:t>Создадим</w:t>
-      </w:r>
-      <w:r>
-        <w:rPr>
-          <w:lang w:val="en-US"/>
-        </w:rPr>
-        <w:t xml:space="preserve"> </w:t>
-      </w:r>
-      <w:r>
-        <w:t>движок</w:t>
-      </w:r>
-    </w:p>
-    <w:p>
-      <w:pPr>
-        <w:pStyle w:val="code"/>
-        <w:rPr>
-          <w:lang w:val="en-US"/>
-        </w:rPr>
-      </w:pPr>
-      <w:proofErr w:type="spellStart"/>
-      <w:r>
-        <w:rPr>
-          <w:lang w:val="en-US"/>
-        </w:rPr>
-        <w:t>RDFEngine.XMLEngine</w:t>
-      </w:r>
-      <w:proofErr w:type="spellEnd"/>
-      <w:r>
-        <w:rPr>
-          <w:lang w:val="en-US"/>
-        </w:rPr>
-        <w:t xml:space="preserve"> engine = new </w:t>
-      </w:r>
-      <w:proofErr w:type="spellStart"/>
-      <w:proofErr w:type="gramStart"/>
-      <w:r>
-        <w:rPr>
-          <w:lang w:val="en-US"/>
-        </w:rPr>
-        <w:t>XMLEngine</w:t>
-      </w:r>
-      <w:proofErr w:type="spellEnd"/>
-      <w:r>
-        <w:rPr>
-          <w:lang w:val="en-US"/>
-        </w:rPr>
-        <w:t>(</w:t>
-      </w:r>
-      <w:proofErr w:type="gramEnd"/>
-      <w:r>
-        <w:rPr>
-          <w:lang w:val="en-US"/>
-        </w:rPr>
-        <w:t>);</w:t>
-      </w:r>
-    </w:p>
-    <w:p>
-      <w:pPr>
-        <w:pStyle w:val="code"/>
-        <w:rPr>
-          <w:lang w:val="en-US"/>
-        </w:rPr>
-      </w:pPr>
-      <w:proofErr w:type="spellStart"/>
-      <w:proofErr w:type="gramStart"/>
-      <w:r>
-        <w:rPr>
-          <w:lang w:val="en-US"/>
-        </w:rPr>
-        <w:t>engine.Load</w:t>
-      </w:r>
-      <w:proofErr w:type="spellEnd"/>
-      <w:r>
-        <w:rPr>
-          <w:lang w:val="en-US"/>
-        </w:rPr>
-        <w:t>(</w:t>
-      </w:r>
-      <w:proofErr w:type="spellStart"/>
-      <w:proofErr w:type="gramEnd"/>
-      <w:r>
-        <w:rPr>
-          <w:lang w:val="en-US"/>
-        </w:rPr>
-        <w:t>PhototekaGenerator.Generate</w:t>
-      </w:r>
-      <w:proofErr w:type="spellEnd"/>
-      <w:r>
-        <w:rPr>
-          <w:lang w:val="en-US"/>
-        </w:rPr>
-        <w:t>(</w:t>
-      </w:r>
-      <w:proofErr w:type="spellStart"/>
-      <w:r>
-        <w:rPr>
-          <w:lang w:val="en-US"/>
-        </w:rPr>
-        <w:t>npersons</w:t>
-      </w:r>
-      <w:proofErr w:type="spellEnd"/>
-      <w:r>
-        <w:rPr>
-          <w:lang w:val="en-US"/>
-        </w:rPr>
-        <w:t>));</w:t>
-      </w:r>
-    </w:p>
-    <w:p>
-      <w:pPr>
-        <w:pStyle w:val="code"/>
-        <w:rPr>
-          <w:lang w:val="en-US"/>
-        </w:rPr>
-      </w:pPr>
-      <w:proofErr w:type="spellStart"/>
-      <w:proofErr w:type="gramStart"/>
-      <w:r>
-        <w:rPr>
-          <w:lang w:val="en-US"/>
-        </w:rPr>
-        <w:t>engine.Build</w:t>
-      </w:r>
-      <w:proofErr w:type="spellEnd"/>
-      <w:r>
-        <w:rPr>
-          <w:lang w:val="en-US"/>
-        </w:rPr>
-        <w:t>(</w:t>
-      </w:r>
-      <w:proofErr w:type="gramEnd"/>
-      <w:r>
-        <w:rPr>
-          <w:lang w:val="en-US"/>
-        </w:rPr>
-        <w:t>);</w:t>
-      </w:r>
-    </w:p>
-    <w:p>
-      <w:pPr>
-        <w:pStyle w:val="code"/>
-        <w:rPr>
-          <w:lang w:val="en-US"/>
-        </w:rPr>
-      </w:pPr>
-    </w:p>
-    <w:p>
-      <w:pPr>
-        <w:pStyle w:val="code"/>
-        <w:rPr>
-          <w:lang w:val="en-US"/>
-        </w:rPr>
-      </w:pPr>
-      <w:r>
-        <w:rPr>
-          <w:lang w:val="en-US"/>
-        </w:rPr>
-        <w:t xml:space="preserve">// </w:t>
-      </w:r>
-      <w:r>
-        <w:t>Попробуем</w:t>
-      </w:r>
-      <w:r>
-        <w:rPr>
-          <w:lang w:val="en-US"/>
-        </w:rPr>
-        <w:t xml:space="preserve"> </w:t>
-      </w:r>
-      <w:r>
-        <w:t>поиск</w:t>
-      </w:r>
-    </w:p>
-    <w:p>
-      <w:pPr>
-        <w:pStyle w:val="code"/>
-        <w:rPr>
-          <w:lang w:val="en-US"/>
-        </w:rPr>
-      </w:pPr>
-      <w:proofErr w:type="spellStart"/>
-      <w:proofErr w:type="gramStart"/>
-      <w:r>
-        <w:rPr>
-          <w:lang w:val="en-US"/>
-        </w:rPr>
-        <w:t>foreach</w:t>
-      </w:r>
-      <w:proofErr w:type="spellEnd"/>
-      <w:proofErr w:type="gramEnd"/>
-      <w:r>
-        <w:rPr>
-          <w:lang w:val="en-US"/>
-        </w:rPr>
-        <w:t xml:space="preserve"> (</w:t>
-      </w:r>
-      <w:proofErr w:type="spellStart"/>
-      <w:r>
-        <w:rPr>
-          <w:lang w:val="en-US"/>
-        </w:rPr>
-        <w:t>var</w:t>
-      </w:r>
-      <w:proofErr w:type="spellEnd"/>
-      <w:r>
-        <w:rPr>
-          <w:lang w:val="en-US"/>
-        </w:rPr>
-        <w:t xml:space="preserve"> </w:t>
-      </w:r>
-      <w:proofErr w:type="spellStart"/>
-      <w:r>
-        <w:rPr>
-          <w:lang w:val="en-US"/>
-        </w:rPr>
-        <w:t>rec</w:t>
-      </w:r>
-      <w:proofErr w:type="spellEnd"/>
-      <w:r>
-        <w:rPr>
-          <w:lang w:val="en-US"/>
-        </w:rPr>
-        <w:t xml:space="preserve"> in </w:t>
-      </w:r>
-      <w:proofErr w:type="spellStart"/>
-      <w:r>
-        <w:rPr>
-          <w:lang w:val="en-US"/>
-        </w:rPr>
-        <w:t>engine.Search</w:t>
-      </w:r>
-      <w:proofErr w:type="spellEnd"/>
-      <w:r>
-        <w:rPr>
-          <w:lang w:val="en-US"/>
-        </w:rPr>
-        <w:t>("</w:t>
-      </w:r>
-      <w:r>
-        <w:t>и</w:t>
-      </w:r>
-      <w:r>
-        <w:rPr>
-          <w:lang w:val="en-US"/>
-        </w:rPr>
-        <w:t>9"))</w:t>
-      </w:r>
-    </w:p>
-    <w:p>
-      <w:pPr>
-        <w:pStyle w:val="code"/>
-        <w:rPr>
-          <w:lang w:val="en-US"/>
-        </w:rPr>
-      </w:pPr>
-      <w:r>
-        <w:rPr>
-          <w:lang w:val="en-US"/>
-        </w:rPr>
-        <w:t>{</w:t>
-      </w:r>
-    </w:p>
-    <w:p>
-      <w:pPr>
-        <w:pStyle w:val="code"/>
-        <w:rPr>
-          <w:lang w:val="en-US"/>
-        </w:rPr>
-      </w:pPr>
-      <w:r>
-        <w:rPr>
-          <w:lang w:val="en-US"/>
-        </w:rPr>
-        <w:t xml:space="preserve">    </w:t>
-      </w:r>
-      <w:proofErr w:type="spellStart"/>
-      <w:proofErr w:type="gramStart"/>
-      <w:r>
-        <w:rPr>
-          <w:lang w:val="en-US"/>
-        </w:rPr>
-        <w:t>Console.WriteLine</w:t>
-      </w:r>
-      <w:proofErr w:type="spellEnd"/>
-      <w:r>
-        <w:rPr>
-          <w:lang w:val="en-US"/>
-        </w:rPr>
-        <w:t>(</w:t>
-      </w:r>
-      <w:proofErr w:type="spellStart"/>
-      <w:proofErr w:type="gramEnd"/>
-      <w:r>
-        <w:rPr>
-          <w:lang w:val="en-US"/>
-        </w:rPr>
-        <w:t>rec.ToString</w:t>
-      </w:r>
-      <w:proofErr w:type="spellEnd"/>
-      <w:r>
-        <w:rPr>
-          <w:lang w:val="en-US"/>
-        </w:rPr>
+      <w:proofErr w:type="spellStart"/>
+      <w:r>
+        <w:t>record.ToString</w:t>
+      </w:r>
+      <w:proofErr w:type="spellEnd"/>
+      <w:r>
         <w:t>());</w:t>
       </w:r>
     </w:p>
     <w:p>
       <w:pPr>
         <w:pStyle w:val="code"/>
-        <w:rPr>
-          <w:lang w:val="en-US"/>
-        </w:rPr>
-      </w:pPr>
-      <w:r>
-        <w:rPr>
-          <w:lang w:val="en-US"/>
-        </w:rPr>
-        <w:t>}</w:t>
-      </w:r>
-    </w:p>
-    <w:p>
-      <w:pPr>
-        <w:pStyle w:val="code"/>
-        <w:rPr>
-          <w:lang w:val="en-US"/>
-        </w:rPr>
-      </w:pPr>
-      <w:proofErr w:type="spellStart"/>
-      <w:proofErr w:type="gramStart"/>
-      <w:r>
-        <w:rPr>
-          <w:lang w:val="en-US"/>
-        </w:rPr>
-        <w:t>Console.WriteLine</w:t>
-      </w:r>
-      <w:proofErr w:type="spellEnd"/>
-      <w:r>
-        <w:rPr>
-          <w:lang w:val="en-US"/>
-        </w:rPr>
-        <w:t>(</w:t>
-      </w:r>
-      <w:proofErr w:type="gramEnd"/>
-      <w:r>
-        <w:rPr>
-          <w:lang w:val="en-US"/>
-        </w:rPr>
-        <w:t>);</w:t>
-      </w:r>
-    </w:p>
-    <w:p>
-      <w:pPr>
-        <w:pStyle w:val="code"/>
-        <w:rPr>
-          <w:lang w:val="en-US"/>
-        </w:rPr>
-      </w:pPr>
-    </w:p>
-    <w:p>
-      <w:pPr>
-        <w:pStyle w:val="code"/>
-        <w:rPr>
-          <w:lang w:val="en-US"/>
-        </w:rPr>
-      </w:pPr>
-      <w:r>
-        <w:rPr>
-          <w:lang w:val="en-US"/>
-        </w:rPr>
-        <w:t xml:space="preserve">// </w:t>
-      </w:r>
-      <w:r>
-        <w:t>Попробуем</w:t>
-      </w:r>
-      <w:r>
-        <w:rPr>
-          <w:lang w:val="en-US"/>
-        </w:rPr>
-        <w:t xml:space="preserve"> </w:t>
-      </w:r>
-      <w:r>
-        <w:t>выборку</w:t>
-      </w:r>
-    </w:p>
-    <w:p>
-      <w:pPr>
-        <w:pStyle w:val="code"/>
-        <w:rPr>
-          <w:lang w:val="en-US"/>
-        </w:rPr>
-      </w:pPr>
-      <w:proofErr w:type="spellStart"/>
-      <w:proofErr w:type="gramStart"/>
-      <w:r>
-        <w:rPr>
-          <w:lang w:val="en-US"/>
-        </w:rPr>
-        <w:t>int</w:t>
-      </w:r>
-      <w:proofErr w:type="spellEnd"/>
-      <w:proofErr w:type="gramEnd"/>
-      <w:r>
-        <w:rPr>
-          <w:lang w:val="en-US"/>
-        </w:rPr>
-        <w:t xml:space="preserve"> key = </w:t>
-      </w:r>
-      <w:proofErr w:type="spellStart"/>
-      <w:r>
-        <w:rPr>
-          <w:lang w:val="en-US"/>
-        </w:rPr>
-        <w:t>npersons</w:t>
-      </w:r>
-      <w:proofErr w:type="spellEnd"/>
-      <w:r>
-        <w:rPr>
-          <w:lang w:val="en-US"/>
-        </w:rPr>
-        <w:t xml:space="preserve"> * 2 / 3;</w:t>
-      </w:r>
-    </w:p>
-    <w:p>
-      <w:pPr>
-        <w:pStyle w:val="code"/>
-        <w:rPr>
-          <w:lang w:val="en-US"/>
-        </w:rPr>
-      </w:pPr>
-      <w:proofErr w:type="spellStart"/>
-      <w:proofErr w:type="gramStart"/>
-      <w:r>
-        <w:rPr>
-          <w:lang w:val="en-US"/>
-        </w:rPr>
-        <w:t>var</w:t>
-      </w:r>
-      <w:proofErr w:type="spellEnd"/>
-      <w:proofErr w:type="gramEnd"/>
-      <w:r>
-        <w:rPr>
-          <w:lang w:val="en-US"/>
-        </w:rPr>
-        <w:t xml:space="preserve"> record = </w:t>
-      </w:r>
-      <w:proofErr w:type="spellStart"/>
-      <w:r>
-        <w:rPr>
-          <w:lang w:val="en-US"/>
-        </w:rPr>
-        <w:t>engine.GetRecordBasic</w:t>
-      </w:r>
-      <w:proofErr w:type="spellEnd"/>
-      <w:r>
-        <w:rPr>
-          <w:lang w:val="en-US"/>
-        </w:rPr>
-        <w:t>("p" + key, false);</w:t>
-      </w:r>
-    </w:p>
-    <w:p>
-      <w:pPr>
-        <w:pStyle w:val="code"/>
-      </w:pPr>
-      <w:proofErr w:type="spellStart"/>
-      <w:r>
-        <w:t>Console.WriteLine</w:t>
-      </w:r>
-      <w:proofErr w:type="spellEnd"/>
-      <w:r>
-        <w:t>(</w:t>
-      </w:r>
-      <w:proofErr w:type="spellStart"/>
-      <w:r>
-        <w:t>record.ToString</w:t>
-      </w:r>
-      <w:proofErr w:type="spellEnd"/>
-      <w:r>
-        <w:t>());</w:t>
-      </w:r>
-    </w:p>
-    <w:p>
-      <w:pPr>
-        <w:pStyle w:val="code"/>
       </w:pPr>
     </w:p>
     <w:p>
@@ -30682,7 +30689,6 @@
     <w:p>
       <w:proofErr w:type="spellStart"/>
       <w:r>
-        <w:lastRenderedPageBreak/>
         <w:t>Random</w:t>
       </w:r>
       <w:proofErr w:type="spellEnd"/>
@@ -32303,7 +32309,7 @@
 </file>
 
 <file path=customXml/itemProps1.xml><?xml version="1.0" encoding="utf-8"?>
-<ds:datastoreItem xmlns:ds="http://schemas.openxmlformats.org/officeDocument/2006/customXml" ds:itemID="{370DA6D9-8DDA-49FC-9F24-CFC71C930A3F}">
+<ds:datastoreItem xmlns:ds="http://schemas.openxmlformats.org/officeDocument/2006/customXml" ds:itemID="{927991D8-1E3D-4AF6-BBB9-BFDD0911CB6C}">
   <ds:schemaRefs>
     <ds:schemaRef ds:uri="http://schemas.openxmlformats.org/officeDocument/2006/bibliography"/>
   </ds:schemaRefs>

--- a/Resources/Уч.КурсДелаемФактографию.docx
+++ b/Resources/Уч.КурсДелаемФактографию.docx
@@ -108,7 +108,6 @@
       <w:r>
         <w:t xml:space="preserve">. Для студентов необходимо содержательное знание </w:t>
       </w:r>
-      <w:proofErr w:type="gramStart"/>
       <w:r>
         <w:rPr>
           <w:lang w:val="en-US"/>
@@ -178,7 +177,6 @@
       <w:r>
         <w:t>и опыт их использования.</w:t>
       </w:r>
-      <w:proofErr w:type="gramEnd"/>
     </w:p>
     <w:p>
       <w:pPr>
@@ -3960,9 +3958,6 @@
     <w:p>
       <w:pPr>
         <w:jc w:val="center"/>
-        <w:rPr>
-          <w:lang w:val="en-US"/>
-        </w:rPr>
       </w:pPr>
       <w:r>
         <w:t xml:space="preserve">Рис 1. Фрагмент графа </w:t>
@@ -25197,8 +25192,14 @@
     <w:p>
       <w:pPr>
         <w:pStyle w:val="code"/>
-      </w:pPr>
-      <w:r>
+        <w:rPr>
+          <w:lang w:val="en-US"/>
+        </w:rPr>
+      </w:pPr>
+      <w:r>
+        <w:rPr>
+          <w:lang w:val="en-US"/>
+        </w:rPr>
         <w:t>&lt;</w:t>
       </w:r>
       <w:r>
@@ -25208,6 +25209,9 @@
         <w:t>p</w:t>
       </w:r>
       <w:r>
+        <w:rPr>
+          <w:lang w:val="en-US"/>
+        </w:rPr>
         <w:t>3817&gt; &lt;</w:t>
       </w:r>
       <w:r>
@@ -25217,20 +25221,33 @@
         <w:t>name</w:t>
       </w:r>
       <w:r>
+        <w:rPr>
+          <w:lang w:val="en-US"/>
+        </w:rPr>
         <w:t>&gt; “</w:t>
       </w:r>
       <w:r>
         <w:t>Иванов</w:t>
       </w:r>
       <w:r>
+        <w:rPr>
+          <w:lang w:val="en-US"/>
+        </w:rPr>
         <w:t>”.</w:t>
       </w:r>
     </w:p>
     <w:p>
       <w:pPr>
         <w:pStyle w:val="code"/>
-      </w:pPr>
-      <w:r>
+        <w:rPr>
+          <w:lang w:val="en-US"/>
+        </w:rPr>
+      </w:pPr>
+      <w:proofErr w:type="gramStart"/>
+      <w:r>
+        <w:rPr>
+          <w:lang w:val="en-US"/>
+        </w:rPr>
         <w:t>&lt;</w:t>
       </w:r>
       <w:r>
@@ -25240,6 +25257,9 @@
         <w:t>p</w:t>
       </w:r>
       <w:r>
+        <w:rPr>
+          <w:lang w:val="en-US"/>
+        </w:rPr>
         <w:t>3817&gt; &lt;</w:t>
       </w:r>
       <w:r>
@@ -25249,6 +25269,9 @@
         <w:t>type</w:t>
       </w:r>
       <w:r>
+        <w:rPr>
+          <w:lang w:val="en-US"/>
+        </w:rPr>
         <w:t>&gt; &lt;</w:t>
       </w:r>
       <w:r>
@@ -25258,12 +25281,19 @@
         <w:t>person</w:t>
       </w:r>
       <w:r>
+        <w:rPr>
+          <w:lang w:val="en-US"/>
+        </w:rPr>
         <w:t>&gt;.</w:t>
       </w:r>
-    </w:p>
-    <w:p>
-      <w:pPr>
-        <w:pStyle w:val="code"/>
+      <w:proofErr w:type="gramEnd"/>
+    </w:p>
+    <w:p>
+      <w:pPr>
+        <w:pStyle w:val="code"/>
+        <w:rPr>
+          <w:lang w:val="en-US"/>
+        </w:rPr>
       </w:pPr>
     </w:p>
     <w:p>
@@ -25682,11 +25712,6 @@
       </w:r>
     </w:p>
     <w:p>
-      <w:pPr>
-        <w:rPr>
-          <w:lang w:val="en-US"/>
-        </w:rPr>
-      </w:pPr>
       <w:r>
         <w:t>Принципиальным является построение дерева информационных элементов, начинающееся от фокусного узла. Напр. Корень дерева – идентификатор узла. Далее</w:t>
       </w:r>
@@ -25763,7 +25788,8 @@
       </w:pPr>
       <w:r>
         <w:rPr>
-          <w:lang w:val="en-US"/>
+          <w:noProof/>
+          <w:lang w:eastAsia="ru-RU"/>
         </w:rPr>
         <w:drawing>
           <wp:inline distT="0" distB="0" distL="0" distR="0">
@@ -31480,6 +31506,9 @@
     <w:p>
       <w:pPr>
         <w:pStyle w:val="code"/>
+        <w:rPr>
+          <w:lang w:val="en-US"/>
+        </w:rPr>
       </w:pPr>
       <w:proofErr w:type="gramStart"/>
       <w:r>
@@ -31491,6 +31520,9 @@
       </w:r>
       <w:proofErr w:type="gramEnd"/>
       <w:r>
+        <w:rPr>
+          <w:lang w:val="en-US"/>
+        </w:rPr>
         <w:t xml:space="preserve"> </w:t>
       </w:r>
       <w:r>
@@ -31501,6 +31533,9 @@
         <w:t>static</w:t>
       </w:r>
       <w:r>
+        <w:rPr>
+          <w:lang w:val="en-US"/>
+        </w:rPr>
         <w:t xml:space="preserve"> </w:t>
       </w:r>
       <w:r>
@@ -31511,6 +31546,9 @@
         <w:t>string</w:t>
       </w:r>
       <w:r>
+        <w:rPr>
+          <w:lang w:val="en-US"/>
+        </w:rPr>
         <w:t xml:space="preserve"> </w:t>
       </w:r>
       <w:proofErr w:type="spellStart"/>
@@ -31522,6 +31560,9 @@
       </w:r>
       <w:proofErr w:type="spellEnd"/>
       <w:r>
+        <w:rPr>
+          <w:lang w:val="en-US"/>
+        </w:rPr>
         <w:t>(</w:t>
       </w:r>
       <w:r>
@@ -31532,6 +31573,9 @@
         <w:t>string</w:t>
       </w:r>
       <w:r>
+        <w:rPr>
+          <w:lang w:val="en-US"/>
+        </w:rPr>
         <w:t xml:space="preserve"> </w:t>
       </w:r>
       <w:r>
@@ -31541,6 +31585,9 @@
         <w:t>id</w:t>
       </w:r>
       <w:r>
+        <w:rPr>
+          <w:lang w:val="en-US"/>
+        </w:rPr>
         <w:t xml:space="preserve">, </w:t>
       </w:r>
       <w:proofErr w:type="spellStart"/>
@@ -31553,6 +31600,9 @@
       </w:r>
       <w:proofErr w:type="spellEnd"/>
       <w:r>
+        <w:rPr>
+          <w:lang w:val="en-US"/>
+        </w:rPr>
         <w:t xml:space="preserve"> </w:t>
       </w:r>
       <w:r>
@@ -31562,6 +31612,9 @@
         <w:t>level</w:t>
       </w:r>
       <w:r>
+        <w:rPr>
+          <w:lang w:val="en-US"/>
+        </w:rPr>
         <w:t xml:space="preserve">, </w:t>
       </w:r>
       <w:r>
@@ -31572,6 +31625,9 @@
         <w:t>string</w:t>
       </w:r>
       <w:r>
+        <w:rPr>
+          <w:lang w:val="en-US"/>
+        </w:rPr>
         <w:t xml:space="preserve"> </w:t>
       </w:r>
       <w:r>
@@ -31581,6 +31637,9 @@
         <w:t>forbidden</w:t>
       </w:r>
       <w:r>
+        <w:rPr>
+          <w:lang w:val="en-US"/>
+        </w:rPr>
         <w:t>)</w:t>
       </w:r>
     </w:p>
@@ -32766,6 +32825,9 @@
     <w:p>
       <w:pPr>
         <w:pStyle w:val="code"/>
+        <w:rPr>
+          <w:lang w:val="en-US"/>
+        </w:rPr>
       </w:pPr>
       <w:r>
         <w:rPr>
@@ -32773,51 +32835,46 @@
         </w:rPr>
         <w:t xml:space="preserve">    </w:t>
       </w:r>
-      <w:proofErr w:type="spellStart"/>
+      <w:proofErr w:type="gramStart"/>
       <w:r>
         <w:rPr>
           <w:color w:val="0000FF"/>
+          <w:lang w:val="en-US"/>
         </w:rPr>
         <w:t>return</w:t>
       </w:r>
-      <w:proofErr w:type="spellEnd"/>
-      <w:r>
-        <w:t xml:space="preserve"> </w:t>
-      </w:r>
-      <w:proofErr w:type="spellStart"/>
-      <w:r>
-        <w:t>View</w:t>
-      </w:r>
-      <w:proofErr w:type="spellEnd"/>
-      <w:r>
-        <w:t>(</w:t>
+      <w:proofErr w:type="gramEnd"/>
+      <w:r>
+        <w:rPr>
+          <w:lang w:val="en-US"/>
+        </w:rPr>
+        <w:t xml:space="preserve"> View(</w:t>
       </w:r>
       <w:r>
         <w:rPr>
           <w:color w:val="A31515"/>
+          <w:lang w:val="en-US"/>
         </w:rPr>
         <w:t>"Portrait1"</w:t>
       </w:r>
       <w:r>
-        <w:t xml:space="preserve">, </w:t>
-      </w:r>
-      <w:proofErr w:type="spellStart"/>
-      <w:r>
-        <w:t>model</w:t>
-      </w:r>
-      <w:proofErr w:type="spellEnd"/>
-      <w:r>
-        <w:t>);</w:t>
-      </w:r>
-    </w:p>
-    <w:p>
-      <w:pPr>
-        <w:pStyle w:val="code"/>
-        <w:rPr>
-          <w:lang w:val="en-US"/>
-        </w:rPr>
-      </w:pPr>
-      <w:r>
+        <w:rPr>
+          <w:lang w:val="en-US"/>
+        </w:rPr>
+        <w:t>, model);</w:t>
+      </w:r>
+    </w:p>
+    <w:p>
+      <w:pPr>
+        <w:pStyle w:val="code"/>
+        <w:rPr>
+          <w:lang w:val="en-US"/>
+        </w:rPr>
+      </w:pPr>
+      <w:r>
+        <w:rPr>
+          <w:lang w:val="en-US"/>
+        </w:rPr>
         <w:t>}</w:t>
       </w:r>
     </w:p>
@@ -32832,9 +32889,24 @@
     <w:p>
       <w:pPr>
         <w:pStyle w:val="code"/>
-      </w:pPr>
-      <w:r>
-        <w:t>@* Текст Portrait1.cshtml *@</w:t>
+        <w:rPr>
+          <w:lang w:val="en-US"/>
+        </w:rPr>
+      </w:pPr>
+      <w:r>
+        <w:rPr>
+          <w:lang w:val="en-US"/>
+        </w:rPr>
+        <w:t xml:space="preserve">@* </w:t>
+      </w:r>
+      <w:r>
+        <w:t>Текст</w:t>
+      </w:r>
+      <w:r>
+        <w:rPr>
+          <w:lang w:val="en-US"/>
+        </w:rPr>
+        <w:t xml:space="preserve"> Portrait1.cshtml *@</w:t>
       </w:r>
     </w:p>
     <w:p>
@@ -32842,199 +32914,369 @@
         <w:pStyle w:val="code"/>
         <w:rPr>
           <w:szCs w:val="19"/>
+          <w:lang w:val="en-US"/>
         </w:rPr>
       </w:pPr>
       <w:r>
         <w:rPr>
           <w:szCs w:val="19"/>
           <w:highlight w:val="yellow"/>
-        </w:rPr>
-        <w:t>@</w:t>
-      </w:r>
-      <w:proofErr w:type="spellStart"/>
+          <w:lang w:val="en-US"/>
+        </w:rPr>
+        <w:t>@model</w:t>
+      </w:r>
+      <w:r>
+        <w:rPr>
+          <w:szCs w:val="19"/>
+          <w:lang w:val="en-US"/>
+        </w:rPr>
+        <w:t xml:space="preserve"> string</w:t>
+      </w:r>
+    </w:p>
+    <w:p>
+      <w:pPr>
+        <w:pStyle w:val="code"/>
+        <w:rPr>
+          <w:szCs w:val="19"/>
+          <w:lang w:val="en-US"/>
+        </w:rPr>
+      </w:pPr>
+      <w:r>
+        <w:rPr>
+          <w:szCs w:val="19"/>
+          <w:lang w:val="en-US"/>
+        </w:rPr>
+        <w:t>&lt;</w:t>
+      </w:r>
+      <w:r>
+        <w:rPr>
+          <w:szCs w:val="19"/>
+          <w:lang w:val="en-US"/>
+        </w:rPr>
+        <w:t>div</w:t>
+      </w:r>
+      <w:r>
+        <w:rPr>
+          <w:szCs w:val="19"/>
+          <w:lang w:val="en-US"/>
+        </w:rPr>
+        <w:t>&gt;</w:t>
+      </w:r>
       <w:r>
         <w:rPr>
           <w:szCs w:val="19"/>
           <w:highlight w:val="yellow"/>
-        </w:rPr>
-        <w:t>model</w:t>
-      </w:r>
-      <w:proofErr w:type="spellEnd"/>
+          <w:lang w:val="en-US"/>
+        </w:rPr>
+        <w:t>@</w:t>
+      </w:r>
       <w:r>
         <w:rPr>
           <w:szCs w:val="19"/>
-        </w:rPr>
+          <w:lang w:val="en-US"/>
+        </w:rPr>
+        <w:t>Model&lt;/</w:t>
+      </w:r>
+      <w:r>
+        <w:rPr>
+          <w:szCs w:val="19"/>
+          <w:lang w:val="en-US"/>
+        </w:rPr>
+        <w:t>div</w:t>
+      </w:r>
+      <w:r>
+        <w:rPr>
+          <w:szCs w:val="19"/>
+          <w:lang w:val="en-US"/>
+        </w:rPr>
+        <w:t>&gt;</w:t>
+      </w:r>
+    </w:p>
+    <w:p>
+      <w:pPr>
+        <w:pStyle w:val="code"/>
+        <w:rPr>
+          <w:lang w:val="en-US"/>
+        </w:rPr>
+      </w:pPr>
+    </w:p>
+    <w:p>
+      <w:r>
+        <w:t xml:space="preserve">Проверим работоспособность. Если надо, исправим ошибки. Чем это решение плохо? Тем, что структурированный портрет не имеет полезной </w:t>
+      </w:r>
+      <w:r>
+        <w:rPr>
+          <w:lang w:val="en-US"/>
+        </w:rPr>
+        <w:t>html</w:t>
+      </w:r>
+      <w:r>
+        <w:t>-</w:t>
+      </w:r>
+      <w:r>
+        <w:t xml:space="preserve">разметки. Дальнейшее совершенствование портретной композиции может пойти по двум направлениям: построение модели в виде </w:t>
+      </w:r>
+      <w:r>
+        <w:rPr>
+          <w:lang w:val="en-US"/>
+        </w:rPr>
+        <w:t>html</w:t>
+      </w:r>
+      <w:r>
+        <w:t>-</w:t>
+      </w:r>
+      <w:r>
+        <w:t xml:space="preserve">объекта или текста и использование его через </w:t>
+      </w:r>
+      <w:r>
+        <w:t>@</w:t>
+      </w:r>
+      <w:r>
+        <w:rPr>
+          <w:lang w:val="en-US"/>
+        </w:rPr>
+        <w:t>Html</w:t>
+      </w:r>
+      <w:r>
+        <w:t>.</w:t>
+      </w:r>
+      <w:r>
+        <w:rPr>
+          <w:lang w:val="en-US"/>
+        </w:rPr>
+        <w:t>Raw</w:t>
+      </w:r>
+      <w:r>
+        <w:t>(</w:t>
+      </w:r>
+      <w:proofErr w:type="spellStart"/>
+      <w:r>
+        <w:rPr>
+          <w:lang w:val="en-US"/>
+        </w:rPr>
+        <w:t>htmltext</w:t>
+      </w:r>
+      <w:proofErr w:type="spellEnd"/>
+      <w:r>
+        <w:t xml:space="preserve">) или построение модели в виде объекта и потом использование его для построения вида. Второй способ логичнее и соответствует принципам </w:t>
+      </w:r>
+      <w:r>
+        <w:rPr>
+          <w:lang w:val="en-US"/>
+        </w:rPr>
+        <w:t>Model</w:t>
+      </w:r>
+      <w:r>
+        <w:t>-</w:t>
+      </w:r>
+      <w:r>
+        <w:rPr>
+          <w:lang w:val="en-US"/>
+        </w:rPr>
+        <w:t>View</w:t>
+      </w:r>
+      <w:r>
+        <w:t>-</w:t>
+      </w:r>
+      <w:r>
+        <w:rPr>
+          <w:lang w:val="en-US"/>
+        </w:rPr>
+        <w:t>Controller</w:t>
+      </w:r>
+      <w:r>
+        <w:t>, поэтому на нем и сосредоточимся.</w:t>
+      </w:r>
+    </w:p>
+    <w:p>
+      <w:r>
+        <w:t>В какую структуру упаковать информацию, требующую</w:t>
+      </w:r>
+      <w:r>
+        <w:t xml:space="preserve">ся для построения портрета? Конечно, в </w:t>
+      </w:r>
+      <w:proofErr w:type="spellStart"/>
+      <w:r>
+        <w:rPr>
+          <w:lang w:val="en-US"/>
+        </w:rPr>
+        <w:t>RRecord</w:t>
+      </w:r>
+      <w:proofErr w:type="spellEnd"/>
+      <w:r>
+        <w:t xml:space="preserve">! </w:t>
+      </w:r>
+      <w:r>
+        <w:t xml:space="preserve">Точнее, в расширенную запись </w:t>
+      </w:r>
+      <w:proofErr w:type="spellStart"/>
+      <w:r>
+        <w:rPr>
+          <w:lang w:val="en-US"/>
+        </w:rPr>
+        <w:t>RRecord</w:t>
+      </w:r>
+      <w:proofErr w:type="spellEnd"/>
+      <w:r>
+        <w:t xml:space="preserve">. </w:t>
+      </w:r>
+      <w:r>
+        <w:t xml:space="preserve">В конструкцию </w:t>
+      </w:r>
+      <w:proofErr w:type="spellStart"/>
+      <w:r>
+        <w:rPr>
+          <w:lang w:val="en-US"/>
+        </w:rPr>
+        <w:t>RRecord</w:t>
+      </w:r>
+      <w:proofErr w:type="spellEnd"/>
+      <w:r>
         <w:t xml:space="preserve"> </w:t>
       </w:r>
-      <w:proofErr w:type="spellStart"/>
-      <w:r>
-        <w:rPr>
-          <w:szCs w:val="19"/>
-        </w:rPr>
-        <w:t>string</w:t>
-      </w:r>
-      <w:proofErr w:type="spellEnd"/>
-    </w:p>
-    <w:p>
-      <w:pPr>
-        <w:pStyle w:val="code"/>
-        <w:rPr>
-          <w:szCs w:val="19"/>
-        </w:rPr>
-      </w:pPr>
-      <w:r>
-        <w:rPr>
-          <w:szCs w:val="19"/>
-        </w:rPr>
-        <w:t>&lt;</w:t>
-      </w:r>
-      <w:r>
-        <w:rPr>
-          <w:szCs w:val="19"/>
-          <w:lang w:val="en-US"/>
-        </w:rPr>
-        <w:t>div</w:t>
-      </w:r>
-      <w:r>
-        <w:rPr>
-          <w:szCs w:val="19"/>
-        </w:rPr>
-        <w:t>&gt;</w:t>
-      </w:r>
-      <w:r>
-        <w:rPr>
-          <w:szCs w:val="19"/>
-          <w:highlight w:val="yellow"/>
-        </w:rPr>
-        <w:t>@</w:t>
-      </w:r>
-      <w:proofErr w:type="spellStart"/>
-      <w:r>
-        <w:rPr>
-          <w:szCs w:val="19"/>
-        </w:rPr>
-        <w:t>Model</w:t>
-      </w:r>
-      <w:proofErr w:type="spellEnd"/>
-      <w:r>
-        <w:rPr>
-          <w:szCs w:val="19"/>
-        </w:rPr>
-        <w:t>&lt;/</w:t>
-      </w:r>
-      <w:r>
-        <w:rPr>
-          <w:szCs w:val="19"/>
-          <w:lang w:val="en-US"/>
-        </w:rPr>
-        <w:t>div</w:t>
-      </w:r>
-      <w:r>
-        <w:rPr>
-          <w:szCs w:val="19"/>
-        </w:rPr>
-        <w:t>&gt;</w:t>
-      </w:r>
-    </w:p>
-    <w:p>
-      <w:pPr>
-        <w:pStyle w:val="code"/>
-      </w:pPr>
-    </w:p>
-    <w:p>
-      <w:r>
-        <w:t xml:space="preserve">Проверим работоспособность. Если надо, исправим ошибки. Чем это решение плохо? Тем, что структурированный портрет не имеет полезной </w:t>
-      </w:r>
-      <w:r>
-        <w:rPr>
-          <w:lang w:val="en-US"/>
-        </w:rPr>
-        <w:t>html</w:t>
-      </w:r>
-      <w:r>
-        <w:t>-</w:t>
-      </w:r>
-      <w:r>
-        <w:t xml:space="preserve">разметки. Дальнейшее совершенствование портретной композиции может пойти по двум направлениям: построение модели в виде </w:t>
-      </w:r>
-      <w:r>
-        <w:rPr>
-          <w:lang w:val="en-US"/>
-        </w:rPr>
-        <w:t>html</w:t>
-      </w:r>
-      <w:r>
-        <w:t>-</w:t>
-      </w:r>
-      <w:r>
-        <w:t xml:space="preserve">объекта или текста и использование его через </w:t>
-      </w:r>
-      <w:r>
-        <w:t>@</w:t>
-      </w:r>
-      <w:r>
-        <w:rPr>
-          <w:lang w:val="en-US"/>
-        </w:rPr>
-        <w:t>Html</w:t>
-      </w:r>
-      <w:r>
-        <w:t>.</w:t>
-      </w:r>
-      <w:r>
-        <w:rPr>
-          <w:lang w:val="en-US"/>
-        </w:rPr>
-        <w:t>Raw</w:t>
-      </w:r>
-      <w:r>
-        <w:t>(</w:t>
-      </w:r>
-      <w:proofErr w:type="spellStart"/>
-      <w:r>
-        <w:rPr>
-          <w:lang w:val="en-US"/>
-        </w:rPr>
-        <w:t>htmltext</w:t>
-      </w:r>
-      <w:proofErr w:type="spellEnd"/>
-      <w:r>
-        <w:t xml:space="preserve">) или построение модели в виде объекта и потом использование его для построения вида. Второй способ логичнее и соответствует принципам </w:t>
-      </w:r>
-      <w:r>
-        <w:rPr>
-          <w:lang w:val="en-US"/>
-        </w:rPr>
-        <w:t>Model</w:t>
-      </w:r>
-      <w:r>
-        <w:t>-</w:t>
-      </w:r>
-      <w:r>
-        <w:rPr>
-          <w:lang w:val="en-US"/>
-        </w:rPr>
-        <w:t>View</w:t>
-      </w:r>
-      <w:r>
-        <w:t>-</w:t>
-      </w:r>
-      <w:r>
-        <w:rPr>
-          <w:lang w:val="en-US"/>
-        </w:rPr>
-        <w:t>Controller</w:t>
-      </w:r>
-      <w:r>
-        <w:t>, поэтому на нем и сосредоточимся.</w:t>
-      </w:r>
-    </w:p>
-    <w:p>
-      <w:r>
-        <w:t>В какую структуру упаковать информацию, требующую</w:t>
-      </w:r>
-      <w:r>
-        <w:t xml:space="preserve">ся для построения портрета? Конечно, в </w:t>
+      <w:r>
+        <w:t xml:space="preserve">мы введем возможность непосредственной вставки узлов, для построения рекуррентного дерева. Это достигается там, что </w:t>
+      </w:r>
+      <w:r>
+        <w:t xml:space="preserve">в дополнение к существующим вариантам «стрелок» </w:t>
+      </w:r>
+      <w:proofErr w:type="spellStart"/>
+      <w:r>
+        <w:rPr>
+          <w:lang w:val="en-US"/>
+        </w:rPr>
+        <w:t>RField</w:t>
+      </w:r>
+      <w:proofErr w:type="spellEnd"/>
+      <w:r>
+        <w:t xml:space="preserve">, </w:t>
+      </w:r>
+      <w:proofErr w:type="spellStart"/>
+      <w:r>
+        <w:rPr>
+          <w:lang w:val="en-US"/>
+        </w:rPr>
+        <w:t>RLink</w:t>
+      </w:r>
+      <w:proofErr w:type="spellEnd"/>
+      <w:r>
+        <w:t xml:space="preserve">, </w:t>
+      </w:r>
+      <w:proofErr w:type="spellStart"/>
+      <w:r>
+        <w:rPr>
+          <w:lang w:val="en-US"/>
+        </w:rPr>
+        <w:t>RInverseLink</w:t>
+      </w:r>
+      <w:proofErr w:type="spellEnd"/>
+      <w:r>
+        <w:t>, мы вводим варианты прямой вставки узлов:</w:t>
+      </w:r>
+    </w:p>
+    <w:p>
+      <w:pPr>
+        <w:pStyle w:val="code"/>
+        <w:rPr>
+          <w:lang w:val="en-US"/>
+        </w:rPr>
+      </w:pPr>
+      <w:r>
+        <w:t xml:space="preserve">    </w:t>
+      </w:r>
+      <w:proofErr w:type="gramStart"/>
+      <w:r>
+        <w:rPr>
+          <w:color w:val="0000FF"/>
+          <w:lang w:val="en-US"/>
+        </w:rPr>
+        <w:t>public</w:t>
+      </w:r>
+      <w:proofErr w:type="gramEnd"/>
+      <w:r>
+        <w:rPr>
+          <w:lang w:val="en-US"/>
+        </w:rPr>
+        <w:t xml:space="preserve"> </w:t>
+      </w:r>
+      <w:r>
+        <w:rPr>
+          <w:color w:val="0000FF"/>
+          <w:lang w:val="en-US"/>
+        </w:rPr>
+        <w:t>class</w:t>
+      </w:r>
+      <w:r>
+        <w:rPr>
+          <w:lang w:val="en-US"/>
+        </w:rPr>
+        <w:t xml:space="preserve"> </w:t>
+      </w:r>
+      <w:proofErr w:type="spellStart"/>
+      <w:r>
+        <w:rPr>
+          <w:color w:val="2B91AF"/>
+          <w:lang w:val="en-US"/>
+        </w:rPr>
+        <w:t>RDirect</w:t>
+      </w:r>
+      <w:proofErr w:type="spellEnd"/>
+      <w:r>
+        <w:rPr>
+          <w:lang w:val="en-US"/>
+        </w:rPr>
+        <w:t xml:space="preserve"> : </w:t>
+      </w:r>
+      <w:proofErr w:type="spellStart"/>
+      <w:r>
+        <w:rPr>
+          <w:lang w:val="en-US"/>
+        </w:rPr>
+        <w:t>RProperty</w:t>
+      </w:r>
+      <w:proofErr w:type="spellEnd"/>
+    </w:p>
+    <w:p>
+      <w:pPr>
+        <w:pStyle w:val="code"/>
+        <w:rPr>
+          <w:lang w:val="en-US"/>
+        </w:rPr>
+      </w:pPr>
+      <w:r>
+        <w:rPr>
+          <w:lang w:val="en-US"/>
+        </w:rPr>
+        <w:t xml:space="preserve">    {</w:t>
+      </w:r>
+    </w:p>
+    <w:p>
+      <w:pPr>
+        <w:pStyle w:val="code"/>
+        <w:rPr>
+          <w:lang w:val="en-US"/>
+        </w:rPr>
+      </w:pPr>
+      <w:r>
+        <w:rPr>
+          <w:lang w:val="en-US"/>
+        </w:rPr>
+        <w:t xml:space="preserve">        </w:t>
+      </w:r>
+      <w:proofErr w:type="gramStart"/>
+      <w:r>
+        <w:rPr>
+          <w:color w:val="0000FF"/>
+          <w:lang w:val="en-US"/>
+        </w:rPr>
+        <w:t>public</w:t>
+      </w:r>
+      <w:proofErr w:type="gramEnd"/>
+      <w:r>
+        <w:rPr>
+          <w:lang w:val="en-US"/>
+        </w:rPr>
+        <w:t xml:space="preserve"> </w:t>
       </w:r>
       <w:proofErr w:type="spellStart"/>
       <w:r>
@@ -33045,10 +33287,172 @@
       </w:r>
       <w:proofErr w:type="spellEnd"/>
       <w:r>
-        <w:t xml:space="preserve">! </w:t>
-      </w:r>
-      <w:r>
-        <w:t xml:space="preserve">Точнее, в расширенную запись </w:t>
+        <w:rPr>
+          <w:lang w:val="en-US"/>
+        </w:rPr>
+        <w:t xml:space="preserve"> </w:t>
+      </w:r>
+      <w:proofErr w:type="spellStart"/>
+      <w:r>
+        <w:rPr>
+          <w:lang w:val="en-US"/>
+        </w:rPr>
+        <w:t>DRec</w:t>
+      </w:r>
+      <w:proofErr w:type="spellEnd"/>
+      <w:r>
+        <w:rPr>
+          <w:lang w:val="en-US"/>
+        </w:rPr>
+        <w:t xml:space="preserve"> { </w:t>
+      </w:r>
+      <w:r>
+        <w:rPr>
+          <w:color w:val="0000FF"/>
+          <w:lang w:val="en-US"/>
+        </w:rPr>
+        <w:t>get</w:t>
+      </w:r>
+      <w:r>
+        <w:rPr>
+          <w:lang w:val="en-US"/>
+        </w:rPr>
+        <w:t xml:space="preserve">; </w:t>
+      </w:r>
+      <w:r>
+        <w:rPr>
+          <w:color w:val="0000FF"/>
+          <w:lang w:val="en-US"/>
+        </w:rPr>
+        <w:t>set</w:t>
+      </w:r>
+      <w:r>
+        <w:rPr>
+          <w:lang w:val="en-US"/>
+        </w:rPr>
+        <w:t>; }</w:t>
+      </w:r>
+    </w:p>
+    <w:p>
+      <w:pPr>
+        <w:pStyle w:val="code"/>
+        <w:rPr>
+          <w:lang w:val="en-US"/>
+        </w:rPr>
+      </w:pPr>
+      <w:r>
+        <w:rPr>
+          <w:lang w:val="en-US"/>
+        </w:rPr>
+        <w:t xml:space="preserve">    }</w:t>
+      </w:r>
+    </w:p>
+    <w:p>
+      <w:pPr>
+        <w:pStyle w:val="code"/>
+        <w:rPr>
+          <w:lang w:val="en-US"/>
+        </w:rPr>
+      </w:pPr>
+      <w:r>
+        <w:rPr>
+          <w:lang w:val="en-US"/>
+        </w:rPr>
+        <w:t xml:space="preserve">    </w:t>
+      </w:r>
+      <w:proofErr w:type="gramStart"/>
+      <w:r>
+        <w:rPr>
+          <w:color w:val="0000FF"/>
+          <w:lang w:val="en-US"/>
+        </w:rPr>
+        <w:t>public</w:t>
+      </w:r>
+      <w:proofErr w:type="gramEnd"/>
+      <w:r>
+        <w:rPr>
+          <w:lang w:val="en-US"/>
+        </w:rPr>
+        <w:t xml:space="preserve"> </w:t>
+      </w:r>
+      <w:r>
+        <w:rPr>
+          <w:color w:val="0000FF"/>
+          <w:lang w:val="en-US"/>
+        </w:rPr>
+        <w:t>class</w:t>
+      </w:r>
+      <w:r>
+        <w:rPr>
+          <w:lang w:val="en-US"/>
+        </w:rPr>
+        <w:t xml:space="preserve"> </w:t>
+      </w:r>
+      <w:proofErr w:type="spellStart"/>
+      <w:r>
+        <w:rPr>
+          <w:color w:val="2B91AF"/>
+          <w:lang w:val="en-US"/>
+        </w:rPr>
+        <w:t>RInverse</w:t>
+      </w:r>
+      <w:proofErr w:type="spellEnd"/>
+      <w:r>
+        <w:rPr>
+          <w:lang w:val="en-US"/>
+        </w:rPr>
+        <w:t xml:space="preserve"> : </w:t>
+      </w:r>
+      <w:proofErr w:type="spellStart"/>
+      <w:r>
+        <w:rPr>
+          <w:lang w:val="en-US"/>
+        </w:rPr>
+        <w:t>RProperty</w:t>
+      </w:r>
+      <w:proofErr w:type="spellEnd"/>
+    </w:p>
+    <w:p>
+      <w:pPr>
+        <w:pStyle w:val="code"/>
+        <w:rPr>
+          <w:lang w:val="en-US"/>
+        </w:rPr>
+      </w:pPr>
+      <w:r>
+        <w:rPr>
+          <w:lang w:val="en-US"/>
+        </w:rPr>
+        <w:t xml:space="preserve">    {</w:t>
+      </w:r>
+    </w:p>
+    <w:p>
+      <w:pPr>
+        <w:pStyle w:val="code"/>
+        <w:rPr>
+          <w:lang w:val="en-US"/>
+        </w:rPr>
+      </w:pPr>
+      <w:r>
+        <w:rPr>
+          <w:lang w:val="en-US"/>
+        </w:rPr>
+        <w:t xml:space="preserve">        </w:t>
+      </w:r>
+      <w:proofErr w:type="gramStart"/>
+      <w:r>
+        <w:rPr>
+          <w:color w:val="0000FF"/>
+          <w:lang w:val="en-US"/>
+        </w:rPr>
+        <w:t>public</w:t>
+      </w:r>
+      <w:proofErr w:type="gramEnd"/>
+      <w:r>
+        <w:rPr>
+          <w:lang w:val="en-US"/>
+        </w:rPr>
+        <w:t xml:space="preserve"> </w:t>
       </w:r>
       <w:proofErr w:type="spellStart"/>
       <w:r>
@@ -33059,407 +33463,62 @@
       </w:r>
       <w:proofErr w:type="spellEnd"/>
       <w:r>
-        <w:t xml:space="preserve">. </w:t>
-      </w:r>
-      <w:r>
-        <w:t xml:space="preserve">В конструкцию </w:t>
-      </w:r>
-      <w:proofErr w:type="spellStart"/>
-      <w:r>
-        <w:rPr>
-          <w:lang w:val="en-US"/>
-        </w:rPr>
-        <w:t>RRecord</w:t>
-      </w:r>
-      <w:proofErr w:type="spellEnd"/>
-      <w:r>
+        <w:rPr>
+          <w:lang w:val="en-US"/>
+        </w:rPr>
         <w:t xml:space="preserve"> </w:t>
       </w:r>
-      <w:r>
-        <w:t xml:space="preserve">мы введем возможность непосредственной вставки узлов, для построения рекуррентного дерева. Это достигается там, что </w:t>
-      </w:r>
-      <w:r>
-        <w:t xml:space="preserve">в дополнение к существующим вариантам «стрелок» </w:t>
-      </w:r>
-      <w:proofErr w:type="spellStart"/>
-      <w:r>
-        <w:rPr>
-          <w:lang w:val="en-US"/>
-        </w:rPr>
-        <w:t>RField</w:t>
-      </w:r>
-      <w:proofErr w:type="spellEnd"/>
-      <w:r>
-        <w:t xml:space="preserve">, </w:t>
-      </w:r>
-      <w:proofErr w:type="spellStart"/>
-      <w:r>
-        <w:rPr>
-          <w:lang w:val="en-US"/>
-        </w:rPr>
-        <w:t>RLink</w:t>
-      </w:r>
-      <w:proofErr w:type="spellEnd"/>
-      <w:r>
-        <w:t xml:space="preserve">, </w:t>
-      </w:r>
-      <w:proofErr w:type="spellStart"/>
-      <w:r>
-        <w:rPr>
-          <w:lang w:val="en-US"/>
-        </w:rPr>
-        <w:t>RInverseLink</w:t>
-      </w:r>
-      <w:proofErr w:type="spellEnd"/>
-      <w:r>
-        <w:t>, мы вводим варианты прямой вставки узлов:</w:t>
-      </w:r>
-    </w:p>
-    <w:p>
-      <w:pPr>
-        <w:pStyle w:val="code"/>
-        <w:rPr>
-          <w:lang w:val="en-US"/>
-        </w:rPr>
-      </w:pPr>
-      <w:r>
+      <w:proofErr w:type="spellStart"/>
+      <w:r>
+        <w:rPr>
+          <w:lang w:val="en-US"/>
+        </w:rPr>
+        <w:t>IRec</w:t>
+      </w:r>
+      <w:proofErr w:type="spellEnd"/>
+      <w:r>
+        <w:rPr>
+          <w:lang w:val="en-US"/>
+        </w:rPr>
+        <w:t xml:space="preserve"> { </w:t>
+      </w:r>
+      <w:r>
+        <w:rPr>
+          <w:color w:val="0000FF"/>
+          <w:lang w:val="en-US"/>
+        </w:rPr>
+        <w:t>get</w:t>
+      </w:r>
+      <w:r>
+        <w:rPr>
+          <w:lang w:val="en-US"/>
+        </w:rPr>
+        <w:t xml:space="preserve">; </w:t>
+      </w:r>
+      <w:r>
+        <w:rPr>
+          <w:color w:val="0000FF"/>
+          <w:lang w:val="en-US"/>
+        </w:rPr>
+        <w:t>set</w:t>
+      </w:r>
+      <w:r>
+        <w:rPr>
+          <w:lang w:val="en-US"/>
+        </w:rPr>
+        <w:t>; }</w:t>
+      </w:r>
+    </w:p>
+    <w:p>
+      <w:pPr>
+        <w:pStyle w:val="code"/>
+      </w:pPr>
+      <w:r>
+        <w:rPr>
+          <w:lang w:val="en-US"/>
+        </w:rPr>
         <w:t xml:space="preserve">    </w:t>
       </w:r>
-      <w:proofErr w:type="gramStart"/>
-      <w:r>
-        <w:rPr>
-          <w:color w:val="0000FF"/>
-          <w:lang w:val="en-US"/>
-        </w:rPr>
-        <w:t>public</w:t>
-      </w:r>
-      <w:proofErr w:type="gramEnd"/>
-      <w:r>
-        <w:rPr>
-          <w:lang w:val="en-US"/>
-        </w:rPr>
-        <w:t xml:space="preserve"> </w:t>
-      </w:r>
-      <w:r>
-        <w:rPr>
-          <w:color w:val="0000FF"/>
-          <w:lang w:val="en-US"/>
-        </w:rPr>
-        <w:t>class</w:t>
-      </w:r>
-      <w:r>
-        <w:rPr>
-          <w:lang w:val="en-US"/>
-        </w:rPr>
-        <w:t xml:space="preserve"> </w:t>
-      </w:r>
-      <w:proofErr w:type="spellStart"/>
-      <w:r>
-        <w:rPr>
-          <w:color w:val="2B91AF"/>
-          <w:lang w:val="en-US"/>
-        </w:rPr>
-        <w:t>RDirect</w:t>
-      </w:r>
-      <w:proofErr w:type="spellEnd"/>
-      <w:r>
-        <w:rPr>
-          <w:lang w:val="en-US"/>
-        </w:rPr>
-        <w:t xml:space="preserve"> : </w:t>
-      </w:r>
-      <w:proofErr w:type="spellStart"/>
-      <w:r>
-        <w:rPr>
-          <w:lang w:val="en-US"/>
-        </w:rPr>
-        <w:t>RProperty</w:t>
-      </w:r>
-      <w:proofErr w:type="spellEnd"/>
-    </w:p>
-    <w:p>
-      <w:pPr>
-        <w:pStyle w:val="code"/>
-        <w:rPr>
-          <w:lang w:val="en-US"/>
-        </w:rPr>
-      </w:pPr>
-      <w:r>
-        <w:rPr>
-          <w:lang w:val="en-US"/>
-        </w:rPr>
-        <w:t xml:space="preserve">    {</w:t>
-      </w:r>
-    </w:p>
-    <w:p>
-      <w:pPr>
-        <w:pStyle w:val="code"/>
-        <w:rPr>
-          <w:lang w:val="en-US"/>
-        </w:rPr>
-      </w:pPr>
-      <w:r>
-        <w:rPr>
-          <w:lang w:val="en-US"/>
-        </w:rPr>
-        <w:t xml:space="preserve">        </w:t>
-      </w:r>
-      <w:proofErr w:type="gramStart"/>
-      <w:r>
-        <w:rPr>
-          <w:color w:val="0000FF"/>
-          <w:lang w:val="en-US"/>
-        </w:rPr>
-        <w:t>public</w:t>
-      </w:r>
-      <w:proofErr w:type="gramEnd"/>
-      <w:r>
-        <w:rPr>
-          <w:lang w:val="en-US"/>
-        </w:rPr>
-        <w:t xml:space="preserve"> </w:t>
-      </w:r>
-      <w:proofErr w:type="spellStart"/>
-      <w:r>
-        <w:rPr>
-          <w:lang w:val="en-US"/>
-        </w:rPr>
-        <w:t>RRecord</w:t>
-      </w:r>
-      <w:proofErr w:type="spellEnd"/>
-      <w:r>
-        <w:rPr>
-          <w:lang w:val="en-US"/>
-        </w:rPr>
-        <w:t xml:space="preserve"> </w:t>
-      </w:r>
-      <w:proofErr w:type="spellStart"/>
-      <w:r>
-        <w:rPr>
-          <w:lang w:val="en-US"/>
-        </w:rPr>
-        <w:t>DRec</w:t>
-      </w:r>
-      <w:proofErr w:type="spellEnd"/>
-      <w:r>
-        <w:rPr>
-          <w:lang w:val="en-US"/>
-        </w:rPr>
-        <w:t xml:space="preserve"> { </w:t>
-      </w:r>
-      <w:r>
-        <w:rPr>
-          <w:color w:val="0000FF"/>
-          <w:lang w:val="en-US"/>
-        </w:rPr>
-        <w:t>get</w:t>
-      </w:r>
-      <w:r>
-        <w:rPr>
-          <w:lang w:val="en-US"/>
-        </w:rPr>
-        <w:t xml:space="preserve">; </w:t>
-      </w:r>
-      <w:r>
-        <w:rPr>
-          <w:color w:val="0000FF"/>
-          <w:lang w:val="en-US"/>
-        </w:rPr>
-        <w:t>set</w:t>
-      </w:r>
-      <w:r>
-        <w:rPr>
-          <w:lang w:val="en-US"/>
-        </w:rPr>
-        <w:t>; }</w:t>
-      </w:r>
-    </w:p>
-    <w:p>
-      <w:pPr>
-        <w:pStyle w:val="code"/>
-        <w:rPr>
-          <w:lang w:val="en-US"/>
-        </w:rPr>
-      </w:pPr>
-      <w:r>
-        <w:rPr>
-          <w:lang w:val="en-US"/>
-        </w:rPr>
-        <w:t xml:space="preserve">    }</w:t>
-      </w:r>
-    </w:p>
-    <w:p>
-      <w:pPr>
-        <w:pStyle w:val="code"/>
-        <w:rPr>
-          <w:lang w:val="en-US"/>
-        </w:rPr>
-      </w:pPr>
-      <w:r>
-        <w:rPr>
-          <w:lang w:val="en-US"/>
-        </w:rPr>
-        <w:t xml:space="preserve">    </w:t>
-      </w:r>
-      <w:proofErr w:type="gramStart"/>
-      <w:r>
-        <w:rPr>
-          <w:color w:val="0000FF"/>
-          <w:lang w:val="en-US"/>
-        </w:rPr>
-        <w:t>public</w:t>
-      </w:r>
-      <w:proofErr w:type="gramEnd"/>
-      <w:r>
-        <w:rPr>
-          <w:lang w:val="en-US"/>
-        </w:rPr>
-        <w:t xml:space="preserve"> </w:t>
-      </w:r>
-      <w:r>
-        <w:rPr>
-          <w:color w:val="0000FF"/>
-          <w:lang w:val="en-US"/>
-        </w:rPr>
-        <w:t>class</w:t>
-      </w:r>
-      <w:r>
-        <w:rPr>
-          <w:lang w:val="en-US"/>
-        </w:rPr>
-        <w:t xml:space="preserve"> </w:t>
-      </w:r>
-      <w:proofErr w:type="spellStart"/>
-      <w:r>
-        <w:rPr>
-          <w:color w:val="2B91AF"/>
-          <w:lang w:val="en-US"/>
-        </w:rPr>
-        <w:t>RInverse</w:t>
-      </w:r>
-      <w:proofErr w:type="spellEnd"/>
-      <w:r>
-        <w:rPr>
-          <w:lang w:val="en-US"/>
-        </w:rPr>
-        <w:t xml:space="preserve"> : </w:t>
-      </w:r>
-      <w:proofErr w:type="spellStart"/>
-      <w:r>
-        <w:rPr>
-          <w:lang w:val="en-US"/>
-        </w:rPr>
-        <w:t>RProperty</w:t>
-      </w:r>
-      <w:proofErr w:type="spellEnd"/>
-    </w:p>
-    <w:p>
-      <w:pPr>
-        <w:pStyle w:val="code"/>
-        <w:rPr>
-          <w:lang w:val="en-US"/>
-        </w:rPr>
-      </w:pPr>
-      <w:r>
-        <w:rPr>
-          <w:lang w:val="en-US"/>
-        </w:rPr>
-        <w:t xml:space="preserve">    {</w:t>
-      </w:r>
-    </w:p>
-    <w:p>
-      <w:pPr>
-        <w:pStyle w:val="code"/>
-        <w:rPr>
-          <w:lang w:val="en-US"/>
-        </w:rPr>
-      </w:pPr>
-      <w:r>
-        <w:rPr>
-          <w:lang w:val="en-US"/>
-        </w:rPr>
-        <w:t xml:space="preserve">        </w:t>
-      </w:r>
-      <w:proofErr w:type="gramStart"/>
-      <w:r>
-        <w:rPr>
-          <w:color w:val="0000FF"/>
-          <w:lang w:val="en-US"/>
-        </w:rPr>
-        <w:t>public</w:t>
-      </w:r>
-      <w:proofErr w:type="gramEnd"/>
-      <w:r>
-        <w:rPr>
-          <w:lang w:val="en-US"/>
-        </w:rPr>
-        <w:t xml:space="preserve"> </w:t>
-      </w:r>
-      <w:proofErr w:type="spellStart"/>
-      <w:r>
-        <w:rPr>
-          <w:lang w:val="en-US"/>
-        </w:rPr>
-        <w:t>RRecord</w:t>
-      </w:r>
-      <w:proofErr w:type="spellEnd"/>
-      <w:r>
-        <w:rPr>
-          <w:lang w:val="en-US"/>
-        </w:rPr>
-        <w:t xml:space="preserve"> </w:t>
-      </w:r>
-      <w:proofErr w:type="spellStart"/>
-      <w:r>
-        <w:rPr>
-          <w:lang w:val="en-US"/>
-        </w:rPr>
-        <w:t>IRec</w:t>
-      </w:r>
-      <w:proofErr w:type="spellEnd"/>
-      <w:r>
-        <w:rPr>
-          <w:lang w:val="en-US"/>
-        </w:rPr>
-        <w:t xml:space="preserve"> { </w:t>
-      </w:r>
-      <w:r>
-        <w:rPr>
-          <w:color w:val="0000FF"/>
-          <w:lang w:val="en-US"/>
-        </w:rPr>
-        <w:t>get</w:t>
-      </w:r>
-      <w:r>
-        <w:rPr>
-          <w:lang w:val="en-US"/>
-        </w:rPr>
-        <w:t xml:space="preserve">; </w:t>
-      </w:r>
-      <w:r>
-        <w:rPr>
-          <w:color w:val="0000FF"/>
-          <w:lang w:val="en-US"/>
-        </w:rPr>
-        <w:t>set</w:t>
-      </w:r>
-      <w:r>
-        <w:rPr>
-          <w:lang w:val="en-US"/>
-        </w:rPr>
-        <w:t>; }</w:t>
-      </w:r>
-    </w:p>
-    <w:p>
-      <w:pPr>
-        <w:pStyle w:val="code"/>
-      </w:pPr>
-      <w:r>
-        <w:rPr>
-          <w:lang w:val="en-US"/>
-        </w:rPr>
-        <w:t xml:space="preserve">    </w:t>
-      </w:r>
       <w:r>
         <w:t>}</w:t>
       </w:r>
@@ -33467,9 +33526,6 @@
     <w:p>
       <w:pPr>
         <w:pStyle w:val="code"/>
-        <w:rPr>
-          <w:lang w:val="en-US"/>
-        </w:rPr>
       </w:pPr>
     </w:p>
     <w:p>
@@ -35001,11 +35057,9 @@
       <w:r>
         <w:t>естественно, в определяющей части.</w:t>
       </w:r>
-      <w:proofErr w:type="gramStart"/>
       <w:r>
         <w:t xml:space="preserve"> </w:t>
       </w:r>
-      <w:proofErr w:type="gramEnd"/>
       <w:r>
         <w:t xml:space="preserve">К сожалению, я не знаю способа использования </w:t>
       </w:r>
@@ -37586,13 +37640,70 @@
         <w:t xml:space="preserve"> </w:t>
       </w:r>
       <w:r>
-        <w:t xml:space="preserve">существует единственная запись с этим идентификатором. Или не существует вообще. Во второй ситуации, выделять нужно все элементы, удовлетворяющий дальнейшим условиям. Рассмотрим запрос с заданным </w:t>
-      </w:r>
-      <w:r>
-        <w:rPr>
-          <w:lang w:val="en-US"/>
-        </w:rPr>
-        <w:t xml:space="preserve">Id. </w:t>
+        <w:t xml:space="preserve">существует единственная запись с этим идентификатором. Или не существует вообще. Во второй ситуации, выделять нужно все элементы, удовлетворяющий дальнейшим условиям. Рассмотрим запрос </w:t>
+      </w:r>
+      <w:proofErr w:type="gramStart"/>
+      <w:r>
+        <w:t>с</w:t>
+      </w:r>
+      <w:proofErr w:type="gramEnd"/>
+      <w:r>
+        <w:t xml:space="preserve"> заданным </w:t>
+      </w:r>
+      <w:r>
+        <w:rPr>
+          <w:lang w:val="en-US"/>
+        </w:rPr>
+        <w:t>Id</w:t>
+      </w:r>
+      <w:r>
+        <w:t>.</w:t>
+      </w:r>
+      <w:r>
+        <w:t xml:space="preserve"> </w:t>
+      </w:r>
+      <w:r>
+        <w:t xml:space="preserve">Если в базе данных есть запись с таким </w:t>
+      </w:r>
+      <w:r>
+        <w:rPr>
+          <w:lang w:val="en-US"/>
+        </w:rPr>
+        <w:t>Id</w:t>
+      </w:r>
+      <w:r>
+        <w:t xml:space="preserve">, то это выборка именно этого элемента. Но при условии выполнения других условий. Если тип в формате задан, то он задан для проверки, если не задан, то он берется из записи. Далее, выполняется анализ полей. Поле может быть задано или не задано, а если задано, то в формате еще может быть определено значение. Если поле не задано, то оно не берется в выходную запись. Если поле задано и его значение в формате не определено, то в выходную запись берется поле и его значение. </w:t>
+      </w:r>
+      <w:r>
+        <w:t>Если поле задано и</w:t>
+      </w:r>
+      <w:r>
+        <w:t xml:space="preserve"> его значение в формате тоже задано, то </w:t>
+      </w:r>
+      <w:r>
+        <w:t>поле используется</w:t>
+      </w:r>
+      <w:r>
+        <w:t xml:space="preserve"> только</w:t>
+      </w:r>
+      <w:r>
+        <w:t xml:space="preserve"> для проверки и не попадает в результирующую запись.</w:t>
+      </w:r>
+    </w:p>
+    <w:p>
+      <w:r>
+        <w:t xml:space="preserve">Аналогично рассматриваются прямые ссылки. Прямая ссылка определяется идентификатором предиката (также как и поля). Если в формате записи есть предикат прямой ссылки, то </w:t>
+      </w:r>
+      <w:r>
+        <w:t xml:space="preserve"> </w:t>
+      </w:r>
+    </w:p>
+    <w:p/>
+    <w:p/>
+    <w:p/>
+    <w:p>
+      <w:r>
+        <w:t xml:space="preserve"> </w:t>
       </w:r>
       <w:r>
         <w:t xml:space="preserve">  </w:t>
@@ -37869,6 +37980,7 @@
         <w:rPr>
           <w:lang w:val="en-US"/>
         </w:rPr>
+        <w:lastRenderedPageBreak/>
         <w:t xml:space="preserve">        &lt;</w:t>
       </w:r>
       <w:proofErr w:type="gramStart"/>
@@ -38382,802 +38494,802 @@
         <w:rPr>
           <w:lang w:val="en-US"/>
         </w:rPr>
+        <w:t xml:space="preserve">    </w:t>
+      </w:r>
+      <w:r>
+        <w:rPr>
+          <w:lang w:val="en-US"/>
+        </w:rPr>
+        <w:t>{</w:t>
+      </w:r>
+    </w:p>
+    <w:p>
+      <w:pPr>
+        <w:pStyle w:val="code"/>
+        <w:rPr>
+          <w:lang w:val="en-US"/>
+        </w:rPr>
+      </w:pPr>
+      <w:r>
+        <w:rPr>
+          <w:lang w:val="en-US"/>
+        </w:rPr>
+        <w:t xml:space="preserve">        &lt;</w:t>
+      </w:r>
+      <w:proofErr w:type="gramStart"/>
+      <w:r>
+        <w:rPr>
+          <w:lang w:val="en-US"/>
+        </w:rPr>
+        <w:t>span</w:t>
+      </w:r>
+      <w:proofErr w:type="gramEnd"/>
+      <w:r>
+        <w:rPr>
+          <w:lang w:val="en-US"/>
+        </w:rPr>
+        <w:t>&gt;@</w:t>
+      </w:r>
+      <w:proofErr w:type="spellStart"/>
+      <w:r>
+        <w:rPr>
+          <w:lang w:val="en-US"/>
+        </w:rPr>
+        <w:t>field.Attribute</w:t>
+      </w:r>
+      <w:proofErr w:type="spellEnd"/>
+      <w:r>
+        <w:rPr>
+          <w:lang w:val="en-US"/>
+        </w:rPr>
+        <w:t>("prop").Value&lt;/span&gt;</w:t>
+      </w:r>
+    </w:p>
+    <w:p>
+      <w:pPr>
+        <w:pStyle w:val="code"/>
+        <w:rPr>
+          <w:lang w:val="en-US"/>
+        </w:rPr>
+      </w:pPr>
+      <w:r>
+        <w:rPr>
+          <w:lang w:val="en-US"/>
+        </w:rPr>
+        <w:t xml:space="preserve">        </w:t>
+      </w:r>
+      <w:r>
+        <w:rPr>
+          <w:lang w:val="en-US"/>
+        </w:rPr>
+        <w:t>&lt;</w:t>
+      </w:r>
+      <w:proofErr w:type="gramStart"/>
+      <w:r>
+        <w:rPr>
+          <w:lang w:val="en-US"/>
+        </w:rPr>
+        <w:t>span</w:t>
+      </w:r>
+      <w:proofErr w:type="gramEnd"/>
+      <w:r>
+        <w:rPr>
+          <w:lang w:val="en-US"/>
+        </w:rPr>
+        <w:t>&gt;: &lt;/span&gt;</w:t>
+      </w:r>
+    </w:p>
+    <w:p>
+      <w:pPr>
+        <w:pStyle w:val="code"/>
+        <w:rPr>
+          <w:lang w:val="en-US"/>
+        </w:rPr>
+      </w:pPr>
+      <w:r>
+        <w:rPr>
+          <w:lang w:val="en-US"/>
+        </w:rPr>
+        <w:t xml:space="preserve">        &lt;span&gt;@</w:t>
+      </w:r>
+      <w:proofErr w:type="spellStart"/>
+      <w:r>
+        <w:rPr>
+          <w:lang w:val="en-US"/>
+        </w:rPr>
+        <w:t>field.Value</w:t>
+      </w:r>
+      <w:proofErr w:type="spellEnd"/>
+      <w:r>
+        <w:rPr>
+          <w:lang w:val="en-US"/>
+        </w:rPr>
+        <w:t>&lt;/span&gt;</w:t>
+      </w:r>
+    </w:p>
+    <w:p>
+      <w:pPr>
+        <w:pStyle w:val="code"/>
+      </w:pPr>
+      <w:r>
+        <w:rPr>
+          <w:lang w:val="en-US"/>
+        </w:rPr>
+        <w:t xml:space="preserve">    </w:t>
+      </w:r>
+      <w:r>
+        <w:t>}</w:t>
+      </w:r>
+    </w:p>
+    <w:p>
+      <w:pPr>
+        <w:pStyle w:val="code"/>
+      </w:pPr>
+      <w:r>
+        <w:t>&lt;/</w:t>
+      </w:r>
+      <w:proofErr w:type="spellStart"/>
+      <w:r>
+        <w:t>div</w:t>
+      </w:r>
+      <w:proofErr w:type="spellEnd"/>
+      <w:r>
+        <w:t>&gt;</w:t>
+      </w:r>
+    </w:p>
+    <w:p/>
+    <w:p>
+      <w:r>
+        <w:t>Запись стала го</w:t>
+      </w:r>
+      <w:r>
+        <w:t>раздо компактнее. Мы</w:t>
+      </w:r>
+      <w:r>
+        <w:t xml:space="preserve"> в дальнейшем</w:t>
+      </w:r>
+      <w:r>
+        <w:t xml:space="preserve"> воспользуемся</w:t>
+      </w:r>
+      <w:r>
+        <w:t xml:space="preserve"> и</w:t>
+      </w:r>
+      <w:r>
+        <w:t xml:space="preserve"> </w:t>
+      </w:r>
+      <w:r>
+        <w:t>подобной</w:t>
+      </w:r>
+      <w:r>
+        <w:t xml:space="preserve"> компактной записью</w:t>
+      </w:r>
+      <w:r>
+        <w:t xml:space="preserve"> и табличным построением</w:t>
+      </w:r>
+      <w:r>
+        <w:t>.</w:t>
+      </w:r>
+      <w:r>
+        <w:t xml:space="preserve"> </w:t>
+      </w:r>
+    </w:p>
+    <w:p>
+      <w:r>
+        <w:t>А пока сделаем</w:t>
+      </w:r>
+      <w:r>
+        <w:t xml:space="preserve"> </w:t>
+      </w:r>
+      <w:r>
+        <w:t xml:space="preserve">свободную композицию. Нам какая информация важна? Тип записи, имя записи и записи, доступные через отношения. Мы стремимся к тому, чтобы персона сопровождалась набором фотографий, на которой персона изображена, а фотография сопровождалась списком персон, которые изображены на фотографии. Соответственно, элементы списков фотографий и персон можно снабдить гиперссылками, ведущими к портрету сущности. В данном построении предполагается два вида страниц: персоны и фотографии. </w:t>
+      </w:r>
+      <w:r>
+        <w:t xml:space="preserve">Создадим страницу портрета персоны </w:t>
+      </w:r>
+      <w:r>
+        <w:rPr>
+          <w:lang w:val="en-US"/>
+        </w:rPr>
+        <w:t>Person</w:t>
+      </w:r>
+      <w:r>
+        <w:t xml:space="preserve">. </w:t>
+      </w:r>
+      <w:r>
+        <w:t xml:space="preserve">Для этого сначала создадим действие контроллера, потом в этом действии вычислим модель, потом «нарисуем» страницу с данными из модели. Бросаем заниматься индексом </w:t>
+      </w:r>
+      <w:r>
+        <w:rPr>
+          <w:lang w:val="en-US"/>
+        </w:rPr>
+        <w:t>Index</w:t>
+      </w:r>
+      <w:r>
+        <w:t xml:space="preserve">, работаем с портретом персоны </w:t>
+      </w:r>
+      <w:r>
+        <w:rPr>
+          <w:lang w:val="en-US"/>
+        </w:rPr>
+        <w:t>Person</w:t>
+      </w:r>
+      <w:r>
+        <w:t>.</w:t>
+      </w:r>
+      <w:r>
+        <w:t xml:space="preserve"> </w:t>
+      </w:r>
+      <w:r>
+        <w:t>Фрагмент</w:t>
+      </w:r>
+      <w:r>
+        <w:t xml:space="preserve">, </w:t>
+      </w:r>
+      <w:r>
+        <w:t>включаемый</w:t>
+      </w:r>
+      <w:r>
+        <w:t xml:space="preserve"> </w:t>
+      </w:r>
+      <w:r>
+        <w:t>в</w:t>
+      </w:r>
+      <w:r>
+        <w:t xml:space="preserve"> </w:t>
+      </w:r>
+      <w:proofErr w:type="spellStart"/>
+      <w:r>
+        <w:rPr>
+          <w:lang w:val="en-US"/>
+        </w:rPr>
+        <w:t>HomeController</w:t>
+      </w:r>
+      <w:proofErr w:type="spellEnd"/>
+      <w:r>
+        <w:t>.</w:t>
+      </w:r>
+      <w:proofErr w:type="spellStart"/>
+      <w:r>
+        <w:rPr>
+          <w:lang w:val="en-US"/>
+        </w:rPr>
+        <w:t>cs</w:t>
+      </w:r>
+      <w:proofErr w:type="spellEnd"/>
+      <w:r>
+        <w:t xml:space="preserve"> </w:t>
+      </w:r>
+      <w:r>
+        <w:t>и</w:t>
+      </w:r>
+      <w:r>
+        <w:t xml:space="preserve"> </w:t>
+      </w:r>
+      <w:proofErr w:type="spellStart"/>
+      <w:r>
+        <w:t>вьюер</w:t>
+      </w:r>
+      <w:proofErr w:type="spellEnd"/>
+      <w:r>
+        <w:t xml:space="preserve"> </w:t>
+      </w:r>
+      <w:r>
+        <w:rPr>
+          <w:lang w:val="en-US"/>
+        </w:rPr>
+        <w:t>Person</w:t>
+      </w:r>
+      <w:r>
+        <w:t>.</w:t>
+      </w:r>
+      <w:proofErr w:type="spellStart"/>
+      <w:r>
+        <w:rPr>
+          <w:lang w:val="en-US"/>
+        </w:rPr>
+        <w:t>cshtml</w:t>
+      </w:r>
+      <w:proofErr w:type="spellEnd"/>
+      <w:r>
+        <w:t xml:space="preserve"> </w:t>
+      </w:r>
+    </w:p>
+    <w:p>
+      <w:pPr>
+        <w:pStyle w:val="code"/>
+        <w:rPr>
+          <w:lang w:val="en-US"/>
+        </w:rPr>
+      </w:pPr>
+      <w:r>
+        <w:t xml:space="preserve">        </w:t>
+      </w:r>
+      <w:proofErr w:type="gramStart"/>
+      <w:r>
+        <w:rPr>
+          <w:lang w:val="en-US"/>
+        </w:rPr>
+        <w:t>public</w:t>
+      </w:r>
+      <w:proofErr w:type="gramEnd"/>
+      <w:r>
+        <w:rPr>
+          <w:lang w:val="en-US"/>
+        </w:rPr>
+        <w:t xml:space="preserve"> </w:t>
+      </w:r>
+      <w:proofErr w:type="spellStart"/>
+      <w:r>
+        <w:rPr>
+          <w:lang w:val="en-US"/>
+        </w:rPr>
+        <w:t>IActionResult</w:t>
+      </w:r>
+      <w:proofErr w:type="spellEnd"/>
+      <w:r>
+        <w:rPr>
+          <w:lang w:val="en-US"/>
+        </w:rPr>
+        <w:t xml:space="preserve"> Person(string id)</w:t>
+      </w:r>
+    </w:p>
+    <w:p>
+      <w:pPr>
+        <w:pStyle w:val="code"/>
+        <w:rPr>
+          <w:lang w:val="en-US"/>
+        </w:rPr>
+      </w:pPr>
+      <w:r>
+        <w:rPr>
+          <w:lang w:val="en-US"/>
+        </w:rPr>
+        <w:t xml:space="preserve">        {</w:t>
+      </w:r>
+    </w:p>
+    <w:p>
+      <w:pPr>
+        <w:pStyle w:val="code"/>
+        <w:rPr>
+          <w:lang w:val="en-US"/>
+        </w:rPr>
+      </w:pPr>
+      <w:r>
+        <w:rPr>
+          <w:lang w:val="en-US"/>
+        </w:rPr>
+        <w:t xml:space="preserve">            </w:t>
+      </w:r>
+      <w:proofErr w:type="spellStart"/>
+      <w:r>
+        <w:rPr>
+          <w:lang w:val="en-US"/>
+        </w:rPr>
+        <w:t>XElement</w:t>
+      </w:r>
+      <w:proofErr w:type="spellEnd"/>
+      <w:r>
+        <w:rPr>
+          <w:lang w:val="en-US"/>
+        </w:rPr>
+        <w:t xml:space="preserve"> model = </w:t>
+      </w:r>
+      <w:proofErr w:type="spellStart"/>
+      <w:proofErr w:type="gramStart"/>
+      <w:r>
+        <w:rPr>
+          <w:lang w:val="en-US"/>
+        </w:rPr>
+        <w:t>Infobase.engine.GetRecordBasic</w:t>
+      </w:r>
+      <w:proofErr w:type="spellEnd"/>
+      <w:r>
+        <w:rPr>
+          <w:lang w:val="en-US"/>
+        </w:rPr>
+        <w:t>(</w:t>
+      </w:r>
+      <w:proofErr w:type="gramEnd"/>
+      <w:r>
+        <w:rPr>
+          <w:lang w:val="en-US"/>
+        </w:rPr>
+        <w:t>id, false);</w:t>
+      </w:r>
+    </w:p>
+    <w:p>
+      <w:pPr>
+        <w:pStyle w:val="code"/>
+        <w:rPr>
+          <w:lang w:val="en-US"/>
+        </w:rPr>
+      </w:pPr>
+      <w:r>
+        <w:rPr>
+          <w:lang w:val="en-US"/>
+        </w:rPr>
+        <w:t xml:space="preserve">            </w:t>
+      </w:r>
+      <w:proofErr w:type="gramStart"/>
+      <w:r>
+        <w:rPr>
+          <w:lang w:val="en-US"/>
+        </w:rPr>
+        <w:t>return</w:t>
+      </w:r>
+      <w:proofErr w:type="gramEnd"/>
+      <w:r>
+        <w:rPr>
+          <w:lang w:val="en-US"/>
+        </w:rPr>
+        <w:t xml:space="preserve"> View("Person", model);</w:t>
+      </w:r>
+    </w:p>
+    <w:p>
+      <w:pPr>
+        <w:pStyle w:val="code"/>
+        <w:rPr>
+          <w:lang w:val="en-US"/>
+        </w:rPr>
+      </w:pPr>
+      <w:r>
+        <w:rPr>
+          <w:lang w:val="en-US"/>
+        </w:rPr>
+        <w:t xml:space="preserve">        }</w:t>
+      </w:r>
+    </w:p>
+    <w:p>
+      <w:pPr>
+        <w:pStyle w:val="code"/>
+        <w:rPr>
+          <w:lang w:val="en-US"/>
+        </w:rPr>
+      </w:pPr>
+      <w:r>
+        <w:rPr>
+          <w:lang w:val="en-US"/>
+        </w:rPr>
+        <w:t xml:space="preserve">@using </w:t>
+      </w:r>
+      <w:proofErr w:type="spellStart"/>
+      <w:r>
+        <w:rPr>
+          <w:lang w:val="en-US"/>
+        </w:rPr>
+        <w:t>System.Xml.Linq</w:t>
+      </w:r>
+      <w:proofErr w:type="spellEnd"/>
+    </w:p>
+    <w:p>
+      <w:pPr>
+        <w:pStyle w:val="code"/>
+        <w:rPr>
+          <w:lang w:val="en-US"/>
+        </w:rPr>
+      </w:pPr>
+      <w:r>
+        <w:rPr>
+          <w:lang w:val="en-US"/>
+        </w:rPr>
+        <w:t xml:space="preserve">@model </w:t>
+      </w:r>
+      <w:proofErr w:type="spellStart"/>
+      <w:r>
+        <w:rPr>
+          <w:lang w:val="en-US"/>
+        </w:rPr>
+        <w:t>XElement</w:t>
+      </w:r>
+      <w:proofErr w:type="spellEnd"/>
+    </w:p>
+    <w:p>
+      <w:pPr>
+        <w:pStyle w:val="code"/>
+        <w:rPr>
+          <w:lang w:val="en-US"/>
+        </w:rPr>
+      </w:pPr>
+    </w:p>
+    <w:p>
+      <w:pPr>
+        <w:pStyle w:val="code"/>
+        <w:rPr>
+          <w:lang w:val="en-US"/>
+        </w:rPr>
+      </w:pPr>
+      <w:r>
+        <w:rPr>
+          <w:lang w:val="en-US"/>
+        </w:rPr>
+        <w:t xml:space="preserve">@{ </w:t>
+      </w:r>
+    </w:p>
+    <w:p>
+      <w:pPr>
+        <w:pStyle w:val="code"/>
+        <w:rPr>
+          <w:lang w:val="en-US"/>
+        </w:rPr>
+      </w:pPr>
+      <w:r>
+        <w:rPr>
+          <w:lang w:val="en-US"/>
+        </w:rPr>
+        <w:t xml:space="preserve">    </w:t>
+      </w:r>
+      <w:proofErr w:type="gramStart"/>
+      <w:r>
+        <w:rPr>
+          <w:lang w:val="en-US"/>
+        </w:rPr>
+        <w:t>if</w:t>
+      </w:r>
+      <w:proofErr w:type="gramEnd"/>
+      <w:r>
+        <w:rPr>
+          <w:lang w:val="en-US"/>
+        </w:rPr>
+        <w:t xml:space="preserve"> (Model == null) return;</w:t>
+      </w:r>
+    </w:p>
+    <w:p>
+      <w:pPr>
+        <w:pStyle w:val="code"/>
+        <w:rPr>
+          <w:lang w:val="en-US"/>
+        </w:rPr>
+      </w:pPr>
+      <w:r>
+        <w:rPr>
+          <w:lang w:val="en-US"/>
+        </w:rPr>
+        <w:t>}</w:t>
+      </w:r>
+    </w:p>
+    <w:p>
+      <w:pPr>
+        <w:pStyle w:val="code"/>
+      </w:pPr>
+      <w:r>
+        <w:t>&lt;</w:t>
+      </w:r>
+      <w:proofErr w:type="spellStart"/>
+      <w:r>
+        <w:t>div</w:t>
+      </w:r>
+      <w:proofErr w:type="spellEnd"/>
+      <w:r>
+        <w:t>&gt;&lt;</w:t>
+      </w:r>
+      <w:proofErr w:type="spellStart"/>
+      <w:r>
+        <w:t>b</w:t>
+      </w:r>
+      <w:proofErr w:type="spellEnd"/>
+      <w:r>
+        <w:t>&gt;Персона&lt;/</w:t>
+      </w:r>
+      <w:proofErr w:type="spellStart"/>
+      <w:r>
+        <w:t>b</w:t>
+      </w:r>
+      <w:proofErr w:type="spellEnd"/>
+      <w:r>
+        <w:t>&gt;&lt;/</w:t>
+      </w:r>
+      <w:proofErr w:type="spellStart"/>
+      <w:r>
+        <w:t>div</w:t>
+      </w:r>
+      <w:proofErr w:type="spellEnd"/>
+      <w:r>
+        <w:t>&gt;</w:t>
+      </w:r>
+    </w:p>
+    <w:p>
+      <w:pPr>
+        <w:pStyle w:val="code"/>
+      </w:pPr>
+    </w:p>
+    <w:p>
+      <w:pPr>
+        <w:pStyle w:val="code"/>
+        <w:rPr>
+          <w:lang w:val="en-US"/>
+        </w:rPr>
+      </w:pPr>
+      <w:r>
+        <w:rPr>
+          <w:lang w:val="en-US"/>
+        </w:rPr>
+        <w:t>&lt;</w:t>
+      </w:r>
+      <w:proofErr w:type="gramStart"/>
+      <w:r>
+        <w:rPr>
+          <w:lang w:val="en-US"/>
+        </w:rPr>
+        <w:t>div</w:t>
+      </w:r>
+      <w:proofErr w:type="gramEnd"/>
+      <w:r>
+        <w:rPr>
+          <w:lang w:val="en-US"/>
+        </w:rPr>
+        <w:t>&gt;</w:t>
+      </w:r>
+    </w:p>
+    <w:p>
+      <w:pPr>
+        <w:pStyle w:val="code"/>
+        <w:rPr>
+          <w:lang w:val="en-US"/>
+        </w:rPr>
+      </w:pPr>
+      <w:r>
+        <w:rPr>
+          <w:lang w:val="en-US"/>
+        </w:rPr>
+        <w:t xml:space="preserve">    &lt;</w:t>
+      </w:r>
+      <w:proofErr w:type="gramStart"/>
+      <w:r>
+        <w:rPr>
+          <w:lang w:val="en-US"/>
+        </w:rPr>
+        <w:t>table</w:t>
+      </w:r>
+      <w:proofErr w:type="gramEnd"/>
+      <w:r>
+        <w:rPr>
+          <w:lang w:val="en-US"/>
+        </w:rPr>
+        <w:t>&gt;</w:t>
+      </w:r>
+    </w:p>
+    <w:p>
+      <w:pPr>
+        <w:pStyle w:val="code"/>
+        <w:rPr>
+          <w:lang w:val="en-US"/>
+        </w:rPr>
+      </w:pPr>
+      <w:r>
+        <w:rPr>
+          <w:lang w:val="en-US"/>
+        </w:rPr>
+        <w:t xml:space="preserve">        @</w:t>
+      </w:r>
+      <w:proofErr w:type="spellStart"/>
+      <w:r>
+        <w:rPr>
+          <w:lang w:val="en-US"/>
+        </w:rPr>
+        <w:t>foreach</w:t>
+      </w:r>
+      <w:proofErr w:type="spellEnd"/>
+      <w:r>
+        <w:rPr>
+          <w:lang w:val="en-US"/>
+        </w:rPr>
+        <w:t xml:space="preserve"> (</w:t>
+      </w:r>
+      <w:proofErr w:type="spellStart"/>
+      <w:r>
+        <w:rPr>
+          <w:lang w:val="en-US"/>
+        </w:rPr>
+        <w:t>var</w:t>
+      </w:r>
+      <w:proofErr w:type="spellEnd"/>
+      <w:r>
+        <w:rPr>
+          <w:lang w:val="en-US"/>
+        </w:rPr>
+        <w:t xml:space="preserve"> field in </w:t>
+      </w:r>
+      <w:proofErr w:type="spellStart"/>
+      <w:proofErr w:type="gramStart"/>
+      <w:r>
+        <w:rPr>
+          <w:lang w:val="en-US"/>
+        </w:rPr>
+        <w:t>Model.Elements</w:t>
+      </w:r>
+      <w:proofErr w:type="spellEnd"/>
+      <w:r>
+        <w:rPr>
+          <w:lang w:val="en-US"/>
+        </w:rPr>
+        <w:t>(</w:t>
+      </w:r>
+      <w:proofErr w:type="gramEnd"/>
+      <w:r>
+        <w:rPr>
+          <w:lang w:val="en-US"/>
+        </w:rPr>
+        <w:t>"field"))</w:t>
+      </w:r>
+    </w:p>
+    <w:p>
+      <w:pPr>
+        <w:pStyle w:val="code"/>
+        <w:rPr>
+          <w:lang w:val="en-US"/>
+        </w:rPr>
+      </w:pPr>
+      <w:r>
+        <w:rPr>
+          <w:lang w:val="en-US"/>
+        </w:rPr>
+        <w:t xml:space="preserve">        {</w:t>
+      </w:r>
+    </w:p>
+    <w:p>
+      <w:pPr>
+        <w:pStyle w:val="code"/>
+        <w:rPr>
+          <w:lang w:val="en-US"/>
+        </w:rPr>
+      </w:pPr>
+      <w:r>
+        <w:rPr>
+          <w:lang w:val="en-US"/>
+        </w:rPr>
+        <w:t xml:space="preserve">            &lt;</w:t>
+      </w:r>
+      <w:proofErr w:type="gramStart"/>
+      <w:r>
+        <w:rPr>
+          <w:lang w:val="en-US"/>
+        </w:rPr>
+        <w:t>tr</w:t>
+      </w:r>
+      <w:proofErr w:type="gramEnd"/>
+      <w:r>
+        <w:rPr>
+          <w:lang w:val="en-US"/>
+        </w:rPr>
+        <w:t>&gt;&lt;td&gt;@field.Attribute("prop").Value&lt;/td&gt;&lt;td&gt;&lt;b&gt;@field.Value&lt;/b&gt;&lt;/td&gt;&lt;/tr&gt;</w:t>
+      </w:r>
+    </w:p>
+    <w:p>
+      <w:pPr>
+        <w:pStyle w:val="code"/>
+      </w:pPr>
+      <w:r>
+        <w:rPr>
+          <w:lang w:val="en-US"/>
+        </w:rPr>
+        <w:t xml:space="preserve">        </w:t>
+      </w:r>
+      <w:r>
+        <w:t>}</w:t>
+      </w:r>
+    </w:p>
+    <w:p>
+      <w:pPr>
+        <w:pStyle w:val="code"/>
+      </w:pPr>
+      <w:r>
+        <w:t xml:space="preserve">    &lt;/</w:t>
+      </w:r>
+      <w:proofErr w:type="spellStart"/>
+      <w:r>
+        <w:t>table</w:t>
+      </w:r>
+      <w:proofErr w:type="spellEnd"/>
+      <w:r>
+        <w:t>&gt;</w:t>
+      </w:r>
+    </w:p>
+    <w:p>
+      <w:pPr>
+        <w:pStyle w:val="code"/>
+      </w:pPr>
+      <w:r>
         <w:lastRenderedPageBreak/>
-        <w:t xml:space="preserve">    </w:t>
-      </w:r>
-      <w:r>
-        <w:rPr>
-          <w:lang w:val="en-US"/>
-        </w:rPr>
-        <w:t>{</w:t>
-      </w:r>
-    </w:p>
-    <w:p>
-      <w:pPr>
-        <w:pStyle w:val="code"/>
-        <w:rPr>
-          <w:lang w:val="en-US"/>
-        </w:rPr>
-      </w:pPr>
-      <w:r>
-        <w:rPr>
-          <w:lang w:val="en-US"/>
-        </w:rPr>
-        <w:t xml:space="preserve">        &lt;</w:t>
-      </w:r>
-      <w:proofErr w:type="gramStart"/>
-      <w:r>
-        <w:rPr>
-          <w:lang w:val="en-US"/>
-        </w:rPr>
-        <w:t>span</w:t>
-      </w:r>
-      <w:proofErr w:type="gramEnd"/>
-      <w:r>
-        <w:rPr>
-          <w:lang w:val="en-US"/>
-        </w:rPr>
-        <w:t>&gt;@</w:t>
-      </w:r>
-      <w:proofErr w:type="spellStart"/>
-      <w:r>
-        <w:rPr>
-          <w:lang w:val="en-US"/>
-        </w:rPr>
-        <w:t>field.Attribute</w:t>
-      </w:r>
-      <w:proofErr w:type="spellEnd"/>
-      <w:r>
-        <w:rPr>
-          <w:lang w:val="en-US"/>
-        </w:rPr>
-        <w:t>("prop").Value&lt;/span&gt;</w:t>
-      </w:r>
-    </w:p>
-    <w:p>
-      <w:pPr>
-        <w:pStyle w:val="code"/>
-        <w:rPr>
-          <w:lang w:val="en-US"/>
-        </w:rPr>
-      </w:pPr>
-      <w:r>
-        <w:rPr>
-          <w:lang w:val="en-US"/>
-        </w:rPr>
-        <w:t xml:space="preserve">        </w:t>
-      </w:r>
-      <w:r>
-        <w:rPr>
-          <w:lang w:val="en-US"/>
-        </w:rPr>
-        <w:t>&lt;</w:t>
-      </w:r>
-      <w:proofErr w:type="gramStart"/>
-      <w:r>
-        <w:rPr>
-          <w:lang w:val="en-US"/>
-        </w:rPr>
-        <w:t>span</w:t>
-      </w:r>
-      <w:proofErr w:type="gramEnd"/>
-      <w:r>
-        <w:rPr>
-          <w:lang w:val="en-US"/>
-        </w:rPr>
-        <w:t>&gt;: &lt;/span&gt;</w:t>
-      </w:r>
-    </w:p>
-    <w:p>
-      <w:pPr>
-        <w:pStyle w:val="code"/>
-        <w:rPr>
-          <w:lang w:val="en-US"/>
-        </w:rPr>
-      </w:pPr>
-      <w:r>
-        <w:rPr>
-          <w:lang w:val="en-US"/>
-        </w:rPr>
-        <w:t xml:space="preserve">        &lt;span&gt;@</w:t>
-      </w:r>
-      <w:proofErr w:type="spellStart"/>
-      <w:r>
-        <w:rPr>
-          <w:lang w:val="en-US"/>
-        </w:rPr>
-        <w:t>field.Value</w:t>
-      </w:r>
-      <w:proofErr w:type="spellEnd"/>
-      <w:r>
-        <w:rPr>
-          <w:lang w:val="en-US"/>
-        </w:rPr>
-        <w:t>&lt;/span&gt;</w:t>
-      </w:r>
-    </w:p>
-    <w:p>
-      <w:pPr>
-        <w:pStyle w:val="code"/>
-      </w:pPr>
-      <w:r>
-        <w:rPr>
-          <w:lang w:val="en-US"/>
-        </w:rPr>
-        <w:t xml:space="preserve">    </w:t>
-      </w:r>
-      <w:r>
-        <w:t>}</w:t>
-      </w:r>
-    </w:p>
-    <w:p>
-      <w:pPr>
-        <w:pStyle w:val="code"/>
-      </w:pPr>
-      <w:r>
-        <w:t>&lt;/</w:t>
-      </w:r>
-      <w:proofErr w:type="spellStart"/>
-      <w:r>
-        <w:t>div</w:t>
-      </w:r>
-      <w:proofErr w:type="spellEnd"/>
-      <w:r>
-        <w:t>&gt;</w:t>
-      </w:r>
-    </w:p>
-    <w:p/>
-    <w:p>
-      <w:r>
-        <w:t>Запись стала го</w:t>
-      </w:r>
-      <w:r>
-        <w:t>раздо компактнее. Мы</w:t>
-      </w:r>
-      <w:r>
-        <w:t xml:space="preserve"> в дальнейшем</w:t>
-      </w:r>
-      <w:r>
-        <w:t xml:space="preserve"> воспользуемся</w:t>
-      </w:r>
-      <w:r>
-        <w:t xml:space="preserve"> и</w:t>
-      </w:r>
-      <w:r>
-        <w:t xml:space="preserve"> </w:t>
-      </w:r>
-      <w:r>
-        <w:t>подобной</w:t>
-      </w:r>
-      <w:r>
-        <w:t xml:space="preserve"> компактной записью</w:t>
-      </w:r>
-      <w:r>
-        <w:t xml:space="preserve"> и табличным построением</w:t>
-      </w:r>
-      <w:r>
-        <w:t>.</w:t>
-      </w:r>
-      <w:r>
-        <w:t xml:space="preserve"> </w:t>
-      </w:r>
-    </w:p>
-    <w:p>
-      <w:r>
-        <w:t>А пока сделаем</w:t>
-      </w:r>
-      <w:r>
-        <w:t xml:space="preserve"> </w:t>
-      </w:r>
-      <w:r>
-        <w:t xml:space="preserve">свободную композицию. Нам какая информация важна? Тип записи, имя записи и записи, доступные через отношения. Мы стремимся к тому, чтобы персона сопровождалась набором фотографий, на которой персона изображена, а фотография сопровождалась списком персон, которые изображены на фотографии. Соответственно, элементы списков фотографий и персон можно снабдить гиперссылками, ведущими к портрету сущности. В данном построении предполагается два вида страниц: персоны и фотографии. </w:t>
-      </w:r>
-      <w:r>
-        <w:t xml:space="preserve">Создадим страницу портрета персоны </w:t>
-      </w:r>
-      <w:r>
-        <w:rPr>
-          <w:lang w:val="en-US"/>
-        </w:rPr>
-        <w:t>Person</w:t>
-      </w:r>
-      <w:r>
-        <w:t xml:space="preserve">. </w:t>
-      </w:r>
-      <w:r>
-        <w:t xml:space="preserve">Для этого сначала создадим действие контроллера, потом в этом действии вычислим модель, потом «нарисуем» страницу с данными из модели. Бросаем заниматься индексом </w:t>
-      </w:r>
-      <w:r>
-        <w:rPr>
-          <w:lang w:val="en-US"/>
-        </w:rPr>
-        <w:t>Index</w:t>
-      </w:r>
-      <w:r>
-        <w:t xml:space="preserve">, работаем с портретом персоны </w:t>
-      </w:r>
-      <w:r>
-        <w:rPr>
-          <w:lang w:val="en-US"/>
-        </w:rPr>
-        <w:t>Person</w:t>
-      </w:r>
-      <w:r>
-        <w:t>.</w:t>
-      </w:r>
-      <w:r>
-        <w:t xml:space="preserve"> </w:t>
-      </w:r>
-      <w:r>
-        <w:t>Фрагмент</w:t>
-      </w:r>
-      <w:r>
-        <w:t xml:space="preserve">, </w:t>
-      </w:r>
-      <w:r>
-        <w:t>включаемый</w:t>
-      </w:r>
-      <w:r>
-        <w:t xml:space="preserve"> </w:t>
-      </w:r>
-      <w:r>
-        <w:t>в</w:t>
-      </w:r>
-      <w:r>
-        <w:t xml:space="preserve"> </w:t>
-      </w:r>
-      <w:proofErr w:type="spellStart"/>
-      <w:r>
-        <w:rPr>
-          <w:lang w:val="en-US"/>
-        </w:rPr>
-        <w:t>HomeController</w:t>
-      </w:r>
-      <w:proofErr w:type="spellEnd"/>
-      <w:r>
-        <w:t>.</w:t>
-      </w:r>
-      <w:proofErr w:type="spellStart"/>
-      <w:r>
-        <w:rPr>
-          <w:lang w:val="en-US"/>
-        </w:rPr>
-        <w:t>cs</w:t>
-      </w:r>
-      <w:proofErr w:type="spellEnd"/>
-      <w:r>
-        <w:t xml:space="preserve"> </w:t>
-      </w:r>
-      <w:r>
-        <w:t>и</w:t>
-      </w:r>
-      <w:r>
-        <w:t xml:space="preserve"> </w:t>
-      </w:r>
-      <w:proofErr w:type="spellStart"/>
-      <w:r>
-        <w:t>вьюер</w:t>
-      </w:r>
-      <w:proofErr w:type="spellEnd"/>
-      <w:r>
-        <w:t xml:space="preserve"> </w:t>
-      </w:r>
-      <w:r>
-        <w:rPr>
-          <w:lang w:val="en-US"/>
-        </w:rPr>
-        <w:t>Person</w:t>
-      </w:r>
-      <w:r>
-        <w:t>.</w:t>
-      </w:r>
-      <w:proofErr w:type="spellStart"/>
-      <w:r>
-        <w:rPr>
-          <w:lang w:val="en-US"/>
-        </w:rPr>
-        <w:t>cshtml</w:t>
-      </w:r>
-      <w:proofErr w:type="spellEnd"/>
-      <w:r>
-        <w:t xml:space="preserve"> </w:t>
-      </w:r>
-    </w:p>
-    <w:p>
-      <w:pPr>
-        <w:pStyle w:val="code"/>
-        <w:rPr>
-          <w:lang w:val="en-US"/>
-        </w:rPr>
-      </w:pPr>
-      <w:r>
-        <w:t xml:space="preserve">        </w:t>
-      </w:r>
-      <w:proofErr w:type="gramStart"/>
-      <w:r>
-        <w:rPr>
-          <w:lang w:val="en-US"/>
-        </w:rPr>
-        <w:t>public</w:t>
-      </w:r>
-      <w:proofErr w:type="gramEnd"/>
-      <w:r>
-        <w:rPr>
-          <w:lang w:val="en-US"/>
-        </w:rPr>
-        <w:t xml:space="preserve"> </w:t>
-      </w:r>
-      <w:proofErr w:type="spellStart"/>
-      <w:r>
-        <w:rPr>
-          <w:lang w:val="en-US"/>
-        </w:rPr>
-        <w:t>IActionResult</w:t>
-      </w:r>
-      <w:proofErr w:type="spellEnd"/>
-      <w:r>
-        <w:rPr>
-          <w:lang w:val="en-US"/>
-        </w:rPr>
-        <w:t xml:space="preserve"> Person(string id)</w:t>
-      </w:r>
-    </w:p>
-    <w:p>
-      <w:pPr>
-        <w:pStyle w:val="code"/>
-        <w:rPr>
-          <w:lang w:val="en-US"/>
-        </w:rPr>
-      </w:pPr>
-      <w:r>
-        <w:rPr>
-          <w:lang w:val="en-US"/>
-        </w:rPr>
-        <w:t xml:space="preserve">        {</w:t>
-      </w:r>
-    </w:p>
-    <w:p>
-      <w:pPr>
-        <w:pStyle w:val="code"/>
-        <w:rPr>
-          <w:lang w:val="en-US"/>
-        </w:rPr>
-      </w:pPr>
-      <w:r>
-        <w:rPr>
-          <w:lang w:val="en-US"/>
-        </w:rPr>
-        <w:t xml:space="preserve">            </w:t>
-      </w:r>
-      <w:proofErr w:type="spellStart"/>
-      <w:r>
-        <w:rPr>
-          <w:lang w:val="en-US"/>
-        </w:rPr>
-        <w:t>XElement</w:t>
-      </w:r>
-      <w:proofErr w:type="spellEnd"/>
-      <w:r>
-        <w:rPr>
-          <w:lang w:val="en-US"/>
-        </w:rPr>
-        <w:t xml:space="preserve"> model = </w:t>
-      </w:r>
-      <w:proofErr w:type="spellStart"/>
-      <w:proofErr w:type="gramStart"/>
-      <w:r>
-        <w:rPr>
-          <w:lang w:val="en-US"/>
-        </w:rPr>
-        <w:t>Infobase.engine.GetRecordBasic</w:t>
-      </w:r>
-      <w:proofErr w:type="spellEnd"/>
-      <w:r>
-        <w:rPr>
-          <w:lang w:val="en-US"/>
-        </w:rPr>
-        <w:t>(</w:t>
-      </w:r>
-      <w:proofErr w:type="gramEnd"/>
-      <w:r>
-        <w:rPr>
-          <w:lang w:val="en-US"/>
-        </w:rPr>
-        <w:t>id, false);</w:t>
-      </w:r>
-    </w:p>
-    <w:p>
-      <w:pPr>
-        <w:pStyle w:val="code"/>
-        <w:rPr>
-          <w:lang w:val="en-US"/>
-        </w:rPr>
-      </w:pPr>
-      <w:r>
-        <w:rPr>
-          <w:lang w:val="en-US"/>
-        </w:rPr>
-        <w:t xml:space="preserve">            </w:t>
-      </w:r>
-      <w:proofErr w:type="gramStart"/>
-      <w:r>
-        <w:rPr>
-          <w:lang w:val="en-US"/>
-        </w:rPr>
-        <w:t>return</w:t>
-      </w:r>
-      <w:proofErr w:type="gramEnd"/>
-      <w:r>
-        <w:rPr>
-          <w:lang w:val="en-US"/>
-        </w:rPr>
-        <w:t xml:space="preserve"> View("Person", model);</w:t>
-      </w:r>
-    </w:p>
-    <w:p>
-      <w:pPr>
-        <w:pStyle w:val="code"/>
-        <w:rPr>
-          <w:lang w:val="en-US"/>
-        </w:rPr>
-      </w:pPr>
-      <w:r>
-        <w:rPr>
-          <w:lang w:val="en-US"/>
-        </w:rPr>
-        <w:t xml:space="preserve">        }</w:t>
-      </w:r>
-    </w:p>
-    <w:p>
-      <w:pPr>
-        <w:pStyle w:val="code"/>
-        <w:rPr>
-          <w:lang w:val="en-US"/>
-        </w:rPr>
-      </w:pPr>
-      <w:r>
-        <w:rPr>
-          <w:lang w:val="en-US"/>
-        </w:rPr>
-        <w:t xml:space="preserve">@using </w:t>
-      </w:r>
-      <w:proofErr w:type="spellStart"/>
-      <w:r>
-        <w:rPr>
-          <w:lang w:val="en-US"/>
-        </w:rPr>
-        <w:t>System.Xml.Linq</w:t>
-      </w:r>
-      <w:proofErr w:type="spellEnd"/>
-    </w:p>
-    <w:p>
-      <w:pPr>
-        <w:pStyle w:val="code"/>
-        <w:rPr>
-          <w:lang w:val="en-US"/>
-        </w:rPr>
-      </w:pPr>
-      <w:r>
-        <w:rPr>
-          <w:lang w:val="en-US"/>
-        </w:rPr>
-        <w:t xml:space="preserve">@model </w:t>
-      </w:r>
-      <w:proofErr w:type="spellStart"/>
-      <w:r>
-        <w:rPr>
-          <w:lang w:val="en-US"/>
-        </w:rPr>
-        <w:t>XElement</w:t>
-      </w:r>
-      <w:proofErr w:type="spellEnd"/>
-    </w:p>
-    <w:p>
-      <w:pPr>
-        <w:pStyle w:val="code"/>
-        <w:rPr>
-          <w:lang w:val="en-US"/>
-        </w:rPr>
-      </w:pPr>
-    </w:p>
-    <w:p>
-      <w:pPr>
-        <w:pStyle w:val="code"/>
-        <w:rPr>
-          <w:lang w:val="en-US"/>
-        </w:rPr>
-      </w:pPr>
-      <w:r>
-        <w:rPr>
-          <w:lang w:val="en-US"/>
-        </w:rPr>
-        <w:t xml:space="preserve">@{ </w:t>
-      </w:r>
-    </w:p>
-    <w:p>
-      <w:pPr>
-        <w:pStyle w:val="code"/>
-        <w:rPr>
-          <w:lang w:val="en-US"/>
-        </w:rPr>
-      </w:pPr>
-      <w:r>
-        <w:rPr>
-          <w:lang w:val="en-US"/>
-        </w:rPr>
-        <w:t xml:space="preserve">    </w:t>
-      </w:r>
-      <w:proofErr w:type="gramStart"/>
-      <w:r>
-        <w:rPr>
-          <w:lang w:val="en-US"/>
-        </w:rPr>
-        <w:t>if</w:t>
-      </w:r>
-      <w:proofErr w:type="gramEnd"/>
-      <w:r>
-        <w:rPr>
-          <w:lang w:val="en-US"/>
-        </w:rPr>
-        <w:t xml:space="preserve"> (Model == null) return;</w:t>
-      </w:r>
-    </w:p>
-    <w:p>
-      <w:pPr>
-        <w:pStyle w:val="code"/>
-        <w:rPr>
-          <w:lang w:val="en-US"/>
-        </w:rPr>
-      </w:pPr>
-      <w:r>
-        <w:rPr>
-          <w:lang w:val="en-US"/>
-        </w:rPr>
-        <w:t>}</w:t>
-      </w:r>
-    </w:p>
-    <w:p>
-      <w:pPr>
-        <w:pStyle w:val="code"/>
-      </w:pPr>
-      <w:r>
-        <w:t>&lt;</w:t>
-      </w:r>
-      <w:proofErr w:type="spellStart"/>
-      <w:r>
-        <w:t>div</w:t>
-      </w:r>
-      <w:proofErr w:type="spellEnd"/>
-      <w:r>
-        <w:t>&gt;&lt;</w:t>
-      </w:r>
-      <w:proofErr w:type="spellStart"/>
-      <w:r>
-        <w:t>b</w:t>
-      </w:r>
-      <w:proofErr w:type="spellEnd"/>
-      <w:r>
-        <w:t>&gt;Персона&lt;/</w:t>
-      </w:r>
-      <w:proofErr w:type="spellStart"/>
-      <w:r>
-        <w:t>b</w:t>
-      </w:r>
-      <w:proofErr w:type="spellEnd"/>
-      <w:r>
-        <w:t>&gt;&lt;/</w:t>
-      </w:r>
-      <w:proofErr w:type="spellStart"/>
-      <w:r>
-        <w:t>div</w:t>
-      </w:r>
-      <w:proofErr w:type="spellEnd"/>
-      <w:r>
-        <w:t>&gt;</w:t>
-      </w:r>
-    </w:p>
-    <w:p>
-      <w:pPr>
-        <w:pStyle w:val="code"/>
-      </w:pPr>
-    </w:p>
-    <w:p>
-      <w:pPr>
-        <w:pStyle w:val="code"/>
-        <w:rPr>
-          <w:lang w:val="en-US"/>
-        </w:rPr>
-      </w:pPr>
-      <w:r>
-        <w:rPr>
-          <w:lang w:val="en-US"/>
-        </w:rPr>
-        <w:t>&lt;</w:t>
-      </w:r>
-      <w:proofErr w:type="gramStart"/>
-      <w:r>
-        <w:rPr>
-          <w:lang w:val="en-US"/>
-        </w:rPr>
-        <w:t>div</w:t>
-      </w:r>
-      <w:proofErr w:type="gramEnd"/>
-      <w:r>
-        <w:rPr>
-          <w:lang w:val="en-US"/>
-        </w:rPr>
-        <w:t>&gt;</w:t>
-      </w:r>
-    </w:p>
-    <w:p>
-      <w:pPr>
-        <w:pStyle w:val="code"/>
-        <w:rPr>
-          <w:lang w:val="en-US"/>
-        </w:rPr>
-      </w:pPr>
-      <w:r>
-        <w:rPr>
-          <w:lang w:val="en-US"/>
-        </w:rPr>
-        <w:t xml:space="preserve">    &lt;</w:t>
-      </w:r>
-      <w:proofErr w:type="gramStart"/>
-      <w:r>
-        <w:rPr>
-          <w:lang w:val="en-US"/>
-        </w:rPr>
-        <w:t>table</w:t>
-      </w:r>
-      <w:proofErr w:type="gramEnd"/>
-      <w:r>
-        <w:rPr>
-          <w:lang w:val="en-US"/>
-        </w:rPr>
-        <w:t>&gt;</w:t>
-      </w:r>
-    </w:p>
-    <w:p>
-      <w:pPr>
-        <w:pStyle w:val="code"/>
-        <w:rPr>
-          <w:lang w:val="en-US"/>
-        </w:rPr>
-      </w:pPr>
-      <w:r>
-        <w:rPr>
-          <w:lang w:val="en-US"/>
-        </w:rPr>
-        <w:t xml:space="preserve">        @</w:t>
-      </w:r>
-      <w:proofErr w:type="spellStart"/>
-      <w:r>
-        <w:rPr>
-          <w:lang w:val="en-US"/>
-        </w:rPr>
-        <w:t>foreach</w:t>
-      </w:r>
-      <w:proofErr w:type="spellEnd"/>
-      <w:r>
-        <w:rPr>
-          <w:lang w:val="en-US"/>
-        </w:rPr>
-        <w:t xml:space="preserve"> (</w:t>
-      </w:r>
-      <w:proofErr w:type="spellStart"/>
-      <w:r>
-        <w:rPr>
-          <w:lang w:val="en-US"/>
-        </w:rPr>
-        <w:t>var</w:t>
-      </w:r>
-      <w:proofErr w:type="spellEnd"/>
-      <w:r>
-        <w:rPr>
-          <w:lang w:val="en-US"/>
-        </w:rPr>
-        <w:t xml:space="preserve"> field in </w:t>
-      </w:r>
-      <w:proofErr w:type="spellStart"/>
-      <w:proofErr w:type="gramStart"/>
-      <w:r>
-        <w:rPr>
-          <w:lang w:val="en-US"/>
-        </w:rPr>
-        <w:t>Model.Elements</w:t>
-      </w:r>
-      <w:proofErr w:type="spellEnd"/>
-      <w:r>
-        <w:rPr>
-          <w:lang w:val="en-US"/>
-        </w:rPr>
-        <w:t>(</w:t>
-      </w:r>
-      <w:proofErr w:type="gramEnd"/>
-      <w:r>
-        <w:rPr>
-          <w:lang w:val="en-US"/>
-        </w:rPr>
-        <w:t>"field"))</w:t>
-      </w:r>
-    </w:p>
-    <w:p>
-      <w:pPr>
-        <w:pStyle w:val="code"/>
-        <w:rPr>
-          <w:lang w:val="en-US"/>
-        </w:rPr>
-      </w:pPr>
-      <w:r>
-        <w:rPr>
-          <w:lang w:val="en-US"/>
-        </w:rPr>
-        <w:t xml:space="preserve">        {</w:t>
-      </w:r>
-    </w:p>
-    <w:p>
-      <w:pPr>
-        <w:pStyle w:val="code"/>
-        <w:rPr>
-          <w:lang w:val="en-US"/>
-        </w:rPr>
-      </w:pPr>
-      <w:r>
-        <w:rPr>
-          <w:lang w:val="en-US"/>
-        </w:rPr>
-        <w:t xml:space="preserve">            &lt;</w:t>
-      </w:r>
-      <w:proofErr w:type="gramStart"/>
-      <w:r>
-        <w:rPr>
-          <w:lang w:val="en-US"/>
-        </w:rPr>
-        <w:t>tr</w:t>
-      </w:r>
-      <w:proofErr w:type="gramEnd"/>
-      <w:r>
-        <w:rPr>
-          <w:lang w:val="en-US"/>
-        </w:rPr>
-        <w:t>&gt;&lt;td&gt;@field.Attribute("prop").Value&lt;/td&gt;&lt;td&gt;&lt;b&gt;@field.Value&lt;/b&gt;&lt;/td&gt;&lt;/tr&gt;</w:t>
-      </w:r>
-    </w:p>
-    <w:p>
-      <w:pPr>
-        <w:pStyle w:val="code"/>
-      </w:pPr>
-      <w:r>
-        <w:rPr>
-          <w:lang w:val="en-US"/>
-        </w:rPr>
-        <w:t xml:space="preserve">        </w:t>
-      </w:r>
-      <w:r>
-        <w:t>}</w:t>
-      </w:r>
-    </w:p>
-    <w:p>
-      <w:pPr>
-        <w:pStyle w:val="code"/>
-      </w:pPr>
-      <w:r>
-        <w:t xml:space="preserve">    &lt;/</w:t>
-      </w:r>
-      <w:proofErr w:type="spellStart"/>
-      <w:r>
-        <w:t>table</w:t>
-      </w:r>
-      <w:proofErr w:type="spellEnd"/>
-      <w:r>
-        <w:t>&gt;</w:t>
-      </w:r>
-    </w:p>
-    <w:p>
-      <w:pPr>
-        <w:pStyle w:val="code"/>
-      </w:pPr>
-      <w:r>
         <w:t>&lt;/</w:t>
       </w:r>
       <w:proofErr w:type="spellStart"/>
@@ -39412,7 +39524,6 @@
     </w:p>
     <w:p>
       <w:r>
-        <w:lastRenderedPageBreak/>
         <w:t>Возвратимся к разработке. Расширенная модель для какого-то элемента будет выглядеть как-то так:</w:t>
       </w:r>
     </w:p>
@@ -40359,7 +40470,6 @@
     </w:p>
     <w:p>
       <w:r>
-        <w:lastRenderedPageBreak/>
         <w:t xml:space="preserve">База данных очищается. Потом – загружается. Внутри загрузки она еще и строится. После этого, база данных готова выполнять поиск и выборку записей. Поясним операции на  рисунке и в последующих текстовых конструкциях. </w:t>
       </w:r>
     </w:p>
@@ -40942,1056 +41052,6 @@
         <w:rPr>
           <w:lang w:val="en-US"/>
         </w:rPr>
-      </w:pPr>
-      <w:r>
-        <w:rPr>
-          <w:lang w:val="en-US"/>
-        </w:rPr>
-        <w:t xml:space="preserve">    </w:t>
-      </w:r>
-      <w:r>
-        <w:rPr>
-          <w:lang w:val="en-US"/>
-        </w:rPr>
-        <w:t xml:space="preserve">Random </w:t>
-      </w:r>
-      <w:proofErr w:type="spellStart"/>
-      <w:r>
-        <w:rPr>
-          <w:lang w:val="en-US"/>
-        </w:rPr>
-        <w:t>rnd</w:t>
-      </w:r>
-      <w:proofErr w:type="spellEnd"/>
-      <w:r>
-        <w:rPr>
-          <w:lang w:val="en-US"/>
-        </w:rPr>
-        <w:t xml:space="preserve"> = new </w:t>
-      </w:r>
-      <w:proofErr w:type="gramStart"/>
-      <w:r>
-        <w:rPr>
-          <w:lang w:val="en-US"/>
-        </w:rPr>
-        <w:t>Random(</w:t>
-      </w:r>
-      <w:proofErr w:type="gramEnd"/>
-      <w:r>
-        <w:rPr>
-          <w:lang w:val="en-US"/>
-        </w:rPr>
-        <w:t>);</w:t>
-      </w:r>
-    </w:p>
-    <w:p>
-      <w:pPr>
-        <w:pStyle w:val="code"/>
-        <w:rPr>
-          <w:lang w:val="en-US"/>
-        </w:rPr>
-      </w:pPr>
-      <w:r>
-        <w:rPr>
-          <w:lang w:val="en-US"/>
-        </w:rPr>
-        <w:t xml:space="preserve">    </w:t>
-      </w:r>
-      <w:proofErr w:type="spellStart"/>
-      <w:proofErr w:type="gramStart"/>
-      <w:r>
-        <w:rPr>
-          <w:lang w:val="en-US"/>
-        </w:rPr>
-        <w:t>int</w:t>
-      </w:r>
-      <w:proofErr w:type="spellEnd"/>
-      <w:proofErr w:type="gramEnd"/>
-      <w:r>
-        <w:rPr>
-          <w:lang w:val="en-US"/>
-        </w:rPr>
-        <w:t xml:space="preserve"> </w:t>
-      </w:r>
-      <w:proofErr w:type="spellStart"/>
-      <w:r>
-        <w:rPr>
-          <w:lang w:val="en-US"/>
-        </w:rPr>
-        <w:t>np</w:t>
-      </w:r>
-      <w:proofErr w:type="spellEnd"/>
-      <w:r>
-        <w:rPr>
-          <w:lang w:val="en-US"/>
-        </w:rPr>
-        <w:t xml:space="preserve"> = </w:t>
-      </w:r>
-      <w:proofErr w:type="spellStart"/>
-      <w:r>
-        <w:rPr>
-          <w:lang w:val="en-US"/>
-        </w:rPr>
-        <w:t>npersons</w:t>
-      </w:r>
-      <w:proofErr w:type="spellEnd"/>
-      <w:r>
-        <w:rPr>
-          <w:lang w:val="en-US"/>
-        </w:rPr>
-        <w:t>;</w:t>
-      </w:r>
-    </w:p>
-    <w:p>
-      <w:pPr>
-        <w:pStyle w:val="code"/>
-        <w:rPr>
-          <w:lang w:val="en-US"/>
-        </w:rPr>
-      </w:pPr>
-      <w:r>
-        <w:rPr>
-          <w:lang w:val="en-US"/>
-        </w:rPr>
-        <w:t xml:space="preserve">    </w:t>
-      </w:r>
-      <w:proofErr w:type="spellStart"/>
-      <w:proofErr w:type="gramStart"/>
-      <w:r>
-        <w:rPr>
-          <w:lang w:val="en-US"/>
-        </w:rPr>
-        <w:t>int</w:t>
-      </w:r>
-      <w:proofErr w:type="spellEnd"/>
-      <w:proofErr w:type="gramEnd"/>
-      <w:r>
-        <w:rPr>
-          <w:lang w:val="en-US"/>
-        </w:rPr>
-        <w:t xml:space="preserve"> </w:t>
-      </w:r>
-      <w:proofErr w:type="spellStart"/>
-      <w:r>
-        <w:rPr>
-          <w:lang w:val="en-US"/>
-        </w:rPr>
-        <w:t>nf</w:t>
-      </w:r>
-      <w:proofErr w:type="spellEnd"/>
-      <w:r>
-        <w:rPr>
-          <w:lang w:val="en-US"/>
-        </w:rPr>
-        <w:t xml:space="preserve"> = </w:t>
-      </w:r>
-      <w:proofErr w:type="spellStart"/>
-      <w:r>
-        <w:rPr>
-          <w:lang w:val="en-US"/>
-        </w:rPr>
-        <w:t>npersons</w:t>
-      </w:r>
-      <w:proofErr w:type="spellEnd"/>
-      <w:r>
-        <w:rPr>
-          <w:lang w:val="en-US"/>
-        </w:rPr>
-        <w:t xml:space="preserve"> * 2;</w:t>
-      </w:r>
-    </w:p>
-    <w:p>
-      <w:pPr>
-        <w:pStyle w:val="code"/>
-        <w:rPr>
-          <w:lang w:val="en-US"/>
-        </w:rPr>
-      </w:pPr>
-      <w:r>
-        <w:rPr>
-          <w:lang w:val="en-US"/>
-        </w:rPr>
-        <w:t xml:space="preserve">    </w:t>
-      </w:r>
-      <w:proofErr w:type="spellStart"/>
-      <w:proofErr w:type="gramStart"/>
-      <w:r>
-        <w:rPr>
-          <w:lang w:val="en-US"/>
-        </w:rPr>
-        <w:t>int</w:t>
-      </w:r>
-      <w:proofErr w:type="spellEnd"/>
-      <w:proofErr w:type="gramEnd"/>
-      <w:r>
-        <w:rPr>
-          <w:lang w:val="en-US"/>
-        </w:rPr>
-        <w:t xml:space="preserve"> nr = </w:t>
-      </w:r>
-      <w:proofErr w:type="spellStart"/>
-      <w:r>
-        <w:rPr>
-          <w:lang w:val="en-US"/>
-        </w:rPr>
-        <w:t>npersons</w:t>
-      </w:r>
-      <w:proofErr w:type="spellEnd"/>
-      <w:r>
-        <w:rPr>
-          <w:lang w:val="en-US"/>
-        </w:rPr>
-        <w:t xml:space="preserve"> * 6;</w:t>
-      </w:r>
-    </w:p>
-    <w:p>
-      <w:pPr>
-        <w:pStyle w:val="code"/>
-        <w:rPr>
-          <w:lang w:val="en-US"/>
-        </w:rPr>
-      </w:pPr>
-      <w:r>
-        <w:rPr>
-          <w:lang w:val="en-US"/>
-        </w:rPr>
-        <w:t xml:space="preserve">    </w:t>
-      </w:r>
-      <w:proofErr w:type="spellStart"/>
-      <w:r>
-        <w:rPr>
-          <w:lang w:val="en-US"/>
-        </w:rPr>
-        <w:t>IEnumerable</w:t>
-      </w:r>
-      <w:proofErr w:type="spellEnd"/>
-      <w:r>
-        <w:rPr>
-          <w:lang w:val="en-US"/>
-        </w:rPr>
-        <w:t>&lt;</w:t>
-      </w:r>
-      <w:proofErr w:type="spellStart"/>
-      <w:r>
-        <w:rPr>
-          <w:lang w:val="en-US"/>
-        </w:rPr>
-        <w:t>XElement</w:t>
-      </w:r>
-      <w:proofErr w:type="spellEnd"/>
-      <w:r>
-        <w:rPr>
-          <w:lang w:val="en-US"/>
-        </w:rPr>
-        <w:t xml:space="preserve">&gt; </w:t>
-      </w:r>
-      <w:proofErr w:type="spellStart"/>
-      <w:r>
-        <w:rPr>
-          <w:lang w:val="en-US"/>
-        </w:rPr>
-        <w:t>recordFlow</w:t>
-      </w:r>
-      <w:proofErr w:type="spellEnd"/>
-      <w:r>
-        <w:rPr>
-          <w:lang w:val="en-US"/>
-        </w:rPr>
-        <w:t xml:space="preserve"> =</w:t>
-      </w:r>
-    </w:p>
-    <w:p>
-      <w:pPr>
-        <w:pStyle w:val="code"/>
-        <w:rPr>
-          <w:lang w:val="en-US"/>
-        </w:rPr>
-      </w:pPr>
-      <w:r>
-        <w:rPr>
-          <w:lang w:val="en-US"/>
-        </w:rPr>
-        <w:t xml:space="preserve">        </w:t>
-      </w:r>
-      <w:proofErr w:type="spellStart"/>
-      <w:proofErr w:type="gramStart"/>
-      <w:r>
-        <w:rPr>
-          <w:lang w:val="en-US"/>
-        </w:rPr>
-        <w:t>Enumerable.Range</w:t>
-      </w:r>
-      <w:proofErr w:type="spellEnd"/>
-      <w:r>
-        <w:rPr>
-          <w:lang w:val="en-US"/>
-        </w:rPr>
-        <w:t>(</w:t>
-      </w:r>
-      <w:proofErr w:type="gramEnd"/>
-      <w:r>
-        <w:rPr>
-          <w:lang w:val="en-US"/>
-        </w:rPr>
-        <w:t xml:space="preserve">0, </w:t>
-      </w:r>
-      <w:proofErr w:type="spellStart"/>
-      <w:r>
-        <w:rPr>
-          <w:lang w:val="en-US"/>
-        </w:rPr>
-        <w:t>np</w:t>
-      </w:r>
-      <w:proofErr w:type="spellEnd"/>
-      <w:r>
-        <w:rPr>
-          <w:lang w:val="en-US"/>
-        </w:rPr>
-        <w:t>)</w:t>
-      </w:r>
-    </w:p>
-    <w:p>
-      <w:pPr>
-        <w:pStyle w:val="code"/>
-        <w:rPr>
-          <w:lang w:val="en-US"/>
-        </w:rPr>
-      </w:pPr>
-      <w:r>
-        <w:rPr>
-          <w:lang w:val="en-US"/>
-        </w:rPr>
-        <w:t xml:space="preserve">            .</w:t>
-      </w:r>
-      <w:proofErr w:type="gramStart"/>
-      <w:r>
-        <w:rPr>
-          <w:lang w:val="en-US"/>
-        </w:rPr>
-        <w:t>Select(</w:t>
-      </w:r>
-      <w:proofErr w:type="spellStart"/>
-      <w:proofErr w:type="gramEnd"/>
-      <w:r>
-        <w:rPr>
-          <w:lang w:val="en-US"/>
-        </w:rPr>
-        <w:t>i</w:t>
-      </w:r>
-      <w:proofErr w:type="spellEnd"/>
-      <w:r>
-        <w:rPr>
-          <w:lang w:val="en-US"/>
-        </w:rPr>
-        <w:t xml:space="preserve"> =&gt; new </w:t>
-      </w:r>
-      <w:proofErr w:type="spellStart"/>
-      <w:r>
-        <w:rPr>
-          <w:lang w:val="en-US"/>
-        </w:rPr>
-        <w:t>XElement</w:t>
-      </w:r>
-      <w:proofErr w:type="spellEnd"/>
-      <w:r>
-        <w:rPr>
-          <w:lang w:val="en-US"/>
-        </w:rPr>
-        <w:t xml:space="preserve">("person", new </w:t>
-      </w:r>
-      <w:proofErr w:type="spellStart"/>
-      <w:r>
-        <w:rPr>
-          <w:lang w:val="en-US"/>
-        </w:rPr>
-        <w:t>XAttribute</w:t>
-      </w:r>
-      <w:proofErr w:type="spellEnd"/>
-      <w:r>
-        <w:rPr>
-          <w:lang w:val="en-US"/>
-        </w:rPr>
-        <w:t xml:space="preserve">("{http://www.w3.org/1999/02/22-rdf-syntax-ns#}about", "p" + </w:t>
-      </w:r>
-      <w:proofErr w:type="spellStart"/>
-      <w:r>
-        <w:rPr>
-          <w:lang w:val="en-US"/>
-        </w:rPr>
-        <w:t>i</w:t>
-      </w:r>
-      <w:proofErr w:type="spellEnd"/>
-      <w:r>
-        <w:rPr>
-          <w:lang w:val="en-US"/>
-        </w:rPr>
-        <w:t>),</w:t>
-      </w:r>
-    </w:p>
-    <w:p>
-      <w:pPr>
-        <w:pStyle w:val="code"/>
-        <w:rPr>
-          <w:lang w:val="en-US"/>
-        </w:rPr>
-      </w:pPr>
-      <w:r>
-        <w:rPr>
-          <w:lang w:val="en-US"/>
-        </w:rPr>
-        <w:t xml:space="preserve">                </w:t>
-      </w:r>
-      <w:proofErr w:type="gramStart"/>
-      <w:r>
-        <w:rPr>
-          <w:lang w:val="en-US"/>
-        </w:rPr>
-        <w:t>new</w:t>
-      </w:r>
-      <w:proofErr w:type="gramEnd"/>
-      <w:r>
-        <w:rPr>
-          <w:lang w:val="en-US"/>
-        </w:rPr>
-        <w:t xml:space="preserve"> </w:t>
-      </w:r>
-      <w:proofErr w:type="spellStart"/>
-      <w:r>
-        <w:rPr>
-          <w:lang w:val="en-US"/>
-        </w:rPr>
-        <w:t>XElement</w:t>
-      </w:r>
-      <w:proofErr w:type="spellEnd"/>
-      <w:r>
-        <w:rPr>
-          <w:lang w:val="en-US"/>
-        </w:rPr>
-        <w:t xml:space="preserve">("name", new </w:t>
-      </w:r>
-      <w:proofErr w:type="spellStart"/>
-      <w:r>
-        <w:rPr>
-          <w:lang w:val="en-US"/>
-        </w:rPr>
-        <w:t>XAttribute</w:t>
-      </w:r>
-      <w:proofErr w:type="spellEnd"/>
-      <w:r>
-        <w:rPr>
-          <w:lang w:val="en-US"/>
-        </w:rPr>
-        <w:t>("{http://www.w3.org/XML/1998/namespace}lang", "</w:t>
-      </w:r>
-      <w:proofErr w:type="spellStart"/>
-      <w:r>
-        <w:rPr>
-          <w:lang w:val="en-US"/>
-        </w:rPr>
-        <w:t>ru</w:t>
-      </w:r>
-      <w:proofErr w:type="spellEnd"/>
-      <w:r>
-        <w:rPr>
-          <w:lang w:val="en-US"/>
-        </w:rPr>
-        <w:t>"), "</w:t>
-      </w:r>
-      <w:r>
-        <w:t>и</w:t>
-      </w:r>
-      <w:r>
-        <w:rPr>
-          <w:lang w:val="en-US"/>
-        </w:rPr>
-        <w:t xml:space="preserve">" + </w:t>
-      </w:r>
-      <w:proofErr w:type="spellStart"/>
-      <w:r>
-        <w:rPr>
-          <w:lang w:val="en-US"/>
-        </w:rPr>
-        <w:t>i</w:t>
-      </w:r>
-      <w:proofErr w:type="spellEnd"/>
-      <w:r>
-        <w:rPr>
-          <w:lang w:val="en-US"/>
-        </w:rPr>
-        <w:t>),</w:t>
-      </w:r>
-    </w:p>
-    <w:p>
-      <w:pPr>
-        <w:pStyle w:val="code"/>
-        <w:rPr>
-          <w:lang w:val="en-US"/>
-        </w:rPr>
-      </w:pPr>
-      <w:r>
-        <w:rPr>
-          <w:lang w:val="en-US"/>
-        </w:rPr>
-        <w:t xml:space="preserve">                </w:t>
-      </w:r>
-      <w:proofErr w:type="gramStart"/>
-      <w:r>
-        <w:rPr>
-          <w:lang w:val="en-US"/>
-        </w:rPr>
-        <w:t>new</w:t>
-      </w:r>
-      <w:proofErr w:type="gramEnd"/>
-      <w:r>
-        <w:rPr>
-          <w:lang w:val="en-US"/>
-        </w:rPr>
-        <w:t xml:space="preserve"> </w:t>
-      </w:r>
-      <w:proofErr w:type="spellStart"/>
-      <w:r>
-        <w:rPr>
-          <w:lang w:val="en-US"/>
-        </w:rPr>
-        <w:t>XElement</w:t>
-      </w:r>
-      <w:proofErr w:type="spellEnd"/>
-      <w:r>
-        <w:rPr>
-          <w:lang w:val="en-US"/>
-        </w:rPr>
-        <w:t>("age", "23")))</w:t>
-      </w:r>
-    </w:p>
-    <w:p>
-      <w:pPr>
-        <w:pStyle w:val="code"/>
-        <w:rPr>
-          <w:lang w:val="en-US"/>
-        </w:rPr>
-      </w:pPr>
-      <w:r>
-        <w:rPr>
-          <w:lang w:val="en-US"/>
-        </w:rPr>
-        <w:t xml:space="preserve">            .</w:t>
-      </w:r>
-      <w:proofErr w:type="spellStart"/>
-      <w:proofErr w:type="gramStart"/>
-      <w:r>
-        <w:rPr>
-          <w:lang w:val="en-US"/>
-        </w:rPr>
-        <w:t>Concat</w:t>
-      </w:r>
-      <w:proofErr w:type="spellEnd"/>
-      <w:r>
-        <w:rPr>
-          <w:lang w:val="en-US"/>
-        </w:rPr>
-        <w:t>(</w:t>
-      </w:r>
-      <w:proofErr w:type="gramEnd"/>
-    </w:p>
-    <w:p>
-      <w:pPr>
-        <w:pStyle w:val="code"/>
-        <w:rPr>
-          <w:lang w:val="en-US"/>
-        </w:rPr>
-      </w:pPr>
-      <w:r>
-        <w:rPr>
-          <w:lang w:val="en-US"/>
-        </w:rPr>
-        <w:t xml:space="preserve">                </w:t>
-      </w:r>
-      <w:proofErr w:type="spellStart"/>
-      <w:proofErr w:type="gramStart"/>
-      <w:r>
-        <w:rPr>
-          <w:lang w:val="en-US"/>
-        </w:rPr>
-        <w:t>Enumerable.Range</w:t>
-      </w:r>
-      <w:proofErr w:type="spellEnd"/>
-      <w:r>
-        <w:rPr>
-          <w:lang w:val="en-US"/>
-        </w:rPr>
-        <w:t>(</w:t>
-      </w:r>
-      <w:proofErr w:type="gramEnd"/>
-      <w:r>
-        <w:rPr>
-          <w:lang w:val="en-US"/>
-        </w:rPr>
-        <w:t xml:space="preserve">0, </w:t>
-      </w:r>
-      <w:proofErr w:type="spellStart"/>
-      <w:r>
-        <w:rPr>
-          <w:lang w:val="en-US"/>
-        </w:rPr>
-        <w:t>nf</w:t>
-      </w:r>
-      <w:proofErr w:type="spellEnd"/>
-      <w:r>
-        <w:rPr>
-          <w:lang w:val="en-US"/>
-        </w:rPr>
-        <w:t>)</w:t>
-      </w:r>
-    </w:p>
-    <w:p>
-      <w:pPr>
-        <w:pStyle w:val="code"/>
-        <w:rPr>
-          <w:lang w:val="en-US"/>
-        </w:rPr>
-      </w:pPr>
-      <w:r>
-        <w:rPr>
-          <w:lang w:val="en-US"/>
-        </w:rPr>
-        <w:t xml:space="preserve">                    .</w:t>
-      </w:r>
-      <w:proofErr w:type="gramStart"/>
-      <w:r>
-        <w:rPr>
-          <w:lang w:val="en-US"/>
-        </w:rPr>
-        <w:t>Select(</w:t>
-      </w:r>
-      <w:proofErr w:type="spellStart"/>
-      <w:proofErr w:type="gramEnd"/>
-      <w:r>
-        <w:rPr>
-          <w:lang w:val="en-US"/>
-        </w:rPr>
-        <w:t>i</w:t>
-      </w:r>
-      <w:proofErr w:type="spellEnd"/>
-      <w:r>
-        <w:rPr>
-          <w:lang w:val="en-US"/>
-        </w:rPr>
-        <w:t xml:space="preserve"> =&gt; new </w:t>
-      </w:r>
-      <w:proofErr w:type="spellStart"/>
-      <w:r>
-        <w:rPr>
-          <w:lang w:val="en-US"/>
-        </w:rPr>
-        <w:t>XElement</w:t>
-      </w:r>
-      <w:proofErr w:type="spellEnd"/>
-      <w:r>
-        <w:rPr>
-          <w:lang w:val="en-US"/>
-        </w:rPr>
-        <w:t xml:space="preserve">("photo", new </w:t>
-      </w:r>
-      <w:proofErr w:type="spellStart"/>
-      <w:r>
-        <w:rPr>
-          <w:lang w:val="en-US"/>
-        </w:rPr>
-        <w:t>XAttribute</w:t>
-      </w:r>
-      <w:proofErr w:type="spellEnd"/>
-      <w:r>
-        <w:rPr>
-          <w:lang w:val="en-US"/>
-        </w:rPr>
-        <w:t xml:space="preserve">("{http://www.w3.org/1999/02/22-rdf-syntax-ns#}about", "f" + </w:t>
-      </w:r>
-      <w:proofErr w:type="spellStart"/>
-      <w:r>
-        <w:rPr>
-          <w:lang w:val="en-US"/>
-        </w:rPr>
-        <w:t>i</w:t>
-      </w:r>
-      <w:proofErr w:type="spellEnd"/>
-      <w:r>
-        <w:rPr>
-          <w:lang w:val="en-US"/>
-        </w:rPr>
-        <w:t>),</w:t>
-      </w:r>
-    </w:p>
-    <w:p>
-      <w:pPr>
-        <w:pStyle w:val="code"/>
-        <w:rPr>
-          <w:lang w:val="en-US"/>
-        </w:rPr>
-      </w:pPr>
-      <w:r>
-        <w:rPr>
-          <w:lang w:val="en-US"/>
-        </w:rPr>
-        <w:t xml:space="preserve">                        </w:t>
-      </w:r>
-      <w:proofErr w:type="gramStart"/>
-      <w:r>
-        <w:rPr>
-          <w:lang w:val="en-US"/>
-        </w:rPr>
-        <w:t>new</w:t>
-      </w:r>
-      <w:proofErr w:type="gramEnd"/>
-      <w:r>
-        <w:rPr>
-          <w:lang w:val="en-US"/>
-        </w:rPr>
-        <w:t xml:space="preserve"> </w:t>
-      </w:r>
-      <w:proofErr w:type="spellStart"/>
-      <w:r>
-        <w:rPr>
-          <w:lang w:val="en-US"/>
-        </w:rPr>
-        <w:t>XElement</w:t>
-      </w:r>
-      <w:proofErr w:type="spellEnd"/>
-      <w:r>
-        <w:rPr>
-          <w:lang w:val="en-US"/>
-        </w:rPr>
-        <w:t>("name", "</w:t>
-      </w:r>
-      <w:proofErr w:type="spellStart"/>
-      <w:r>
-        <w:rPr>
-          <w:lang w:val="en-US"/>
-        </w:rPr>
-        <w:t>dsp</w:t>
-      </w:r>
-      <w:proofErr w:type="spellEnd"/>
-      <w:r>
-        <w:rPr>
-          <w:lang w:val="en-US"/>
-        </w:rPr>
-        <w:t xml:space="preserve">" + </w:t>
-      </w:r>
-      <w:proofErr w:type="spellStart"/>
-      <w:r>
-        <w:rPr>
-          <w:lang w:val="en-US"/>
-        </w:rPr>
-        <w:t>i</w:t>
-      </w:r>
-      <w:proofErr w:type="spellEnd"/>
-      <w:r>
-        <w:rPr>
-          <w:lang w:val="en-US"/>
-        </w:rPr>
-        <w:t>))))</w:t>
-      </w:r>
-    </w:p>
-    <w:p>
-      <w:pPr>
-        <w:pStyle w:val="code"/>
-        <w:rPr>
-          <w:lang w:val="en-US"/>
-        </w:rPr>
-      </w:pPr>
-      <w:r>
-        <w:rPr>
-          <w:lang w:val="en-US"/>
-        </w:rPr>
-        <w:t xml:space="preserve">            .</w:t>
-      </w:r>
-      <w:proofErr w:type="spellStart"/>
-      <w:proofErr w:type="gramStart"/>
-      <w:r>
-        <w:rPr>
-          <w:lang w:val="en-US"/>
-        </w:rPr>
-        <w:t>Concat</w:t>
-      </w:r>
-      <w:proofErr w:type="spellEnd"/>
-      <w:r>
-        <w:rPr>
-          <w:lang w:val="en-US"/>
-        </w:rPr>
-        <w:t>(</w:t>
-      </w:r>
-      <w:proofErr w:type="gramEnd"/>
-    </w:p>
-    <w:p>
-      <w:pPr>
-        <w:pStyle w:val="code"/>
-        <w:rPr>
-          <w:lang w:val="en-US"/>
-        </w:rPr>
-      </w:pPr>
-      <w:r>
-        <w:rPr>
-          <w:lang w:val="en-US"/>
-        </w:rPr>
-        <w:t xml:space="preserve">                </w:t>
-      </w:r>
-      <w:proofErr w:type="spellStart"/>
-      <w:proofErr w:type="gramStart"/>
-      <w:r>
-        <w:rPr>
-          <w:lang w:val="en-US"/>
-        </w:rPr>
-        <w:t>Enumerable.Range</w:t>
-      </w:r>
-      <w:proofErr w:type="spellEnd"/>
-      <w:r>
-        <w:rPr>
-          <w:lang w:val="en-US"/>
-        </w:rPr>
-        <w:t>(</w:t>
-      </w:r>
-      <w:proofErr w:type="gramEnd"/>
-      <w:r>
-        <w:rPr>
-          <w:lang w:val="en-US"/>
-        </w:rPr>
-        <w:t>0, nr)</w:t>
-      </w:r>
-    </w:p>
-    <w:p>
-      <w:pPr>
-        <w:pStyle w:val="code"/>
-        <w:rPr>
-          <w:lang w:val="en-US"/>
-        </w:rPr>
-      </w:pPr>
-      <w:r>
-        <w:rPr>
-          <w:lang w:val="en-US"/>
-        </w:rPr>
-        <w:t xml:space="preserve">                    .</w:t>
-      </w:r>
-      <w:proofErr w:type="gramStart"/>
-      <w:r>
-        <w:rPr>
-          <w:lang w:val="en-US"/>
-        </w:rPr>
-        <w:t>Select(</w:t>
-      </w:r>
-      <w:proofErr w:type="spellStart"/>
-      <w:proofErr w:type="gramEnd"/>
-      <w:r>
-        <w:rPr>
-          <w:lang w:val="en-US"/>
-        </w:rPr>
-        <w:t>i</w:t>
-      </w:r>
-      <w:proofErr w:type="spellEnd"/>
-      <w:r>
-        <w:rPr>
-          <w:lang w:val="en-US"/>
-        </w:rPr>
-        <w:t xml:space="preserve"> =&gt; new </w:t>
-      </w:r>
-      <w:proofErr w:type="spellStart"/>
-      <w:r>
-        <w:rPr>
-          <w:lang w:val="en-US"/>
-        </w:rPr>
-        <w:t>XElement</w:t>
-      </w:r>
-      <w:proofErr w:type="spellEnd"/>
-      <w:r>
-        <w:rPr>
-          <w:lang w:val="en-US"/>
-        </w:rPr>
-        <w:t xml:space="preserve">("reflection", new </w:t>
-      </w:r>
-      <w:proofErr w:type="spellStart"/>
-      <w:r>
-        <w:rPr>
-          <w:lang w:val="en-US"/>
-        </w:rPr>
-        <w:t>XAttribute</w:t>
-      </w:r>
-      <w:proofErr w:type="spellEnd"/>
-      <w:r>
-        <w:rPr>
-          <w:lang w:val="en-US"/>
-        </w:rPr>
-        <w:t xml:space="preserve">("{http://www.w3.org/1999/02/22-rdf-syntax-ns#}about", "r" + </w:t>
-      </w:r>
-      <w:proofErr w:type="spellStart"/>
-      <w:r>
-        <w:rPr>
-          <w:lang w:val="en-US"/>
-        </w:rPr>
-        <w:t>i</w:t>
-      </w:r>
-      <w:proofErr w:type="spellEnd"/>
-      <w:r>
-        <w:rPr>
-          <w:lang w:val="en-US"/>
-        </w:rPr>
-        <w:t>),</w:t>
-      </w:r>
-    </w:p>
-    <w:p>
-      <w:pPr>
-        <w:pStyle w:val="code"/>
-        <w:rPr>
-          <w:lang w:val="en-US"/>
-        </w:rPr>
-      </w:pPr>
-      <w:r>
-        <w:rPr>
-          <w:lang w:val="en-US"/>
-        </w:rPr>
-        <w:t xml:space="preserve">                        </w:t>
-      </w:r>
-      <w:proofErr w:type="gramStart"/>
-      <w:r>
-        <w:rPr>
-          <w:lang w:val="en-US"/>
-        </w:rPr>
-        <w:t>new</w:t>
-      </w:r>
-      <w:proofErr w:type="gramEnd"/>
-      <w:r>
-        <w:rPr>
-          <w:lang w:val="en-US"/>
-        </w:rPr>
-        <w:t xml:space="preserve"> </w:t>
-      </w:r>
-      <w:proofErr w:type="spellStart"/>
-      <w:r>
-        <w:rPr>
-          <w:lang w:val="en-US"/>
-        </w:rPr>
-        <w:t>XElement</w:t>
-      </w:r>
-      <w:proofErr w:type="spellEnd"/>
-      <w:r>
-        <w:rPr>
-          <w:lang w:val="en-US"/>
-        </w:rPr>
-        <w:t xml:space="preserve">("reflected", new XAttribute("{http://www.w3.org/1999/02/22-rdf-syntax-ns#}resource", "p" + </w:t>
-      </w:r>
-      <w:proofErr w:type="spellStart"/>
-      <w:r>
-        <w:rPr>
-          <w:lang w:val="en-US"/>
-        </w:rPr>
-        <w:t>rnd.Next</w:t>
-      </w:r>
-      <w:proofErr w:type="spellEnd"/>
-      <w:r>
-        <w:rPr>
-          <w:lang w:val="en-US"/>
-        </w:rPr>
-        <w:t>(</w:t>
-      </w:r>
-      <w:proofErr w:type="spellStart"/>
-      <w:r>
-        <w:rPr>
-          <w:lang w:val="en-US"/>
-        </w:rPr>
-        <w:t>np</w:t>
-      </w:r>
-      <w:proofErr w:type="spellEnd"/>
-      <w:r>
-        <w:rPr>
-          <w:lang w:val="en-US"/>
-        </w:rPr>
-        <w:t>))),</w:t>
-      </w:r>
-    </w:p>
-    <w:p>
-      <w:pPr>
-        <w:pStyle w:val="code"/>
-        <w:rPr>
-          <w:lang w:val="en-US"/>
-        </w:rPr>
-      </w:pPr>
-      <w:r>
-        <w:rPr>
-          <w:lang w:val="en-US"/>
-        </w:rPr>
-        <w:t xml:space="preserve">                        </w:t>
-      </w:r>
-      <w:proofErr w:type="gramStart"/>
-      <w:r>
-        <w:rPr>
-          <w:lang w:val="en-US"/>
-        </w:rPr>
-        <w:t>new</w:t>
-      </w:r>
-      <w:proofErr w:type="gramEnd"/>
-      <w:r>
-        <w:rPr>
-          <w:lang w:val="en-US"/>
-        </w:rPr>
-        <w:t xml:space="preserve"> </w:t>
-      </w:r>
-      <w:proofErr w:type="spellStart"/>
-      <w:r>
-        <w:rPr>
-          <w:lang w:val="en-US"/>
-        </w:rPr>
-        <w:t>XElement</w:t>
-      </w:r>
-      <w:proofErr w:type="spellEnd"/>
-      <w:r>
-        <w:rPr>
-          <w:lang w:val="en-US"/>
-        </w:rPr>
-        <w:t>("</w:t>
-      </w:r>
-      <w:proofErr w:type="spellStart"/>
-      <w:r>
-        <w:rPr>
-          <w:lang w:val="en-US"/>
-        </w:rPr>
-        <w:t>indoc</w:t>
-      </w:r>
-      <w:proofErr w:type="spellEnd"/>
-      <w:r>
-        <w:rPr>
-          <w:lang w:val="en-US"/>
-        </w:rPr>
-        <w:t xml:space="preserve">", new XAttribute("{http://www.w3.org/1999/02/22-rdf-syntax-ns#}resource", "f" + </w:t>
-      </w:r>
-      <w:proofErr w:type="spellStart"/>
-      <w:r>
-        <w:rPr>
-          <w:lang w:val="en-US"/>
-        </w:rPr>
-        <w:t>rnd.Next</w:t>
-      </w:r>
-      <w:proofErr w:type="spellEnd"/>
-      <w:r>
-        <w:rPr>
-          <w:lang w:val="en-US"/>
-        </w:rPr>
-        <w:t>(</w:t>
-      </w:r>
-      <w:proofErr w:type="spellStart"/>
-      <w:r>
-        <w:rPr>
-          <w:lang w:val="en-US"/>
-        </w:rPr>
-        <w:t>nf</w:t>
-      </w:r>
-      <w:proofErr w:type="spellEnd"/>
-      <w:r>
-        <w:rPr>
-          <w:lang w:val="en-US"/>
-        </w:rPr>
-        <w:t>))))));</w:t>
-      </w:r>
-    </w:p>
-    <w:p>
-      <w:pPr>
-        <w:pStyle w:val="code"/>
       </w:pPr>
       <w:r>
         <w:rPr>
@@ -42001,17 +41061,1067 @@
         <w:t xml:space="preserve">    </w:t>
       </w:r>
       <w:r>
+        <w:rPr>
+          <w:lang w:val="en-US"/>
+        </w:rPr>
+        <w:t xml:space="preserve">Random </w:t>
+      </w:r>
+      <w:proofErr w:type="spellStart"/>
+      <w:r>
+        <w:rPr>
+          <w:lang w:val="en-US"/>
+        </w:rPr>
+        <w:t>rnd</w:t>
+      </w:r>
+      <w:proofErr w:type="spellEnd"/>
+      <w:r>
+        <w:rPr>
+          <w:lang w:val="en-US"/>
+        </w:rPr>
+        <w:t xml:space="preserve"> = new </w:t>
+      </w:r>
+      <w:proofErr w:type="gramStart"/>
+      <w:r>
+        <w:rPr>
+          <w:lang w:val="en-US"/>
+        </w:rPr>
+        <w:t>Random(</w:t>
+      </w:r>
+      <w:proofErr w:type="gramEnd"/>
+      <w:r>
+        <w:rPr>
+          <w:lang w:val="en-US"/>
+        </w:rPr>
+        <w:t>);</w:t>
+      </w:r>
+    </w:p>
+    <w:p>
+      <w:pPr>
+        <w:pStyle w:val="code"/>
+        <w:rPr>
+          <w:lang w:val="en-US"/>
+        </w:rPr>
+      </w:pPr>
+      <w:r>
+        <w:rPr>
+          <w:lang w:val="en-US"/>
+        </w:rPr>
+        <w:t xml:space="preserve">    </w:t>
+      </w:r>
+      <w:proofErr w:type="spellStart"/>
+      <w:proofErr w:type="gramStart"/>
+      <w:r>
+        <w:rPr>
+          <w:lang w:val="en-US"/>
+        </w:rPr>
+        <w:t>int</w:t>
+      </w:r>
+      <w:proofErr w:type="spellEnd"/>
+      <w:proofErr w:type="gramEnd"/>
+      <w:r>
+        <w:rPr>
+          <w:lang w:val="en-US"/>
+        </w:rPr>
+        <w:t xml:space="preserve"> </w:t>
+      </w:r>
+      <w:proofErr w:type="spellStart"/>
+      <w:r>
+        <w:rPr>
+          <w:lang w:val="en-US"/>
+        </w:rPr>
+        <w:t>np</w:t>
+      </w:r>
+      <w:proofErr w:type="spellEnd"/>
+      <w:r>
+        <w:rPr>
+          <w:lang w:val="en-US"/>
+        </w:rPr>
+        <w:t xml:space="preserve"> = </w:t>
+      </w:r>
+      <w:proofErr w:type="spellStart"/>
+      <w:r>
+        <w:rPr>
+          <w:lang w:val="en-US"/>
+        </w:rPr>
+        <w:t>npersons</w:t>
+      </w:r>
+      <w:proofErr w:type="spellEnd"/>
+      <w:r>
+        <w:rPr>
+          <w:lang w:val="en-US"/>
+        </w:rPr>
         <w:t>;</w:t>
       </w:r>
     </w:p>
     <w:p>
       <w:pPr>
         <w:pStyle w:val="code"/>
-      </w:pPr>
-      <w:r>
+        <w:rPr>
+          <w:lang w:val="en-US"/>
+        </w:rPr>
+      </w:pPr>
+      <w:r>
+        <w:rPr>
+          <w:lang w:val="en-US"/>
+        </w:rPr>
         <w:t xml:space="preserve">    </w:t>
       </w:r>
       <w:proofErr w:type="spellStart"/>
+      <w:proofErr w:type="gramStart"/>
+      <w:r>
+        <w:rPr>
+          <w:lang w:val="en-US"/>
+        </w:rPr>
+        <w:t>int</w:t>
+      </w:r>
+      <w:proofErr w:type="spellEnd"/>
+      <w:proofErr w:type="gramEnd"/>
+      <w:r>
+        <w:rPr>
+          <w:lang w:val="en-US"/>
+        </w:rPr>
+        <w:t xml:space="preserve"> </w:t>
+      </w:r>
+      <w:proofErr w:type="spellStart"/>
+      <w:r>
+        <w:rPr>
+          <w:lang w:val="en-US"/>
+        </w:rPr>
+        <w:t>nf</w:t>
+      </w:r>
+      <w:proofErr w:type="spellEnd"/>
+      <w:r>
+        <w:rPr>
+          <w:lang w:val="en-US"/>
+        </w:rPr>
+        <w:t xml:space="preserve"> = </w:t>
+      </w:r>
+      <w:proofErr w:type="spellStart"/>
+      <w:r>
+        <w:rPr>
+          <w:lang w:val="en-US"/>
+        </w:rPr>
+        <w:t>npersons</w:t>
+      </w:r>
+      <w:proofErr w:type="spellEnd"/>
+      <w:r>
+        <w:rPr>
+          <w:lang w:val="en-US"/>
+        </w:rPr>
+        <w:t xml:space="preserve"> * 2;</w:t>
+      </w:r>
+    </w:p>
+    <w:p>
+      <w:pPr>
+        <w:pStyle w:val="code"/>
+        <w:rPr>
+          <w:lang w:val="en-US"/>
+        </w:rPr>
+      </w:pPr>
+      <w:r>
+        <w:rPr>
+          <w:lang w:val="en-US"/>
+        </w:rPr>
+        <w:t xml:space="preserve">    </w:t>
+      </w:r>
+      <w:proofErr w:type="spellStart"/>
+      <w:proofErr w:type="gramStart"/>
+      <w:r>
+        <w:rPr>
+          <w:lang w:val="en-US"/>
+        </w:rPr>
+        <w:t>int</w:t>
+      </w:r>
+      <w:proofErr w:type="spellEnd"/>
+      <w:proofErr w:type="gramEnd"/>
+      <w:r>
+        <w:rPr>
+          <w:lang w:val="en-US"/>
+        </w:rPr>
+        <w:t xml:space="preserve"> nr = </w:t>
+      </w:r>
+      <w:proofErr w:type="spellStart"/>
+      <w:r>
+        <w:rPr>
+          <w:lang w:val="en-US"/>
+        </w:rPr>
+        <w:t>npersons</w:t>
+      </w:r>
+      <w:proofErr w:type="spellEnd"/>
+      <w:r>
+        <w:rPr>
+          <w:lang w:val="en-US"/>
+        </w:rPr>
+        <w:t xml:space="preserve"> * 6;</w:t>
+      </w:r>
+    </w:p>
+    <w:p>
+      <w:pPr>
+        <w:pStyle w:val="code"/>
+        <w:rPr>
+          <w:lang w:val="en-US"/>
+        </w:rPr>
+      </w:pPr>
+      <w:r>
+        <w:rPr>
+          <w:lang w:val="en-US"/>
+        </w:rPr>
+        <w:t xml:space="preserve">    </w:t>
+      </w:r>
+      <w:proofErr w:type="spellStart"/>
+      <w:r>
+        <w:rPr>
+          <w:lang w:val="en-US"/>
+        </w:rPr>
+        <w:t>IEnumerable</w:t>
+      </w:r>
+      <w:proofErr w:type="spellEnd"/>
+      <w:r>
+        <w:rPr>
+          <w:lang w:val="en-US"/>
+        </w:rPr>
+        <w:t>&lt;</w:t>
+      </w:r>
+      <w:proofErr w:type="spellStart"/>
+      <w:r>
+        <w:rPr>
+          <w:lang w:val="en-US"/>
+        </w:rPr>
+        <w:t>XElement</w:t>
+      </w:r>
+      <w:proofErr w:type="spellEnd"/>
+      <w:r>
+        <w:rPr>
+          <w:lang w:val="en-US"/>
+        </w:rPr>
+        <w:t xml:space="preserve">&gt; </w:t>
+      </w:r>
+      <w:proofErr w:type="spellStart"/>
+      <w:r>
+        <w:rPr>
+          <w:lang w:val="en-US"/>
+        </w:rPr>
+        <w:t>recordFlow</w:t>
+      </w:r>
+      <w:proofErr w:type="spellEnd"/>
+      <w:r>
+        <w:rPr>
+          <w:lang w:val="en-US"/>
+        </w:rPr>
+        <w:t xml:space="preserve"> =</w:t>
+      </w:r>
+    </w:p>
+    <w:p>
+      <w:pPr>
+        <w:pStyle w:val="code"/>
+        <w:rPr>
+          <w:lang w:val="en-US"/>
+        </w:rPr>
+      </w:pPr>
+      <w:r>
+        <w:rPr>
+          <w:lang w:val="en-US"/>
+        </w:rPr>
+        <w:t xml:space="preserve">        </w:t>
+      </w:r>
+      <w:proofErr w:type="spellStart"/>
+      <w:proofErr w:type="gramStart"/>
+      <w:r>
+        <w:rPr>
+          <w:lang w:val="en-US"/>
+        </w:rPr>
+        <w:t>Enumerable.Range</w:t>
+      </w:r>
+      <w:proofErr w:type="spellEnd"/>
+      <w:r>
+        <w:rPr>
+          <w:lang w:val="en-US"/>
+        </w:rPr>
+        <w:t>(</w:t>
+      </w:r>
+      <w:proofErr w:type="gramEnd"/>
+      <w:r>
+        <w:rPr>
+          <w:lang w:val="en-US"/>
+        </w:rPr>
+        <w:t xml:space="preserve">0, </w:t>
+      </w:r>
+      <w:proofErr w:type="spellStart"/>
+      <w:r>
+        <w:rPr>
+          <w:lang w:val="en-US"/>
+        </w:rPr>
+        <w:t>np</w:t>
+      </w:r>
+      <w:proofErr w:type="spellEnd"/>
+      <w:r>
+        <w:rPr>
+          <w:lang w:val="en-US"/>
+        </w:rPr>
+        <w:t>)</w:t>
+      </w:r>
+    </w:p>
+    <w:p>
+      <w:pPr>
+        <w:pStyle w:val="code"/>
+        <w:rPr>
+          <w:lang w:val="en-US"/>
+        </w:rPr>
+      </w:pPr>
+      <w:r>
+        <w:rPr>
+          <w:lang w:val="en-US"/>
+        </w:rPr>
+        <w:t xml:space="preserve">            .</w:t>
+      </w:r>
+      <w:proofErr w:type="gramStart"/>
+      <w:r>
+        <w:rPr>
+          <w:lang w:val="en-US"/>
+        </w:rPr>
+        <w:t>Select(</w:t>
+      </w:r>
+      <w:proofErr w:type="spellStart"/>
+      <w:proofErr w:type="gramEnd"/>
+      <w:r>
+        <w:rPr>
+          <w:lang w:val="en-US"/>
+        </w:rPr>
+        <w:t>i</w:t>
+      </w:r>
+      <w:proofErr w:type="spellEnd"/>
+      <w:r>
+        <w:rPr>
+          <w:lang w:val="en-US"/>
+        </w:rPr>
+        <w:t xml:space="preserve"> =&gt; new </w:t>
+      </w:r>
+      <w:proofErr w:type="spellStart"/>
+      <w:r>
+        <w:rPr>
+          <w:lang w:val="en-US"/>
+        </w:rPr>
+        <w:t>XElement</w:t>
+      </w:r>
+      <w:proofErr w:type="spellEnd"/>
+      <w:r>
+        <w:rPr>
+          <w:lang w:val="en-US"/>
+        </w:rPr>
+        <w:t xml:space="preserve">("person", new </w:t>
+      </w:r>
+      <w:proofErr w:type="spellStart"/>
+      <w:r>
+        <w:rPr>
+          <w:lang w:val="en-US"/>
+        </w:rPr>
+        <w:t>XAttribute</w:t>
+      </w:r>
+      <w:proofErr w:type="spellEnd"/>
+      <w:r>
+        <w:rPr>
+          <w:lang w:val="en-US"/>
+        </w:rPr>
+        <w:t xml:space="preserve">("{http://www.w3.org/1999/02/22-rdf-syntax-ns#}about", "p" + </w:t>
+      </w:r>
+      <w:proofErr w:type="spellStart"/>
+      <w:r>
+        <w:rPr>
+          <w:lang w:val="en-US"/>
+        </w:rPr>
+        <w:t>i</w:t>
+      </w:r>
+      <w:proofErr w:type="spellEnd"/>
+      <w:r>
+        <w:rPr>
+          <w:lang w:val="en-US"/>
+        </w:rPr>
+        <w:t>),</w:t>
+      </w:r>
+    </w:p>
+    <w:p>
+      <w:pPr>
+        <w:pStyle w:val="code"/>
+        <w:rPr>
+          <w:lang w:val="en-US"/>
+        </w:rPr>
+      </w:pPr>
+      <w:r>
+        <w:rPr>
+          <w:lang w:val="en-US"/>
+        </w:rPr>
+        <w:t xml:space="preserve">                </w:t>
+      </w:r>
+      <w:proofErr w:type="gramStart"/>
+      <w:r>
+        <w:rPr>
+          <w:lang w:val="en-US"/>
+        </w:rPr>
+        <w:t>new</w:t>
+      </w:r>
+      <w:proofErr w:type="gramEnd"/>
+      <w:r>
+        <w:rPr>
+          <w:lang w:val="en-US"/>
+        </w:rPr>
+        <w:t xml:space="preserve"> </w:t>
+      </w:r>
+      <w:proofErr w:type="spellStart"/>
+      <w:r>
+        <w:rPr>
+          <w:lang w:val="en-US"/>
+        </w:rPr>
+        <w:t>XElement</w:t>
+      </w:r>
+      <w:proofErr w:type="spellEnd"/>
+      <w:r>
+        <w:rPr>
+          <w:lang w:val="en-US"/>
+        </w:rPr>
+        <w:t xml:space="preserve">("name", new </w:t>
+      </w:r>
+      <w:proofErr w:type="spellStart"/>
+      <w:r>
+        <w:rPr>
+          <w:lang w:val="en-US"/>
+        </w:rPr>
+        <w:t>XAttribute</w:t>
+      </w:r>
+      <w:proofErr w:type="spellEnd"/>
+      <w:r>
+        <w:rPr>
+          <w:lang w:val="en-US"/>
+        </w:rPr>
+        <w:t>("{http://www.w3.org/XML/1998/namespace}lang", "</w:t>
+      </w:r>
+      <w:proofErr w:type="spellStart"/>
+      <w:r>
+        <w:rPr>
+          <w:lang w:val="en-US"/>
+        </w:rPr>
+        <w:t>ru</w:t>
+      </w:r>
+      <w:proofErr w:type="spellEnd"/>
+      <w:r>
+        <w:rPr>
+          <w:lang w:val="en-US"/>
+        </w:rPr>
+        <w:t>"), "</w:t>
+      </w:r>
+      <w:r>
+        <w:t>и</w:t>
+      </w:r>
+      <w:r>
+        <w:rPr>
+          <w:lang w:val="en-US"/>
+        </w:rPr>
+        <w:t xml:space="preserve">" + </w:t>
+      </w:r>
+      <w:proofErr w:type="spellStart"/>
+      <w:r>
+        <w:rPr>
+          <w:lang w:val="en-US"/>
+        </w:rPr>
+        <w:t>i</w:t>
+      </w:r>
+      <w:proofErr w:type="spellEnd"/>
+      <w:r>
+        <w:rPr>
+          <w:lang w:val="en-US"/>
+        </w:rPr>
+        <w:t>),</w:t>
+      </w:r>
+    </w:p>
+    <w:p>
+      <w:pPr>
+        <w:pStyle w:val="code"/>
+        <w:rPr>
+          <w:lang w:val="en-US"/>
+        </w:rPr>
+      </w:pPr>
+      <w:r>
+        <w:rPr>
+          <w:lang w:val="en-US"/>
+        </w:rPr>
+        <w:t xml:space="preserve">                </w:t>
+      </w:r>
+      <w:proofErr w:type="gramStart"/>
+      <w:r>
+        <w:rPr>
+          <w:lang w:val="en-US"/>
+        </w:rPr>
+        <w:t>new</w:t>
+      </w:r>
+      <w:proofErr w:type="gramEnd"/>
+      <w:r>
+        <w:rPr>
+          <w:lang w:val="en-US"/>
+        </w:rPr>
+        <w:t xml:space="preserve"> </w:t>
+      </w:r>
+      <w:proofErr w:type="spellStart"/>
+      <w:r>
+        <w:rPr>
+          <w:lang w:val="en-US"/>
+        </w:rPr>
+        <w:t>XElement</w:t>
+      </w:r>
+      <w:proofErr w:type="spellEnd"/>
+      <w:r>
+        <w:rPr>
+          <w:lang w:val="en-US"/>
+        </w:rPr>
+        <w:t>("age", "23")))</w:t>
+      </w:r>
+    </w:p>
+    <w:p>
+      <w:pPr>
+        <w:pStyle w:val="code"/>
+        <w:rPr>
+          <w:lang w:val="en-US"/>
+        </w:rPr>
+      </w:pPr>
+      <w:r>
+        <w:rPr>
+          <w:lang w:val="en-US"/>
+        </w:rPr>
+        <w:t xml:space="preserve">            .</w:t>
+      </w:r>
+      <w:proofErr w:type="spellStart"/>
+      <w:proofErr w:type="gramStart"/>
+      <w:r>
+        <w:rPr>
+          <w:lang w:val="en-US"/>
+        </w:rPr>
+        <w:t>Concat</w:t>
+      </w:r>
+      <w:proofErr w:type="spellEnd"/>
+      <w:r>
+        <w:rPr>
+          <w:lang w:val="en-US"/>
+        </w:rPr>
+        <w:t>(</w:t>
+      </w:r>
+      <w:proofErr w:type="gramEnd"/>
+    </w:p>
+    <w:p>
+      <w:pPr>
+        <w:pStyle w:val="code"/>
+        <w:rPr>
+          <w:lang w:val="en-US"/>
+        </w:rPr>
+      </w:pPr>
+      <w:r>
+        <w:rPr>
+          <w:lang w:val="en-US"/>
+        </w:rPr>
+        <w:t xml:space="preserve">                </w:t>
+      </w:r>
+      <w:proofErr w:type="spellStart"/>
+      <w:proofErr w:type="gramStart"/>
+      <w:r>
+        <w:rPr>
+          <w:lang w:val="en-US"/>
+        </w:rPr>
+        <w:t>Enumerable.Range</w:t>
+      </w:r>
+      <w:proofErr w:type="spellEnd"/>
+      <w:r>
+        <w:rPr>
+          <w:lang w:val="en-US"/>
+        </w:rPr>
+        <w:t>(</w:t>
+      </w:r>
+      <w:proofErr w:type="gramEnd"/>
+      <w:r>
+        <w:rPr>
+          <w:lang w:val="en-US"/>
+        </w:rPr>
+        <w:t xml:space="preserve">0, </w:t>
+      </w:r>
+      <w:proofErr w:type="spellStart"/>
+      <w:r>
+        <w:rPr>
+          <w:lang w:val="en-US"/>
+        </w:rPr>
+        <w:t>nf</w:t>
+      </w:r>
+      <w:proofErr w:type="spellEnd"/>
+      <w:r>
+        <w:rPr>
+          <w:lang w:val="en-US"/>
+        </w:rPr>
+        <w:t>)</w:t>
+      </w:r>
+    </w:p>
+    <w:p>
+      <w:pPr>
+        <w:pStyle w:val="code"/>
+        <w:rPr>
+          <w:lang w:val="en-US"/>
+        </w:rPr>
+      </w:pPr>
+      <w:r>
+        <w:rPr>
+          <w:lang w:val="en-US"/>
+        </w:rPr>
+        <w:t xml:space="preserve">                    .</w:t>
+      </w:r>
+      <w:proofErr w:type="gramStart"/>
+      <w:r>
+        <w:rPr>
+          <w:lang w:val="en-US"/>
+        </w:rPr>
+        <w:t>Select(</w:t>
+      </w:r>
+      <w:proofErr w:type="spellStart"/>
+      <w:proofErr w:type="gramEnd"/>
+      <w:r>
+        <w:rPr>
+          <w:lang w:val="en-US"/>
+        </w:rPr>
+        <w:t>i</w:t>
+      </w:r>
+      <w:proofErr w:type="spellEnd"/>
+      <w:r>
+        <w:rPr>
+          <w:lang w:val="en-US"/>
+        </w:rPr>
+        <w:t xml:space="preserve"> =&gt; new </w:t>
+      </w:r>
+      <w:proofErr w:type="spellStart"/>
+      <w:r>
+        <w:rPr>
+          <w:lang w:val="en-US"/>
+        </w:rPr>
+        <w:t>XElement</w:t>
+      </w:r>
+      <w:proofErr w:type="spellEnd"/>
+      <w:r>
+        <w:rPr>
+          <w:lang w:val="en-US"/>
+        </w:rPr>
+        <w:t xml:space="preserve">("photo", new </w:t>
+      </w:r>
+      <w:proofErr w:type="spellStart"/>
+      <w:r>
+        <w:rPr>
+          <w:lang w:val="en-US"/>
+        </w:rPr>
+        <w:t>XAttribute</w:t>
+      </w:r>
+      <w:proofErr w:type="spellEnd"/>
+      <w:r>
+        <w:rPr>
+          <w:lang w:val="en-US"/>
+        </w:rPr>
+        <w:t xml:space="preserve">("{http://www.w3.org/1999/02/22-rdf-syntax-ns#}about", "f" + </w:t>
+      </w:r>
+      <w:proofErr w:type="spellStart"/>
+      <w:r>
+        <w:rPr>
+          <w:lang w:val="en-US"/>
+        </w:rPr>
+        <w:t>i</w:t>
+      </w:r>
+      <w:proofErr w:type="spellEnd"/>
+      <w:r>
+        <w:rPr>
+          <w:lang w:val="en-US"/>
+        </w:rPr>
+        <w:t>),</w:t>
+      </w:r>
+    </w:p>
+    <w:p>
+      <w:pPr>
+        <w:pStyle w:val="code"/>
+        <w:rPr>
+          <w:lang w:val="en-US"/>
+        </w:rPr>
+      </w:pPr>
+      <w:r>
+        <w:rPr>
+          <w:lang w:val="en-US"/>
+        </w:rPr>
+        <w:t xml:space="preserve">                        </w:t>
+      </w:r>
+      <w:proofErr w:type="gramStart"/>
+      <w:r>
+        <w:rPr>
+          <w:lang w:val="en-US"/>
+        </w:rPr>
+        <w:t>new</w:t>
+      </w:r>
+      <w:proofErr w:type="gramEnd"/>
+      <w:r>
+        <w:rPr>
+          <w:lang w:val="en-US"/>
+        </w:rPr>
+        <w:t xml:space="preserve"> </w:t>
+      </w:r>
+      <w:proofErr w:type="spellStart"/>
+      <w:r>
+        <w:rPr>
+          <w:lang w:val="en-US"/>
+        </w:rPr>
+        <w:t>XElement</w:t>
+      </w:r>
+      <w:proofErr w:type="spellEnd"/>
+      <w:r>
+        <w:rPr>
+          <w:lang w:val="en-US"/>
+        </w:rPr>
+        <w:t>("name", "</w:t>
+      </w:r>
+      <w:proofErr w:type="spellStart"/>
+      <w:r>
+        <w:rPr>
+          <w:lang w:val="en-US"/>
+        </w:rPr>
+        <w:t>dsp</w:t>
+      </w:r>
+      <w:proofErr w:type="spellEnd"/>
+      <w:r>
+        <w:rPr>
+          <w:lang w:val="en-US"/>
+        </w:rPr>
+        <w:t xml:space="preserve">" + </w:t>
+      </w:r>
+      <w:proofErr w:type="spellStart"/>
+      <w:r>
+        <w:rPr>
+          <w:lang w:val="en-US"/>
+        </w:rPr>
+        <w:t>i</w:t>
+      </w:r>
+      <w:proofErr w:type="spellEnd"/>
+      <w:r>
+        <w:rPr>
+          <w:lang w:val="en-US"/>
+        </w:rPr>
+        <w:t>))))</w:t>
+      </w:r>
+    </w:p>
+    <w:p>
+      <w:pPr>
+        <w:pStyle w:val="code"/>
+        <w:rPr>
+          <w:lang w:val="en-US"/>
+        </w:rPr>
+      </w:pPr>
+      <w:r>
+        <w:rPr>
+          <w:lang w:val="en-US"/>
+        </w:rPr>
+        <w:t xml:space="preserve">            .</w:t>
+      </w:r>
+      <w:proofErr w:type="spellStart"/>
+      <w:proofErr w:type="gramStart"/>
+      <w:r>
+        <w:rPr>
+          <w:lang w:val="en-US"/>
+        </w:rPr>
+        <w:t>Concat</w:t>
+      </w:r>
+      <w:proofErr w:type="spellEnd"/>
+      <w:r>
+        <w:rPr>
+          <w:lang w:val="en-US"/>
+        </w:rPr>
+        <w:t>(</w:t>
+      </w:r>
+      <w:proofErr w:type="gramEnd"/>
+    </w:p>
+    <w:p>
+      <w:pPr>
+        <w:pStyle w:val="code"/>
+        <w:rPr>
+          <w:lang w:val="en-US"/>
+        </w:rPr>
+      </w:pPr>
+      <w:r>
+        <w:rPr>
+          <w:lang w:val="en-US"/>
+        </w:rPr>
+        <w:t xml:space="preserve">                </w:t>
+      </w:r>
+      <w:proofErr w:type="spellStart"/>
+      <w:proofErr w:type="gramStart"/>
+      <w:r>
+        <w:rPr>
+          <w:lang w:val="en-US"/>
+        </w:rPr>
+        <w:t>Enumerable.Range</w:t>
+      </w:r>
+      <w:proofErr w:type="spellEnd"/>
+      <w:r>
+        <w:rPr>
+          <w:lang w:val="en-US"/>
+        </w:rPr>
+        <w:t>(</w:t>
+      </w:r>
+      <w:proofErr w:type="gramEnd"/>
+      <w:r>
+        <w:rPr>
+          <w:lang w:val="en-US"/>
+        </w:rPr>
+        <w:t>0, nr)</w:t>
+      </w:r>
+    </w:p>
+    <w:p>
+      <w:pPr>
+        <w:pStyle w:val="code"/>
+        <w:rPr>
+          <w:lang w:val="en-US"/>
+        </w:rPr>
+      </w:pPr>
+      <w:r>
+        <w:rPr>
+          <w:lang w:val="en-US"/>
+        </w:rPr>
+        <w:t xml:space="preserve">                    .</w:t>
+      </w:r>
+      <w:proofErr w:type="gramStart"/>
+      <w:r>
+        <w:rPr>
+          <w:lang w:val="en-US"/>
+        </w:rPr>
+        <w:t>Select(</w:t>
+      </w:r>
+      <w:proofErr w:type="spellStart"/>
+      <w:proofErr w:type="gramEnd"/>
+      <w:r>
+        <w:rPr>
+          <w:lang w:val="en-US"/>
+        </w:rPr>
+        <w:t>i</w:t>
+      </w:r>
+      <w:proofErr w:type="spellEnd"/>
+      <w:r>
+        <w:rPr>
+          <w:lang w:val="en-US"/>
+        </w:rPr>
+        <w:t xml:space="preserve"> =&gt; new </w:t>
+      </w:r>
+      <w:proofErr w:type="spellStart"/>
+      <w:r>
+        <w:rPr>
+          <w:lang w:val="en-US"/>
+        </w:rPr>
+        <w:t>XElement</w:t>
+      </w:r>
+      <w:proofErr w:type="spellEnd"/>
+      <w:r>
+        <w:rPr>
+          <w:lang w:val="en-US"/>
+        </w:rPr>
+        <w:t xml:space="preserve">("reflection", new </w:t>
+      </w:r>
+      <w:proofErr w:type="spellStart"/>
+      <w:r>
+        <w:rPr>
+          <w:lang w:val="en-US"/>
+        </w:rPr>
+        <w:t>XAttribute</w:t>
+      </w:r>
+      <w:proofErr w:type="spellEnd"/>
+      <w:r>
+        <w:rPr>
+          <w:lang w:val="en-US"/>
+        </w:rPr>
+        <w:t xml:space="preserve">("{http://www.w3.org/1999/02/22-rdf-syntax-ns#}about", "r" + </w:t>
+      </w:r>
+      <w:proofErr w:type="spellStart"/>
+      <w:r>
+        <w:rPr>
+          <w:lang w:val="en-US"/>
+        </w:rPr>
+        <w:t>i</w:t>
+      </w:r>
+      <w:proofErr w:type="spellEnd"/>
+      <w:r>
+        <w:rPr>
+          <w:lang w:val="en-US"/>
+        </w:rPr>
+        <w:t>),</w:t>
+      </w:r>
+    </w:p>
+    <w:p>
+      <w:pPr>
+        <w:pStyle w:val="code"/>
+        <w:rPr>
+          <w:lang w:val="en-US"/>
+        </w:rPr>
+      </w:pPr>
+      <w:r>
+        <w:rPr>
+          <w:lang w:val="en-US"/>
+        </w:rPr>
+        <w:t xml:space="preserve">                        </w:t>
+      </w:r>
+      <w:proofErr w:type="gramStart"/>
+      <w:r>
+        <w:rPr>
+          <w:lang w:val="en-US"/>
+        </w:rPr>
+        <w:t>new</w:t>
+      </w:r>
+      <w:proofErr w:type="gramEnd"/>
+      <w:r>
+        <w:rPr>
+          <w:lang w:val="en-US"/>
+        </w:rPr>
+        <w:t xml:space="preserve"> </w:t>
+      </w:r>
+      <w:proofErr w:type="spellStart"/>
+      <w:r>
+        <w:rPr>
+          <w:lang w:val="en-US"/>
+        </w:rPr>
+        <w:t>XElement</w:t>
+      </w:r>
+      <w:proofErr w:type="spellEnd"/>
+      <w:r>
+        <w:rPr>
+          <w:lang w:val="en-US"/>
+        </w:rPr>
+        <w:t xml:space="preserve">("reflected", new XAttribute("{http://www.w3.org/1999/02/22-rdf-syntax-ns#}resource", "p" + </w:t>
+      </w:r>
+      <w:proofErr w:type="spellStart"/>
+      <w:r>
+        <w:rPr>
+          <w:lang w:val="en-US"/>
+        </w:rPr>
+        <w:t>rnd.Next</w:t>
+      </w:r>
+      <w:proofErr w:type="spellEnd"/>
+      <w:r>
+        <w:rPr>
+          <w:lang w:val="en-US"/>
+        </w:rPr>
+        <w:t>(</w:t>
+      </w:r>
+      <w:proofErr w:type="spellStart"/>
+      <w:r>
+        <w:rPr>
+          <w:lang w:val="en-US"/>
+        </w:rPr>
+        <w:t>np</w:t>
+      </w:r>
+      <w:proofErr w:type="spellEnd"/>
+      <w:r>
+        <w:rPr>
+          <w:lang w:val="en-US"/>
+        </w:rPr>
+        <w:t>))),</w:t>
+      </w:r>
+    </w:p>
+    <w:p>
+      <w:pPr>
+        <w:pStyle w:val="code"/>
+        <w:rPr>
+          <w:lang w:val="en-US"/>
+        </w:rPr>
+      </w:pPr>
+      <w:r>
+        <w:rPr>
+          <w:lang w:val="en-US"/>
+        </w:rPr>
+        <w:t xml:space="preserve">                        </w:t>
+      </w:r>
+      <w:proofErr w:type="gramStart"/>
+      <w:r>
+        <w:rPr>
+          <w:lang w:val="en-US"/>
+        </w:rPr>
+        <w:t>new</w:t>
+      </w:r>
+      <w:proofErr w:type="gramEnd"/>
+      <w:r>
+        <w:rPr>
+          <w:lang w:val="en-US"/>
+        </w:rPr>
+        <w:t xml:space="preserve"> </w:t>
+      </w:r>
+      <w:proofErr w:type="spellStart"/>
+      <w:r>
+        <w:rPr>
+          <w:lang w:val="en-US"/>
+        </w:rPr>
+        <w:t>XElement</w:t>
+      </w:r>
+      <w:proofErr w:type="spellEnd"/>
+      <w:r>
+        <w:rPr>
+          <w:lang w:val="en-US"/>
+        </w:rPr>
+        <w:t>("</w:t>
+      </w:r>
+      <w:proofErr w:type="spellStart"/>
+      <w:r>
+        <w:rPr>
+          <w:lang w:val="en-US"/>
+        </w:rPr>
+        <w:t>indoc</w:t>
+      </w:r>
+      <w:proofErr w:type="spellEnd"/>
+      <w:r>
+        <w:rPr>
+          <w:lang w:val="en-US"/>
+        </w:rPr>
+        <w:t xml:space="preserve">", new XAttribute("{http://www.w3.org/1999/02/22-rdf-syntax-ns#}resource", "f" + </w:t>
+      </w:r>
+      <w:proofErr w:type="spellStart"/>
+      <w:r>
+        <w:rPr>
+          <w:lang w:val="en-US"/>
+        </w:rPr>
+        <w:t>rnd.Next</w:t>
+      </w:r>
+      <w:proofErr w:type="spellEnd"/>
+      <w:r>
+        <w:rPr>
+          <w:lang w:val="en-US"/>
+        </w:rPr>
+        <w:t>(</w:t>
+      </w:r>
+      <w:proofErr w:type="spellStart"/>
+      <w:r>
+        <w:rPr>
+          <w:lang w:val="en-US"/>
+        </w:rPr>
+        <w:t>nf</w:t>
+      </w:r>
+      <w:proofErr w:type="spellEnd"/>
+      <w:r>
+        <w:rPr>
+          <w:lang w:val="en-US"/>
+        </w:rPr>
+        <w:t>))))));</w:t>
+      </w:r>
+    </w:p>
+    <w:p>
+      <w:pPr>
+        <w:pStyle w:val="code"/>
+      </w:pPr>
+      <w:r>
+        <w:rPr>
+          <w:lang w:val="en-US"/>
+        </w:rPr>
+        <w:t xml:space="preserve">    </w:t>
+      </w:r>
+      <w:r>
+        <w:t>;</w:t>
+      </w:r>
+    </w:p>
+    <w:p>
+      <w:pPr>
+        <w:pStyle w:val="code"/>
+      </w:pPr>
+      <w:r>
+        <w:t xml:space="preserve">    </w:t>
+      </w:r>
+      <w:proofErr w:type="spellStart"/>
       <w:r>
         <w:t>return</w:t>
       </w:r>
@@ -43028,6 +43138,7 @@
         <w:rPr>
           <w:lang w:val="en-US"/>
         </w:rPr>
+        <w:lastRenderedPageBreak/>
         <w:t>for</w:t>
       </w:r>
       <w:proofErr w:type="gramEnd"/>
@@ -43858,6 +43969,7 @@
   <w:style w:type="character" w:default="1" w:styleId="a0">
     <w:name w:val="Default Paragraph Font"/>
     <w:uiPriority w:val="1"/>
+    <w:semiHidden/>
     <w:unhideWhenUsed/>
   </w:style>
   <w:style w:type="table" w:default="1" w:styleId="a1">
@@ -44383,7 +44495,7 @@
 </file>
 
 <file path=customXml/itemProps1.xml><?xml version="1.0" encoding="utf-8"?>
-<ds:datastoreItem xmlns:ds="http://schemas.openxmlformats.org/officeDocument/2006/customXml" ds:itemID="{21BD485C-48B2-4FF2-A2E1-12FFF8D8C2A2}">
+<ds:datastoreItem xmlns:ds="http://schemas.openxmlformats.org/officeDocument/2006/customXml" ds:itemID="{64132197-2F7D-4DDD-B266-50504210F776}">
   <ds:schemaRefs>
     <ds:schemaRef ds:uri="http://schemas.openxmlformats.org/officeDocument/2006/bibliography"/>
   </ds:schemaRefs>

--- a/Resources/Уч.КурсДелаемФактографию.docx
+++ b/Resources/Уч.КурсДелаемФактографию.docx
@@ -45748,7 +45748,819 @@
         <w:t xml:space="preserve">. </w:t>
       </w:r>
     </w:p>
-    <w:p/>
+    <w:p>
+      <w:r>
+        <w:t>Внимательное изучение картинки показывает, что новым свойством построения является упорядоченность полей  и ссылок в отображении записи. Зна</w:t>
+      </w:r>
+      <w:r>
+        <w:t xml:space="preserve">чения этих полей располагаются «под» надписями, являющимися общими для группы таблиц. </w:t>
+      </w:r>
+      <w:r>
+        <w:t>Также можно заметить, что упорядоченность можно связать с типом сущности. Действительно, для «главной» таблицы портрета это просто перечисление полей и ссылок, которые могу</w:t>
+      </w:r>
+      <w:r>
+        <w:t>т появиться при его формировании</w:t>
+      </w:r>
+      <w:r>
+        <w:t xml:space="preserve"> в данном месте. Для вспомогательных таблиц, формирующихся по цепочке обратное свойство – группирующий тип – запись, </w:t>
+      </w:r>
+      <w:r>
+        <w:t xml:space="preserve">это также «работает», но есть нюанс. Он заключается в том, что в наборе ссылок для записи должны присутствовать все исходящие дуги, а формирование вспомогательной таблицы осуществляется без одной – той по которой мы «пришли» к этой записи через обратную ссылку. </w:t>
+      </w:r>
+    </w:p>
+    <w:p>
+      <w:r>
+        <w:t xml:space="preserve">Подведу итог анализа. Для каждого типа сущностей нужно сформировать упорядоченный набор полей и прямых ссылок. </w:t>
+      </w:r>
+      <w:r>
+        <w:t xml:space="preserve">Таким образом, мы пришли к необходимости создать более точную спецификацию данных, т.е. онтологию. Ранее у нас уже использовалась простая </w:t>
+      </w:r>
+      <w:proofErr w:type="gramStart"/>
+      <w:r>
+        <w:t>спецификация</w:t>
+      </w:r>
+      <w:proofErr w:type="gramEnd"/>
+      <w:r>
+        <w:t xml:space="preserve"> в которой перечислялись имена классов сущностей, имена свойств (стрелок) и «человеческие» названия классов и свойств. Был использован формализм </w:t>
+      </w:r>
+      <w:r>
+        <w:rPr>
+          <w:lang w:val="en-US"/>
+        </w:rPr>
+        <w:t>OWL</w:t>
+      </w:r>
+      <w:r>
+        <w:t xml:space="preserve">, рекомендуемый консорциумом </w:t>
+      </w:r>
+      <w:r>
+        <w:rPr>
+          <w:lang w:val="en-US"/>
+        </w:rPr>
+        <w:t>WWW</w:t>
+      </w:r>
+      <w:r>
+        <w:t xml:space="preserve"> [</w:t>
+      </w:r>
+      <w:r>
+        <w:rPr>
+          <w:lang w:val="en-US"/>
+        </w:rPr>
+        <w:t>www</w:t>
+      </w:r>
+      <w:r>
+        <w:t>.</w:t>
+      </w:r>
+      <w:r>
+        <w:rPr>
+          <w:lang w:val="en-US"/>
+        </w:rPr>
+        <w:t>w</w:t>
+      </w:r>
+      <w:r>
+        <w:t>3.</w:t>
+      </w:r>
+      <w:r>
+        <w:rPr>
+          <w:lang w:val="en-US"/>
+        </w:rPr>
+        <w:t>org</w:t>
+      </w:r>
+      <w:r>
+        <w:t>]</w:t>
+      </w:r>
+      <w:r>
+        <w:t xml:space="preserve">. Рекомендуемый, не значит обязательный, сейчас мы создадим объектное </w:t>
+      </w:r>
+      <w:r>
+        <w:lastRenderedPageBreak/>
+        <w:t xml:space="preserve">представление онтологии и расширим его нужными средствами. </w:t>
+      </w:r>
+      <w:r>
+        <w:t>Вместо использованной конструкции</w:t>
+      </w:r>
+    </w:p>
+    <w:p>
+      <w:pPr>
+        <w:pStyle w:val="code"/>
+        <w:rPr>
+          <w:color w:val="000000"/>
+        </w:rPr>
+      </w:pPr>
+      <w:r>
+        <w:rPr>
+          <w:color w:val="0000FF"/>
+        </w:rPr>
+        <w:t>&lt;</w:t>
+      </w:r>
+      <w:proofErr w:type="spellStart"/>
+      <w:r>
+        <w:t>owl:Ontology</w:t>
+      </w:r>
+      <w:proofErr w:type="spellEnd"/>
+    </w:p>
+    <w:p>
+      <w:pPr>
+        <w:pStyle w:val="code"/>
+        <w:rPr>
+          <w:color w:val="000000"/>
+        </w:rPr>
+      </w:pPr>
+      <w:r>
+        <w:rPr>
+          <w:color w:val="0000FF"/>
+        </w:rPr>
+        <w:t xml:space="preserve">    </w:t>
+      </w:r>
+      <w:proofErr w:type="spellStart"/>
+      <w:r>
+        <w:rPr>
+          <w:color w:val="FF0000"/>
+        </w:rPr>
+        <w:t>xmlns:owl</w:t>
+      </w:r>
+      <w:proofErr w:type="spellEnd"/>
+      <w:r>
+        <w:rPr>
+          <w:color w:val="0000FF"/>
+        </w:rPr>
+        <w:t xml:space="preserve"> =</w:t>
+      </w:r>
+      <w:r>
+        <w:rPr>
+          <w:color w:val="000000"/>
+        </w:rPr>
+        <w:t>"</w:t>
+      </w:r>
+      <w:r>
+        <w:rPr>
+          <w:color w:val="0000FF"/>
+        </w:rPr>
+        <w:t>http://www.w3.org/2002/07/owl#</w:t>
+      </w:r>
+      <w:r>
+        <w:rPr>
+          <w:color w:val="000000"/>
+        </w:rPr>
+        <w:t>"</w:t>
+      </w:r>
+    </w:p>
+    <w:p>
+      <w:pPr>
+        <w:pStyle w:val="code"/>
+        <w:rPr>
+          <w:color w:val="000000"/>
+          <w:lang w:val="en-US"/>
+        </w:rPr>
+      </w:pPr>
+      <w:r>
+        <w:rPr>
+          <w:color w:val="0000FF"/>
+        </w:rPr>
+        <w:t xml:space="preserve">    </w:t>
+      </w:r>
+      <w:proofErr w:type="spellStart"/>
+      <w:proofErr w:type="gramStart"/>
+      <w:r>
+        <w:rPr>
+          <w:color w:val="FF0000"/>
+          <w:lang w:val="en-US"/>
+        </w:rPr>
+        <w:t>xmlns:</w:t>
+      </w:r>
+      <w:proofErr w:type="gramEnd"/>
+      <w:r>
+        <w:rPr>
+          <w:color w:val="FF0000"/>
+          <w:lang w:val="en-US"/>
+        </w:rPr>
+        <w:t>rdf</w:t>
+      </w:r>
+      <w:proofErr w:type="spellEnd"/>
+      <w:r>
+        <w:rPr>
+          <w:color w:val="0000FF"/>
+          <w:lang w:val="en-US"/>
+        </w:rPr>
+        <w:t xml:space="preserve"> =</w:t>
+      </w:r>
+      <w:r>
+        <w:rPr>
+          <w:color w:val="000000"/>
+          <w:lang w:val="en-US"/>
+        </w:rPr>
+        <w:t>"</w:t>
+      </w:r>
+      <w:r>
+        <w:rPr>
+          <w:color w:val="0000FF"/>
+          <w:lang w:val="en-US"/>
+        </w:rPr>
+        <w:t>http://www.w3.org/1999/02/22-rdf-syntax-ns#</w:t>
+      </w:r>
+      <w:r>
+        <w:rPr>
+          <w:color w:val="000000"/>
+          <w:lang w:val="en-US"/>
+        </w:rPr>
+        <w:t>"</w:t>
+      </w:r>
+    </w:p>
+    <w:p>
+      <w:pPr>
+        <w:pStyle w:val="code"/>
+        <w:rPr>
+          <w:color w:val="000000"/>
+          <w:lang w:val="en-US"/>
+        </w:rPr>
+      </w:pPr>
+      <w:r>
+        <w:rPr>
+          <w:color w:val="0000FF"/>
+          <w:lang w:val="en-US"/>
+        </w:rPr>
+        <w:t xml:space="preserve">    </w:t>
+      </w:r>
+      <w:proofErr w:type="spellStart"/>
+      <w:r>
+        <w:rPr>
+          <w:color w:val="FF0000"/>
+          <w:lang w:val="en-US"/>
+        </w:rPr>
+        <w:t>xmlns:rdfs</w:t>
+      </w:r>
+      <w:proofErr w:type="spellEnd"/>
+      <w:r>
+        <w:rPr>
+          <w:color w:val="0000FF"/>
+          <w:lang w:val="en-US"/>
+        </w:rPr>
+        <w:t>=</w:t>
+      </w:r>
+      <w:r>
+        <w:rPr>
+          <w:color w:val="000000"/>
+          <w:lang w:val="en-US"/>
+        </w:rPr>
+        <w:t>"</w:t>
+      </w:r>
+      <w:r>
+        <w:rPr>
+          <w:color w:val="0000FF"/>
+          <w:lang w:val="en-US"/>
+        </w:rPr>
+        <w:t>http://www.w3.org/2000/01/rdf-schema#</w:t>
+      </w:r>
+      <w:r>
+        <w:rPr>
+          <w:color w:val="000000"/>
+          <w:lang w:val="en-US"/>
+        </w:rPr>
+        <w:t>"</w:t>
+      </w:r>
+      <w:r>
+        <w:rPr>
+          <w:color w:val="0000FF"/>
+          <w:lang w:val="en-US"/>
+        </w:rPr>
+        <w:t>&gt;</w:t>
+      </w:r>
+    </w:p>
+    <w:p>
+      <w:pPr>
+        <w:pStyle w:val="code"/>
+        <w:rPr>
+          <w:color w:val="000000"/>
+          <w:lang w:val="en-US"/>
+        </w:rPr>
+      </w:pPr>
+    </w:p>
+    <w:p>
+      <w:pPr>
+        <w:pStyle w:val="code"/>
+        <w:rPr>
+          <w:color w:val="000000"/>
+          <w:lang w:val="en-US"/>
+        </w:rPr>
+      </w:pPr>
+      <w:r>
+        <w:rPr>
+          <w:color w:val="0000FF"/>
+          <w:lang w:val="en-US"/>
+        </w:rPr>
+        <w:t xml:space="preserve">  &lt;</w:t>
+      </w:r>
+      <w:proofErr w:type="spellStart"/>
+      <w:r>
+        <w:rPr>
+          <w:lang w:val="en-US"/>
+        </w:rPr>
+        <w:t>owl</w:t>
+      </w:r>
+      <w:proofErr w:type="gramStart"/>
+      <w:r>
+        <w:rPr>
+          <w:lang w:val="en-US"/>
+        </w:rPr>
+        <w:t>:Class</w:t>
+      </w:r>
+      <w:proofErr w:type="spellEnd"/>
+      <w:proofErr w:type="gramEnd"/>
+      <w:r>
+        <w:rPr>
+          <w:color w:val="0000FF"/>
+          <w:lang w:val="en-US"/>
+        </w:rPr>
+        <w:t xml:space="preserve"> </w:t>
+      </w:r>
+      <w:proofErr w:type="spellStart"/>
+      <w:r>
+        <w:rPr>
+          <w:color w:val="FF0000"/>
+          <w:lang w:val="en-US"/>
+        </w:rPr>
+        <w:t>rdf:about</w:t>
+      </w:r>
+      <w:proofErr w:type="spellEnd"/>
+      <w:r>
+        <w:rPr>
+          <w:color w:val="0000FF"/>
+          <w:lang w:val="en-US"/>
+        </w:rPr>
+        <w:t>=</w:t>
+      </w:r>
+      <w:r>
+        <w:rPr>
+          <w:color w:val="000000"/>
+          <w:lang w:val="en-US"/>
+        </w:rPr>
+        <w:t>"</w:t>
+      </w:r>
+      <w:r>
+        <w:rPr>
+          <w:color w:val="0000FF"/>
+          <w:lang w:val="en-US"/>
+        </w:rPr>
+        <w:t>person</w:t>
+      </w:r>
+      <w:r>
+        <w:rPr>
+          <w:color w:val="000000"/>
+          <w:lang w:val="en-US"/>
+        </w:rPr>
+        <w:t>"</w:t>
+      </w:r>
+      <w:r>
+        <w:rPr>
+          <w:color w:val="0000FF"/>
+          <w:lang w:val="en-US"/>
+        </w:rPr>
+        <w:t>&gt;</w:t>
+      </w:r>
+    </w:p>
+    <w:p>
+      <w:pPr>
+        <w:pStyle w:val="code"/>
+        <w:rPr>
+          <w:color w:val="000000"/>
+          <w:lang w:val="en-US"/>
+        </w:rPr>
+      </w:pPr>
+      <w:r>
+        <w:rPr>
+          <w:color w:val="0000FF"/>
+          <w:lang w:val="en-US"/>
+        </w:rPr>
+        <w:t xml:space="preserve">    &lt;</w:t>
+      </w:r>
+      <w:proofErr w:type="spellStart"/>
+      <w:r>
+        <w:rPr>
+          <w:lang w:val="en-US"/>
+        </w:rPr>
+        <w:t>rdfs</w:t>
+      </w:r>
+      <w:proofErr w:type="gramStart"/>
+      <w:r>
+        <w:rPr>
+          <w:lang w:val="en-US"/>
+        </w:rPr>
+        <w:t>:label</w:t>
+      </w:r>
+      <w:proofErr w:type="spellEnd"/>
+      <w:proofErr w:type="gramEnd"/>
+      <w:r>
+        <w:rPr>
+          <w:color w:val="0000FF"/>
+          <w:lang w:val="en-US"/>
+        </w:rPr>
+        <w:t xml:space="preserve"> </w:t>
+      </w:r>
+      <w:proofErr w:type="spellStart"/>
+      <w:r>
+        <w:rPr>
+          <w:color w:val="FF0000"/>
+          <w:lang w:val="en-US"/>
+        </w:rPr>
+        <w:t>xml:lang</w:t>
+      </w:r>
+      <w:proofErr w:type="spellEnd"/>
+      <w:r>
+        <w:rPr>
+          <w:color w:val="0000FF"/>
+          <w:lang w:val="en-US"/>
+        </w:rPr>
+        <w:t>=</w:t>
+      </w:r>
+      <w:r>
+        <w:rPr>
+          <w:color w:val="000000"/>
+          <w:lang w:val="en-US"/>
+        </w:rPr>
+        <w:t>"</w:t>
+      </w:r>
+      <w:proofErr w:type="spellStart"/>
+      <w:r>
+        <w:rPr>
+          <w:color w:val="0000FF"/>
+          <w:lang w:val="en-US"/>
+        </w:rPr>
+        <w:t>ru</w:t>
+      </w:r>
+      <w:proofErr w:type="spellEnd"/>
+      <w:r>
+        <w:rPr>
+          <w:color w:val="000000"/>
+          <w:lang w:val="en-US"/>
+        </w:rPr>
+        <w:t>"</w:t>
+      </w:r>
+      <w:r>
+        <w:rPr>
+          <w:color w:val="0000FF"/>
+          <w:lang w:val="en-US"/>
+        </w:rPr>
+        <w:t>&gt;</w:t>
+      </w:r>
+      <w:r>
+        <w:rPr>
+          <w:color w:val="000000"/>
+        </w:rPr>
+        <w:t>Персона</w:t>
+      </w:r>
+      <w:r>
+        <w:rPr>
+          <w:color w:val="0000FF"/>
+          <w:lang w:val="en-US"/>
+        </w:rPr>
+        <w:t>&lt;/</w:t>
+      </w:r>
+      <w:proofErr w:type="spellStart"/>
+      <w:r>
+        <w:rPr>
+          <w:lang w:val="en-US"/>
+        </w:rPr>
+        <w:t>rdfs:label</w:t>
+      </w:r>
+      <w:proofErr w:type="spellEnd"/>
+      <w:r>
+        <w:rPr>
+          <w:color w:val="0000FF"/>
+          <w:lang w:val="en-US"/>
+        </w:rPr>
+        <w:t>&gt;</w:t>
+      </w:r>
+    </w:p>
+    <w:p>
+      <w:pPr>
+        <w:pStyle w:val="code"/>
+        <w:rPr>
+          <w:color w:val="000000"/>
+          <w:lang w:val="en-US"/>
+        </w:rPr>
+      </w:pPr>
+      <w:r>
+        <w:rPr>
+          <w:color w:val="0000FF"/>
+          <w:lang w:val="en-US"/>
+        </w:rPr>
+        <w:t xml:space="preserve">  &lt;/</w:t>
+      </w:r>
+      <w:proofErr w:type="spellStart"/>
+      <w:r>
+        <w:rPr>
+          <w:lang w:val="en-US"/>
+        </w:rPr>
+        <w:t>owl</w:t>
+      </w:r>
+      <w:proofErr w:type="gramStart"/>
+      <w:r>
+        <w:rPr>
+          <w:lang w:val="en-US"/>
+        </w:rPr>
+        <w:t>:Class</w:t>
+      </w:r>
+      <w:proofErr w:type="spellEnd"/>
+      <w:proofErr w:type="gramEnd"/>
+      <w:r>
+        <w:rPr>
+          <w:color w:val="0000FF"/>
+          <w:lang w:val="en-US"/>
+        </w:rPr>
+        <w:t>&gt;</w:t>
+      </w:r>
+    </w:p>
+    <w:p>
+      <w:pPr>
+        <w:pStyle w:val="code"/>
+        <w:rPr>
+          <w:color w:val="000000"/>
+          <w:lang w:val="en-US"/>
+        </w:rPr>
+      </w:pPr>
+      <w:r>
+        <w:rPr>
+          <w:color w:val="0000FF"/>
+          <w:lang w:val="en-US"/>
+        </w:rPr>
+        <w:t xml:space="preserve">  &lt;</w:t>
+      </w:r>
+      <w:proofErr w:type="spellStart"/>
+      <w:r>
+        <w:rPr>
+          <w:lang w:val="en-US"/>
+        </w:rPr>
+        <w:t>owl</w:t>
+      </w:r>
+      <w:proofErr w:type="gramStart"/>
+      <w:r>
+        <w:rPr>
+          <w:lang w:val="en-US"/>
+        </w:rPr>
+        <w:t>:Class</w:t>
+      </w:r>
+      <w:proofErr w:type="spellEnd"/>
+      <w:proofErr w:type="gramEnd"/>
+      <w:r>
+        <w:rPr>
+          <w:color w:val="0000FF"/>
+          <w:lang w:val="en-US"/>
+        </w:rPr>
+        <w:t xml:space="preserve"> </w:t>
+      </w:r>
+      <w:proofErr w:type="spellStart"/>
+      <w:r>
+        <w:rPr>
+          <w:color w:val="FF0000"/>
+          <w:lang w:val="en-US"/>
+        </w:rPr>
+        <w:t>rdf:about</w:t>
+      </w:r>
+      <w:proofErr w:type="spellEnd"/>
+      <w:r>
+        <w:rPr>
+          <w:color w:val="0000FF"/>
+          <w:lang w:val="en-US"/>
+        </w:rPr>
+        <w:t>=</w:t>
+      </w:r>
+      <w:r>
+        <w:rPr>
+          <w:color w:val="000000"/>
+          <w:lang w:val="en-US"/>
+        </w:rPr>
+        <w:t>"</w:t>
+      </w:r>
+      <w:r>
+        <w:rPr>
+          <w:color w:val="0000FF"/>
+          <w:lang w:val="en-US"/>
+        </w:rPr>
+        <w:t>photo</w:t>
+      </w:r>
+      <w:r>
+        <w:rPr>
+          <w:color w:val="000000"/>
+          <w:lang w:val="en-US"/>
+        </w:rPr>
+        <w:t>"</w:t>
+      </w:r>
+      <w:r>
+        <w:rPr>
+          <w:color w:val="0000FF"/>
+          <w:lang w:val="en-US"/>
+        </w:rPr>
+        <w:t>&gt;</w:t>
+      </w:r>
+    </w:p>
+    <w:p>
+      <w:pPr>
+        <w:pStyle w:val="code"/>
+        <w:rPr>
+          <w:color w:val="000000"/>
+          <w:lang w:val="en-US"/>
+        </w:rPr>
+      </w:pPr>
+      <w:r>
+        <w:rPr>
+          <w:color w:val="0000FF"/>
+          <w:lang w:val="en-US"/>
+        </w:rPr>
+        <w:t xml:space="preserve">    &lt;</w:t>
+      </w:r>
+      <w:proofErr w:type="spellStart"/>
+      <w:r>
+        <w:rPr>
+          <w:lang w:val="en-US"/>
+        </w:rPr>
+        <w:t>rdfs</w:t>
+      </w:r>
+      <w:proofErr w:type="gramStart"/>
+      <w:r>
+        <w:rPr>
+          <w:lang w:val="en-US"/>
+        </w:rPr>
+        <w:t>:label</w:t>
+      </w:r>
+      <w:proofErr w:type="spellEnd"/>
+      <w:proofErr w:type="gramEnd"/>
+      <w:r>
+        <w:rPr>
+          <w:color w:val="0000FF"/>
+          <w:lang w:val="en-US"/>
+        </w:rPr>
+        <w:t xml:space="preserve"> </w:t>
+      </w:r>
+      <w:proofErr w:type="spellStart"/>
+      <w:r>
+        <w:rPr>
+          <w:color w:val="FF0000"/>
+          <w:lang w:val="en-US"/>
+        </w:rPr>
+        <w:t>xml:lang</w:t>
+      </w:r>
+      <w:proofErr w:type="spellEnd"/>
+      <w:r>
+        <w:rPr>
+          <w:color w:val="0000FF"/>
+          <w:lang w:val="en-US"/>
+        </w:rPr>
+        <w:t>=</w:t>
+      </w:r>
+      <w:r>
+        <w:rPr>
+          <w:color w:val="000000"/>
+          <w:lang w:val="en-US"/>
+        </w:rPr>
+        <w:t>"</w:t>
+      </w:r>
+      <w:proofErr w:type="spellStart"/>
+      <w:r>
+        <w:rPr>
+          <w:color w:val="0000FF"/>
+          <w:lang w:val="en-US"/>
+        </w:rPr>
+        <w:t>ru</w:t>
+      </w:r>
+      <w:proofErr w:type="spellEnd"/>
+      <w:r>
+        <w:rPr>
+          <w:color w:val="000000"/>
+          <w:lang w:val="en-US"/>
+        </w:rPr>
+        <w:t>"</w:t>
+      </w:r>
+      <w:r>
+        <w:rPr>
+          <w:color w:val="0000FF"/>
+          <w:lang w:val="en-US"/>
+        </w:rPr>
+        <w:t>&gt;</w:t>
+      </w:r>
+      <w:r>
+        <w:rPr>
+          <w:color w:val="000000"/>
+        </w:rPr>
+        <w:t>Фотография</w:t>
+      </w:r>
+      <w:r>
+        <w:rPr>
+          <w:color w:val="0000FF"/>
+          <w:lang w:val="en-US"/>
+        </w:rPr>
+        <w:t>&lt;/</w:t>
+      </w:r>
+      <w:proofErr w:type="spellStart"/>
+      <w:r>
+        <w:rPr>
+          <w:lang w:val="en-US"/>
+        </w:rPr>
+        <w:t>rdfs:label</w:t>
+      </w:r>
+      <w:proofErr w:type="spellEnd"/>
+      <w:r>
+        <w:rPr>
+          <w:color w:val="0000FF"/>
+          <w:lang w:val="en-US"/>
+        </w:rPr>
+        <w:t>&gt;</w:t>
+      </w:r>
+    </w:p>
+    <w:p>
+      <w:pPr>
+        <w:pStyle w:val="code"/>
+        <w:rPr>
+          <w:color w:val="000000"/>
+        </w:rPr>
+      </w:pPr>
+      <w:r>
+        <w:rPr>
+          <w:color w:val="0000FF"/>
+          <w:lang w:val="en-US"/>
+        </w:rPr>
+        <w:t xml:space="preserve">  </w:t>
+      </w:r>
+      <w:r>
+        <w:rPr>
+          <w:color w:val="0000FF"/>
+        </w:rPr>
+        <w:t>&lt;/</w:t>
+      </w:r>
+      <w:proofErr w:type="spellStart"/>
+      <w:r>
+        <w:t>owl:Class</w:t>
+      </w:r>
+      <w:proofErr w:type="spellEnd"/>
+      <w:r>
+        <w:rPr>
+          <w:color w:val="0000FF"/>
+        </w:rPr>
+        <w:t>&gt;</w:t>
+      </w:r>
+    </w:p>
+    <w:p>
+      <w:pPr>
+        <w:pStyle w:val="code"/>
+      </w:pPr>
+      <w:r>
+        <w:t>…</w:t>
+      </w:r>
+    </w:p>
+    <w:p>
+      <w:pPr>
+        <w:rPr>
+          <w:lang w:val="en-US"/>
+        </w:rPr>
+      </w:pPr>
+      <w:r>
+        <w:t xml:space="preserve">создадим массив записей </w:t>
+      </w:r>
+      <w:proofErr w:type="spellStart"/>
+      <w:r>
+        <w:rPr>
+          <w:lang w:val="en-US"/>
+        </w:rPr>
+        <w:t>RRecord</w:t>
+      </w:r>
+      <w:proofErr w:type="spellEnd"/>
+    </w:p>
+    <w:p>
+      <w:r>
+        <w:t xml:space="preserve"> </w:t>
+      </w:r>
+    </w:p>
+    <w:p>
+      <w:r>
+        <w:t xml:space="preserve">Оказывается, это можно сделать средствами  объектного представления записи, в нашем случае через объекты класса </w:t>
+      </w:r>
+      <w:proofErr w:type="spellStart"/>
+      <w:r>
+        <w:rPr>
+          <w:lang w:val="en-US"/>
+        </w:rPr>
+        <w:t>RRecord</w:t>
+      </w:r>
+      <w:proofErr w:type="spellEnd"/>
+      <w:r>
+        <w:t xml:space="preserve"> </w:t>
+      </w:r>
+      <w:r>
+        <w:t xml:space="preserve">и классов группы </w:t>
+      </w:r>
+      <w:proofErr w:type="spellStart"/>
+      <w:r>
+        <w:rPr>
+          <w:lang w:val="en-US"/>
+        </w:rPr>
+        <w:t>RProperty</w:t>
+      </w:r>
+      <w:proofErr w:type="spellEnd"/>
+      <w:r>
+        <w:t xml:space="preserve">. </w:t>
+      </w:r>
+      <w:r>
+        <w:t xml:space="preserve"> </w:t>
+      </w:r>
+    </w:p>
     <w:p/>
     <w:p/>
     <w:p>
@@ -45817,95 +46629,95 @@
     </w:p>
     <w:p>
       <w:r>
+        <w:t xml:space="preserve">  Для чего это нужно? Определенный порядок полей нужен в композициях, претендующих на понятность и логичность. Предлагается ввести в рассмотрение структуру (формат, шаблон), которая сможет и будет преодолевать указанные недостатки. Если немного подумать, то лучше опять же </w:t>
+      </w:r>
+      <w:proofErr w:type="spellStart"/>
+      <w:r>
+        <w:rPr>
+          <w:lang w:val="en-US"/>
+        </w:rPr>
+        <w:t>RRecord</w:t>
+      </w:r>
+      <w:proofErr w:type="spellEnd"/>
+      <w:r>
+        <w:t xml:space="preserve"> </w:t>
+      </w:r>
+      <w:r>
+        <w:t xml:space="preserve">предложить трудно. Пусть есть значение класса </w:t>
+      </w:r>
+      <w:proofErr w:type="spellStart"/>
+      <w:r>
+        <w:rPr>
+          <w:lang w:val="en-US"/>
+        </w:rPr>
+        <w:t>RRecord</w:t>
+      </w:r>
+      <w:proofErr w:type="spellEnd"/>
+      <w:r>
+        <w:t xml:space="preserve"> </w:t>
+      </w:r>
+      <w:r>
+        <w:t xml:space="preserve">и нам требуется сделать выборку из базы данных другого объекта этого же класса в соответствии с этим форматом. Строим выборку последовательно. Смотрим поле </w:t>
+      </w:r>
+      <w:r>
+        <w:rPr>
+          <w:lang w:val="en-US"/>
+        </w:rPr>
+        <w:t>Id</w:t>
+      </w:r>
+      <w:r>
+        <w:t xml:space="preserve">. Если оно определено, то это одна ситуация, если не определено, то – другая. В первой ситуации, по семантике </w:t>
+      </w:r>
+      <w:r>
+        <w:rPr>
+          <w:lang w:val="en-US"/>
+        </w:rPr>
+        <w:t>RDF</w:t>
+      </w:r>
+      <w:r>
+        <w:t xml:space="preserve"> </w:t>
+      </w:r>
+      <w:r>
+        <w:t xml:space="preserve">существует единственная запись с этим идентификатором. Или не существует вообще. Во второй ситуации, выделять нужно все элементы, удовлетворяющий дальнейшим условиям. Рассмотрим запрос </w:t>
+      </w:r>
+      <w:proofErr w:type="gramStart"/>
+      <w:r>
+        <w:t>с</w:t>
+      </w:r>
+      <w:proofErr w:type="gramEnd"/>
+      <w:r>
+        <w:t xml:space="preserve"> заданным </w:t>
+      </w:r>
+      <w:r>
+        <w:rPr>
+          <w:lang w:val="en-US"/>
+        </w:rPr>
+        <w:t>Id</w:t>
+      </w:r>
+      <w:r>
+        <w:t xml:space="preserve">. </w:t>
+      </w:r>
+      <w:r>
+        <w:t xml:space="preserve">Если в базе данных есть запись с таким </w:t>
+      </w:r>
+      <w:r>
+        <w:rPr>
+          <w:lang w:val="en-US"/>
+        </w:rPr>
+        <w:t>Id</w:t>
+      </w:r>
+      <w:r>
+        <w:t>, то это выборка именно этого элемента. Но при условии выполнения других условий. Если тип в формате задан, то он задан для проверки, если не задан, то он берется из записи. Далее, выполняется анализ полей. Поле может быть задано или не задано, а если задано, то в формате еще может быть определено значение. Если поле не задано, то оно не берется в выходную запись. Если поле задано и его значение в формате не определено, то в выходную запись берется поле и его значение. Если поле задано и его значение в формате тоже задано, то поле используется только для проверки и не попадает в результирующую запись.</w:t>
+      </w:r>
+    </w:p>
+    <w:p>
+      <w:pPr>
+        <w:rPr>
+          <w:lang w:val="en-US"/>
+        </w:rPr>
+      </w:pPr>
+      <w:r>
         <w:lastRenderedPageBreak/>
-        <w:t xml:space="preserve">  Для чего это нужно? Определенный порядок полей нужен в композициях, претендующих на понятность и логичность. Предлагается ввести в рассмотрение структуру (формат, шаблон), которая сможет и будет преодолевать указанные недостатки. Если немного подумать, то лучше опять же </w:t>
-      </w:r>
-      <w:proofErr w:type="spellStart"/>
-      <w:r>
-        <w:rPr>
-          <w:lang w:val="en-US"/>
-        </w:rPr>
-        <w:t>RRecord</w:t>
-      </w:r>
-      <w:proofErr w:type="spellEnd"/>
-      <w:r>
-        <w:t xml:space="preserve"> </w:t>
-      </w:r>
-      <w:r>
-        <w:t xml:space="preserve">предложить трудно. Пусть есть значение класса </w:t>
-      </w:r>
-      <w:proofErr w:type="spellStart"/>
-      <w:r>
-        <w:rPr>
-          <w:lang w:val="en-US"/>
-        </w:rPr>
-        <w:t>RRecord</w:t>
-      </w:r>
-      <w:proofErr w:type="spellEnd"/>
-      <w:r>
-        <w:t xml:space="preserve"> </w:t>
-      </w:r>
-      <w:r>
-        <w:t xml:space="preserve">и нам требуется сделать выборку из базы данных другого объекта этого же класса в соответствии с этим форматом. Строим выборку последовательно. Смотрим поле </w:t>
-      </w:r>
-      <w:r>
-        <w:rPr>
-          <w:lang w:val="en-US"/>
-        </w:rPr>
-        <w:t>Id</w:t>
-      </w:r>
-      <w:r>
-        <w:t xml:space="preserve">. Если оно определено, то это одна ситуация, если не определено, то – другая. В первой ситуации, по семантике </w:t>
-      </w:r>
-      <w:r>
-        <w:rPr>
-          <w:lang w:val="en-US"/>
-        </w:rPr>
-        <w:t>RDF</w:t>
-      </w:r>
-      <w:r>
-        <w:t xml:space="preserve"> </w:t>
-      </w:r>
-      <w:r>
-        <w:t xml:space="preserve">существует единственная запись с этим идентификатором. Или не существует вообще. Во второй ситуации, выделять нужно все элементы, удовлетворяющий дальнейшим условиям. Рассмотрим запрос </w:t>
-      </w:r>
-      <w:proofErr w:type="gramStart"/>
-      <w:r>
-        <w:t>с</w:t>
-      </w:r>
-      <w:proofErr w:type="gramEnd"/>
-      <w:r>
-        <w:t xml:space="preserve"> заданным </w:t>
-      </w:r>
-      <w:r>
-        <w:rPr>
-          <w:lang w:val="en-US"/>
-        </w:rPr>
-        <w:t>Id</w:t>
-      </w:r>
-      <w:r>
-        <w:t xml:space="preserve">. </w:t>
-      </w:r>
-      <w:r>
-        <w:t xml:space="preserve">Если в базе данных есть запись с таким </w:t>
-      </w:r>
-      <w:r>
-        <w:rPr>
-          <w:lang w:val="en-US"/>
-        </w:rPr>
-        <w:t>Id</w:t>
-      </w:r>
-      <w:r>
-        <w:t>, то это выборка именно этого элемента. Но при условии выполнения других условий. Если тип в формате задан, то он задан для проверки, если не задан, то он берется из записи. Далее, выполняется анализ полей. Поле может быть задано или не задано, а если задано, то в формате еще может быть определено значение. Если поле не задано, то оно не берется в выходную запись. Если поле задано и его значение в формате не определено, то в выходную запись берется поле и его значение. Если поле задано и его значение в формате тоже задано, то поле используется только для проверки и не попадает в результирующую запись.</w:t>
-      </w:r>
-    </w:p>
-    <w:p>
-      <w:pPr>
-        <w:rPr>
-          <w:lang w:val="en-US"/>
-        </w:rPr>
-      </w:pPr>
-      <w:r>
         <w:t xml:space="preserve">Аналогично рассматриваются прямые ссылки. Прямая ссылка определяется идентификатором предиката (также как и поля). Если в формате записи есть предикат прямой ссылки, то  </w:t>
       </w:r>
       <w:r>
@@ -46537,357 +47349,357 @@
         <w:pStyle w:val="code"/>
       </w:pPr>
       <w:r>
+        <w:t>&lt;</w:t>
+      </w:r>
+      <w:proofErr w:type="spellStart"/>
+      <w:r>
+        <w:t>div</w:t>
+      </w:r>
+      <w:proofErr w:type="spellEnd"/>
+      <w:r>
+        <w:t>&gt;</w:t>
+      </w:r>
+    </w:p>
+    <w:p>
+      <w:pPr>
+        <w:pStyle w:val="code"/>
+      </w:pPr>
+      <w:r>
+        <w:t xml:space="preserve">    &lt;</w:t>
+      </w:r>
+      <w:proofErr w:type="spellStart"/>
+      <w:r>
+        <w:t>a</w:t>
+      </w:r>
+      <w:proofErr w:type="spellEnd"/>
+      <w:r>
+        <w:t xml:space="preserve"> </w:t>
+      </w:r>
+      <w:proofErr w:type="spellStart"/>
+      <w:r>
+        <w:t>href</w:t>
+      </w:r>
+      <w:r>
+        <w:t>=</w:t>
+      </w:r>
+      <w:proofErr w:type="spellEnd"/>
+      <w:r>
+        <w:t>""&gt;@</w:t>
+      </w:r>
+      <w:proofErr w:type="spellStart"/>
+      <w:r>
+        <w:t>Model</w:t>
+      </w:r>
+      <w:r>
+        <w:t>.</w:t>
+      </w:r>
+      <w:r>
+        <w:t>Attribute</w:t>
+      </w:r>
+      <w:proofErr w:type="spellEnd"/>
+      <w:r>
+        <w:t>("</w:t>
+      </w:r>
+      <w:proofErr w:type="spellStart"/>
+      <w:r>
+        <w:t>type</w:t>
+      </w:r>
+      <w:proofErr w:type="spellEnd"/>
+      <w:r>
+        <w:t>").</w:t>
+      </w:r>
+      <w:proofErr w:type="spellStart"/>
+      <w:r>
+        <w:t>Value</w:t>
+      </w:r>
+      <w:proofErr w:type="spellEnd"/>
+      <w:r>
+        <w:t>&lt;/</w:t>
+      </w:r>
+      <w:proofErr w:type="spellStart"/>
+      <w:r>
+        <w:t>a</w:t>
+      </w:r>
+      <w:proofErr w:type="spellEnd"/>
+      <w:r>
+        <w:t>&gt;</w:t>
+      </w:r>
+    </w:p>
+    <w:p>
+      <w:pPr>
+        <w:pStyle w:val="code"/>
+        <w:rPr>
+          <w:lang w:val="en-US"/>
+        </w:rPr>
+      </w:pPr>
+      <w:r>
+        <w:t xml:space="preserve">    </w:t>
+      </w:r>
+      <w:r>
+        <w:rPr>
+          <w:lang w:val="en-US"/>
+        </w:rPr>
+        <w:t>@</w:t>
+      </w:r>
+      <w:proofErr w:type="spellStart"/>
+      <w:r>
+        <w:rPr>
+          <w:lang w:val="en-US"/>
+        </w:rPr>
+        <w:t>foreach</w:t>
+      </w:r>
+      <w:proofErr w:type="spellEnd"/>
+      <w:r>
+        <w:rPr>
+          <w:lang w:val="en-US"/>
+        </w:rPr>
+        <w:t xml:space="preserve"> (</w:t>
+      </w:r>
+      <w:proofErr w:type="spellStart"/>
+      <w:r>
+        <w:rPr>
+          <w:lang w:val="en-US"/>
+        </w:rPr>
+        <w:t>var</w:t>
+      </w:r>
+      <w:proofErr w:type="spellEnd"/>
+      <w:r>
+        <w:rPr>
+          <w:lang w:val="en-US"/>
+        </w:rPr>
+        <w:t xml:space="preserve"> field in </w:t>
+      </w:r>
+      <w:proofErr w:type="spellStart"/>
+      <w:proofErr w:type="gramStart"/>
+      <w:r>
+        <w:rPr>
+          <w:lang w:val="en-US"/>
+        </w:rPr>
+        <w:t>Model.Elements</w:t>
+      </w:r>
+      <w:proofErr w:type="spellEnd"/>
+      <w:r>
+        <w:rPr>
+          <w:lang w:val="en-US"/>
+        </w:rPr>
+        <w:t>(</w:t>
+      </w:r>
+      <w:proofErr w:type="gramEnd"/>
+      <w:r>
+        <w:rPr>
+          <w:lang w:val="en-US"/>
+        </w:rPr>
+        <w:t>"field"))</w:t>
+      </w:r>
+    </w:p>
+    <w:p>
+      <w:pPr>
+        <w:pStyle w:val="code"/>
+        <w:rPr>
+          <w:lang w:val="en-US"/>
+        </w:rPr>
+      </w:pPr>
+      <w:r>
+        <w:rPr>
+          <w:lang w:val="en-US"/>
+        </w:rPr>
+        <w:t xml:space="preserve">    </w:t>
+      </w:r>
+      <w:r>
+        <w:rPr>
+          <w:lang w:val="en-US"/>
+        </w:rPr>
+        <w:t>{</w:t>
+      </w:r>
+    </w:p>
+    <w:p>
+      <w:pPr>
+        <w:pStyle w:val="code"/>
+        <w:rPr>
+          <w:lang w:val="en-US"/>
+        </w:rPr>
+      </w:pPr>
+      <w:r>
+        <w:rPr>
+          <w:lang w:val="en-US"/>
+        </w:rPr>
+        <w:t xml:space="preserve">        &lt;</w:t>
+      </w:r>
+      <w:proofErr w:type="gramStart"/>
+      <w:r>
+        <w:rPr>
+          <w:lang w:val="en-US"/>
+        </w:rPr>
+        <w:t>span</w:t>
+      </w:r>
+      <w:proofErr w:type="gramEnd"/>
+      <w:r>
+        <w:rPr>
+          <w:lang w:val="en-US"/>
+        </w:rPr>
+        <w:t>&gt;@</w:t>
+      </w:r>
+      <w:proofErr w:type="spellStart"/>
+      <w:r>
+        <w:rPr>
+          <w:lang w:val="en-US"/>
+        </w:rPr>
+        <w:t>field.Attribute</w:t>
+      </w:r>
+      <w:proofErr w:type="spellEnd"/>
+      <w:r>
+        <w:rPr>
+          <w:lang w:val="en-US"/>
+        </w:rPr>
+        <w:t>("prop").Value&lt;/span&gt;</w:t>
+      </w:r>
+    </w:p>
+    <w:p>
+      <w:pPr>
+        <w:pStyle w:val="code"/>
+        <w:rPr>
+          <w:lang w:val="en-US"/>
+        </w:rPr>
+      </w:pPr>
+      <w:r>
+        <w:rPr>
+          <w:lang w:val="en-US"/>
+        </w:rPr>
+        <w:t xml:space="preserve">        </w:t>
+      </w:r>
+      <w:r>
+        <w:rPr>
+          <w:lang w:val="en-US"/>
+        </w:rPr>
+        <w:t>&lt;</w:t>
+      </w:r>
+      <w:proofErr w:type="gramStart"/>
+      <w:r>
+        <w:rPr>
+          <w:lang w:val="en-US"/>
+        </w:rPr>
+        <w:t>span</w:t>
+      </w:r>
+      <w:proofErr w:type="gramEnd"/>
+      <w:r>
+        <w:rPr>
+          <w:lang w:val="en-US"/>
+        </w:rPr>
+        <w:t>&gt;: &lt;/span&gt;</w:t>
+      </w:r>
+    </w:p>
+    <w:p>
+      <w:pPr>
+        <w:pStyle w:val="code"/>
+        <w:rPr>
+          <w:lang w:val="en-US"/>
+        </w:rPr>
+      </w:pPr>
+      <w:r>
+        <w:rPr>
+          <w:lang w:val="en-US"/>
+        </w:rPr>
+        <w:t xml:space="preserve">        &lt;span&gt;@</w:t>
+      </w:r>
+      <w:proofErr w:type="spellStart"/>
+      <w:r>
+        <w:rPr>
+          <w:lang w:val="en-US"/>
+        </w:rPr>
+        <w:t>field.Value</w:t>
+      </w:r>
+      <w:proofErr w:type="spellEnd"/>
+      <w:r>
+        <w:rPr>
+          <w:lang w:val="en-US"/>
+        </w:rPr>
+        <w:t>&lt;/span&gt;</w:t>
+      </w:r>
+    </w:p>
+    <w:p>
+      <w:pPr>
+        <w:pStyle w:val="code"/>
+      </w:pPr>
+      <w:r>
+        <w:rPr>
+          <w:lang w:val="en-US"/>
+        </w:rPr>
+        <w:t xml:space="preserve">    </w:t>
+      </w:r>
+      <w:r>
+        <w:t>}</w:t>
+      </w:r>
+    </w:p>
+    <w:p>
+      <w:pPr>
+        <w:pStyle w:val="code"/>
+      </w:pPr>
+      <w:r>
+        <w:t>&lt;/</w:t>
+      </w:r>
+      <w:proofErr w:type="spellStart"/>
+      <w:r>
+        <w:t>div</w:t>
+      </w:r>
+      <w:proofErr w:type="spellEnd"/>
+      <w:r>
+        <w:t>&gt;</w:t>
+      </w:r>
+    </w:p>
+    <w:p/>
+    <w:p>
+      <w:r>
+        <w:t>Запись стала го</w:t>
+      </w:r>
+      <w:r>
+        <w:t>раздо компактнее. Мы</w:t>
+      </w:r>
+      <w:r>
+        <w:t xml:space="preserve"> в дальнейшем</w:t>
+      </w:r>
+      <w:r>
+        <w:t xml:space="preserve"> воспользуемся</w:t>
+      </w:r>
+      <w:r>
+        <w:t xml:space="preserve"> и</w:t>
+      </w:r>
+      <w:r>
+        <w:t xml:space="preserve"> </w:t>
+      </w:r>
+      <w:r>
+        <w:t>подобной</w:t>
+      </w:r>
+      <w:r>
+        <w:t xml:space="preserve"> компактной записью</w:t>
+      </w:r>
+      <w:r>
+        <w:t xml:space="preserve"> и табличным построением</w:t>
+      </w:r>
+      <w:r>
+        <w:t>.</w:t>
+      </w:r>
+      <w:r>
+        <w:t xml:space="preserve"> </w:t>
+      </w:r>
+    </w:p>
+    <w:p>
+      <w:r>
+        <w:t>А пока сделаем</w:t>
+      </w:r>
+      <w:r>
+        <w:t xml:space="preserve"> </w:t>
+      </w:r>
+      <w:r>
+        <w:t xml:space="preserve">свободную композицию. Нам какая информация важна? Тип записи, имя записи и записи, доступные через отношения. Мы стремимся к тому, чтобы персона сопровождалась набором фотографий, на которой персона изображена, а фотография сопровождалась списком персон, которые изображены на фотографии. Соответственно, элементы списков фотографий и персон можно снабдить гиперссылками, ведущими к портрету сущности. В данном построении предполагается два вида страниц: персоны и фотографии. </w:t>
+      </w:r>
+      <w:r>
+        <w:t xml:space="preserve">Создадим страницу портрета персоны </w:t>
+      </w:r>
+      <w:r>
+        <w:rPr>
+          <w:lang w:val="en-US"/>
+        </w:rPr>
         <w:lastRenderedPageBreak/>
-        <w:t>&lt;</w:t>
-      </w:r>
-      <w:proofErr w:type="spellStart"/>
-      <w:r>
-        <w:t>div</w:t>
-      </w:r>
-      <w:proofErr w:type="spellEnd"/>
-      <w:r>
-        <w:t>&gt;</w:t>
-      </w:r>
-    </w:p>
-    <w:p>
-      <w:pPr>
-        <w:pStyle w:val="code"/>
-      </w:pPr>
-      <w:r>
-        <w:t xml:space="preserve">    &lt;</w:t>
-      </w:r>
-      <w:proofErr w:type="spellStart"/>
-      <w:r>
-        <w:t>a</w:t>
-      </w:r>
-      <w:proofErr w:type="spellEnd"/>
-      <w:r>
-        <w:t xml:space="preserve"> </w:t>
-      </w:r>
-      <w:proofErr w:type="spellStart"/>
-      <w:r>
-        <w:t>href</w:t>
-      </w:r>
-      <w:r>
-        <w:t>=</w:t>
-      </w:r>
-      <w:proofErr w:type="spellEnd"/>
-      <w:r>
-        <w:t>""&gt;@</w:t>
-      </w:r>
-      <w:proofErr w:type="spellStart"/>
-      <w:r>
-        <w:t>Model</w:t>
-      </w:r>
-      <w:r>
-        <w:t>.</w:t>
-      </w:r>
-      <w:r>
-        <w:t>Attribute</w:t>
-      </w:r>
-      <w:proofErr w:type="spellEnd"/>
-      <w:r>
-        <w:t>("</w:t>
-      </w:r>
-      <w:proofErr w:type="spellStart"/>
-      <w:r>
-        <w:t>type</w:t>
-      </w:r>
-      <w:proofErr w:type="spellEnd"/>
-      <w:r>
-        <w:t>").</w:t>
-      </w:r>
-      <w:proofErr w:type="spellStart"/>
-      <w:r>
-        <w:t>Value</w:t>
-      </w:r>
-      <w:proofErr w:type="spellEnd"/>
-      <w:r>
-        <w:t>&lt;/</w:t>
-      </w:r>
-      <w:proofErr w:type="spellStart"/>
-      <w:r>
-        <w:t>a</w:t>
-      </w:r>
-      <w:proofErr w:type="spellEnd"/>
-      <w:r>
-        <w:t>&gt;</w:t>
-      </w:r>
-    </w:p>
-    <w:p>
-      <w:pPr>
-        <w:pStyle w:val="code"/>
-        <w:rPr>
-          <w:lang w:val="en-US"/>
-        </w:rPr>
-      </w:pPr>
-      <w:r>
-        <w:t xml:space="preserve">    </w:t>
-      </w:r>
-      <w:r>
-        <w:rPr>
-          <w:lang w:val="en-US"/>
-        </w:rPr>
-        <w:t>@</w:t>
-      </w:r>
-      <w:proofErr w:type="spellStart"/>
-      <w:r>
-        <w:rPr>
-          <w:lang w:val="en-US"/>
-        </w:rPr>
-        <w:t>foreach</w:t>
-      </w:r>
-      <w:proofErr w:type="spellEnd"/>
-      <w:r>
-        <w:rPr>
-          <w:lang w:val="en-US"/>
-        </w:rPr>
-        <w:t xml:space="preserve"> (</w:t>
-      </w:r>
-      <w:proofErr w:type="spellStart"/>
-      <w:r>
-        <w:rPr>
-          <w:lang w:val="en-US"/>
-        </w:rPr>
-        <w:t>var</w:t>
-      </w:r>
-      <w:proofErr w:type="spellEnd"/>
-      <w:r>
-        <w:rPr>
-          <w:lang w:val="en-US"/>
-        </w:rPr>
-        <w:t xml:space="preserve"> field in </w:t>
-      </w:r>
-      <w:proofErr w:type="spellStart"/>
-      <w:proofErr w:type="gramStart"/>
-      <w:r>
-        <w:rPr>
-          <w:lang w:val="en-US"/>
-        </w:rPr>
-        <w:t>Model.Elements</w:t>
-      </w:r>
-      <w:proofErr w:type="spellEnd"/>
-      <w:r>
-        <w:rPr>
-          <w:lang w:val="en-US"/>
-        </w:rPr>
-        <w:t>(</w:t>
-      </w:r>
-      <w:proofErr w:type="gramEnd"/>
-      <w:r>
-        <w:rPr>
-          <w:lang w:val="en-US"/>
-        </w:rPr>
-        <w:t>"field"))</w:t>
-      </w:r>
-    </w:p>
-    <w:p>
-      <w:pPr>
-        <w:pStyle w:val="code"/>
-        <w:rPr>
-          <w:lang w:val="en-US"/>
-        </w:rPr>
-      </w:pPr>
-      <w:r>
-        <w:rPr>
-          <w:lang w:val="en-US"/>
-        </w:rPr>
-        <w:t xml:space="preserve">    </w:t>
-      </w:r>
-      <w:r>
-        <w:rPr>
-          <w:lang w:val="en-US"/>
-        </w:rPr>
-        <w:t>{</w:t>
-      </w:r>
-    </w:p>
-    <w:p>
-      <w:pPr>
-        <w:pStyle w:val="code"/>
-        <w:rPr>
-          <w:lang w:val="en-US"/>
-        </w:rPr>
-      </w:pPr>
-      <w:r>
-        <w:rPr>
-          <w:lang w:val="en-US"/>
-        </w:rPr>
-        <w:t xml:space="preserve">        &lt;</w:t>
-      </w:r>
-      <w:proofErr w:type="gramStart"/>
-      <w:r>
-        <w:rPr>
-          <w:lang w:val="en-US"/>
-        </w:rPr>
-        <w:t>span</w:t>
-      </w:r>
-      <w:proofErr w:type="gramEnd"/>
-      <w:r>
-        <w:rPr>
-          <w:lang w:val="en-US"/>
-        </w:rPr>
-        <w:t>&gt;@</w:t>
-      </w:r>
-      <w:proofErr w:type="spellStart"/>
-      <w:r>
-        <w:rPr>
-          <w:lang w:val="en-US"/>
-        </w:rPr>
-        <w:t>field.Attribute</w:t>
-      </w:r>
-      <w:proofErr w:type="spellEnd"/>
-      <w:r>
-        <w:rPr>
-          <w:lang w:val="en-US"/>
-        </w:rPr>
-        <w:t>("prop").Value&lt;/span&gt;</w:t>
-      </w:r>
-    </w:p>
-    <w:p>
-      <w:pPr>
-        <w:pStyle w:val="code"/>
-        <w:rPr>
-          <w:lang w:val="en-US"/>
-        </w:rPr>
-      </w:pPr>
-      <w:r>
-        <w:rPr>
-          <w:lang w:val="en-US"/>
-        </w:rPr>
-        <w:t xml:space="preserve">        </w:t>
-      </w:r>
-      <w:r>
-        <w:rPr>
-          <w:lang w:val="en-US"/>
-        </w:rPr>
-        <w:t>&lt;</w:t>
-      </w:r>
-      <w:proofErr w:type="gramStart"/>
-      <w:r>
-        <w:rPr>
-          <w:lang w:val="en-US"/>
-        </w:rPr>
-        <w:t>span</w:t>
-      </w:r>
-      <w:proofErr w:type="gramEnd"/>
-      <w:r>
-        <w:rPr>
-          <w:lang w:val="en-US"/>
-        </w:rPr>
-        <w:t>&gt;: &lt;/span&gt;</w:t>
-      </w:r>
-    </w:p>
-    <w:p>
-      <w:pPr>
-        <w:pStyle w:val="code"/>
-        <w:rPr>
-          <w:lang w:val="en-US"/>
-        </w:rPr>
-      </w:pPr>
-      <w:r>
-        <w:rPr>
-          <w:lang w:val="en-US"/>
-        </w:rPr>
-        <w:t xml:space="preserve">        &lt;span&gt;@</w:t>
-      </w:r>
-      <w:proofErr w:type="spellStart"/>
-      <w:r>
-        <w:rPr>
-          <w:lang w:val="en-US"/>
-        </w:rPr>
-        <w:t>field.Value</w:t>
-      </w:r>
-      <w:proofErr w:type="spellEnd"/>
-      <w:r>
-        <w:rPr>
-          <w:lang w:val="en-US"/>
-        </w:rPr>
-        <w:t>&lt;/span&gt;</w:t>
-      </w:r>
-    </w:p>
-    <w:p>
-      <w:pPr>
-        <w:pStyle w:val="code"/>
-      </w:pPr>
-      <w:r>
-        <w:rPr>
-          <w:lang w:val="en-US"/>
-        </w:rPr>
-        <w:t xml:space="preserve">    </w:t>
-      </w:r>
-      <w:r>
-        <w:t>}</w:t>
-      </w:r>
-    </w:p>
-    <w:p>
-      <w:pPr>
-        <w:pStyle w:val="code"/>
-      </w:pPr>
-      <w:r>
-        <w:t>&lt;/</w:t>
-      </w:r>
-      <w:proofErr w:type="spellStart"/>
-      <w:r>
-        <w:t>div</w:t>
-      </w:r>
-      <w:proofErr w:type="spellEnd"/>
-      <w:r>
-        <w:t>&gt;</w:t>
-      </w:r>
-    </w:p>
-    <w:p/>
-    <w:p>
-      <w:r>
-        <w:t>Запись стала го</w:t>
-      </w:r>
-      <w:r>
-        <w:t>раздо компактнее. Мы</w:t>
-      </w:r>
-      <w:r>
-        <w:t xml:space="preserve"> в дальнейшем</w:t>
-      </w:r>
-      <w:r>
-        <w:t xml:space="preserve"> воспользуемся</w:t>
-      </w:r>
-      <w:r>
-        <w:t xml:space="preserve"> и</w:t>
-      </w:r>
-      <w:r>
-        <w:t xml:space="preserve"> </w:t>
-      </w:r>
-      <w:r>
-        <w:t>подобной</w:t>
-      </w:r>
-      <w:r>
-        <w:t xml:space="preserve"> компактной записью</w:t>
-      </w:r>
-      <w:r>
-        <w:t xml:space="preserve"> и табличным построением</w:t>
-      </w:r>
-      <w:r>
-        <w:t>.</w:t>
-      </w:r>
-      <w:r>
-        <w:t xml:space="preserve"> </w:t>
-      </w:r>
-    </w:p>
-    <w:p>
-      <w:r>
-        <w:t>А пока сделаем</w:t>
-      </w:r>
-      <w:r>
-        <w:t xml:space="preserve"> </w:t>
-      </w:r>
-      <w:r>
-        <w:t xml:space="preserve">свободную композицию. Нам какая информация важна? Тип записи, имя записи и записи, доступные через отношения. Мы стремимся к тому, чтобы персона сопровождалась набором фотографий, на которой персона изображена, а фотография сопровождалась списком персон, которые изображены на фотографии. Соответственно, элементы списков фотографий и персон можно снабдить гиперссылками, ведущими к портрету сущности. В данном построении предполагается два вида страниц: персоны и фотографии. </w:t>
-      </w:r>
-      <w:r>
-        <w:t xml:space="preserve">Создадим страницу портрета персоны </w:t>
-      </w:r>
-      <w:r>
-        <w:rPr>
-          <w:lang w:val="en-US"/>
-        </w:rPr>
         <w:t>Person</w:t>
       </w:r>
       <w:r>
@@ -47721,48 +48533,1251 @@
     </w:p>
     <w:p>
       <w:r>
+        <w:t>Возвратимся к разработке. Расширенная модель для какого-то элемента будет выглядеть как-то так:</w:t>
+      </w:r>
+    </w:p>
+    <w:p>
+      <w:pPr>
+        <w:pStyle w:val="code"/>
+        <w:rPr>
+          <w:lang w:val="en-US" w:eastAsia="ru-RU"/>
+        </w:rPr>
+      </w:pPr>
+      <w:r>
+        <w:rPr>
+          <w:lang w:val="en-US" w:eastAsia="ru-RU"/>
+        </w:rPr>
+        <w:t>&lt;record id="p25" type="person"&gt;</w:t>
+      </w:r>
+    </w:p>
+    <w:p>
+      <w:pPr>
+        <w:pStyle w:val="code"/>
+        <w:rPr>
+          <w:lang w:val="en-US" w:eastAsia="ru-RU"/>
+        </w:rPr>
+      </w:pPr>
+      <w:r>
+        <w:rPr>
+          <w:lang w:val="en-US" w:eastAsia="ru-RU"/>
+        </w:rPr>
+        <w:t xml:space="preserve">  &lt;field prop="name" </w:t>
+      </w:r>
+      <w:proofErr w:type="spellStart"/>
+      <w:r>
+        <w:rPr>
+          <w:lang w:val="en-US" w:eastAsia="ru-RU"/>
+        </w:rPr>
+        <w:t>xml</w:t>
+      </w:r>
+      <w:proofErr w:type="gramStart"/>
+      <w:r>
+        <w:rPr>
+          <w:lang w:val="en-US" w:eastAsia="ru-RU"/>
+        </w:rPr>
+        <w:t>:lang</w:t>
+      </w:r>
+      <w:proofErr w:type="spellEnd"/>
+      <w:proofErr w:type="gramEnd"/>
+      <w:r>
+        <w:rPr>
+          <w:lang w:val="en-US" w:eastAsia="ru-RU"/>
+        </w:rPr>
+        <w:t>="</w:t>
+      </w:r>
+      <w:proofErr w:type="spellStart"/>
+      <w:r>
+        <w:rPr>
+          <w:lang w:val="en-US" w:eastAsia="ru-RU"/>
+        </w:rPr>
+        <w:t>ru</w:t>
+      </w:r>
+      <w:proofErr w:type="spellEnd"/>
+      <w:r>
+        <w:rPr>
+          <w:lang w:val="en-US" w:eastAsia="ru-RU"/>
+        </w:rPr>
+        <w:t>"&gt;</w:t>
+      </w:r>
+      <w:r>
+        <w:rPr>
+          <w:lang w:eastAsia="ru-RU"/>
+        </w:rPr>
+        <w:t>и</w:t>
+      </w:r>
+      <w:r>
+        <w:rPr>
+          <w:lang w:val="en-US" w:eastAsia="ru-RU"/>
+        </w:rPr>
+        <w:t>25&lt;/field&gt;</w:t>
+      </w:r>
+    </w:p>
+    <w:p>
+      <w:pPr>
+        <w:pStyle w:val="code"/>
+        <w:rPr>
+          <w:lang w:val="en-US" w:eastAsia="ru-RU"/>
+        </w:rPr>
+      </w:pPr>
+      <w:r>
+        <w:rPr>
+          <w:lang w:val="en-US" w:eastAsia="ru-RU"/>
+        </w:rPr>
+        <w:t xml:space="preserve">  &lt;field prop="age"&gt;23&lt;/field&gt;</w:t>
+      </w:r>
+    </w:p>
+    <w:p>
+      <w:pPr>
+        <w:pStyle w:val="code"/>
+        <w:rPr>
+          <w:lang w:val="en-US" w:eastAsia="ru-RU"/>
+        </w:rPr>
+      </w:pPr>
+      <w:r>
+        <w:rPr>
+          <w:lang w:val="en-US" w:eastAsia="ru-RU"/>
+        </w:rPr>
+        <w:t xml:space="preserve">  &lt;inverse prop="reflected"&gt;</w:t>
+      </w:r>
+    </w:p>
+    <w:p>
+      <w:pPr>
+        <w:pStyle w:val="code"/>
+        <w:rPr>
+          <w:lang w:val="en-US" w:eastAsia="ru-RU"/>
+        </w:rPr>
+      </w:pPr>
+      <w:r>
+        <w:rPr>
+          <w:lang w:val="en-US" w:eastAsia="ru-RU"/>
+        </w:rPr>
+        <w:t xml:space="preserve">    &lt;record id="r261" /&gt;</w:t>
+      </w:r>
+    </w:p>
+    <w:p>
+      <w:pPr>
+        <w:pStyle w:val="code"/>
+        <w:rPr>
+          <w:lang w:val="en-US" w:eastAsia="ru-RU"/>
+        </w:rPr>
+      </w:pPr>
+      <w:r>
+        <w:rPr>
+          <w:lang w:val="en-US" w:eastAsia="ru-RU"/>
+        </w:rPr>
+        <w:t xml:space="preserve">  &lt;/inverse&gt;</w:t>
+      </w:r>
+    </w:p>
+    <w:p>
+      <w:pPr>
+        <w:pStyle w:val="code"/>
+        <w:rPr>
+          <w:lang w:val="en-US" w:eastAsia="ru-RU"/>
+        </w:rPr>
+      </w:pPr>
+      <w:r>
+        <w:rPr>
+          <w:lang w:val="en-US" w:eastAsia="ru-RU"/>
+        </w:rPr>
+        <w:t xml:space="preserve">  &lt;inverse prop="reflected"&gt;</w:t>
+      </w:r>
+    </w:p>
+    <w:p>
+      <w:pPr>
+        <w:pStyle w:val="code"/>
+        <w:rPr>
+          <w:lang w:val="en-US" w:eastAsia="ru-RU"/>
+        </w:rPr>
+      </w:pPr>
+      <w:r>
+        <w:rPr>
+          <w:lang w:val="en-US" w:eastAsia="ru-RU"/>
+        </w:rPr>
+        <w:t xml:space="preserve">    &lt;record id="r276" /&gt;</w:t>
+      </w:r>
+    </w:p>
+    <w:p>
+      <w:pPr>
+        <w:pStyle w:val="code"/>
+        <w:rPr>
+          <w:lang w:val="en-US" w:eastAsia="ru-RU"/>
+        </w:rPr>
+      </w:pPr>
+      <w:r>
+        <w:rPr>
+          <w:lang w:val="en-US" w:eastAsia="ru-RU"/>
+        </w:rPr>
+        <w:t xml:space="preserve">  &lt;/inverse&gt;</w:t>
+      </w:r>
+    </w:p>
+    <w:p>
+      <w:pPr>
+        <w:pStyle w:val="code"/>
+        <w:rPr>
+          <w:lang w:val="en-US" w:eastAsia="ru-RU"/>
+        </w:rPr>
+      </w:pPr>
+      <w:r>
+        <w:rPr>
+          <w:lang w:val="en-US" w:eastAsia="ru-RU"/>
+        </w:rPr>
+        <w:t xml:space="preserve">  &lt;inverse prop="reflected"&gt;</w:t>
+      </w:r>
+    </w:p>
+    <w:p>
+      <w:pPr>
+        <w:pStyle w:val="code"/>
+        <w:rPr>
+          <w:lang w:val="en-US" w:eastAsia="ru-RU"/>
+        </w:rPr>
+      </w:pPr>
+      <w:r>
+        <w:rPr>
+          <w:lang w:val="en-US" w:eastAsia="ru-RU"/>
+        </w:rPr>
+        <w:t xml:space="preserve">    &lt;record id="r306" /&gt;</w:t>
+      </w:r>
+    </w:p>
+    <w:p>
+      <w:pPr>
+        <w:pStyle w:val="code"/>
+        <w:rPr>
+          <w:lang w:val="en-US" w:eastAsia="ru-RU"/>
+        </w:rPr>
+      </w:pPr>
+      <w:r>
+        <w:rPr>
+          <w:lang w:val="en-US" w:eastAsia="ru-RU"/>
+        </w:rPr>
+        <w:t xml:space="preserve">  &lt;/inverse&gt;</w:t>
+      </w:r>
+    </w:p>
+    <w:p>
+      <w:pPr>
+        <w:pStyle w:val="code"/>
+        <w:rPr>
+          <w:lang w:val="en-US" w:eastAsia="ru-RU"/>
+        </w:rPr>
+      </w:pPr>
+      <w:r>
+        <w:rPr>
+          <w:lang w:val="en-US" w:eastAsia="ru-RU"/>
+        </w:rPr>
+        <w:t>&lt;/record&gt;</w:t>
+      </w:r>
+    </w:p>
+    <w:p>
+      <w:pPr>
+        <w:rPr>
+          <w:lang w:val="en-US"/>
+        </w:rPr>
+      </w:pPr>
+      <w:r>
+        <w:rPr>
+          <w:lang w:val="en-US"/>
+        </w:rPr>
+        <w:t xml:space="preserve"> </w:t>
+      </w:r>
+      <w:r>
+        <w:rPr>
+          <w:lang w:val="en-US"/>
+        </w:rPr>
+        <w:t xml:space="preserve"> </w:t>
+      </w:r>
+      <w:r>
+        <w:rPr>
+          <w:lang w:val="en-US"/>
+        </w:rPr>
+        <w:t xml:space="preserve"> </w:t>
+      </w:r>
+    </w:p>
+    <w:p>
+      <w:r>
+        <w:t xml:space="preserve">То есть, появились обратные ссылки на отношения с идентификаторами </w:t>
+      </w:r>
+      <w:r>
+        <w:rPr>
+          <w:lang w:val="en-US"/>
+        </w:rPr>
+        <w:t>r</w:t>
+      </w:r>
+      <w:r>
+        <w:t xml:space="preserve">261, </w:t>
+      </w:r>
+      <w:r>
+        <w:rPr>
+          <w:lang w:val="en-US"/>
+        </w:rPr>
+        <w:t>r</w:t>
+      </w:r>
+      <w:r>
+        <w:t xml:space="preserve">276, </w:t>
+      </w:r>
+      <w:r>
+        <w:rPr>
+          <w:lang w:val="en-US"/>
+        </w:rPr>
+        <w:t>r</w:t>
+      </w:r>
+      <w:r>
+        <w:t>306</w:t>
+      </w:r>
+      <w:r>
+        <w:t xml:space="preserve">. В принципе, эти записи можно было бы «раскрыть», т.е. сформировать  для них модель в </w:t>
+      </w:r>
+      <w:r>
         <w:lastRenderedPageBreak/>
-        <w:t>Возвратимся к разработке. Расширенная модель для какого-то элемента будет выглядеть как-то так:</w:t>
-      </w:r>
-    </w:p>
-    <w:p>
-      <w:pPr>
-        <w:pStyle w:val="code"/>
-        <w:rPr>
-          <w:lang w:val="en-US" w:eastAsia="ru-RU"/>
-        </w:rPr>
-      </w:pPr>
-      <w:r>
-        <w:rPr>
-          <w:lang w:val="en-US" w:eastAsia="ru-RU"/>
-        </w:rPr>
-        <w:t>&lt;record id="p25" type="person"&gt;</w:t>
-      </w:r>
-    </w:p>
-    <w:p>
-      <w:pPr>
-        <w:pStyle w:val="code"/>
-        <w:rPr>
-          <w:lang w:val="en-US" w:eastAsia="ru-RU"/>
-        </w:rPr>
-      </w:pPr>
-      <w:r>
-        <w:rPr>
-          <w:lang w:val="en-US" w:eastAsia="ru-RU"/>
-        </w:rPr>
-        <w:t xml:space="preserve">  &lt;field prop="name" </w:t>
-      </w:r>
-      <w:proofErr w:type="spellStart"/>
-      <w:r>
-        <w:rPr>
-          <w:lang w:val="en-US" w:eastAsia="ru-RU"/>
+        <w:t xml:space="preserve">промежуточном представлении. Это можно сделать в программе контроллерного действия </w:t>
+      </w:r>
+      <w:r>
+        <w:rPr>
+          <w:lang w:val="en-US"/>
+        </w:rPr>
+        <w:t>Person</w:t>
+      </w:r>
+      <w:r>
+        <w:t>. Что-нибудь такое:</w:t>
+      </w:r>
+    </w:p>
+    <w:p>
+      <w:r>
+        <w:t xml:space="preserve"> </w:t>
+      </w:r>
+    </w:p>
+    <w:p>
+      <w:pPr>
+        <w:pStyle w:val="1"/>
+      </w:pPr>
+      <w:r>
+        <w:t xml:space="preserve">Приложение 1. Промежуточное представление в </w:t>
+      </w:r>
+      <w:r>
+        <w:rPr>
+          <w:lang w:val="en-US"/>
+        </w:rPr>
+        <w:t>XML</w:t>
+      </w:r>
+      <w:r>
+        <w:t>-</w:t>
+      </w:r>
+      <w:r>
+        <w:t>виде</w:t>
+      </w:r>
+    </w:p>
+    <w:p>
+      <w:r>
+        <w:t xml:space="preserve">Запись в промежуточном </w:t>
+      </w:r>
+      <w:r>
+        <w:rPr>
+          <w:lang w:val="en-US"/>
+        </w:rPr>
+        <w:t>XML</w:t>
+      </w:r>
+      <w:r>
+        <w:t>-представлении является</w:t>
+      </w:r>
+      <w:r>
+        <w:t xml:space="preserve"> </w:t>
+      </w:r>
+      <w:r>
+        <w:rPr>
+          <w:lang w:val="en-US"/>
+        </w:rPr>
+        <w:t>XML</w:t>
+      </w:r>
+      <w:r>
+        <w:t>-</w:t>
+      </w:r>
+      <w:r>
+        <w:t xml:space="preserve">элементом с атрибутами </w:t>
+      </w:r>
+      <w:r>
+        <w:rPr>
+          <w:lang w:val="en-US"/>
+        </w:rPr>
+        <w:t>id</w:t>
+      </w:r>
+      <w:r>
+        <w:t xml:space="preserve"> </w:t>
+      </w:r>
+      <w:r>
+        <w:t xml:space="preserve">и </w:t>
+      </w:r>
+      <w:r>
+        <w:rPr>
+          <w:lang w:val="en-US"/>
+        </w:rPr>
+        <w:t>type</w:t>
+      </w:r>
+      <w:r>
+        <w:t xml:space="preserve">, значением которых являются идентификатор узла и тип узла (изображен желтым). </w:t>
+      </w:r>
+      <w:proofErr w:type="spellStart"/>
+      <w:r>
+        <w:t>Подэлементами</w:t>
+      </w:r>
+      <w:proofErr w:type="spellEnd"/>
+      <w:r>
+        <w:t xml:space="preserve"> записи являются текстовые поля и прямые ссылки. Расширенная запись включает в себя также обратные ссылки, напр. </w:t>
+      </w:r>
+      <w:r>
+        <w:rPr>
+          <w:lang w:val="en-US"/>
+        </w:rPr>
+        <w:t>p</w:t>
+      </w:r>
+      <w:r>
+        <w:t xml:space="preserve">1, </w:t>
+      </w:r>
+      <w:r>
+        <w:rPr>
+          <w:lang w:val="en-US"/>
+        </w:rPr>
+        <w:t>p</w:t>
+      </w:r>
+      <w:r>
+        <w:t xml:space="preserve">2. </w:t>
+      </w:r>
+      <w:r>
+        <w:t xml:space="preserve">Запись </w:t>
+      </w:r>
+      <w:r>
+        <w:rPr>
+          <w:lang w:val="en-US"/>
+        </w:rPr>
+        <w:t>p</w:t>
+      </w:r>
+      <w:r>
+        <w:t xml:space="preserve">3817 </w:t>
+      </w:r>
+      <w:r>
+        <w:t>в промежуточном представлении будет выглядеть:</w:t>
+      </w:r>
+    </w:p>
+    <w:p>
+      <w:pPr>
+        <w:pStyle w:val="code"/>
+      </w:pPr>
+      <w:r>
+        <w:t>&lt;</w:t>
+      </w:r>
+      <w:proofErr w:type="spellStart"/>
+      <w:r>
+        <w:t>record</w:t>
+      </w:r>
+      <w:proofErr w:type="spellEnd"/>
+      <w:r>
+        <w:t xml:space="preserve"> </w:t>
+      </w:r>
+      <w:r>
+        <w:t>id</w:t>
+      </w:r>
+      <w:r>
+        <w:t>=’</w:t>
+      </w:r>
+      <w:r>
+        <w:t>p</w:t>
+      </w:r>
+      <w:r>
+        <w:t xml:space="preserve">3817’ </w:t>
+      </w:r>
+      <w:proofErr w:type="spellStart"/>
+      <w:r>
+        <w:t>type</w:t>
+      </w:r>
+      <w:r>
+        <w:t>=’</w:t>
+      </w:r>
+      <w:r>
+        <w:t>person</w:t>
+      </w:r>
+      <w:proofErr w:type="spellEnd"/>
+      <w:r>
+        <w:t>’&gt;</w:t>
+      </w:r>
+    </w:p>
+    <w:p>
+      <w:pPr>
+        <w:pStyle w:val="code"/>
+        <w:rPr>
+          <w:lang w:val="en-US"/>
+        </w:rPr>
+      </w:pPr>
+      <w:r>
+        <w:t xml:space="preserve">    </w:t>
+      </w:r>
+      <w:r>
+        <w:rPr>
+          <w:lang w:val="en-US"/>
+        </w:rPr>
+        <w:t>&lt;field prop=’name’&gt;</w:t>
+      </w:r>
+      <w:r>
+        <w:t>Иванов</w:t>
+      </w:r>
+      <w:r>
+        <w:rPr>
+          <w:lang w:val="en-US"/>
+        </w:rPr>
+        <w:t>&lt;/field&gt;</w:t>
+      </w:r>
+    </w:p>
+    <w:p>
+      <w:pPr>
+        <w:pStyle w:val="code"/>
+        <w:rPr>
+          <w:lang w:val="en-US"/>
+        </w:rPr>
+      </w:pPr>
+      <w:r>
+        <w:rPr>
+          <w:lang w:val="en-US"/>
+        </w:rPr>
+        <w:t xml:space="preserve">    &lt;field prop=’birth’&gt;1988&lt;/field&gt;</w:t>
+      </w:r>
+    </w:p>
+    <w:p>
+      <w:pPr>
+        <w:pStyle w:val="code"/>
+        <w:rPr>
+          <w:lang w:val="en-US"/>
+        </w:rPr>
+      </w:pPr>
+      <w:r>
+        <w:rPr>
+          <w:lang w:val="en-US"/>
+        </w:rPr>
+        <w:t xml:space="preserve">    &lt;direct prop=’work-in’&gt;&lt;record id=’o19302’/&gt;&lt;/direct&gt;</w:t>
+      </w:r>
+    </w:p>
+    <w:p>
+      <w:pPr>
+        <w:pStyle w:val="code"/>
+        <w:rPr>
+          <w:lang w:val="en-US"/>
+        </w:rPr>
+      </w:pPr>
+      <w:r>
+        <w:rPr>
+          <w:lang w:val="en-US"/>
+        </w:rPr>
+        <w:t xml:space="preserve">    &lt;direct prop=’father’&gt;&lt;record id=’p2317’/&gt;&lt;/direct&gt;</w:t>
+      </w:r>
+    </w:p>
+    <w:p>
+      <w:pPr>
+        <w:pStyle w:val="code"/>
+      </w:pPr>
+      <w:r>
+        <w:rPr>
+          <w:lang w:val="en-US"/>
+        </w:rPr>
+        <w:t xml:space="preserve">    </w:t>
+      </w:r>
+      <w:r>
+        <w:t>&lt;!—</w:t>
+      </w:r>
+      <w:r>
+        <w:t>Следующие поля действительны для расширенного представления</w:t>
+      </w:r>
+      <w:proofErr w:type="gramStart"/>
+      <w:r>
+        <w:t xml:space="preserve"> </w:t>
+      </w:r>
+      <w:r>
+        <w:t>--&gt;</w:t>
+      </w:r>
+      <w:proofErr w:type="gramEnd"/>
+    </w:p>
+    <w:p>
+      <w:pPr>
+        <w:pStyle w:val="code"/>
+        <w:rPr>
+          <w:lang w:val="en-US"/>
+        </w:rPr>
+      </w:pPr>
+      <w:r>
+        <w:t xml:space="preserve">    </w:t>
+      </w:r>
+      <w:r>
+        <w:rPr>
+          <w:lang w:val="en-US"/>
+        </w:rPr>
+        <w:t>&lt;inverse prop=’p1’&gt;&lt;record id=’id1’/&gt;&lt;/inverse&gt;</w:t>
+      </w:r>
+    </w:p>
+    <w:p>
+      <w:pPr>
+        <w:pStyle w:val="code"/>
+        <w:rPr>
+          <w:lang w:val="en-US"/>
+        </w:rPr>
+      </w:pPr>
+      <w:r>
+        <w:rPr>
+          <w:lang w:val="en-US"/>
+        </w:rPr>
+        <w:t xml:space="preserve">    &lt;inverse prop=’p2’&gt;&lt;record id=’id2’/&gt;&lt;/inverse&gt;</w:t>
+      </w:r>
+    </w:p>
+    <w:p>
+      <w:pPr>
+        <w:pStyle w:val="code"/>
+      </w:pPr>
+      <w:r>
+        <w:t>&lt;/</w:t>
+      </w:r>
+      <w:proofErr w:type="spellStart"/>
+      <w:r>
+        <w:t>record</w:t>
+      </w:r>
+      <w:proofErr w:type="spellEnd"/>
+      <w:r>
+        <w:t xml:space="preserve">&gt;     </w:t>
+      </w:r>
+    </w:p>
+    <w:p/>
+    <w:p>
+      <w:r>
+        <w:t xml:space="preserve">Обратите внимание на оформление прямой и обратной ссылок через указания направления, свойства и вырожденной записи цели или источника. Такое оформление позволяет в дальнейшем, расширить запись до </w:t>
+      </w:r>
+      <w:proofErr w:type="gramStart"/>
+      <w:r>
+        <w:t>более развернутой</w:t>
+      </w:r>
+      <w:proofErr w:type="gramEnd"/>
+      <w:r>
+        <w:t xml:space="preserve"> древовидной композиции за счет расписывания этих ссылок.   </w:t>
+      </w:r>
+    </w:p>
+    <w:p>
+      <w:r>
+        <w:t xml:space="preserve">Сначала </w:t>
+      </w:r>
+      <w:r>
+        <w:t xml:space="preserve">– </w:t>
+      </w:r>
+      <w:r>
+        <w:t xml:space="preserve">движок. Мы определим минимальные требования к движку через интерфейс. Движок – это база данных для будущих приложений. База данных у нас будет формироваться на основе </w:t>
+      </w:r>
+      <w:proofErr w:type="gramStart"/>
+      <w:r>
+        <w:rPr>
+          <w:lang w:val="en-US"/>
+        </w:rPr>
+        <w:t>RDF</w:t>
+      </w:r>
+      <w:r>
+        <w:t>-</w:t>
+      </w:r>
+      <w:r>
+        <w:t>модели</w:t>
+      </w:r>
+      <w:proofErr w:type="gramEnd"/>
+      <w:r>
+        <w:t xml:space="preserve"> и предоставлять несколько методов</w:t>
+      </w:r>
+      <w:r>
+        <w:t>.</w:t>
+      </w:r>
+    </w:p>
+    <w:p>
+      <w:pPr>
+        <w:pStyle w:val="code"/>
+        <w:rPr>
+          <w:lang w:val="en-US"/>
+        </w:rPr>
+      </w:pPr>
+      <w:r>
+        <w:t xml:space="preserve">    </w:t>
+      </w:r>
+      <w:proofErr w:type="gramStart"/>
+      <w:r>
+        <w:rPr>
+          <w:lang w:val="en-US"/>
+        </w:rPr>
+        <w:t>public</w:t>
+      </w:r>
+      <w:proofErr w:type="gramEnd"/>
+      <w:r>
+        <w:rPr>
+          <w:lang w:val="en-US"/>
+        </w:rPr>
+        <w:t xml:space="preserve"> interface </w:t>
+      </w:r>
+      <w:proofErr w:type="spellStart"/>
+      <w:r>
+        <w:rPr>
+          <w:lang w:val="en-US"/>
+        </w:rPr>
+        <w:t>IEngine</w:t>
+      </w:r>
+      <w:proofErr w:type="spellEnd"/>
+    </w:p>
+    <w:p>
+      <w:pPr>
+        <w:pStyle w:val="code"/>
+        <w:rPr>
+          <w:lang w:val="en-US"/>
+        </w:rPr>
+      </w:pPr>
+      <w:r>
+        <w:rPr>
+          <w:lang w:val="en-US"/>
+        </w:rPr>
+        <w:t xml:space="preserve">    {</w:t>
+      </w:r>
+    </w:p>
+    <w:p>
+      <w:pPr>
+        <w:pStyle w:val="code"/>
+        <w:rPr>
+          <w:lang w:val="en-US"/>
+        </w:rPr>
+      </w:pPr>
+      <w:r>
+        <w:rPr>
+          <w:lang w:val="en-US"/>
+        </w:rPr>
+        <w:t xml:space="preserve">        </w:t>
+      </w:r>
+      <w:proofErr w:type="gramStart"/>
+      <w:r>
+        <w:rPr>
+          <w:lang w:val="en-US"/>
+        </w:rPr>
+        <w:t>public</w:t>
+      </w:r>
+      <w:proofErr w:type="gramEnd"/>
+      <w:r>
+        <w:rPr>
+          <w:lang w:val="en-US"/>
+        </w:rPr>
+        <w:t xml:space="preserve"> void Clear();</w:t>
+      </w:r>
+    </w:p>
+    <w:p>
+      <w:pPr>
+        <w:pStyle w:val="code"/>
+        <w:rPr>
+          <w:lang w:val="en-US"/>
+        </w:rPr>
+      </w:pPr>
+      <w:r>
+        <w:rPr>
+          <w:lang w:val="en-US"/>
+        </w:rPr>
+        <w:t xml:space="preserve">        </w:t>
+      </w:r>
+      <w:proofErr w:type="gramStart"/>
+      <w:r>
+        <w:rPr>
+          <w:lang w:val="en-US"/>
+        </w:rPr>
+        <w:t>public</w:t>
+      </w:r>
+      <w:proofErr w:type="gramEnd"/>
+      <w:r>
+        <w:rPr>
+          <w:lang w:val="en-US"/>
+        </w:rPr>
+        <w:t xml:space="preserve"> void Load(</w:t>
+      </w:r>
+      <w:proofErr w:type="spellStart"/>
+      <w:r>
+        <w:rPr>
+          <w:lang w:val="en-US"/>
+        </w:rPr>
+        <w:t>IEnumerable</w:t>
+      </w:r>
+      <w:proofErr w:type="spellEnd"/>
+      <w:r>
+        <w:rPr>
+          <w:lang w:val="en-US"/>
+        </w:rPr>
+        <w:t>&lt;</w:t>
+      </w:r>
+      <w:proofErr w:type="spellStart"/>
+      <w:r>
+        <w:rPr>
+          <w:lang w:val="en-US"/>
+        </w:rPr>
+        <w:t>XElement</w:t>
+      </w:r>
+      <w:proofErr w:type="spellEnd"/>
+      <w:r>
+        <w:rPr>
+          <w:lang w:val="en-US"/>
+        </w:rPr>
+        <w:t>&gt; records);</w:t>
+      </w:r>
+    </w:p>
+    <w:p>
+      <w:pPr>
+        <w:pStyle w:val="code"/>
+        <w:rPr>
+          <w:lang w:val="en-US"/>
+        </w:rPr>
+      </w:pPr>
+      <w:r>
+        <w:rPr>
+          <w:lang w:val="en-US"/>
+        </w:rPr>
+        <w:t xml:space="preserve">        </w:t>
+      </w:r>
+      <w:proofErr w:type="gramStart"/>
+      <w:r>
+        <w:rPr>
+          <w:lang w:val="en-US"/>
+        </w:rPr>
+        <w:t>public</w:t>
+      </w:r>
+      <w:proofErr w:type="gramEnd"/>
+      <w:r>
+        <w:rPr>
+          <w:lang w:val="en-US"/>
+        </w:rPr>
+        <w:t xml:space="preserve"> </w:t>
+      </w:r>
+      <w:proofErr w:type="spellStart"/>
+      <w:r>
+        <w:rPr>
+          <w:lang w:val="en-US"/>
+        </w:rPr>
+        <w:t>IEnumerable</w:t>
+      </w:r>
+      <w:proofErr w:type="spellEnd"/>
+      <w:r>
+        <w:rPr>
+          <w:lang w:val="en-US"/>
+        </w:rPr>
+        <w:t>&lt;</w:t>
+      </w:r>
+      <w:proofErr w:type="spellStart"/>
+      <w:r>
+        <w:rPr>
+          <w:lang w:val="en-US"/>
+        </w:rPr>
+        <w:t>XElement</w:t>
+      </w:r>
+      <w:proofErr w:type="spellEnd"/>
+      <w:r>
+        <w:rPr>
+          <w:lang w:val="en-US"/>
+        </w:rPr>
+        <w:t xml:space="preserve">&gt; Search(string </w:t>
+      </w:r>
+      <w:proofErr w:type="spellStart"/>
+      <w:r>
+        <w:rPr>
+          <w:lang w:val="en-US"/>
+        </w:rPr>
+        <w:t>searchstring</w:t>
+      </w:r>
+      <w:proofErr w:type="spellEnd"/>
+      <w:r>
+        <w:rPr>
+          <w:lang w:val="en-US"/>
+        </w:rPr>
+        <w:t>);</w:t>
+      </w:r>
+    </w:p>
+    <w:p>
+      <w:pPr>
+        <w:pStyle w:val="code"/>
+        <w:rPr>
+          <w:lang w:val="en-US"/>
+        </w:rPr>
+      </w:pPr>
+      <w:r>
+        <w:rPr>
+          <w:lang w:val="en-US"/>
+        </w:rPr>
+        <w:t xml:space="preserve">        </w:t>
+      </w:r>
+      <w:proofErr w:type="gramStart"/>
+      <w:r>
+        <w:rPr>
+          <w:lang w:val="en-US"/>
+        </w:rPr>
+        <w:t>public</w:t>
+      </w:r>
+      <w:proofErr w:type="gramEnd"/>
+      <w:r>
+        <w:rPr>
+          <w:lang w:val="en-US"/>
+        </w:rPr>
+        <w:t xml:space="preserve"> </w:t>
+      </w:r>
+      <w:proofErr w:type="spellStart"/>
+      <w:r>
+        <w:rPr>
+          <w:lang w:val="en-US"/>
+        </w:rPr>
+        <w:t>XElement</w:t>
+      </w:r>
+      <w:proofErr w:type="spellEnd"/>
+      <w:r>
+        <w:rPr>
+          <w:lang w:val="en-US"/>
+        </w:rPr>
+        <w:t xml:space="preserve"> </w:t>
+      </w:r>
+      <w:proofErr w:type="spellStart"/>
+      <w:r>
+        <w:rPr>
+          <w:lang w:val="en-US"/>
+        </w:rPr>
+        <w:t>GetRecord</w:t>
+      </w:r>
+      <w:proofErr w:type="spellEnd"/>
+      <w:r>
+        <w:rPr>
+          <w:lang w:val="en-US"/>
+        </w:rPr>
+        <w:t xml:space="preserve">(string id, </w:t>
+      </w:r>
+      <w:proofErr w:type="spellStart"/>
+      <w:r>
+        <w:rPr>
+          <w:lang w:val="en-US"/>
+        </w:rPr>
+        <w:t>bool</w:t>
+      </w:r>
+      <w:proofErr w:type="spellEnd"/>
+      <w:r>
+        <w:rPr>
+          <w:lang w:val="en-US"/>
+        </w:rPr>
+        <w:t xml:space="preserve"> </w:t>
+      </w:r>
+      <w:proofErr w:type="spellStart"/>
+      <w:r>
+        <w:rPr>
+          <w:lang w:val="en-US"/>
+        </w:rPr>
+        <w:t>addinverse</w:t>
+      </w:r>
+      <w:proofErr w:type="spellEnd"/>
+      <w:r>
+        <w:rPr>
+          <w:lang w:val="en-US"/>
+        </w:rPr>
+        <w:t>);</w:t>
+      </w:r>
+    </w:p>
+    <w:p>
+      <w:pPr>
+        <w:pStyle w:val="code"/>
+      </w:pPr>
+      <w:r>
+        <w:rPr>
+          <w:lang w:val="en-US"/>
+        </w:rPr>
+        <w:t xml:space="preserve">    </w:t>
+      </w:r>
+      <w:r>
+        <w:t>}</w:t>
+      </w:r>
+    </w:p>
+    <w:p>
+      <w:r>
+        <w:t xml:space="preserve">База данных очищается. Потом – загружается. Внутри загрузки она еще и строится. После этого, база данных готова выполнять поиск и выборку записей. Поясним операции на  рисунке и в последующих текстовых конструкциях. </w:t>
+      </w:r>
+    </w:p>
+    <w:p/>
+    <w:p>
+      <w:r>
+        <w:t xml:space="preserve">Теперь создадим простой </w:t>
+      </w:r>
+      <w:r>
+        <w:rPr>
+          <w:lang w:val="en-US"/>
+        </w:rPr>
+        <w:t>XML</w:t>
+      </w:r>
+      <w:r>
+        <w:t xml:space="preserve">-движок, реализующий интерфейс </w:t>
+      </w:r>
+      <w:proofErr w:type="spellStart"/>
+      <w:r>
+        <w:rPr>
+          <w:lang w:val="en-US"/>
+        </w:rPr>
+        <w:t>IEngine</w:t>
+      </w:r>
+      <w:proofErr w:type="spellEnd"/>
+      <w:r>
+        <w:t xml:space="preserve">. Движок выполним в виде класса </w:t>
+      </w:r>
+      <w:proofErr w:type="spellStart"/>
+      <w:r>
+        <w:rPr>
+          <w:lang w:val="en-US"/>
+        </w:rPr>
+        <w:t>XMLEngine</w:t>
+      </w:r>
+      <w:proofErr w:type="spellEnd"/>
+      <w:r>
+        <w:t xml:space="preserve">, который конструируется на основе </w:t>
+      </w:r>
+      <w:r>
+        <w:rPr>
+          <w:lang w:val="en-US"/>
+        </w:rPr>
+        <w:t>XML</w:t>
+      </w:r>
+      <w:r>
+        <w:t>-</w:t>
+      </w:r>
+      <w:r>
+        <w:t xml:space="preserve">представления </w:t>
+      </w:r>
+      <w:r>
+        <w:rPr>
+          <w:lang w:val="en-US"/>
+        </w:rPr>
+        <w:t>RDF</w:t>
+      </w:r>
+      <w:r>
+        <w:t>-</w:t>
+      </w:r>
+      <w:r>
+        <w:t xml:space="preserve">документа.  Поскольку реализация даже самого простого варианта движка не тривиальна, текст реализации в это месте приводиться не будет, мы оставим вам удовольствие разобраться в нем самостоятельно по проекту.  </w:t>
+      </w:r>
+    </w:p>
+    <w:p>
+      <w:pPr>
+        <w:rPr>
+          <w:lang w:val="en-US"/>
+        </w:rPr>
+      </w:pPr>
+      <w:r>
+        <w:t xml:space="preserve">В тексте класса </w:t>
+      </w:r>
+      <w:proofErr w:type="spellStart"/>
+      <w:r>
+        <w:rPr>
+          <w:lang w:val="en-US"/>
+        </w:rPr>
+        <w:t>XMLEngine</w:t>
+      </w:r>
+      <w:proofErr w:type="spellEnd"/>
+      <w:r>
+        <w:t xml:space="preserve"> </w:t>
+      </w:r>
+      <w:r>
+        <w:t>есть понятные комментарии о том</w:t>
+      </w:r>
+      <w:r>
+        <w:t>,</w:t>
+      </w:r>
+      <w:r>
+        <w:t xml:space="preserve"> как класс устроен и реализован. Определенный нюанс имеется в словаре ссылочных элементов</w:t>
+      </w:r>
+      <w:r>
+        <w:t xml:space="preserve"> </w:t>
+      </w:r>
+      <w:proofErr w:type="spellStart"/>
+      <w:r>
+        <w:rPr>
+          <w:lang w:val="en-US"/>
+        </w:rPr>
+        <w:t>subelementsByResource</w:t>
+      </w:r>
+      <w:proofErr w:type="spellEnd"/>
+      <w:r>
+        <w:t xml:space="preserve">. Это множество всех </w:t>
+      </w:r>
+      <w:proofErr w:type="spellStart"/>
+      <w:r>
+        <w:t>подэлементов</w:t>
+      </w:r>
+      <w:proofErr w:type="spellEnd"/>
+      <w:r>
+        <w:t xml:space="preserve"> записей, имеющих </w:t>
+      </w:r>
+      <w:proofErr w:type="gramStart"/>
+      <w:r>
+        <w:t>определенный</w:t>
+      </w:r>
+      <w:proofErr w:type="gramEnd"/>
+      <w:r>
+        <w:t xml:space="preserve"> </w:t>
+      </w:r>
+      <w:proofErr w:type="spellStart"/>
+      <w:r>
+        <w:rPr>
+          <w:lang w:val="en-US"/>
+        </w:rPr>
+        <w:t>rdf</w:t>
+      </w:r>
+      <w:proofErr w:type="spellEnd"/>
+      <w:r>
+        <w:t>:</w:t>
+      </w:r>
+      <w:r>
+        <w:rPr>
+          <w:lang w:val="en-US"/>
+        </w:rPr>
+        <w:t>resource</w:t>
+      </w:r>
+      <w:r>
+        <w:t xml:space="preserve">, ключами выступают значения этого атрибута. Для чего такая структура? На самом деле, как </w:t>
+      </w:r>
+      <w:proofErr w:type="spellStart"/>
+      <w:r>
+        <w:rPr>
+          <w:lang w:val="en-US"/>
+        </w:rPr>
+        <w:t>XElement</w:t>
+      </w:r>
+      <w:proofErr w:type="spellEnd"/>
+      <w:r>
+        <w:t xml:space="preserve"> </w:t>
+      </w:r>
+      <w:r>
+        <w:t xml:space="preserve">используются </w:t>
+      </w:r>
+      <w:r>
+        <w:lastRenderedPageBreak/>
+        <w:t xml:space="preserve">ссылки на элементы в структуре </w:t>
+      </w:r>
+      <w:proofErr w:type="spellStart"/>
+      <w:r>
+        <w:rPr>
+          <w:lang w:val="en-US"/>
+        </w:rPr>
+        <w:t>rdf</w:t>
+      </w:r>
+      <w:proofErr w:type="spellEnd"/>
+      <w:r>
+        <w:t xml:space="preserve"> (</w:t>
+      </w:r>
+      <w:r>
+        <w:t xml:space="preserve">это общее свойство элементов классов при присваивании значений). У этих элементов есть имя, которое соответствует имени предиката и родительский элемент </w:t>
+      </w:r>
+      <w:r>
+        <w:t>(</w:t>
+      </w:r>
+      <w:r>
+        <w:t xml:space="preserve">свойство </w:t>
+      </w:r>
+      <w:r>
+        <w:rPr>
+          <w:lang w:val="en-US"/>
+        </w:rPr>
+        <w:t>Parent</w:t>
+      </w:r>
+      <w:r>
+        <w:t>)</w:t>
+      </w:r>
+      <w:r>
+        <w:t xml:space="preserve">, который является записью, содержащую данную ссылку. </w:t>
+      </w:r>
+      <w:proofErr w:type="spellStart"/>
+      <w:r>
+        <w:t>Напр</w:t>
+      </w:r>
+      <w:proofErr w:type="spellEnd"/>
+      <w:r>
+        <w:rPr>
+          <w:lang w:val="en-US"/>
+        </w:rPr>
+        <w:t>.</w:t>
+      </w:r>
+      <w:r>
+        <w:rPr>
+          <w:lang w:val="en-US"/>
+        </w:rPr>
+        <w:t xml:space="preserve"> </w:t>
+      </w:r>
+      <w:r>
+        <w:t>в</w:t>
+      </w:r>
+      <w:r>
+        <w:rPr>
+          <w:lang w:val="en-US"/>
+        </w:rPr>
+        <w:t xml:space="preserve"> </w:t>
+      </w:r>
+      <w:r>
+        <w:t>записи</w:t>
+      </w:r>
+      <w:r>
+        <w:rPr>
+          <w:lang w:val="en-US"/>
+        </w:rPr>
+        <w:t xml:space="preserve"> </w:t>
+      </w:r>
+    </w:p>
+    <w:p>
+      <w:pPr>
+        <w:pStyle w:val="code"/>
+        <w:rPr>
+          <w:lang w:val="en-US"/>
+        </w:rPr>
+      </w:pPr>
+      <w:r>
+        <w:rPr>
+          <w:lang w:val="en-US"/>
+        </w:rPr>
+        <w:t xml:space="preserve">  </w:t>
+      </w:r>
+      <w:r>
+        <w:rPr>
+          <w:lang w:val="en-US"/>
+        </w:rPr>
+        <w:t xml:space="preserve">&lt;person </w:t>
+      </w:r>
+      <w:proofErr w:type="spellStart"/>
+      <w:r>
+        <w:rPr>
+          <w:lang w:val="en-US"/>
+        </w:rPr>
+        <w:t>rdf</w:t>
+      </w:r>
+      <w:proofErr w:type="gramStart"/>
+      <w:r>
+        <w:rPr>
+          <w:lang w:val="en-US"/>
+        </w:rPr>
+        <w:t>:about</w:t>
+      </w:r>
+      <w:proofErr w:type="spellEnd"/>
+      <w:proofErr w:type="gramEnd"/>
+      <w:r>
+        <w:rPr>
+          <w:lang w:val="en-US"/>
+        </w:rPr>
+        <w:t>="…"&gt;</w:t>
+      </w:r>
+    </w:p>
+    <w:p>
+      <w:pPr>
+        <w:pStyle w:val="code"/>
+        <w:rPr>
+          <w:lang w:val="en-US"/>
+        </w:rPr>
+      </w:pPr>
+      <w:r>
+        <w:rPr>
+          <w:lang w:val="en-US"/>
+        </w:rPr>
+        <w:t xml:space="preserve">    &lt;name </w:t>
+      </w:r>
+      <w:proofErr w:type="spellStart"/>
+      <w:r>
+        <w:rPr>
+          <w:lang w:val="en-US"/>
         </w:rPr>
         <w:t>xml</w:t>
       </w:r>
       <w:proofErr w:type="gramStart"/>
       <w:r>
         <w:rPr>
-          <w:lang w:val="en-US" w:eastAsia="ru-RU"/>
+          <w:lang w:val="en-US"/>
         </w:rPr>
         <w:t>:lang</w:t>
       </w:r>
@@ -47770,3011 +49785,1814 @@
       <w:proofErr w:type="gramEnd"/>
       <w:r>
         <w:rPr>
-          <w:lang w:val="en-US" w:eastAsia="ru-RU"/>
+          <w:lang w:val="en-US"/>
         </w:rPr>
         <w:t>="</w:t>
       </w:r>
       <w:proofErr w:type="spellStart"/>
       <w:r>
         <w:rPr>
-          <w:lang w:val="en-US" w:eastAsia="ru-RU"/>
+          <w:lang w:val="en-US"/>
         </w:rPr>
         <w:t>ru</w:t>
       </w:r>
       <w:proofErr w:type="spellEnd"/>
       <w:r>
         <w:rPr>
-          <w:lang w:val="en-US" w:eastAsia="ru-RU"/>
+          <w:lang w:val="en-US"/>
         </w:rPr>
         <w:t>"&gt;</w:t>
       </w:r>
       <w:r>
-        <w:rPr>
-          <w:lang w:eastAsia="ru-RU"/>
-        </w:rPr>
+        <w:t>Иванов</w:t>
+      </w:r>
+      <w:r>
+        <w:rPr>
+          <w:lang w:val="en-US"/>
+        </w:rPr>
+        <w:t xml:space="preserve"> …&lt;/name&gt;</w:t>
+      </w:r>
+    </w:p>
+    <w:p>
+      <w:pPr>
+        <w:pStyle w:val="code"/>
+        <w:rPr>
+          <w:lang w:val="en-US"/>
+        </w:rPr>
+      </w:pPr>
+      <w:r>
+        <w:rPr>
+          <w:lang w:val="en-US"/>
+        </w:rPr>
+        <w:t xml:space="preserve">    &lt;father </w:t>
+      </w:r>
+      <w:proofErr w:type="spellStart"/>
+      <w:r>
+        <w:rPr>
+          <w:lang w:val="en-US"/>
+        </w:rPr>
+        <w:t>rdf</w:t>
+      </w:r>
+      <w:proofErr w:type="gramStart"/>
+      <w:r>
+        <w:rPr>
+          <w:lang w:val="en-US"/>
+        </w:rPr>
+        <w:t>:resource</w:t>
+      </w:r>
+      <w:proofErr w:type="spellEnd"/>
+      <w:proofErr w:type="gramEnd"/>
+      <w:r>
+        <w:rPr>
+          <w:lang w:val="en-US"/>
+        </w:rPr>
+        <w:t>="aaa123…" /&gt;</w:t>
+      </w:r>
+    </w:p>
+    <w:p>
+      <w:pPr>
+        <w:pStyle w:val="code"/>
+        <w:rPr>
+          <w:lang w:val="en-US"/>
+        </w:rPr>
+      </w:pPr>
+      <w:r>
+        <w:rPr>
+          <w:lang w:val="en-US"/>
+        </w:rPr>
+        <w:t xml:space="preserve">    …</w:t>
+      </w:r>
+    </w:p>
+    <w:p>
+      <w:pPr>
+        <w:pStyle w:val="code"/>
+        <w:rPr>
+          <w:lang w:val="en-US"/>
+        </w:rPr>
+      </w:pPr>
+      <w:r>
+        <w:rPr>
+          <w:lang w:val="en-US"/>
+        </w:rPr>
+        <w:t xml:space="preserve">  &lt;/person&gt;</w:t>
+      </w:r>
+    </w:p>
+    <w:p>
+      <w:r>
+        <w:t xml:space="preserve">В словарь попадет ссылка на </w:t>
+      </w:r>
+      <w:proofErr w:type="spellStart"/>
+      <w:r>
+        <w:t>подэлемент</w:t>
+      </w:r>
+      <w:proofErr w:type="spellEnd"/>
+      <w:r>
+        <w:t xml:space="preserve"> </w:t>
+      </w:r>
+      <w:r>
+        <w:rPr>
+          <w:lang w:val="en-US"/>
+        </w:rPr>
+        <w:t>father</w:t>
+      </w:r>
+      <w:r>
+        <w:t xml:space="preserve">, причем попадет под ключом </w:t>
+      </w:r>
+      <w:proofErr w:type="spellStart"/>
+      <w:r>
+        <w:rPr>
+          <w:lang w:val="en-US"/>
+        </w:rPr>
+        <w:t>aaa</w:t>
+      </w:r>
+      <w:proofErr w:type="spellEnd"/>
+      <w:r>
+        <w:t>123…</w:t>
+      </w:r>
+    </w:p>
+    <w:p>
+      <w:r>
+        <w:t>Для чего такая сложность? Так мы во вспомогательных структурах не будем порождать сложных элементов, а обойдемся ссылками.</w:t>
+      </w:r>
+    </w:p>
+    <w:p>
+      <w:r>
+        <w:t xml:space="preserve">В библиотеку </w:t>
+      </w:r>
+      <w:proofErr w:type="spellStart"/>
+      <w:r>
+        <w:rPr>
+          <w:lang w:val="en-US"/>
+        </w:rPr>
+        <w:t>RDFEngine</w:t>
+      </w:r>
+      <w:proofErr w:type="spellEnd"/>
+      <w:r>
+        <w:t>, для удобства отладки, добавим генератор</w:t>
+      </w:r>
+      <w:r>
+        <w:t xml:space="preserve"> </w:t>
+      </w:r>
+      <w:r>
+        <w:t xml:space="preserve">набора Фототека для того, чтобы иметь «под рукой» базу данных произвольного объема. Генератор сформируем в виде статической функции, помещенный </w:t>
+      </w:r>
+      <w:proofErr w:type="gramStart"/>
+      <w:r>
+        <w:t>к</w:t>
+      </w:r>
+      <w:proofErr w:type="gramEnd"/>
+      <w:r>
+        <w:t xml:space="preserve"> какой-то класс, я использовал вновь введенный </w:t>
+      </w:r>
+      <w:proofErr w:type="spellStart"/>
+      <w:r>
+        <w:t>public</w:t>
+      </w:r>
+      <w:proofErr w:type="spellEnd"/>
+      <w:r>
+        <w:t xml:space="preserve"> </w:t>
+      </w:r>
+      <w:proofErr w:type="spellStart"/>
+      <w:r>
+        <w:t>class</w:t>
+      </w:r>
+      <w:proofErr w:type="spellEnd"/>
+      <w:r>
+        <w:t xml:space="preserve"> </w:t>
+      </w:r>
+      <w:proofErr w:type="spellStart"/>
+      <w:r>
+        <w:t>PhototekaGenerator</w:t>
+      </w:r>
+      <w:proofErr w:type="spellEnd"/>
+    </w:p>
+    <w:p>
+      <w:pPr>
+        <w:pStyle w:val="code"/>
+      </w:pPr>
+    </w:p>
+    <w:p>
+      <w:pPr>
+        <w:pStyle w:val="code"/>
+        <w:rPr>
+          <w:lang w:val="en-US"/>
+        </w:rPr>
+      </w:pPr>
+      <w:proofErr w:type="gramStart"/>
+      <w:r>
+        <w:rPr>
+          <w:lang w:val="en-US"/>
+        </w:rPr>
+        <w:t>public</w:t>
+      </w:r>
+      <w:proofErr w:type="gramEnd"/>
+      <w:r>
+        <w:rPr>
+          <w:lang w:val="en-US"/>
+        </w:rPr>
+        <w:t xml:space="preserve"> static </w:t>
+      </w:r>
+      <w:proofErr w:type="spellStart"/>
+      <w:r>
+        <w:rPr>
+          <w:lang w:val="en-US"/>
+        </w:rPr>
+        <w:t>IEnumerable</w:t>
+      </w:r>
+      <w:proofErr w:type="spellEnd"/>
+      <w:r>
+        <w:rPr>
+          <w:lang w:val="en-US"/>
+        </w:rPr>
+        <w:t>&lt;</w:t>
+      </w:r>
+      <w:proofErr w:type="spellStart"/>
+      <w:r>
+        <w:rPr>
+          <w:lang w:val="en-US"/>
+        </w:rPr>
+        <w:t>XElement</w:t>
+      </w:r>
+      <w:proofErr w:type="spellEnd"/>
+      <w:r>
+        <w:rPr>
+          <w:lang w:val="en-US"/>
+        </w:rPr>
+        <w:t>&gt; Generate(</w:t>
+      </w:r>
+      <w:proofErr w:type="spellStart"/>
+      <w:r>
+        <w:rPr>
+          <w:lang w:val="en-US"/>
+        </w:rPr>
+        <w:t>int</w:t>
+      </w:r>
+      <w:proofErr w:type="spellEnd"/>
+      <w:r>
+        <w:rPr>
+          <w:lang w:val="en-US"/>
+        </w:rPr>
+        <w:t xml:space="preserve"> </w:t>
+      </w:r>
+      <w:proofErr w:type="spellStart"/>
+      <w:r>
+        <w:rPr>
+          <w:lang w:val="en-US"/>
+        </w:rPr>
+        <w:t>npersons</w:t>
+      </w:r>
+      <w:proofErr w:type="spellEnd"/>
+      <w:r>
+        <w:rPr>
+          <w:lang w:val="en-US"/>
+        </w:rPr>
+        <w:t>)</w:t>
+      </w:r>
+    </w:p>
+    <w:p>
+      <w:pPr>
+        <w:pStyle w:val="code"/>
+        <w:rPr>
+          <w:lang w:val="en-US"/>
+        </w:rPr>
+      </w:pPr>
+      <w:r>
+        <w:rPr>
+          <w:lang w:val="en-US"/>
+        </w:rPr>
+        <w:t>{</w:t>
+      </w:r>
+    </w:p>
+    <w:p>
+      <w:pPr>
+        <w:pStyle w:val="code"/>
+        <w:rPr>
+          <w:lang w:val="en-US"/>
+        </w:rPr>
+      </w:pPr>
+      <w:r>
+        <w:rPr>
+          <w:lang w:val="en-US"/>
+        </w:rPr>
+        <w:t xml:space="preserve">    </w:t>
+      </w:r>
+      <w:r>
+        <w:rPr>
+          <w:lang w:val="en-US"/>
+        </w:rPr>
+        <w:t xml:space="preserve">Random </w:t>
+      </w:r>
+      <w:proofErr w:type="spellStart"/>
+      <w:r>
+        <w:rPr>
+          <w:lang w:val="en-US"/>
+        </w:rPr>
+        <w:t>rnd</w:t>
+      </w:r>
+      <w:proofErr w:type="spellEnd"/>
+      <w:r>
+        <w:rPr>
+          <w:lang w:val="en-US"/>
+        </w:rPr>
+        <w:t xml:space="preserve"> = new </w:t>
+      </w:r>
+      <w:proofErr w:type="gramStart"/>
+      <w:r>
+        <w:rPr>
+          <w:lang w:val="en-US"/>
+        </w:rPr>
+        <w:t>Random(</w:t>
+      </w:r>
+      <w:proofErr w:type="gramEnd"/>
+      <w:r>
+        <w:rPr>
+          <w:lang w:val="en-US"/>
+        </w:rPr>
+        <w:t>);</w:t>
+      </w:r>
+    </w:p>
+    <w:p>
+      <w:pPr>
+        <w:pStyle w:val="code"/>
+        <w:rPr>
+          <w:lang w:val="en-US"/>
+        </w:rPr>
+      </w:pPr>
+      <w:r>
+        <w:rPr>
+          <w:lang w:val="en-US"/>
+        </w:rPr>
+        <w:t xml:space="preserve">    </w:t>
+      </w:r>
+      <w:proofErr w:type="spellStart"/>
+      <w:proofErr w:type="gramStart"/>
+      <w:r>
+        <w:rPr>
+          <w:lang w:val="en-US"/>
+        </w:rPr>
+        <w:t>int</w:t>
+      </w:r>
+      <w:proofErr w:type="spellEnd"/>
+      <w:proofErr w:type="gramEnd"/>
+      <w:r>
+        <w:rPr>
+          <w:lang w:val="en-US"/>
+        </w:rPr>
+        <w:t xml:space="preserve"> </w:t>
+      </w:r>
+      <w:proofErr w:type="spellStart"/>
+      <w:r>
+        <w:rPr>
+          <w:lang w:val="en-US"/>
+        </w:rPr>
+        <w:t>np</w:t>
+      </w:r>
+      <w:proofErr w:type="spellEnd"/>
+      <w:r>
+        <w:rPr>
+          <w:lang w:val="en-US"/>
+        </w:rPr>
+        <w:t xml:space="preserve"> = </w:t>
+      </w:r>
+      <w:proofErr w:type="spellStart"/>
+      <w:r>
+        <w:rPr>
+          <w:lang w:val="en-US"/>
+        </w:rPr>
+        <w:t>npersons</w:t>
+      </w:r>
+      <w:proofErr w:type="spellEnd"/>
+      <w:r>
+        <w:rPr>
+          <w:lang w:val="en-US"/>
+        </w:rPr>
+        <w:t>;</w:t>
+      </w:r>
+    </w:p>
+    <w:p>
+      <w:pPr>
+        <w:pStyle w:val="code"/>
+        <w:rPr>
+          <w:lang w:val="en-US"/>
+        </w:rPr>
+      </w:pPr>
+      <w:r>
+        <w:rPr>
+          <w:lang w:val="en-US"/>
+        </w:rPr>
+        <w:t xml:space="preserve">    </w:t>
+      </w:r>
+      <w:proofErr w:type="spellStart"/>
+      <w:proofErr w:type="gramStart"/>
+      <w:r>
+        <w:rPr>
+          <w:lang w:val="en-US"/>
+        </w:rPr>
+        <w:t>int</w:t>
+      </w:r>
+      <w:proofErr w:type="spellEnd"/>
+      <w:proofErr w:type="gramEnd"/>
+      <w:r>
+        <w:rPr>
+          <w:lang w:val="en-US"/>
+        </w:rPr>
+        <w:t xml:space="preserve"> </w:t>
+      </w:r>
+      <w:proofErr w:type="spellStart"/>
+      <w:r>
+        <w:rPr>
+          <w:lang w:val="en-US"/>
+        </w:rPr>
+        <w:t>nf</w:t>
+      </w:r>
+      <w:proofErr w:type="spellEnd"/>
+      <w:r>
+        <w:rPr>
+          <w:lang w:val="en-US"/>
+        </w:rPr>
+        <w:t xml:space="preserve"> = </w:t>
+      </w:r>
+      <w:proofErr w:type="spellStart"/>
+      <w:r>
+        <w:rPr>
+          <w:lang w:val="en-US"/>
+        </w:rPr>
+        <w:t>npersons</w:t>
+      </w:r>
+      <w:proofErr w:type="spellEnd"/>
+      <w:r>
+        <w:rPr>
+          <w:lang w:val="en-US"/>
+        </w:rPr>
+        <w:t xml:space="preserve"> * 2;</w:t>
+      </w:r>
+    </w:p>
+    <w:p>
+      <w:pPr>
+        <w:pStyle w:val="code"/>
+        <w:rPr>
+          <w:lang w:val="en-US"/>
+        </w:rPr>
+      </w:pPr>
+      <w:r>
+        <w:rPr>
+          <w:lang w:val="en-US"/>
+        </w:rPr>
+        <w:t xml:space="preserve">    </w:t>
+      </w:r>
+      <w:proofErr w:type="spellStart"/>
+      <w:proofErr w:type="gramStart"/>
+      <w:r>
+        <w:rPr>
+          <w:lang w:val="en-US"/>
+        </w:rPr>
+        <w:t>int</w:t>
+      </w:r>
+      <w:proofErr w:type="spellEnd"/>
+      <w:proofErr w:type="gramEnd"/>
+      <w:r>
+        <w:rPr>
+          <w:lang w:val="en-US"/>
+        </w:rPr>
+        <w:t xml:space="preserve"> nr = </w:t>
+      </w:r>
+      <w:proofErr w:type="spellStart"/>
+      <w:r>
+        <w:rPr>
+          <w:lang w:val="en-US"/>
+        </w:rPr>
+        <w:t>npersons</w:t>
+      </w:r>
+      <w:proofErr w:type="spellEnd"/>
+      <w:r>
+        <w:rPr>
+          <w:lang w:val="en-US"/>
+        </w:rPr>
+        <w:t xml:space="preserve"> * 6;</w:t>
+      </w:r>
+    </w:p>
+    <w:p>
+      <w:pPr>
+        <w:pStyle w:val="code"/>
+        <w:rPr>
+          <w:lang w:val="en-US"/>
+        </w:rPr>
+      </w:pPr>
+      <w:r>
+        <w:rPr>
+          <w:lang w:val="en-US"/>
+        </w:rPr>
+        <w:t xml:space="preserve">    </w:t>
+      </w:r>
+      <w:proofErr w:type="spellStart"/>
+      <w:r>
+        <w:rPr>
+          <w:lang w:val="en-US"/>
+        </w:rPr>
+        <w:t>IEnumerable</w:t>
+      </w:r>
+      <w:proofErr w:type="spellEnd"/>
+      <w:r>
+        <w:rPr>
+          <w:lang w:val="en-US"/>
+        </w:rPr>
+        <w:t>&lt;</w:t>
+      </w:r>
+      <w:proofErr w:type="spellStart"/>
+      <w:r>
+        <w:rPr>
+          <w:lang w:val="en-US"/>
+        </w:rPr>
+        <w:t>XElement</w:t>
+      </w:r>
+      <w:proofErr w:type="spellEnd"/>
+      <w:r>
+        <w:rPr>
+          <w:lang w:val="en-US"/>
+        </w:rPr>
+        <w:t xml:space="preserve">&gt; </w:t>
+      </w:r>
+      <w:proofErr w:type="spellStart"/>
+      <w:r>
+        <w:rPr>
+          <w:lang w:val="en-US"/>
+        </w:rPr>
+        <w:t>recordFlow</w:t>
+      </w:r>
+      <w:proofErr w:type="spellEnd"/>
+      <w:r>
+        <w:rPr>
+          <w:lang w:val="en-US"/>
+        </w:rPr>
+        <w:t xml:space="preserve"> =</w:t>
+      </w:r>
+    </w:p>
+    <w:p>
+      <w:pPr>
+        <w:pStyle w:val="code"/>
+        <w:rPr>
+          <w:lang w:val="en-US"/>
+        </w:rPr>
+      </w:pPr>
+      <w:r>
+        <w:rPr>
+          <w:lang w:val="en-US"/>
+        </w:rPr>
+        <w:t xml:space="preserve">        </w:t>
+      </w:r>
+      <w:proofErr w:type="spellStart"/>
+      <w:proofErr w:type="gramStart"/>
+      <w:r>
+        <w:rPr>
+          <w:lang w:val="en-US"/>
+        </w:rPr>
+        <w:t>Enumerable.Range</w:t>
+      </w:r>
+      <w:proofErr w:type="spellEnd"/>
+      <w:r>
+        <w:rPr>
+          <w:lang w:val="en-US"/>
+        </w:rPr>
+        <w:t>(</w:t>
+      </w:r>
+      <w:proofErr w:type="gramEnd"/>
+      <w:r>
+        <w:rPr>
+          <w:lang w:val="en-US"/>
+        </w:rPr>
+        <w:t xml:space="preserve">0, </w:t>
+      </w:r>
+      <w:proofErr w:type="spellStart"/>
+      <w:r>
+        <w:rPr>
+          <w:lang w:val="en-US"/>
+        </w:rPr>
+        <w:t>np</w:t>
+      </w:r>
+      <w:proofErr w:type="spellEnd"/>
+      <w:r>
+        <w:rPr>
+          <w:lang w:val="en-US"/>
+        </w:rPr>
+        <w:t>)</w:t>
+      </w:r>
+    </w:p>
+    <w:p>
+      <w:pPr>
+        <w:pStyle w:val="code"/>
+        <w:rPr>
+          <w:lang w:val="en-US"/>
+        </w:rPr>
+      </w:pPr>
+      <w:r>
+        <w:rPr>
+          <w:lang w:val="en-US"/>
+        </w:rPr>
+        <w:t xml:space="preserve">            .</w:t>
+      </w:r>
+      <w:proofErr w:type="gramStart"/>
+      <w:r>
+        <w:rPr>
+          <w:lang w:val="en-US"/>
+        </w:rPr>
+        <w:t>Select(</w:t>
+      </w:r>
+      <w:proofErr w:type="spellStart"/>
+      <w:proofErr w:type="gramEnd"/>
+      <w:r>
+        <w:rPr>
+          <w:lang w:val="en-US"/>
+        </w:rPr>
+        <w:t>i</w:t>
+      </w:r>
+      <w:proofErr w:type="spellEnd"/>
+      <w:r>
+        <w:rPr>
+          <w:lang w:val="en-US"/>
+        </w:rPr>
+        <w:t xml:space="preserve"> =&gt; new </w:t>
+      </w:r>
+      <w:proofErr w:type="spellStart"/>
+      <w:r>
+        <w:rPr>
+          <w:lang w:val="en-US"/>
+        </w:rPr>
+        <w:t>XElement</w:t>
+      </w:r>
+      <w:proofErr w:type="spellEnd"/>
+      <w:r>
+        <w:rPr>
+          <w:lang w:val="en-US"/>
+        </w:rPr>
+        <w:t xml:space="preserve">("person", new </w:t>
+      </w:r>
+      <w:proofErr w:type="spellStart"/>
+      <w:r>
+        <w:rPr>
+          <w:lang w:val="en-US"/>
+        </w:rPr>
+        <w:t>XAttribute</w:t>
+      </w:r>
+      <w:proofErr w:type="spellEnd"/>
+      <w:r>
+        <w:rPr>
+          <w:lang w:val="en-US"/>
+        </w:rPr>
+        <w:t xml:space="preserve">("{http://www.w3.org/1999/02/22-rdf-syntax-ns#}about", "p" + </w:t>
+      </w:r>
+      <w:proofErr w:type="spellStart"/>
+      <w:r>
+        <w:rPr>
+          <w:lang w:val="en-US"/>
+        </w:rPr>
+        <w:t>i</w:t>
+      </w:r>
+      <w:proofErr w:type="spellEnd"/>
+      <w:r>
+        <w:rPr>
+          <w:lang w:val="en-US"/>
+        </w:rPr>
+        <w:t>),</w:t>
+      </w:r>
+    </w:p>
+    <w:p>
+      <w:pPr>
+        <w:pStyle w:val="code"/>
+        <w:rPr>
+          <w:lang w:val="en-US"/>
+        </w:rPr>
+      </w:pPr>
+      <w:r>
+        <w:rPr>
+          <w:lang w:val="en-US"/>
+        </w:rPr>
+        <w:t xml:space="preserve">                </w:t>
+      </w:r>
+      <w:proofErr w:type="gramStart"/>
+      <w:r>
+        <w:rPr>
+          <w:lang w:val="en-US"/>
+        </w:rPr>
+        <w:t>new</w:t>
+      </w:r>
+      <w:proofErr w:type="gramEnd"/>
+      <w:r>
+        <w:rPr>
+          <w:lang w:val="en-US"/>
+        </w:rPr>
+        <w:t xml:space="preserve"> </w:t>
+      </w:r>
+      <w:proofErr w:type="spellStart"/>
+      <w:r>
+        <w:rPr>
+          <w:lang w:val="en-US"/>
+        </w:rPr>
+        <w:t>XElement</w:t>
+      </w:r>
+      <w:proofErr w:type="spellEnd"/>
+      <w:r>
+        <w:rPr>
+          <w:lang w:val="en-US"/>
+        </w:rPr>
+        <w:t xml:space="preserve">("name", new </w:t>
+      </w:r>
+      <w:proofErr w:type="spellStart"/>
+      <w:r>
+        <w:rPr>
+          <w:lang w:val="en-US"/>
+        </w:rPr>
+        <w:t>XAttribute</w:t>
+      </w:r>
+      <w:proofErr w:type="spellEnd"/>
+      <w:r>
+        <w:rPr>
+          <w:lang w:val="en-US"/>
+        </w:rPr>
+        <w:t>("{http://www.w3.org/XML/1998/namespace}lang", "</w:t>
+      </w:r>
+      <w:proofErr w:type="spellStart"/>
+      <w:r>
+        <w:rPr>
+          <w:lang w:val="en-US"/>
+        </w:rPr>
+        <w:t>ru</w:t>
+      </w:r>
+      <w:proofErr w:type="spellEnd"/>
+      <w:r>
+        <w:rPr>
+          <w:lang w:val="en-US"/>
+        </w:rPr>
+        <w:t>"), "</w:t>
+      </w:r>
+      <w:r>
         <w:t>и</w:t>
       </w:r>
       <w:r>
         <w:rPr>
-          <w:lang w:val="en-US" w:eastAsia="ru-RU"/>
-        </w:rPr>
-        <w:t>25&lt;/field&gt;</w:t>
-      </w:r>
-    </w:p>
-    <w:p>
-      <w:pPr>
-        <w:pStyle w:val="code"/>
-        <w:rPr>
-          <w:lang w:val="en-US" w:eastAsia="ru-RU"/>
-        </w:rPr>
-      </w:pPr>
-      <w:r>
-        <w:rPr>
-          <w:lang w:val="en-US" w:eastAsia="ru-RU"/>
-        </w:rPr>
-        <w:t xml:space="preserve">  &lt;field prop="age"&gt;23&lt;/field&gt;</w:t>
-      </w:r>
-    </w:p>
-    <w:p>
-      <w:pPr>
-        <w:pStyle w:val="code"/>
-        <w:rPr>
-          <w:lang w:val="en-US" w:eastAsia="ru-RU"/>
-        </w:rPr>
-      </w:pPr>
-      <w:r>
-        <w:rPr>
-          <w:lang w:val="en-US" w:eastAsia="ru-RU"/>
-        </w:rPr>
-        <w:t xml:space="preserve">  &lt;inverse prop="reflected"&gt;</w:t>
-      </w:r>
-    </w:p>
-    <w:p>
-      <w:pPr>
-        <w:pStyle w:val="code"/>
-        <w:rPr>
-          <w:lang w:val="en-US" w:eastAsia="ru-RU"/>
-        </w:rPr>
-      </w:pPr>
-      <w:r>
-        <w:rPr>
-          <w:lang w:val="en-US" w:eastAsia="ru-RU"/>
-        </w:rPr>
-        <w:t xml:space="preserve">    &lt;record id="r261" /&gt;</w:t>
-      </w:r>
-    </w:p>
-    <w:p>
-      <w:pPr>
-        <w:pStyle w:val="code"/>
-        <w:rPr>
-          <w:lang w:val="en-US" w:eastAsia="ru-RU"/>
-        </w:rPr>
-      </w:pPr>
-      <w:r>
-        <w:rPr>
-          <w:lang w:val="en-US" w:eastAsia="ru-RU"/>
-        </w:rPr>
-        <w:t xml:space="preserve">  &lt;/inverse&gt;</w:t>
-      </w:r>
-    </w:p>
-    <w:p>
-      <w:pPr>
-        <w:pStyle w:val="code"/>
-        <w:rPr>
-          <w:lang w:val="en-US" w:eastAsia="ru-RU"/>
-        </w:rPr>
-      </w:pPr>
-      <w:r>
-        <w:rPr>
-          <w:lang w:val="en-US" w:eastAsia="ru-RU"/>
-        </w:rPr>
-        <w:t xml:space="preserve">  &lt;inverse prop="reflected"&gt;</w:t>
-      </w:r>
-    </w:p>
-    <w:p>
-      <w:pPr>
-        <w:pStyle w:val="code"/>
-        <w:rPr>
-          <w:lang w:val="en-US" w:eastAsia="ru-RU"/>
-        </w:rPr>
-      </w:pPr>
-      <w:r>
-        <w:rPr>
-          <w:lang w:val="en-US" w:eastAsia="ru-RU"/>
-        </w:rPr>
-        <w:t xml:space="preserve">    &lt;record id="r276" /&gt;</w:t>
-      </w:r>
-    </w:p>
-    <w:p>
-      <w:pPr>
-        <w:pStyle w:val="code"/>
-        <w:rPr>
-          <w:lang w:val="en-US" w:eastAsia="ru-RU"/>
-        </w:rPr>
-      </w:pPr>
-      <w:r>
-        <w:rPr>
-          <w:lang w:val="en-US" w:eastAsia="ru-RU"/>
-        </w:rPr>
-        <w:t xml:space="preserve">  &lt;/inverse&gt;</w:t>
-      </w:r>
-    </w:p>
-    <w:p>
-      <w:pPr>
-        <w:pStyle w:val="code"/>
-        <w:rPr>
-          <w:lang w:val="en-US" w:eastAsia="ru-RU"/>
-        </w:rPr>
-      </w:pPr>
-      <w:r>
-        <w:rPr>
-          <w:lang w:val="en-US" w:eastAsia="ru-RU"/>
-        </w:rPr>
-        <w:t xml:space="preserve">  &lt;inverse prop="reflected"&gt;</w:t>
-      </w:r>
-    </w:p>
-    <w:p>
-      <w:pPr>
-        <w:pStyle w:val="code"/>
-        <w:rPr>
-          <w:lang w:val="en-US" w:eastAsia="ru-RU"/>
-        </w:rPr>
-      </w:pPr>
-      <w:r>
-        <w:rPr>
-          <w:lang w:val="en-US" w:eastAsia="ru-RU"/>
-        </w:rPr>
-        <w:t xml:space="preserve">    &lt;record id="r306" /&gt;</w:t>
-      </w:r>
-    </w:p>
-    <w:p>
-      <w:pPr>
-        <w:pStyle w:val="code"/>
-        <w:rPr>
-          <w:lang w:val="en-US" w:eastAsia="ru-RU"/>
-        </w:rPr>
-      </w:pPr>
-      <w:r>
-        <w:rPr>
-          <w:lang w:val="en-US" w:eastAsia="ru-RU"/>
-        </w:rPr>
-        <w:t xml:space="preserve">  &lt;/inverse&gt;</w:t>
-      </w:r>
-    </w:p>
-    <w:p>
-      <w:pPr>
-        <w:pStyle w:val="code"/>
-        <w:rPr>
-          <w:lang w:val="en-US" w:eastAsia="ru-RU"/>
-        </w:rPr>
-      </w:pPr>
-      <w:r>
-        <w:rPr>
-          <w:lang w:val="en-US" w:eastAsia="ru-RU"/>
-        </w:rPr>
-        <w:t>&lt;/record&gt;</w:t>
-      </w:r>
-    </w:p>
-    <w:p>
-      <w:pPr>
-        <w:rPr>
-          <w:lang w:val="en-US"/>
-        </w:rPr>
-      </w:pPr>
+          <w:lang w:val="en-US"/>
+        </w:rPr>
+        <w:t xml:space="preserve">" + </w:t>
+      </w:r>
+      <w:proofErr w:type="spellStart"/>
+      <w:r>
+        <w:rPr>
+          <w:lang w:val="en-US"/>
+        </w:rPr>
+        <w:t>i</w:t>
+      </w:r>
+      <w:proofErr w:type="spellEnd"/>
+      <w:r>
+        <w:rPr>
+          <w:lang w:val="en-US"/>
+        </w:rPr>
+        <w:t>),</w:t>
+      </w:r>
+    </w:p>
+    <w:p>
+      <w:pPr>
+        <w:pStyle w:val="code"/>
+        <w:rPr>
+          <w:lang w:val="en-US"/>
+        </w:rPr>
+      </w:pPr>
+      <w:r>
+        <w:rPr>
+          <w:lang w:val="en-US"/>
+        </w:rPr>
+        <w:t xml:space="preserve">                </w:t>
+      </w:r>
+      <w:proofErr w:type="gramStart"/>
+      <w:r>
+        <w:rPr>
+          <w:lang w:val="en-US"/>
+        </w:rPr>
+        <w:t>new</w:t>
+      </w:r>
+      <w:proofErr w:type="gramEnd"/>
       <w:r>
         <w:rPr>
           <w:lang w:val="en-US"/>
         </w:rPr>
         <w:t xml:space="preserve"> </w:t>
       </w:r>
+      <w:proofErr w:type="spellStart"/>
+      <w:r>
+        <w:rPr>
+          <w:lang w:val="en-US"/>
+        </w:rPr>
+        <w:t>XElement</w:t>
+      </w:r>
+      <w:proofErr w:type="spellEnd"/>
+      <w:r>
+        <w:rPr>
+          <w:lang w:val="en-US"/>
+        </w:rPr>
+        <w:t>("age", "23")))</w:t>
+      </w:r>
+    </w:p>
+    <w:p>
+      <w:pPr>
+        <w:pStyle w:val="code"/>
+        <w:rPr>
+          <w:lang w:val="en-US"/>
+        </w:rPr>
+      </w:pPr>
+      <w:r>
+        <w:rPr>
+          <w:lang w:val="en-US"/>
+        </w:rPr>
+        <w:t xml:space="preserve">            .</w:t>
+      </w:r>
+      <w:proofErr w:type="spellStart"/>
+      <w:proofErr w:type="gramStart"/>
+      <w:r>
+        <w:rPr>
+          <w:lang w:val="en-US"/>
+        </w:rPr>
+        <w:t>Concat</w:t>
+      </w:r>
+      <w:proofErr w:type="spellEnd"/>
+      <w:r>
+        <w:rPr>
+          <w:lang w:val="en-US"/>
+        </w:rPr>
+        <w:t>(</w:t>
+      </w:r>
+      <w:proofErr w:type="gramEnd"/>
+    </w:p>
+    <w:p>
+      <w:pPr>
+        <w:pStyle w:val="code"/>
+        <w:rPr>
+          <w:lang w:val="en-US"/>
+        </w:rPr>
+      </w:pPr>
+      <w:r>
+        <w:rPr>
+          <w:lang w:val="en-US"/>
+        </w:rPr>
+        <w:t xml:space="preserve">                </w:t>
+      </w:r>
+      <w:proofErr w:type="spellStart"/>
+      <w:proofErr w:type="gramStart"/>
+      <w:r>
+        <w:rPr>
+          <w:lang w:val="en-US"/>
+        </w:rPr>
+        <w:t>Enumerable.Range</w:t>
+      </w:r>
+      <w:proofErr w:type="spellEnd"/>
+      <w:r>
+        <w:rPr>
+          <w:lang w:val="en-US"/>
+        </w:rPr>
+        <w:t>(</w:t>
+      </w:r>
+      <w:proofErr w:type="gramEnd"/>
+      <w:r>
+        <w:rPr>
+          <w:lang w:val="en-US"/>
+        </w:rPr>
+        <w:t xml:space="preserve">0, </w:t>
+      </w:r>
+      <w:proofErr w:type="spellStart"/>
+      <w:r>
+        <w:rPr>
+          <w:lang w:val="en-US"/>
+        </w:rPr>
+        <w:t>nf</w:t>
+      </w:r>
+      <w:proofErr w:type="spellEnd"/>
+      <w:r>
+        <w:rPr>
+          <w:lang w:val="en-US"/>
+        </w:rPr>
+        <w:t>)</w:t>
+      </w:r>
+    </w:p>
+    <w:p>
+      <w:pPr>
+        <w:pStyle w:val="code"/>
+        <w:rPr>
+          <w:lang w:val="en-US"/>
+        </w:rPr>
+      </w:pPr>
+      <w:r>
+        <w:rPr>
+          <w:lang w:val="en-US"/>
+        </w:rPr>
+        <w:t xml:space="preserve">                    .</w:t>
+      </w:r>
+      <w:proofErr w:type="gramStart"/>
+      <w:r>
+        <w:rPr>
+          <w:lang w:val="en-US"/>
+        </w:rPr>
+        <w:t>Select(</w:t>
+      </w:r>
+      <w:proofErr w:type="spellStart"/>
+      <w:proofErr w:type="gramEnd"/>
+      <w:r>
+        <w:rPr>
+          <w:lang w:val="en-US"/>
+        </w:rPr>
+        <w:t>i</w:t>
+      </w:r>
+      <w:proofErr w:type="spellEnd"/>
+      <w:r>
+        <w:rPr>
+          <w:lang w:val="en-US"/>
+        </w:rPr>
+        <w:t xml:space="preserve"> =&gt; new </w:t>
+      </w:r>
+      <w:proofErr w:type="spellStart"/>
+      <w:r>
+        <w:rPr>
+          <w:lang w:val="en-US"/>
+        </w:rPr>
+        <w:t>XElement</w:t>
+      </w:r>
+      <w:proofErr w:type="spellEnd"/>
+      <w:r>
+        <w:rPr>
+          <w:lang w:val="en-US"/>
+        </w:rPr>
+        <w:t xml:space="preserve">("photo", new </w:t>
+      </w:r>
+      <w:proofErr w:type="spellStart"/>
+      <w:r>
+        <w:rPr>
+          <w:lang w:val="en-US"/>
+        </w:rPr>
+        <w:t>XAttribute</w:t>
+      </w:r>
+      <w:proofErr w:type="spellEnd"/>
+      <w:r>
+        <w:rPr>
+          <w:lang w:val="en-US"/>
+        </w:rPr>
+        <w:t xml:space="preserve">("{http://www.w3.org/1999/02/22-rdf-syntax-ns#}about", "f" + </w:t>
+      </w:r>
+      <w:proofErr w:type="spellStart"/>
+      <w:r>
+        <w:rPr>
+          <w:lang w:val="en-US"/>
+        </w:rPr>
+        <w:t>i</w:t>
+      </w:r>
+      <w:proofErr w:type="spellEnd"/>
+      <w:r>
+        <w:rPr>
+          <w:lang w:val="en-US"/>
+        </w:rPr>
+        <w:t>),</w:t>
+      </w:r>
+    </w:p>
+    <w:p>
+      <w:pPr>
+        <w:pStyle w:val="code"/>
+        <w:rPr>
+          <w:lang w:val="en-US"/>
+        </w:rPr>
+      </w:pPr>
+      <w:r>
+        <w:rPr>
+          <w:lang w:val="en-US"/>
+        </w:rPr>
+        <w:t xml:space="preserve">                        </w:t>
+      </w:r>
+      <w:proofErr w:type="gramStart"/>
+      <w:r>
+        <w:rPr>
+          <w:lang w:val="en-US"/>
+        </w:rPr>
+        <w:t>new</w:t>
+      </w:r>
+      <w:proofErr w:type="gramEnd"/>
       <w:r>
         <w:rPr>
           <w:lang w:val="en-US"/>
         </w:rPr>
         <w:t xml:space="preserve"> </w:t>
       </w:r>
+      <w:proofErr w:type="spellStart"/>
+      <w:r>
+        <w:rPr>
+          <w:lang w:val="en-US"/>
+        </w:rPr>
+        <w:t>XElement</w:t>
+      </w:r>
+      <w:proofErr w:type="spellEnd"/>
+      <w:r>
+        <w:rPr>
+          <w:lang w:val="en-US"/>
+        </w:rPr>
+        <w:t>("name", "</w:t>
+      </w:r>
+      <w:proofErr w:type="spellStart"/>
+      <w:r>
+        <w:rPr>
+          <w:lang w:val="en-US"/>
+        </w:rPr>
+        <w:t>dsp</w:t>
+      </w:r>
+      <w:proofErr w:type="spellEnd"/>
+      <w:r>
+        <w:rPr>
+          <w:lang w:val="en-US"/>
+        </w:rPr>
+        <w:t xml:space="preserve">" + </w:t>
+      </w:r>
+      <w:proofErr w:type="spellStart"/>
+      <w:r>
+        <w:rPr>
+          <w:lang w:val="en-US"/>
+        </w:rPr>
+        <w:t>i</w:t>
+      </w:r>
+      <w:proofErr w:type="spellEnd"/>
+      <w:r>
+        <w:rPr>
+          <w:lang w:val="en-US"/>
+        </w:rPr>
+        <w:t>))))</w:t>
+      </w:r>
+    </w:p>
+    <w:p>
+      <w:pPr>
+        <w:pStyle w:val="code"/>
+        <w:rPr>
+          <w:lang w:val="en-US"/>
+        </w:rPr>
+      </w:pPr>
+      <w:r>
+        <w:rPr>
+          <w:lang w:val="en-US"/>
+        </w:rPr>
+        <w:t xml:space="preserve">            .</w:t>
+      </w:r>
+      <w:proofErr w:type="spellStart"/>
+      <w:proofErr w:type="gramStart"/>
+      <w:r>
+        <w:rPr>
+          <w:lang w:val="en-US"/>
+        </w:rPr>
+        <w:t>Concat</w:t>
+      </w:r>
+      <w:proofErr w:type="spellEnd"/>
+      <w:r>
+        <w:rPr>
+          <w:lang w:val="en-US"/>
+        </w:rPr>
+        <w:t>(</w:t>
+      </w:r>
+      <w:proofErr w:type="gramEnd"/>
+    </w:p>
+    <w:p>
+      <w:pPr>
+        <w:pStyle w:val="code"/>
+        <w:rPr>
+          <w:lang w:val="en-US"/>
+        </w:rPr>
+      </w:pPr>
+      <w:r>
+        <w:rPr>
+          <w:lang w:val="en-US"/>
+        </w:rPr>
+        <w:t xml:space="preserve">                </w:t>
+      </w:r>
+      <w:proofErr w:type="spellStart"/>
+      <w:proofErr w:type="gramStart"/>
+      <w:r>
+        <w:rPr>
+          <w:lang w:val="en-US"/>
+        </w:rPr>
+        <w:t>Enumerable.Range</w:t>
+      </w:r>
+      <w:proofErr w:type="spellEnd"/>
+      <w:r>
+        <w:rPr>
+          <w:lang w:val="en-US"/>
+        </w:rPr>
+        <w:t>(</w:t>
+      </w:r>
+      <w:proofErr w:type="gramEnd"/>
+      <w:r>
+        <w:rPr>
+          <w:lang w:val="en-US"/>
+        </w:rPr>
+        <w:t>0, nr)</w:t>
+      </w:r>
+    </w:p>
+    <w:p>
+      <w:pPr>
+        <w:pStyle w:val="code"/>
+        <w:rPr>
+          <w:lang w:val="en-US"/>
+        </w:rPr>
+      </w:pPr>
+      <w:r>
+        <w:rPr>
+          <w:lang w:val="en-US"/>
+        </w:rPr>
+        <w:t xml:space="preserve">                    .</w:t>
+      </w:r>
+      <w:proofErr w:type="gramStart"/>
+      <w:r>
+        <w:rPr>
+          <w:lang w:val="en-US"/>
+        </w:rPr>
+        <w:t>Select(</w:t>
+      </w:r>
+      <w:proofErr w:type="spellStart"/>
+      <w:proofErr w:type="gramEnd"/>
+      <w:r>
+        <w:rPr>
+          <w:lang w:val="en-US"/>
+        </w:rPr>
+        <w:t>i</w:t>
+      </w:r>
+      <w:proofErr w:type="spellEnd"/>
+      <w:r>
+        <w:rPr>
+          <w:lang w:val="en-US"/>
+        </w:rPr>
+        <w:t xml:space="preserve"> =&gt; new </w:t>
+      </w:r>
+      <w:proofErr w:type="spellStart"/>
+      <w:r>
+        <w:rPr>
+          <w:lang w:val="en-US"/>
+        </w:rPr>
+        <w:t>XElement</w:t>
+      </w:r>
+      <w:proofErr w:type="spellEnd"/>
+      <w:r>
+        <w:rPr>
+          <w:lang w:val="en-US"/>
+        </w:rPr>
+        <w:t xml:space="preserve">("reflection", new </w:t>
+      </w:r>
+      <w:proofErr w:type="spellStart"/>
+      <w:r>
+        <w:rPr>
+          <w:lang w:val="en-US"/>
+        </w:rPr>
+        <w:t>XAttribute</w:t>
+      </w:r>
+      <w:proofErr w:type="spellEnd"/>
+      <w:r>
+        <w:rPr>
+          <w:lang w:val="en-US"/>
+        </w:rPr>
+        <w:t xml:space="preserve">("{http://www.w3.org/1999/02/22-rdf-syntax-ns#}about", "r" + </w:t>
+      </w:r>
+      <w:proofErr w:type="spellStart"/>
+      <w:r>
+        <w:rPr>
+          <w:lang w:val="en-US"/>
+        </w:rPr>
+        <w:t>i</w:t>
+      </w:r>
+      <w:proofErr w:type="spellEnd"/>
+      <w:r>
+        <w:rPr>
+          <w:lang w:val="en-US"/>
+        </w:rPr>
+        <w:t>),</w:t>
+      </w:r>
+    </w:p>
+    <w:p>
+      <w:pPr>
+        <w:pStyle w:val="code"/>
+        <w:rPr>
+          <w:lang w:val="en-US"/>
+        </w:rPr>
+      </w:pPr>
+      <w:r>
+        <w:rPr>
+          <w:lang w:val="en-US"/>
+        </w:rPr>
+        <w:t xml:space="preserve">                        </w:t>
+      </w:r>
+      <w:proofErr w:type="gramStart"/>
+      <w:r>
+        <w:rPr>
+          <w:lang w:val="en-US"/>
+        </w:rPr>
+        <w:t>new</w:t>
+      </w:r>
+      <w:proofErr w:type="gramEnd"/>
       <w:r>
         <w:rPr>
           <w:lang w:val="en-US"/>
         </w:rPr>
         <w:t xml:space="preserve"> </w:t>
       </w:r>
-    </w:p>
-    <w:p>
-      <w:r>
-        <w:t xml:space="preserve">То есть, появились обратные ссылки на отношения с идентификаторами </w:t>
-      </w:r>
-      <w:r>
-        <w:rPr>
-          <w:lang w:val="en-US"/>
-        </w:rPr>
-        <w:t>r</w:t>
-      </w:r>
-      <w:r>
-        <w:t xml:space="preserve">261, </w:t>
-      </w:r>
-      <w:r>
-        <w:rPr>
-          <w:lang w:val="en-US"/>
-        </w:rPr>
-        <w:t>r</w:t>
-      </w:r>
-      <w:r>
-        <w:t xml:space="preserve">276, </w:t>
-      </w:r>
-      <w:r>
-        <w:rPr>
-          <w:lang w:val="en-US"/>
-        </w:rPr>
-        <w:t>r</w:t>
-      </w:r>
-      <w:r>
-        <w:t>306</w:t>
-      </w:r>
-      <w:r>
-        <w:t xml:space="preserve">. В принципе, эти записи можно было бы «раскрыть», т.е. сформировать  для них модель в промежуточном представлении. Это можно сделать в программе контроллерного действия </w:t>
-      </w:r>
-      <w:r>
-        <w:rPr>
-          <w:lang w:val="en-US"/>
-        </w:rPr>
-        <w:t>Person</w:t>
-      </w:r>
-      <w:r>
-        <w:t>. Что-нибудь такое:</w:t>
-      </w:r>
-    </w:p>
-    <w:p>
-      <w:r>
+      <w:proofErr w:type="spellStart"/>
+      <w:r>
+        <w:rPr>
+          <w:lang w:val="en-US"/>
+        </w:rPr>
+        <w:t>XElement</w:t>
+      </w:r>
+      <w:proofErr w:type="spellEnd"/>
+      <w:r>
+        <w:rPr>
+          <w:lang w:val="en-US"/>
+        </w:rPr>
+        <w:t xml:space="preserve">("reflected", new XAttribute("{http://www.w3.org/1999/02/22-rdf-syntax-ns#}resource", "p" + </w:t>
+      </w:r>
+      <w:proofErr w:type="spellStart"/>
+      <w:r>
+        <w:rPr>
+          <w:lang w:val="en-US"/>
+        </w:rPr>
+        <w:t>rnd.Next</w:t>
+      </w:r>
+      <w:proofErr w:type="spellEnd"/>
+      <w:r>
+        <w:rPr>
+          <w:lang w:val="en-US"/>
+        </w:rPr>
+        <w:t>(</w:t>
+      </w:r>
+      <w:proofErr w:type="spellStart"/>
+      <w:r>
+        <w:rPr>
+          <w:lang w:val="en-US"/>
+        </w:rPr>
+        <w:t>np</w:t>
+      </w:r>
+      <w:proofErr w:type="spellEnd"/>
+      <w:r>
+        <w:rPr>
+          <w:lang w:val="en-US"/>
+        </w:rPr>
+        <w:t>))),</w:t>
+      </w:r>
+    </w:p>
+    <w:p>
+      <w:pPr>
+        <w:pStyle w:val="code"/>
+        <w:rPr>
+          <w:lang w:val="en-US"/>
+        </w:rPr>
+      </w:pPr>
+      <w:r>
+        <w:rPr>
+          <w:lang w:val="en-US"/>
+        </w:rPr>
+        <w:t xml:space="preserve">                        </w:t>
+      </w:r>
+      <w:proofErr w:type="gramStart"/>
+      <w:r>
+        <w:rPr>
+          <w:lang w:val="en-US"/>
+        </w:rPr>
+        <w:t>new</w:t>
+      </w:r>
+      <w:proofErr w:type="gramEnd"/>
+      <w:r>
+        <w:rPr>
+          <w:lang w:val="en-US"/>
+        </w:rPr>
         <w:t xml:space="preserve"> </w:t>
       </w:r>
-    </w:p>
-    <w:p>
-      <w:pPr>
-        <w:pStyle w:val="1"/>
-      </w:pPr>
-      <w:r>
-        <w:t xml:space="preserve">Приложение 1. Промежуточное представление в </w:t>
-      </w:r>
-      <w:r>
-        <w:rPr>
-          <w:lang w:val="en-US"/>
-        </w:rPr>
-        <w:t>XML</w:t>
-      </w:r>
-      <w:r>
-        <w:t>-</w:t>
-      </w:r>
-      <w:r>
-        <w:t>виде</w:t>
-      </w:r>
-    </w:p>
-    <w:p>
-      <w:r>
-        <w:t xml:space="preserve">Запись в промежуточном </w:t>
-      </w:r>
-      <w:r>
-        <w:rPr>
-          <w:lang w:val="en-US"/>
-        </w:rPr>
-        <w:t>XML</w:t>
-      </w:r>
-      <w:r>
-        <w:t>-представлении является</w:t>
-      </w:r>
+      <w:proofErr w:type="spellStart"/>
+      <w:r>
+        <w:rPr>
+          <w:lang w:val="en-US"/>
+        </w:rPr>
+        <w:t>XElement</w:t>
+      </w:r>
+      <w:proofErr w:type="spellEnd"/>
+      <w:r>
+        <w:rPr>
+          <w:lang w:val="en-US"/>
+        </w:rPr>
+        <w:t>("</w:t>
+      </w:r>
+      <w:proofErr w:type="spellStart"/>
+      <w:r>
+        <w:rPr>
+          <w:lang w:val="en-US"/>
+        </w:rPr>
+        <w:t>indoc</w:t>
+      </w:r>
+      <w:proofErr w:type="spellEnd"/>
+      <w:r>
+        <w:rPr>
+          <w:lang w:val="en-US"/>
+        </w:rPr>
+        <w:t xml:space="preserve">", new XAttribute("{http://www.w3.org/1999/02/22-rdf-syntax-ns#}resource", "f" + </w:t>
+      </w:r>
+      <w:proofErr w:type="spellStart"/>
+      <w:r>
+        <w:rPr>
+          <w:lang w:val="en-US"/>
+        </w:rPr>
+        <w:t>rnd.Next</w:t>
+      </w:r>
+      <w:proofErr w:type="spellEnd"/>
+      <w:r>
+        <w:rPr>
+          <w:lang w:val="en-US"/>
+        </w:rPr>
+        <w:t>(</w:t>
+      </w:r>
+      <w:proofErr w:type="spellStart"/>
+      <w:r>
+        <w:rPr>
+          <w:lang w:val="en-US"/>
+        </w:rPr>
+        <w:t>nf</w:t>
+      </w:r>
+      <w:proofErr w:type="spellEnd"/>
+      <w:r>
+        <w:rPr>
+          <w:lang w:val="en-US"/>
+        </w:rPr>
+        <w:t>))))));</w:t>
+      </w:r>
+    </w:p>
+    <w:p>
+      <w:pPr>
+        <w:pStyle w:val="code"/>
+      </w:pPr>
+      <w:r>
+        <w:rPr>
+          <w:lang w:val="en-US"/>
+        </w:rPr>
+        <w:t xml:space="preserve">    </w:t>
+      </w:r>
+      <w:r>
+        <w:t>;</w:t>
+      </w:r>
+    </w:p>
+    <w:p>
+      <w:pPr>
+        <w:pStyle w:val="code"/>
+      </w:pPr>
+      <w:r>
+        <w:t xml:space="preserve">    </w:t>
+      </w:r>
+      <w:proofErr w:type="spellStart"/>
+      <w:r>
+        <w:t>return</w:t>
+      </w:r>
+      <w:proofErr w:type="spellEnd"/>
       <w:r>
         <w:t xml:space="preserve"> </w:t>
       </w:r>
-      <w:r>
-        <w:rPr>
-          <w:lang w:val="en-US"/>
-        </w:rPr>
-        <w:t>XML</w:t>
-      </w:r>
-      <w:r>
-        <w:t>-</w:t>
-      </w:r>
-      <w:r>
-        <w:t xml:space="preserve">элементом с атрибутами </w:t>
-      </w:r>
-      <w:r>
-        <w:rPr>
-          <w:lang w:val="en-US"/>
-        </w:rPr>
-        <w:t>id</w:t>
+      <w:proofErr w:type="spellStart"/>
+      <w:r>
+        <w:t>recordFlow</w:t>
+      </w:r>
+      <w:proofErr w:type="spellEnd"/>
+      <w:r>
+        <w:t>;</w:t>
+      </w:r>
+    </w:p>
+    <w:p>
+      <w:pPr>
+        <w:pStyle w:val="code"/>
+      </w:pPr>
+      <w:r>
+        <w:t>}</w:t>
+      </w:r>
+    </w:p>
+    <w:p/>
+    <w:p>
+      <w:r>
+        <w:t xml:space="preserve">Теперь, как и обещалось, создадим консольный проект </w:t>
+      </w:r>
+      <w:proofErr w:type="spellStart"/>
+      <w:r>
+        <w:rPr>
+          <w:lang w:val="en-US"/>
+        </w:rPr>
+        <w:t>TesterConsole</w:t>
+      </w:r>
+      <w:proofErr w:type="spellEnd"/>
+      <w:r>
+        <w:t xml:space="preserve"> для тестирования и опробуем созданную библиотеку (классов).</w:t>
       </w:r>
       <w:r>
         <w:t xml:space="preserve"> </w:t>
       </w:r>
       <w:r>
-        <w:t xml:space="preserve">и </w:t>
-      </w:r>
-      <w:r>
-        <w:rPr>
-          <w:lang w:val="en-US"/>
-        </w:rPr>
-        <w:t>type</w:t>
-      </w:r>
-      <w:r>
-        <w:t xml:space="preserve">, значением которых являются идентификатор узла и тип узла (изображен желтым). </w:t>
-      </w:r>
-      <w:proofErr w:type="spellStart"/>
-      <w:r>
-        <w:t>Подэлементами</w:t>
-      </w:r>
-      <w:proofErr w:type="spellEnd"/>
-      <w:r>
-        <w:t xml:space="preserve"> записи являются текстовые поля и прямые ссылки. Расширенная запись включает в себя также обратные ссылки, напр. </w:t>
-      </w:r>
-      <w:r>
-        <w:rPr>
-          <w:lang w:val="en-US"/>
-        </w:rPr>
-        <w:t>p</w:t>
-      </w:r>
-      <w:r>
-        <w:t xml:space="preserve">1, </w:t>
-      </w:r>
-      <w:r>
-        <w:rPr>
-          <w:lang w:val="en-US"/>
-        </w:rPr>
-        <w:t>p</w:t>
-      </w:r>
-      <w:r>
-        <w:t xml:space="preserve">2. </w:t>
-      </w:r>
-      <w:r>
-        <w:t xml:space="preserve">Запись </w:t>
-      </w:r>
-      <w:r>
-        <w:rPr>
-          <w:lang w:val="en-US"/>
-        </w:rPr>
-        <w:t>p</w:t>
-      </w:r>
-      <w:r>
-        <w:t xml:space="preserve">3817 </w:t>
-      </w:r>
-      <w:r>
-        <w:t>в промежуточном представлении будет выглядеть:</w:t>
-      </w:r>
-    </w:p>
-    <w:p>
-      <w:pPr>
-        <w:pStyle w:val="code"/>
-      </w:pPr>
-      <w:r>
-        <w:t>&lt;</w:t>
-      </w:r>
-      <w:proofErr w:type="spellStart"/>
-      <w:r>
-        <w:t>record</w:t>
+        <w:t xml:space="preserve">В него добавим ссылку на библиотеку </w:t>
+      </w:r>
+      <w:proofErr w:type="spellStart"/>
+      <w:r>
+        <w:rPr>
+          <w:lang w:val="en-US"/>
+        </w:rPr>
+        <w:t>RDFEngine</w:t>
       </w:r>
       <w:proofErr w:type="spellEnd"/>
       <w:r>
         <w:t xml:space="preserve"> </w:t>
       </w:r>
-      <w:r>
-        <w:t>id</w:t>
-      </w:r>
-      <w:r>
-        <w:t>=’</w:t>
-      </w:r>
-      <w:r>
-        <w:t>p</w:t>
-      </w:r>
-      <w:r>
-        <w:t xml:space="preserve">3817’ </w:t>
-      </w:r>
-      <w:proofErr w:type="spellStart"/>
-      <w:r>
-        <w:t>type</w:t>
-      </w:r>
-      <w:r>
-        <w:t>=’</w:t>
-      </w:r>
-      <w:r>
-        <w:t>person</w:t>
-      </w:r>
-      <w:proofErr w:type="spellEnd"/>
-      <w:r>
-        <w:t>’&gt;</w:t>
-      </w:r>
-    </w:p>
-    <w:p>
-      <w:pPr>
-        <w:pStyle w:val="code"/>
-        <w:rPr>
-          <w:lang w:val="en-US"/>
-        </w:rPr>
-      </w:pPr>
-      <w:r>
+      <w:proofErr w:type="gramStart"/>
+      <w:r>
+        <w:t xml:space="preserve">( </w:t>
+      </w:r>
+      <w:proofErr w:type="gramEnd"/>
+      <w:r>
+        <w:t xml:space="preserve">в дух местах: проекте и в заголовках </w:t>
+      </w:r>
+      <w:r>
+        <w:rPr>
+          <w:lang w:val="en-US"/>
+        </w:rPr>
+        <w:t>using</w:t>
+      </w:r>
+      <w:r>
+        <w:t xml:space="preserve">). </w:t>
+      </w:r>
+      <w:r>
+        <w:t>Далее будет создание движка, загрузка записями через генератор, проверка поиска и выборки.</w:t>
+      </w:r>
+    </w:p>
+    <w:p>
+      <w:pPr>
+        <w:pStyle w:val="code"/>
+        <w:rPr>
+          <w:lang w:val="en-US"/>
+        </w:rPr>
+      </w:pPr>
+      <w:proofErr w:type="spellStart"/>
+      <w:proofErr w:type="gramStart"/>
+      <w:r>
+        <w:rPr>
+          <w:lang w:val="en-US"/>
+        </w:rPr>
+        <w:t>int</w:t>
+      </w:r>
+      <w:proofErr w:type="spellEnd"/>
+      <w:proofErr w:type="gramEnd"/>
+      <w:r>
+        <w:rPr>
+          <w:lang w:val="en-US"/>
+        </w:rPr>
+        <w:t xml:space="preserve"> </w:t>
+      </w:r>
+      <w:proofErr w:type="spellStart"/>
+      <w:r>
+        <w:rPr>
+          <w:lang w:val="en-US"/>
+        </w:rPr>
+        <w:t>npersons</w:t>
+      </w:r>
+      <w:proofErr w:type="spellEnd"/>
+      <w:r>
+        <w:rPr>
+          <w:lang w:val="en-US"/>
+        </w:rPr>
+        <w:t xml:space="preserve"> = 100;</w:t>
+      </w:r>
+    </w:p>
+    <w:p>
+      <w:pPr>
+        <w:pStyle w:val="code"/>
+        <w:rPr>
+          <w:lang w:val="en-US"/>
+        </w:rPr>
+      </w:pPr>
+    </w:p>
+    <w:p>
+      <w:pPr>
+        <w:pStyle w:val="code"/>
+        <w:rPr>
+          <w:lang w:val="en-US"/>
+        </w:rPr>
+      </w:pPr>
+      <w:r>
+        <w:rPr>
+          <w:lang w:val="en-US"/>
+        </w:rPr>
+        <w:t xml:space="preserve">// </w:t>
+      </w:r>
+      <w:r>
+        <w:t>Создадим</w:t>
+      </w:r>
+      <w:r>
+        <w:rPr>
+          <w:lang w:val="en-US"/>
+        </w:rPr>
+        <w:t xml:space="preserve"> </w:t>
+      </w:r>
+      <w:r>
+        <w:t>движок</w:t>
+      </w:r>
+    </w:p>
+    <w:p>
+      <w:pPr>
+        <w:pStyle w:val="code"/>
+        <w:rPr>
+          <w:lang w:val="en-US"/>
+        </w:rPr>
+      </w:pPr>
+      <w:proofErr w:type="spellStart"/>
+      <w:r>
+        <w:rPr>
+          <w:lang w:val="en-US"/>
+        </w:rPr>
+        <w:t>RDFEngine.XMLEngine</w:t>
+      </w:r>
+      <w:proofErr w:type="spellEnd"/>
+      <w:r>
+        <w:rPr>
+          <w:lang w:val="en-US"/>
+        </w:rPr>
+        <w:t xml:space="preserve"> engine = new </w:t>
+      </w:r>
+      <w:proofErr w:type="spellStart"/>
+      <w:proofErr w:type="gramStart"/>
+      <w:r>
+        <w:rPr>
+          <w:lang w:val="en-US"/>
+        </w:rPr>
+        <w:t>XMLEngine</w:t>
+      </w:r>
+      <w:proofErr w:type="spellEnd"/>
+      <w:r>
+        <w:rPr>
+          <w:lang w:val="en-US"/>
+        </w:rPr>
+        <w:t>(</w:t>
+      </w:r>
+      <w:proofErr w:type="gramEnd"/>
+      <w:r>
+        <w:rPr>
+          <w:lang w:val="en-US"/>
+        </w:rPr>
+        <w:t>);</w:t>
+      </w:r>
+    </w:p>
+    <w:p>
+      <w:pPr>
+        <w:pStyle w:val="code"/>
+        <w:rPr>
+          <w:lang w:val="en-US"/>
+        </w:rPr>
+      </w:pPr>
+      <w:proofErr w:type="spellStart"/>
+      <w:proofErr w:type="gramStart"/>
+      <w:r>
+        <w:rPr>
+          <w:lang w:val="en-US"/>
+        </w:rPr>
+        <w:t>engine.Load</w:t>
+      </w:r>
+      <w:proofErr w:type="spellEnd"/>
+      <w:r>
+        <w:rPr>
+          <w:lang w:val="en-US"/>
+        </w:rPr>
+        <w:t>(</w:t>
+      </w:r>
+      <w:proofErr w:type="spellStart"/>
+      <w:proofErr w:type="gramEnd"/>
+      <w:r>
+        <w:rPr>
+          <w:lang w:val="en-US"/>
+        </w:rPr>
+        <w:t>PhototekaGenerator.Generate</w:t>
+      </w:r>
+      <w:proofErr w:type="spellEnd"/>
+      <w:r>
+        <w:rPr>
+          <w:lang w:val="en-US"/>
+        </w:rPr>
+        <w:t>(</w:t>
+      </w:r>
+      <w:proofErr w:type="spellStart"/>
+      <w:r>
+        <w:rPr>
+          <w:lang w:val="en-US"/>
+        </w:rPr>
+        <w:t>npersons</w:t>
+      </w:r>
+      <w:proofErr w:type="spellEnd"/>
+      <w:r>
+        <w:rPr>
+          <w:lang w:val="en-US"/>
+        </w:rPr>
+        <w:t>));</w:t>
+      </w:r>
+    </w:p>
+    <w:p>
+      <w:pPr>
+        <w:pStyle w:val="code"/>
+        <w:rPr>
+          <w:lang w:val="en-US"/>
+        </w:rPr>
+      </w:pPr>
+      <w:proofErr w:type="spellStart"/>
+      <w:proofErr w:type="gramStart"/>
+      <w:r>
+        <w:rPr>
+          <w:lang w:val="en-US"/>
+        </w:rPr>
+        <w:t>engine.Build</w:t>
+      </w:r>
+      <w:proofErr w:type="spellEnd"/>
+      <w:r>
+        <w:rPr>
+          <w:lang w:val="en-US"/>
+        </w:rPr>
+        <w:t>(</w:t>
+      </w:r>
+      <w:proofErr w:type="gramEnd"/>
+      <w:r>
+        <w:rPr>
+          <w:lang w:val="en-US"/>
+        </w:rPr>
+        <w:t>);</w:t>
+      </w:r>
+    </w:p>
+    <w:p>
+      <w:pPr>
+        <w:pStyle w:val="code"/>
+        <w:rPr>
+          <w:lang w:val="en-US"/>
+        </w:rPr>
+      </w:pPr>
+    </w:p>
+    <w:p>
+      <w:pPr>
+        <w:pStyle w:val="code"/>
+        <w:rPr>
+          <w:lang w:val="en-US"/>
+        </w:rPr>
+      </w:pPr>
+      <w:r>
+        <w:rPr>
+          <w:lang w:val="en-US"/>
+        </w:rPr>
+        <w:t xml:space="preserve">// </w:t>
+      </w:r>
+      <w:r>
+        <w:t>Попробуем</w:t>
+      </w:r>
+      <w:r>
+        <w:rPr>
+          <w:lang w:val="en-US"/>
+        </w:rPr>
+        <w:t xml:space="preserve"> </w:t>
+      </w:r>
+      <w:r>
+        <w:t>поиск</w:t>
+      </w:r>
+    </w:p>
+    <w:p>
+      <w:pPr>
+        <w:pStyle w:val="code"/>
+        <w:rPr>
+          <w:lang w:val="en-US"/>
+        </w:rPr>
+      </w:pPr>
+      <w:proofErr w:type="spellStart"/>
+      <w:proofErr w:type="gramStart"/>
+      <w:r>
+        <w:rPr>
+          <w:lang w:val="en-US"/>
+        </w:rPr>
+        <w:t>foreach</w:t>
+      </w:r>
+      <w:proofErr w:type="spellEnd"/>
+      <w:proofErr w:type="gramEnd"/>
+      <w:r>
+        <w:rPr>
+          <w:lang w:val="en-US"/>
+        </w:rPr>
+        <w:t xml:space="preserve"> (</w:t>
+      </w:r>
+      <w:proofErr w:type="spellStart"/>
+      <w:r>
+        <w:rPr>
+          <w:lang w:val="en-US"/>
+        </w:rPr>
+        <w:t>var</w:t>
+      </w:r>
+      <w:proofErr w:type="spellEnd"/>
+      <w:r>
+        <w:rPr>
+          <w:lang w:val="en-US"/>
+        </w:rPr>
+        <w:t xml:space="preserve"> </w:t>
+      </w:r>
+      <w:proofErr w:type="spellStart"/>
+      <w:r>
+        <w:rPr>
+          <w:lang w:val="en-US"/>
+        </w:rPr>
+        <w:t>rec</w:t>
+      </w:r>
+      <w:proofErr w:type="spellEnd"/>
+      <w:r>
+        <w:rPr>
+          <w:lang w:val="en-US"/>
+        </w:rPr>
+        <w:t xml:space="preserve"> in </w:t>
+      </w:r>
+      <w:proofErr w:type="spellStart"/>
+      <w:r>
+        <w:rPr>
+          <w:lang w:val="en-US"/>
+        </w:rPr>
+        <w:t>engine.Search</w:t>
+      </w:r>
+      <w:proofErr w:type="spellEnd"/>
+      <w:r>
+        <w:rPr>
+          <w:lang w:val="en-US"/>
+        </w:rPr>
+        <w:t>("</w:t>
+      </w:r>
+      <w:r>
+        <w:t>и</w:t>
+      </w:r>
+      <w:r>
+        <w:rPr>
+          <w:lang w:val="en-US"/>
+        </w:rPr>
+        <w:t>9"))</w:t>
+      </w:r>
+    </w:p>
+    <w:p>
+      <w:pPr>
+        <w:pStyle w:val="code"/>
+        <w:rPr>
+          <w:lang w:val="en-US"/>
+        </w:rPr>
+      </w:pPr>
+      <w:r>
+        <w:rPr>
+          <w:lang w:val="en-US"/>
+        </w:rPr>
+        <w:t>{</w:t>
+      </w:r>
+    </w:p>
+    <w:p>
+      <w:pPr>
+        <w:pStyle w:val="code"/>
+        <w:rPr>
+          <w:lang w:val="en-US"/>
+        </w:rPr>
+      </w:pPr>
+      <w:r>
+        <w:rPr>
+          <w:lang w:val="en-US"/>
+        </w:rPr>
         <w:t xml:space="preserve">    </w:t>
       </w:r>
-      <w:r>
-        <w:rPr>
-          <w:lang w:val="en-US"/>
-        </w:rPr>
-        <w:t>&lt;field prop=’name’&gt;</w:t>
-      </w:r>
-      <w:r>
-        <w:t>Иванов</w:t>
-      </w:r>
-      <w:r>
-        <w:rPr>
-          <w:lang w:val="en-US"/>
-        </w:rPr>
-        <w:t>&lt;/field&gt;</w:t>
-      </w:r>
-    </w:p>
-    <w:p>
-      <w:pPr>
-        <w:pStyle w:val="code"/>
-        <w:rPr>
-          <w:lang w:val="en-US"/>
-        </w:rPr>
-      </w:pPr>
-      <w:r>
-        <w:rPr>
-          <w:lang w:val="en-US"/>
-        </w:rPr>
-        <w:t xml:space="preserve">    &lt;field prop=’birth’&gt;1988&lt;/field&gt;</w:t>
-      </w:r>
-    </w:p>
-    <w:p>
-      <w:pPr>
-        <w:pStyle w:val="code"/>
-        <w:rPr>
-          <w:lang w:val="en-US"/>
-        </w:rPr>
-      </w:pPr>
-      <w:r>
-        <w:rPr>
-          <w:lang w:val="en-US"/>
-        </w:rPr>
-        <w:t xml:space="preserve">    &lt;direct prop=’work-in’&gt;&lt;record id=’o19302’/&gt;&lt;/direct&gt;</w:t>
-      </w:r>
-    </w:p>
-    <w:p>
-      <w:pPr>
-        <w:pStyle w:val="code"/>
-        <w:rPr>
-          <w:lang w:val="en-US"/>
-        </w:rPr>
-      </w:pPr>
-      <w:r>
-        <w:rPr>
-          <w:lang w:val="en-US"/>
-        </w:rPr>
-        <w:t xml:space="preserve">    &lt;direct prop=’father’&gt;&lt;record id=’p2317’/&gt;&lt;/direct&gt;</w:t>
-      </w:r>
-    </w:p>
-    <w:p>
-      <w:pPr>
-        <w:pStyle w:val="code"/>
-      </w:pPr>
-      <w:r>
-        <w:rPr>
-          <w:lang w:val="en-US"/>
-        </w:rPr>
-        <w:t xml:space="preserve">    </w:t>
-      </w:r>
-      <w:r>
-        <w:t>&lt;!—</w:t>
-      </w:r>
-      <w:r>
-        <w:t>Следующие поля действительны для расширенного представления</w:t>
-      </w:r>
+      <w:proofErr w:type="spellStart"/>
       <w:proofErr w:type="gramStart"/>
       <w:r>
-        <w:t xml:space="preserve"> </w:t>
-      </w:r>
-      <w:r>
-        <w:t>--&gt;</w:t>
-      </w:r>
+        <w:rPr>
+          <w:lang w:val="en-US"/>
+        </w:rPr>
+        <w:t>Console.WriteLine</w:t>
+      </w:r>
+      <w:proofErr w:type="spellEnd"/>
+      <w:r>
+        <w:rPr>
+          <w:lang w:val="en-US"/>
+        </w:rPr>
+        <w:t>(</w:t>
+      </w:r>
+      <w:proofErr w:type="spellStart"/>
       <w:proofErr w:type="gramEnd"/>
-    </w:p>
-    <w:p>
-      <w:pPr>
-        <w:pStyle w:val="code"/>
-        <w:rPr>
-          <w:lang w:val="en-US"/>
-        </w:rPr>
-      </w:pPr>
-      <w:r>
-        <w:t xml:space="preserve">    </w:t>
-      </w:r>
-      <w:r>
-        <w:rPr>
-          <w:lang w:val="en-US"/>
-        </w:rPr>
-        <w:t>&lt;inverse prop=’p1’&gt;&lt;record id=’id1’/&gt;&lt;/inverse&gt;</w:t>
-      </w:r>
-    </w:p>
-    <w:p>
-      <w:pPr>
-        <w:pStyle w:val="code"/>
-        <w:rPr>
-          <w:lang w:val="en-US"/>
-        </w:rPr>
-      </w:pPr>
-      <w:r>
-        <w:rPr>
-          <w:lang w:val="en-US"/>
-        </w:rPr>
-        <w:t xml:space="preserve">    &lt;inverse prop=’p2’&gt;&lt;record id=’id2’/&gt;&lt;/inverse&gt;</w:t>
-      </w:r>
-    </w:p>
-    <w:p>
-      <w:pPr>
-        <w:pStyle w:val="code"/>
-      </w:pPr>
-      <w:r>
-        <w:t>&lt;/</w:t>
-      </w:r>
-      <w:proofErr w:type="spellStart"/>
-      <w:r>
-        <w:t>record</w:t>
-      </w:r>
-      <w:proofErr w:type="spellEnd"/>
-      <w:r>
-        <w:t xml:space="preserve">&gt;     </w:t>
-      </w:r>
-    </w:p>
-    <w:p/>
-    <w:p>
-      <w:r>
-        <w:t xml:space="preserve">Обратите внимание на оформление прямой и обратной ссылок через указания направления, свойства и вырожденной записи цели или источника. Такое оформление позволяет в дальнейшем, расширить запись до </w:t>
-      </w:r>
-      <w:proofErr w:type="gramStart"/>
-      <w:r>
-        <w:t>более развернутой</w:t>
-      </w:r>
-      <w:proofErr w:type="gramEnd"/>
-      <w:r>
-        <w:t xml:space="preserve"> древовидной композиции за счет расписывания этих ссылок.   </w:t>
-      </w:r>
-    </w:p>
-    <w:p>
-      <w:r>
-        <w:t xml:space="preserve">Сначала </w:t>
-      </w:r>
-      <w:r>
-        <w:t xml:space="preserve">– </w:t>
-      </w:r>
-      <w:r>
-        <w:t xml:space="preserve">движок. Мы определим минимальные требования к движку через интерфейс. Движок – это база данных для будущих приложений. База данных у нас будет формироваться на основе </w:t>
-      </w:r>
-      <w:proofErr w:type="gramStart"/>
-      <w:r>
-        <w:rPr>
-          <w:lang w:val="en-US"/>
-        </w:rPr>
-        <w:t>RDF</w:t>
-      </w:r>
-      <w:r>
-        <w:t>-</w:t>
-      </w:r>
-      <w:r>
-        <w:t>модели</w:t>
-      </w:r>
-      <w:proofErr w:type="gramEnd"/>
-      <w:r>
-        <w:t xml:space="preserve"> и предоставлять несколько методов</w:t>
-      </w:r>
-      <w:r>
-        <w:t>.</w:t>
-      </w:r>
-    </w:p>
-    <w:p>
-      <w:pPr>
-        <w:pStyle w:val="code"/>
-        <w:rPr>
-          <w:lang w:val="en-US"/>
-        </w:rPr>
-      </w:pPr>
-      <w:r>
-        <w:t xml:space="preserve">    </w:t>
-      </w:r>
-      <w:proofErr w:type="gramStart"/>
-      <w:r>
-        <w:rPr>
-          <w:lang w:val="en-US"/>
-        </w:rPr>
-        <w:t>public</w:t>
-      </w:r>
-      <w:proofErr w:type="gramEnd"/>
-      <w:r>
-        <w:rPr>
-          <w:lang w:val="en-US"/>
-        </w:rPr>
-        <w:t xml:space="preserve"> interface </w:t>
-      </w:r>
-      <w:proofErr w:type="spellStart"/>
-      <w:r>
-        <w:rPr>
-          <w:lang w:val="en-US"/>
-        </w:rPr>
-        <w:t>IEngine</w:t>
-      </w:r>
-      <w:proofErr w:type="spellEnd"/>
-    </w:p>
-    <w:p>
-      <w:pPr>
-        <w:pStyle w:val="code"/>
-        <w:rPr>
-          <w:lang w:val="en-US"/>
-        </w:rPr>
-      </w:pPr>
-      <w:r>
-        <w:rPr>
-          <w:lang w:val="en-US"/>
-        </w:rPr>
-        <w:t xml:space="preserve">    {</w:t>
-      </w:r>
-    </w:p>
-    <w:p>
-      <w:pPr>
-        <w:pStyle w:val="code"/>
-        <w:rPr>
-          <w:lang w:val="en-US"/>
-        </w:rPr>
-      </w:pPr>
-      <w:r>
-        <w:rPr>
-          <w:lang w:val="en-US"/>
-        </w:rPr>
-        <w:t xml:space="preserve">        </w:t>
-      </w:r>
-      <w:proofErr w:type="gramStart"/>
-      <w:r>
-        <w:rPr>
-          <w:lang w:val="en-US"/>
-        </w:rPr>
-        <w:t>public</w:t>
-      </w:r>
-      <w:proofErr w:type="gramEnd"/>
-      <w:r>
-        <w:rPr>
-          <w:lang w:val="en-US"/>
-        </w:rPr>
-        <w:t xml:space="preserve"> void Clear();</w:t>
-      </w:r>
-    </w:p>
-    <w:p>
-      <w:pPr>
-        <w:pStyle w:val="code"/>
-        <w:rPr>
-          <w:lang w:val="en-US"/>
-        </w:rPr>
-      </w:pPr>
-      <w:r>
-        <w:rPr>
-          <w:lang w:val="en-US"/>
-        </w:rPr>
-        <w:t xml:space="preserve">        </w:t>
-      </w:r>
-      <w:proofErr w:type="gramStart"/>
-      <w:r>
-        <w:rPr>
-          <w:lang w:val="en-US"/>
-        </w:rPr>
-        <w:t>public</w:t>
-      </w:r>
-      <w:proofErr w:type="gramEnd"/>
-      <w:r>
-        <w:rPr>
-          <w:lang w:val="en-US"/>
-        </w:rPr>
-        <w:t xml:space="preserve"> void Load(</w:t>
-      </w:r>
-      <w:proofErr w:type="spellStart"/>
-      <w:r>
-        <w:rPr>
-          <w:lang w:val="en-US"/>
-        </w:rPr>
-        <w:t>IEnumerable</w:t>
-      </w:r>
-      <w:proofErr w:type="spellEnd"/>
-      <w:r>
-        <w:rPr>
-          <w:lang w:val="en-US"/>
-        </w:rPr>
-        <w:t>&lt;</w:t>
-      </w:r>
-      <w:proofErr w:type="spellStart"/>
-      <w:r>
-        <w:rPr>
-          <w:lang w:val="en-US"/>
-        </w:rPr>
-        <w:t>XElement</w:t>
-      </w:r>
-      <w:proofErr w:type="spellEnd"/>
-      <w:r>
-        <w:rPr>
-          <w:lang w:val="en-US"/>
-        </w:rPr>
-        <w:t>&gt; records);</w:t>
-      </w:r>
-    </w:p>
-    <w:p>
-      <w:pPr>
-        <w:pStyle w:val="code"/>
-        <w:rPr>
-          <w:lang w:val="en-US"/>
-        </w:rPr>
-      </w:pPr>
-      <w:r>
-        <w:rPr>
-          <w:lang w:val="en-US"/>
-        </w:rPr>
-        <w:t xml:space="preserve">        </w:t>
-      </w:r>
-      <w:proofErr w:type="gramStart"/>
-      <w:r>
-        <w:rPr>
-          <w:lang w:val="en-US"/>
-        </w:rPr>
-        <w:t>public</w:t>
-      </w:r>
-      <w:proofErr w:type="gramEnd"/>
-      <w:r>
-        <w:rPr>
-          <w:lang w:val="en-US"/>
-        </w:rPr>
-        <w:t xml:space="preserve"> </w:t>
-      </w:r>
-      <w:proofErr w:type="spellStart"/>
-      <w:r>
-        <w:rPr>
-          <w:lang w:val="en-US"/>
-        </w:rPr>
-        <w:t>IEnumerable</w:t>
-      </w:r>
-      <w:proofErr w:type="spellEnd"/>
-      <w:r>
-        <w:rPr>
-          <w:lang w:val="en-US"/>
-        </w:rPr>
-        <w:t>&lt;</w:t>
-      </w:r>
-      <w:proofErr w:type="spellStart"/>
-      <w:r>
-        <w:rPr>
-          <w:lang w:val="en-US"/>
-        </w:rPr>
-        <w:t>XElement</w:t>
-      </w:r>
-      <w:proofErr w:type="spellEnd"/>
-      <w:r>
-        <w:rPr>
-          <w:lang w:val="en-US"/>
-        </w:rPr>
-        <w:t xml:space="preserve">&gt; Search(string </w:t>
-      </w:r>
-      <w:proofErr w:type="spellStart"/>
-      <w:r>
-        <w:rPr>
-          <w:lang w:val="en-US"/>
-        </w:rPr>
-        <w:t>searchstring</w:t>
-      </w:r>
-      <w:proofErr w:type="spellEnd"/>
-      <w:r>
-        <w:rPr>
-          <w:lang w:val="en-US"/>
-        </w:rPr>
-        <w:t>);</w:t>
-      </w:r>
-    </w:p>
-    <w:p>
-      <w:pPr>
-        <w:pStyle w:val="code"/>
-        <w:rPr>
-          <w:lang w:val="en-US"/>
-        </w:rPr>
-      </w:pPr>
-      <w:r>
-        <w:rPr>
-          <w:lang w:val="en-US"/>
-        </w:rPr>
-        <w:t xml:space="preserve">        </w:t>
-      </w:r>
-      <w:proofErr w:type="gramStart"/>
-      <w:r>
-        <w:rPr>
-          <w:lang w:val="en-US"/>
-        </w:rPr>
-        <w:t>public</w:t>
-      </w:r>
-      <w:proofErr w:type="gramEnd"/>
-      <w:r>
-        <w:rPr>
-          <w:lang w:val="en-US"/>
-        </w:rPr>
-        <w:t xml:space="preserve"> </w:t>
-      </w:r>
-      <w:proofErr w:type="spellStart"/>
-      <w:r>
-        <w:rPr>
-          <w:lang w:val="en-US"/>
-        </w:rPr>
-        <w:t>XElement</w:t>
-      </w:r>
-      <w:proofErr w:type="spellEnd"/>
-      <w:r>
-        <w:rPr>
-          <w:lang w:val="en-US"/>
-        </w:rPr>
-        <w:t xml:space="preserve"> </w:t>
-      </w:r>
-      <w:proofErr w:type="spellStart"/>
-      <w:r>
-        <w:rPr>
-          <w:lang w:val="en-US"/>
-        </w:rPr>
-        <w:t>GetRecord</w:t>
-      </w:r>
-      <w:proofErr w:type="spellEnd"/>
-      <w:r>
-        <w:rPr>
-          <w:lang w:val="en-US"/>
-        </w:rPr>
-        <w:t xml:space="preserve">(string id, </w:t>
-      </w:r>
-      <w:proofErr w:type="spellStart"/>
-      <w:r>
-        <w:rPr>
-          <w:lang w:val="en-US"/>
-        </w:rPr>
-        <w:t>bool</w:t>
-      </w:r>
-      <w:proofErr w:type="spellEnd"/>
-      <w:r>
-        <w:rPr>
-          <w:lang w:val="en-US"/>
-        </w:rPr>
-        <w:t xml:space="preserve"> </w:t>
-      </w:r>
-      <w:proofErr w:type="spellStart"/>
-      <w:r>
-        <w:rPr>
-          <w:lang w:val="en-US"/>
-        </w:rPr>
-        <w:t>addinverse</w:t>
-      </w:r>
-      <w:proofErr w:type="spellEnd"/>
-      <w:r>
-        <w:rPr>
-          <w:lang w:val="en-US"/>
-        </w:rPr>
-        <w:t>);</w:t>
-      </w:r>
-    </w:p>
-    <w:p>
-      <w:pPr>
-        <w:pStyle w:val="code"/>
-      </w:pPr>
-      <w:r>
-        <w:rPr>
-          <w:lang w:val="en-US"/>
-        </w:rPr>
-        <w:t xml:space="preserve">    </w:t>
-      </w:r>
-      <w:r>
-        <w:t>}</w:t>
-      </w:r>
-    </w:p>
-    <w:p>
-      <w:r>
+      <w:r>
+        <w:rPr>
+          <w:lang w:val="en-US"/>
+        </w:rPr>
+        <w:t>rec.ToString</w:t>
+      </w:r>
+      <w:proofErr w:type="spellEnd"/>
+      <w:r>
+        <w:rPr>
+          <w:lang w:val="en-US"/>
+        </w:rPr>
+        <w:t>());</w:t>
+      </w:r>
+    </w:p>
+    <w:p>
+      <w:pPr>
+        <w:pStyle w:val="code"/>
+        <w:rPr>
+          <w:lang w:val="en-US"/>
+        </w:rPr>
+      </w:pPr>
+      <w:r>
+        <w:rPr>
+          <w:lang w:val="en-US"/>
+        </w:rPr>
         <w:lastRenderedPageBreak/>
-        <w:t xml:space="preserve">База данных очищается. Потом – загружается. Внутри загрузки она еще и строится. После этого, база данных готова выполнять поиск и выборку записей. Поясним операции на  рисунке и в последующих текстовых конструкциях. </w:t>
-      </w:r>
-    </w:p>
-    <w:p/>
-    <w:p>
-      <w:r>
-        <w:t xml:space="preserve">Теперь создадим простой </w:t>
-      </w:r>
-      <w:r>
-        <w:rPr>
-          <w:lang w:val="en-US"/>
-        </w:rPr>
-        <w:t>XML</w:t>
-      </w:r>
-      <w:r>
-        <w:t xml:space="preserve">-движок, реализующий интерфейс </w:t>
-      </w:r>
-      <w:proofErr w:type="spellStart"/>
-      <w:r>
-        <w:rPr>
-          <w:lang w:val="en-US"/>
-        </w:rPr>
-        <w:t>IEngine</w:t>
-      </w:r>
-      <w:proofErr w:type="spellEnd"/>
-      <w:r>
-        <w:t xml:space="preserve">. Движок выполним в виде класса </w:t>
-      </w:r>
-      <w:proofErr w:type="spellStart"/>
-      <w:r>
-        <w:rPr>
-          <w:lang w:val="en-US"/>
-        </w:rPr>
-        <w:t>XMLEngine</w:t>
-      </w:r>
-      <w:proofErr w:type="spellEnd"/>
-      <w:r>
-        <w:t xml:space="preserve">, который конструируется на основе </w:t>
-      </w:r>
-      <w:r>
-        <w:rPr>
-          <w:lang w:val="en-US"/>
-        </w:rPr>
-        <w:t>XML</w:t>
-      </w:r>
-      <w:r>
-        <w:t>-</w:t>
-      </w:r>
-      <w:r>
-        <w:t xml:space="preserve">представления </w:t>
-      </w:r>
-      <w:r>
-        <w:rPr>
-          <w:lang w:val="en-US"/>
-        </w:rPr>
-        <w:t>RDF</w:t>
-      </w:r>
-      <w:r>
-        <w:t>-</w:t>
-      </w:r>
-      <w:r>
-        <w:t xml:space="preserve">документа.  Поскольку реализация даже самого простого варианта движка не тривиальна, текст реализации в это месте приводиться не будет, мы оставим вам удовольствие разобраться в нем самостоятельно по проекту.  </w:t>
-      </w:r>
-    </w:p>
-    <w:p>
-      <w:pPr>
-        <w:rPr>
-          <w:lang w:val="en-US"/>
-        </w:rPr>
-      </w:pPr>
-      <w:r>
-        <w:t xml:space="preserve">В тексте класса </w:t>
-      </w:r>
-      <w:proofErr w:type="spellStart"/>
-      <w:r>
-        <w:rPr>
-          <w:lang w:val="en-US"/>
-        </w:rPr>
-        <w:t>XMLEngine</w:t>
-      </w:r>
-      <w:proofErr w:type="spellEnd"/>
-      <w:r>
-        <w:t xml:space="preserve"> </w:t>
-      </w:r>
-      <w:r>
-        <w:t>есть понятные комментарии о том</w:t>
-      </w:r>
-      <w:r>
-        <w:t>,</w:t>
-      </w:r>
-      <w:r>
-        <w:t xml:space="preserve"> как класс устроен и реализован. Определенный нюанс имеется в словаре ссылочных элементов</w:t>
-      </w:r>
-      <w:r>
-        <w:t xml:space="preserve"> </w:t>
-      </w:r>
-      <w:proofErr w:type="spellStart"/>
-      <w:r>
-        <w:rPr>
-          <w:lang w:val="en-US"/>
-        </w:rPr>
-        <w:t>subelementsByResource</w:t>
-      </w:r>
-      <w:proofErr w:type="spellEnd"/>
-      <w:r>
-        <w:t xml:space="preserve">. Это множество всех </w:t>
-      </w:r>
-      <w:proofErr w:type="spellStart"/>
-      <w:r>
-        <w:t>подэлементов</w:t>
-      </w:r>
-      <w:proofErr w:type="spellEnd"/>
-      <w:r>
-        <w:t xml:space="preserve"> записей, имеющих </w:t>
-      </w:r>
-      <w:proofErr w:type="gramStart"/>
-      <w:r>
-        <w:t>определенный</w:t>
-      </w:r>
-      <w:proofErr w:type="gramEnd"/>
-      <w:r>
-        <w:t xml:space="preserve"> </w:t>
-      </w:r>
-      <w:proofErr w:type="spellStart"/>
-      <w:r>
-        <w:rPr>
-          <w:lang w:val="en-US"/>
-        </w:rPr>
-        <w:t>rdf</w:t>
-      </w:r>
-      <w:proofErr w:type="spellEnd"/>
-      <w:r>
-        <w:t>:</w:t>
-      </w:r>
-      <w:r>
-        <w:rPr>
-          <w:lang w:val="en-US"/>
-        </w:rPr>
-        <w:t>resource</w:t>
-      </w:r>
-      <w:r>
-        <w:t xml:space="preserve">, ключами выступают значения этого атрибута. Для чего такая структура? На самом деле, как </w:t>
-      </w:r>
-      <w:proofErr w:type="spellStart"/>
-      <w:r>
-        <w:rPr>
-          <w:lang w:val="en-US"/>
-        </w:rPr>
-        <w:t>XElement</w:t>
-      </w:r>
-      <w:proofErr w:type="spellEnd"/>
-      <w:r>
-        <w:t xml:space="preserve"> </w:t>
-      </w:r>
-      <w:r>
-        <w:t xml:space="preserve">используются ссылки на элементы в структуре </w:t>
-      </w:r>
-      <w:proofErr w:type="spellStart"/>
-      <w:r>
-        <w:rPr>
-          <w:lang w:val="en-US"/>
-        </w:rPr>
-        <w:t>rdf</w:t>
-      </w:r>
-      <w:proofErr w:type="spellEnd"/>
-      <w:r>
-        <w:t xml:space="preserve"> (</w:t>
-      </w:r>
-      <w:r>
-        <w:t xml:space="preserve">это общее свойство элементов классов при присваивании значений). У этих элементов есть имя, которое соответствует имени предиката и родительский элемент </w:t>
-      </w:r>
-      <w:r>
-        <w:t>(</w:t>
-      </w:r>
-      <w:r>
-        <w:t xml:space="preserve">свойство </w:t>
-      </w:r>
-      <w:r>
-        <w:rPr>
-          <w:lang w:val="en-US"/>
-        </w:rPr>
-        <w:t>Parent</w:t>
-      </w:r>
-      <w:r>
-        <w:t>)</w:t>
-      </w:r>
-      <w:r>
-        <w:t xml:space="preserve">, который является записью, содержащую данную ссылку. </w:t>
-      </w:r>
-      <w:proofErr w:type="spellStart"/>
-      <w:r>
-        <w:t>Напр</w:t>
-      </w:r>
-      <w:proofErr w:type="spellEnd"/>
-      <w:r>
-        <w:rPr>
-          <w:lang w:val="en-US"/>
-        </w:rPr>
-        <w:t>.</w:t>
-      </w:r>
-      <w:r>
-        <w:rPr>
-          <w:lang w:val="en-US"/>
-        </w:rPr>
-        <w:t xml:space="preserve"> </w:t>
-      </w:r>
-      <w:r>
-        <w:t>в</w:t>
-      </w:r>
-      <w:r>
-        <w:rPr>
-          <w:lang w:val="en-US"/>
-        </w:rPr>
-        <w:t xml:space="preserve"> </w:t>
-      </w:r>
-      <w:r>
-        <w:t>записи</w:t>
-      </w:r>
-      <w:r>
-        <w:rPr>
-          <w:lang w:val="en-US"/>
-        </w:rPr>
-        <w:t xml:space="preserve"> </w:t>
-      </w:r>
-    </w:p>
-    <w:p>
-      <w:pPr>
-        <w:pStyle w:val="code"/>
-        <w:rPr>
-          <w:lang w:val="en-US"/>
-        </w:rPr>
-      </w:pPr>
-      <w:r>
-        <w:rPr>
-          <w:lang w:val="en-US"/>
-        </w:rPr>
-        <w:t xml:space="preserve">  </w:t>
-      </w:r>
-      <w:r>
-        <w:rPr>
-          <w:lang w:val="en-US"/>
-        </w:rPr>
-        <w:t xml:space="preserve">&lt;person </w:t>
-      </w:r>
-      <w:proofErr w:type="spellStart"/>
-      <w:r>
-        <w:rPr>
-          <w:lang w:val="en-US"/>
-        </w:rPr>
-        <w:t>rdf</w:t>
-      </w:r>
-      <w:proofErr w:type="gramStart"/>
-      <w:r>
-        <w:rPr>
-          <w:lang w:val="en-US"/>
-        </w:rPr>
-        <w:t>:about</w:t>
-      </w:r>
-      <w:proofErr w:type="spellEnd"/>
-      <w:proofErr w:type="gramEnd"/>
-      <w:r>
-        <w:rPr>
-          <w:lang w:val="en-US"/>
-        </w:rPr>
-        <w:t>="…"&gt;</w:t>
-      </w:r>
-    </w:p>
-    <w:p>
-      <w:pPr>
-        <w:pStyle w:val="code"/>
-        <w:rPr>
-          <w:lang w:val="en-US"/>
-        </w:rPr>
-      </w:pPr>
-      <w:r>
-        <w:rPr>
-          <w:lang w:val="en-US"/>
-        </w:rPr>
-        <w:t xml:space="preserve">    &lt;name </w:t>
-      </w:r>
-      <w:proofErr w:type="spellStart"/>
-      <w:r>
-        <w:rPr>
-          <w:lang w:val="en-US"/>
-        </w:rPr>
-        <w:t>xml</w:t>
-      </w:r>
-      <w:proofErr w:type="gramStart"/>
-      <w:r>
-        <w:rPr>
-          <w:lang w:val="en-US"/>
-        </w:rPr>
-        <w:t>:lang</w:t>
-      </w:r>
-      <w:proofErr w:type="spellEnd"/>
-      <w:proofErr w:type="gramEnd"/>
-      <w:r>
-        <w:rPr>
-          <w:lang w:val="en-US"/>
-        </w:rPr>
-        <w:t>="</w:t>
-      </w:r>
-      <w:proofErr w:type="spellStart"/>
-      <w:r>
-        <w:rPr>
-          <w:lang w:val="en-US"/>
-        </w:rPr>
-        <w:t>ru</w:t>
-      </w:r>
-      <w:proofErr w:type="spellEnd"/>
-      <w:r>
-        <w:rPr>
-          <w:lang w:val="en-US"/>
-        </w:rPr>
-        <w:t>"&gt;</w:t>
-      </w:r>
-      <w:r>
-        <w:t>Иванов</w:t>
-      </w:r>
-      <w:r>
-        <w:rPr>
-          <w:lang w:val="en-US"/>
-        </w:rPr>
-        <w:t xml:space="preserve"> …&lt;/name&gt;</w:t>
-      </w:r>
-    </w:p>
-    <w:p>
-      <w:pPr>
-        <w:pStyle w:val="code"/>
-        <w:rPr>
-          <w:lang w:val="en-US"/>
-        </w:rPr>
-      </w:pPr>
-      <w:r>
-        <w:rPr>
-          <w:lang w:val="en-US"/>
-        </w:rPr>
-        <w:t xml:space="preserve">    &lt;father </w:t>
-      </w:r>
-      <w:proofErr w:type="spellStart"/>
-      <w:r>
-        <w:rPr>
-          <w:lang w:val="en-US"/>
-        </w:rPr>
-        <w:t>rdf</w:t>
-      </w:r>
-      <w:proofErr w:type="gramStart"/>
-      <w:r>
-        <w:rPr>
-          <w:lang w:val="en-US"/>
-        </w:rPr>
-        <w:t>:resource</w:t>
-      </w:r>
-      <w:proofErr w:type="spellEnd"/>
-      <w:proofErr w:type="gramEnd"/>
-      <w:r>
-        <w:rPr>
-          <w:lang w:val="en-US"/>
-        </w:rPr>
-        <w:t>="aaa123…" /&gt;</w:t>
-      </w:r>
-    </w:p>
-    <w:p>
-      <w:pPr>
-        <w:pStyle w:val="code"/>
-        <w:rPr>
-          <w:lang w:val="en-US"/>
-        </w:rPr>
-      </w:pPr>
-      <w:r>
-        <w:rPr>
-          <w:lang w:val="en-US"/>
-        </w:rPr>
-        <w:t xml:space="preserve">    …</w:t>
-      </w:r>
-    </w:p>
-    <w:p>
-      <w:pPr>
-        <w:pStyle w:val="code"/>
-        <w:rPr>
-          <w:lang w:val="en-US"/>
-        </w:rPr>
-      </w:pPr>
-      <w:r>
-        <w:rPr>
-          <w:lang w:val="en-US"/>
-        </w:rPr>
-        <w:t xml:space="preserve">  &lt;/person&gt;</w:t>
-      </w:r>
-    </w:p>
-    <w:p>
-      <w:r>
-        <w:t xml:space="preserve">В словарь попадет ссылка на </w:t>
-      </w:r>
-      <w:proofErr w:type="spellStart"/>
-      <w:r>
-        <w:t>подэлемент</w:t>
-      </w:r>
-      <w:proofErr w:type="spellEnd"/>
-      <w:r>
-        <w:t xml:space="preserve"> </w:t>
-      </w:r>
-      <w:r>
-        <w:rPr>
-          <w:lang w:val="en-US"/>
-        </w:rPr>
-        <w:t>father</w:t>
-      </w:r>
-      <w:r>
-        <w:t xml:space="preserve">, причем попадет под ключом </w:t>
-      </w:r>
-      <w:proofErr w:type="spellStart"/>
-      <w:r>
-        <w:rPr>
-          <w:lang w:val="en-US"/>
-        </w:rPr>
-        <w:t>aaa</w:t>
-      </w:r>
-      <w:proofErr w:type="spellEnd"/>
-      <w:r>
-        <w:t>123…</w:t>
-      </w:r>
-    </w:p>
-    <w:p>
-      <w:r>
-        <w:t>Для чего такая сложность? Так мы во вспомогательных структурах не будем порождать сложных элементов, а обойдемся ссылками.</w:t>
-      </w:r>
-    </w:p>
-    <w:p>
-      <w:r>
-        <w:t xml:space="preserve">В библиотеку </w:t>
-      </w:r>
-      <w:proofErr w:type="spellStart"/>
-      <w:r>
-        <w:rPr>
-          <w:lang w:val="en-US"/>
-        </w:rPr>
-        <w:t>RDFEngine</w:t>
-      </w:r>
-      <w:proofErr w:type="spellEnd"/>
-      <w:r>
-        <w:t>, для удобства отладки, добавим генератор</w:t>
-      </w:r>
-      <w:r>
-        <w:t xml:space="preserve"> </w:t>
-      </w:r>
-      <w:r>
-        <w:t xml:space="preserve">набора Фототека для того, чтобы иметь «под рукой» базу данных произвольного объема. Генератор сформируем в виде статической функции, помещенный </w:t>
-      </w:r>
-      <w:proofErr w:type="gramStart"/>
-      <w:r>
-        <w:t>к</w:t>
-      </w:r>
-      <w:proofErr w:type="gramEnd"/>
-      <w:r>
-        <w:t xml:space="preserve"> какой-то класс, я использовал вновь введенный </w:t>
-      </w:r>
-      <w:proofErr w:type="spellStart"/>
-      <w:r>
-        <w:t>public</w:t>
-      </w:r>
-      <w:proofErr w:type="spellEnd"/>
-      <w:r>
-        <w:t xml:space="preserve"> </w:t>
-      </w:r>
-      <w:proofErr w:type="spellStart"/>
-      <w:r>
-        <w:t>class</w:t>
-      </w:r>
-      <w:proofErr w:type="spellEnd"/>
-      <w:r>
-        <w:t xml:space="preserve"> </w:t>
-      </w:r>
-      <w:proofErr w:type="spellStart"/>
-      <w:r>
-        <w:t>PhototekaGenerator</w:t>
-      </w:r>
-      <w:proofErr w:type="spellEnd"/>
-    </w:p>
-    <w:p>
-      <w:pPr>
-        <w:pStyle w:val="code"/>
-      </w:pPr>
-    </w:p>
-    <w:p>
-      <w:pPr>
-        <w:pStyle w:val="code"/>
-        <w:rPr>
-          <w:lang w:val="en-US"/>
-        </w:rPr>
-      </w:pPr>
-      <w:proofErr w:type="gramStart"/>
-      <w:r>
-        <w:rPr>
-          <w:lang w:val="en-US"/>
-        </w:rPr>
-        <w:t>public</w:t>
-      </w:r>
-      <w:proofErr w:type="gramEnd"/>
-      <w:r>
-        <w:rPr>
-          <w:lang w:val="en-US"/>
-        </w:rPr>
-        <w:t xml:space="preserve"> static </w:t>
-      </w:r>
-      <w:proofErr w:type="spellStart"/>
-      <w:r>
-        <w:rPr>
-          <w:lang w:val="en-US"/>
-        </w:rPr>
-        <w:t>IEnumerable</w:t>
-      </w:r>
-      <w:proofErr w:type="spellEnd"/>
-      <w:r>
-        <w:rPr>
-          <w:lang w:val="en-US"/>
-        </w:rPr>
-        <w:t>&lt;</w:t>
-      </w:r>
-      <w:proofErr w:type="spellStart"/>
-      <w:r>
-        <w:rPr>
-          <w:lang w:val="en-US"/>
-        </w:rPr>
-        <w:t>XElement</w:t>
-      </w:r>
-      <w:proofErr w:type="spellEnd"/>
-      <w:r>
-        <w:rPr>
-          <w:lang w:val="en-US"/>
-        </w:rPr>
-        <w:t>&gt; Generate(</w:t>
-      </w:r>
-      <w:proofErr w:type="spellStart"/>
-      <w:r>
-        <w:rPr>
-          <w:lang w:val="en-US"/>
-        </w:rPr>
-        <w:t>int</w:t>
-      </w:r>
-      <w:proofErr w:type="spellEnd"/>
-      <w:r>
-        <w:rPr>
-          <w:lang w:val="en-US"/>
-        </w:rPr>
-        <w:t xml:space="preserve"> </w:t>
-      </w:r>
-      <w:proofErr w:type="spellStart"/>
-      <w:r>
-        <w:rPr>
-          <w:lang w:val="en-US"/>
-        </w:rPr>
-        <w:t>npersons</w:t>
-      </w:r>
-      <w:proofErr w:type="spellEnd"/>
-      <w:r>
-        <w:rPr>
-          <w:lang w:val="en-US"/>
-        </w:rPr>
-        <w:t>)</w:t>
-      </w:r>
-    </w:p>
-    <w:p>
-      <w:pPr>
-        <w:pStyle w:val="code"/>
-        <w:rPr>
-          <w:lang w:val="en-US"/>
-        </w:rPr>
-      </w:pPr>
-      <w:r>
-        <w:rPr>
-          <w:lang w:val="en-US"/>
-        </w:rPr>
-        <w:t>{</w:t>
-      </w:r>
-    </w:p>
-    <w:p>
-      <w:pPr>
-        <w:pStyle w:val="code"/>
-        <w:rPr>
-          <w:lang w:val="en-US"/>
-        </w:rPr>
-      </w:pPr>
-      <w:r>
-        <w:rPr>
-          <w:lang w:val="en-US"/>
-        </w:rPr>
-        <w:t xml:space="preserve">    </w:t>
-      </w:r>
-      <w:r>
-        <w:rPr>
-          <w:lang w:val="en-US"/>
-        </w:rPr>
-        <w:t xml:space="preserve">Random </w:t>
-      </w:r>
-      <w:proofErr w:type="spellStart"/>
-      <w:r>
-        <w:rPr>
-          <w:lang w:val="en-US"/>
-        </w:rPr>
-        <w:t>rnd</w:t>
-      </w:r>
-      <w:proofErr w:type="spellEnd"/>
-      <w:r>
-        <w:rPr>
-          <w:lang w:val="en-US"/>
-        </w:rPr>
-        <w:t xml:space="preserve"> = new </w:t>
-      </w:r>
-      <w:proofErr w:type="gramStart"/>
-      <w:r>
-        <w:rPr>
-          <w:lang w:val="en-US"/>
-        </w:rPr>
-        <w:t>Random(</w:t>
-      </w:r>
-      <w:proofErr w:type="gramEnd"/>
-      <w:r>
-        <w:rPr>
-          <w:lang w:val="en-US"/>
-        </w:rPr>
-        <w:t>);</w:t>
-      </w:r>
-    </w:p>
-    <w:p>
-      <w:pPr>
-        <w:pStyle w:val="code"/>
-        <w:rPr>
-          <w:lang w:val="en-US"/>
-        </w:rPr>
-      </w:pPr>
-      <w:r>
-        <w:rPr>
-          <w:lang w:val="en-US"/>
-        </w:rPr>
-        <w:t xml:space="preserve">    </w:t>
-      </w:r>
-      <w:proofErr w:type="spellStart"/>
-      <w:proofErr w:type="gramStart"/>
-      <w:r>
-        <w:rPr>
-          <w:lang w:val="en-US"/>
-        </w:rPr>
-        <w:t>int</w:t>
-      </w:r>
-      <w:proofErr w:type="spellEnd"/>
-      <w:proofErr w:type="gramEnd"/>
-      <w:r>
-        <w:rPr>
-          <w:lang w:val="en-US"/>
-        </w:rPr>
-        <w:t xml:space="preserve"> </w:t>
-      </w:r>
-      <w:proofErr w:type="spellStart"/>
-      <w:r>
-        <w:rPr>
-          <w:lang w:val="en-US"/>
-        </w:rPr>
-        <w:t>np</w:t>
-      </w:r>
-      <w:proofErr w:type="spellEnd"/>
-      <w:r>
-        <w:rPr>
-          <w:lang w:val="en-US"/>
-        </w:rPr>
-        <w:t xml:space="preserve"> = </w:t>
-      </w:r>
-      <w:proofErr w:type="spellStart"/>
-      <w:r>
-        <w:rPr>
-          <w:lang w:val="en-US"/>
-        </w:rPr>
-        <w:t>npersons</w:t>
-      </w:r>
-      <w:proofErr w:type="spellEnd"/>
-      <w:r>
-        <w:rPr>
-          <w:lang w:val="en-US"/>
-        </w:rPr>
-        <w:t>;</w:t>
-      </w:r>
-    </w:p>
-    <w:p>
-      <w:pPr>
-        <w:pStyle w:val="code"/>
-        <w:rPr>
-          <w:lang w:val="en-US"/>
-        </w:rPr>
-      </w:pPr>
-      <w:r>
-        <w:rPr>
-          <w:lang w:val="en-US"/>
-        </w:rPr>
-        <w:t xml:space="preserve">    </w:t>
-      </w:r>
-      <w:proofErr w:type="spellStart"/>
-      <w:proofErr w:type="gramStart"/>
-      <w:r>
-        <w:rPr>
-          <w:lang w:val="en-US"/>
-        </w:rPr>
-        <w:t>int</w:t>
-      </w:r>
-      <w:proofErr w:type="spellEnd"/>
-      <w:proofErr w:type="gramEnd"/>
-      <w:r>
-        <w:rPr>
-          <w:lang w:val="en-US"/>
-        </w:rPr>
-        <w:t xml:space="preserve"> </w:t>
-      </w:r>
-      <w:proofErr w:type="spellStart"/>
-      <w:r>
-        <w:rPr>
-          <w:lang w:val="en-US"/>
-        </w:rPr>
-        <w:t>nf</w:t>
-      </w:r>
-      <w:proofErr w:type="spellEnd"/>
-      <w:r>
-        <w:rPr>
-          <w:lang w:val="en-US"/>
-        </w:rPr>
-        <w:t xml:space="preserve"> = </w:t>
-      </w:r>
-      <w:proofErr w:type="spellStart"/>
-      <w:r>
-        <w:rPr>
-          <w:lang w:val="en-US"/>
-        </w:rPr>
-        <w:t>npersons</w:t>
-      </w:r>
-      <w:proofErr w:type="spellEnd"/>
-      <w:r>
-        <w:rPr>
-          <w:lang w:val="en-US"/>
-        </w:rPr>
-        <w:t xml:space="preserve"> * 2;</w:t>
-      </w:r>
-    </w:p>
-    <w:p>
-      <w:pPr>
-        <w:pStyle w:val="code"/>
-        <w:rPr>
-          <w:lang w:val="en-US"/>
-        </w:rPr>
-      </w:pPr>
-      <w:r>
-        <w:rPr>
-          <w:lang w:val="en-US"/>
-        </w:rPr>
-        <w:t xml:space="preserve">    </w:t>
-      </w:r>
-      <w:proofErr w:type="spellStart"/>
-      <w:proofErr w:type="gramStart"/>
-      <w:r>
-        <w:rPr>
-          <w:lang w:val="en-US"/>
-        </w:rPr>
-        <w:t>int</w:t>
-      </w:r>
-      <w:proofErr w:type="spellEnd"/>
-      <w:proofErr w:type="gramEnd"/>
-      <w:r>
-        <w:rPr>
-          <w:lang w:val="en-US"/>
-        </w:rPr>
-        <w:t xml:space="preserve"> nr = </w:t>
-      </w:r>
-      <w:proofErr w:type="spellStart"/>
-      <w:r>
-        <w:rPr>
-          <w:lang w:val="en-US"/>
-        </w:rPr>
-        <w:t>npersons</w:t>
-      </w:r>
-      <w:proofErr w:type="spellEnd"/>
-      <w:r>
-        <w:rPr>
-          <w:lang w:val="en-US"/>
-        </w:rPr>
-        <w:t xml:space="preserve"> * 6;</w:t>
-      </w:r>
-    </w:p>
-    <w:p>
-      <w:pPr>
-        <w:pStyle w:val="code"/>
-        <w:rPr>
-          <w:lang w:val="en-US"/>
-        </w:rPr>
-      </w:pPr>
-      <w:r>
-        <w:rPr>
-          <w:lang w:val="en-US"/>
-        </w:rPr>
-        <w:t xml:space="preserve">    </w:t>
-      </w:r>
-      <w:proofErr w:type="spellStart"/>
-      <w:r>
-        <w:rPr>
-          <w:lang w:val="en-US"/>
-        </w:rPr>
-        <w:t>IEnumerable</w:t>
-      </w:r>
-      <w:proofErr w:type="spellEnd"/>
-      <w:r>
-        <w:rPr>
-          <w:lang w:val="en-US"/>
-        </w:rPr>
-        <w:t>&lt;</w:t>
-      </w:r>
-      <w:proofErr w:type="spellStart"/>
-      <w:r>
-        <w:rPr>
-          <w:lang w:val="en-US"/>
-        </w:rPr>
-        <w:t>XElement</w:t>
-      </w:r>
-      <w:proofErr w:type="spellEnd"/>
-      <w:r>
-        <w:rPr>
-          <w:lang w:val="en-US"/>
-        </w:rPr>
-        <w:t xml:space="preserve">&gt; </w:t>
-      </w:r>
-      <w:proofErr w:type="spellStart"/>
-      <w:r>
-        <w:rPr>
-          <w:lang w:val="en-US"/>
-        </w:rPr>
-        <w:t>recordFlow</w:t>
-      </w:r>
-      <w:proofErr w:type="spellEnd"/>
-      <w:r>
-        <w:rPr>
-          <w:lang w:val="en-US"/>
-        </w:rPr>
-        <w:t xml:space="preserve"> =</w:t>
-      </w:r>
-    </w:p>
-    <w:p>
-      <w:pPr>
-        <w:pStyle w:val="code"/>
-        <w:rPr>
-          <w:lang w:val="en-US"/>
-        </w:rPr>
-      </w:pPr>
-      <w:r>
-        <w:rPr>
-          <w:lang w:val="en-US"/>
-        </w:rPr>
-        <w:t xml:space="preserve">        </w:t>
-      </w:r>
-      <w:proofErr w:type="spellStart"/>
-      <w:proofErr w:type="gramStart"/>
-      <w:r>
-        <w:rPr>
-          <w:lang w:val="en-US"/>
-        </w:rPr>
-        <w:t>Enumerable.Range</w:t>
-      </w:r>
-      <w:proofErr w:type="spellEnd"/>
-      <w:r>
-        <w:rPr>
-          <w:lang w:val="en-US"/>
-        </w:rPr>
-        <w:t>(</w:t>
-      </w:r>
-      <w:proofErr w:type="gramEnd"/>
-      <w:r>
-        <w:rPr>
-          <w:lang w:val="en-US"/>
-        </w:rPr>
-        <w:t xml:space="preserve">0, </w:t>
-      </w:r>
-      <w:proofErr w:type="spellStart"/>
-      <w:r>
-        <w:rPr>
-          <w:lang w:val="en-US"/>
-        </w:rPr>
-        <w:t>np</w:t>
-      </w:r>
-      <w:proofErr w:type="spellEnd"/>
-      <w:r>
-        <w:rPr>
-          <w:lang w:val="en-US"/>
-        </w:rPr>
-        <w:t>)</w:t>
-      </w:r>
-    </w:p>
-    <w:p>
-      <w:pPr>
-        <w:pStyle w:val="code"/>
-        <w:rPr>
-          <w:lang w:val="en-US"/>
-        </w:rPr>
-      </w:pPr>
-      <w:r>
-        <w:rPr>
-          <w:lang w:val="en-US"/>
-        </w:rPr>
-        <w:t xml:space="preserve">            .</w:t>
-      </w:r>
-      <w:proofErr w:type="gramStart"/>
-      <w:r>
-        <w:rPr>
-          <w:lang w:val="en-US"/>
-        </w:rPr>
-        <w:t>Select(</w:t>
-      </w:r>
-      <w:proofErr w:type="spellStart"/>
-      <w:proofErr w:type="gramEnd"/>
-      <w:r>
-        <w:rPr>
-          <w:lang w:val="en-US"/>
-        </w:rPr>
-        <w:t>i</w:t>
-      </w:r>
-      <w:proofErr w:type="spellEnd"/>
-      <w:r>
-        <w:rPr>
-          <w:lang w:val="en-US"/>
-        </w:rPr>
-        <w:t xml:space="preserve"> =&gt; new </w:t>
-      </w:r>
-      <w:proofErr w:type="spellStart"/>
-      <w:r>
-        <w:rPr>
-          <w:lang w:val="en-US"/>
-        </w:rPr>
-        <w:t>XElement</w:t>
-      </w:r>
-      <w:proofErr w:type="spellEnd"/>
-      <w:r>
-        <w:rPr>
-          <w:lang w:val="en-US"/>
-        </w:rPr>
-        <w:t xml:space="preserve">("person", new </w:t>
-      </w:r>
-      <w:proofErr w:type="spellStart"/>
-      <w:r>
-        <w:rPr>
-          <w:lang w:val="en-US"/>
-        </w:rPr>
-        <w:t>XAttribute</w:t>
-      </w:r>
-      <w:proofErr w:type="spellEnd"/>
-      <w:r>
-        <w:rPr>
-          <w:lang w:val="en-US"/>
-        </w:rPr>
-        <w:t xml:space="preserve">("{http://www.w3.org/1999/02/22-rdf-syntax-ns#}about", "p" + </w:t>
-      </w:r>
-      <w:proofErr w:type="spellStart"/>
-      <w:r>
-        <w:rPr>
-          <w:lang w:val="en-US"/>
-        </w:rPr>
-        <w:t>i</w:t>
-      </w:r>
-      <w:proofErr w:type="spellEnd"/>
-      <w:r>
-        <w:rPr>
-          <w:lang w:val="en-US"/>
-        </w:rPr>
-        <w:t>),</w:t>
-      </w:r>
-    </w:p>
-    <w:p>
-      <w:pPr>
-        <w:pStyle w:val="code"/>
-        <w:rPr>
-          <w:lang w:val="en-US"/>
-        </w:rPr>
-      </w:pPr>
-      <w:r>
-        <w:rPr>
-          <w:lang w:val="en-US"/>
-        </w:rPr>
-        <w:t xml:space="preserve">                </w:t>
-      </w:r>
-      <w:proofErr w:type="gramStart"/>
-      <w:r>
-        <w:rPr>
-          <w:lang w:val="en-US"/>
-        </w:rPr>
-        <w:t>new</w:t>
-      </w:r>
-      <w:proofErr w:type="gramEnd"/>
-      <w:r>
-        <w:rPr>
-          <w:lang w:val="en-US"/>
-        </w:rPr>
-        <w:t xml:space="preserve"> </w:t>
-      </w:r>
-      <w:proofErr w:type="spellStart"/>
-      <w:r>
-        <w:rPr>
-          <w:lang w:val="en-US"/>
-        </w:rPr>
-        <w:t>XElement</w:t>
-      </w:r>
-      <w:proofErr w:type="spellEnd"/>
-      <w:r>
-        <w:rPr>
-          <w:lang w:val="en-US"/>
-        </w:rPr>
-        <w:t xml:space="preserve">("name", new </w:t>
-      </w:r>
-      <w:proofErr w:type="spellStart"/>
-      <w:r>
-        <w:rPr>
-          <w:lang w:val="en-US"/>
-        </w:rPr>
-        <w:t>XAttribute</w:t>
-      </w:r>
-      <w:proofErr w:type="spellEnd"/>
-      <w:r>
-        <w:rPr>
-          <w:lang w:val="en-US"/>
-        </w:rPr>
-        <w:t>("{http://www.w3.org/XML/1998/namespace}lang", "</w:t>
-      </w:r>
-      <w:proofErr w:type="spellStart"/>
-      <w:r>
-        <w:rPr>
-          <w:lang w:val="en-US"/>
-        </w:rPr>
-        <w:t>ru</w:t>
-      </w:r>
-      <w:proofErr w:type="spellEnd"/>
-      <w:r>
-        <w:rPr>
-          <w:lang w:val="en-US"/>
-        </w:rPr>
-        <w:t>"), "</w:t>
-      </w:r>
-      <w:r>
-        <w:t>и</w:t>
-      </w:r>
-      <w:r>
-        <w:rPr>
-          <w:lang w:val="en-US"/>
-        </w:rPr>
-        <w:t xml:space="preserve">" + </w:t>
-      </w:r>
-      <w:proofErr w:type="spellStart"/>
-      <w:r>
-        <w:rPr>
-          <w:lang w:val="en-US"/>
-        </w:rPr>
-        <w:t>i</w:t>
-      </w:r>
-      <w:proofErr w:type="spellEnd"/>
-      <w:r>
-        <w:rPr>
-          <w:lang w:val="en-US"/>
-        </w:rPr>
-        <w:t>),</w:t>
-      </w:r>
-    </w:p>
-    <w:p>
-      <w:pPr>
-        <w:pStyle w:val="code"/>
-        <w:rPr>
-          <w:lang w:val="en-US"/>
-        </w:rPr>
-      </w:pPr>
-      <w:r>
-        <w:rPr>
-          <w:lang w:val="en-US"/>
-        </w:rPr>
-        <w:t xml:space="preserve">                </w:t>
-      </w:r>
-      <w:proofErr w:type="gramStart"/>
-      <w:r>
-        <w:rPr>
-          <w:lang w:val="en-US"/>
-        </w:rPr>
-        <w:t>new</w:t>
-      </w:r>
-      <w:proofErr w:type="gramEnd"/>
-      <w:r>
-        <w:rPr>
-          <w:lang w:val="en-US"/>
-        </w:rPr>
-        <w:t xml:space="preserve"> </w:t>
-      </w:r>
-      <w:proofErr w:type="spellStart"/>
-      <w:r>
-        <w:rPr>
-          <w:lang w:val="en-US"/>
-        </w:rPr>
-        <w:t>XElement</w:t>
-      </w:r>
-      <w:proofErr w:type="spellEnd"/>
-      <w:r>
-        <w:rPr>
-          <w:lang w:val="en-US"/>
-        </w:rPr>
-        <w:t>("age", "23")))</w:t>
-      </w:r>
-    </w:p>
-    <w:p>
-      <w:pPr>
-        <w:pStyle w:val="code"/>
-        <w:rPr>
-          <w:lang w:val="en-US"/>
-        </w:rPr>
-      </w:pPr>
-      <w:r>
-        <w:rPr>
-          <w:lang w:val="en-US"/>
-        </w:rPr>
-        <w:t xml:space="preserve">            .</w:t>
-      </w:r>
-      <w:proofErr w:type="spellStart"/>
-      <w:proofErr w:type="gramStart"/>
-      <w:r>
-        <w:rPr>
-          <w:lang w:val="en-US"/>
-        </w:rPr>
-        <w:t>Concat</w:t>
-      </w:r>
-      <w:proofErr w:type="spellEnd"/>
-      <w:r>
-        <w:rPr>
-          <w:lang w:val="en-US"/>
-        </w:rPr>
-        <w:t>(</w:t>
-      </w:r>
-      <w:proofErr w:type="gramEnd"/>
-    </w:p>
-    <w:p>
-      <w:pPr>
-        <w:pStyle w:val="code"/>
-        <w:rPr>
-          <w:lang w:val="en-US"/>
-        </w:rPr>
-      </w:pPr>
-      <w:r>
-        <w:rPr>
-          <w:lang w:val="en-US"/>
-        </w:rPr>
-        <w:t xml:space="preserve">                </w:t>
-      </w:r>
-      <w:proofErr w:type="spellStart"/>
-      <w:proofErr w:type="gramStart"/>
-      <w:r>
-        <w:rPr>
-          <w:lang w:val="en-US"/>
-        </w:rPr>
-        <w:t>Enumerable.Range</w:t>
-      </w:r>
-      <w:proofErr w:type="spellEnd"/>
-      <w:r>
-        <w:rPr>
-          <w:lang w:val="en-US"/>
-        </w:rPr>
-        <w:t>(</w:t>
-      </w:r>
-      <w:proofErr w:type="gramEnd"/>
-      <w:r>
-        <w:rPr>
-          <w:lang w:val="en-US"/>
-        </w:rPr>
-        <w:t xml:space="preserve">0, </w:t>
-      </w:r>
-      <w:proofErr w:type="spellStart"/>
-      <w:r>
-        <w:rPr>
-          <w:lang w:val="en-US"/>
-        </w:rPr>
-        <w:t>nf</w:t>
-      </w:r>
-      <w:proofErr w:type="spellEnd"/>
-      <w:r>
-        <w:rPr>
-          <w:lang w:val="en-US"/>
-        </w:rPr>
-        <w:t>)</w:t>
-      </w:r>
-    </w:p>
-    <w:p>
-      <w:pPr>
-        <w:pStyle w:val="code"/>
-        <w:rPr>
-          <w:lang w:val="en-US"/>
-        </w:rPr>
-      </w:pPr>
-      <w:r>
-        <w:rPr>
-          <w:lang w:val="en-US"/>
-        </w:rPr>
-        <w:t xml:space="preserve">                    .</w:t>
-      </w:r>
-      <w:proofErr w:type="gramStart"/>
-      <w:r>
-        <w:rPr>
-          <w:lang w:val="en-US"/>
-        </w:rPr>
-        <w:t>Select(</w:t>
-      </w:r>
-      <w:proofErr w:type="spellStart"/>
-      <w:proofErr w:type="gramEnd"/>
-      <w:r>
-        <w:rPr>
-          <w:lang w:val="en-US"/>
-        </w:rPr>
-        <w:t>i</w:t>
-      </w:r>
-      <w:proofErr w:type="spellEnd"/>
-      <w:r>
-        <w:rPr>
-          <w:lang w:val="en-US"/>
-        </w:rPr>
-        <w:t xml:space="preserve"> =&gt; new </w:t>
-      </w:r>
-      <w:proofErr w:type="spellStart"/>
-      <w:r>
-        <w:rPr>
-          <w:lang w:val="en-US"/>
-        </w:rPr>
-        <w:t>XElement</w:t>
-      </w:r>
-      <w:proofErr w:type="spellEnd"/>
-      <w:r>
-        <w:rPr>
-          <w:lang w:val="en-US"/>
-        </w:rPr>
-        <w:t xml:space="preserve">("photo", new </w:t>
-      </w:r>
-      <w:proofErr w:type="spellStart"/>
-      <w:r>
-        <w:rPr>
-          <w:lang w:val="en-US"/>
-        </w:rPr>
-        <w:t>XAttribute</w:t>
-      </w:r>
-      <w:proofErr w:type="spellEnd"/>
-      <w:r>
-        <w:rPr>
-          <w:lang w:val="en-US"/>
-        </w:rPr>
-        <w:t xml:space="preserve">("{http://www.w3.org/1999/02/22-rdf-syntax-ns#}about", "f" + </w:t>
-      </w:r>
-      <w:proofErr w:type="spellStart"/>
-      <w:r>
-        <w:rPr>
-          <w:lang w:val="en-US"/>
-        </w:rPr>
-        <w:t>i</w:t>
-      </w:r>
-      <w:proofErr w:type="spellEnd"/>
-      <w:r>
-        <w:rPr>
-          <w:lang w:val="en-US"/>
-        </w:rPr>
-        <w:t>),</w:t>
-      </w:r>
-    </w:p>
-    <w:p>
-      <w:pPr>
-        <w:pStyle w:val="code"/>
-        <w:rPr>
-          <w:lang w:val="en-US"/>
-        </w:rPr>
-      </w:pPr>
-      <w:r>
-        <w:rPr>
-          <w:lang w:val="en-US"/>
-        </w:rPr>
-        <w:t xml:space="preserve">                        </w:t>
-      </w:r>
-      <w:proofErr w:type="gramStart"/>
-      <w:r>
-        <w:rPr>
-          <w:lang w:val="en-US"/>
-        </w:rPr>
-        <w:t>new</w:t>
-      </w:r>
-      <w:proofErr w:type="gramEnd"/>
-      <w:r>
-        <w:rPr>
-          <w:lang w:val="en-US"/>
-        </w:rPr>
-        <w:t xml:space="preserve"> </w:t>
-      </w:r>
-      <w:proofErr w:type="spellStart"/>
-      <w:r>
-        <w:rPr>
-          <w:lang w:val="en-US"/>
-        </w:rPr>
-        <w:t>XElement</w:t>
-      </w:r>
-      <w:proofErr w:type="spellEnd"/>
-      <w:r>
-        <w:rPr>
-          <w:lang w:val="en-US"/>
-        </w:rPr>
-        <w:t>("name", "</w:t>
-      </w:r>
-      <w:proofErr w:type="spellStart"/>
-      <w:r>
-        <w:rPr>
-          <w:lang w:val="en-US"/>
-        </w:rPr>
-        <w:t>dsp</w:t>
-      </w:r>
-      <w:proofErr w:type="spellEnd"/>
-      <w:r>
-        <w:rPr>
-          <w:lang w:val="en-US"/>
-        </w:rPr>
-        <w:t xml:space="preserve">" + </w:t>
-      </w:r>
-      <w:proofErr w:type="spellStart"/>
-      <w:r>
-        <w:rPr>
-          <w:lang w:val="en-US"/>
-        </w:rPr>
-        <w:t>i</w:t>
-      </w:r>
-      <w:proofErr w:type="spellEnd"/>
-      <w:r>
-        <w:rPr>
-          <w:lang w:val="en-US"/>
-        </w:rPr>
-        <w:t>))))</w:t>
-      </w:r>
-    </w:p>
-    <w:p>
-      <w:pPr>
-        <w:pStyle w:val="code"/>
-        <w:rPr>
-          <w:lang w:val="en-US"/>
-        </w:rPr>
-      </w:pPr>
-      <w:r>
-        <w:rPr>
-          <w:lang w:val="en-US"/>
-        </w:rPr>
-        <w:t xml:space="preserve">            .</w:t>
-      </w:r>
-      <w:proofErr w:type="spellStart"/>
-      <w:proofErr w:type="gramStart"/>
-      <w:r>
-        <w:rPr>
-          <w:lang w:val="en-US"/>
-        </w:rPr>
-        <w:t>Concat</w:t>
-      </w:r>
-      <w:proofErr w:type="spellEnd"/>
-      <w:r>
-        <w:rPr>
-          <w:lang w:val="en-US"/>
-        </w:rPr>
-        <w:t>(</w:t>
-      </w:r>
-      <w:proofErr w:type="gramEnd"/>
-    </w:p>
-    <w:p>
-      <w:pPr>
-        <w:pStyle w:val="code"/>
-        <w:rPr>
-          <w:lang w:val="en-US"/>
-        </w:rPr>
-      </w:pPr>
-      <w:r>
-        <w:rPr>
-          <w:lang w:val="en-US"/>
-        </w:rPr>
-        <w:t xml:space="preserve">                </w:t>
-      </w:r>
-      <w:proofErr w:type="spellStart"/>
-      <w:proofErr w:type="gramStart"/>
-      <w:r>
-        <w:rPr>
-          <w:lang w:val="en-US"/>
-        </w:rPr>
-        <w:t>Enumerable.Range</w:t>
-      </w:r>
-      <w:proofErr w:type="spellEnd"/>
-      <w:r>
-        <w:rPr>
-          <w:lang w:val="en-US"/>
-        </w:rPr>
-        <w:t>(</w:t>
-      </w:r>
-      <w:proofErr w:type="gramEnd"/>
-      <w:r>
-        <w:rPr>
-          <w:lang w:val="en-US"/>
-        </w:rPr>
-        <w:t>0, nr)</w:t>
-      </w:r>
-    </w:p>
-    <w:p>
-      <w:pPr>
-        <w:pStyle w:val="code"/>
-        <w:rPr>
-          <w:lang w:val="en-US"/>
-        </w:rPr>
-      </w:pPr>
-      <w:r>
-        <w:rPr>
-          <w:lang w:val="en-US"/>
-        </w:rPr>
-        <w:t xml:space="preserve">                    .</w:t>
-      </w:r>
-      <w:proofErr w:type="gramStart"/>
-      <w:r>
-        <w:rPr>
-          <w:lang w:val="en-US"/>
-        </w:rPr>
-        <w:t>Select(</w:t>
-      </w:r>
-      <w:proofErr w:type="spellStart"/>
-      <w:proofErr w:type="gramEnd"/>
-      <w:r>
-        <w:rPr>
-          <w:lang w:val="en-US"/>
-        </w:rPr>
-        <w:t>i</w:t>
-      </w:r>
-      <w:proofErr w:type="spellEnd"/>
-      <w:r>
-        <w:rPr>
-          <w:lang w:val="en-US"/>
-        </w:rPr>
-        <w:t xml:space="preserve"> =&gt; new </w:t>
-      </w:r>
-      <w:proofErr w:type="spellStart"/>
-      <w:r>
-        <w:rPr>
-          <w:lang w:val="en-US"/>
-        </w:rPr>
-        <w:t>XElement</w:t>
-      </w:r>
-      <w:proofErr w:type="spellEnd"/>
-      <w:r>
-        <w:rPr>
-          <w:lang w:val="en-US"/>
-        </w:rPr>
-        <w:t xml:space="preserve">("reflection", new </w:t>
-      </w:r>
-      <w:proofErr w:type="spellStart"/>
-      <w:r>
-        <w:rPr>
-          <w:lang w:val="en-US"/>
-        </w:rPr>
-        <w:t>XAttribute</w:t>
-      </w:r>
-      <w:proofErr w:type="spellEnd"/>
-      <w:r>
-        <w:rPr>
-          <w:lang w:val="en-US"/>
-        </w:rPr>
-        <w:t xml:space="preserve">("{http://www.w3.org/1999/02/22-rdf-syntax-ns#}about", "r" + </w:t>
-      </w:r>
-      <w:proofErr w:type="spellStart"/>
-      <w:r>
-        <w:rPr>
-          <w:lang w:val="en-US"/>
-        </w:rPr>
-        <w:t>i</w:t>
-      </w:r>
-      <w:proofErr w:type="spellEnd"/>
-      <w:r>
-        <w:rPr>
-          <w:lang w:val="en-US"/>
-        </w:rPr>
-        <w:t>),</w:t>
-      </w:r>
-    </w:p>
-    <w:p>
-      <w:pPr>
-        <w:pStyle w:val="code"/>
-        <w:rPr>
-          <w:lang w:val="en-US"/>
-        </w:rPr>
-      </w:pPr>
-      <w:r>
-        <w:rPr>
-          <w:lang w:val="en-US"/>
-        </w:rPr>
-        <w:t xml:space="preserve">                        </w:t>
-      </w:r>
-      <w:proofErr w:type="gramStart"/>
-      <w:r>
-        <w:rPr>
-          <w:lang w:val="en-US"/>
-        </w:rPr>
-        <w:t>new</w:t>
-      </w:r>
-      <w:proofErr w:type="gramEnd"/>
-      <w:r>
-        <w:rPr>
-          <w:lang w:val="en-US"/>
-        </w:rPr>
-        <w:t xml:space="preserve"> </w:t>
-      </w:r>
-      <w:proofErr w:type="spellStart"/>
-      <w:r>
-        <w:rPr>
-          <w:lang w:val="en-US"/>
-        </w:rPr>
-        <w:t>XElement</w:t>
-      </w:r>
-      <w:proofErr w:type="spellEnd"/>
-      <w:r>
-        <w:rPr>
-          <w:lang w:val="en-US"/>
-        </w:rPr>
-        <w:t xml:space="preserve">("reflected", new XAttribute("{http://www.w3.org/1999/02/22-rdf-syntax-ns#}resource", "p" + </w:t>
-      </w:r>
-      <w:proofErr w:type="spellStart"/>
-      <w:r>
-        <w:rPr>
-          <w:lang w:val="en-US"/>
-        </w:rPr>
-        <w:t>rnd.Next</w:t>
-      </w:r>
-      <w:proofErr w:type="spellEnd"/>
-      <w:r>
-        <w:rPr>
-          <w:lang w:val="en-US"/>
-        </w:rPr>
-        <w:t>(</w:t>
-      </w:r>
-      <w:proofErr w:type="spellStart"/>
-      <w:r>
-        <w:rPr>
-          <w:lang w:val="en-US"/>
-        </w:rPr>
-        <w:t>np</w:t>
-      </w:r>
-      <w:proofErr w:type="spellEnd"/>
-      <w:r>
-        <w:rPr>
-          <w:lang w:val="en-US"/>
-        </w:rPr>
-        <w:t>))),</w:t>
-      </w:r>
-    </w:p>
-    <w:p>
-      <w:pPr>
-        <w:pStyle w:val="code"/>
-        <w:rPr>
-          <w:lang w:val="en-US"/>
-        </w:rPr>
-      </w:pPr>
-      <w:r>
-        <w:rPr>
-          <w:lang w:val="en-US"/>
-        </w:rPr>
-        <w:t xml:space="preserve">                        </w:t>
-      </w:r>
-      <w:proofErr w:type="gramStart"/>
-      <w:r>
-        <w:rPr>
-          <w:lang w:val="en-US"/>
-        </w:rPr>
-        <w:t>new</w:t>
-      </w:r>
-      <w:proofErr w:type="gramEnd"/>
-      <w:r>
-        <w:rPr>
-          <w:lang w:val="en-US"/>
-        </w:rPr>
-        <w:t xml:space="preserve"> </w:t>
-      </w:r>
-      <w:proofErr w:type="spellStart"/>
-      <w:r>
-        <w:rPr>
-          <w:lang w:val="en-US"/>
-        </w:rPr>
-        <w:t>XElement</w:t>
-      </w:r>
-      <w:proofErr w:type="spellEnd"/>
-      <w:r>
-        <w:rPr>
-          <w:lang w:val="en-US"/>
-        </w:rPr>
-        <w:t>("</w:t>
-      </w:r>
-      <w:proofErr w:type="spellStart"/>
-      <w:r>
-        <w:rPr>
-          <w:lang w:val="en-US"/>
-        </w:rPr>
-        <w:t>indoc</w:t>
-      </w:r>
-      <w:proofErr w:type="spellEnd"/>
-      <w:r>
-        <w:rPr>
-          <w:lang w:val="en-US"/>
-        </w:rPr>
-        <w:t xml:space="preserve">", new XAttribute("{http://www.w3.org/1999/02/22-rdf-syntax-ns#}resource", "f" + </w:t>
-      </w:r>
-      <w:proofErr w:type="spellStart"/>
-      <w:r>
-        <w:rPr>
-          <w:lang w:val="en-US"/>
-        </w:rPr>
-        <w:t>rnd.Next</w:t>
-      </w:r>
-      <w:proofErr w:type="spellEnd"/>
-      <w:r>
-        <w:rPr>
-          <w:lang w:val="en-US"/>
-        </w:rPr>
-        <w:t>(</w:t>
-      </w:r>
-      <w:proofErr w:type="spellStart"/>
-      <w:r>
-        <w:rPr>
-          <w:lang w:val="en-US"/>
-        </w:rPr>
-        <w:t>nf</w:t>
-      </w:r>
-      <w:proofErr w:type="spellEnd"/>
-      <w:r>
-        <w:rPr>
-          <w:lang w:val="en-US"/>
-        </w:rPr>
-        <w:t>))))));</w:t>
-      </w:r>
-    </w:p>
-    <w:p>
-      <w:pPr>
-        <w:pStyle w:val="code"/>
-      </w:pPr>
-      <w:r>
-        <w:rPr>
-          <w:lang w:val="en-US"/>
-        </w:rPr>
-        <w:lastRenderedPageBreak/>
-        <w:t xml:space="preserve">    </w:t>
-      </w:r>
-      <w:r>
-        <w:t>;</w:t>
-      </w:r>
-    </w:p>
-    <w:p>
-      <w:pPr>
-        <w:pStyle w:val="code"/>
-      </w:pPr>
-      <w:r>
-        <w:t xml:space="preserve">    </w:t>
-      </w:r>
-      <w:proofErr w:type="spellStart"/>
-      <w:r>
-        <w:t>return</w:t>
-      </w:r>
-      <w:proofErr w:type="spellEnd"/>
-      <w:r>
-        <w:t xml:space="preserve"> </w:t>
-      </w:r>
-      <w:proofErr w:type="spellStart"/>
-      <w:r>
-        <w:t>recordFlow</w:t>
-      </w:r>
-      <w:proofErr w:type="spellEnd"/>
-      <w:r>
-        <w:t>;</w:t>
-      </w:r>
-    </w:p>
-    <w:p>
-      <w:pPr>
-        <w:pStyle w:val="code"/>
-      </w:pPr>
-      <w:r>
-        <w:t>}</w:t>
-      </w:r>
-    </w:p>
-    <w:p/>
-    <w:p>
-      <w:r>
-        <w:t xml:space="preserve">Теперь, как и обещалось, создадим консольный проект </w:t>
-      </w:r>
-      <w:proofErr w:type="spellStart"/>
-      <w:r>
-        <w:rPr>
-          <w:lang w:val="en-US"/>
-        </w:rPr>
-        <w:t>TesterConsole</w:t>
-      </w:r>
-      <w:proofErr w:type="spellEnd"/>
-      <w:r>
-        <w:t xml:space="preserve"> для тестирования и опробуем созданную библиотеку (классов).</w:t>
-      </w:r>
-      <w:r>
-        <w:t xml:space="preserve"> </w:t>
-      </w:r>
-      <w:r>
-        <w:t xml:space="preserve">В него добавим ссылку на библиотеку </w:t>
-      </w:r>
-      <w:proofErr w:type="spellStart"/>
-      <w:r>
-        <w:rPr>
-          <w:lang w:val="en-US"/>
-        </w:rPr>
-        <w:t>RDFEngine</w:t>
-      </w:r>
-      <w:proofErr w:type="spellEnd"/>
-      <w:r>
-        <w:t xml:space="preserve"> </w:t>
-      </w:r>
-      <w:proofErr w:type="gramStart"/>
-      <w:r>
-        <w:t xml:space="preserve">( </w:t>
-      </w:r>
-      <w:proofErr w:type="gramEnd"/>
-      <w:r>
-        <w:t xml:space="preserve">в дух местах: проекте и в заголовках </w:t>
-      </w:r>
-      <w:r>
-        <w:rPr>
-          <w:lang w:val="en-US"/>
-        </w:rPr>
-        <w:t>using</w:t>
-      </w:r>
-      <w:r>
-        <w:t xml:space="preserve">). </w:t>
-      </w:r>
-      <w:r>
-        <w:t>Далее будет создание движка, загрузка записями через генератор, проверка поиска и выборки.</w:t>
-      </w:r>
-    </w:p>
-    <w:p>
-      <w:pPr>
-        <w:pStyle w:val="code"/>
-        <w:rPr>
-          <w:lang w:val="en-US"/>
-        </w:rPr>
-      </w:pPr>
-      <w:proofErr w:type="spellStart"/>
-      <w:proofErr w:type="gramStart"/>
-      <w:r>
-        <w:rPr>
-          <w:lang w:val="en-US"/>
-        </w:rPr>
-        <w:t>int</w:t>
-      </w:r>
-      <w:proofErr w:type="spellEnd"/>
-      <w:proofErr w:type="gramEnd"/>
-      <w:r>
-        <w:rPr>
-          <w:lang w:val="en-US"/>
-        </w:rPr>
-        <w:t xml:space="preserve"> </w:t>
-      </w:r>
-      <w:proofErr w:type="spellStart"/>
-      <w:r>
-        <w:rPr>
-          <w:lang w:val="en-US"/>
-        </w:rPr>
-        <w:t>npersons</w:t>
-      </w:r>
-      <w:proofErr w:type="spellEnd"/>
-      <w:r>
-        <w:rPr>
-          <w:lang w:val="en-US"/>
-        </w:rPr>
-        <w:t xml:space="preserve"> = 100;</w:t>
-      </w:r>
-    </w:p>
-    <w:p>
-      <w:pPr>
-        <w:pStyle w:val="code"/>
-        <w:rPr>
-          <w:lang w:val="en-US"/>
-        </w:rPr>
-      </w:pPr>
-    </w:p>
-    <w:p>
-      <w:pPr>
-        <w:pStyle w:val="code"/>
-        <w:rPr>
-          <w:lang w:val="en-US"/>
-        </w:rPr>
-      </w:pPr>
-      <w:r>
-        <w:rPr>
-          <w:lang w:val="en-US"/>
-        </w:rPr>
-        <w:t xml:space="preserve">// </w:t>
-      </w:r>
-      <w:r>
-        <w:t>Создадим</w:t>
-      </w:r>
-      <w:r>
-        <w:rPr>
-          <w:lang w:val="en-US"/>
-        </w:rPr>
-        <w:t xml:space="preserve"> </w:t>
-      </w:r>
-      <w:r>
-        <w:t>движок</w:t>
-      </w:r>
-    </w:p>
-    <w:p>
-      <w:pPr>
-        <w:pStyle w:val="code"/>
-        <w:rPr>
-          <w:lang w:val="en-US"/>
-        </w:rPr>
-      </w:pPr>
-      <w:proofErr w:type="spellStart"/>
-      <w:r>
-        <w:rPr>
-          <w:lang w:val="en-US"/>
-        </w:rPr>
-        <w:t>RDFEngine.XMLEngine</w:t>
-      </w:r>
-      <w:proofErr w:type="spellEnd"/>
-      <w:r>
-        <w:rPr>
-          <w:lang w:val="en-US"/>
-        </w:rPr>
-        <w:t xml:space="preserve"> engine = new </w:t>
-      </w:r>
-      <w:proofErr w:type="spellStart"/>
-      <w:proofErr w:type="gramStart"/>
-      <w:r>
-        <w:rPr>
-          <w:lang w:val="en-US"/>
-        </w:rPr>
-        <w:t>XMLEngine</w:t>
-      </w:r>
-      <w:proofErr w:type="spellEnd"/>
-      <w:r>
-        <w:rPr>
-          <w:lang w:val="en-US"/>
-        </w:rPr>
-        <w:t>(</w:t>
-      </w:r>
-      <w:proofErr w:type="gramEnd"/>
-      <w:r>
-        <w:rPr>
-          <w:lang w:val="en-US"/>
-        </w:rPr>
-        <w:t>);</w:t>
-      </w:r>
-    </w:p>
-    <w:p>
-      <w:pPr>
-        <w:pStyle w:val="code"/>
-        <w:rPr>
-          <w:lang w:val="en-US"/>
-        </w:rPr>
-      </w:pPr>
-      <w:proofErr w:type="spellStart"/>
-      <w:proofErr w:type="gramStart"/>
-      <w:r>
-        <w:rPr>
-          <w:lang w:val="en-US"/>
-        </w:rPr>
-        <w:t>engine.Load</w:t>
-      </w:r>
-      <w:proofErr w:type="spellEnd"/>
-      <w:r>
-        <w:rPr>
-          <w:lang w:val="en-US"/>
-        </w:rPr>
-        <w:t>(</w:t>
-      </w:r>
-      <w:proofErr w:type="spellStart"/>
-      <w:proofErr w:type="gramEnd"/>
-      <w:r>
-        <w:rPr>
-          <w:lang w:val="en-US"/>
-        </w:rPr>
-        <w:t>PhototekaGenerator.Generate</w:t>
-      </w:r>
-      <w:proofErr w:type="spellEnd"/>
-      <w:r>
-        <w:rPr>
-          <w:lang w:val="en-US"/>
-        </w:rPr>
-        <w:t>(</w:t>
-      </w:r>
-      <w:proofErr w:type="spellStart"/>
-      <w:r>
-        <w:rPr>
-          <w:lang w:val="en-US"/>
-        </w:rPr>
-        <w:t>npersons</w:t>
-      </w:r>
-      <w:proofErr w:type="spellEnd"/>
-      <w:r>
-        <w:rPr>
-          <w:lang w:val="en-US"/>
-        </w:rPr>
-        <w:t>));</w:t>
-      </w:r>
-    </w:p>
-    <w:p>
-      <w:pPr>
-        <w:pStyle w:val="code"/>
-        <w:rPr>
-          <w:lang w:val="en-US"/>
-        </w:rPr>
-      </w:pPr>
-      <w:proofErr w:type="spellStart"/>
-      <w:proofErr w:type="gramStart"/>
-      <w:r>
-        <w:rPr>
-          <w:lang w:val="en-US"/>
-        </w:rPr>
-        <w:t>engine.Build</w:t>
-      </w:r>
-      <w:proofErr w:type="spellEnd"/>
-      <w:r>
-        <w:rPr>
-          <w:lang w:val="en-US"/>
-        </w:rPr>
-        <w:t>(</w:t>
-      </w:r>
-      <w:proofErr w:type="gramEnd"/>
-      <w:r>
-        <w:rPr>
-          <w:lang w:val="en-US"/>
-        </w:rPr>
-        <w:t>);</w:t>
-      </w:r>
-    </w:p>
-    <w:p>
-      <w:pPr>
-        <w:pStyle w:val="code"/>
-        <w:rPr>
-          <w:lang w:val="en-US"/>
-        </w:rPr>
-      </w:pPr>
-    </w:p>
-    <w:p>
-      <w:pPr>
-        <w:pStyle w:val="code"/>
-        <w:rPr>
-          <w:lang w:val="en-US"/>
-        </w:rPr>
-      </w:pPr>
-      <w:r>
-        <w:rPr>
-          <w:lang w:val="en-US"/>
-        </w:rPr>
-        <w:t xml:space="preserve">// </w:t>
-      </w:r>
-      <w:r>
-        <w:t>Попробуем</w:t>
-      </w:r>
-      <w:r>
-        <w:rPr>
-          <w:lang w:val="en-US"/>
-        </w:rPr>
-        <w:t xml:space="preserve"> </w:t>
-      </w:r>
-      <w:r>
-        <w:t>поиск</w:t>
-      </w:r>
-    </w:p>
-    <w:p>
-      <w:pPr>
-        <w:pStyle w:val="code"/>
-        <w:rPr>
-          <w:lang w:val="en-US"/>
-        </w:rPr>
-      </w:pPr>
-      <w:proofErr w:type="spellStart"/>
-      <w:proofErr w:type="gramStart"/>
-      <w:r>
-        <w:rPr>
-          <w:lang w:val="en-US"/>
-        </w:rPr>
-        <w:t>foreach</w:t>
-      </w:r>
-      <w:proofErr w:type="spellEnd"/>
-      <w:proofErr w:type="gramEnd"/>
-      <w:r>
-        <w:rPr>
-          <w:lang w:val="en-US"/>
-        </w:rPr>
-        <w:t xml:space="preserve"> (</w:t>
-      </w:r>
-      <w:proofErr w:type="spellStart"/>
-      <w:r>
-        <w:rPr>
-          <w:lang w:val="en-US"/>
-        </w:rPr>
-        <w:t>var</w:t>
-      </w:r>
-      <w:proofErr w:type="spellEnd"/>
-      <w:r>
-        <w:rPr>
-          <w:lang w:val="en-US"/>
-        </w:rPr>
-        <w:t xml:space="preserve"> </w:t>
-      </w:r>
-      <w:proofErr w:type="spellStart"/>
-      <w:r>
-        <w:rPr>
-          <w:lang w:val="en-US"/>
-        </w:rPr>
-        <w:t>rec</w:t>
-      </w:r>
-      <w:proofErr w:type="spellEnd"/>
-      <w:r>
-        <w:rPr>
-          <w:lang w:val="en-US"/>
-        </w:rPr>
-        <w:t xml:space="preserve"> in </w:t>
-      </w:r>
-      <w:proofErr w:type="spellStart"/>
-      <w:r>
-        <w:rPr>
-          <w:lang w:val="en-US"/>
-        </w:rPr>
-        <w:t>engine.Search</w:t>
-      </w:r>
-      <w:proofErr w:type="spellEnd"/>
-      <w:r>
-        <w:rPr>
-          <w:lang w:val="en-US"/>
-        </w:rPr>
-        <w:t>("</w:t>
-      </w:r>
-      <w:r>
-        <w:t>и</w:t>
-      </w:r>
-      <w:r>
-        <w:rPr>
-          <w:lang w:val="en-US"/>
-        </w:rPr>
-        <w:t>9"))</w:t>
-      </w:r>
-    </w:p>
-    <w:p>
-      <w:pPr>
-        <w:pStyle w:val="code"/>
-        <w:rPr>
-          <w:lang w:val="en-US"/>
-        </w:rPr>
-      </w:pPr>
-      <w:r>
-        <w:rPr>
-          <w:lang w:val="en-US"/>
-        </w:rPr>
-        <w:t>{</w:t>
-      </w:r>
-    </w:p>
-    <w:p>
-      <w:pPr>
-        <w:pStyle w:val="code"/>
-        <w:rPr>
-          <w:lang w:val="en-US"/>
-        </w:rPr>
-      </w:pPr>
-      <w:r>
-        <w:rPr>
-          <w:lang w:val="en-US"/>
-        </w:rPr>
-        <w:t xml:space="preserve">    </w:t>
-      </w:r>
-      <w:proofErr w:type="spellStart"/>
-      <w:proofErr w:type="gramStart"/>
-      <w:r>
-        <w:rPr>
-          <w:lang w:val="en-US"/>
-        </w:rPr>
-        <w:t>Console.WriteLine</w:t>
-      </w:r>
-      <w:proofErr w:type="spellEnd"/>
-      <w:r>
-        <w:rPr>
-          <w:lang w:val="en-US"/>
-        </w:rPr>
-        <w:t>(</w:t>
-      </w:r>
-      <w:proofErr w:type="spellStart"/>
-      <w:proofErr w:type="gramEnd"/>
-      <w:r>
-        <w:rPr>
-          <w:lang w:val="en-US"/>
-        </w:rPr>
-        <w:t>rec.ToString</w:t>
-      </w:r>
-      <w:proofErr w:type="spellEnd"/>
-      <w:r>
-        <w:rPr>
-          <w:lang w:val="en-US"/>
-        </w:rPr>
-        <w:t>());</w:t>
-      </w:r>
-    </w:p>
-    <w:p>
-      <w:pPr>
-        <w:pStyle w:val="code"/>
-        <w:rPr>
-          <w:lang w:val="en-US"/>
-        </w:rPr>
-      </w:pPr>
-      <w:r>
-        <w:rPr>
-          <w:lang w:val="en-US"/>
-        </w:rPr>
         <w:t>}</w:t>
       </w:r>
     </w:p>
@@ -52835,7 +53653,7 @@
 </file>
 
 <file path=customXml/itemProps1.xml><?xml version="1.0" encoding="utf-8"?>
-<ds:datastoreItem xmlns:ds="http://schemas.openxmlformats.org/officeDocument/2006/customXml" ds:itemID="{49E3E626-80B1-4EBF-8C09-3BA64993FF91}">
+<ds:datastoreItem xmlns:ds="http://schemas.openxmlformats.org/officeDocument/2006/customXml" ds:itemID="{60E58312-6C16-4ADD-A20D-E28960DE68EF}">
   <ds:schemaRefs>
     <ds:schemaRef ds:uri="http://schemas.openxmlformats.org/officeDocument/2006/bibliography"/>
   </ds:schemaRefs>

--- a/Resources/Уч.КурсДелаемФактографию.docx
+++ b/Resources/Уч.КурсДелаемФактографию.docx
@@ -47207,7 +47207,16 @@
         <w:t xml:space="preserve"> </w:t>
       </w:r>
     </w:p>
-    <w:p/>
+    <w:p>
+      <w:pPr>
+        <w:rPr>
+          <w:lang w:val="en-US"/>
+        </w:rPr>
+      </w:pPr>
+      <w:r>
+        <w:t>Воспользоваться надо для того, чтобы сделать правильный вариант</w:t>
+      </w:r>
+    </w:p>
     <w:p/>
     <w:p>
       <w:r>
@@ -52823,7 +52832,7 @@
 </file>
 
 <file path=customXml/itemProps1.xml><?xml version="1.0" encoding="utf-8"?>
-<ds:datastoreItem xmlns:ds="http://schemas.openxmlformats.org/officeDocument/2006/customXml" ds:itemID="{5047CA84-4C9A-4517-9E0C-A53EC27A34AD}">
+<ds:datastoreItem xmlns:ds="http://schemas.openxmlformats.org/officeDocument/2006/customXml" ds:itemID="{4DD7C602-5E55-4B5E-A6B6-DDDD1475301D}">
   <ds:schemaRefs>
     <ds:schemaRef ds:uri="http://schemas.openxmlformats.org/officeDocument/2006/bibliography"/>
   </ds:schemaRefs>
